--- a/Labo3_Rapport_Berney_Forestier_Herzig.docx
+++ b/Labo3_Rapport_Berney_Forestier_Herzig.docx
@@ -256,7 +256,7 @@
                                       <w:color w:val="FFFFFF" w:themeColor="background1"/>
                                       <w:lang w:val="de-CH"/>
                                     </w:rPr>
-                                    <w:t>30.11.2021</w:t>
+                                    <w:t>07.12.2021</w:t>
                                   </w:r>
                                   <w:r>
                                     <w:rPr>
@@ -552,7 +552,7 @@
                                 <w:color w:val="FFFFFF" w:themeColor="background1"/>
                                 <w:lang w:val="de-CH"/>
                               </w:rPr>
-                              <w:t>30.11.2021</w:t>
+                              <w:t>07.12.2021</w:t>
                             </w:r>
                             <w:r>
                               <w:rPr>
@@ -2028,6 +2028,9 @@
         <w:jc w:val="center"/>
       </w:pPr>
       <w:r>
+        <w:rPr>
+          <w:noProof/>
+        </w:rPr>
         <w:drawing>
           <wp:inline distT="0" distB="0" distL="0" distR="0" wp14:anchorId="3AE97A05" wp14:editId="6A63AE70">
             <wp:extent cx="2073403" cy="3379304"/>
@@ -2104,15 +2107,7 @@
         <w:t>. Par exemple, les</w:t>
       </w:r>
       <w:r>
-        <w:t xml:space="preserve"> activités n’utilisent pas les principes des </w:t>
-      </w:r>
-      <w:proofErr w:type="spellStart"/>
-      <w:r>
-        <w:t>view-models</w:t>
-      </w:r>
-      <w:proofErr w:type="spellEnd"/>
-      <w:r>
-        <w:t>.</w:t>
+        <w:t xml:space="preserve"> activités n’utilisent pas les principes des view-models.</w:t>
       </w:r>
     </w:p>
     <w:p>
@@ -2165,13 +2160,9 @@
       <w:bookmarkEnd w:id="4"/>
     </w:p>
     <w:p>
-      <w:proofErr w:type="spellStart"/>
-      <w:proofErr w:type="gramStart"/>
       <w:r>
         <w:t>todo</w:t>
       </w:r>
-      <w:proofErr w:type="spellEnd"/>
-      <w:proofErr w:type="gramEnd"/>
     </w:p>
     <w:p>
       <w:pPr>
@@ -2184,11 +2175,9 @@
       <w:bookmarkEnd w:id="5"/>
     </w:p>
     <w:p>
-      <w:proofErr w:type="spellStart"/>
       <w:r>
         <w:t>Todo</w:t>
       </w:r>
-      <w:proofErr w:type="spellEnd"/>
     </w:p>
     <w:p>
       <w:pPr>
@@ -2201,14 +2190,12 @@
       <w:bookmarkEnd w:id="6"/>
     </w:p>
     <w:p>
-      <w:proofErr w:type="spellStart"/>
       <w:r>
         <w:t>T</w:t>
       </w:r>
       <w:r>
         <w:t>odo</w:t>
       </w:r>
-      <w:proofErr w:type="spellEnd"/>
     </w:p>
     <w:p>
       <w:pPr>
@@ -2221,11 +2208,9 @@
       <w:bookmarkEnd w:id="7"/>
     </w:p>
     <w:p>
-      <w:proofErr w:type="spellStart"/>
       <w:r>
         <w:t>Todo</w:t>
       </w:r>
-      <w:proofErr w:type="spellEnd"/>
     </w:p>
     <w:p>
       <w:r>
@@ -2245,11 +2230,6 @@
       <w:bookmarkEnd w:id="8"/>
     </w:p>
     <w:p>
-      <w:r>
-        <w:t>La mise en place de la communication retardée est sensiblement proche de la première manipulation.</w:t>
-      </w:r>
-    </w:p>
-    <w:p>
       <w:pPr>
         <w:pStyle w:val="Titre3"/>
       </w:pPr>
@@ -2266,9 +2246,13 @@
     </w:p>
     <w:p>
       <w:pPr>
+        <w:keepNext/>
         <w:jc w:val="center"/>
       </w:pPr>
       <w:r>
+        <w:rPr>
+          <w:noProof/>
+        </w:rPr>
         <w:drawing>
           <wp:inline distT="0" distB="0" distL="0" distR="0" wp14:anchorId="021C16EA" wp14:editId="29F53D71">
             <wp:extent cx="1984175" cy="3196425"/>
@@ -2307,30 +2291,56 @@
       </w:r>
     </w:p>
     <w:p>
-      <w:r>
-        <w:t xml:space="preserve">La zone supérieure est la zone enregistrée par la caméra. Lorsqu’elle détecte une code barre ou un QR code, elle affiche </w:t>
-      </w:r>
-      <w:r>
-        <w:rPr>
-          <w:color w:val="00B050"/>
-        </w:rPr>
-        <w:t>la frame</w:t>
-      </w:r>
-      <w:r>
-        <w:t xml:space="preserve"> sur laquelle la détection a eu lieue ainsi que la </w:t>
-      </w:r>
-      <w:r>
-        <w:rPr>
-          <w:color w:val="0070C0"/>
-        </w:rPr>
-        <w:t>valeur du scan</w:t>
-      </w:r>
-      <w:r>
-        <w:t>.</w:t>
+      <w:pPr>
+        <w:pStyle w:val="Lgende"/>
+        <w:jc w:val="center"/>
+      </w:pPr>
+      <w:r>
+        <w:t xml:space="preserve">Figure </w:t>
+      </w:r>
+      <w:fldSimple w:instr=" SEQ Figure \* ARABIC ">
+        <w:r>
+          <w:rPr>
+            <w:noProof/>
+          </w:rPr>
+          <w:t>1</w:t>
+        </w:r>
+      </w:fldSimple>
+      <w:r>
+        <w:t>Activité code barre - démarrage</w:t>
       </w:r>
     </w:p>
     <w:p>
-      <w:pPr>
+      <w:r>
+        <w:t xml:space="preserve">La zone supérieure est la zone enregistrée par la caméra. Lorsqu’elle détecte un code barre ou un QR code, elle affiche </w:t>
+      </w:r>
+      <w:r>
+        <w:rPr>
+          <w:color w:val="00B050"/>
+        </w:rPr>
+        <w:t>la frame</w:t>
+      </w:r>
+      <w:r>
+        <w:t xml:space="preserve"> sur laquelle la détection a eu lieue ainsi que la </w:t>
+      </w:r>
+      <w:r>
+        <w:rPr>
+          <w:color w:val="0070C0"/>
+        </w:rPr>
+        <w:t>valeur du scan</w:t>
+      </w:r>
+      <w:r>
+        <w:t>.</w:t>
+      </w:r>
+    </w:p>
+    <w:p>
+      <w:pPr>
+        <w:jc w:val="center"/>
+      </w:pPr>
+    </w:p>
+    <w:p>
+      <w:pPr>
+        <w:keepNext/>
         <w:jc w:val="center"/>
       </w:pPr>
       <w:r>
@@ -2340,13 +2350,87 @@
         <mc:AlternateContent>
           <mc:Choice Requires="wps">
             <w:drawing>
-              <wp:anchor distT="0" distB="0" distL="114300" distR="114300" simplePos="0" relativeHeight="251663360" behindDoc="0" locked="0" layoutInCell="1" allowOverlap="1" wp14:anchorId="0E053DCF" wp14:editId="4F6A61DB">
+              <wp:anchor distT="0" distB="0" distL="114300" distR="114300" simplePos="0" relativeHeight="251662336" behindDoc="0" locked="0" layoutInCell="1" allowOverlap="1" wp14:anchorId="39B005A7" wp14:editId="442F8F86">
                 <wp:simplePos x="0" y="0"/>
                 <wp:positionH relativeFrom="column">
-                  <wp:posOffset>1771843</wp:posOffset>
+                  <wp:posOffset>2097405</wp:posOffset>
                 </wp:positionH>
                 <wp:positionV relativeFrom="paragraph">
-                  <wp:posOffset>2816363</wp:posOffset>
+                  <wp:posOffset>1598295</wp:posOffset>
+                </wp:positionV>
+                <wp:extent cx="1645920" cy="1073426"/>
+                <wp:effectExtent l="0" t="0" r="11430" b="12700"/>
+                <wp:wrapNone/>
+                <wp:docPr id="15" name="Rectangle 15"/>
+                <wp:cNvGraphicFramePr/>
+                <a:graphic xmlns:a="http://schemas.openxmlformats.org/drawingml/2006/main">
+                  <a:graphicData uri="http://schemas.microsoft.com/office/word/2010/wordprocessingShape">
+                    <wps:wsp>
+                      <wps:cNvSpPr/>
+                      <wps:spPr>
+                        <a:xfrm>
+                          <a:off x="0" y="0"/>
+                          <a:ext cx="1645920" cy="1073426"/>
+                        </a:xfrm>
+                        <a:prstGeom prst="rect">
+                          <a:avLst/>
+                        </a:prstGeom>
+                        <a:noFill/>
+                        <a:ln>
+                          <a:solidFill>
+                            <a:srgbClr val="00B050"/>
+                          </a:solidFill>
+                        </a:ln>
+                      </wps:spPr>
+                      <wps:style>
+                        <a:lnRef idx="2">
+                          <a:schemeClr val="accent1">
+                            <a:shade val="50000"/>
+                          </a:schemeClr>
+                        </a:lnRef>
+                        <a:fillRef idx="1">
+                          <a:schemeClr val="accent1"/>
+                        </a:fillRef>
+                        <a:effectRef idx="0">
+                          <a:schemeClr val="accent1"/>
+                        </a:effectRef>
+                        <a:fontRef idx="minor">
+                          <a:schemeClr val="lt1"/>
+                        </a:fontRef>
+                      </wps:style>
+                      <wps:bodyPr rot="0" spcFirstLastPara="0" vertOverflow="overflow" horzOverflow="overflow" vert="horz" wrap="square" lIns="91440" tIns="45720" rIns="91440" bIns="45720" numCol="1" spcCol="0" rtlCol="0" fromWordArt="0" anchor="ctr" anchorCtr="0" forceAA="0" compatLnSpc="1">
+                        <a:prstTxWarp prst="textNoShape">
+                          <a:avLst/>
+                        </a:prstTxWarp>
+                        <a:noAutofit/>
+                      </wps:bodyPr>
+                    </wps:wsp>
+                  </a:graphicData>
+                </a:graphic>
+              </wp:anchor>
+            </w:drawing>
+          </mc:Choice>
+          <mc:Fallback>
+            <w:pict>
+              <v:rect w14:anchorId="0CDA2390" id="Rectangle 15" o:spid="_x0000_s1026" style="position:absolute;margin-left:165.15pt;margin-top:125.85pt;width:129.6pt;height:84.5pt;z-index:251662336;visibility:visible;mso-wrap-style:square;mso-wrap-distance-left:9pt;mso-wrap-distance-top:0;mso-wrap-distance-right:9pt;mso-wrap-distance-bottom:0;mso-position-horizontal:absolute;mso-position-horizontal-relative:text;mso-position-vertical:absolute;mso-position-vertical-relative:text;v-text-anchor:middle" o:gfxdata="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" filled="f" strokecolor="#00b050" strokeweight="1pt"/>
+            </w:pict>
+          </mc:Fallback>
+        </mc:AlternateContent>
+      </w:r>
+      <w:r>
+        <w:rPr>
+          <w:noProof/>
+        </w:rPr>
+        <mc:AlternateContent>
+          <mc:Choice Requires="wps">
+            <w:drawing>
+              <wp:anchor distT="0" distB="0" distL="114300" distR="114300" simplePos="0" relativeHeight="251663360" behindDoc="0" locked="0" layoutInCell="1" allowOverlap="1" wp14:anchorId="0E053DCF" wp14:editId="562E1957">
+                <wp:simplePos x="0" y="0"/>
+                <wp:positionH relativeFrom="column">
+                  <wp:posOffset>1781175</wp:posOffset>
+                </wp:positionH>
+                <wp:positionV relativeFrom="paragraph">
+                  <wp:posOffset>2740025</wp:posOffset>
                 </wp:positionV>
                 <wp:extent cx="1009816" cy="286247"/>
                 <wp:effectExtent l="0" t="0" r="19050" b="19050"/>
@@ -2402,7 +2486,7 @@
           </mc:Choice>
           <mc:Fallback>
             <w:pict>
-              <v:rect w14:anchorId="42718A3A" id="Rectangle 16" o:spid="_x0000_s1026" style="position:absolute;margin-left:139.5pt;margin-top:221.75pt;width:79.5pt;height:22.55pt;z-index:251663360;visibility:visible;mso-wrap-style:square;mso-wrap-distance-left:9pt;mso-wrap-distance-top:0;mso-wrap-distance-right:9pt;mso-wrap-distance-bottom:0;mso-position-horizontal:absolute;mso-position-horizontal-relative:text;mso-position-vertical:absolute;mso-position-vertical-relative:text;v-text-anchor:middle" o:gfxdata="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" filled="f" strokecolor="#0070c0" strokeweight="1pt"/>
+              <v:rect w14:anchorId="0D450709" id="Rectangle 16" o:spid="_x0000_s1026" style="position:absolute;margin-left:140.25pt;margin-top:215.75pt;width:79.5pt;height:22.55pt;z-index:251663360;visibility:visible;mso-wrap-style:square;mso-wrap-distance-left:9pt;mso-wrap-distance-top:0;mso-wrap-distance-right:9pt;mso-wrap-distance-bottom:0;mso-position-horizontal:absolute;mso-position-horizontal-relative:text;mso-position-vertical:absolute;mso-position-vertical-relative:text;v-text-anchor:middle" o:gfxdata="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" filled="f" strokecolor="#0070c0" strokeweight="1pt"/>
             </w:pict>
           </mc:Fallback>
         </mc:AlternateContent>
@@ -2411,21 +2495,3256 @@
         <w:rPr>
           <w:noProof/>
         </w:rPr>
+        <w:drawing>
+          <wp:inline distT="0" distB="0" distL="0" distR="0" wp14:anchorId="26571D1F" wp14:editId="7E760730">
+            <wp:extent cx="2179392" cy="3524250"/>
+            <wp:effectExtent l="0" t="0" r="0" b="0"/>
+            <wp:docPr id="14" name="Image 14"/>
+            <wp:cNvGraphicFramePr>
+              <a:graphicFrameLocks xmlns:a="http://schemas.openxmlformats.org/drawingml/2006/main" noChangeAspect="1"/>
+            </wp:cNvGraphicFramePr>
+            <a:graphic xmlns:a="http://schemas.openxmlformats.org/drawingml/2006/main">
+              <a:graphicData uri="http://schemas.openxmlformats.org/drawingml/2006/picture">
+                <pic:pic xmlns:pic="http://schemas.openxmlformats.org/drawingml/2006/picture">
+                  <pic:nvPicPr>
+                    <pic:cNvPr id="1" name=""/>
+                    <pic:cNvPicPr/>
+                  </pic:nvPicPr>
+                  <pic:blipFill>
+                    <a:blip r:embed="rId12"/>
+                    <a:stretch>
+                      <a:fillRect/>
+                    </a:stretch>
+                  </pic:blipFill>
+                  <pic:spPr>
+                    <a:xfrm>
+                      <a:off x="0" y="0"/>
+                      <a:ext cx="2187336" cy="3537097"/>
+                    </a:xfrm>
+                    <a:prstGeom prst="rect">
+                      <a:avLst/>
+                    </a:prstGeom>
+                  </pic:spPr>
+                </pic:pic>
+              </a:graphicData>
+            </a:graphic>
+          </wp:inline>
+        </w:drawing>
+      </w:r>
+    </w:p>
+    <w:p>
+      <w:pPr>
+        <w:pStyle w:val="Lgende"/>
+        <w:jc w:val="center"/>
+      </w:pPr>
+      <w:r>
+        <w:t xml:space="preserve">Figure </w:t>
+      </w:r>
+      <w:fldSimple w:instr=" SEQ Figure \* ARABIC ">
+        <w:r>
+          <w:rPr>
+            <w:noProof/>
+          </w:rPr>
+          <w:t>2</w:t>
+        </w:r>
+      </w:fldSimple>
+      <w:r>
+        <w:t xml:space="preserve"> Activité code barre - scan réussi</w:t>
+      </w:r>
+    </w:p>
+    <w:p>
+      <w:pPr>
+        <w:pStyle w:val="Titre3"/>
+      </w:pPr>
+      <w:bookmarkStart w:id="10" w:name="_Toc89181372"/>
+      <w:r>
+        <w:lastRenderedPageBreak/>
+        <w:t>Mise en place</w:t>
+      </w:r>
+      <w:bookmarkEnd w:id="10"/>
+    </w:p>
+    <w:p>
+      <w:pPr>
+        <w:rPr>
+          <w:b/>
+          <w:bCs/>
+        </w:rPr>
+      </w:pPr>
+      <w:r>
+        <w:rPr>
+          <w:b/>
+          <w:bCs/>
+        </w:rPr>
+        <w:t>Démarrage et permissions</w:t>
+      </w:r>
+    </w:p>
+    <w:p>
+      <w:r>
+        <w:t>L’activité est démarrée à partir de la MainActivity. Avant le démarrage de l’activité</w:t>
+      </w:r>
+      <w:r>
+        <w:t>, au cli</w:t>
+      </w:r>
+      <w:r>
+        <w:t>c</w:t>
+      </w:r>
+      <w:r>
+        <w:t xml:space="preserve"> sur le bouton pour l’ouvrir</w:t>
+      </w:r>
+      <w:r>
+        <w:t xml:space="preserve">, nous vérifions si l’application </w:t>
+      </w:r>
+      <w:r>
+        <w:t>a</w:t>
+      </w:r>
+      <w:r>
+        <w:t xml:space="preserve"> la permission d’utiliser la caméra.</w:t>
+      </w:r>
+    </w:p>
+    <w:p>
+      <w:pPr>
+        <w:shd w:val="clear" w:color="auto" w:fill="FFFFFF"/>
+        <w:tabs>
+          <w:tab w:val="left" w:pos="916"/>
+          <w:tab w:val="left" w:pos="1832"/>
+          <w:tab w:val="left" w:pos="2748"/>
+          <w:tab w:val="left" w:pos="3664"/>
+          <w:tab w:val="left" w:pos="4580"/>
+          <w:tab w:val="left" w:pos="5496"/>
+          <w:tab w:val="left" w:pos="6412"/>
+          <w:tab w:val="left" w:pos="7328"/>
+          <w:tab w:val="left" w:pos="8244"/>
+          <w:tab w:val="left" w:pos="9160"/>
+          <w:tab w:val="left" w:pos="10076"/>
+          <w:tab w:val="left" w:pos="10992"/>
+          <w:tab w:val="left" w:pos="11908"/>
+          <w:tab w:val="left" w:pos="12824"/>
+          <w:tab w:val="left" w:pos="13740"/>
+          <w:tab w:val="left" w:pos="14656"/>
+        </w:tabs>
+        <w:spacing w:after="0" w:line="240" w:lineRule="auto"/>
+        <w:rPr>
+          <w:rFonts w:ascii="Courier New" w:eastAsia="Times New Roman" w:hAnsi="Courier New" w:cs="Courier New"/>
+          <w:b/>
+          <w:bCs/>
+          <w:color w:val="080808"/>
+          <w:sz w:val="20"/>
+          <w:szCs w:val="20"/>
+          <w:lang w:eastAsia="fr-CH"/>
+        </w:rPr>
+      </w:pPr>
+      <w:r>
+        <w:rPr>
+          <w:rFonts w:ascii="Courier New" w:eastAsia="Times New Roman" w:hAnsi="Courier New" w:cs="Courier New"/>
+          <w:color w:val="871094"/>
+          <w:sz w:val="20"/>
+          <w:szCs w:val="20"/>
+          <w:lang w:eastAsia="fr-CH"/>
+        </w:rPr>
+        <w:t>codeBarreButton</w:t>
+      </w:r>
+      <w:r>
+        <w:rPr>
+          <w:rFonts w:ascii="Courier New" w:eastAsia="Times New Roman" w:hAnsi="Courier New" w:cs="Courier New"/>
+          <w:color w:val="080808"/>
+          <w:sz w:val="20"/>
+          <w:szCs w:val="20"/>
+          <w:lang w:eastAsia="fr-CH"/>
+        </w:rPr>
+        <w:t>.setOnClickListener</w:t>
+      </w:r>
+      <w:r>
+        <w:rPr>
+          <w:rFonts w:ascii="Courier New" w:eastAsia="Times New Roman" w:hAnsi="Courier New" w:cs="Courier New"/>
+          <w:b/>
+          <w:bCs/>
+          <w:color w:val="080808"/>
+          <w:sz w:val="20"/>
+          <w:szCs w:val="20"/>
+          <w:lang w:eastAsia="fr-CH"/>
+        </w:rPr>
+        <w:t>{</w:t>
+      </w:r>
+      <w:r>
+        <w:rPr>
+          <w:rFonts w:ascii="Courier New" w:eastAsia="Times New Roman" w:hAnsi="Courier New" w:cs="Courier New"/>
+          <w:b/>
+          <w:bCs/>
+          <w:color w:val="080808"/>
+          <w:sz w:val="20"/>
+          <w:szCs w:val="20"/>
+          <w:lang w:eastAsia="fr-CH"/>
+        </w:rPr>
+        <w:br/>
+        <w:t xml:space="preserve">    </w:t>
+      </w:r>
+      <w:r>
+        <w:rPr>
+          <w:rFonts w:ascii="Courier New" w:eastAsia="Times New Roman" w:hAnsi="Courier New" w:cs="Courier New"/>
+          <w:i/>
+          <w:iCs/>
+          <w:color w:val="8C8C8C"/>
+          <w:sz w:val="20"/>
+          <w:szCs w:val="20"/>
+          <w:lang w:eastAsia="fr-CH"/>
+        </w:rPr>
+        <w:t>// Check for permissions, if acquired, starts CodeBarreActivity</w:t>
+      </w:r>
+      <w:r>
+        <w:rPr>
+          <w:rFonts w:ascii="Courier New" w:eastAsia="Times New Roman" w:hAnsi="Courier New" w:cs="Courier New"/>
+          <w:i/>
+          <w:iCs/>
+          <w:color w:val="8C8C8C"/>
+          <w:sz w:val="20"/>
+          <w:szCs w:val="20"/>
+          <w:lang w:eastAsia="fr-CH"/>
+        </w:rPr>
+        <w:br/>
+        <w:t xml:space="preserve">    </w:t>
+      </w:r>
+      <w:r>
+        <w:rPr>
+          <w:rFonts w:ascii="Courier New" w:eastAsia="Times New Roman" w:hAnsi="Courier New" w:cs="Courier New"/>
+          <w:color w:val="080808"/>
+          <w:sz w:val="20"/>
+          <w:szCs w:val="20"/>
+          <w:lang w:eastAsia="fr-CH"/>
+        </w:rPr>
+        <w:t>checkPermission(</w:t>
+      </w:r>
+      <w:r>
+        <w:rPr>
+          <w:rFonts w:ascii="Courier New" w:eastAsia="Times New Roman" w:hAnsi="Courier New" w:cs="Courier New"/>
+          <w:color w:val="000000"/>
+          <w:sz w:val="20"/>
+          <w:szCs w:val="20"/>
+          <w:lang w:eastAsia="fr-CH"/>
+        </w:rPr>
+        <w:t>Manifest</w:t>
+      </w:r>
+      <w:r>
+        <w:rPr>
+          <w:rFonts w:ascii="Courier New" w:eastAsia="Times New Roman" w:hAnsi="Courier New" w:cs="Courier New"/>
+          <w:color w:val="080808"/>
+          <w:sz w:val="20"/>
+          <w:szCs w:val="20"/>
+          <w:lang w:eastAsia="fr-CH"/>
+        </w:rPr>
+        <w:t>.</w:t>
+      </w:r>
+      <w:r>
+        <w:rPr>
+          <w:rFonts w:ascii="Courier New" w:eastAsia="Times New Roman" w:hAnsi="Courier New" w:cs="Courier New"/>
+          <w:color w:val="000000"/>
+          <w:sz w:val="20"/>
+          <w:szCs w:val="20"/>
+          <w:lang w:eastAsia="fr-CH"/>
+        </w:rPr>
+        <w:t>permission</w:t>
+      </w:r>
+      <w:r>
+        <w:rPr>
+          <w:rFonts w:ascii="Courier New" w:eastAsia="Times New Roman" w:hAnsi="Courier New" w:cs="Courier New"/>
+          <w:color w:val="080808"/>
+          <w:sz w:val="20"/>
+          <w:szCs w:val="20"/>
+          <w:lang w:eastAsia="fr-CH"/>
+        </w:rPr>
+        <w:t>.</w:t>
+      </w:r>
+      <w:r>
+        <w:rPr>
+          <w:rFonts w:ascii="Courier New" w:eastAsia="Times New Roman" w:hAnsi="Courier New" w:cs="Courier New"/>
+          <w:i/>
+          <w:iCs/>
+          <w:color w:val="871094"/>
+          <w:sz w:val="20"/>
+          <w:szCs w:val="20"/>
+          <w:lang w:eastAsia="fr-CH"/>
+        </w:rPr>
+        <w:t>CAMERA</w:t>
+      </w:r>
+      <w:r>
+        <w:rPr>
+          <w:rFonts w:ascii="Courier New" w:eastAsia="Times New Roman" w:hAnsi="Courier New" w:cs="Courier New"/>
+          <w:color w:val="080808"/>
+          <w:sz w:val="20"/>
+          <w:szCs w:val="20"/>
+          <w:lang w:eastAsia="fr-CH"/>
+        </w:rPr>
+        <w:t>,</w:t>
+      </w:r>
+      <w:r>
+        <w:rPr>
+          <w:rFonts w:ascii="Courier New" w:eastAsia="Times New Roman" w:hAnsi="Courier New" w:cs="Courier New"/>
+          <w:color w:val="080808"/>
+          <w:sz w:val="20"/>
+          <w:szCs w:val="20"/>
+          <w:lang w:eastAsia="fr-CH"/>
+        </w:rPr>
+        <w:t xml:space="preserve"> </w:t>
+      </w:r>
+      <w:r>
+        <w:rPr>
+          <w:rFonts w:ascii="Courier New" w:eastAsia="Times New Roman" w:hAnsi="Courier New" w:cs="Courier New"/>
+          <w:color w:val="871094"/>
+          <w:sz w:val="20"/>
+          <w:szCs w:val="20"/>
+          <w:lang w:eastAsia="fr-CH"/>
+        </w:rPr>
+        <w:t>CAMERA_PERMISSION_CODE</w:t>
+      </w:r>
+      <w:r>
+        <w:rPr>
+          <w:rFonts w:ascii="Courier New" w:eastAsia="Times New Roman" w:hAnsi="Courier New" w:cs="Courier New"/>
+          <w:color w:val="080808"/>
+          <w:sz w:val="20"/>
+          <w:szCs w:val="20"/>
+          <w:lang w:eastAsia="fr-CH"/>
+        </w:rPr>
+        <w:t>)</w:t>
+      </w:r>
+      <w:r>
+        <w:rPr>
+          <w:rFonts w:ascii="Courier New" w:eastAsia="Times New Roman" w:hAnsi="Courier New" w:cs="Courier New"/>
+          <w:color w:val="080808"/>
+          <w:sz w:val="20"/>
+          <w:szCs w:val="20"/>
+          <w:lang w:eastAsia="fr-CH"/>
+        </w:rPr>
+        <w:br/>
+      </w:r>
+      <w:r>
+        <w:rPr>
+          <w:rFonts w:ascii="Courier New" w:eastAsia="Times New Roman" w:hAnsi="Courier New" w:cs="Courier New"/>
+          <w:b/>
+          <w:bCs/>
+          <w:color w:val="080808"/>
+          <w:sz w:val="20"/>
+          <w:szCs w:val="20"/>
+          <w:lang w:eastAsia="fr-CH"/>
+        </w:rPr>
+        <w:t>}</w:t>
+      </w:r>
+    </w:p>
+    <w:p/>
+    <w:p>
+      <w:r>
+        <w:t xml:space="preserve">La fonction checkPermission, </w:t>
+      </w:r>
+      <w:r>
+        <w:t>pour une permission donnée, effectue une demande à l’utilisateur pour valider l’accès à la permission demandée. Si la permission est déjà accordée, l’activité est démarrée.</w:t>
+      </w:r>
+    </w:p>
+    <w:p>
+      <w:pPr>
+        <w:shd w:val="clear" w:color="auto" w:fill="FFFFFF"/>
+        <w:tabs>
+          <w:tab w:val="left" w:pos="916"/>
+          <w:tab w:val="left" w:pos="1832"/>
+          <w:tab w:val="left" w:pos="2748"/>
+          <w:tab w:val="left" w:pos="3664"/>
+          <w:tab w:val="left" w:pos="4580"/>
+          <w:tab w:val="left" w:pos="5496"/>
+          <w:tab w:val="left" w:pos="6412"/>
+          <w:tab w:val="left" w:pos="7328"/>
+          <w:tab w:val="left" w:pos="8244"/>
+          <w:tab w:val="left" w:pos="9160"/>
+          <w:tab w:val="left" w:pos="10076"/>
+          <w:tab w:val="left" w:pos="10992"/>
+          <w:tab w:val="left" w:pos="11908"/>
+          <w:tab w:val="left" w:pos="12824"/>
+          <w:tab w:val="left" w:pos="13740"/>
+          <w:tab w:val="left" w:pos="14656"/>
+        </w:tabs>
+        <w:spacing w:after="0" w:line="240" w:lineRule="auto"/>
+        <w:rPr>
+          <w:rFonts w:ascii="Courier New" w:eastAsia="Times New Roman" w:hAnsi="Courier New" w:cs="Courier New"/>
+          <w:color w:val="080808"/>
+          <w:sz w:val="20"/>
+          <w:szCs w:val="20"/>
+          <w:lang w:eastAsia="fr-CH"/>
+        </w:rPr>
+      </w:pPr>
+      <w:r>
+        <w:rPr>
+          <w:rFonts w:ascii="Courier New" w:eastAsia="Times New Roman" w:hAnsi="Courier New" w:cs="Courier New"/>
+          <w:color w:val="0033B3"/>
+          <w:sz w:val="20"/>
+          <w:szCs w:val="20"/>
+          <w:lang w:eastAsia="fr-CH"/>
+        </w:rPr>
+        <w:t xml:space="preserve">private fun </w:t>
+      </w:r>
+      <w:r>
+        <w:rPr>
+          <w:rFonts w:ascii="Courier New" w:eastAsia="Times New Roman" w:hAnsi="Courier New" w:cs="Courier New"/>
+          <w:color w:val="00627A"/>
+          <w:sz w:val="20"/>
+          <w:szCs w:val="20"/>
+          <w:lang w:eastAsia="fr-CH"/>
+        </w:rPr>
+        <w:t>checkPermission</w:t>
+      </w:r>
+      <w:r>
+        <w:rPr>
+          <w:rFonts w:ascii="Courier New" w:eastAsia="Times New Roman" w:hAnsi="Courier New" w:cs="Courier New"/>
+          <w:color w:val="080808"/>
+          <w:sz w:val="20"/>
+          <w:szCs w:val="20"/>
+          <w:lang w:eastAsia="fr-CH"/>
+        </w:rPr>
+        <w:t xml:space="preserve">(permission: </w:t>
+      </w:r>
+      <w:r>
+        <w:rPr>
+          <w:rFonts w:ascii="Courier New" w:eastAsia="Times New Roman" w:hAnsi="Courier New" w:cs="Courier New"/>
+          <w:color w:val="000000"/>
+          <w:sz w:val="20"/>
+          <w:szCs w:val="20"/>
+          <w:lang w:eastAsia="fr-CH"/>
+        </w:rPr>
+        <w:t>String</w:t>
+      </w:r>
+      <w:r>
+        <w:rPr>
+          <w:rFonts w:ascii="Courier New" w:eastAsia="Times New Roman" w:hAnsi="Courier New" w:cs="Courier New"/>
+          <w:color w:val="080808"/>
+          <w:sz w:val="20"/>
+          <w:szCs w:val="20"/>
+          <w:lang w:eastAsia="fr-CH"/>
+        </w:rPr>
+        <w:t xml:space="preserve">, requestCode: </w:t>
+      </w:r>
+      <w:r>
+        <w:rPr>
+          <w:rFonts w:ascii="Courier New" w:eastAsia="Times New Roman" w:hAnsi="Courier New" w:cs="Courier New"/>
+          <w:color w:val="000000"/>
+          <w:sz w:val="20"/>
+          <w:szCs w:val="20"/>
+          <w:lang w:eastAsia="fr-CH"/>
+        </w:rPr>
+        <w:t>Int</w:t>
+      </w:r>
+      <w:r>
+        <w:rPr>
+          <w:rFonts w:ascii="Courier New" w:eastAsia="Times New Roman" w:hAnsi="Courier New" w:cs="Courier New"/>
+          <w:color w:val="080808"/>
+          <w:sz w:val="20"/>
+          <w:szCs w:val="20"/>
+          <w:lang w:eastAsia="fr-CH"/>
+        </w:rPr>
+        <w:t>) {</w:t>
+      </w:r>
+      <w:r>
+        <w:rPr>
+          <w:rFonts w:ascii="Courier New" w:eastAsia="Times New Roman" w:hAnsi="Courier New" w:cs="Courier New"/>
+          <w:color w:val="080808"/>
+          <w:sz w:val="20"/>
+          <w:szCs w:val="20"/>
+          <w:lang w:eastAsia="fr-CH"/>
+        </w:rPr>
+        <w:br/>
+        <w:t xml:space="preserve">    </w:t>
+      </w:r>
+      <w:r>
+        <w:rPr>
+          <w:rFonts w:ascii="Courier New" w:eastAsia="Times New Roman" w:hAnsi="Courier New" w:cs="Courier New"/>
+          <w:color w:val="0033B3"/>
+          <w:sz w:val="20"/>
+          <w:szCs w:val="20"/>
+          <w:lang w:eastAsia="fr-CH"/>
+        </w:rPr>
+        <w:t xml:space="preserve">if </w:t>
+      </w:r>
+      <w:r>
+        <w:rPr>
+          <w:rFonts w:ascii="Courier New" w:eastAsia="Times New Roman" w:hAnsi="Courier New" w:cs="Courier New"/>
+          <w:color w:val="080808"/>
+          <w:sz w:val="20"/>
+          <w:szCs w:val="20"/>
+          <w:lang w:eastAsia="fr-CH"/>
+        </w:rPr>
+        <w:t>(</w:t>
+      </w:r>
+      <w:r>
+        <w:rPr>
+          <w:rFonts w:ascii="Courier New" w:eastAsia="Times New Roman" w:hAnsi="Courier New" w:cs="Courier New"/>
+          <w:color w:val="000000"/>
+          <w:sz w:val="20"/>
+          <w:szCs w:val="20"/>
+          <w:lang w:eastAsia="fr-CH"/>
+        </w:rPr>
+        <w:t>ContextCompat</w:t>
+      </w:r>
+      <w:r>
+        <w:rPr>
+          <w:rFonts w:ascii="Courier New" w:eastAsia="Times New Roman" w:hAnsi="Courier New" w:cs="Courier New"/>
+          <w:color w:val="080808"/>
+          <w:sz w:val="20"/>
+          <w:szCs w:val="20"/>
+          <w:lang w:eastAsia="fr-CH"/>
+        </w:rPr>
+        <w:t>.checkSelfPermission(</w:t>
+      </w:r>
+      <w:r>
+        <w:rPr>
+          <w:rFonts w:ascii="Courier New" w:eastAsia="Times New Roman" w:hAnsi="Courier New" w:cs="Courier New"/>
+          <w:color w:val="080808"/>
+          <w:sz w:val="20"/>
+          <w:szCs w:val="20"/>
+          <w:lang w:eastAsia="fr-CH"/>
+        </w:rPr>
+        <w:br/>
+        <w:t xml:space="preserve">        </w:t>
+      </w:r>
+      <w:r>
+        <w:rPr>
+          <w:rFonts w:ascii="Courier New" w:eastAsia="Times New Roman" w:hAnsi="Courier New" w:cs="Courier New"/>
+          <w:color w:val="0033B3"/>
+          <w:sz w:val="20"/>
+          <w:szCs w:val="20"/>
+          <w:lang w:eastAsia="fr-CH"/>
+        </w:rPr>
+        <w:t>this</w:t>
+      </w:r>
+      <w:r>
+        <w:rPr>
+          <w:rFonts w:ascii="Courier New" w:eastAsia="Times New Roman" w:hAnsi="Courier New" w:cs="Courier New"/>
+          <w:color w:val="4A86E8"/>
+          <w:sz w:val="20"/>
+          <w:szCs w:val="20"/>
+          <w:lang w:eastAsia="fr-CH"/>
+        </w:rPr>
+        <w:t>@MainActivity</w:t>
+      </w:r>
+      <w:r>
+        <w:rPr>
+          <w:rFonts w:ascii="Courier New" w:eastAsia="Times New Roman" w:hAnsi="Courier New" w:cs="Courier New"/>
+          <w:color w:val="080808"/>
+          <w:sz w:val="20"/>
+          <w:szCs w:val="20"/>
+          <w:lang w:eastAsia="fr-CH"/>
+        </w:rPr>
+        <w:t xml:space="preserve">, permission) == </w:t>
+      </w:r>
+      <w:r>
+        <w:rPr>
+          <w:rFonts w:ascii="Courier New" w:eastAsia="Times New Roman" w:hAnsi="Courier New" w:cs="Courier New"/>
+          <w:color w:val="000000"/>
+          <w:sz w:val="20"/>
+          <w:szCs w:val="20"/>
+          <w:lang w:eastAsia="fr-CH"/>
+        </w:rPr>
+        <w:t>PackageManager</w:t>
+      </w:r>
+      <w:r>
+        <w:rPr>
+          <w:rFonts w:ascii="Courier New" w:eastAsia="Times New Roman" w:hAnsi="Courier New" w:cs="Courier New"/>
+          <w:color w:val="080808"/>
+          <w:sz w:val="20"/>
+          <w:szCs w:val="20"/>
+          <w:lang w:eastAsia="fr-CH"/>
+        </w:rPr>
+        <w:t>.</w:t>
+      </w:r>
+      <w:r>
+        <w:rPr>
+          <w:rFonts w:ascii="Courier New" w:eastAsia="Times New Roman" w:hAnsi="Courier New" w:cs="Courier New"/>
+          <w:i/>
+          <w:iCs/>
+          <w:color w:val="871094"/>
+          <w:sz w:val="20"/>
+          <w:szCs w:val="20"/>
+          <w:lang w:eastAsia="fr-CH"/>
+        </w:rPr>
+        <w:t>PERMISSION_DENIED</w:t>
+      </w:r>
+      <w:r>
+        <w:rPr>
+          <w:rFonts w:ascii="Courier New" w:eastAsia="Times New Roman" w:hAnsi="Courier New" w:cs="Courier New"/>
+          <w:color w:val="080808"/>
+          <w:sz w:val="20"/>
+          <w:szCs w:val="20"/>
+          <w:lang w:eastAsia="fr-CH"/>
+        </w:rPr>
+        <w:t>)</w:t>
+      </w:r>
+    </w:p>
+    <w:p>
+      <w:pPr>
+        <w:shd w:val="clear" w:color="auto" w:fill="FFFFFF"/>
+        <w:tabs>
+          <w:tab w:val="left" w:pos="916"/>
+          <w:tab w:val="left" w:pos="1832"/>
+          <w:tab w:val="left" w:pos="2748"/>
+          <w:tab w:val="left" w:pos="3664"/>
+          <w:tab w:val="left" w:pos="4580"/>
+          <w:tab w:val="left" w:pos="5496"/>
+          <w:tab w:val="left" w:pos="6412"/>
+          <w:tab w:val="left" w:pos="7328"/>
+          <w:tab w:val="left" w:pos="8244"/>
+          <w:tab w:val="left" w:pos="9160"/>
+          <w:tab w:val="left" w:pos="10076"/>
+          <w:tab w:val="left" w:pos="10992"/>
+          <w:tab w:val="left" w:pos="11908"/>
+          <w:tab w:val="left" w:pos="12824"/>
+          <w:tab w:val="left" w:pos="13740"/>
+          <w:tab w:val="left" w:pos="14656"/>
+        </w:tabs>
+        <w:spacing w:after="0" w:line="240" w:lineRule="auto"/>
+        <w:rPr>
+          <w:rFonts w:ascii="Courier New" w:eastAsia="Times New Roman" w:hAnsi="Courier New" w:cs="Courier New"/>
+          <w:color w:val="080808"/>
+          <w:sz w:val="20"/>
+          <w:szCs w:val="20"/>
+          <w:lang w:eastAsia="fr-CH"/>
+        </w:rPr>
+      </w:pPr>
+      <w:r>
+        <w:rPr>
+          <w:rFonts w:ascii="Courier New" w:eastAsia="Times New Roman" w:hAnsi="Courier New" w:cs="Courier New"/>
+          <w:color w:val="080808"/>
+          <w:sz w:val="20"/>
+          <w:szCs w:val="20"/>
+          <w:lang w:eastAsia="fr-CH"/>
+        </w:rPr>
+        <w:t xml:space="preserve"> </w:t>
+      </w:r>
+      <w:r>
+        <w:rPr>
+          <w:rFonts w:ascii="Courier New" w:eastAsia="Times New Roman" w:hAnsi="Courier New" w:cs="Courier New"/>
+          <w:color w:val="080808"/>
+          <w:sz w:val="20"/>
+          <w:szCs w:val="20"/>
+          <w:lang w:eastAsia="fr-CH"/>
+        </w:rPr>
+        <w:t xml:space="preserve">   </w:t>
+      </w:r>
+      <w:r>
+        <w:rPr>
+          <w:rFonts w:ascii="Courier New" w:eastAsia="Times New Roman" w:hAnsi="Courier New" w:cs="Courier New"/>
+          <w:color w:val="080808"/>
+          <w:sz w:val="20"/>
+          <w:szCs w:val="20"/>
+          <w:lang w:eastAsia="fr-CH"/>
+        </w:rPr>
+        <w:t>{</w:t>
+      </w:r>
+      <w:r>
+        <w:rPr>
+          <w:rFonts w:ascii="Courier New" w:eastAsia="Times New Roman" w:hAnsi="Courier New" w:cs="Courier New"/>
+          <w:color w:val="080808"/>
+          <w:sz w:val="20"/>
+          <w:szCs w:val="20"/>
+          <w:lang w:eastAsia="fr-CH"/>
+        </w:rPr>
+        <w:br/>
+      </w:r>
+      <w:r>
+        <w:rPr>
+          <w:rFonts w:ascii="Courier New" w:eastAsia="Times New Roman" w:hAnsi="Courier New" w:cs="Courier New"/>
+          <w:color w:val="080808"/>
+          <w:sz w:val="20"/>
+          <w:szCs w:val="20"/>
+          <w:lang w:eastAsia="fr-CH"/>
+        </w:rPr>
+        <w:br/>
+        <w:t xml:space="preserve">        </w:t>
+      </w:r>
+      <w:r>
+        <w:rPr>
+          <w:rFonts w:ascii="Courier New" w:eastAsia="Times New Roman" w:hAnsi="Courier New" w:cs="Courier New"/>
+          <w:i/>
+          <w:iCs/>
+          <w:color w:val="8C8C8C"/>
+          <w:sz w:val="20"/>
+          <w:szCs w:val="20"/>
+          <w:lang w:eastAsia="fr-CH"/>
+        </w:rPr>
+        <w:t>// Requesting the permission</w:t>
+      </w:r>
+      <w:r>
+        <w:rPr>
+          <w:rFonts w:ascii="Courier New" w:eastAsia="Times New Roman" w:hAnsi="Courier New" w:cs="Courier New"/>
+          <w:i/>
+          <w:iCs/>
+          <w:color w:val="8C8C8C"/>
+          <w:sz w:val="20"/>
+          <w:szCs w:val="20"/>
+          <w:lang w:eastAsia="fr-CH"/>
+        </w:rPr>
+        <w:br/>
+        <w:t xml:space="preserve">        </w:t>
+      </w:r>
+      <w:r>
+        <w:rPr>
+          <w:rFonts w:ascii="Courier New" w:eastAsia="Times New Roman" w:hAnsi="Courier New" w:cs="Courier New"/>
+          <w:color w:val="000000"/>
+          <w:sz w:val="20"/>
+          <w:szCs w:val="20"/>
+          <w:lang w:eastAsia="fr-CH"/>
+        </w:rPr>
+        <w:t>ActivityCompat</w:t>
+      </w:r>
+      <w:r>
+        <w:rPr>
+          <w:rFonts w:ascii="Courier New" w:eastAsia="Times New Roman" w:hAnsi="Courier New" w:cs="Courier New"/>
+          <w:color w:val="080808"/>
+          <w:sz w:val="20"/>
+          <w:szCs w:val="20"/>
+          <w:lang w:eastAsia="fr-CH"/>
+        </w:rPr>
+        <w:t>.requestPermissions(</w:t>
+      </w:r>
+      <w:r>
+        <w:rPr>
+          <w:rFonts w:ascii="Courier New" w:eastAsia="Times New Roman" w:hAnsi="Courier New" w:cs="Courier New"/>
+          <w:color w:val="0033B3"/>
+          <w:sz w:val="20"/>
+          <w:szCs w:val="20"/>
+          <w:lang w:eastAsia="fr-CH"/>
+        </w:rPr>
+        <w:t>this</w:t>
+      </w:r>
+      <w:r>
+        <w:rPr>
+          <w:rFonts w:ascii="Courier New" w:eastAsia="Times New Roman" w:hAnsi="Courier New" w:cs="Courier New"/>
+          <w:color w:val="4A86E8"/>
+          <w:sz w:val="20"/>
+          <w:szCs w:val="20"/>
+          <w:lang w:eastAsia="fr-CH"/>
+        </w:rPr>
+        <w:t>@MainActivity</w:t>
+      </w:r>
+      <w:r>
+        <w:rPr>
+          <w:rFonts w:ascii="Courier New" w:eastAsia="Times New Roman" w:hAnsi="Courier New" w:cs="Courier New"/>
+          <w:color w:val="080808"/>
+          <w:sz w:val="20"/>
+          <w:szCs w:val="20"/>
+          <w:lang w:eastAsia="fr-CH"/>
+        </w:rPr>
+        <w:t xml:space="preserve">, </w:t>
+      </w:r>
+      <w:r>
+        <w:rPr>
+          <w:rFonts w:ascii="Courier New" w:eastAsia="Times New Roman" w:hAnsi="Courier New" w:cs="Courier New"/>
+          <w:color w:val="080808"/>
+          <w:sz w:val="20"/>
+          <w:szCs w:val="20"/>
+          <w:lang w:eastAsia="fr-CH"/>
+        </w:rPr>
+        <w:br/>
+        <w:t xml:space="preserve">                                          </w:t>
+      </w:r>
+      <w:r>
+        <w:rPr>
+          <w:rFonts w:ascii="Courier New" w:eastAsia="Times New Roman" w:hAnsi="Courier New" w:cs="Courier New"/>
+          <w:i/>
+          <w:iCs/>
+          <w:color w:val="00627A"/>
+          <w:sz w:val="20"/>
+          <w:szCs w:val="20"/>
+          <w:lang w:eastAsia="fr-CH"/>
+        </w:rPr>
+        <w:t>arrayOf</w:t>
+      </w:r>
+      <w:r>
+        <w:rPr>
+          <w:rFonts w:ascii="Courier New" w:eastAsia="Times New Roman" w:hAnsi="Courier New" w:cs="Courier New"/>
+          <w:color w:val="080808"/>
+          <w:sz w:val="20"/>
+          <w:szCs w:val="20"/>
+          <w:lang w:eastAsia="fr-CH"/>
+        </w:rPr>
+        <w:t>(permission), requestCode)</w:t>
+      </w:r>
+      <w:r>
+        <w:rPr>
+          <w:rFonts w:ascii="Courier New" w:eastAsia="Times New Roman" w:hAnsi="Courier New" w:cs="Courier New"/>
+          <w:color w:val="080808"/>
+          <w:sz w:val="20"/>
+          <w:szCs w:val="20"/>
+          <w:lang w:eastAsia="fr-CH"/>
+        </w:rPr>
+        <w:br/>
+        <w:t xml:space="preserve">    } </w:t>
+      </w:r>
+      <w:r>
+        <w:rPr>
+          <w:rFonts w:ascii="Courier New" w:eastAsia="Times New Roman" w:hAnsi="Courier New" w:cs="Courier New"/>
+          <w:color w:val="0033B3"/>
+          <w:sz w:val="20"/>
+          <w:szCs w:val="20"/>
+          <w:lang w:eastAsia="fr-CH"/>
+        </w:rPr>
+        <w:t xml:space="preserve">else </w:t>
+      </w:r>
+      <w:r>
+        <w:rPr>
+          <w:rFonts w:ascii="Courier New" w:eastAsia="Times New Roman" w:hAnsi="Courier New" w:cs="Courier New"/>
+          <w:color w:val="080808"/>
+          <w:sz w:val="20"/>
+          <w:szCs w:val="20"/>
+          <w:lang w:eastAsia="fr-CH"/>
+        </w:rPr>
+        <w:t>{</w:t>
+      </w:r>
+      <w:r>
+        <w:rPr>
+          <w:rFonts w:ascii="Courier New" w:eastAsia="Times New Roman" w:hAnsi="Courier New" w:cs="Courier New"/>
+          <w:color w:val="080808"/>
+          <w:sz w:val="20"/>
+          <w:szCs w:val="20"/>
+          <w:lang w:eastAsia="fr-CH"/>
+        </w:rPr>
+        <w:br/>
+        <w:t xml:space="preserve">        </w:t>
+      </w:r>
+      <w:r>
+        <w:rPr>
+          <w:rFonts w:ascii="Courier New" w:eastAsia="Times New Roman" w:hAnsi="Courier New" w:cs="Courier New"/>
+          <w:color w:val="0033B3"/>
+          <w:sz w:val="20"/>
+          <w:szCs w:val="20"/>
+          <w:lang w:eastAsia="fr-CH"/>
+        </w:rPr>
+        <w:t>if</w:t>
+      </w:r>
+      <w:r>
+        <w:rPr>
+          <w:rFonts w:ascii="Courier New" w:eastAsia="Times New Roman" w:hAnsi="Courier New" w:cs="Courier New"/>
+          <w:color w:val="080808"/>
+          <w:sz w:val="20"/>
+          <w:szCs w:val="20"/>
+          <w:lang w:eastAsia="fr-CH"/>
+        </w:rPr>
+        <w:t xml:space="preserve">(requestCode == </w:t>
+      </w:r>
+      <w:r>
+        <w:rPr>
+          <w:rFonts w:ascii="Courier New" w:eastAsia="Times New Roman" w:hAnsi="Courier New" w:cs="Courier New"/>
+          <w:color w:val="871094"/>
+          <w:sz w:val="20"/>
+          <w:szCs w:val="20"/>
+          <w:lang w:eastAsia="fr-CH"/>
+        </w:rPr>
+        <w:t>CAMERA_PERMISSION_CODE</w:t>
+      </w:r>
+      <w:r>
+        <w:rPr>
+          <w:rFonts w:ascii="Courier New" w:eastAsia="Times New Roman" w:hAnsi="Courier New" w:cs="Courier New"/>
+          <w:color w:val="080808"/>
+          <w:sz w:val="20"/>
+          <w:szCs w:val="20"/>
+          <w:lang w:eastAsia="fr-CH"/>
+        </w:rPr>
+        <w:t>) {</w:t>
+      </w:r>
+      <w:r>
+        <w:rPr>
+          <w:rFonts w:ascii="Courier New" w:eastAsia="Times New Roman" w:hAnsi="Courier New" w:cs="Courier New"/>
+          <w:color w:val="080808"/>
+          <w:sz w:val="20"/>
+          <w:szCs w:val="20"/>
+          <w:lang w:eastAsia="fr-CH"/>
+        </w:rPr>
+        <w:br/>
+        <w:t xml:space="preserve">            startActivity(Intent(</w:t>
+      </w:r>
+      <w:r>
+        <w:rPr>
+          <w:rFonts w:ascii="Courier New" w:eastAsia="Times New Roman" w:hAnsi="Courier New" w:cs="Courier New"/>
+          <w:color w:val="0033B3"/>
+          <w:sz w:val="20"/>
+          <w:szCs w:val="20"/>
+          <w:lang w:eastAsia="fr-CH"/>
+        </w:rPr>
+        <w:t>this</w:t>
+      </w:r>
+      <w:r>
+        <w:rPr>
+          <w:rFonts w:ascii="Courier New" w:eastAsia="Times New Roman" w:hAnsi="Courier New" w:cs="Courier New"/>
+          <w:color w:val="080808"/>
+          <w:sz w:val="20"/>
+          <w:szCs w:val="20"/>
+          <w:lang w:eastAsia="fr-CH"/>
+        </w:rPr>
+        <w:t xml:space="preserve">, </w:t>
+      </w:r>
+      <w:r>
+        <w:rPr>
+          <w:rFonts w:ascii="Courier New" w:eastAsia="Times New Roman" w:hAnsi="Courier New" w:cs="Courier New"/>
+          <w:color w:val="000000"/>
+          <w:sz w:val="20"/>
+          <w:szCs w:val="20"/>
+          <w:lang w:eastAsia="fr-CH"/>
+        </w:rPr>
+        <w:t>CodeBarreActivity</w:t>
+      </w:r>
+      <w:r>
+        <w:rPr>
+          <w:rFonts w:ascii="Courier New" w:eastAsia="Times New Roman" w:hAnsi="Courier New" w:cs="Courier New"/>
+          <w:color w:val="080808"/>
+          <w:sz w:val="20"/>
+          <w:szCs w:val="20"/>
+          <w:lang w:eastAsia="fr-CH"/>
+        </w:rPr>
+        <w:t>::</w:t>
+      </w:r>
+      <w:r>
+        <w:rPr>
+          <w:rFonts w:ascii="Courier New" w:eastAsia="Times New Roman" w:hAnsi="Courier New" w:cs="Courier New"/>
+          <w:color w:val="0033B3"/>
+          <w:sz w:val="20"/>
+          <w:szCs w:val="20"/>
+          <w:lang w:eastAsia="fr-CH"/>
+        </w:rPr>
+        <w:t>class</w:t>
+      </w:r>
+      <w:r>
+        <w:rPr>
+          <w:rFonts w:ascii="Courier New" w:eastAsia="Times New Roman" w:hAnsi="Courier New" w:cs="Courier New"/>
+          <w:color w:val="080808"/>
+          <w:sz w:val="20"/>
+          <w:szCs w:val="20"/>
+          <w:lang w:eastAsia="fr-CH"/>
+        </w:rPr>
+        <w:t>.</w:t>
+      </w:r>
+      <w:r>
+        <w:rPr>
+          <w:rFonts w:ascii="Courier New" w:eastAsia="Times New Roman" w:hAnsi="Courier New" w:cs="Courier New"/>
+          <w:i/>
+          <w:iCs/>
+          <w:color w:val="871094"/>
+          <w:sz w:val="20"/>
+          <w:szCs w:val="20"/>
+          <w:lang w:eastAsia="fr-CH"/>
+        </w:rPr>
+        <w:t>java</w:t>
+      </w:r>
+      <w:r>
+        <w:rPr>
+          <w:rFonts w:ascii="Courier New" w:eastAsia="Times New Roman" w:hAnsi="Courier New" w:cs="Courier New"/>
+          <w:color w:val="080808"/>
+          <w:sz w:val="20"/>
+          <w:szCs w:val="20"/>
+          <w:lang w:eastAsia="fr-CH"/>
+        </w:rPr>
+        <w:t>))</w:t>
+      </w:r>
+      <w:r>
+        <w:rPr>
+          <w:rFonts w:ascii="Courier New" w:eastAsia="Times New Roman" w:hAnsi="Courier New" w:cs="Courier New"/>
+          <w:color w:val="080808"/>
+          <w:sz w:val="20"/>
+          <w:szCs w:val="20"/>
+          <w:lang w:eastAsia="fr-CH"/>
+        </w:rPr>
+        <w:br/>
+        <w:t xml:space="preserve">        }</w:t>
+      </w:r>
+      <w:r>
+        <w:rPr>
+          <w:rFonts w:ascii="Courier New" w:eastAsia="Times New Roman" w:hAnsi="Courier New" w:cs="Courier New"/>
+          <w:color w:val="080808"/>
+          <w:sz w:val="20"/>
+          <w:szCs w:val="20"/>
+          <w:lang w:eastAsia="fr-CH"/>
+        </w:rPr>
+        <w:br/>
+        <w:t xml:space="preserve">    }</w:t>
+      </w:r>
+      <w:r>
+        <w:rPr>
+          <w:rFonts w:ascii="Courier New" w:eastAsia="Times New Roman" w:hAnsi="Courier New" w:cs="Courier New"/>
+          <w:color w:val="080808"/>
+          <w:sz w:val="20"/>
+          <w:szCs w:val="20"/>
+          <w:lang w:eastAsia="fr-CH"/>
+        </w:rPr>
+        <w:br/>
+        <w:t>}</w:t>
+      </w:r>
+    </w:p>
+    <w:p>
+      <w:pPr>
+        <w:shd w:val="clear" w:color="auto" w:fill="FFFFFF"/>
+        <w:tabs>
+          <w:tab w:val="left" w:pos="916"/>
+          <w:tab w:val="left" w:pos="1832"/>
+          <w:tab w:val="left" w:pos="2748"/>
+          <w:tab w:val="left" w:pos="3664"/>
+          <w:tab w:val="left" w:pos="4580"/>
+          <w:tab w:val="left" w:pos="5496"/>
+          <w:tab w:val="left" w:pos="6412"/>
+          <w:tab w:val="left" w:pos="7328"/>
+          <w:tab w:val="left" w:pos="8244"/>
+          <w:tab w:val="left" w:pos="9160"/>
+          <w:tab w:val="left" w:pos="10076"/>
+          <w:tab w:val="left" w:pos="10992"/>
+          <w:tab w:val="left" w:pos="11908"/>
+          <w:tab w:val="left" w:pos="12824"/>
+          <w:tab w:val="left" w:pos="13740"/>
+          <w:tab w:val="left" w:pos="14656"/>
+        </w:tabs>
+        <w:spacing w:after="0" w:line="240" w:lineRule="auto"/>
+        <w:rPr>
+          <w:rFonts w:ascii="Courier New" w:eastAsia="Times New Roman" w:hAnsi="Courier New" w:cs="Courier New"/>
+          <w:color w:val="080808"/>
+          <w:sz w:val="20"/>
+          <w:szCs w:val="20"/>
+          <w:lang w:eastAsia="fr-CH"/>
+        </w:rPr>
+      </w:pPr>
+    </w:p>
+    <w:p>
+      <w:pPr>
+        <w:rPr>
+          <w:lang w:eastAsia="fr-CH"/>
+        </w:rPr>
+      </w:pPr>
+      <w:r>
+        <w:rPr>
+          <w:lang w:eastAsia="fr-CH"/>
+        </w:rPr>
+        <w:t xml:space="preserve">Dans le cas où la permission est demandée à l’utilisateur, nous avons override </w:t>
+      </w:r>
+      <w:r>
+        <w:rPr>
+          <w:lang w:eastAsia="fr-CH"/>
+        </w:rPr>
+        <w:t xml:space="preserve">la méthode de callback utilisée </w:t>
+      </w:r>
+      <w:r>
+        <w:rPr>
+          <w:lang w:eastAsia="fr-CH"/>
+        </w:rPr>
+        <w:t>lorsqu’une</w:t>
+      </w:r>
+      <w:r>
+        <w:rPr>
+          <w:lang w:eastAsia="fr-CH"/>
+        </w:rPr>
+        <w:t xml:space="preserve"> permission est accordée ou refusée</w:t>
+      </w:r>
+      <w:r>
+        <w:rPr>
+          <w:lang w:eastAsia="fr-CH"/>
+        </w:rPr>
+        <w:t>. Si la permission est accordée, l’activité est démarrée.</w:t>
+      </w:r>
+    </w:p>
+    <w:p>
+      <w:pPr>
+        <w:shd w:val="clear" w:color="auto" w:fill="FFFFFF"/>
+        <w:tabs>
+          <w:tab w:val="left" w:pos="916"/>
+          <w:tab w:val="left" w:pos="1832"/>
+          <w:tab w:val="left" w:pos="2748"/>
+          <w:tab w:val="left" w:pos="3664"/>
+          <w:tab w:val="left" w:pos="4580"/>
+          <w:tab w:val="left" w:pos="5496"/>
+          <w:tab w:val="left" w:pos="6412"/>
+          <w:tab w:val="left" w:pos="7328"/>
+          <w:tab w:val="left" w:pos="8244"/>
+          <w:tab w:val="left" w:pos="9160"/>
+          <w:tab w:val="left" w:pos="10076"/>
+          <w:tab w:val="left" w:pos="10992"/>
+          <w:tab w:val="left" w:pos="11908"/>
+          <w:tab w:val="left" w:pos="12824"/>
+          <w:tab w:val="left" w:pos="13740"/>
+          <w:tab w:val="left" w:pos="14656"/>
+        </w:tabs>
+        <w:spacing w:after="0" w:line="240" w:lineRule="auto"/>
+        <w:rPr>
+          <w:rFonts w:ascii="Courier New" w:eastAsia="Times New Roman" w:hAnsi="Courier New" w:cs="Courier New"/>
+          <w:color w:val="080808"/>
+          <w:sz w:val="20"/>
+          <w:szCs w:val="20"/>
+          <w:lang w:eastAsia="fr-CH"/>
+        </w:rPr>
+      </w:pPr>
+      <w:r>
+        <w:rPr>
+          <w:rFonts w:ascii="Courier New" w:eastAsia="Times New Roman" w:hAnsi="Courier New" w:cs="Courier New"/>
+          <w:color w:val="0033B3"/>
+          <w:sz w:val="20"/>
+          <w:szCs w:val="20"/>
+          <w:lang w:eastAsia="fr-CH"/>
+        </w:rPr>
+        <w:t xml:space="preserve">override fun </w:t>
+      </w:r>
+      <w:r>
+        <w:rPr>
+          <w:rFonts w:ascii="Courier New" w:eastAsia="Times New Roman" w:hAnsi="Courier New" w:cs="Courier New"/>
+          <w:color w:val="00627A"/>
+          <w:sz w:val="20"/>
+          <w:szCs w:val="20"/>
+          <w:lang w:eastAsia="fr-CH"/>
+        </w:rPr>
+        <w:t>onRequestPermissionsResult</w:t>
+      </w:r>
+      <w:r>
+        <w:rPr>
+          <w:rFonts w:ascii="Courier New" w:eastAsia="Times New Roman" w:hAnsi="Courier New" w:cs="Courier New"/>
+          <w:color w:val="080808"/>
+          <w:sz w:val="20"/>
+          <w:szCs w:val="20"/>
+          <w:lang w:eastAsia="fr-CH"/>
+        </w:rPr>
+        <w:t xml:space="preserve">(requestCode: </w:t>
+      </w:r>
+      <w:r>
+        <w:rPr>
+          <w:rFonts w:ascii="Courier New" w:eastAsia="Times New Roman" w:hAnsi="Courier New" w:cs="Courier New"/>
+          <w:color w:val="000000"/>
+          <w:sz w:val="20"/>
+          <w:szCs w:val="20"/>
+          <w:lang w:eastAsia="fr-CH"/>
+        </w:rPr>
+        <w:t>Int</w:t>
+      </w:r>
+      <w:r>
+        <w:rPr>
+          <w:rFonts w:ascii="Courier New" w:eastAsia="Times New Roman" w:hAnsi="Courier New" w:cs="Courier New"/>
+          <w:color w:val="080808"/>
+          <w:sz w:val="20"/>
+          <w:szCs w:val="20"/>
+          <w:lang w:eastAsia="fr-CH"/>
+        </w:rPr>
+        <w:t>,</w:t>
+      </w:r>
+      <w:r>
+        <w:rPr>
+          <w:rFonts w:ascii="Courier New" w:eastAsia="Times New Roman" w:hAnsi="Courier New" w:cs="Courier New"/>
+          <w:color w:val="080808"/>
+          <w:sz w:val="20"/>
+          <w:szCs w:val="20"/>
+          <w:lang w:eastAsia="fr-CH"/>
+        </w:rPr>
+        <w:br/>
+        <w:t xml:space="preserve">                                        permissions: </w:t>
+      </w:r>
+      <w:r>
+        <w:rPr>
+          <w:rFonts w:ascii="Courier New" w:eastAsia="Times New Roman" w:hAnsi="Courier New" w:cs="Courier New"/>
+          <w:color w:val="000000"/>
+          <w:sz w:val="20"/>
+          <w:szCs w:val="20"/>
+          <w:lang w:eastAsia="fr-CH"/>
+        </w:rPr>
+        <w:t>Array</w:t>
+      </w:r>
+      <w:r>
+        <w:rPr>
+          <w:rFonts w:ascii="Courier New" w:eastAsia="Times New Roman" w:hAnsi="Courier New" w:cs="Courier New"/>
+          <w:color w:val="080808"/>
+          <w:sz w:val="20"/>
+          <w:szCs w:val="20"/>
+          <w:lang w:eastAsia="fr-CH"/>
+        </w:rPr>
+        <w:t>&lt;</w:t>
+      </w:r>
+      <w:r>
+        <w:rPr>
+          <w:rFonts w:ascii="Courier New" w:eastAsia="Times New Roman" w:hAnsi="Courier New" w:cs="Courier New"/>
+          <w:color w:val="000000"/>
+          <w:sz w:val="20"/>
+          <w:szCs w:val="20"/>
+          <w:lang w:eastAsia="fr-CH"/>
+        </w:rPr>
+        <w:t>String</w:t>
+      </w:r>
+      <w:r>
+        <w:rPr>
+          <w:rFonts w:ascii="Courier New" w:eastAsia="Times New Roman" w:hAnsi="Courier New" w:cs="Courier New"/>
+          <w:color w:val="080808"/>
+          <w:sz w:val="20"/>
+          <w:szCs w:val="20"/>
+          <w:lang w:eastAsia="fr-CH"/>
+        </w:rPr>
+        <w:t>&gt;,</w:t>
+      </w:r>
+      <w:r>
+        <w:rPr>
+          <w:rFonts w:ascii="Courier New" w:eastAsia="Times New Roman" w:hAnsi="Courier New" w:cs="Courier New"/>
+          <w:color w:val="080808"/>
+          <w:sz w:val="20"/>
+          <w:szCs w:val="20"/>
+          <w:lang w:eastAsia="fr-CH"/>
+        </w:rPr>
+        <w:br/>
+        <w:t xml:space="preserve">                                        grantResults: </w:t>
+      </w:r>
+      <w:r>
+        <w:rPr>
+          <w:rFonts w:ascii="Courier New" w:eastAsia="Times New Roman" w:hAnsi="Courier New" w:cs="Courier New"/>
+          <w:color w:val="000000"/>
+          <w:sz w:val="20"/>
+          <w:szCs w:val="20"/>
+          <w:lang w:eastAsia="fr-CH"/>
+        </w:rPr>
+        <w:t>IntArray</w:t>
+      </w:r>
+      <w:r>
+        <w:rPr>
+          <w:rFonts w:ascii="Courier New" w:eastAsia="Times New Roman" w:hAnsi="Courier New" w:cs="Courier New"/>
+          <w:color w:val="080808"/>
+          <w:sz w:val="20"/>
+          <w:szCs w:val="20"/>
+          <w:lang w:eastAsia="fr-CH"/>
+        </w:rPr>
+        <w:t>) {</w:t>
+      </w:r>
+      <w:r>
+        <w:rPr>
+          <w:rFonts w:ascii="Courier New" w:eastAsia="Times New Roman" w:hAnsi="Courier New" w:cs="Courier New"/>
+          <w:color w:val="080808"/>
+          <w:sz w:val="20"/>
+          <w:szCs w:val="20"/>
+          <w:lang w:eastAsia="fr-CH"/>
+        </w:rPr>
+        <w:br/>
+      </w:r>
+      <w:r>
+        <w:rPr>
+          <w:rFonts w:ascii="Courier New" w:eastAsia="Times New Roman" w:hAnsi="Courier New" w:cs="Courier New"/>
+          <w:color w:val="080808"/>
+          <w:sz w:val="20"/>
+          <w:szCs w:val="20"/>
+          <w:lang w:eastAsia="fr-CH"/>
+        </w:rPr>
+        <w:br/>
+        <w:t xml:space="preserve">    </w:t>
+      </w:r>
+      <w:r>
+        <w:rPr>
+          <w:rFonts w:ascii="Courier New" w:eastAsia="Times New Roman" w:hAnsi="Courier New" w:cs="Courier New"/>
+          <w:color w:val="0033B3"/>
+          <w:sz w:val="20"/>
+          <w:szCs w:val="20"/>
+          <w:lang w:eastAsia="fr-CH"/>
+        </w:rPr>
+        <w:t>super</w:t>
+      </w:r>
+      <w:r>
+        <w:rPr>
+          <w:rFonts w:ascii="Courier New" w:eastAsia="Times New Roman" w:hAnsi="Courier New" w:cs="Courier New"/>
+          <w:color w:val="080808"/>
+          <w:sz w:val="20"/>
+          <w:szCs w:val="20"/>
+          <w:lang w:eastAsia="fr-CH"/>
+        </w:rPr>
+        <w:t xml:space="preserve">.onRequestPermissionsResult(requestCode, </w:t>
+      </w:r>
+    </w:p>
+    <w:p>
+      <w:pPr>
+        <w:shd w:val="clear" w:color="auto" w:fill="FFFFFF"/>
+        <w:tabs>
+          <w:tab w:val="left" w:pos="916"/>
+          <w:tab w:val="left" w:pos="1832"/>
+          <w:tab w:val="left" w:pos="2748"/>
+          <w:tab w:val="left" w:pos="3664"/>
+          <w:tab w:val="left" w:pos="4580"/>
+          <w:tab w:val="left" w:pos="5496"/>
+          <w:tab w:val="left" w:pos="6412"/>
+          <w:tab w:val="left" w:pos="7328"/>
+          <w:tab w:val="left" w:pos="8244"/>
+          <w:tab w:val="left" w:pos="9160"/>
+          <w:tab w:val="left" w:pos="10076"/>
+          <w:tab w:val="left" w:pos="10992"/>
+          <w:tab w:val="left" w:pos="11908"/>
+          <w:tab w:val="left" w:pos="12824"/>
+          <w:tab w:val="left" w:pos="13740"/>
+          <w:tab w:val="left" w:pos="14656"/>
+        </w:tabs>
+        <w:spacing w:after="0" w:line="240" w:lineRule="auto"/>
+        <w:rPr>
+          <w:rFonts w:ascii="Courier New" w:eastAsia="Times New Roman" w:hAnsi="Courier New" w:cs="Courier New"/>
+          <w:color w:val="080808"/>
+          <w:sz w:val="20"/>
+          <w:szCs w:val="20"/>
+          <w:lang w:eastAsia="fr-CH"/>
+        </w:rPr>
+      </w:pPr>
+      <w:r>
+        <w:rPr>
+          <w:rFonts w:ascii="Courier New" w:eastAsia="Times New Roman" w:hAnsi="Courier New" w:cs="Courier New"/>
+          <w:color w:val="080808"/>
+          <w:sz w:val="20"/>
+          <w:szCs w:val="20"/>
+          <w:lang w:eastAsia="fr-CH"/>
+        </w:rPr>
+        <w:tab/>
+      </w:r>
+      <w:r>
+        <w:rPr>
+          <w:rFonts w:ascii="Courier New" w:eastAsia="Times New Roman" w:hAnsi="Courier New" w:cs="Courier New"/>
+          <w:color w:val="080808"/>
+          <w:sz w:val="20"/>
+          <w:szCs w:val="20"/>
+          <w:lang w:eastAsia="fr-CH"/>
+        </w:rPr>
+        <w:tab/>
+      </w:r>
+      <w:r>
+        <w:rPr>
+          <w:rFonts w:ascii="Courier New" w:eastAsia="Times New Roman" w:hAnsi="Courier New" w:cs="Courier New"/>
+          <w:color w:val="080808"/>
+          <w:sz w:val="20"/>
+          <w:szCs w:val="20"/>
+          <w:lang w:eastAsia="fr-CH"/>
+        </w:rPr>
+        <w:tab/>
+      </w:r>
+      <w:r>
+        <w:rPr>
+          <w:rFonts w:ascii="Courier New" w:eastAsia="Times New Roman" w:hAnsi="Courier New" w:cs="Courier New"/>
+          <w:color w:val="080808"/>
+          <w:sz w:val="20"/>
+          <w:szCs w:val="20"/>
+          <w:lang w:eastAsia="fr-CH"/>
+        </w:rPr>
+        <w:tab/>
+        <w:t xml:space="preserve">       p</w:t>
+      </w:r>
+      <w:r>
+        <w:rPr>
+          <w:rFonts w:ascii="Courier New" w:eastAsia="Times New Roman" w:hAnsi="Courier New" w:cs="Courier New"/>
+          <w:color w:val="080808"/>
+          <w:sz w:val="20"/>
+          <w:szCs w:val="20"/>
+          <w:lang w:eastAsia="fr-CH"/>
+        </w:rPr>
+        <w:t xml:space="preserve">ermissions, </w:t>
+      </w:r>
+    </w:p>
+    <w:p>
+      <w:pPr>
+        <w:shd w:val="clear" w:color="auto" w:fill="FFFFFF"/>
+        <w:tabs>
+          <w:tab w:val="left" w:pos="916"/>
+          <w:tab w:val="left" w:pos="1832"/>
+          <w:tab w:val="left" w:pos="2748"/>
+          <w:tab w:val="left" w:pos="3664"/>
+          <w:tab w:val="left" w:pos="4580"/>
+          <w:tab w:val="left" w:pos="5496"/>
+          <w:tab w:val="left" w:pos="6412"/>
+          <w:tab w:val="left" w:pos="7328"/>
+          <w:tab w:val="left" w:pos="8244"/>
+          <w:tab w:val="left" w:pos="9160"/>
+          <w:tab w:val="left" w:pos="10076"/>
+          <w:tab w:val="left" w:pos="10992"/>
+          <w:tab w:val="left" w:pos="11908"/>
+          <w:tab w:val="left" w:pos="12824"/>
+          <w:tab w:val="left" w:pos="13740"/>
+          <w:tab w:val="left" w:pos="14656"/>
+        </w:tabs>
+        <w:spacing w:after="0" w:line="240" w:lineRule="auto"/>
+        <w:rPr>
+          <w:rFonts w:ascii="Courier New" w:eastAsia="Times New Roman" w:hAnsi="Courier New" w:cs="Courier New"/>
+          <w:color w:val="080808"/>
+          <w:sz w:val="20"/>
+          <w:szCs w:val="20"/>
+          <w:lang w:eastAsia="fr-CH"/>
+        </w:rPr>
+      </w:pPr>
+      <w:r>
+        <w:rPr>
+          <w:rFonts w:ascii="Courier New" w:eastAsia="Times New Roman" w:hAnsi="Courier New" w:cs="Courier New"/>
+          <w:color w:val="080808"/>
+          <w:sz w:val="20"/>
+          <w:szCs w:val="20"/>
+          <w:lang w:eastAsia="fr-CH"/>
+        </w:rPr>
+        <w:t xml:space="preserve">                                     </w:t>
+      </w:r>
+      <w:r>
+        <w:rPr>
+          <w:rFonts w:ascii="Courier New" w:eastAsia="Times New Roman" w:hAnsi="Courier New" w:cs="Courier New"/>
+          <w:color w:val="080808"/>
+          <w:sz w:val="20"/>
+          <w:szCs w:val="20"/>
+          <w:lang w:eastAsia="fr-CH"/>
+        </w:rPr>
+        <w:t>grantResults)</w:t>
+      </w:r>
+      <w:r>
+        <w:rPr>
+          <w:rFonts w:ascii="Courier New" w:eastAsia="Times New Roman" w:hAnsi="Courier New" w:cs="Courier New"/>
+          <w:color w:val="080808"/>
+          <w:sz w:val="20"/>
+          <w:szCs w:val="20"/>
+          <w:lang w:eastAsia="fr-CH"/>
+        </w:rPr>
+        <w:br/>
+        <w:t xml:space="preserve">    </w:t>
+      </w:r>
+      <w:r>
+        <w:rPr>
+          <w:rFonts w:ascii="Courier New" w:eastAsia="Times New Roman" w:hAnsi="Courier New" w:cs="Courier New"/>
+          <w:color w:val="0033B3"/>
+          <w:sz w:val="20"/>
+          <w:szCs w:val="20"/>
+          <w:lang w:eastAsia="fr-CH"/>
+        </w:rPr>
+        <w:t xml:space="preserve">if </w:t>
+      </w:r>
+      <w:r>
+        <w:rPr>
+          <w:rFonts w:ascii="Courier New" w:eastAsia="Times New Roman" w:hAnsi="Courier New" w:cs="Courier New"/>
+          <w:color w:val="080808"/>
+          <w:sz w:val="20"/>
+          <w:szCs w:val="20"/>
+          <w:lang w:eastAsia="fr-CH"/>
+        </w:rPr>
+        <w:t xml:space="preserve">(requestCode == </w:t>
+      </w:r>
+      <w:r>
+        <w:rPr>
+          <w:rFonts w:ascii="Courier New" w:eastAsia="Times New Roman" w:hAnsi="Courier New" w:cs="Courier New"/>
+          <w:color w:val="871094"/>
+          <w:sz w:val="20"/>
+          <w:szCs w:val="20"/>
+          <w:lang w:eastAsia="fr-CH"/>
+        </w:rPr>
+        <w:t>CAMERA_PERMISSION_CODE</w:t>
+      </w:r>
+      <w:r>
+        <w:rPr>
+          <w:rFonts w:ascii="Courier New" w:eastAsia="Times New Roman" w:hAnsi="Courier New" w:cs="Courier New"/>
+          <w:color w:val="080808"/>
+          <w:sz w:val="20"/>
+          <w:szCs w:val="20"/>
+          <w:lang w:eastAsia="fr-CH"/>
+        </w:rPr>
+        <w:t>) {</w:t>
+      </w:r>
+      <w:r>
+        <w:rPr>
+          <w:rFonts w:ascii="Courier New" w:eastAsia="Times New Roman" w:hAnsi="Courier New" w:cs="Courier New"/>
+          <w:color w:val="080808"/>
+          <w:sz w:val="20"/>
+          <w:szCs w:val="20"/>
+          <w:lang w:eastAsia="fr-CH"/>
+        </w:rPr>
+        <w:br/>
+        <w:t xml:space="preserve">        </w:t>
+      </w:r>
+      <w:r>
+        <w:rPr>
+          <w:rFonts w:ascii="Courier New" w:eastAsia="Times New Roman" w:hAnsi="Courier New" w:cs="Courier New"/>
+          <w:color w:val="0033B3"/>
+          <w:sz w:val="20"/>
+          <w:szCs w:val="20"/>
+          <w:lang w:eastAsia="fr-CH"/>
+        </w:rPr>
+        <w:t xml:space="preserve">if </w:t>
+      </w:r>
+      <w:r>
+        <w:rPr>
+          <w:rFonts w:ascii="Courier New" w:eastAsia="Times New Roman" w:hAnsi="Courier New" w:cs="Courier New"/>
+          <w:color w:val="080808"/>
+          <w:sz w:val="20"/>
+          <w:szCs w:val="20"/>
+          <w:lang w:eastAsia="fr-CH"/>
+        </w:rPr>
+        <w:t>(grantResults.</w:t>
+      </w:r>
+      <w:r>
+        <w:rPr>
+          <w:rFonts w:ascii="Courier New" w:eastAsia="Times New Roman" w:hAnsi="Courier New" w:cs="Courier New"/>
+          <w:i/>
+          <w:iCs/>
+          <w:color w:val="00627A"/>
+          <w:sz w:val="20"/>
+          <w:szCs w:val="20"/>
+          <w:lang w:eastAsia="fr-CH"/>
+        </w:rPr>
+        <w:t>isNotEmpty</w:t>
+      </w:r>
+      <w:r>
+        <w:rPr>
+          <w:rFonts w:ascii="Courier New" w:eastAsia="Times New Roman" w:hAnsi="Courier New" w:cs="Courier New"/>
+          <w:color w:val="080808"/>
+          <w:sz w:val="20"/>
+          <w:szCs w:val="20"/>
+          <w:lang w:eastAsia="fr-CH"/>
+        </w:rPr>
+        <w:t xml:space="preserve">() &amp;&amp; </w:t>
+      </w:r>
+    </w:p>
+    <w:p>
+      <w:pPr>
+        <w:shd w:val="clear" w:color="auto" w:fill="FFFFFF"/>
+        <w:tabs>
+          <w:tab w:val="left" w:pos="916"/>
+          <w:tab w:val="left" w:pos="1832"/>
+          <w:tab w:val="left" w:pos="2748"/>
+          <w:tab w:val="left" w:pos="3664"/>
+          <w:tab w:val="left" w:pos="4580"/>
+          <w:tab w:val="left" w:pos="5496"/>
+          <w:tab w:val="left" w:pos="6412"/>
+          <w:tab w:val="left" w:pos="7328"/>
+          <w:tab w:val="left" w:pos="8244"/>
+          <w:tab w:val="left" w:pos="9160"/>
+          <w:tab w:val="left" w:pos="10076"/>
+          <w:tab w:val="left" w:pos="10992"/>
+          <w:tab w:val="left" w:pos="11908"/>
+          <w:tab w:val="left" w:pos="12824"/>
+          <w:tab w:val="left" w:pos="13740"/>
+          <w:tab w:val="left" w:pos="14656"/>
+        </w:tabs>
+        <w:spacing w:after="0" w:line="240" w:lineRule="auto"/>
+        <w:rPr>
+          <w:rFonts w:ascii="Courier New" w:eastAsia="Times New Roman" w:hAnsi="Courier New" w:cs="Courier New"/>
+          <w:color w:val="080808"/>
+          <w:sz w:val="20"/>
+          <w:szCs w:val="20"/>
+          <w:lang w:eastAsia="fr-CH"/>
+        </w:rPr>
+      </w:pPr>
+      <w:r>
+        <w:rPr>
+          <w:rFonts w:ascii="Courier New" w:eastAsia="Times New Roman" w:hAnsi="Courier New" w:cs="Courier New"/>
+          <w:color w:val="080808"/>
+          <w:sz w:val="20"/>
+          <w:szCs w:val="20"/>
+          <w:lang w:eastAsia="fr-CH"/>
+        </w:rPr>
+        <w:t xml:space="preserve">                 </w:t>
+      </w:r>
+      <w:r>
+        <w:rPr>
+          <w:rFonts w:ascii="Courier New" w:eastAsia="Times New Roman" w:hAnsi="Courier New" w:cs="Courier New"/>
+          <w:color w:val="080808"/>
+          <w:sz w:val="20"/>
+          <w:szCs w:val="20"/>
+          <w:lang w:eastAsia="fr-CH"/>
+        </w:rPr>
+        <w:t>grantResults[</w:t>
+      </w:r>
+      <w:r>
+        <w:rPr>
+          <w:rFonts w:ascii="Courier New" w:eastAsia="Times New Roman" w:hAnsi="Courier New" w:cs="Courier New"/>
+          <w:color w:val="1750EB"/>
+          <w:sz w:val="20"/>
+          <w:szCs w:val="20"/>
+          <w:lang w:eastAsia="fr-CH"/>
+        </w:rPr>
+        <w:t>0</w:t>
+      </w:r>
+      <w:r>
+        <w:rPr>
+          <w:rFonts w:ascii="Courier New" w:eastAsia="Times New Roman" w:hAnsi="Courier New" w:cs="Courier New"/>
+          <w:color w:val="080808"/>
+          <w:sz w:val="20"/>
+          <w:szCs w:val="20"/>
+          <w:lang w:eastAsia="fr-CH"/>
+        </w:rPr>
+        <w:t xml:space="preserve">] == </w:t>
+      </w:r>
+      <w:r>
+        <w:rPr>
+          <w:rFonts w:ascii="Courier New" w:eastAsia="Times New Roman" w:hAnsi="Courier New" w:cs="Courier New"/>
+          <w:color w:val="000000"/>
+          <w:sz w:val="20"/>
+          <w:szCs w:val="20"/>
+          <w:lang w:eastAsia="fr-CH"/>
+        </w:rPr>
+        <w:t>PackageManager</w:t>
+      </w:r>
+      <w:r>
+        <w:rPr>
+          <w:rFonts w:ascii="Courier New" w:eastAsia="Times New Roman" w:hAnsi="Courier New" w:cs="Courier New"/>
+          <w:color w:val="080808"/>
+          <w:sz w:val="20"/>
+          <w:szCs w:val="20"/>
+          <w:lang w:eastAsia="fr-CH"/>
+        </w:rPr>
+        <w:t>.</w:t>
+      </w:r>
+      <w:r>
+        <w:rPr>
+          <w:rFonts w:ascii="Courier New" w:eastAsia="Times New Roman" w:hAnsi="Courier New" w:cs="Courier New"/>
+          <w:i/>
+          <w:iCs/>
+          <w:color w:val="871094"/>
+          <w:sz w:val="20"/>
+          <w:szCs w:val="20"/>
+          <w:lang w:eastAsia="fr-CH"/>
+        </w:rPr>
+        <w:t>PERMISSION_GRANTED</w:t>
+      </w:r>
+      <w:r>
+        <w:rPr>
+          <w:rFonts w:ascii="Courier New" w:eastAsia="Times New Roman" w:hAnsi="Courier New" w:cs="Courier New"/>
+          <w:color w:val="080808"/>
+          <w:sz w:val="20"/>
+          <w:szCs w:val="20"/>
+          <w:lang w:eastAsia="fr-CH"/>
+        </w:rPr>
+        <w:t>) {</w:t>
+      </w:r>
+      <w:r>
+        <w:rPr>
+          <w:rFonts w:ascii="Courier New" w:eastAsia="Times New Roman" w:hAnsi="Courier New" w:cs="Courier New"/>
+          <w:color w:val="080808"/>
+          <w:sz w:val="20"/>
+          <w:szCs w:val="20"/>
+          <w:lang w:eastAsia="fr-CH"/>
+        </w:rPr>
+        <w:br/>
+        <w:t xml:space="preserve">            startActivity(Intent(</w:t>
+      </w:r>
+      <w:r>
+        <w:rPr>
+          <w:rFonts w:ascii="Courier New" w:eastAsia="Times New Roman" w:hAnsi="Courier New" w:cs="Courier New"/>
+          <w:color w:val="0033B3"/>
+          <w:sz w:val="20"/>
+          <w:szCs w:val="20"/>
+          <w:lang w:eastAsia="fr-CH"/>
+        </w:rPr>
+        <w:t>this</w:t>
+      </w:r>
+      <w:r>
+        <w:rPr>
+          <w:rFonts w:ascii="Courier New" w:eastAsia="Times New Roman" w:hAnsi="Courier New" w:cs="Courier New"/>
+          <w:color w:val="080808"/>
+          <w:sz w:val="20"/>
+          <w:szCs w:val="20"/>
+          <w:lang w:eastAsia="fr-CH"/>
+        </w:rPr>
+        <w:t xml:space="preserve">, </w:t>
+      </w:r>
+      <w:r>
+        <w:rPr>
+          <w:rFonts w:ascii="Courier New" w:eastAsia="Times New Roman" w:hAnsi="Courier New" w:cs="Courier New"/>
+          <w:color w:val="000000"/>
+          <w:sz w:val="20"/>
+          <w:szCs w:val="20"/>
+          <w:lang w:eastAsia="fr-CH"/>
+        </w:rPr>
+        <w:t>CodeBarreActivity</w:t>
+      </w:r>
+      <w:r>
+        <w:rPr>
+          <w:rFonts w:ascii="Courier New" w:eastAsia="Times New Roman" w:hAnsi="Courier New" w:cs="Courier New"/>
+          <w:color w:val="080808"/>
+          <w:sz w:val="20"/>
+          <w:szCs w:val="20"/>
+          <w:lang w:eastAsia="fr-CH"/>
+        </w:rPr>
+        <w:t>::</w:t>
+      </w:r>
+      <w:r>
+        <w:rPr>
+          <w:rFonts w:ascii="Courier New" w:eastAsia="Times New Roman" w:hAnsi="Courier New" w:cs="Courier New"/>
+          <w:color w:val="0033B3"/>
+          <w:sz w:val="20"/>
+          <w:szCs w:val="20"/>
+          <w:lang w:eastAsia="fr-CH"/>
+        </w:rPr>
+        <w:t>class</w:t>
+      </w:r>
+      <w:r>
+        <w:rPr>
+          <w:rFonts w:ascii="Courier New" w:eastAsia="Times New Roman" w:hAnsi="Courier New" w:cs="Courier New"/>
+          <w:color w:val="080808"/>
+          <w:sz w:val="20"/>
+          <w:szCs w:val="20"/>
+          <w:lang w:eastAsia="fr-CH"/>
+        </w:rPr>
+        <w:t>.</w:t>
+      </w:r>
+      <w:r>
+        <w:rPr>
+          <w:rFonts w:ascii="Courier New" w:eastAsia="Times New Roman" w:hAnsi="Courier New" w:cs="Courier New"/>
+          <w:i/>
+          <w:iCs/>
+          <w:color w:val="871094"/>
+          <w:sz w:val="20"/>
+          <w:szCs w:val="20"/>
+          <w:lang w:eastAsia="fr-CH"/>
+        </w:rPr>
+        <w:t>java</w:t>
+      </w:r>
+      <w:r>
+        <w:rPr>
+          <w:rFonts w:ascii="Courier New" w:eastAsia="Times New Roman" w:hAnsi="Courier New" w:cs="Courier New"/>
+          <w:color w:val="080808"/>
+          <w:sz w:val="20"/>
+          <w:szCs w:val="20"/>
+          <w:lang w:eastAsia="fr-CH"/>
+        </w:rPr>
+        <w:t>))</w:t>
+      </w:r>
+      <w:r>
+        <w:rPr>
+          <w:rFonts w:ascii="Courier New" w:eastAsia="Times New Roman" w:hAnsi="Courier New" w:cs="Courier New"/>
+          <w:color w:val="080808"/>
+          <w:sz w:val="20"/>
+          <w:szCs w:val="20"/>
+          <w:lang w:eastAsia="fr-CH"/>
+        </w:rPr>
+        <w:br/>
+        <w:t xml:space="preserve">        }</w:t>
+      </w:r>
+      <w:r>
+        <w:rPr>
+          <w:rFonts w:ascii="Courier New" w:eastAsia="Times New Roman" w:hAnsi="Courier New" w:cs="Courier New"/>
+          <w:color w:val="080808"/>
+          <w:sz w:val="20"/>
+          <w:szCs w:val="20"/>
+          <w:lang w:eastAsia="fr-CH"/>
+        </w:rPr>
+        <w:br/>
+        <w:t xml:space="preserve">    }</w:t>
+      </w:r>
+      <w:r>
+        <w:rPr>
+          <w:rFonts w:ascii="Courier New" w:eastAsia="Times New Roman" w:hAnsi="Courier New" w:cs="Courier New"/>
+          <w:color w:val="080808"/>
+          <w:sz w:val="20"/>
+          <w:szCs w:val="20"/>
+          <w:lang w:eastAsia="fr-CH"/>
+        </w:rPr>
+        <w:br/>
+        <w:t>}</w:t>
+      </w:r>
+    </w:p>
+    <w:p>
+      <w:pPr>
+        <w:rPr>
+          <w:lang w:eastAsia="fr-CH"/>
+        </w:rPr>
+      </w:pPr>
+    </w:p>
+    <w:p>
+      <w:pPr>
+        <w:rPr>
+          <w:b/>
+          <w:bCs/>
+        </w:rPr>
+      </w:pPr>
+      <w:r>
+        <w:rPr>
+          <w:b/>
+          <w:bCs/>
+        </w:rPr>
+        <w:t>CodeBarreActivity</w:t>
+      </w:r>
+    </w:p>
+    <w:p>
+      <w:r>
+        <w:t>L’activité mise en place est simple. Elle fait intervenir trois composant</w:t>
+      </w:r>
+      <w:r>
+        <w:t>s</w:t>
+      </w:r>
+      <w:r>
+        <w:t xml:space="preserve"> : </w:t>
+      </w:r>
+    </w:p>
+    <w:p>
+      <w:pPr>
+        <w:pStyle w:val="Paragraphedeliste"/>
+        <w:numPr>
+          <w:ilvl w:val="0"/>
+          <w:numId w:val="27"/>
+        </w:numPr>
+      </w:pPr>
+      <w:r>
+        <w:t>un DecoratedBarcodeView</w:t>
+      </w:r>
+      <w:r>
+        <w:t xml:space="preserve"> (barcodeView)</w:t>
+      </w:r>
+      <w:r>
+        <w:t xml:space="preserve"> pour afficher le décodeur de code barre</w:t>
+      </w:r>
+    </w:p>
+    <w:p>
+      <w:pPr>
+        <w:pStyle w:val="Paragraphedeliste"/>
+        <w:numPr>
+          <w:ilvl w:val="0"/>
+          <w:numId w:val="27"/>
+        </w:numPr>
+      </w:pPr>
+      <w:r>
+        <w:t>une ImageView</w:t>
+      </w:r>
+      <w:r>
+        <w:t xml:space="preserve"> (imageView)</w:t>
+      </w:r>
+      <w:r>
+        <w:t xml:space="preserve"> pour afficher l’image capturée pour décodage</w:t>
+      </w:r>
+    </w:p>
+    <w:p>
+      <w:pPr>
+        <w:pStyle w:val="Paragraphedeliste"/>
+        <w:numPr>
+          <w:ilvl w:val="0"/>
+          <w:numId w:val="27"/>
+        </w:numPr>
+      </w:pPr>
+      <w:r>
+        <w:t xml:space="preserve">une TextView </w:t>
+      </w:r>
+      <w:r>
+        <w:t xml:space="preserve">(result) </w:t>
+      </w:r>
+      <w:r>
+        <w:t>pour afficher la valeur décodée.</w:t>
+      </w:r>
+    </w:p>
+    <w:p>
+      <w:r>
+        <w:lastRenderedPageBreak/>
+        <w:t>A la création de l’activité, nous récupérons des références sur chacun des éléments puis nous initialisons le lecteur de codes-barres.</w:t>
+      </w:r>
+    </w:p>
+    <w:p>
+      <w:pPr>
+        <w:shd w:val="clear" w:color="auto" w:fill="FFFFFF"/>
+        <w:tabs>
+          <w:tab w:val="left" w:pos="916"/>
+          <w:tab w:val="left" w:pos="1832"/>
+          <w:tab w:val="left" w:pos="2748"/>
+          <w:tab w:val="left" w:pos="3664"/>
+          <w:tab w:val="left" w:pos="4580"/>
+          <w:tab w:val="left" w:pos="5496"/>
+          <w:tab w:val="left" w:pos="6412"/>
+          <w:tab w:val="left" w:pos="7328"/>
+          <w:tab w:val="left" w:pos="8244"/>
+          <w:tab w:val="left" w:pos="9160"/>
+          <w:tab w:val="left" w:pos="10076"/>
+          <w:tab w:val="left" w:pos="10992"/>
+          <w:tab w:val="left" w:pos="11908"/>
+          <w:tab w:val="left" w:pos="12824"/>
+          <w:tab w:val="left" w:pos="13740"/>
+          <w:tab w:val="left" w:pos="14656"/>
+        </w:tabs>
+        <w:spacing w:after="0" w:line="240" w:lineRule="auto"/>
+        <w:rPr>
+          <w:rFonts w:ascii="Courier New" w:eastAsia="Times New Roman" w:hAnsi="Courier New" w:cs="Courier New"/>
+          <w:color w:val="080808"/>
+          <w:sz w:val="20"/>
+          <w:szCs w:val="20"/>
+          <w:lang w:eastAsia="fr-CH"/>
+        </w:rPr>
+      </w:pPr>
+      <w:r>
+        <w:rPr>
+          <w:rFonts w:ascii="Courier New" w:eastAsia="Times New Roman" w:hAnsi="Courier New" w:cs="Courier New"/>
+          <w:color w:val="0033B3"/>
+          <w:sz w:val="20"/>
+          <w:szCs w:val="20"/>
+          <w:lang w:eastAsia="fr-CH"/>
+        </w:rPr>
+        <w:t xml:space="preserve">val </w:t>
+      </w:r>
+      <w:r>
+        <w:rPr>
+          <w:rFonts w:ascii="Courier New" w:eastAsia="Times New Roman" w:hAnsi="Courier New" w:cs="Courier New"/>
+          <w:color w:val="000000"/>
+          <w:sz w:val="20"/>
+          <w:szCs w:val="20"/>
+          <w:lang w:eastAsia="fr-CH"/>
+        </w:rPr>
+        <w:t>formats</w:t>
+      </w:r>
+      <w:r>
+        <w:rPr>
+          <w:rFonts w:ascii="Courier New" w:eastAsia="Times New Roman" w:hAnsi="Courier New" w:cs="Courier New"/>
+          <w:color w:val="080808"/>
+          <w:sz w:val="20"/>
+          <w:szCs w:val="20"/>
+          <w:lang w:eastAsia="fr-CH"/>
+        </w:rPr>
+        <w:t xml:space="preserve">: </w:t>
+      </w:r>
+      <w:r>
+        <w:rPr>
+          <w:rFonts w:ascii="Courier New" w:eastAsia="Times New Roman" w:hAnsi="Courier New" w:cs="Courier New"/>
+          <w:color w:val="000000"/>
+          <w:sz w:val="20"/>
+          <w:szCs w:val="20"/>
+          <w:lang w:eastAsia="fr-CH"/>
+        </w:rPr>
+        <w:t>Collection</w:t>
+      </w:r>
+      <w:r>
+        <w:rPr>
+          <w:rFonts w:ascii="Courier New" w:eastAsia="Times New Roman" w:hAnsi="Courier New" w:cs="Courier New"/>
+          <w:color w:val="080808"/>
+          <w:sz w:val="20"/>
+          <w:szCs w:val="20"/>
+          <w:lang w:eastAsia="fr-CH"/>
+        </w:rPr>
+        <w:t>&lt;</w:t>
+      </w:r>
+      <w:r>
+        <w:rPr>
+          <w:rFonts w:ascii="Courier New" w:eastAsia="Times New Roman" w:hAnsi="Courier New" w:cs="Courier New"/>
+          <w:color w:val="000000"/>
+          <w:sz w:val="20"/>
+          <w:szCs w:val="20"/>
+          <w:lang w:eastAsia="fr-CH"/>
+        </w:rPr>
+        <w:t>BarcodeFormat</w:t>
+      </w:r>
+      <w:r>
+        <w:rPr>
+          <w:rFonts w:ascii="Courier New" w:eastAsia="Times New Roman" w:hAnsi="Courier New" w:cs="Courier New"/>
+          <w:color w:val="080808"/>
+          <w:sz w:val="20"/>
+          <w:szCs w:val="20"/>
+          <w:lang w:eastAsia="fr-CH"/>
+        </w:rPr>
+        <w:t>&gt; =</w:t>
+      </w:r>
+      <w:r>
+        <w:rPr>
+          <w:rFonts w:ascii="Courier New" w:eastAsia="Times New Roman" w:hAnsi="Courier New" w:cs="Courier New"/>
+          <w:color w:val="080808"/>
+          <w:sz w:val="20"/>
+          <w:szCs w:val="20"/>
+          <w:lang w:eastAsia="fr-CH"/>
+        </w:rPr>
+        <w:br/>
+        <w:t xml:space="preserve">    </w:t>
+      </w:r>
+      <w:r>
+        <w:rPr>
+          <w:rFonts w:ascii="Courier New" w:eastAsia="Times New Roman" w:hAnsi="Courier New" w:cs="Courier New"/>
+          <w:color w:val="000000"/>
+          <w:sz w:val="20"/>
+          <w:szCs w:val="20"/>
+          <w:lang w:eastAsia="fr-CH"/>
+        </w:rPr>
+        <w:t>Arrays</w:t>
+      </w:r>
+      <w:r>
+        <w:rPr>
+          <w:rFonts w:ascii="Courier New" w:eastAsia="Times New Roman" w:hAnsi="Courier New" w:cs="Courier New"/>
+          <w:color w:val="080808"/>
+          <w:sz w:val="20"/>
+          <w:szCs w:val="20"/>
+          <w:lang w:eastAsia="fr-CH"/>
+        </w:rPr>
+        <w:t>.asList(</w:t>
+      </w:r>
+      <w:r>
+        <w:rPr>
+          <w:rFonts w:ascii="Courier New" w:eastAsia="Times New Roman" w:hAnsi="Courier New" w:cs="Courier New"/>
+          <w:color w:val="000000"/>
+          <w:sz w:val="20"/>
+          <w:szCs w:val="20"/>
+          <w:lang w:eastAsia="fr-CH"/>
+        </w:rPr>
+        <w:t>BarcodeFormat</w:t>
+      </w:r>
+      <w:r>
+        <w:rPr>
+          <w:rFonts w:ascii="Courier New" w:eastAsia="Times New Roman" w:hAnsi="Courier New" w:cs="Courier New"/>
+          <w:color w:val="080808"/>
+          <w:sz w:val="20"/>
+          <w:szCs w:val="20"/>
+          <w:lang w:eastAsia="fr-CH"/>
+        </w:rPr>
+        <w:t>.</w:t>
+      </w:r>
+      <w:r>
+        <w:rPr>
+          <w:rFonts w:ascii="Courier New" w:eastAsia="Times New Roman" w:hAnsi="Courier New" w:cs="Courier New"/>
+          <w:i/>
+          <w:iCs/>
+          <w:color w:val="871094"/>
+          <w:sz w:val="20"/>
+          <w:szCs w:val="20"/>
+          <w:lang w:eastAsia="fr-CH"/>
+        </w:rPr>
+        <w:t>QR_CODE</w:t>
+      </w:r>
+      <w:r>
+        <w:rPr>
+          <w:rFonts w:ascii="Courier New" w:eastAsia="Times New Roman" w:hAnsi="Courier New" w:cs="Courier New"/>
+          <w:color w:val="080808"/>
+          <w:sz w:val="20"/>
+          <w:szCs w:val="20"/>
+          <w:lang w:eastAsia="fr-CH"/>
+        </w:rPr>
+        <w:t xml:space="preserve">, </w:t>
+      </w:r>
+      <w:r>
+        <w:rPr>
+          <w:rFonts w:ascii="Courier New" w:eastAsia="Times New Roman" w:hAnsi="Courier New" w:cs="Courier New"/>
+          <w:color w:val="000000"/>
+          <w:sz w:val="20"/>
+          <w:szCs w:val="20"/>
+          <w:lang w:eastAsia="fr-CH"/>
+        </w:rPr>
+        <w:t>BarcodeFormat</w:t>
+      </w:r>
+      <w:r>
+        <w:rPr>
+          <w:rFonts w:ascii="Courier New" w:eastAsia="Times New Roman" w:hAnsi="Courier New" w:cs="Courier New"/>
+          <w:color w:val="080808"/>
+          <w:sz w:val="20"/>
+          <w:szCs w:val="20"/>
+          <w:lang w:eastAsia="fr-CH"/>
+        </w:rPr>
+        <w:t>.</w:t>
+      </w:r>
+      <w:r>
+        <w:rPr>
+          <w:rFonts w:ascii="Courier New" w:eastAsia="Times New Roman" w:hAnsi="Courier New" w:cs="Courier New"/>
+          <w:i/>
+          <w:iCs/>
+          <w:color w:val="871094"/>
+          <w:sz w:val="20"/>
+          <w:szCs w:val="20"/>
+          <w:lang w:eastAsia="fr-CH"/>
+        </w:rPr>
+        <w:t>CODE_39</w:t>
+      </w:r>
+      <w:r>
+        <w:rPr>
+          <w:rFonts w:ascii="Courier New" w:eastAsia="Times New Roman" w:hAnsi="Courier New" w:cs="Courier New"/>
+          <w:color w:val="080808"/>
+          <w:sz w:val="20"/>
+          <w:szCs w:val="20"/>
+          <w:lang w:eastAsia="fr-CH"/>
+        </w:rPr>
+        <w:t>)</w:t>
+      </w:r>
+      <w:r>
+        <w:rPr>
+          <w:rFonts w:ascii="Courier New" w:eastAsia="Times New Roman" w:hAnsi="Courier New" w:cs="Courier New"/>
+          <w:color w:val="080808"/>
+          <w:sz w:val="20"/>
+          <w:szCs w:val="20"/>
+          <w:lang w:eastAsia="fr-CH"/>
+        </w:rPr>
+        <w:br/>
+      </w:r>
+      <w:r>
+        <w:rPr>
+          <w:rFonts w:ascii="Courier New" w:eastAsia="Times New Roman" w:hAnsi="Courier New" w:cs="Courier New"/>
+          <w:color w:val="871094"/>
+          <w:sz w:val="20"/>
+          <w:szCs w:val="20"/>
+          <w:lang w:eastAsia="fr-CH"/>
+        </w:rPr>
+        <w:t>barcodeView</w:t>
+      </w:r>
+      <w:r>
+        <w:rPr>
+          <w:rFonts w:ascii="Courier New" w:eastAsia="Times New Roman" w:hAnsi="Courier New" w:cs="Courier New"/>
+          <w:color w:val="080808"/>
+          <w:sz w:val="20"/>
+          <w:szCs w:val="20"/>
+          <w:lang w:eastAsia="fr-CH"/>
+        </w:rPr>
+        <w:t>.</w:t>
+      </w:r>
+      <w:r>
+        <w:rPr>
+          <w:rFonts w:ascii="Courier New" w:eastAsia="Times New Roman" w:hAnsi="Courier New" w:cs="Courier New"/>
+          <w:i/>
+          <w:iCs/>
+          <w:color w:val="871094"/>
+          <w:sz w:val="20"/>
+          <w:szCs w:val="20"/>
+          <w:lang w:eastAsia="fr-CH"/>
+        </w:rPr>
+        <w:t>barcodeView</w:t>
+      </w:r>
+      <w:r>
+        <w:rPr>
+          <w:rFonts w:ascii="Courier New" w:eastAsia="Times New Roman" w:hAnsi="Courier New" w:cs="Courier New"/>
+          <w:color w:val="080808"/>
+          <w:sz w:val="20"/>
+          <w:szCs w:val="20"/>
+          <w:lang w:eastAsia="fr-CH"/>
+        </w:rPr>
+        <w:t>.</w:t>
+      </w:r>
+      <w:r>
+        <w:rPr>
+          <w:rFonts w:ascii="Courier New" w:eastAsia="Times New Roman" w:hAnsi="Courier New" w:cs="Courier New"/>
+          <w:i/>
+          <w:iCs/>
+          <w:color w:val="871094"/>
+          <w:sz w:val="20"/>
+          <w:szCs w:val="20"/>
+          <w:lang w:eastAsia="fr-CH"/>
+        </w:rPr>
+        <w:t xml:space="preserve">decoderFactory </w:t>
+      </w:r>
+      <w:r>
+        <w:rPr>
+          <w:rFonts w:ascii="Courier New" w:eastAsia="Times New Roman" w:hAnsi="Courier New" w:cs="Courier New"/>
+          <w:color w:val="080808"/>
+          <w:sz w:val="20"/>
+          <w:szCs w:val="20"/>
+          <w:lang w:eastAsia="fr-CH"/>
+        </w:rPr>
+        <w:t>= DefaultDecoderFactory(</w:t>
+      </w:r>
+      <w:r>
+        <w:rPr>
+          <w:rFonts w:ascii="Courier New" w:eastAsia="Times New Roman" w:hAnsi="Courier New" w:cs="Courier New"/>
+          <w:color w:val="000000"/>
+          <w:sz w:val="20"/>
+          <w:szCs w:val="20"/>
+          <w:lang w:eastAsia="fr-CH"/>
+        </w:rPr>
+        <w:t>formats</w:t>
+      </w:r>
+      <w:r>
+        <w:rPr>
+          <w:rFonts w:ascii="Courier New" w:eastAsia="Times New Roman" w:hAnsi="Courier New" w:cs="Courier New"/>
+          <w:color w:val="080808"/>
+          <w:sz w:val="20"/>
+          <w:szCs w:val="20"/>
+          <w:lang w:eastAsia="fr-CH"/>
+        </w:rPr>
+        <w:t>)</w:t>
+      </w:r>
+      <w:r>
+        <w:rPr>
+          <w:rFonts w:ascii="Courier New" w:eastAsia="Times New Roman" w:hAnsi="Courier New" w:cs="Courier New"/>
+          <w:color w:val="080808"/>
+          <w:sz w:val="20"/>
+          <w:szCs w:val="20"/>
+          <w:lang w:eastAsia="fr-CH"/>
+        </w:rPr>
+        <w:br/>
+      </w:r>
+      <w:r>
+        <w:rPr>
+          <w:rFonts w:ascii="Courier New" w:eastAsia="Times New Roman" w:hAnsi="Courier New" w:cs="Courier New"/>
+          <w:color w:val="871094"/>
+          <w:sz w:val="20"/>
+          <w:szCs w:val="20"/>
+          <w:lang w:eastAsia="fr-CH"/>
+        </w:rPr>
+        <w:t>barcodeView</w:t>
+      </w:r>
+      <w:r>
+        <w:rPr>
+          <w:rFonts w:ascii="Courier New" w:eastAsia="Times New Roman" w:hAnsi="Courier New" w:cs="Courier New"/>
+          <w:color w:val="080808"/>
+          <w:sz w:val="20"/>
+          <w:szCs w:val="20"/>
+          <w:lang w:eastAsia="fr-CH"/>
+        </w:rPr>
+        <w:t>.initializeFromIntent(</w:t>
+      </w:r>
+      <w:r>
+        <w:rPr>
+          <w:rFonts w:ascii="Courier New" w:eastAsia="Times New Roman" w:hAnsi="Courier New" w:cs="Courier New"/>
+          <w:i/>
+          <w:iCs/>
+          <w:color w:val="871094"/>
+          <w:sz w:val="20"/>
+          <w:szCs w:val="20"/>
+          <w:lang w:eastAsia="fr-CH"/>
+        </w:rPr>
+        <w:t>intent</w:t>
+      </w:r>
+      <w:r>
+        <w:rPr>
+          <w:rFonts w:ascii="Courier New" w:eastAsia="Times New Roman" w:hAnsi="Courier New" w:cs="Courier New"/>
+          <w:color w:val="080808"/>
+          <w:sz w:val="20"/>
+          <w:szCs w:val="20"/>
+          <w:lang w:eastAsia="fr-CH"/>
+        </w:rPr>
+        <w:t>)</w:t>
+      </w:r>
+      <w:r>
+        <w:rPr>
+          <w:rFonts w:ascii="Courier New" w:eastAsia="Times New Roman" w:hAnsi="Courier New" w:cs="Courier New"/>
+          <w:color w:val="080808"/>
+          <w:sz w:val="20"/>
+          <w:szCs w:val="20"/>
+          <w:lang w:eastAsia="fr-CH"/>
+        </w:rPr>
+        <w:br/>
+      </w:r>
+      <w:r>
+        <w:rPr>
+          <w:rFonts w:ascii="Courier New" w:eastAsia="Times New Roman" w:hAnsi="Courier New" w:cs="Courier New"/>
+          <w:color w:val="871094"/>
+          <w:sz w:val="20"/>
+          <w:szCs w:val="20"/>
+          <w:lang w:eastAsia="fr-CH"/>
+        </w:rPr>
+        <w:t>barcodeView</w:t>
+      </w:r>
+      <w:r>
+        <w:rPr>
+          <w:rFonts w:ascii="Courier New" w:eastAsia="Times New Roman" w:hAnsi="Courier New" w:cs="Courier New"/>
+          <w:color w:val="080808"/>
+          <w:sz w:val="20"/>
+          <w:szCs w:val="20"/>
+          <w:lang w:eastAsia="fr-CH"/>
+        </w:rPr>
+        <w:t>.decodeContinuous(</w:t>
+      </w:r>
+      <w:r>
+        <w:rPr>
+          <w:rFonts w:ascii="Courier New" w:eastAsia="Times New Roman" w:hAnsi="Courier New" w:cs="Courier New"/>
+          <w:color w:val="871094"/>
+          <w:sz w:val="20"/>
+          <w:szCs w:val="20"/>
+          <w:lang w:eastAsia="fr-CH"/>
+        </w:rPr>
+        <w:t>callback</w:t>
+      </w:r>
+      <w:r>
+        <w:rPr>
+          <w:rFonts w:ascii="Courier New" w:eastAsia="Times New Roman" w:hAnsi="Courier New" w:cs="Courier New"/>
+          <w:color w:val="080808"/>
+          <w:sz w:val="20"/>
+          <w:szCs w:val="20"/>
+          <w:lang w:eastAsia="fr-CH"/>
+        </w:rPr>
+        <w:t>)</w:t>
+      </w:r>
+    </w:p>
+    <w:p>
+      <w:pPr>
+        <w:shd w:val="clear" w:color="auto" w:fill="FFFFFF"/>
+        <w:tabs>
+          <w:tab w:val="left" w:pos="916"/>
+          <w:tab w:val="left" w:pos="1832"/>
+          <w:tab w:val="left" w:pos="2748"/>
+          <w:tab w:val="left" w:pos="3664"/>
+          <w:tab w:val="left" w:pos="4580"/>
+          <w:tab w:val="left" w:pos="5496"/>
+          <w:tab w:val="left" w:pos="6412"/>
+          <w:tab w:val="left" w:pos="7328"/>
+          <w:tab w:val="left" w:pos="8244"/>
+          <w:tab w:val="left" w:pos="9160"/>
+          <w:tab w:val="left" w:pos="10076"/>
+          <w:tab w:val="left" w:pos="10992"/>
+          <w:tab w:val="left" w:pos="11908"/>
+          <w:tab w:val="left" w:pos="12824"/>
+          <w:tab w:val="left" w:pos="13740"/>
+          <w:tab w:val="left" w:pos="14656"/>
+        </w:tabs>
+        <w:spacing w:after="0" w:line="240" w:lineRule="auto"/>
+        <w:rPr>
+          <w:rFonts w:ascii="Courier New" w:eastAsia="Times New Roman" w:hAnsi="Courier New" w:cs="Courier New"/>
+          <w:color w:val="080808"/>
+          <w:sz w:val="20"/>
+          <w:szCs w:val="20"/>
+          <w:lang w:eastAsia="fr-CH"/>
+        </w:rPr>
+      </w:pPr>
+    </w:p>
+    <w:p>
+      <w:pPr>
+        <w:rPr>
+          <w:lang w:eastAsia="fr-CH"/>
+        </w:rPr>
+      </w:pPr>
+      <w:r>
+        <w:rPr>
+          <w:lang w:eastAsia="fr-CH"/>
+        </w:rPr>
+        <w:t xml:space="preserve">Lorsque le barcodeView décode une image il appelle un objet </w:t>
+      </w:r>
+      <w:r>
+        <w:rPr>
+          <w:rFonts w:ascii="Courier New" w:eastAsia="Times New Roman" w:hAnsi="Courier New" w:cs="Courier New"/>
+          <w:color w:val="871094"/>
+          <w:sz w:val="20"/>
+          <w:szCs w:val="20"/>
+          <w:lang w:eastAsia="fr-CH"/>
+        </w:rPr>
+        <w:t>callback</w:t>
+      </w:r>
+      <w:r>
+        <w:rPr>
+          <w:lang w:eastAsia="fr-CH"/>
+        </w:rPr>
+        <w:t xml:space="preserve"> pour gérer le résultat du décodage. C’est ce que fait la dernière ligne de code précédente.</w:t>
+      </w:r>
+    </w:p>
+    <w:p>
+      <w:pPr>
+        <w:rPr>
+          <w:lang w:eastAsia="fr-CH"/>
+        </w:rPr>
+      </w:pPr>
+      <w:r>
+        <w:rPr>
+          <w:lang w:eastAsia="fr-CH"/>
+        </w:rPr>
+        <w:t xml:space="preserve">Ainsi, nous avons définit l’objet </w:t>
+      </w:r>
+      <w:r>
+        <w:rPr>
+          <w:rFonts w:ascii="Courier New" w:eastAsia="Times New Roman" w:hAnsi="Courier New" w:cs="Courier New"/>
+          <w:color w:val="871094"/>
+          <w:sz w:val="20"/>
+          <w:szCs w:val="20"/>
+          <w:lang w:eastAsia="fr-CH"/>
+        </w:rPr>
+        <w:t>callback</w:t>
+      </w:r>
+      <w:r>
+        <w:rPr>
+          <w:lang w:eastAsia="fr-CH"/>
+        </w:rPr>
+        <w:t xml:space="preserve">  de la manière suivante :</w:t>
+      </w:r>
+    </w:p>
+    <w:p>
+      <w:pPr>
+        <w:shd w:val="clear" w:color="auto" w:fill="FFFFFF"/>
+        <w:tabs>
+          <w:tab w:val="left" w:pos="916"/>
+          <w:tab w:val="left" w:pos="1832"/>
+          <w:tab w:val="left" w:pos="2748"/>
+          <w:tab w:val="left" w:pos="3664"/>
+          <w:tab w:val="left" w:pos="4580"/>
+          <w:tab w:val="left" w:pos="5496"/>
+          <w:tab w:val="left" w:pos="6412"/>
+          <w:tab w:val="left" w:pos="7328"/>
+          <w:tab w:val="left" w:pos="8244"/>
+          <w:tab w:val="left" w:pos="9160"/>
+          <w:tab w:val="left" w:pos="10076"/>
+          <w:tab w:val="left" w:pos="10992"/>
+          <w:tab w:val="left" w:pos="11908"/>
+          <w:tab w:val="left" w:pos="12824"/>
+          <w:tab w:val="left" w:pos="13740"/>
+          <w:tab w:val="left" w:pos="14656"/>
+        </w:tabs>
+        <w:spacing w:after="0" w:line="240" w:lineRule="auto"/>
+        <w:rPr>
+          <w:rFonts w:ascii="Courier New" w:eastAsia="Times New Roman" w:hAnsi="Courier New" w:cs="Courier New"/>
+          <w:i/>
+          <w:iCs/>
+          <w:color w:val="8C8C8C"/>
+          <w:sz w:val="20"/>
+          <w:szCs w:val="20"/>
+          <w:lang w:eastAsia="fr-CH"/>
+        </w:rPr>
+      </w:pPr>
+      <w:r>
+        <w:rPr>
+          <w:rFonts w:ascii="Courier New" w:eastAsia="Times New Roman" w:hAnsi="Courier New" w:cs="Courier New"/>
+          <w:color w:val="0033B3"/>
+          <w:sz w:val="20"/>
+          <w:szCs w:val="20"/>
+          <w:lang w:eastAsia="fr-CH"/>
+        </w:rPr>
+        <w:t xml:space="preserve">private val </w:t>
+      </w:r>
+      <w:r>
+        <w:rPr>
+          <w:rFonts w:ascii="Courier New" w:eastAsia="Times New Roman" w:hAnsi="Courier New" w:cs="Courier New"/>
+          <w:color w:val="871094"/>
+          <w:sz w:val="20"/>
+          <w:szCs w:val="20"/>
+          <w:lang w:eastAsia="fr-CH"/>
+        </w:rPr>
+        <w:t>callback</w:t>
+      </w:r>
+      <w:r>
+        <w:rPr>
+          <w:rFonts w:ascii="Courier New" w:eastAsia="Times New Roman" w:hAnsi="Courier New" w:cs="Courier New"/>
+          <w:color w:val="080808"/>
+          <w:sz w:val="20"/>
+          <w:szCs w:val="20"/>
+          <w:lang w:eastAsia="fr-CH"/>
+        </w:rPr>
+        <w:t xml:space="preserve">: </w:t>
+      </w:r>
+      <w:r>
+        <w:rPr>
+          <w:rFonts w:ascii="Courier New" w:eastAsia="Times New Roman" w:hAnsi="Courier New" w:cs="Courier New"/>
+          <w:color w:val="000000"/>
+          <w:sz w:val="20"/>
+          <w:szCs w:val="20"/>
+          <w:lang w:eastAsia="fr-CH"/>
+        </w:rPr>
+        <w:t xml:space="preserve">BarcodeCallback </w:t>
+      </w:r>
+      <w:r>
+        <w:rPr>
+          <w:rFonts w:ascii="Courier New" w:eastAsia="Times New Roman" w:hAnsi="Courier New" w:cs="Courier New"/>
+          <w:color w:val="080808"/>
+          <w:sz w:val="20"/>
+          <w:szCs w:val="20"/>
+          <w:lang w:eastAsia="fr-CH"/>
+        </w:rPr>
+        <w:t xml:space="preserve">= </w:t>
+      </w:r>
+      <w:r>
+        <w:rPr>
+          <w:rFonts w:ascii="Courier New" w:eastAsia="Times New Roman" w:hAnsi="Courier New" w:cs="Courier New"/>
+          <w:color w:val="0033B3"/>
+          <w:sz w:val="20"/>
+          <w:szCs w:val="20"/>
+          <w:lang w:eastAsia="fr-CH"/>
+        </w:rPr>
+        <w:t xml:space="preserve">object </w:t>
+      </w:r>
+      <w:r>
+        <w:rPr>
+          <w:rFonts w:ascii="Courier New" w:eastAsia="Times New Roman" w:hAnsi="Courier New" w:cs="Courier New"/>
+          <w:color w:val="080808"/>
+          <w:sz w:val="20"/>
+          <w:szCs w:val="20"/>
+          <w:lang w:eastAsia="fr-CH"/>
+        </w:rPr>
+        <w:t xml:space="preserve">: </w:t>
+      </w:r>
+      <w:r>
+        <w:rPr>
+          <w:rFonts w:ascii="Courier New" w:eastAsia="Times New Roman" w:hAnsi="Courier New" w:cs="Courier New"/>
+          <w:color w:val="000000"/>
+          <w:sz w:val="20"/>
+          <w:szCs w:val="20"/>
+          <w:lang w:eastAsia="fr-CH"/>
+        </w:rPr>
+        <w:t xml:space="preserve">BarcodeCallback </w:t>
+      </w:r>
+      <w:r>
+        <w:rPr>
+          <w:rFonts w:ascii="Courier New" w:eastAsia="Times New Roman" w:hAnsi="Courier New" w:cs="Courier New"/>
+          <w:color w:val="080808"/>
+          <w:sz w:val="20"/>
+          <w:szCs w:val="20"/>
+          <w:lang w:eastAsia="fr-CH"/>
+        </w:rPr>
+        <w:t>{</w:t>
+      </w:r>
+      <w:r>
+        <w:rPr>
+          <w:rFonts w:ascii="Courier New" w:eastAsia="Times New Roman" w:hAnsi="Courier New" w:cs="Courier New"/>
+          <w:color w:val="080808"/>
+          <w:sz w:val="20"/>
+          <w:szCs w:val="20"/>
+          <w:lang w:eastAsia="fr-CH"/>
+        </w:rPr>
+        <w:br/>
+        <w:t xml:space="preserve">    </w:t>
+      </w:r>
+      <w:r>
+        <w:rPr>
+          <w:rFonts w:ascii="Courier New" w:eastAsia="Times New Roman" w:hAnsi="Courier New" w:cs="Courier New"/>
+          <w:color w:val="0033B3"/>
+          <w:sz w:val="20"/>
+          <w:szCs w:val="20"/>
+          <w:lang w:eastAsia="fr-CH"/>
+        </w:rPr>
+        <w:t xml:space="preserve">override fun </w:t>
+      </w:r>
+      <w:r>
+        <w:rPr>
+          <w:rFonts w:ascii="Courier New" w:eastAsia="Times New Roman" w:hAnsi="Courier New" w:cs="Courier New"/>
+          <w:color w:val="00627A"/>
+          <w:sz w:val="20"/>
+          <w:szCs w:val="20"/>
+          <w:lang w:eastAsia="fr-CH"/>
+        </w:rPr>
+        <w:t>barcodeResult</w:t>
+      </w:r>
+      <w:r>
+        <w:rPr>
+          <w:rFonts w:ascii="Courier New" w:eastAsia="Times New Roman" w:hAnsi="Courier New" w:cs="Courier New"/>
+          <w:color w:val="080808"/>
+          <w:sz w:val="20"/>
+          <w:szCs w:val="20"/>
+          <w:lang w:eastAsia="fr-CH"/>
+        </w:rPr>
+        <w:t xml:space="preserve">(result: </w:t>
+      </w:r>
+      <w:r>
+        <w:rPr>
+          <w:rFonts w:ascii="Courier New" w:eastAsia="Times New Roman" w:hAnsi="Courier New" w:cs="Courier New"/>
+          <w:color w:val="000000"/>
+          <w:sz w:val="20"/>
+          <w:szCs w:val="20"/>
+          <w:lang w:eastAsia="fr-CH"/>
+        </w:rPr>
+        <w:t>BarcodeResult</w:t>
+      </w:r>
+      <w:r>
+        <w:rPr>
+          <w:rFonts w:ascii="Courier New" w:eastAsia="Times New Roman" w:hAnsi="Courier New" w:cs="Courier New"/>
+          <w:color w:val="080808"/>
+          <w:sz w:val="20"/>
+          <w:szCs w:val="20"/>
+          <w:lang w:eastAsia="fr-CH"/>
+        </w:rPr>
+        <w:t>) {</w:t>
+      </w:r>
+      <w:r>
+        <w:rPr>
+          <w:rFonts w:ascii="Courier New" w:eastAsia="Times New Roman" w:hAnsi="Courier New" w:cs="Courier New"/>
+          <w:color w:val="080808"/>
+          <w:sz w:val="20"/>
+          <w:szCs w:val="20"/>
+          <w:lang w:eastAsia="fr-CH"/>
+        </w:rPr>
+        <w:br/>
+        <w:t xml:space="preserve">        </w:t>
+      </w:r>
+      <w:r>
+        <w:rPr>
+          <w:rFonts w:ascii="Courier New" w:eastAsia="Times New Roman" w:hAnsi="Courier New" w:cs="Courier New"/>
+          <w:color w:val="0033B3"/>
+          <w:sz w:val="20"/>
+          <w:szCs w:val="20"/>
+          <w:lang w:eastAsia="fr-CH"/>
+        </w:rPr>
+        <w:t xml:space="preserve">if </w:t>
+      </w:r>
+      <w:r>
+        <w:rPr>
+          <w:rFonts w:ascii="Courier New" w:eastAsia="Times New Roman" w:hAnsi="Courier New" w:cs="Courier New"/>
+          <w:color w:val="080808"/>
+          <w:sz w:val="20"/>
+          <w:szCs w:val="20"/>
+          <w:lang w:eastAsia="fr-CH"/>
+        </w:rPr>
+        <w:t>(result.</w:t>
+      </w:r>
+      <w:r>
+        <w:rPr>
+          <w:rFonts w:ascii="Courier New" w:eastAsia="Times New Roman" w:hAnsi="Courier New" w:cs="Courier New"/>
+          <w:i/>
+          <w:iCs/>
+          <w:color w:val="871094"/>
+          <w:sz w:val="20"/>
+          <w:szCs w:val="20"/>
+          <w:lang w:eastAsia="fr-CH"/>
+        </w:rPr>
+        <w:t xml:space="preserve">text </w:t>
+      </w:r>
+      <w:r>
+        <w:rPr>
+          <w:rFonts w:ascii="Courier New" w:eastAsia="Times New Roman" w:hAnsi="Courier New" w:cs="Courier New"/>
+          <w:color w:val="080808"/>
+          <w:sz w:val="20"/>
+          <w:szCs w:val="20"/>
+          <w:lang w:eastAsia="fr-CH"/>
+        </w:rPr>
+        <w:t xml:space="preserve">== </w:t>
+      </w:r>
+      <w:r>
+        <w:rPr>
+          <w:rFonts w:ascii="Courier New" w:eastAsia="Times New Roman" w:hAnsi="Courier New" w:cs="Courier New"/>
+          <w:color w:val="0033B3"/>
+          <w:sz w:val="20"/>
+          <w:szCs w:val="20"/>
+          <w:lang w:eastAsia="fr-CH"/>
+        </w:rPr>
+        <w:t xml:space="preserve">null </w:t>
+      </w:r>
+      <w:r>
+        <w:rPr>
+          <w:rFonts w:ascii="Courier New" w:eastAsia="Times New Roman" w:hAnsi="Courier New" w:cs="Courier New"/>
+          <w:color w:val="080808"/>
+          <w:sz w:val="20"/>
+          <w:szCs w:val="20"/>
+          <w:lang w:eastAsia="fr-CH"/>
+        </w:rPr>
+        <w:t>|| result.</w:t>
+      </w:r>
+      <w:r>
+        <w:rPr>
+          <w:rFonts w:ascii="Courier New" w:eastAsia="Times New Roman" w:hAnsi="Courier New" w:cs="Courier New"/>
+          <w:i/>
+          <w:iCs/>
+          <w:color w:val="871094"/>
+          <w:sz w:val="20"/>
+          <w:szCs w:val="20"/>
+          <w:lang w:eastAsia="fr-CH"/>
+        </w:rPr>
+        <w:t xml:space="preserve">text </w:t>
+      </w:r>
+      <w:r>
+        <w:rPr>
+          <w:rFonts w:ascii="Courier New" w:eastAsia="Times New Roman" w:hAnsi="Courier New" w:cs="Courier New"/>
+          <w:color w:val="080808"/>
+          <w:sz w:val="20"/>
+          <w:szCs w:val="20"/>
+          <w:lang w:eastAsia="fr-CH"/>
+        </w:rPr>
+        <w:t xml:space="preserve">== </w:t>
+      </w:r>
+      <w:r>
+        <w:rPr>
+          <w:rFonts w:ascii="Courier New" w:eastAsia="Times New Roman" w:hAnsi="Courier New" w:cs="Courier New"/>
+          <w:color w:val="871094"/>
+          <w:sz w:val="20"/>
+          <w:szCs w:val="20"/>
+          <w:lang w:eastAsia="fr-CH"/>
+        </w:rPr>
+        <w:t>lastText</w:t>
+      </w:r>
+      <w:r>
+        <w:rPr>
+          <w:rFonts w:ascii="Courier New" w:eastAsia="Times New Roman" w:hAnsi="Courier New" w:cs="Courier New"/>
+          <w:color w:val="080808"/>
+          <w:sz w:val="20"/>
+          <w:szCs w:val="20"/>
+          <w:lang w:eastAsia="fr-CH"/>
+        </w:rPr>
+        <w:t>.</w:t>
+      </w:r>
+      <w:r>
+        <w:rPr>
+          <w:rFonts w:ascii="Courier New" w:eastAsia="Times New Roman" w:hAnsi="Courier New" w:cs="Courier New"/>
+          <w:i/>
+          <w:iCs/>
+          <w:color w:val="871094"/>
+          <w:sz w:val="20"/>
+          <w:szCs w:val="20"/>
+          <w:lang w:eastAsia="fr-CH"/>
+        </w:rPr>
+        <w:t>text</w:t>
+      </w:r>
+      <w:r>
+        <w:rPr>
+          <w:rFonts w:ascii="Courier New" w:eastAsia="Times New Roman" w:hAnsi="Courier New" w:cs="Courier New"/>
+          <w:color w:val="080808"/>
+          <w:sz w:val="20"/>
+          <w:szCs w:val="20"/>
+          <w:lang w:eastAsia="fr-CH"/>
+        </w:rPr>
+        <w:t>) {</w:t>
+      </w:r>
+      <w:r>
+        <w:rPr>
+          <w:rFonts w:ascii="Courier New" w:eastAsia="Times New Roman" w:hAnsi="Courier New" w:cs="Courier New"/>
+          <w:color w:val="080808"/>
+          <w:sz w:val="20"/>
+          <w:szCs w:val="20"/>
+          <w:lang w:eastAsia="fr-CH"/>
+        </w:rPr>
+        <w:br/>
+        <w:t xml:space="preserve">            </w:t>
+      </w:r>
+      <w:r>
+        <w:rPr>
+          <w:rFonts w:ascii="Courier New" w:eastAsia="Times New Roman" w:hAnsi="Courier New" w:cs="Courier New"/>
+          <w:i/>
+          <w:iCs/>
+          <w:color w:val="8C8C8C"/>
+          <w:sz w:val="20"/>
+          <w:szCs w:val="20"/>
+          <w:lang w:eastAsia="fr-CH"/>
+        </w:rPr>
+        <w:t>// Prevent duplicate scans</w:t>
+      </w:r>
+      <w:r>
+        <w:rPr>
+          <w:rFonts w:ascii="Courier New" w:eastAsia="Times New Roman" w:hAnsi="Courier New" w:cs="Courier New"/>
+          <w:i/>
+          <w:iCs/>
+          <w:color w:val="8C8C8C"/>
+          <w:sz w:val="20"/>
+          <w:szCs w:val="20"/>
+          <w:lang w:eastAsia="fr-CH"/>
+        </w:rPr>
+        <w:br/>
+        <w:t xml:space="preserve">            </w:t>
+      </w:r>
+      <w:r>
+        <w:rPr>
+          <w:rFonts w:ascii="Courier New" w:eastAsia="Times New Roman" w:hAnsi="Courier New" w:cs="Courier New"/>
+          <w:color w:val="0033B3"/>
+          <w:sz w:val="20"/>
+          <w:szCs w:val="20"/>
+          <w:lang w:eastAsia="fr-CH"/>
+        </w:rPr>
+        <w:t>return</w:t>
+      </w:r>
+      <w:r>
+        <w:rPr>
+          <w:rFonts w:ascii="Courier New" w:eastAsia="Times New Roman" w:hAnsi="Courier New" w:cs="Courier New"/>
+          <w:color w:val="0033B3"/>
+          <w:sz w:val="20"/>
+          <w:szCs w:val="20"/>
+          <w:lang w:eastAsia="fr-CH"/>
+        </w:rPr>
+        <w:br/>
+        <w:t xml:space="preserve">        </w:t>
+      </w:r>
+      <w:r>
+        <w:rPr>
+          <w:rFonts w:ascii="Courier New" w:eastAsia="Times New Roman" w:hAnsi="Courier New" w:cs="Courier New"/>
+          <w:color w:val="080808"/>
+          <w:sz w:val="20"/>
+          <w:szCs w:val="20"/>
+          <w:lang w:eastAsia="fr-CH"/>
+        </w:rPr>
+        <w:t>}</w:t>
+      </w:r>
+      <w:r>
+        <w:rPr>
+          <w:rFonts w:ascii="Courier New" w:eastAsia="Times New Roman" w:hAnsi="Courier New" w:cs="Courier New"/>
+          <w:color w:val="080808"/>
+          <w:sz w:val="20"/>
+          <w:szCs w:val="20"/>
+          <w:lang w:eastAsia="fr-CH"/>
+        </w:rPr>
+        <w:br/>
+        <w:t xml:space="preserve">        </w:t>
+      </w:r>
+      <w:r>
+        <w:rPr>
+          <w:rFonts w:ascii="Courier New" w:eastAsia="Times New Roman" w:hAnsi="Courier New" w:cs="Courier New"/>
+          <w:color w:val="871094"/>
+          <w:sz w:val="20"/>
+          <w:szCs w:val="20"/>
+          <w:lang w:eastAsia="fr-CH"/>
+        </w:rPr>
+        <w:t>lastText</w:t>
+      </w:r>
+      <w:r>
+        <w:rPr>
+          <w:rFonts w:ascii="Courier New" w:eastAsia="Times New Roman" w:hAnsi="Courier New" w:cs="Courier New"/>
+          <w:color w:val="080808"/>
+          <w:sz w:val="20"/>
+          <w:szCs w:val="20"/>
+          <w:lang w:eastAsia="fr-CH"/>
+        </w:rPr>
+        <w:t>.</w:t>
+      </w:r>
+      <w:r>
+        <w:rPr>
+          <w:rFonts w:ascii="Courier New" w:eastAsia="Times New Roman" w:hAnsi="Courier New" w:cs="Courier New"/>
+          <w:i/>
+          <w:iCs/>
+          <w:color w:val="871094"/>
+          <w:sz w:val="20"/>
+          <w:szCs w:val="20"/>
+          <w:lang w:eastAsia="fr-CH"/>
+        </w:rPr>
+        <w:t xml:space="preserve">text </w:t>
+      </w:r>
+      <w:r>
+        <w:rPr>
+          <w:rFonts w:ascii="Courier New" w:eastAsia="Times New Roman" w:hAnsi="Courier New" w:cs="Courier New"/>
+          <w:color w:val="080808"/>
+          <w:sz w:val="20"/>
+          <w:szCs w:val="20"/>
+          <w:lang w:eastAsia="fr-CH"/>
+        </w:rPr>
+        <w:t>= result.</w:t>
+      </w:r>
+      <w:r>
+        <w:rPr>
+          <w:rFonts w:ascii="Courier New" w:eastAsia="Times New Roman" w:hAnsi="Courier New" w:cs="Courier New"/>
+          <w:i/>
+          <w:iCs/>
+          <w:color w:val="871094"/>
+          <w:sz w:val="20"/>
+          <w:szCs w:val="20"/>
+          <w:lang w:eastAsia="fr-CH"/>
+        </w:rPr>
+        <w:t>text</w:t>
+      </w:r>
+      <w:r>
+        <w:rPr>
+          <w:rFonts w:ascii="Courier New" w:eastAsia="Times New Roman" w:hAnsi="Courier New" w:cs="Courier New"/>
+          <w:i/>
+          <w:iCs/>
+          <w:color w:val="871094"/>
+          <w:sz w:val="20"/>
+          <w:szCs w:val="20"/>
+          <w:lang w:eastAsia="fr-CH"/>
+        </w:rPr>
+        <w:br/>
+        <w:t xml:space="preserve">        </w:t>
+      </w:r>
+      <w:r>
+        <w:rPr>
+          <w:rFonts w:ascii="Courier New" w:eastAsia="Times New Roman" w:hAnsi="Courier New" w:cs="Courier New"/>
+          <w:color w:val="871094"/>
+          <w:sz w:val="20"/>
+          <w:szCs w:val="20"/>
+          <w:lang w:eastAsia="fr-CH"/>
+        </w:rPr>
+        <w:t>beepManager</w:t>
+      </w:r>
+      <w:r>
+        <w:rPr>
+          <w:rFonts w:ascii="Courier New" w:eastAsia="Times New Roman" w:hAnsi="Courier New" w:cs="Courier New"/>
+          <w:color w:val="080808"/>
+          <w:sz w:val="20"/>
+          <w:szCs w:val="20"/>
+          <w:lang w:eastAsia="fr-CH"/>
+        </w:rPr>
+        <w:t>.playBeepSoundAndVibrate()</w:t>
+      </w:r>
+      <w:r>
+        <w:rPr>
+          <w:rFonts w:ascii="Courier New" w:eastAsia="Times New Roman" w:hAnsi="Courier New" w:cs="Courier New"/>
+          <w:color w:val="080808"/>
+          <w:sz w:val="20"/>
+          <w:szCs w:val="20"/>
+          <w:lang w:eastAsia="fr-CH"/>
+        </w:rPr>
+        <w:br/>
+      </w:r>
+      <w:r>
+        <w:rPr>
+          <w:rFonts w:ascii="Courier New" w:eastAsia="Times New Roman" w:hAnsi="Courier New" w:cs="Courier New"/>
+          <w:color w:val="080808"/>
+          <w:sz w:val="20"/>
+          <w:szCs w:val="20"/>
+          <w:lang w:eastAsia="fr-CH"/>
+        </w:rPr>
+        <w:br/>
+        <w:t xml:space="preserve">        </w:t>
+      </w:r>
+      <w:r>
+        <w:rPr>
+          <w:rFonts w:ascii="Courier New" w:eastAsia="Times New Roman" w:hAnsi="Courier New" w:cs="Courier New"/>
+          <w:i/>
+          <w:iCs/>
+          <w:color w:val="8C8C8C"/>
+          <w:sz w:val="20"/>
+          <w:szCs w:val="20"/>
+          <w:lang w:eastAsia="fr-CH"/>
+        </w:rPr>
+        <w:t>//Added preview of scanned barcode</w:t>
+      </w:r>
+      <w:r>
+        <w:rPr>
+          <w:rFonts w:ascii="Courier New" w:eastAsia="Times New Roman" w:hAnsi="Courier New" w:cs="Courier New"/>
+          <w:i/>
+          <w:iCs/>
+          <w:color w:val="8C8C8C"/>
+          <w:sz w:val="20"/>
+          <w:szCs w:val="20"/>
+          <w:lang w:eastAsia="fr-CH"/>
+        </w:rPr>
+        <w:t xml:space="preserve"> </w:t>
+      </w:r>
+      <w:r>
+        <w:rPr>
+          <w:rFonts w:ascii="Courier New" w:eastAsia="Times New Roman" w:hAnsi="Courier New" w:cs="Courier New"/>
+          <w:i/>
+          <w:iCs/>
+          <w:color w:val="8C8C8C"/>
+          <w:sz w:val="20"/>
+          <w:szCs w:val="20"/>
+          <w:lang w:eastAsia="fr-CH"/>
+        </w:rPr>
+        <w:t xml:space="preserve"> </w:t>
+      </w:r>
+      <w:r>
+        <w:rPr>
+          <w:rFonts w:ascii="Courier New" w:eastAsia="Times New Roman" w:hAnsi="Courier New" w:cs="Courier New"/>
+          <w:color w:val="871094"/>
+          <w:sz w:val="20"/>
+          <w:szCs w:val="20"/>
+          <w:lang w:eastAsia="fr-CH"/>
+        </w:rPr>
+        <w:t>imageView</w:t>
+      </w:r>
+      <w:r>
+        <w:rPr>
+          <w:rFonts w:ascii="Courier New" w:eastAsia="Times New Roman" w:hAnsi="Courier New" w:cs="Courier New"/>
+          <w:color w:val="080808"/>
+          <w:sz w:val="20"/>
+          <w:szCs w:val="20"/>
+          <w:lang w:eastAsia="fr-CH"/>
+        </w:rPr>
+        <w:t>.setImageBitmap(result.getBitmapWithResultPoints(</w:t>
+      </w:r>
+      <w:r>
+        <w:rPr>
+          <w:rFonts w:ascii="Courier New" w:eastAsia="Times New Roman" w:hAnsi="Courier New" w:cs="Courier New"/>
+          <w:color w:val="000000"/>
+          <w:sz w:val="20"/>
+          <w:szCs w:val="20"/>
+          <w:lang w:eastAsia="fr-CH"/>
+        </w:rPr>
+        <w:t>Color</w:t>
+      </w:r>
+      <w:r>
+        <w:rPr>
+          <w:rFonts w:ascii="Courier New" w:eastAsia="Times New Roman" w:hAnsi="Courier New" w:cs="Courier New"/>
+          <w:color w:val="080808"/>
+          <w:sz w:val="20"/>
+          <w:szCs w:val="20"/>
+          <w:lang w:eastAsia="fr-CH"/>
+        </w:rPr>
+        <w:t>.</w:t>
+      </w:r>
+      <w:r>
+        <w:rPr>
+          <w:rFonts w:ascii="Courier New" w:eastAsia="Times New Roman" w:hAnsi="Courier New" w:cs="Courier New"/>
+          <w:i/>
+          <w:iCs/>
+          <w:color w:val="871094"/>
+          <w:sz w:val="20"/>
+          <w:szCs w:val="20"/>
+          <w:lang w:eastAsia="fr-CH"/>
+        </w:rPr>
+        <w:t>YELLOW</w:t>
+      </w:r>
+      <w:r>
+        <w:rPr>
+          <w:rFonts w:ascii="Courier New" w:eastAsia="Times New Roman" w:hAnsi="Courier New" w:cs="Courier New"/>
+          <w:color w:val="080808"/>
+          <w:sz w:val="20"/>
+          <w:szCs w:val="20"/>
+          <w:lang w:eastAsia="fr-CH"/>
+        </w:rPr>
+        <w:t>))</w:t>
+      </w:r>
+      <w:r>
+        <w:rPr>
+          <w:rFonts w:ascii="Courier New" w:eastAsia="Times New Roman" w:hAnsi="Courier New" w:cs="Courier New"/>
+          <w:color w:val="080808"/>
+          <w:sz w:val="20"/>
+          <w:szCs w:val="20"/>
+          <w:lang w:eastAsia="fr-CH"/>
+        </w:rPr>
+        <w:br/>
+        <w:t xml:space="preserve">    }</w:t>
+      </w:r>
+      <w:r>
+        <w:rPr>
+          <w:rFonts w:ascii="Courier New" w:eastAsia="Times New Roman" w:hAnsi="Courier New" w:cs="Courier New"/>
+          <w:color w:val="080808"/>
+          <w:sz w:val="20"/>
+          <w:szCs w:val="20"/>
+          <w:lang w:eastAsia="fr-CH"/>
+        </w:rPr>
+        <w:br/>
+      </w:r>
+      <w:r>
+        <w:rPr>
+          <w:rFonts w:ascii="Courier New" w:eastAsia="Times New Roman" w:hAnsi="Courier New" w:cs="Courier New"/>
+          <w:color w:val="080808"/>
+          <w:sz w:val="20"/>
+          <w:szCs w:val="20"/>
+          <w:lang w:eastAsia="fr-CH"/>
+        </w:rPr>
+        <w:br/>
+        <w:t xml:space="preserve">    </w:t>
+      </w:r>
+      <w:r>
+        <w:rPr>
+          <w:rFonts w:ascii="Courier New" w:eastAsia="Times New Roman" w:hAnsi="Courier New" w:cs="Courier New"/>
+          <w:color w:val="0033B3"/>
+          <w:sz w:val="20"/>
+          <w:szCs w:val="20"/>
+          <w:lang w:eastAsia="fr-CH"/>
+        </w:rPr>
+        <w:t xml:space="preserve">override fun </w:t>
+      </w:r>
+      <w:r>
+        <w:rPr>
+          <w:rFonts w:ascii="Courier New" w:eastAsia="Times New Roman" w:hAnsi="Courier New" w:cs="Courier New"/>
+          <w:color w:val="00627A"/>
+          <w:sz w:val="20"/>
+          <w:szCs w:val="20"/>
+          <w:lang w:eastAsia="fr-CH"/>
+        </w:rPr>
+        <w:t>possibleResultPoints</w:t>
+      </w:r>
+      <w:r>
+        <w:rPr>
+          <w:rFonts w:ascii="Courier New" w:eastAsia="Times New Roman" w:hAnsi="Courier New" w:cs="Courier New"/>
+          <w:color w:val="080808"/>
+          <w:sz w:val="20"/>
+          <w:szCs w:val="20"/>
+          <w:lang w:eastAsia="fr-CH"/>
+        </w:rPr>
+        <w:t xml:space="preserve">(resultPoints: </w:t>
+      </w:r>
+      <w:r>
+        <w:rPr>
+          <w:rFonts w:ascii="Courier New" w:eastAsia="Times New Roman" w:hAnsi="Courier New" w:cs="Courier New"/>
+          <w:color w:val="000000"/>
+          <w:sz w:val="20"/>
+          <w:szCs w:val="20"/>
+          <w:lang w:eastAsia="fr-CH"/>
+        </w:rPr>
+        <w:t>List</w:t>
+      </w:r>
+      <w:r>
+        <w:rPr>
+          <w:rFonts w:ascii="Courier New" w:eastAsia="Times New Roman" w:hAnsi="Courier New" w:cs="Courier New"/>
+          <w:color w:val="080808"/>
+          <w:sz w:val="20"/>
+          <w:szCs w:val="20"/>
+          <w:lang w:eastAsia="fr-CH"/>
+        </w:rPr>
+        <w:t>&lt;</w:t>
+      </w:r>
+      <w:r>
+        <w:rPr>
+          <w:rFonts w:ascii="Courier New" w:eastAsia="Times New Roman" w:hAnsi="Courier New" w:cs="Courier New"/>
+          <w:color w:val="000000"/>
+          <w:sz w:val="20"/>
+          <w:szCs w:val="20"/>
+          <w:lang w:eastAsia="fr-CH"/>
+        </w:rPr>
+        <w:t>ResultPoint</w:t>
+      </w:r>
+      <w:r>
+        <w:rPr>
+          <w:rFonts w:ascii="Courier New" w:eastAsia="Times New Roman" w:hAnsi="Courier New" w:cs="Courier New"/>
+          <w:color w:val="080808"/>
+          <w:sz w:val="20"/>
+          <w:szCs w:val="20"/>
+          <w:lang w:eastAsia="fr-CH"/>
+        </w:rPr>
+        <w:t>&gt;) {}</w:t>
+      </w:r>
+      <w:r>
+        <w:rPr>
+          <w:rFonts w:ascii="Courier New" w:eastAsia="Times New Roman" w:hAnsi="Courier New" w:cs="Courier New"/>
+          <w:color w:val="080808"/>
+          <w:sz w:val="20"/>
+          <w:szCs w:val="20"/>
+          <w:lang w:eastAsia="fr-CH"/>
+        </w:rPr>
+        <w:br/>
+        <w:t>}</w:t>
+      </w:r>
+    </w:p>
+    <w:p>
+      <w:pPr>
+        <w:rPr>
+          <w:lang w:eastAsia="fr-CH"/>
+        </w:rPr>
+      </w:pPr>
+    </w:p>
+    <w:p>
+      <w:pPr>
+        <w:rPr>
+          <w:lang w:eastAsia="fr-CH"/>
+        </w:rPr>
+      </w:pPr>
+      <w:r>
+        <w:rPr>
+          <w:lang w:eastAsia="fr-CH"/>
+        </w:rPr>
+        <w:t>Nous avons simplement override la méthode barecodeResult pour mettre à jour l’ImageView avec la frame qui a été capturée et pour afficher la valeur du décodage dans la TextView.</w:t>
+      </w:r>
+    </w:p>
+    <w:p>
+      <w:pPr>
+        <w:rPr>
+          <w:lang w:eastAsia="fr-CH"/>
+        </w:rPr>
+      </w:pPr>
+      <w:r>
+        <w:rPr>
+          <w:lang w:eastAsia="fr-CH"/>
+        </w:rPr>
+        <w:t xml:space="preserve">Finalement, les méthodes onResume, onPause et onKeyDown ont été override pour appeler les méthodes du même nom sur le barecodeView, typiquement pour arrêter l’enregistrement lorsque l’activité est mise en pause afin de ne pas consommer des ressources inutilement. </w:t>
+      </w:r>
+    </w:p>
+    <w:p>
+      <w:pPr>
+        <w:pStyle w:val="Titre3"/>
+      </w:pPr>
+      <w:bookmarkStart w:id="11" w:name="_Toc89181373"/>
+      <w:r>
+        <w:t>Question</w:t>
+      </w:r>
+      <w:bookmarkEnd w:id="11"/>
+    </w:p>
+    <w:p>
+      <w:pPr>
+        <w:rPr>
+          <w:b/>
+          <w:bCs/>
+        </w:rPr>
+      </w:pPr>
+      <w:r>
+        <w:rPr>
+          <w:b/>
+          <w:bCs/>
+        </w:rPr>
+        <w:t>Quelle est la quantité maximale de données pouvant être stockée sur un QR-code ? Veuillez expérimenter, avec le générateur conseillé5 de codes-barres (QR), de générer différentes tailles de QR-codes.</w:t>
+      </w:r>
+    </w:p>
+    <w:p>
+      <w:r>
+        <w:t xml:space="preserve">En jouant avec le générateur, pour une correction d’erreur LOW, nous avons généré un </w:t>
+      </w:r>
+      <w:r>
+        <w:t>QR code</w:t>
+      </w:r>
+      <w:r>
+        <w:t xml:space="preserve"> pour 2953 caractères</w:t>
+      </w:r>
+    </w:p>
+    <w:p>
+      <w:pPr>
+        <w:keepNext/>
+      </w:pPr>
+      <w:r>
+        <w:drawing>
+          <wp:inline distT="0" distB="0" distL="0" distR="0" wp14:anchorId="7ECCB233" wp14:editId="0DDD3D20">
+            <wp:extent cx="5611008" cy="1562318"/>
+            <wp:effectExtent l="0" t="0" r="8890" b="0"/>
+            <wp:docPr id="2" name="Image 2"/>
+            <wp:cNvGraphicFramePr>
+              <a:graphicFrameLocks xmlns:a="http://schemas.openxmlformats.org/drawingml/2006/main" noChangeAspect="1"/>
+            </wp:cNvGraphicFramePr>
+            <a:graphic xmlns:a="http://schemas.openxmlformats.org/drawingml/2006/main">
+              <a:graphicData uri="http://schemas.openxmlformats.org/drawingml/2006/picture">
+                <pic:pic xmlns:pic="http://schemas.openxmlformats.org/drawingml/2006/picture">
+                  <pic:nvPicPr>
+                    <pic:cNvPr id="1" name=""/>
+                    <pic:cNvPicPr/>
+                  </pic:nvPicPr>
+                  <pic:blipFill>
+                    <a:blip r:embed="rId13"/>
+                    <a:stretch>
+                      <a:fillRect/>
+                    </a:stretch>
+                  </pic:blipFill>
+                  <pic:spPr>
+                    <a:xfrm>
+                      <a:off x="0" y="0"/>
+                      <a:ext cx="5611008" cy="1562318"/>
+                    </a:xfrm>
+                    <a:prstGeom prst="rect">
+                      <a:avLst/>
+                    </a:prstGeom>
+                  </pic:spPr>
+                </pic:pic>
+              </a:graphicData>
+            </a:graphic>
+          </wp:inline>
+        </w:drawing>
+      </w:r>
+    </w:p>
+    <w:p>
+      <w:pPr>
+        <w:pStyle w:val="Lgende"/>
+      </w:pPr>
+      <w:r>
+        <w:t xml:space="preserve">Figure </w:t>
+      </w:r>
+      <w:fldSimple w:instr=" SEQ Figure \* ARABIC ">
+        <w:r>
+          <w:rPr>
+            <w:noProof/>
+          </w:rPr>
+          <w:t>3</w:t>
+        </w:r>
+      </w:fldSimple>
+      <w:r>
+        <w:t xml:space="preserve"> exemple de création de code QR - qté de caractères</w:t>
+      </w:r>
+    </w:p>
+    <w:p>
+      <w:pPr>
+        <w:rPr>
+          <w:lang w:val="fr-FR" w:eastAsia="fr-FR"/>
+        </w:rPr>
+      </w:pPr>
+      <w:r>
+        <w:rPr>
+          <w:lang w:val="fr-FR" w:eastAsia="fr-FR"/>
+        </w:rPr>
+        <w:lastRenderedPageBreak/>
+        <w:t xml:space="preserve">Ce qui est curieux, lorsque nous regardons la </w:t>
+      </w:r>
+      <w:hyperlink r:id="rId14" w:history="1">
+        <w:r>
+          <w:rPr>
+            <w:rStyle w:val="Lienhypertexte"/>
+            <w:lang w:val="fr-FR" w:eastAsia="fr-FR"/>
+          </w:rPr>
+          <w:t>spécification</w:t>
+        </w:r>
+      </w:hyperlink>
+      <w:r>
+        <w:rPr>
+          <w:lang w:val="fr-FR" w:eastAsia="fr-FR"/>
+        </w:rPr>
+        <w:t xml:space="preserve"> des </w:t>
+      </w:r>
+      <w:r>
+        <w:rPr>
+          <w:lang w:val="fr-FR" w:eastAsia="fr-FR"/>
+        </w:rPr>
+        <w:t>QR codes</w:t>
+      </w:r>
+      <w:r>
+        <w:rPr>
+          <w:lang w:val="fr-FR" w:eastAsia="fr-FR"/>
+        </w:rPr>
+        <w:t>, nous apercevons que le 2953</w:t>
+      </w:r>
+      <w:r>
+        <w:rPr>
+          <w:lang w:val="fr-FR" w:eastAsia="fr-FR"/>
+        </w:rPr>
+        <w:t xml:space="preserve"> précédent correspond à la quantité de données binaires pour la version la plus grosse des </w:t>
+      </w:r>
+      <w:r>
+        <w:rPr>
+          <w:lang w:val="fr-FR" w:eastAsia="fr-FR"/>
+        </w:rPr>
+        <w:t>QR code</w:t>
+      </w:r>
+      <w:r>
+        <w:rPr>
+          <w:lang w:val="fr-FR" w:eastAsia="fr-FR"/>
+        </w:rPr>
+        <w:t>.</w:t>
+      </w:r>
+    </w:p>
+    <w:p>
+      <w:pPr>
+        <w:rPr>
+          <w:lang w:val="fr-FR" w:eastAsia="fr-FR"/>
+        </w:rPr>
+      </w:pPr>
+      <w:r>
+        <w:rPr>
+          <w:noProof/>
+          <w:lang w:val="fr-FR" w:eastAsia="fr-FR"/>
+        </w:rPr>
         <mc:AlternateContent>
           <mc:Choice Requires="wps">
             <w:drawing>
-              <wp:anchor distT="0" distB="0" distL="114300" distR="114300" simplePos="0" relativeHeight="251662336" behindDoc="0" locked="0" layoutInCell="1" allowOverlap="1" wp14:anchorId="39B005A7" wp14:editId="02624F6A">
+              <wp:anchor distT="0" distB="0" distL="114300" distR="114300" simplePos="0" relativeHeight="251664384" behindDoc="0" locked="0" layoutInCell="1" allowOverlap="1" wp14:anchorId="26C54BC2" wp14:editId="33BD56FF">
                 <wp:simplePos x="0" y="0"/>
                 <wp:positionH relativeFrom="column">
-                  <wp:posOffset>2097847</wp:posOffset>
+                  <wp:posOffset>4358005</wp:posOffset>
                 </wp:positionH>
                 <wp:positionV relativeFrom="paragraph">
-                  <wp:posOffset>1655473</wp:posOffset>
+                  <wp:posOffset>411480</wp:posOffset>
                 </wp:positionV>
-                <wp:extent cx="1645920" cy="1073426"/>
-                <wp:effectExtent l="0" t="0" r="11430" b="12700"/>
+                <wp:extent cx="457200" cy="266700"/>
+                <wp:effectExtent l="19050" t="19050" r="19050" b="19050"/>
                 <wp:wrapNone/>
-                <wp:docPr id="15" name="Rectangle 15"/>
+                <wp:docPr id="4" name="Rectangle 4"/>
                 <wp:cNvGraphicFramePr/>
                 <a:graphic xmlns:a="http://schemas.openxmlformats.org/drawingml/2006/main">
                   <a:graphicData uri="http://schemas.microsoft.com/office/word/2010/wordprocessingShape">
@@ -2434,15 +5753,15 @@
                       <wps:spPr>
                         <a:xfrm>
                           <a:off x="0" y="0"/>
-                          <a:ext cx="1645920" cy="1073426"/>
+                          <a:ext cx="457200" cy="266700"/>
                         </a:xfrm>
                         <a:prstGeom prst="rect">
                           <a:avLst/>
                         </a:prstGeom>
                         <a:noFill/>
-                        <a:ln>
+                        <a:ln w="38100">
                           <a:solidFill>
-                            <a:srgbClr val="00B050"/>
+                            <a:srgbClr val="00B0F0"/>
                           </a:solidFill>
                         </a:ln>
                       </wps:spPr>
@@ -2476,17 +5795,21 @@
           </mc:Choice>
           <mc:Fallback>
             <w:pict>
-              <v:rect w14:anchorId="3AE740BA" id="Rectangle 15" o:spid="_x0000_s1026" style="position:absolute;margin-left:165.2pt;margin-top:130.35pt;width:129.6pt;height:84.5pt;z-index:251662336;visibility:visible;mso-wrap-style:square;mso-wrap-distance-left:9pt;mso-wrap-distance-top:0;mso-wrap-distance-right:9pt;mso-wrap-distance-bottom:0;mso-position-horizontal:absolute;mso-position-horizontal-relative:text;mso-position-vertical:absolute;mso-position-vertical-relative:text;v-text-anchor:middle" o:gfxdata="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" filled="f" strokecolor="#00b050" strokeweight="1pt"/>
+              <v:rect w14:anchorId="3AD4CC62" id="Rectangle 4" o:spid="_x0000_s1026" style="position:absolute;margin-left:343.15pt;margin-top:32.4pt;width:36pt;height:21pt;z-index:251664384;visibility:visible;mso-wrap-style:square;mso-wrap-distance-left:9pt;mso-wrap-distance-top:0;mso-wrap-distance-right:9pt;mso-wrap-distance-bottom:0;mso-position-horizontal:absolute;mso-position-horizontal-relative:text;mso-position-vertical:absolute;mso-position-vertical-relative:text;v-text-anchor:middle" o:gfxdata="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" filled="f" strokecolor="#00b0f0" strokeweight="3pt"/>
             </w:pict>
           </mc:Fallback>
         </mc:AlternateContent>
       </w:r>
       <w:r>
+        <w:rPr>
+          <w:noProof/>
+          <w:lang w:val="fr-FR" w:eastAsia="fr-FR"/>
+        </w:rPr>
         <w:drawing>
-          <wp:inline distT="0" distB="0" distL="0" distR="0" wp14:anchorId="26571D1F" wp14:editId="6D147D89">
-            <wp:extent cx="2252022" cy="3641698"/>
-            <wp:effectExtent l="0" t="0" r="0" b="0"/>
-            <wp:docPr id="14" name="Image 14"/>
+          <wp:inline distT="0" distB="0" distL="0" distR="0" wp14:anchorId="13D591AD" wp14:editId="2452EC75">
+            <wp:extent cx="5760720" cy="1294765"/>
+            <wp:effectExtent l="0" t="0" r="0" b="635"/>
+            <wp:docPr id="3" name="Image 3"/>
             <wp:cNvGraphicFramePr>
               <a:graphicFrameLocks xmlns:a="http://schemas.openxmlformats.org/drawingml/2006/main" noChangeAspect="1"/>
             </wp:cNvGraphicFramePr>
@@ -2494,23 +5817,36 @@
               <a:graphicData uri="http://schemas.openxmlformats.org/drawingml/2006/picture">
                 <pic:pic xmlns:pic="http://schemas.openxmlformats.org/drawingml/2006/picture">
                   <pic:nvPicPr>
-                    <pic:cNvPr id="1" name=""/>
-                    <pic:cNvPicPr/>
+                    <pic:cNvPr id="0" name="Picture 1"/>
+                    <pic:cNvPicPr>
+                      <a:picLocks noChangeAspect="1" noChangeArrowheads="1"/>
+                    </pic:cNvPicPr>
                   </pic:nvPicPr>
                   <pic:blipFill>
-                    <a:blip r:embed="rId12"/>
+                    <a:blip r:embed="rId15">
+                      <a:extLst>
+                        <a:ext uri="{28A0092B-C50C-407E-A947-70E740481C1C}">
+                          <a14:useLocalDpi xmlns:a14="http://schemas.microsoft.com/office/drawing/2010/main" val="0"/>
+                        </a:ext>
+                      </a:extLst>
+                    </a:blip>
+                    <a:srcRect/>
                     <a:stretch>
                       <a:fillRect/>
                     </a:stretch>
                   </pic:blipFill>
-                  <pic:spPr>
+                  <pic:spPr bwMode="auto">
                     <a:xfrm>
                       <a:off x="0" y="0"/>
-                      <a:ext cx="2258863" cy="3652760"/>
+                      <a:ext cx="5760720" cy="1294765"/>
                     </a:xfrm>
                     <a:prstGeom prst="rect">
                       <a:avLst/>
                     </a:prstGeom>
+                    <a:noFill/>
+                    <a:ln>
+                      <a:noFill/>
+                    </a:ln>
                   </pic:spPr>
                 </pic:pic>
               </a:graphicData>
@@ -2521,73 +5857,442 @@
     </w:p>
     <w:p>
       <w:pPr>
-        <w:pStyle w:val="Titre3"/>
-      </w:pPr>
-      <w:bookmarkStart w:id="10" w:name="_Toc89181372"/>
-      <w:r>
-        <w:lastRenderedPageBreak/>
-        <w:t>Mise en place</w:t>
-      </w:r>
-      <w:bookmarkEnd w:id="10"/>
+        <w:rPr>
+          <w:lang w:val="fr-FR" w:eastAsia="fr-FR"/>
+        </w:rPr>
+      </w:pPr>
+      <w:r>
+        <w:rPr>
+          <w:lang w:val="fr-FR" w:eastAsia="fr-FR"/>
+        </w:rPr>
+        <w:t xml:space="preserve">En conclusion, en vue de la manipulation, nous définissons la taille maximale des </w:t>
+      </w:r>
+      <w:r>
+        <w:rPr>
+          <w:lang w:val="fr-FR" w:eastAsia="fr-FR"/>
+        </w:rPr>
+        <w:t>QR code</w:t>
+      </w:r>
+      <w:r>
+        <w:rPr>
+          <w:lang w:val="fr-FR" w:eastAsia="fr-FR"/>
+        </w:rPr>
+        <w:t xml:space="preserve"> à 2953 caractères textuels. Attention, la quantité varie en fonction de taux de la correction d’erreur. </w:t>
+      </w:r>
     </w:p>
     <w:p>
-      <w:r>
-        <w:t>TODO</w:t>
+      <w:pPr>
+        <w:rPr>
+          <w:b/>
+          <w:bCs/>
+        </w:rPr>
+      </w:pPr>
+      <w:r>
+        <w:rPr>
+          <w:b/>
+          <w:bCs/>
+        </w:rPr>
+        <w:t xml:space="preserve">Pensez-vous qu’il est envisageable d’utiliser confortablement des QRcodes complexes (par exemple du contenant &gt;500 caractères de texte, une vCard très complète ou encore un certificat Covid) ? </w:t>
       </w:r>
     </w:p>
     <w:p>
-      <w:pPr>
-        <w:pStyle w:val="Titre3"/>
-      </w:pPr>
-      <w:bookmarkStart w:id="11" w:name="_Toc89181373"/>
-      <w:r>
-        <w:t>Question</w:t>
-      </w:r>
-      <w:bookmarkEnd w:id="11"/>
+      <w:r>
+        <w:t>En règle générale oui. Toutefois, faisons la nuance, car cela dépend de nombreux facteurs :</w:t>
+      </w:r>
     </w:p>
     <w:p>
-      <w:proofErr w:type="spellStart"/>
-      <w:proofErr w:type="gramStart"/>
-      <w:r>
-        <w:t>todo</w:t>
-      </w:r>
-      <w:proofErr w:type="spellEnd"/>
-      <w:proofErr w:type="gramEnd"/>
+      <w:r>
+        <w:t>Premièrement la correction d’erreur influe. Au format vignette standard, un texte de 1000 caractères en LOW sera scannable tandis que le même texte en HIGH ne sera pas scannable car trop détaillé.</w:t>
+      </w:r>
     </w:p>
+    <w:tbl>
+      <w:tblPr>
+        <w:tblStyle w:val="Grilledutableau"/>
+        <w:tblW w:w="0" w:type="auto"/>
+        <w:tblBorders>
+          <w:top w:val="none" w:sz="0" w:space="0" w:color="auto"/>
+          <w:left w:val="none" w:sz="0" w:space="0" w:color="auto"/>
+          <w:bottom w:val="none" w:sz="0" w:space="0" w:color="auto"/>
+          <w:right w:val="none" w:sz="0" w:space="0" w:color="auto"/>
+          <w:insideH w:val="none" w:sz="0" w:space="0" w:color="auto"/>
+          <w:insideV w:val="none" w:sz="0" w:space="0" w:color="auto"/>
+        </w:tblBorders>
+        <w:tblLook w:val="04A0" w:firstRow="1" w:lastRow="0" w:firstColumn="1" w:lastColumn="0" w:noHBand="0" w:noVBand="1"/>
+      </w:tblPr>
+      <w:tblGrid>
+        <w:gridCol w:w="4531"/>
+        <w:gridCol w:w="4531"/>
+      </w:tblGrid>
+      <w:tr>
+        <w:tc>
+          <w:tcPr>
+            <w:tcW w:w="4531" w:type="dxa"/>
+          </w:tcPr>
+          <w:p>
+            <w:pPr>
+              <w:keepNext/>
+              <w:jc w:val="center"/>
+            </w:pPr>
+            <w:r>
+              <w:drawing>
+                <wp:inline distT="0" distB="0" distL="0" distR="0" wp14:anchorId="20CD03C3" wp14:editId="15A891C8">
+                  <wp:extent cx="1971675" cy="1981485"/>
+                  <wp:effectExtent l="0" t="0" r="0" b="0"/>
+                  <wp:docPr id="5" name="Image 5"/>
+                  <wp:cNvGraphicFramePr>
+                    <a:graphicFrameLocks xmlns:a="http://schemas.openxmlformats.org/drawingml/2006/main" noChangeAspect="1"/>
+                  </wp:cNvGraphicFramePr>
+                  <a:graphic xmlns:a="http://schemas.openxmlformats.org/drawingml/2006/main">
+                    <a:graphicData uri="http://schemas.openxmlformats.org/drawingml/2006/picture">
+                      <pic:pic xmlns:pic="http://schemas.openxmlformats.org/drawingml/2006/picture">
+                        <pic:nvPicPr>
+                          <pic:cNvPr id="1" name=""/>
+                          <pic:cNvPicPr/>
+                        </pic:nvPicPr>
+                        <pic:blipFill>
+                          <a:blip r:embed="rId16"/>
+                          <a:stretch>
+                            <a:fillRect/>
+                          </a:stretch>
+                        </pic:blipFill>
+                        <pic:spPr>
+                          <a:xfrm>
+                            <a:off x="0" y="0"/>
+                            <a:ext cx="1975047" cy="1984873"/>
+                          </a:xfrm>
+                          <a:prstGeom prst="rect">
+                            <a:avLst/>
+                          </a:prstGeom>
+                        </pic:spPr>
+                      </pic:pic>
+                    </a:graphicData>
+                  </a:graphic>
+                </wp:inline>
+              </w:drawing>
+            </w:r>
+          </w:p>
+          <w:p>
+            <w:pPr>
+              <w:pStyle w:val="Lgende"/>
+              <w:jc w:val="center"/>
+            </w:pPr>
+            <w:r>
+              <w:t xml:space="preserve">Figure </w:t>
+            </w:r>
+            <w:fldSimple w:instr=" SEQ Figure \* ARABIC ">
+              <w:r>
+                <w:rPr>
+                  <w:noProof/>
+                </w:rPr>
+                <w:t>4</w:t>
+              </w:r>
+            </w:fldSimple>
+            <w:r>
+              <w:t xml:space="preserve"> texte de 1000 caractères en LOW ECC</w:t>
+            </w:r>
+          </w:p>
+        </w:tc>
+        <w:tc>
+          <w:tcPr>
+            <w:tcW w:w="4531" w:type="dxa"/>
+          </w:tcPr>
+          <w:p>
+            <w:pPr>
+              <w:keepNext/>
+              <w:jc w:val="center"/>
+            </w:pPr>
+            <w:r>
+              <w:drawing>
+                <wp:inline distT="0" distB="0" distL="0" distR="0" wp14:anchorId="07451FB3" wp14:editId="01DDCE01">
+                  <wp:extent cx="2019582" cy="1971950"/>
+                  <wp:effectExtent l="0" t="0" r="0" b="9525"/>
+                  <wp:docPr id="7" name="Image 7"/>
+                  <wp:cNvGraphicFramePr>
+                    <a:graphicFrameLocks xmlns:a="http://schemas.openxmlformats.org/drawingml/2006/main" noChangeAspect="1"/>
+                  </wp:cNvGraphicFramePr>
+                  <a:graphic xmlns:a="http://schemas.openxmlformats.org/drawingml/2006/main">
+                    <a:graphicData uri="http://schemas.openxmlformats.org/drawingml/2006/picture">
+                      <pic:pic xmlns:pic="http://schemas.openxmlformats.org/drawingml/2006/picture">
+                        <pic:nvPicPr>
+                          <pic:cNvPr id="1" name=""/>
+                          <pic:cNvPicPr/>
+                        </pic:nvPicPr>
+                        <pic:blipFill>
+                          <a:blip r:embed="rId17"/>
+                          <a:stretch>
+                            <a:fillRect/>
+                          </a:stretch>
+                        </pic:blipFill>
+                        <pic:spPr>
+                          <a:xfrm>
+                            <a:off x="0" y="0"/>
+                            <a:ext cx="2019582" cy="1971950"/>
+                          </a:xfrm>
+                          <a:prstGeom prst="rect">
+                            <a:avLst/>
+                          </a:prstGeom>
+                        </pic:spPr>
+                      </pic:pic>
+                    </a:graphicData>
+                  </a:graphic>
+                </wp:inline>
+              </w:drawing>
+            </w:r>
+          </w:p>
+          <w:p>
+            <w:pPr>
+              <w:pStyle w:val="Lgende"/>
+              <w:jc w:val="center"/>
+            </w:pPr>
+            <w:r>
+              <w:t xml:space="preserve">Figure </w:t>
+            </w:r>
+            <w:fldSimple w:instr=" SEQ Figure \* ARABIC ">
+              <w:r>
+                <w:rPr>
+                  <w:noProof/>
+                </w:rPr>
+                <w:t>5</w:t>
+              </w:r>
+            </w:fldSimple>
+            <w:r>
+              <w:t xml:space="preserve"> texte de 1000 caractères en HIGH ECC</w:t>
+            </w:r>
+          </w:p>
+        </w:tc>
+      </w:tr>
+    </w:tbl>
     <w:p/>
     <w:p>
-      <w:pPr>
-        <w:rPr>
-          <w:lang w:val="fr-FR" w:eastAsia="fr-FR"/>
-        </w:rPr>
-      </w:pPr>
-      <w:r>
-        <w:rPr>
-          <w:lang w:val="fr-FR" w:eastAsia="fr-FR"/>
-        </w:rPr>
-        <w:br w:type="page"/>
+      <w:r>
+        <w:t xml:space="preserve">En admettant que la taille du </w:t>
+      </w:r>
+      <w:r>
+        <w:t>QR code</w:t>
+      </w:r>
+      <w:r>
+        <w:t xml:space="preserve"> soit au format « vignette » traditionnelle (environ 300px sur 300px)</w:t>
+      </w:r>
+      <w:r>
+        <w:t xml:space="preserve"> et que l’ECC soit LOW</w:t>
+      </w:r>
+      <w:r>
+        <w:t>, nous avons pu monter jusqu’à 1000 caractères. Aux alentours de 500 caractères aucun problème de scan</w:t>
+      </w:r>
+      <w:r>
+        <w:t>. Cependant,</w:t>
+      </w:r>
+      <w:r>
+        <w:t xml:space="preserve"> aux alentours de 1000</w:t>
+      </w:r>
+      <w:r>
+        <w:t xml:space="preserve"> caractères, il faut</w:t>
+      </w:r>
+      <w:r>
+        <w:t xml:space="preserve"> parfois s’y prendre 2 à 3 fois avant de décoder correctement le code.</w:t>
       </w:r>
     </w:p>
     <w:p>
+      <w:r>
+        <w:t>Au-delà de 1000 caractères le scanner n’arrive presque plus à décoder le code QR dans son</w:t>
+      </w:r>
+      <w:r>
+        <w:t xml:space="preserve"> </w:t>
+      </w:r>
+      <w:r>
+        <w:t xml:space="preserve">ensemble, il </w:t>
+      </w:r>
+      <w:r>
+        <w:t xml:space="preserve">en </w:t>
+      </w:r>
+      <w:r>
+        <w:t>décode des fragment</w:t>
+      </w:r>
+      <w:r>
+        <w:t>s</w:t>
+      </w:r>
+      <w:r>
+        <w:t xml:space="preserve">. </w:t>
+      </w:r>
+    </w:p>
+    <w:p>
+      <w:r>
+        <w:t xml:space="preserve">En conclusion, oui il est possible de travailler confortablement avec des </w:t>
+      </w:r>
+      <w:r>
+        <w:t>QR codes</w:t>
+      </w:r>
+      <w:r>
+        <w:t xml:space="preserve"> avec plus de 500 caractères. Pour preuve, les certificats Covid sont déjà traité</w:t>
+      </w:r>
+      <w:r>
+        <w:t>s</w:t>
+      </w:r>
+      <w:r>
+        <w:t xml:space="preserve"> au forma</w:t>
+      </w:r>
+      <w:r>
+        <w:t>t</w:t>
+      </w:r>
+      <w:r>
+        <w:t xml:space="preserve"> </w:t>
+      </w:r>
+      <w:r>
+        <w:t>QR code</w:t>
+      </w:r>
+      <w:r>
+        <w:t xml:space="preserve"> dans l’application Covid Cert. Toutefois, il faut faire attention à ce que le nombre de modules (en largeur et hauteur) ne soit pas trop élevé pour permettre aux caméras de correctement les distinguer. Si les modules sont trop petits, il faut veiller à afficher le </w:t>
+      </w:r>
+      <w:r>
+        <w:t>QR code</w:t>
+      </w:r>
+      <w:r>
+        <w:t xml:space="preserve"> aussi grand que possible pour faciliter l’analyse des caméras.</w:t>
+      </w:r>
+      <w:r>
+        <w:t xml:space="preserve"> En outre, il faut également prendre en considération l’éclairage et la qualité des caméras.</w:t>
+      </w:r>
+    </w:p>
+    <w:p>
+      <w:pPr>
+        <w:rPr>
+          <w:b/>
+          <w:bCs/>
+        </w:rPr>
+      </w:pPr>
+      <w:r>
+        <w:rPr>
+          <w:b/>
+          <w:bCs/>
+          <w:lang w:val="fr-FR" w:eastAsia="fr-FR"/>
+        </w:rPr>
+        <w:br w:type="page"/>
+      </w:r>
+      <w:r>
+        <w:rPr>
+          <w:b/>
+          <w:bCs/>
+        </w:rPr>
+        <w:lastRenderedPageBreak/>
+        <w:t>Il existe de très nombreux services sur Internet permettant de générer des QR-codes dynamiques. Veuillez expliquer ce que sont les QR-codes dynamiques. Quels sont les avantages et respectivement les inconvénients à utiliser ceux-ci en comparaison avec des QR-codes statiques. Vous adapterez votre réponse à une utilisation depuis une plateforme mobile.</w:t>
+      </w:r>
+    </w:p>
+    <w:p>
+      <w:r>
+        <w:t>Les QRcodes statiques encodent directement l’information dans le code QR, ainsi pour modifier le contenu, le code devra être regénéré et le pattern sera différent.</w:t>
+      </w:r>
+    </w:p>
+    <w:p>
+      <w:r>
+        <w:t>Les QRCodes dynamiques encodent une URL</w:t>
+      </w:r>
+      <w:r>
+        <w:t xml:space="preserve"> courte</w:t>
+      </w:r>
+      <w:r>
+        <w:t xml:space="preserve"> qui, une fois scannée, redirige l’utilisateur vers </w:t>
+      </w:r>
+      <w:r>
+        <w:t>une URL avec son</w:t>
+      </w:r>
+      <w:r>
+        <w:t xml:space="preserve"> contenu. Ainsi pour modifier le contenu, on ne modifie pas l’URL et donc nous ne modifions pas le QRcode.</w:t>
+      </w:r>
+    </w:p>
+    <w:p>
+      <w:r>
+        <w:t>Avantages :</w:t>
+      </w:r>
+    </w:p>
+    <w:p>
+      <w:pPr>
+        <w:pStyle w:val="Paragraphedeliste"/>
+        <w:numPr>
+          <w:ilvl w:val="0"/>
+          <w:numId w:val="32"/>
+        </w:numPr>
+      </w:pPr>
+      <w:r>
+        <w:t>Permet de changer le contenu sans avoir besoin de regénérer le QR code</w:t>
+      </w:r>
+      <w:r>
+        <w:t>.</w:t>
+      </w:r>
+    </w:p>
+    <w:p>
+      <w:pPr>
+        <w:pStyle w:val="Paragraphedeliste"/>
+        <w:numPr>
+          <w:ilvl w:val="0"/>
+          <w:numId w:val="32"/>
+        </w:numPr>
+      </w:pPr>
+      <w:r>
+        <w:t>Les QR codes dynamiques sont généralement plus courts que les QR codes statiques, ils sont donc plus facilement scannables.</w:t>
+      </w:r>
+    </w:p>
+    <w:p>
+      <w:pPr>
+        <w:pStyle w:val="Paragraphedeliste"/>
+        <w:numPr>
+          <w:ilvl w:val="0"/>
+          <w:numId w:val="32"/>
+        </w:numPr>
+      </w:pPr>
+      <w:r>
+        <w:t>Possibilité de monitorer l’accès au contenu.</w:t>
+      </w:r>
+    </w:p>
+    <w:p>
+      <w:r>
+        <w:t>Inconvénients :</w:t>
+      </w:r>
+    </w:p>
+    <w:p>
+      <w:pPr>
+        <w:pStyle w:val="Paragraphedeliste"/>
+        <w:numPr>
+          <w:ilvl w:val="0"/>
+          <w:numId w:val="31"/>
+        </w:numPr>
+      </w:pPr>
+      <w:r>
+        <w:t>Nécessitent une connexion à internet pour fonctionner.</w:t>
+      </w:r>
+    </w:p>
+    <w:p>
+      <w:pPr>
+        <w:pStyle w:val="Paragraphedeliste"/>
+        <w:numPr>
+          <w:ilvl w:val="0"/>
+          <w:numId w:val="31"/>
+        </w:numPr>
+      </w:pPr>
+      <w:r>
+        <w:t>Augmentation d</w:t>
+      </w:r>
+      <w:r>
+        <w:t>e l’utilisation du</w:t>
+      </w:r>
+      <w:r>
+        <w:t xml:space="preserve"> réseau. Comme en général l’URL utilisée est une URL courte, cela implique une redirection. De plus les données ne sont plus décodées mais téléchargées. Ainsi nous consommons plus de ressources du mobile pour récupérer le contenu.</w:t>
+      </w:r>
+    </w:p>
+    <w:p>
       <w:pPr>
         <w:pStyle w:val="Titre2"/>
         <w:jc w:val="both"/>
       </w:pPr>
       <w:bookmarkStart w:id="12" w:name="_Toc89181374"/>
       <w:r>
-        <w:lastRenderedPageBreak/>
         <w:t>IBeacons</w:t>
       </w:r>
       <w:bookmarkEnd w:id="12"/>
     </w:p>
     <w:p>
-      <w:proofErr w:type="spellStart"/>
-      <w:proofErr w:type="gramStart"/>
       <w:r>
         <w:t>todo</w:t>
       </w:r>
-      <w:proofErr w:type="spellEnd"/>
-      <w:proofErr w:type="gramEnd"/>
     </w:p>
     <w:p>
       <w:pPr>
@@ -2600,13 +6305,9 @@
       <w:bookmarkEnd w:id="13"/>
     </w:p>
     <w:p>
-      <w:proofErr w:type="spellStart"/>
-      <w:proofErr w:type="gramStart"/>
       <w:r>
         <w:t>todo</w:t>
       </w:r>
-      <w:proofErr w:type="spellEnd"/>
-      <w:proofErr w:type="gramEnd"/>
     </w:p>
     <w:p>
       <w:pPr>
@@ -2619,11 +6320,9 @@
       <w:bookmarkEnd w:id="14"/>
     </w:p>
     <w:p>
-      <w:proofErr w:type="spellStart"/>
       <w:r>
         <w:t>Todo</w:t>
       </w:r>
-      <w:proofErr w:type="spellEnd"/>
     </w:p>
     <w:p>
       <w:pPr>
@@ -2636,13 +6335,9 @@
       <w:bookmarkEnd w:id="15"/>
     </w:p>
     <w:p>
-      <w:proofErr w:type="spellStart"/>
-      <w:proofErr w:type="gramStart"/>
       <w:r>
         <w:t>todo</w:t>
       </w:r>
-      <w:proofErr w:type="spellEnd"/>
-      <w:proofErr w:type="gramEnd"/>
     </w:p>
     <w:p>
       <w:pPr>
@@ -2658,8 +6353,8 @@
       </w:r>
     </w:p>
     <w:sectPr>
-      <w:headerReference w:type="default" r:id="rId13"/>
-      <w:footerReference w:type="default" r:id="rId14"/>
+      <w:headerReference w:type="default" r:id="rId18"/>
+      <w:footerReference w:type="default" r:id="rId19"/>
       <w:pgSz w:w="11906" w:h="16838"/>
       <w:pgMar w:top="1417" w:right="1417" w:bottom="1417" w:left="1417" w:header="708" w:footer="708" w:gutter="0"/>
       <w:pgNumType w:start="0"/>
@@ -2706,14 +6401,27 @@
         <w:lang w:val="en-GB"/>
       </w:rPr>
     </w:pPr>
-    <w:fldSimple w:instr=" DATE   \* MERGEFORMAT ">
-      <w:r>
-        <w:rPr>
-          <w:noProof/>
-        </w:rPr>
-        <w:t>30.11.2021</w:t>
-      </w:r>
-    </w:fldSimple>
+    <w:r>
+      <w:fldChar w:fldCharType="begin"/>
+    </w:r>
+    <w:r>
+      <w:instrText xml:space="preserve"> DATE   \* MERGEFORMAT </w:instrText>
+    </w:r>
+    <w:r>
+      <w:fldChar w:fldCharType="separate"/>
+    </w:r>
+    <w:r>
+      <w:rPr>
+        <w:noProof/>
+      </w:rPr>
+      <w:t>07.12.2021</w:t>
+    </w:r>
+    <w:r>
+      <w:rPr>
+        <w:noProof/>
+      </w:rPr>
+      <w:fldChar w:fldCharType="end"/>
+    </w:r>
     <w:r>
       <w:ptab w:relativeTo="margin" w:alignment="center" w:leader="none"/>
     </w:r>
@@ -3248,6 +6956,119 @@
     </w:lvl>
   </w:abstractNum>
   <w:abstractNum w:abstractNumId="3" w15:restartNumberingAfterBreak="0">
+    <w:nsid w:val="209F2A6F"/>
+    <w:multiLevelType w:val="hybridMultilevel"/>
+    <w:tmpl w:val="244E3DF4"/>
+    <w:lvl w:ilvl="0" w:tplc="100C0001">
+      <w:start w:val="1"/>
+      <w:numFmt w:val="bullet"/>
+      <w:lvlText w:val=""/>
+      <w:lvlJc w:val="left"/>
+      <w:pPr>
+        <w:ind w:left="720" w:hanging="360"/>
+      </w:pPr>
+      <w:rPr>
+        <w:rFonts w:ascii="Symbol" w:hAnsi="Symbol" w:hint="default"/>
+      </w:rPr>
+    </w:lvl>
+    <w:lvl w:ilvl="1" w:tplc="FFFFFFFF" w:tentative="1">
+      <w:start w:val="1"/>
+      <w:numFmt w:val="bullet"/>
+      <w:lvlText w:val="o"/>
+      <w:lvlJc w:val="left"/>
+      <w:pPr>
+        <w:ind w:left="1440" w:hanging="360"/>
+      </w:pPr>
+      <w:rPr>
+        <w:rFonts w:ascii="Courier New" w:hAnsi="Courier New" w:cs="Courier New" w:hint="default"/>
+      </w:rPr>
+    </w:lvl>
+    <w:lvl w:ilvl="2" w:tplc="FFFFFFFF" w:tentative="1">
+      <w:start w:val="1"/>
+      <w:numFmt w:val="bullet"/>
+      <w:lvlText w:val=""/>
+      <w:lvlJc w:val="left"/>
+      <w:pPr>
+        <w:ind w:left="2160" w:hanging="360"/>
+      </w:pPr>
+      <w:rPr>
+        <w:rFonts w:ascii="Wingdings" w:hAnsi="Wingdings" w:hint="default"/>
+      </w:rPr>
+    </w:lvl>
+    <w:lvl w:ilvl="3" w:tplc="FFFFFFFF" w:tentative="1">
+      <w:start w:val="1"/>
+      <w:numFmt w:val="bullet"/>
+      <w:lvlText w:val=""/>
+      <w:lvlJc w:val="left"/>
+      <w:pPr>
+        <w:ind w:left="2880" w:hanging="360"/>
+      </w:pPr>
+      <w:rPr>
+        <w:rFonts w:ascii="Symbol" w:hAnsi="Symbol" w:hint="default"/>
+      </w:rPr>
+    </w:lvl>
+    <w:lvl w:ilvl="4" w:tplc="FFFFFFFF" w:tentative="1">
+      <w:start w:val="1"/>
+      <w:numFmt w:val="bullet"/>
+      <w:lvlText w:val="o"/>
+      <w:lvlJc w:val="left"/>
+      <w:pPr>
+        <w:ind w:left="3600" w:hanging="360"/>
+      </w:pPr>
+      <w:rPr>
+        <w:rFonts w:ascii="Courier New" w:hAnsi="Courier New" w:cs="Courier New" w:hint="default"/>
+      </w:rPr>
+    </w:lvl>
+    <w:lvl w:ilvl="5" w:tplc="FFFFFFFF" w:tentative="1">
+      <w:start w:val="1"/>
+      <w:numFmt w:val="bullet"/>
+      <w:lvlText w:val=""/>
+      <w:lvlJc w:val="left"/>
+      <w:pPr>
+        <w:ind w:left="4320" w:hanging="360"/>
+      </w:pPr>
+      <w:rPr>
+        <w:rFonts w:ascii="Wingdings" w:hAnsi="Wingdings" w:hint="default"/>
+      </w:rPr>
+    </w:lvl>
+    <w:lvl w:ilvl="6" w:tplc="FFFFFFFF" w:tentative="1">
+      <w:start w:val="1"/>
+      <w:numFmt w:val="bullet"/>
+      <w:lvlText w:val=""/>
+      <w:lvlJc w:val="left"/>
+      <w:pPr>
+        <w:ind w:left="5040" w:hanging="360"/>
+      </w:pPr>
+      <w:rPr>
+        <w:rFonts w:ascii="Symbol" w:hAnsi="Symbol" w:hint="default"/>
+      </w:rPr>
+    </w:lvl>
+    <w:lvl w:ilvl="7" w:tplc="FFFFFFFF" w:tentative="1">
+      <w:start w:val="1"/>
+      <w:numFmt w:val="bullet"/>
+      <w:lvlText w:val="o"/>
+      <w:lvlJc w:val="left"/>
+      <w:pPr>
+        <w:ind w:left="5760" w:hanging="360"/>
+      </w:pPr>
+      <w:rPr>
+        <w:rFonts w:ascii="Courier New" w:hAnsi="Courier New" w:cs="Courier New" w:hint="default"/>
+      </w:rPr>
+    </w:lvl>
+    <w:lvl w:ilvl="8" w:tplc="FFFFFFFF" w:tentative="1">
+      <w:start w:val="1"/>
+      <w:numFmt w:val="bullet"/>
+      <w:lvlText w:val=""/>
+      <w:lvlJc w:val="left"/>
+      <w:pPr>
+        <w:ind w:left="6480" w:hanging="360"/>
+      </w:pPr>
+      <w:rPr>
+        <w:rFonts w:ascii="Wingdings" w:hAnsi="Wingdings" w:hint="default"/>
+      </w:rPr>
+    </w:lvl>
+  </w:abstractNum>
+  <w:abstractNum w:abstractNumId="4" w15:restartNumberingAfterBreak="0">
     <w:nsid w:val="29554EB6"/>
     <w:multiLevelType w:val="hybridMultilevel"/>
     <w:tmpl w:val="CEEE39AE"/>
@@ -3360,7 +7181,7 @@
       </w:rPr>
     </w:lvl>
   </w:abstractNum>
-  <w:abstractNum w:abstractNumId="4" w15:restartNumberingAfterBreak="0">
+  <w:abstractNum w:abstractNumId="5" w15:restartNumberingAfterBreak="0">
     <w:nsid w:val="2AE5559D"/>
     <w:multiLevelType w:val="hybridMultilevel"/>
     <w:tmpl w:val="70D88BC6"/>
@@ -3449,7 +7270,7 @@
       </w:pPr>
     </w:lvl>
   </w:abstractNum>
-  <w:abstractNum w:abstractNumId="5" w15:restartNumberingAfterBreak="0">
+  <w:abstractNum w:abstractNumId="6" w15:restartNumberingAfterBreak="0">
     <w:nsid w:val="37D05D15"/>
     <w:multiLevelType w:val="hybridMultilevel"/>
     <w:tmpl w:val="65C0D7D6"/>
@@ -3561,7 +7382,7 @@
       </w:rPr>
     </w:lvl>
   </w:abstractNum>
-  <w:abstractNum w:abstractNumId="6" w15:restartNumberingAfterBreak="0">
+  <w:abstractNum w:abstractNumId="7" w15:restartNumberingAfterBreak="0">
     <w:nsid w:val="39BE5AC5"/>
     <w:multiLevelType w:val="hybridMultilevel"/>
     <w:tmpl w:val="144E4F4C"/>
@@ -3674,7 +7495,7 @@
       </w:rPr>
     </w:lvl>
   </w:abstractNum>
-  <w:abstractNum w:abstractNumId="7" w15:restartNumberingAfterBreak="0">
+  <w:abstractNum w:abstractNumId="8" w15:restartNumberingAfterBreak="0">
     <w:nsid w:val="3F0D29FE"/>
     <w:multiLevelType w:val="hybridMultilevel"/>
     <w:tmpl w:val="5BD67F44"/>
@@ -3787,7 +7608,7 @@
       </w:rPr>
     </w:lvl>
   </w:abstractNum>
-  <w:abstractNum w:abstractNumId="8" w15:restartNumberingAfterBreak="0">
+  <w:abstractNum w:abstractNumId="9" w15:restartNumberingAfterBreak="0">
     <w:nsid w:val="41842571"/>
     <w:multiLevelType w:val="hybridMultilevel"/>
     <w:tmpl w:val="4E349F6A"/>
@@ -3900,7 +7721,7 @@
       </w:rPr>
     </w:lvl>
   </w:abstractNum>
-  <w:abstractNum w:abstractNumId="9" w15:restartNumberingAfterBreak="0">
+  <w:abstractNum w:abstractNumId="10" w15:restartNumberingAfterBreak="0">
     <w:nsid w:val="41CE480D"/>
     <w:multiLevelType w:val="hybridMultilevel"/>
     <w:tmpl w:val="3C10B06E"/>
@@ -4012,7 +7833,7 @@
       </w:rPr>
     </w:lvl>
   </w:abstractNum>
-  <w:abstractNum w:abstractNumId="10" w15:restartNumberingAfterBreak="0">
+  <w:abstractNum w:abstractNumId="11" w15:restartNumberingAfterBreak="0">
     <w:nsid w:val="46ED30BB"/>
     <w:multiLevelType w:val="hybridMultilevel"/>
     <w:tmpl w:val="448C3130"/>
@@ -4125,7 +7946,7 @@
       </w:rPr>
     </w:lvl>
   </w:abstractNum>
-  <w:abstractNum w:abstractNumId="11" w15:restartNumberingAfterBreak="0">
+  <w:abstractNum w:abstractNumId="12" w15:restartNumberingAfterBreak="0">
     <w:nsid w:val="479D0579"/>
     <w:multiLevelType w:val="hybridMultilevel"/>
     <w:tmpl w:val="94C4C660"/>
@@ -4237,7 +8058,7 @@
       </w:rPr>
     </w:lvl>
   </w:abstractNum>
-  <w:abstractNum w:abstractNumId="12" w15:restartNumberingAfterBreak="0">
+  <w:abstractNum w:abstractNumId="13" w15:restartNumberingAfterBreak="0">
     <w:nsid w:val="47F951FA"/>
     <w:multiLevelType w:val="hybridMultilevel"/>
     <w:tmpl w:val="7ACC6EA4"/>
@@ -4349,7 +8170,7 @@
       </w:rPr>
     </w:lvl>
   </w:abstractNum>
-  <w:abstractNum w:abstractNumId="13" w15:restartNumberingAfterBreak="0">
+  <w:abstractNum w:abstractNumId="14" w15:restartNumberingAfterBreak="0">
     <w:nsid w:val="4C162624"/>
     <w:multiLevelType w:val="hybridMultilevel"/>
     <w:tmpl w:val="D170533E"/>
@@ -4462,7 +8283,120 @@
       </w:rPr>
     </w:lvl>
   </w:abstractNum>
-  <w:abstractNum w:abstractNumId="14" w15:restartNumberingAfterBreak="0">
+  <w:abstractNum w:abstractNumId="15" w15:restartNumberingAfterBreak="0">
+    <w:nsid w:val="4CDB3491"/>
+    <w:multiLevelType w:val="hybridMultilevel"/>
+    <w:tmpl w:val="B6D6C390"/>
+    <w:lvl w:ilvl="0" w:tplc="100C0001">
+      <w:start w:val="1"/>
+      <w:numFmt w:val="bullet"/>
+      <w:lvlText w:val=""/>
+      <w:lvlJc w:val="left"/>
+      <w:pPr>
+        <w:ind w:left="720" w:hanging="360"/>
+      </w:pPr>
+      <w:rPr>
+        <w:rFonts w:ascii="Symbol" w:hAnsi="Symbol" w:hint="default"/>
+      </w:rPr>
+    </w:lvl>
+    <w:lvl w:ilvl="1" w:tplc="100C0003" w:tentative="1">
+      <w:start w:val="1"/>
+      <w:numFmt w:val="bullet"/>
+      <w:lvlText w:val="o"/>
+      <w:lvlJc w:val="left"/>
+      <w:pPr>
+        <w:ind w:left="1440" w:hanging="360"/>
+      </w:pPr>
+      <w:rPr>
+        <w:rFonts w:ascii="Courier New" w:hAnsi="Courier New" w:cs="Courier New" w:hint="default"/>
+      </w:rPr>
+    </w:lvl>
+    <w:lvl w:ilvl="2" w:tplc="100C0005" w:tentative="1">
+      <w:start w:val="1"/>
+      <w:numFmt w:val="bullet"/>
+      <w:lvlText w:val=""/>
+      <w:lvlJc w:val="left"/>
+      <w:pPr>
+        <w:ind w:left="2160" w:hanging="360"/>
+      </w:pPr>
+      <w:rPr>
+        <w:rFonts w:ascii="Wingdings" w:hAnsi="Wingdings" w:hint="default"/>
+      </w:rPr>
+    </w:lvl>
+    <w:lvl w:ilvl="3" w:tplc="100C0001" w:tentative="1">
+      <w:start w:val="1"/>
+      <w:numFmt w:val="bullet"/>
+      <w:lvlText w:val=""/>
+      <w:lvlJc w:val="left"/>
+      <w:pPr>
+        <w:ind w:left="2880" w:hanging="360"/>
+      </w:pPr>
+      <w:rPr>
+        <w:rFonts w:ascii="Symbol" w:hAnsi="Symbol" w:hint="default"/>
+      </w:rPr>
+    </w:lvl>
+    <w:lvl w:ilvl="4" w:tplc="100C0003" w:tentative="1">
+      <w:start w:val="1"/>
+      <w:numFmt w:val="bullet"/>
+      <w:lvlText w:val="o"/>
+      <w:lvlJc w:val="left"/>
+      <w:pPr>
+        <w:ind w:left="3600" w:hanging="360"/>
+      </w:pPr>
+      <w:rPr>
+        <w:rFonts w:ascii="Courier New" w:hAnsi="Courier New" w:cs="Courier New" w:hint="default"/>
+      </w:rPr>
+    </w:lvl>
+    <w:lvl w:ilvl="5" w:tplc="100C0005" w:tentative="1">
+      <w:start w:val="1"/>
+      <w:numFmt w:val="bullet"/>
+      <w:lvlText w:val=""/>
+      <w:lvlJc w:val="left"/>
+      <w:pPr>
+        <w:ind w:left="4320" w:hanging="360"/>
+      </w:pPr>
+      <w:rPr>
+        <w:rFonts w:ascii="Wingdings" w:hAnsi="Wingdings" w:hint="default"/>
+      </w:rPr>
+    </w:lvl>
+    <w:lvl w:ilvl="6" w:tplc="100C0001" w:tentative="1">
+      <w:start w:val="1"/>
+      <w:numFmt w:val="bullet"/>
+      <w:lvlText w:val=""/>
+      <w:lvlJc w:val="left"/>
+      <w:pPr>
+        <w:ind w:left="5040" w:hanging="360"/>
+      </w:pPr>
+      <w:rPr>
+        <w:rFonts w:ascii="Symbol" w:hAnsi="Symbol" w:hint="default"/>
+      </w:rPr>
+    </w:lvl>
+    <w:lvl w:ilvl="7" w:tplc="100C0003" w:tentative="1">
+      <w:start w:val="1"/>
+      <w:numFmt w:val="bullet"/>
+      <w:lvlText w:val="o"/>
+      <w:lvlJc w:val="left"/>
+      <w:pPr>
+        <w:ind w:left="5760" w:hanging="360"/>
+      </w:pPr>
+      <w:rPr>
+        <w:rFonts w:ascii="Courier New" w:hAnsi="Courier New" w:cs="Courier New" w:hint="default"/>
+      </w:rPr>
+    </w:lvl>
+    <w:lvl w:ilvl="8" w:tplc="100C0005" w:tentative="1">
+      <w:start w:val="1"/>
+      <w:numFmt w:val="bullet"/>
+      <w:lvlText w:val=""/>
+      <w:lvlJc w:val="left"/>
+      <w:pPr>
+        <w:ind w:left="6480" w:hanging="360"/>
+      </w:pPr>
+      <w:rPr>
+        <w:rFonts w:ascii="Wingdings" w:hAnsi="Wingdings" w:hint="default"/>
+      </w:rPr>
+    </w:lvl>
+  </w:abstractNum>
+  <w:abstractNum w:abstractNumId="16" w15:restartNumberingAfterBreak="0">
     <w:nsid w:val="516F5109"/>
     <w:multiLevelType w:val="hybridMultilevel"/>
     <w:tmpl w:val="14A69170"/>
@@ -4548,7 +8482,7 @@
       </w:pPr>
     </w:lvl>
   </w:abstractNum>
-  <w:abstractNum w:abstractNumId="15" w15:restartNumberingAfterBreak="0">
+  <w:abstractNum w:abstractNumId="17" w15:restartNumberingAfterBreak="0">
     <w:nsid w:val="530FB36F"/>
     <w:multiLevelType w:val="hybridMultilevel"/>
     <w:tmpl w:val="11EC3BF0"/>
@@ -4626,7 +8560,7 @@
       </w:pPr>
     </w:lvl>
   </w:abstractNum>
-  <w:abstractNum w:abstractNumId="16" w15:restartNumberingAfterBreak="0">
+  <w:abstractNum w:abstractNumId="18" w15:restartNumberingAfterBreak="0">
     <w:nsid w:val="540F7E8E"/>
     <w:multiLevelType w:val="hybridMultilevel"/>
     <w:tmpl w:val="D556ED5E"/>
@@ -4738,7 +8672,7 @@
       </w:rPr>
     </w:lvl>
   </w:abstractNum>
-  <w:abstractNum w:abstractNumId="17" w15:restartNumberingAfterBreak="0">
+  <w:abstractNum w:abstractNumId="19" w15:restartNumberingAfterBreak="0">
     <w:nsid w:val="59E850F6"/>
     <w:multiLevelType w:val="hybridMultilevel"/>
     <w:tmpl w:val="5972C53C"/>
@@ -4850,7 +8784,7 @@
       </w:rPr>
     </w:lvl>
   </w:abstractNum>
-  <w:abstractNum w:abstractNumId="18" w15:restartNumberingAfterBreak="0">
+  <w:abstractNum w:abstractNumId="20" w15:restartNumberingAfterBreak="0">
     <w:nsid w:val="5A87357E"/>
     <w:multiLevelType w:val="hybridMultilevel"/>
     <w:tmpl w:val="000C2808"/>
@@ -4963,7 +8897,7 @@
       </w:rPr>
     </w:lvl>
   </w:abstractNum>
-  <w:abstractNum w:abstractNumId="19" w15:restartNumberingAfterBreak="0">
+  <w:abstractNum w:abstractNumId="21" w15:restartNumberingAfterBreak="0">
     <w:nsid w:val="5CCD3483"/>
     <w:multiLevelType w:val="hybridMultilevel"/>
     <w:tmpl w:val="B68C8517"/>
@@ -5041,7 +8975,7 @@
       </w:pPr>
     </w:lvl>
   </w:abstractNum>
-  <w:abstractNum w:abstractNumId="20" w15:restartNumberingAfterBreak="0">
+  <w:abstractNum w:abstractNumId="22" w15:restartNumberingAfterBreak="0">
     <w:nsid w:val="5D892425"/>
     <w:multiLevelType w:val="hybridMultilevel"/>
     <w:tmpl w:val="BEECDEDC"/>
@@ -5153,7 +9087,7 @@
       </w:rPr>
     </w:lvl>
   </w:abstractNum>
-  <w:abstractNum w:abstractNumId="21" w15:restartNumberingAfterBreak="0">
+  <w:abstractNum w:abstractNumId="23" w15:restartNumberingAfterBreak="0">
     <w:nsid w:val="5F3E20C6"/>
     <w:multiLevelType w:val="hybridMultilevel"/>
     <w:tmpl w:val="0BF05384"/>
@@ -5265,7 +9199,7 @@
       </w:rPr>
     </w:lvl>
   </w:abstractNum>
-  <w:abstractNum w:abstractNumId="22" w15:restartNumberingAfterBreak="0">
+  <w:abstractNum w:abstractNumId="24" w15:restartNumberingAfterBreak="0">
     <w:nsid w:val="5FBB44CF"/>
     <w:multiLevelType w:val="hybridMultilevel"/>
     <w:tmpl w:val="F95AB80C"/>
@@ -5378,7 +9312,7 @@
       </w:rPr>
     </w:lvl>
   </w:abstractNum>
-  <w:abstractNum w:abstractNumId="23" w15:restartNumberingAfterBreak="0">
+  <w:abstractNum w:abstractNumId="25" w15:restartNumberingAfterBreak="0">
     <w:nsid w:val="66242F42"/>
     <w:multiLevelType w:val="hybridMultilevel"/>
     <w:tmpl w:val="30E66BE2"/>
@@ -5490,7 +9424,7 @@
       </w:rPr>
     </w:lvl>
   </w:abstractNum>
-  <w:abstractNum w:abstractNumId="24" w15:restartNumberingAfterBreak="0">
+  <w:abstractNum w:abstractNumId="26" w15:restartNumberingAfterBreak="0">
     <w:nsid w:val="6ACD7DED"/>
     <w:multiLevelType w:val="hybridMultilevel"/>
     <w:tmpl w:val="84D4172C"/>
@@ -5603,7 +9537,7 @@
       </w:rPr>
     </w:lvl>
   </w:abstractNum>
-  <w:abstractNum w:abstractNumId="25" w15:restartNumberingAfterBreak="0">
+  <w:abstractNum w:abstractNumId="27" w15:restartNumberingAfterBreak="0">
     <w:nsid w:val="706A5CF9"/>
     <w:multiLevelType w:val="hybridMultilevel"/>
     <w:tmpl w:val="74A20918"/>
@@ -5715,7 +9649,344 @@
       </w:rPr>
     </w:lvl>
   </w:abstractNum>
-  <w:abstractNum w:abstractNumId="26" w15:restartNumberingAfterBreak="0">
+  <w:abstractNum w:abstractNumId="28" w15:restartNumberingAfterBreak="0">
+    <w:nsid w:val="70AF37FD"/>
+    <w:multiLevelType w:val="hybridMultilevel"/>
+    <w:tmpl w:val="5AC0D0F2"/>
+    <w:lvl w:ilvl="0" w:tplc="6E4CB154">
+      <w:numFmt w:val="bullet"/>
+      <w:lvlText w:val="-"/>
+      <w:lvlJc w:val="left"/>
+      <w:pPr>
+        <w:ind w:left="720" w:hanging="360"/>
+      </w:pPr>
+      <w:rPr>
+        <w:rFonts w:ascii="Calibri" w:eastAsiaTheme="minorHAnsi" w:hAnsi="Calibri" w:cs="Calibri" w:hint="default"/>
+      </w:rPr>
+    </w:lvl>
+    <w:lvl w:ilvl="1" w:tplc="100C0003" w:tentative="1">
+      <w:start w:val="1"/>
+      <w:numFmt w:val="bullet"/>
+      <w:lvlText w:val="o"/>
+      <w:lvlJc w:val="left"/>
+      <w:pPr>
+        <w:ind w:left="1440" w:hanging="360"/>
+      </w:pPr>
+      <w:rPr>
+        <w:rFonts w:ascii="Courier New" w:hAnsi="Courier New" w:cs="Courier New" w:hint="default"/>
+      </w:rPr>
+    </w:lvl>
+    <w:lvl w:ilvl="2" w:tplc="100C0005" w:tentative="1">
+      <w:start w:val="1"/>
+      <w:numFmt w:val="bullet"/>
+      <w:lvlText w:val=""/>
+      <w:lvlJc w:val="left"/>
+      <w:pPr>
+        <w:ind w:left="2160" w:hanging="360"/>
+      </w:pPr>
+      <w:rPr>
+        <w:rFonts w:ascii="Wingdings" w:hAnsi="Wingdings" w:hint="default"/>
+      </w:rPr>
+    </w:lvl>
+    <w:lvl w:ilvl="3" w:tplc="100C0001" w:tentative="1">
+      <w:start w:val="1"/>
+      <w:numFmt w:val="bullet"/>
+      <w:lvlText w:val=""/>
+      <w:lvlJc w:val="left"/>
+      <w:pPr>
+        <w:ind w:left="2880" w:hanging="360"/>
+      </w:pPr>
+      <w:rPr>
+        <w:rFonts w:ascii="Symbol" w:hAnsi="Symbol" w:hint="default"/>
+      </w:rPr>
+    </w:lvl>
+    <w:lvl w:ilvl="4" w:tplc="100C0003" w:tentative="1">
+      <w:start w:val="1"/>
+      <w:numFmt w:val="bullet"/>
+      <w:lvlText w:val="o"/>
+      <w:lvlJc w:val="left"/>
+      <w:pPr>
+        <w:ind w:left="3600" w:hanging="360"/>
+      </w:pPr>
+      <w:rPr>
+        <w:rFonts w:ascii="Courier New" w:hAnsi="Courier New" w:cs="Courier New" w:hint="default"/>
+      </w:rPr>
+    </w:lvl>
+    <w:lvl w:ilvl="5" w:tplc="100C0005" w:tentative="1">
+      <w:start w:val="1"/>
+      <w:numFmt w:val="bullet"/>
+      <w:lvlText w:val=""/>
+      <w:lvlJc w:val="left"/>
+      <w:pPr>
+        <w:ind w:left="4320" w:hanging="360"/>
+      </w:pPr>
+      <w:rPr>
+        <w:rFonts w:ascii="Wingdings" w:hAnsi="Wingdings" w:hint="default"/>
+      </w:rPr>
+    </w:lvl>
+    <w:lvl w:ilvl="6" w:tplc="100C0001" w:tentative="1">
+      <w:start w:val="1"/>
+      <w:numFmt w:val="bullet"/>
+      <w:lvlText w:val=""/>
+      <w:lvlJc w:val="left"/>
+      <w:pPr>
+        <w:ind w:left="5040" w:hanging="360"/>
+      </w:pPr>
+      <w:rPr>
+        <w:rFonts w:ascii="Symbol" w:hAnsi="Symbol" w:hint="default"/>
+      </w:rPr>
+    </w:lvl>
+    <w:lvl w:ilvl="7" w:tplc="100C0003" w:tentative="1">
+      <w:start w:val="1"/>
+      <w:numFmt w:val="bullet"/>
+      <w:lvlText w:val="o"/>
+      <w:lvlJc w:val="left"/>
+      <w:pPr>
+        <w:ind w:left="5760" w:hanging="360"/>
+      </w:pPr>
+      <w:rPr>
+        <w:rFonts w:ascii="Courier New" w:hAnsi="Courier New" w:cs="Courier New" w:hint="default"/>
+      </w:rPr>
+    </w:lvl>
+    <w:lvl w:ilvl="8" w:tplc="100C0005" w:tentative="1">
+      <w:start w:val="1"/>
+      <w:numFmt w:val="bullet"/>
+      <w:lvlText w:val=""/>
+      <w:lvlJc w:val="left"/>
+      <w:pPr>
+        <w:ind w:left="6480" w:hanging="360"/>
+      </w:pPr>
+      <w:rPr>
+        <w:rFonts w:ascii="Wingdings" w:hAnsi="Wingdings" w:hint="default"/>
+      </w:rPr>
+    </w:lvl>
+  </w:abstractNum>
+  <w:abstractNum w:abstractNumId="29" w15:restartNumberingAfterBreak="0">
+    <w:nsid w:val="7B0D649F"/>
+    <w:multiLevelType w:val="hybridMultilevel"/>
+    <w:tmpl w:val="FCACE344"/>
+    <w:lvl w:ilvl="0" w:tplc="6E4CB154">
+      <w:numFmt w:val="bullet"/>
+      <w:lvlText w:val="-"/>
+      <w:lvlJc w:val="left"/>
+      <w:pPr>
+        <w:ind w:left="720" w:hanging="360"/>
+      </w:pPr>
+      <w:rPr>
+        <w:rFonts w:ascii="Calibri" w:eastAsiaTheme="minorHAnsi" w:hAnsi="Calibri" w:cs="Calibri" w:hint="default"/>
+      </w:rPr>
+    </w:lvl>
+    <w:lvl w:ilvl="1" w:tplc="100C0003" w:tentative="1">
+      <w:start w:val="1"/>
+      <w:numFmt w:val="bullet"/>
+      <w:lvlText w:val="o"/>
+      <w:lvlJc w:val="left"/>
+      <w:pPr>
+        <w:ind w:left="1440" w:hanging="360"/>
+      </w:pPr>
+      <w:rPr>
+        <w:rFonts w:ascii="Courier New" w:hAnsi="Courier New" w:cs="Courier New" w:hint="default"/>
+      </w:rPr>
+    </w:lvl>
+    <w:lvl w:ilvl="2" w:tplc="100C0005" w:tentative="1">
+      <w:start w:val="1"/>
+      <w:numFmt w:val="bullet"/>
+      <w:lvlText w:val=""/>
+      <w:lvlJc w:val="left"/>
+      <w:pPr>
+        <w:ind w:left="2160" w:hanging="360"/>
+      </w:pPr>
+      <w:rPr>
+        <w:rFonts w:ascii="Wingdings" w:hAnsi="Wingdings" w:hint="default"/>
+      </w:rPr>
+    </w:lvl>
+    <w:lvl w:ilvl="3" w:tplc="100C0001" w:tentative="1">
+      <w:start w:val="1"/>
+      <w:numFmt w:val="bullet"/>
+      <w:lvlText w:val=""/>
+      <w:lvlJc w:val="left"/>
+      <w:pPr>
+        <w:ind w:left="2880" w:hanging="360"/>
+      </w:pPr>
+      <w:rPr>
+        <w:rFonts w:ascii="Symbol" w:hAnsi="Symbol" w:hint="default"/>
+      </w:rPr>
+    </w:lvl>
+    <w:lvl w:ilvl="4" w:tplc="100C0003" w:tentative="1">
+      <w:start w:val="1"/>
+      <w:numFmt w:val="bullet"/>
+      <w:lvlText w:val="o"/>
+      <w:lvlJc w:val="left"/>
+      <w:pPr>
+        <w:ind w:left="3600" w:hanging="360"/>
+      </w:pPr>
+      <w:rPr>
+        <w:rFonts w:ascii="Courier New" w:hAnsi="Courier New" w:cs="Courier New" w:hint="default"/>
+      </w:rPr>
+    </w:lvl>
+    <w:lvl w:ilvl="5" w:tplc="100C0005" w:tentative="1">
+      <w:start w:val="1"/>
+      <w:numFmt w:val="bullet"/>
+      <w:lvlText w:val=""/>
+      <w:lvlJc w:val="left"/>
+      <w:pPr>
+        <w:ind w:left="4320" w:hanging="360"/>
+      </w:pPr>
+      <w:rPr>
+        <w:rFonts w:ascii="Wingdings" w:hAnsi="Wingdings" w:hint="default"/>
+      </w:rPr>
+    </w:lvl>
+    <w:lvl w:ilvl="6" w:tplc="100C0001" w:tentative="1">
+      <w:start w:val="1"/>
+      <w:numFmt w:val="bullet"/>
+      <w:lvlText w:val=""/>
+      <w:lvlJc w:val="left"/>
+      <w:pPr>
+        <w:ind w:left="5040" w:hanging="360"/>
+      </w:pPr>
+      <w:rPr>
+        <w:rFonts w:ascii="Symbol" w:hAnsi="Symbol" w:hint="default"/>
+      </w:rPr>
+    </w:lvl>
+    <w:lvl w:ilvl="7" w:tplc="100C0003" w:tentative="1">
+      <w:start w:val="1"/>
+      <w:numFmt w:val="bullet"/>
+      <w:lvlText w:val="o"/>
+      <w:lvlJc w:val="left"/>
+      <w:pPr>
+        <w:ind w:left="5760" w:hanging="360"/>
+      </w:pPr>
+      <w:rPr>
+        <w:rFonts w:ascii="Courier New" w:hAnsi="Courier New" w:cs="Courier New" w:hint="default"/>
+      </w:rPr>
+    </w:lvl>
+    <w:lvl w:ilvl="8" w:tplc="100C0005" w:tentative="1">
+      <w:start w:val="1"/>
+      <w:numFmt w:val="bullet"/>
+      <w:lvlText w:val=""/>
+      <w:lvlJc w:val="left"/>
+      <w:pPr>
+        <w:ind w:left="6480" w:hanging="360"/>
+      </w:pPr>
+      <w:rPr>
+        <w:rFonts w:ascii="Wingdings" w:hAnsi="Wingdings" w:hint="default"/>
+      </w:rPr>
+    </w:lvl>
+  </w:abstractNum>
+  <w:abstractNum w:abstractNumId="30" w15:restartNumberingAfterBreak="0">
+    <w:nsid w:val="7CF22539"/>
+    <w:multiLevelType w:val="hybridMultilevel"/>
+    <w:tmpl w:val="819CD1EA"/>
+    <w:lvl w:ilvl="0" w:tplc="100C0001">
+      <w:start w:val="1"/>
+      <w:numFmt w:val="bullet"/>
+      <w:lvlText w:val=""/>
+      <w:lvlJc w:val="left"/>
+      <w:pPr>
+        <w:ind w:left="720" w:hanging="360"/>
+      </w:pPr>
+      <w:rPr>
+        <w:rFonts w:ascii="Symbol" w:hAnsi="Symbol" w:hint="default"/>
+      </w:rPr>
+    </w:lvl>
+    <w:lvl w:ilvl="1" w:tplc="FFFFFFFF" w:tentative="1">
+      <w:start w:val="1"/>
+      <w:numFmt w:val="bullet"/>
+      <w:lvlText w:val="o"/>
+      <w:lvlJc w:val="left"/>
+      <w:pPr>
+        <w:ind w:left="1440" w:hanging="360"/>
+      </w:pPr>
+      <w:rPr>
+        <w:rFonts w:ascii="Courier New" w:hAnsi="Courier New" w:cs="Courier New" w:hint="default"/>
+      </w:rPr>
+    </w:lvl>
+    <w:lvl w:ilvl="2" w:tplc="FFFFFFFF" w:tentative="1">
+      <w:start w:val="1"/>
+      <w:numFmt w:val="bullet"/>
+      <w:lvlText w:val=""/>
+      <w:lvlJc w:val="left"/>
+      <w:pPr>
+        <w:ind w:left="2160" w:hanging="360"/>
+      </w:pPr>
+      <w:rPr>
+        <w:rFonts w:ascii="Wingdings" w:hAnsi="Wingdings" w:hint="default"/>
+      </w:rPr>
+    </w:lvl>
+    <w:lvl w:ilvl="3" w:tplc="FFFFFFFF" w:tentative="1">
+      <w:start w:val="1"/>
+      <w:numFmt w:val="bullet"/>
+      <w:lvlText w:val=""/>
+      <w:lvlJc w:val="left"/>
+      <w:pPr>
+        <w:ind w:left="2880" w:hanging="360"/>
+      </w:pPr>
+      <w:rPr>
+        <w:rFonts w:ascii="Symbol" w:hAnsi="Symbol" w:hint="default"/>
+      </w:rPr>
+    </w:lvl>
+    <w:lvl w:ilvl="4" w:tplc="FFFFFFFF" w:tentative="1">
+      <w:start w:val="1"/>
+      <w:numFmt w:val="bullet"/>
+      <w:lvlText w:val="o"/>
+      <w:lvlJc w:val="left"/>
+      <w:pPr>
+        <w:ind w:left="3600" w:hanging="360"/>
+      </w:pPr>
+      <w:rPr>
+        <w:rFonts w:ascii="Courier New" w:hAnsi="Courier New" w:cs="Courier New" w:hint="default"/>
+      </w:rPr>
+    </w:lvl>
+    <w:lvl w:ilvl="5" w:tplc="FFFFFFFF" w:tentative="1">
+      <w:start w:val="1"/>
+      <w:numFmt w:val="bullet"/>
+      <w:lvlText w:val=""/>
+      <w:lvlJc w:val="left"/>
+      <w:pPr>
+        <w:ind w:left="4320" w:hanging="360"/>
+      </w:pPr>
+      <w:rPr>
+        <w:rFonts w:ascii="Wingdings" w:hAnsi="Wingdings" w:hint="default"/>
+      </w:rPr>
+    </w:lvl>
+    <w:lvl w:ilvl="6" w:tplc="FFFFFFFF" w:tentative="1">
+      <w:start w:val="1"/>
+      <w:numFmt w:val="bullet"/>
+      <w:lvlText w:val=""/>
+      <w:lvlJc w:val="left"/>
+      <w:pPr>
+        <w:ind w:left="5040" w:hanging="360"/>
+      </w:pPr>
+      <w:rPr>
+        <w:rFonts w:ascii="Symbol" w:hAnsi="Symbol" w:hint="default"/>
+      </w:rPr>
+    </w:lvl>
+    <w:lvl w:ilvl="7" w:tplc="FFFFFFFF" w:tentative="1">
+      <w:start w:val="1"/>
+      <w:numFmt w:val="bullet"/>
+      <w:lvlText w:val="o"/>
+      <w:lvlJc w:val="left"/>
+      <w:pPr>
+        <w:ind w:left="5760" w:hanging="360"/>
+      </w:pPr>
+      <w:rPr>
+        <w:rFonts w:ascii="Courier New" w:hAnsi="Courier New" w:cs="Courier New" w:hint="default"/>
+      </w:rPr>
+    </w:lvl>
+    <w:lvl w:ilvl="8" w:tplc="FFFFFFFF" w:tentative="1">
+      <w:start w:val="1"/>
+      <w:numFmt w:val="bullet"/>
+      <w:lvlText w:val=""/>
+      <w:lvlJc w:val="left"/>
+      <w:pPr>
+        <w:ind w:left="6480" w:hanging="360"/>
+      </w:pPr>
+      <w:rPr>
+        <w:rFonts w:ascii="Wingdings" w:hAnsi="Wingdings" w:hint="default"/>
+      </w:rPr>
+    </w:lvl>
+  </w:abstractNum>
+  <w:abstractNum w:abstractNumId="31" w15:restartNumberingAfterBreak="0">
     <w:nsid w:val="7FC34303"/>
     <w:multiLevelType w:val="hybridMultilevel"/>
     <w:tmpl w:val="35184F2A"/>
@@ -5828,70 +10099,70 @@
     </w:lvl>
   </w:abstractNum>
   <w:num w:numId="1">
+    <w:abstractNumId w:val="10"/>
+  </w:num>
+  <w:num w:numId="2">
+    <w:abstractNumId w:val="19"/>
+  </w:num>
+  <w:num w:numId="3">
+    <w:abstractNumId w:val="25"/>
+  </w:num>
+  <w:num w:numId="4">
+    <w:abstractNumId w:val="7"/>
+  </w:num>
+  <w:num w:numId="5">
     <w:abstractNumId w:val="9"/>
   </w:num>
-  <w:num w:numId="2">
-    <w:abstractNumId w:val="17"/>
-  </w:num>
-  <w:num w:numId="3">
-    <w:abstractNumId w:val="23"/>
-  </w:num>
-  <w:num w:numId="4">
-    <w:abstractNumId w:val="6"/>
-  </w:num>
-  <w:num w:numId="5">
-    <w:abstractNumId w:val="8"/>
-  </w:num>
   <w:num w:numId="6">
-    <w:abstractNumId w:val="20"/>
+    <w:abstractNumId w:val="22"/>
   </w:num>
   <w:num w:numId="7">
-    <w:abstractNumId w:val="3"/>
+    <w:abstractNumId w:val="4"/>
   </w:num>
   <w:num w:numId="8">
-    <w:abstractNumId w:val="11"/>
+    <w:abstractNumId w:val="12"/>
   </w:num>
   <w:num w:numId="9">
+    <w:abstractNumId w:val="26"/>
+  </w:num>
+  <w:num w:numId="10">
     <w:abstractNumId w:val="24"/>
   </w:num>
-  <w:num w:numId="10">
-    <w:abstractNumId w:val="22"/>
-  </w:num>
   <w:num w:numId="11">
-    <w:abstractNumId w:val="26"/>
+    <w:abstractNumId w:val="31"/>
   </w:num>
   <w:num w:numId="12">
+    <w:abstractNumId w:val="14"/>
+  </w:num>
+  <w:num w:numId="13">
     <w:abstractNumId w:val="13"/>
   </w:num>
-  <w:num w:numId="13">
-    <w:abstractNumId w:val="12"/>
-  </w:num>
   <w:num w:numId="14">
-    <w:abstractNumId w:val="14"/>
+    <w:abstractNumId w:val="16"/>
   </w:num>
   <w:num w:numId="15">
-    <w:abstractNumId w:val="4"/>
+    <w:abstractNumId w:val="5"/>
   </w:num>
   <w:num w:numId="16">
-    <w:abstractNumId w:val="7"/>
+    <w:abstractNumId w:val="8"/>
   </w:num>
   <w:num w:numId="17">
     <w:abstractNumId w:val="1"/>
   </w:num>
   <w:num w:numId="18">
-    <w:abstractNumId w:val="21"/>
+    <w:abstractNumId w:val="23"/>
   </w:num>
   <w:num w:numId="19">
-    <w:abstractNumId w:val="16"/>
+    <w:abstractNumId w:val="18"/>
   </w:num>
   <w:num w:numId="20">
-    <w:abstractNumId w:val="5"/>
+    <w:abstractNumId w:val="6"/>
   </w:num>
   <w:num w:numId="21">
     <w:abstractNumId w:val="0"/>
   </w:num>
   <w:num w:numId="22">
-    <w:abstractNumId w:val="19"/>
+    <w:abstractNumId w:val="21"/>
     <w:lvlOverride w:ilvl="0">
       <w:startOverride w:val="1"/>
     </w:lvlOverride>
@@ -5905,10 +10176,10 @@
     <w:lvlOverride w:ilvl="8"/>
   </w:num>
   <w:num w:numId="23">
-    <w:abstractNumId w:val="18"/>
+    <w:abstractNumId w:val="20"/>
   </w:num>
   <w:num w:numId="24">
-    <w:abstractNumId w:val="15"/>
+    <w:abstractNumId w:val="17"/>
     <w:lvlOverride w:ilvl="0">
       <w:startOverride w:val="1"/>
     </w:lvlOverride>
@@ -5925,10 +10196,25 @@
     <w:abstractNumId w:val="2"/>
   </w:num>
   <w:num w:numId="26">
-    <w:abstractNumId w:val="10"/>
+    <w:abstractNumId w:val="11"/>
   </w:num>
   <w:num w:numId="27">
-    <w:abstractNumId w:val="25"/>
+    <w:abstractNumId w:val="27"/>
+  </w:num>
+  <w:num w:numId="28">
+    <w:abstractNumId w:val="15"/>
+  </w:num>
+  <w:num w:numId="29">
+    <w:abstractNumId w:val="28"/>
+  </w:num>
+  <w:num w:numId="30">
+    <w:abstractNumId w:val="29"/>
+  </w:num>
+  <w:num w:numId="31">
+    <w:abstractNumId w:val="3"/>
+  </w:num>
+  <w:num w:numId="32">
+    <w:abstractNumId w:val="30"/>
   </w:num>
 </w:numbering>
 </file>
@@ -7742,6 +12028,7 @@
     <w:rsid w:val="009D73E8"/>
     <w:rsid w:val="009E0EDF"/>
     <w:rsid w:val="009E4EA3"/>
+    <w:rsid w:val="00AA46EB"/>
     <w:rsid w:val="00AE54D9"/>
     <w:rsid w:val="00B35D49"/>
     <w:rsid w:val="00BB3F2F"/>

--- a/Labo3_Rapport_Berney_Forestier_Herzig.docx
+++ b/Labo3_Rapport_Berney_Forestier_Herzig.docx
@@ -256,7 +256,7 @@
                                       <w:color w:val="FFFFFF" w:themeColor="background1"/>
                                       <w:lang w:val="de-CH"/>
                                     </w:rPr>
-                                    <w:t>07.12.2021</w:t>
+                                    <w:t>14.12.2021</w:t>
                                   </w:r>
                                   <w:r>
                                     <w:rPr>
@@ -421,7 +421,7 @@
               </mc:Choice>
               <mc:Fallback>
                 <w:pict>
-                  <v:group w14:anchorId="26E97D6A" id="Groupe 119" o:spid="_x0000_s1026" style="position:absolute;left:0;text-align:left;margin-left:-43.1pt;margin-top:-15.35pt;width:540pt;height:730.75pt;z-index:-251657216;mso-position-horizontal-relative:margin;mso-position-vertical-relative:margin" coordsize="68580,92802" o:gfxdata="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">
+                  <v:group w14:anchorId="26E97D6A" id="Groupe 119" o:spid="_x0000_s1026" style="position:absolute;left:0;text-align:left;margin-left:-43.1pt;margin-top:-15.35pt;width:540pt;height:730.75pt;z-index:-251657216;mso-position-horizontal-relative:margin;mso-position-vertical-relative:margin" coordsize="68580,92802" o:gfxdata="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">
                     <v:rect id="Rectangle 120" o:spid="_x0000_s1027" style="position:absolute;top:73152;width:68580;height:1431;visibility:visible;mso-wrap-style:square;v-text-anchor:middle" o:gfxdata="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" fillcolor="#c00000" stroked="f" strokeweight="1pt">
                       <v:fill opacity="60395f"/>
                     </v:rect>
@@ -552,7 +552,7 @@
                                 <w:color w:val="FFFFFF" w:themeColor="background1"/>
                                 <w:lang w:val="de-CH"/>
                               </w:rPr>
-                              <w:t>07.12.2021</w:t>
+                              <w:t>14.12.2021</w:t>
                             </w:r>
                             <w:r>
                               <w:rPr>
@@ -799,7 +799,7 @@
               <w:r>
                 <w:fldChar w:fldCharType="separate"/>
               </w:r>
-              <w:hyperlink w:anchor="_Toc89181362" w:history="1">
+              <w:hyperlink w:anchor="_Toc90380660" w:history="1">
                 <w:r>
                   <w:rPr>
                     <w:rStyle w:val="Lienhypertexte"/>
@@ -826,7 +826,7 @@
                     <w:noProof/>
                     <w:webHidden/>
                   </w:rPr>
-                  <w:instrText xml:space="preserve"> PAGEREF _Toc89181362 \h </w:instrText>
+                  <w:instrText xml:space="preserve"> PAGEREF _Toc90380660 \h </w:instrText>
                 </w:r>
                 <w:r>
                   <w:rPr>
@@ -869,7 +869,7 @@
                   <w:lang w:eastAsia="fr-CH"/>
                 </w:rPr>
               </w:pPr>
-              <w:hyperlink w:anchor="_Toc89181363" w:history="1">
+              <w:hyperlink w:anchor="_Toc90380661" w:history="1">
                 <w:r>
                   <w:rPr>
                     <w:rStyle w:val="Lienhypertexte"/>
@@ -896,7 +896,7 @@
                     <w:noProof/>
                     <w:webHidden/>
                   </w:rPr>
-                  <w:instrText xml:space="preserve"> PAGEREF _Toc89181363 \h </w:instrText>
+                  <w:instrText xml:space="preserve"> PAGEREF _Toc90380661 \h </w:instrText>
                 </w:r>
                 <w:r>
                   <w:rPr>
@@ -939,7 +939,7 @@
                   <w:lang w:eastAsia="fr-CH"/>
                 </w:rPr>
               </w:pPr>
-              <w:hyperlink w:anchor="_Toc89181364" w:history="1">
+              <w:hyperlink w:anchor="_Toc90380662" w:history="1">
                 <w:r>
                   <w:rPr>
                     <w:rStyle w:val="Lienhypertexte"/>
@@ -966,7 +966,7 @@
                     <w:noProof/>
                     <w:webHidden/>
                   </w:rPr>
-                  <w:instrText xml:space="preserve"> PAGEREF _Toc89181364 \h </w:instrText>
+                  <w:instrText xml:space="preserve"> PAGEREF _Toc90380662 \h </w:instrText>
                 </w:r>
                 <w:r>
                   <w:rPr>
@@ -1009,7 +1009,7 @@
                   <w:lang w:eastAsia="fr-CH"/>
                 </w:rPr>
               </w:pPr>
-              <w:hyperlink w:anchor="_Toc89181365" w:history="1">
+              <w:hyperlink w:anchor="_Toc90380663" w:history="1">
                 <w:r>
                   <w:rPr>
                     <w:rStyle w:val="Lienhypertexte"/>
@@ -1036,7 +1036,7 @@
                     <w:noProof/>
                     <w:webHidden/>
                   </w:rPr>
-                  <w:instrText xml:space="preserve"> PAGEREF _Toc89181365 \h </w:instrText>
+                  <w:instrText xml:space="preserve"> PAGEREF _Toc90380663 \h </w:instrText>
                 </w:r>
                 <w:r>
                   <w:rPr>
@@ -1079,7 +1079,7 @@
                   <w:lang w:eastAsia="fr-CH"/>
                 </w:rPr>
               </w:pPr>
-              <w:hyperlink w:anchor="_Toc89181366" w:history="1">
+              <w:hyperlink w:anchor="_Toc90380664" w:history="1">
                 <w:r>
                   <w:rPr>
                     <w:rStyle w:val="Lienhypertexte"/>
@@ -1106,7 +1106,7 @@
                     <w:noProof/>
                     <w:webHidden/>
                   </w:rPr>
-                  <w:instrText xml:space="preserve"> PAGEREF _Toc89181366 \h </w:instrText>
+                  <w:instrText xml:space="preserve"> PAGEREF _Toc90380664 \h </w:instrText>
                 </w:r>
                 <w:r>
                   <w:rPr>
@@ -1149,7 +1149,7 @@
                   <w:lang w:val="fr-CH" w:eastAsia="fr-CH"/>
                 </w:rPr>
               </w:pPr>
-              <w:hyperlink w:anchor="_Toc89181367" w:history="1">
+              <w:hyperlink w:anchor="_Toc90380665" w:history="1">
                 <w:r>
                   <w:rPr>
                     <w:rStyle w:val="Lienhypertexte"/>
@@ -1176,7 +1176,7 @@
                     <w:noProof/>
                     <w:webHidden/>
                   </w:rPr>
-                  <w:instrText xml:space="preserve"> PAGEREF _Toc89181367 \h </w:instrText>
+                  <w:instrText xml:space="preserve"> PAGEREF _Toc90380665 \h </w:instrText>
                 </w:r>
                 <w:r>
                   <w:rPr>
@@ -1219,7 +1219,7 @@
                   <w:lang w:val="fr-CH" w:eastAsia="fr-CH"/>
                 </w:rPr>
               </w:pPr>
-              <w:hyperlink w:anchor="_Toc89181368" w:history="1">
+              <w:hyperlink w:anchor="_Toc90380666" w:history="1">
                 <w:r>
                   <w:rPr>
                     <w:rStyle w:val="Lienhypertexte"/>
@@ -1246,7 +1246,7 @@
                     <w:noProof/>
                     <w:webHidden/>
                   </w:rPr>
-                  <w:instrText xml:space="preserve"> PAGEREF _Toc89181368 \h </w:instrText>
+                  <w:instrText xml:space="preserve"> PAGEREF _Toc90380666 \h </w:instrText>
                 </w:r>
                 <w:r>
                   <w:rPr>
@@ -1289,7 +1289,7 @@
                   <w:lang w:val="fr-CH" w:eastAsia="fr-CH"/>
                 </w:rPr>
               </w:pPr>
-              <w:hyperlink w:anchor="_Toc89181369" w:history="1">
+              <w:hyperlink w:anchor="_Toc90380667" w:history="1">
                 <w:r>
                   <w:rPr>
                     <w:rStyle w:val="Lienhypertexte"/>
@@ -1316,7 +1316,7 @@
                     <w:noProof/>
                     <w:webHidden/>
                   </w:rPr>
-                  <w:instrText xml:space="preserve"> PAGEREF _Toc89181369 \h </w:instrText>
+                  <w:instrText xml:space="preserve"> PAGEREF _Toc90380667 \h </w:instrText>
                 </w:r>
                 <w:r>
                   <w:rPr>
@@ -1359,7 +1359,7 @@
                   <w:lang w:eastAsia="fr-CH"/>
                 </w:rPr>
               </w:pPr>
-              <w:hyperlink w:anchor="_Toc89181370" w:history="1">
+              <w:hyperlink w:anchor="_Toc90380668" w:history="1">
                 <w:r>
                   <w:rPr>
                     <w:rStyle w:val="Lienhypertexte"/>
@@ -1386,7 +1386,7 @@
                     <w:noProof/>
                     <w:webHidden/>
                   </w:rPr>
-                  <w:instrText xml:space="preserve"> PAGEREF _Toc89181370 \h </w:instrText>
+                  <w:instrText xml:space="preserve"> PAGEREF _Toc90380668 \h </w:instrText>
                 </w:r>
                 <w:r>
                   <w:rPr>
@@ -1429,7 +1429,7 @@
                   <w:lang w:val="fr-CH" w:eastAsia="fr-CH"/>
                 </w:rPr>
               </w:pPr>
-              <w:hyperlink w:anchor="_Toc89181371" w:history="1">
+              <w:hyperlink w:anchor="_Toc90380669" w:history="1">
                 <w:r>
                   <w:rPr>
                     <w:rStyle w:val="Lienhypertexte"/>
@@ -1456,7 +1456,7 @@
                     <w:noProof/>
                     <w:webHidden/>
                   </w:rPr>
-                  <w:instrText xml:space="preserve"> PAGEREF _Toc89181371 \h </w:instrText>
+                  <w:instrText xml:space="preserve"> PAGEREF _Toc90380669 \h </w:instrText>
                 </w:r>
                 <w:r>
                   <w:rPr>
@@ -1499,7 +1499,7 @@
                   <w:lang w:val="fr-CH" w:eastAsia="fr-CH"/>
                 </w:rPr>
               </w:pPr>
-              <w:hyperlink w:anchor="_Toc89181372" w:history="1">
+              <w:hyperlink w:anchor="_Toc90380670" w:history="1">
                 <w:r>
                   <w:rPr>
                     <w:rStyle w:val="Lienhypertexte"/>
@@ -1526,7 +1526,7 @@
                     <w:noProof/>
                     <w:webHidden/>
                   </w:rPr>
-                  <w:instrText xml:space="preserve"> PAGEREF _Toc89181372 \h </w:instrText>
+                  <w:instrText xml:space="preserve"> PAGEREF _Toc90380670 \h </w:instrText>
                 </w:r>
                 <w:r>
                   <w:rPr>
@@ -1569,7 +1569,7 @@
                   <w:lang w:val="fr-CH" w:eastAsia="fr-CH"/>
                 </w:rPr>
               </w:pPr>
-              <w:hyperlink w:anchor="_Toc89181373" w:history="1">
+              <w:hyperlink w:anchor="_Toc90380671" w:history="1">
                 <w:r>
                   <w:rPr>
                     <w:rStyle w:val="Lienhypertexte"/>
@@ -1596,77 +1596,7 @@
                     <w:noProof/>
                     <w:webHidden/>
                   </w:rPr>
-                  <w:instrText xml:space="preserve"> PAGEREF _Toc89181373 \h </w:instrText>
-                </w:r>
-                <w:r>
-                  <w:rPr>
-                    <w:noProof/>
-                    <w:webHidden/>
-                  </w:rPr>
-                </w:r>
-                <w:r>
-                  <w:rPr>
-                    <w:noProof/>
-                    <w:webHidden/>
-                  </w:rPr>
-                  <w:fldChar w:fldCharType="separate"/>
-                </w:r>
-                <w:r>
-                  <w:rPr>
-                    <w:noProof/>
-                    <w:webHidden/>
-                  </w:rPr>
-                  <w:t>5</w:t>
-                </w:r>
-                <w:r>
-                  <w:rPr>
-                    <w:noProof/>
-                    <w:webHidden/>
-                  </w:rPr>
-                  <w:fldChar w:fldCharType="end"/>
-                </w:r>
-              </w:hyperlink>
-            </w:p>
-            <w:p>
-              <w:pPr>
-                <w:pStyle w:val="TM2"/>
-                <w:tabs>
-                  <w:tab w:val="right" w:leader="dot" w:pos="9062"/>
-                </w:tabs>
-                <w:rPr>
-                  <w:rFonts w:eastAsiaTheme="minorEastAsia"/>
-                  <w:noProof/>
-                  <w:lang w:eastAsia="fr-CH"/>
-                </w:rPr>
-              </w:pPr>
-              <w:hyperlink w:anchor="_Toc89181374" w:history="1">
-                <w:r>
-                  <w:rPr>
-                    <w:rStyle w:val="Lienhypertexte"/>
-                    <w:noProof/>
-                  </w:rPr>
-                  <w:t>IBeacons</w:t>
-                </w:r>
-                <w:r>
-                  <w:rPr>
-                    <w:noProof/>
-                    <w:webHidden/>
-                  </w:rPr>
-                  <w:tab/>
-                </w:r>
-                <w:r>
-                  <w:rPr>
-                    <w:noProof/>
-                    <w:webHidden/>
-                  </w:rPr>
-                  <w:fldChar w:fldCharType="begin"/>
-                </w:r>
-                <w:r>
-                  <w:rPr>
-                    <w:noProof/>
-                    <w:webHidden/>
-                  </w:rPr>
-                  <w:instrText xml:space="preserve"> PAGEREF _Toc89181374 \h </w:instrText>
+                  <w:instrText xml:space="preserve"> PAGEREF _Toc90380671 \h </w:instrText>
                 </w:r>
                 <w:r>
                   <w:rPr>
@@ -1699,6 +1629,76 @@
             </w:p>
             <w:p>
               <w:pPr>
+                <w:pStyle w:val="TM2"/>
+                <w:tabs>
+                  <w:tab w:val="right" w:leader="dot" w:pos="9062"/>
+                </w:tabs>
+                <w:rPr>
+                  <w:rFonts w:eastAsiaTheme="minorEastAsia"/>
+                  <w:noProof/>
+                  <w:lang w:eastAsia="fr-CH"/>
+                </w:rPr>
+              </w:pPr>
+              <w:hyperlink w:anchor="_Toc90380672" w:history="1">
+                <w:r>
+                  <w:rPr>
+                    <w:rStyle w:val="Lienhypertexte"/>
+                    <w:noProof/>
+                  </w:rPr>
+                  <w:t>IBeacons</w:t>
+                </w:r>
+                <w:r>
+                  <w:rPr>
+                    <w:noProof/>
+                    <w:webHidden/>
+                  </w:rPr>
+                  <w:tab/>
+                </w:r>
+                <w:r>
+                  <w:rPr>
+                    <w:noProof/>
+                    <w:webHidden/>
+                  </w:rPr>
+                  <w:fldChar w:fldCharType="begin"/>
+                </w:r>
+                <w:r>
+                  <w:rPr>
+                    <w:noProof/>
+                    <w:webHidden/>
+                  </w:rPr>
+                  <w:instrText xml:space="preserve"> PAGEREF _Toc90380672 \h </w:instrText>
+                </w:r>
+                <w:r>
+                  <w:rPr>
+                    <w:noProof/>
+                    <w:webHidden/>
+                  </w:rPr>
+                </w:r>
+                <w:r>
+                  <w:rPr>
+                    <w:noProof/>
+                    <w:webHidden/>
+                  </w:rPr>
+                  <w:fldChar w:fldCharType="separate"/>
+                </w:r>
+                <w:r>
+                  <w:rPr>
+                    <w:noProof/>
+                    <w:webHidden/>
+                  </w:rPr>
+                  <w:t>8</w:t>
+                </w:r>
+                <w:r>
+                  <w:rPr>
+                    <w:noProof/>
+                    <w:webHidden/>
+                  </w:rPr>
+                  <w:fldChar w:fldCharType="end"/>
+                </w:r>
+              </w:hyperlink>
+            </w:p>
+            <w:p>
+              <w:pPr>
                 <w:pStyle w:val="TM3"/>
                 <w:tabs>
                   <w:tab w:val="right" w:leader="dot" w:pos="9062"/>
@@ -1709,7 +1709,7 @@
                   <w:lang w:val="fr-CH" w:eastAsia="fr-CH"/>
                 </w:rPr>
               </w:pPr>
-              <w:hyperlink w:anchor="_Toc89181375" w:history="1">
+              <w:hyperlink w:anchor="_Toc90380673" w:history="1">
                 <w:r>
                   <w:rPr>
                     <w:rStyle w:val="Lienhypertexte"/>
@@ -1736,7 +1736,7 @@
                     <w:noProof/>
                     <w:webHidden/>
                   </w:rPr>
-                  <w:instrText xml:space="preserve"> PAGEREF _Toc89181375 \h </w:instrText>
+                  <w:instrText xml:space="preserve"> PAGEREF _Toc90380673 \h </w:instrText>
                 </w:r>
                 <w:r>
                   <w:rPr>
@@ -1756,7 +1756,7 @@
                     <w:noProof/>
                     <w:webHidden/>
                   </w:rPr>
-                  <w:t>6</w:t>
+                  <w:t>8</w:t>
                 </w:r>
                 <w:r>
                   <w:rPr>
@@ -1779,7 +1779,7 @@
                   <w:lang w:val="fr-CH" w:eastAsia="fr-CH"/>
                 </w:rPr>
               </w:pPr>
-              <w:hyperlink w:anchor="_Toc89181376" w:history="1">
+              <w:hyperlink w:anchor="_Toc90380674" w:history="1">
                 <w:r>
                   <w:rPr>
                     <w:rStyle w:val="Lienhypertexte"/>
@@ -1806,7 +1806,7 @@
                     <w:noProof/>
                     <w:webHidden/>
                   </w:rPr>
-                  <w:instrText xml:space="preserve"> PAGEREF _Toc89181376 \h </w:instrText>
+                  <w:instrText xml:space="preserve"> PAGEREF _Toc90380674 \h </w:instrText>
                 </w:r>
                 <w:r>
                   <w:rPr>
@@ -1826,7 +1826,7 @@
                     <w:noProof/>
                     <w:webHidden/>
                   </w:rPr>
-                  <w:t>6</w:t>
+                  <w:t>8</w:t>
                 </w:r>
                 <w:r>
                   <w:rPr>
@@ -1849,7 +1849,7 @@
                   <w:lang w:val="fr-CH" w:eastAsia="fr-CH"/>
                 </w:rPr>
               </w:pPr>
-              <w:hyperlink w:anchor="_Toc89181377" w:history="1">
+              <w:hyperlink w:anchor="_Toc90380675" w:history="1">
                 <w:r>
                   <w:rPr>
                     <w:rStyle w:val="Lienhypertexte"/>
@@ -1876,7 +1876,7 @@
                     <w:noProof/>
                     <w:webHidden/>
                   </w:rPr>
-                  <w:instrText xml:space="preserve"> PAGEREF _Toc89181377 \h </w:instrText>
+                  <w:instrText xml:space="preserve"> PAGEREF _Toc90380675 \h </w:instrText>
                 </w:r>
                 <w:r>
                   <w:rPr>
@@ -1896,7 +1896,7 @@
                     <w:noProof/>
                     <w:webHidden/>
                   </w:rPr>
-                  <w:t>6</w:t>
+                  <w:t>8</w:t>
                 </w:r>
                 <w:r>
                   <w:rPr>
@@ -1939,7 +1939,7 @@
             <w:pStyle w:val="Titre1"/>
             <w:jc w:val="both"/>
           </w:pPr>
-          <w:bookmarkStart w:id="0" w:name="_Toc89181362"/>
+          <w:bookmarkStart w:id="0" w:name="_Toc90380660"/>
           <w:r>
             <w:lastRenderedPageBreak/>
             <w:t>I</w:t>
@@ -2006,7 +2006,7 @@
         <w:pStyle w:val="Titre1"/>
         <w:jc w:val="both"/>
       </w:pPr>
-      <w:bookmarkStart w:id="1" w:name="_Toc89181363"/>
+      <w:bookmarkStart w:id="1" w:name="_Toc90380661"/>
       <w:r>
         <w:t>Démarrage</w:t>
       </w:r>
@@ -2084,7 +2084,7 @@
         <w:pStyle w:val="Titre2"/>
         <w:jc w:val="both"/>
       </w:pPr>
-      <w:bookmarkStart w:id="2" w:name="_Toc89181364"/>
+      <w:bookmarkStart w:id="2" w:name="_Toc90380662"/>
       <w:r>
         <w:t>Remarques préalables</w:t>
       </w:r>
@@ -2101,13 +2101,33 @@
         <w:t>aux données environnementales</w:t>
       </w:r>
       <w:r>
-        <w:t>. En conséquence, certain aspect de la programmation Android ne sont pas développés par manque de temps</w:t>
+        <w:t>. En conséquence, certain</w:t>
+      </w:r>
+      <w:r>
+        <w:t>s</w:t>
+      </w:r>
+      <w:r>
+        <w:t xml:space="preserve"> aspect</w:t>
+      </w:r>
+      <w:r>
+        <w:t>s</w:t>
+      </w:r>
+      <w:r>
+        <w:t xml:space="preserve"> de la programmation Android ne sont pas développés par manque de temps</w:t>
       </w:r>
       <w:r>
         <w:t>. Par exemple, les</w:t>
       </w:r>
       <w:r>
-        <w:t xml:space="preserve"> activités n’utilisent pas les principes des view-models.</w:t>
+        <w:t xml:space="preserve"> activités n’utilisent pas les principes des </w:t>
+      </w:r>
+      <w:proofErr w:type="spellStart"/>
+      <w:r>
+        <w:t>view-models</w:t>
+      </w:r>
+      <w:proofErr w:type="spellEnd"/>
+      <w:r>
+        <w:t>.</w:t>
       </w:r>
     </w:p>
     <w:p>
@@ -2115,7 +2135,7 @@
         <w:pStyle w:val="Titre1"/>
         <w:jc w:val="both"/>
       </w:pPr>
-      <w:bookmarkStart w:id="3" w:name="_Toc89181365"/>
+      <w:bookmarkStart w:id="3" w:name="_Toc90380663"/>
       <w:r>
         <w:t>Manipulations</w:t>
       </w:r>
@@ -2135,7 +2155,7 @@
         <w:t xml:space="preserve"> manipulations majeures.</w:t>
       </w:r>
       <w:r>
-        <w:t xml:space="preserve"> Nous avons donc réalisé une activité par manipulation. Au cours des points suivants, nous allons décrire de manière incrémentale ce que nous avons mis en place pour arriver à l’état final de ce laboratoire.</w:t>
+        <w:t xml:space="preserve"> Nous avons réalisé une activité par manipulation. Au cours des points suivants, nous allons décrire de manière incrémentale ce que nous avons mis en place pour arriver à l’état final de ce laboratoire.</w:t>
       </w:r>
     </w:p>
     <w:p>
@@ -2153,64 +2173,72 @@
         <w:pStyle w:val="Titre2"/>
         <w:jc w:val="both"/>
       </w:pPr>
-      <w:bookmarkStart w:id="4" w:name="_Toc89181366"/>
+      <w:bookmarkStart w:id="4" w:name="_Toc90380664"/>
       <w:r>
         <w:t>Balises NFC</w:t>
       </w:r>
       <w:bookmarkEnd w:id="4"/>
     </w:p>
     <w:p>
+      <w:proofErr w:type="spellStart"/>
       <w:r>
         <w:t>todo</w:t>
       </w:r>
+      <w:proofErr w:type="spellEnd"/>
     </w:p>
     <w:p>
       <w:pPr>
         <w:pStyle w:val="Titre3"/>
       </w:pPr>
-      <w:bookmarkStart w:id="5" w:name="_Toc89181367"/>
+      <w:bookmarkStart w:id="5" w:name="_Toc90380665"/>
       <w:r>
         <w:t>Utilisation</w:t>
       </w:r>
       <w:bookmarkEnd w:id="5"/>
     </w:p>
     <w:p>
+      <w:proofErr w:type="spellStart"/>
       <w:r>
         <w:t>Todo</w:t>
       </w:r>
+      <w:proofErr w:type="spellEnd"/>
     </w:p>
     <w:p>
       <w:pPr>
         <w:pStyle w:val="Titre3"/>
       </w:pPr>
-      <w:bookmarkStart w:id="6" w:name="_Toc89181368"/>
+      <w:bookmarkStart w:id="6" w:name="_Toc90380666"/>
       <w:r>
         <w:t>Mise en place</w:t>
       </w:r>
       <w:bookmarkEnd w:id="6"/>
     </w:p>
     <w:p>
+      <w:proofErr w:type="spellStart"/>
       <w:r>
         <w:t>T</w:t>
       </w:r>
       <w:r>
         <w:t>odo</w:t>
       </w:r>
+      <w:proofErr w:type="spellEnd"/>
     </w:p>
     <w:p>
       <w:pPr>
         <w:pStyle w:val="Titre3"/>
       </w:pPr>
-      <w:bookmarkStart w:id="7" w:name="_Toc89181369"/>
+      <w:bookmarkStart w:id="7" w:name="_Toc90380667"/>
       <w:r>
         <w:t>Question</w:t>
       </w:r>
       <w:bookmarkEnd w:id="7"/>
     </w:p>
     <w:p>
+      <w:proofErr w:type="spellStart"/>
       <w:r>
         <w:t>Todo</w:t>
       </w:r>
+      <w:proofErr w:type="spellEnd"/>
     </w:p>
     <w:p>
       <w:r>
@@ -2222,7 +2250,7 @@
         <w:pStyle w:val="Titre2"/>
         <w:jc w:val="both"/>
       </w:pPr>
-      <w:bookmarkStart w:id="8" w:name="_Toc89181370"/>
+      <w:bookmarkStart w:id="8" w:name="_Toc90380668"/>
       <w:r>
         <w:lastRenderedPageBreak/>
         <w:t>Codes barre</w:t>
@@ -2233,7 +2261,7 @@
       <w:pPr>
         <w:pStyle w:val="Titre3"/>
       </w:pPr>
-      <w:bookmarkStart w:id="9" w:name="_Toc89181371"/>
+      <w:bookmarkStart w:id="9" w:name="_Toc90380669"/>
       <w:r>
         <w:t>Utilisation</w:t>
       </w:r>
@@ -2241,7 +2269,13 @@
     </w:p>
     <w:p>
       <w:r>
-        <w:t>Au lancement le layout ressemble à ceci :</w:t>
+        <w:t>Au lancement l</w:t>
+      </w:r>
+      <w:r>
+        <w:t>’interface</w:t>
+      </w:r>
+      <w:r>
+        <w:t xml:space="preserve"> ressemble à ceci :</w:t>
       </w:r>
     </w:p>
     <w:p>
@@ -2298,14 +2332,27 @@
       <w:r>
         <w:t xml:space="preserve">Figure </w:t>
       </w:r>
-      <w:fldSimple w:instr=" SEQ Figure \* ARABIC ">
-        <w:r>
-          <w:rPr>
-            <w:noProof/>
-          </w:rPr>
-          <w:t>1</w:t>
-        </w:r>
-      </w:fldSimple>
+      <w:r>
+        <w:fldChar w:fldCharType="begin"/>
+      </w:r>
+      <w:r>
+        <w:instrText xml:space="preserve"> SEQ Figure \* ARABIC </w:instrText>
+      </w:r>
+      <w:r>
+        <w:fldChar w:fldCharType="separate"/>
+      </w:r>
+      <w:r>
+        <w:rPr>
+          <w:noProof/>
+        </w:rPr>
+        <w:t>1</w:t>
+      </w:r>
+      <w:r>
+        <w:rPr>
+          <w:noProof/>
+        </w:rPr>
+        <w:fldChar w:fldCharType="end"/>
+      </w:r>
       <w:r>
         <w:t>Activité code barre - démarrage</w:t>
       </w:r>
@@ -2321,7 +2368,13 @@
         <w:t>la frame</w:t>
       </w:r>
       <w:r>
-        <w:t xml:space="preserve"> sur laquelle la détection a eu lieue ainsi que la </w:t>
+        <w:t xml:space="preserve"> sur laquelle la détection a eu </w:t>
+      </w:r>
+      <w:r>
+        <w:t>lieu</w:t>
+      </w:r>
+      <w:r>
+        <w:t xml:space="preserve"> ainsi que la </w:t>
       </w:r>
       <w:r>
         <w:rPr>
@@ -2540,14 +2593,27 @@
       <w:r>
         <w:t xml:space="preserve">Figure </w:t>
       </w:r>
-      <w:fldSimple w:instr=" SEQ Figure \* ARABIC ">
-        <w:r>
-          <w:rPr>
-            <w:noProof/>
-          </w:rPr>
-          <w:t>2</w:t>
-        </w:r>
-      </w:fldSimple>
+      <w:r>
+        <w:fldChar w:fldCharType="begin"/>
+      </w:r>
+      <w:r>
+        <w:instrText xml:space="preserve"> SEQ Figure \* ARABIC </w:instrText>
+      </w:r>
+      <w:r>
+        <w:fldChar w:fldCharType="separate"/>
+      </w:r>
+      <w:r>
+        <w:rPr>
+          <w:noProof/>
+        </w:rPr>
+        <w:t>2</w:t>
+      </w:r>
+      <w:r>
+        <w:rPr>
+          <w:noProof/>
+        </w:rPr>
+        <w:fldChar w:fldCharType="end"/>
+      </w:r>
       <w:r>
         <w:t xml:space="preserve"> Activité code barre - scan réussi</w:t>
       </w:r>
@@ -2556,7 +2622,7 @@
       <w:pPr>
         <w:pStyle w:val="Titre3"/>
       </w:pPr>
-      <w:bookmarkStart w:id="10" w:name="_Toc89181372"/>
+      <w:bookmarkStart w:id="10" w:name="_Toc90380670"/>
       <w:r>
         <w:lastRenderedPageBreak/>
         <w:t>Mise en place</w:t>
@@ -2580,7 +2646,15 @@
     </w:p>
     <w:p>
       <w:r>
-        <w:t>L’activité est démarrée à partir de la MainActivity. Avant le démarrage de l’activité</w:t>
+        <w:t xml:space="preserve">L’activité est démarrée à partir de la </w:t>
+      </w:r>
+      <w:proofErr w:type="spellStart"/>
+      <w:r>
+        <w:t>MainActivity</w:t>
+      </w:r>
+      <w:proofErr w:type="spellEnd"/>
+      <w:r>
+        <w:t>. Avant le démarrage de l’activité</w:t>
       </w:r>
       <w:r>
         <w:t>, au cli</w:t>
@@ -2633,6 +2707,7 @@
           <w:lang w:eastAsia="fr-CH"/>
         </w:rPr>
       </w:pPr>
+      <w:proofErr w:type="spellStart"/>
       <w:r>
         <w:rPr>
           <w:rFonts w:ascii="Courier New" w:eastAsia="Times New Roman" w:hAnsi="Courier New" w:cs="Courier New"/>
@@ -2653,6 +2728,7 @@
         </w:rPr>
         <w:t>.setOnClickListener</w:t>
       </w:r>
+      <w:proofErr w:type="spellEnd"/>
       <w:r>
         <w:rPr>
           <w:rFonts w:ascii="Courier New" w:eastAsia="Times New Roman" w:hAnsi="Courier New" w:cs="Courier New"/>
@@ -2688,8 +2764,9 @@
           <w:szCs w:val="20"/>
           <w:lang w:eastAsia="fr-CH"/>
         </w:rPr>
-        <w:t>// Check for permissions, if acquired, starts CodeBarreActivity</w:t>
-      </w:r>
+        <w:t xml:space="preserve">// Check for permissions, if </w:t>
+      </w:r>
+      <w:proofErr w:type="spellStart"/>
       <w:r>
         <w:rPr>
           <w:rFonts w:ascii="Courier New" w:eastAsia="Times New Roman" w:hAnsi="Courier New" w:cs="Courier New"/>
@@ -2700,19 +2777,71 @@
           <w:szCs w:val="20"/>
           <w:lang w:eastAsia="fr-CH"/>
         </w:rPr>
+        <w:t>acquired</w:t>
+      </w:r>
+      <w:proofErr w:type="spellEnd"/>
+      <w:r>
+        <w:rPr>
+          <w:rFonts w:ascii="Courier New" w:eastAsia="Times New Roman" w:hAnsi="Courier New" w:cs="Courier New"/>
+          <w:i/>
+          <w:iCs/>
+          <w:color w:val="8C8C8C"/>
+          <w:sz w:val="20"/>
+          <w:szCs w:val="20"/>
+          <w:lang w:eastAsia="fr-CH"/>
+        </w:rPr>
+        <w:t xml:space="preserve">, starts </w:t>
+      </w:r>
+      <w:proofErr w:type="spellStart"/>
+      <w:r>
+        <w:rPr>
+          <w:rFonts w:ascii="Courier New" w:eastAsia="Times New Roman" w:hAnsi="Courier New" w:cs="Courier New"/>
+          <w:i/>
+          <w:iCs/>
+          <w:color w:val="8C8C8C"/>
+          <w:sz w:val="20"/>
+          <w:szCs w:val="20"/>
+          <w:lang w:eastAsia="fr-CH"/>
+        </w:rPr>
+        <w:t>CodeBarreActivity</w:t>
+      </w:r>
+      <w:proofErr w:type="spellEnd"/>
+      <w:r>
+        <w:rPr>
+          <w:rFonts w:ascii="Courier New" w:eastAsia="Times New Roman" w:hAnsi="Courier New" w:cs="Courier New"/>
+          <w:i/>
+          <w:iCs/>
+          <w:color w:val="8C8C8C"/>
+          <w:sz w:val="20"/>
+          <w:szCs w:val="20"/>
+          <w:lang w:eastAsia="fr-CH"/>
+        </w:rPr>
         <w:br/>
         <w:t xml:space="preserve">    </w:t>
       </w:r>
-      <w:r>
-        <w:rPr>
-          <w:rFonts w:ascii="Courier New" w:eastAsia="Times New Roman" w:hAnsi="Courier New" w:cs="Courier New"/>
-          <w:color w:val="080808"/>
-          <w:sz w:val="20"/>
-          <w:szCs w:val="20"/>
-          <w:lang w:eastAsia="fr-CH"/>
-        </w:rPr>
-        <w:t>checkPermission(</w:t>
-      </w:r>
+      <w:proofErr w:type="spellStart"/>
+      <w:r>
+        <w:rPr>
+          <w:rFonts w:ascii="Courier New" w:eastAsia="Times New Roman" w:hAnsi="Courier New" w:cs="Courier New"/>
+          <w:color w:val="080808"/>
+          <w:sz w:val="20"/>
+          <w:szCs w:val="20"/>
+          <w:lang w:eastAsia="fr-CH"/>
+        </w:rPr>
+        <w:t>checkPermission</w:t>
+      </w:r>
+      <w:proofErr w:type="spellEnd"/>
+      <w:r>
+        <w:rPr>
+          <w:rFonts w:ascii="Courier New" w:eastAsia="Times New Roman" w:hAnsi="Courier New" w:cs="Courier New"/>
+          <w:color w:val="080808"/>
+          <w:sz w:val="20"/>
+          <w:szCs w:val="20"/>
+          <w:lang w:eastAsia="fr-CH"/>
+        </w:rPr>
+        <w:t>(</w:t>
+      </w:r>
+      <w:proofErr w:type="spellStart"/>
       <w:r>
         <w:rPr>
           <w:rFonts w:ascii="Courier New" w:eastAsia="Times New Roman" w:hAnsi="Courier New" w:cs="Courier New"/>
@@ -2765,6 +2894,7 @@
         </w:rPr>
         <w:t>CAMERA</w:t>
       </w:r>
+      <w:proofErr w:type="spellEnd"/>
       <w:r>
         <w:rPr>
           <w:rFonts w:ascii="Courier New" w:eastAsia="Times New Roman" w:hAnsi="Courier New" w:cs="Courier New"/>
@@ -2831,7 +2961,15 @@
     <w:p/>
     <w:p>
       <w:r>
-        <w:t xml:space="preserve">La fonction checkPermission, </w:t>
+        <w:t xml:space="preserve">La fonction </w:t>
+      </w:r>
+      <w:proofErr w:type="spellStart"/>
+      <w:r>
+        <w:t>checkPermission</w:t>
+      </w:r>
+      <w:proofErr w:type="spellEnd"/>
+      <w:r>
+        <w:t xml:space="preserve">, </w:t>
       </w:r>
       <w:r>
         <w:t>pour une permission donnée, effectue une demande à l’utilisateur pour valider l’accès à la permission demandée. Si la permission est déjà accordée, l’activité est démarrée.</w:t>
@@ -2867,6 +3005,7 @@
           <w:lang w:eastAsia="fr-CH"/>
         </w:rPr>
       </w:pPr>
+      <w:proofErr w:type="spellStart"/>
       <w:r>
         <w:rPr>
           <w:rFonts w:ascii="Courier New" w:eastAsia="Times New Roman" w:hAnsi="Courier New" w:cs="Courier New"/>
@@ -2875,8 +3014,20 @@
           <w:szCs w:val="20"/>
           <w:lang w:eastAsia="fr-CH"/>
         </w:rPr>
-        <w:t xml:space="preserve">private fun </w:t>
-      </w:r>
+        <w:t>private</w:t>
+      </w:r>
+      <w:proofErr w:type="spellEnd"/>
+      <w:r>
+        <w:rPr>
+          <w:rFonts w:ascii="Courier New" w:eastAsia="Times New Roman" w:hAnsi="Courier New" w:cs="Courier New"/>
+          <w:color w:val="0033B3"/>
+          <w:sz w:val="20"/>
+          <w:szCs w:val="20"/>
+          <w:lang w:eastAsia="fr-CH"/>
+        </w:rPr>
+        <w:t xml:space="preserve"> fun </w:t>
+      </w:r>
+      <w:proofErr w:type="spellStart"/>
       <w:r>
         <w:rPr>
           <w:rFonts w:ascii="Courier New" w:eastAsia="Times New Roman" w:hAnsi="Courier New" w:cs="Courier New"/>
@@ -2887,6 +3038,7 @@
         </w:rPr>
         <w:t>checkPermission</w:t>
       </w:r>
+      <w:proofErr w:type="spellEnd"/>
       <w:r>
         <w:rPr>
           <w:rFonts w:ascii="Courier New" w:eastAsia="Times New Roman" w:hAnsi="Courier New" w:cs="Courier New"/>
@@ -2915,7 +3067,29 @@
           <w:szCs w:val="20"/>
           <w:lang w:eastAsia="fr-CH"/>
         </w:rPr>
-        <w:t xml:space="preserve">, requestCode: </w:t>
+        <w:t xml:space="preserve">, </w:t>
+      </w:r>
+      <w:proofErr w:type="spellStart"/>
+      <w:r>
+        <w:rPr>
+          <w:rFonts w:ascii="Courier New" w:eastAsia="Times New Roman" w:hAnsi="Courier New" w:cs="Courier New"/>
+          <w:color w:val="080808"/>
+          <w:sz w:val="20"/>
+          <w:szCs w:val="20"/>
+          <w:lang w:eastAsia="fr-CH"/>
+        </w:rPr>
+        <w:t>requestCode</w:t>
+      </w:r>
+      <w:proofErr w:type="spellEnd"/>
+      <w:r>
+        <w:rPr>
+          <w:rFonts w:ascii="Courier New" w:eastAsia="Times New Roman" w:hAnsi="Courier New" w:cs="Courier New"/>
+          <w:color w:val="080808"/>
+          <w:sz w:val="20"/>
+          <w:szCs w:val="20"/>
+          <w:lang w:eastAsia="fr-CH"/>
+        </w:rPr>
+        <w:t xml:space="preserve">: </w:t>
       </w:r>
       <w:r>
         <w:rPr>
@@ -2968,6 +3142,7 @@
         </w:rPr>
         <w:t>(</w:t>
       </w:r>
+      <w:proofErr w:type="spellStart"/>
       <w:r>
         <w:rPr>
           <w:rFonts w:ascii="Courier New" w:eastAsia="Times New Roman" w:hAnsi="Courier New" w:cs="Courier New"/>
@@ -2986,7 +3161,18 @@
           <w:szCs w:val="20"/>
           <w:lang w:eastAsia="fr-CH"/>
         </w:rPr>
-        <w:t>.checkSelfPermission(</w:t>
+        <w:t>.checkSelfPermission</w:t>
+      </w:r>
+      <w:proofErr w:type="spellEnd"/>
+      <w:r>
+        <w:rPr>
+          <w:rFonts w:ascii="Courier New" w:eastAsia="Times New Roman" w:hAnsi="Courier New" w:cs="Courier New"/>
+          <w:color w:val="080808"/>
+          <w:sz w:val="20"/>
+          <w:szCs w:val="20"/>
+          <w:lang w:eastAsia="fr-CH"/>
+        </w:rPr>
+        <w:t>(</w:t>
       </w:r>
       <w:r>
         <w:rPr>
@@ -2999,6 +3185,7 @@
         <w:br/>
         <w:t xml:space="preserve">        </w:t>
       </w:r>
+      <w:proofErr w:type="spellStart"/>
       <w:r>
         <w:rPr>
           <w:rFonts w:ascii="Courier New" w:eastAsia="Times New Roman" w:hAnsi="Courier New" w:cs="Courier New"/>
@@ -3019,6 +3206,7 @@
         </w:rPr>
         <w:t>@MainActivity</w:t>
       </w:r>
+      <w:proofErr w:type="spellEnd"/>
       <w:r>
         <w:rPr>
           <w:rFonts w:ascii="Courier New" w:eastAsia="Times New Roman" w:hAnsi="Courier New" w:cs="Courier New"/>
@@ -3029,6 +3217,7 @@
         </w:rPr>
         <w:t xml:space="preserve">, permission) == </w:t>
       </w:r>
+      <w:proofErr w:type="spellStart"/>
       <w:r>
         <w:rPr>
           <w:rFonts w:ascii="Courier New" w:eastAsia="Times New Roman" w:hAnsi="Courier New" w:cs="Courier New"/>
@@ -3061,6 +3250,7 @@
         </w:rPr>
         <w:t>PERMISSION_DENIED</w:t>
       </w:r>
+      <w:proofErr w:type="spellEnd"/>
       <w:r>
         <w:rPr>
           <w:rFonts w:ascii="Courier New" w:eastAsia="Times New Roman" w:hAnsi="Courier New" w:cs="Courier New"/>
@@ -3163,8 +3353,9 @@
           <w:szCs w:val="20"/>
           <w:lang w:eastAsia="fr-CH"/>
         </w:rPr>
-        <w:t>// Requesting the permission</w:t>
-      </w:r>
+        <w:t xml:space="preserve">// </w:t>
+      </w:r>
+      <w:proofErr w:type="spellStart"/>
       <w:r>
         <w:rPr>
           <w:rFonts w:ascii="Courier New" w:eastAsia="Times New Roman" w:hAnsi="Courier New" w:cs="Courier New"/>
@@ -3175,9 +3366,35 @@
           <w:szCs w:val="20"/>
           <w:lang w:eastAsia="fr-CH"/>
         </w:rPr>
+        <w:t>Requesting</w:t>
+      </w:r>
+      <w:proofErr w:type="spellEnd"/>
+      <w:r>
+        <w:rPr>
+          <w:rFonts w:ascii="Courier New" w:eastAsia="Times New Roman" w:hAnsi="Courier New" w:cs="Courier New"/>
+          <w:i/>
+          <w:iCs/>
+          <w:color w:val="8C8C8C"/>
+          <w:sz w:val="20"/>
+          <w:szCs w:val="20"/>
+          <w:lang w:eastAsia="fr-CH"/>
+        </w:rPr>
+        <w:t xml:space="preserve"> the permission</w:t>
+      </w:r>
+      <w:r>
+        <w:rPr>
+          <w:rFonts w:ascii="Courier New" w:eastAsia="Times New Roman" w:hAnsi="Courier New" w:cs="Courier New"/>
+          <w:i/>
+          <w:iCs/>
+          <w:color w:val="8C8C8C"/>
+          <w:sz w:val="20"/>
+          <w:szCs w:val="20"/>
+          <w:lang w:eastAsia="fr-CH"/>
+        </w:rPr>
         <w:br/>
         <w:t xml:space="preserve">        </w:t>
       </w:r>
+      <w:proofErr w:type="spellStart"/>
       <w:r>
         <w:rPr>
           <w:rFonts w:ascii="Courier New" w:eastAsia="Times New Roman" w:hAnsi="Courier New" w:cs="Courier New"/>
@@ -3196,8 +3413,20 @@
           <w:szCs w:val="20"/>
           <w:lang w:eastAsia="fr-CH"/>
         </w:rPr>
-        <w:t>.requestPermissions(</w:t>
-      </w:r>
+        <w:t>.requestPermissions</w:t>
+      </w:r>
+      <w:proofErr w:type="spellEnd"/>
+      <w:r>
+        <w:rPr>
+          <w:rFonts w:ascii="Courier New" w:eastAsia="Times New Roman" w:hAnsi="Courier New" w:cs="Courier New"/>
+          <w:color w:val="080808"/>
+          <w:sz w:val="20"/>
+          <w:szCs w:val="20"/>
+          <w:lang w:eastAsia="fr-CH"/>
+        </w:rPr>
+        <w:t>(</w:t>
+      </w:r>
+      <w:proofErr w:type="spellStart"/>
       <w:r>
         <w:rPr>
           <w:rFonts w:ascii="Courier New" w:eastAsia="Times New Roman" w:hAnsi="Courier New" w:cs="Courier New"/>
@@ -3218,6 +3447,7 @@
         </w:rPr>
         <w:t>@MainActivity</w:t>
       </w:r>
+      <w:proofErr w:type="spellEnd"/>
       <w:r>
         <w:rPr>
           <w:rFonts w:ascii="Courier New" w:eastAsia="Times New Roman" w:hAnsi="Courier New" w:cs="Courier New"/>
@@ -3239,6 +3469,7 @@
         <w:br/>
         <w:t xml:space="preserve">                                          </w:t>
       </w:r>
+      <w:proofErr w:type="spellStart"/>
       <w:r>
         <w:rPr>
           <w:rFonts w:ascii="Courier New" w:eastAsia="Times New Roman" w:hAnsi="Courier New" w:cs="Courier New"/>
@@ -3251,15 +3482,38 @@
         </w:rPr>
         <w:t>arrayOf</w:t>
       </w:r>
-      <w:r>
-        <w:rPr>
-          <w:rFonts w:ascii="Courier New" w:eastAsia="Times New Roman" w:hAnsi="Courier New" w:cs="Courier New"/>
-          <w:color w:val="080808"/>
-          <w:sz w:val="20"/>
-          <w:szCs w:val="20"/>
-          <w:lang w:eastAsia="fr-CH"/>
-        </w:rPr>
-        <w:t>(permission), requestCode)</w:t>
+      <w:proofErr w:type="spellEnd"/>
+      <w:r>
+        <w:rPr>
+          <w:rFonts w:ascii="Courier New" w:eastAsia="Times New Roman" w:hAnsi="Courier New" w:cs="Courier New"/>
+          <w:color w:val="080808"/>
+          <w:sz w:val="20"/>
+          <w:szCs w:val="20"/>
+          <w:lang w:eastAsia="fr-CH"/>
+        </w:rPr>
+        <w:t xml:space="preserve">(permission), </w:t>
+      </w:r>
+      <w:proofErr w:type="spellStart"/>
+      <w:r>
+        <w:rPr>
+          <w:rFonts w:ascii="Courier New" w:eastAsia="Times New Roman" w:hAnsi="Courier New" w:cs="Courier New"/>
+          <w:color w:val="080808"/>
+          <w:sz w:val="20"/>
+          <w:szCs w:val="20"/>
+          <w:lang w:eastAsia="fr-CH"/>
+        </w:rPr>
+        <w:t>requestCode</w:t>
+      </w:r>
+      <w:proofErr w:type="spellEnd"/>
+      <w:r>
+        <w:rPr>
+          <w:rFonts w:ascii="Courier New" w:eastAsia="Times New Roman" w:hAnsi="Courier New" w:cs="Courier New"/>
+          <w:color w:val="080808"/>
+          <w:sz w:val="20"/>
+          <w:szCs w:val="20"/>
+          <w:lang w:eastAsia="fr-CH"/>
+        </w:rPr>
+        <w:t>)</w:t>
       </w:r>
       <w:r>
         <w:rPr>
@@ -3272,6 +3526,7 @@
         <w:br/>
         <w:t xml:space="preserve">    } </w:t>
       </w:r>
+      <w:proofErr w:type="spellStart"/>
       <w:r>
         <w:rPr>
           <w:rFonts w:ascii="Courier New" w:eastAsia="Times New Roman" w:hAnsi="Courier New" w:cs="Courier New"/>
@@ -3280,7 +3535,18 @@
           <w:szCs w:val="20"/>
           <w:lang w:eastAsia="fr-CH"/>
         </w:rPr>
-        <w:t xml:space="preserve">else </w:t>
+        <w:t>else</w:t>
+      </w:r>
+      <w:proofErr w:type="spellEnd"/>
+      <w:r>
+        <w:rPr>
+          <w:rFonts w:ascii="Courier New" w:eastAsia="Times New Roman" w:hAnsi="Courier New" w:cs="Courier New"/>
+          <w:color w:val="0033B3"/>
+          <w:sz w:val="20"/>
+          <w:szCs w:val="20"/>
+          <w:lang w:eastAsia="fr-CH"/>
+        </w:rPr>
+        <w:t xml:space="preserve"> </w:t>
       </w:r>
       <w:r>
         <w:rPr>
@@ -3321,7 +3587,29 @@
           <w:szCs w:val="20"/>
           <w:lang w:eastAsia="fr-CH"/>
         </w:rPr>
-        <w:t xml:space="preserve">(requestCode == </w:t>
+        <w:t>(</w:t>
+      </w:r>
+      <w:proofErr w:type="spellStart"/>
+      <w:r>
+        <w:rPr>
+          <w:rFonts w:ascii="Courier New" w:eastAsia="Times New Roman" w:hAnsi="Courier New" w:cs="Courier New"/>
+          <w:color w:val="080808"/>
+          <w:sz w:val="20"/>
+          <w:szCs w:val="20"/>
+          <w:lang w:eastAsia="fr-CH"/>
+        </w:rPr>
+        <w:t>requestCode</w:t>
+      </w:r>
+      <w:proofErr w:type="spellEnd"/>
+      <w:r>
+        <w:rPr>
+          <w:rFonts w:ascii="Courier New" w:eastAsia="Times New Roman" w:hAnsi="Courier New" w:cs="Courier New"/>
+          <w:color w:val="080808"/>
+          <w:sz w:val="20"/>
+          <w:szCs w:val="20"/>
+          <w:lang w:eastAsia="fr-CH"/>
+        </w:rPr>
+        <w:t xml:space="preserve"> == </w:t>
       </w:r>
       <w:r>
         <w:rPr>
@@ -3352,8 +3640,31 @@
           <w:lang w:eastAsia="fr-CH"/>
         </w:rPr>
         <w:br/>
-        <w:t xml:space="preserve">            startActivity(Intent(</w:t>
-      </w:r>
+        <w:t xml:space="preserve">            </w:t>
+      </w:r>
+      <w:proofErr w:type="spellStart"/>
+      <w:r>
+        <w:rPr>
+          <w:rFonts w:ascii="Courier New" w:eastAsia="Times New Roman" w:hAnsi="Courier New" w:cs="Courier New"/>
+          <w:color w:val="080808"/>
+          <w:sz w:val="20"/>
+          <w:szCs w:val="20"/>
+          <w:lang w:eastAsia="fr-CH"/>
+        </w:rPr>
+        <w:t>startActivity</w:t>
+      </w:r>
+      <w:proofErr w:type="spellEnd"/>
+      <w:r>
+        <w:rPr>
+          <w:rFonts w:ascii="Courier New" w:eastAsia="Times New Roman" w:hAnsi="Courier New" w:cs="Courier New"/>
+          <w:color w:val="080808"/>
+          <w:sz w:val="20"/>
+          <w:szCs w:val="20"/>
+          <w:lang w:eastAsia="fr-CH"/>
+        </w:rPr>
+        <w:t>(Intent(</w:t>
+      </w:r>
+      <w:proofErr w:type="spellStart"/>
       <w:r>
         <w:rPr>
           <w:rFonts w:ascii="Courier New" w:eastAsia="Times New Roman" w:hAnsi="Courier New" w:cs="Courier New"/>
@@ -3364,6 +3675,7 @@
         </w:rPr>
         <w:t>this</w:t>
       </w:r>
+      <w:proofErr w:type="spellEnd"/>
       <w:r>
         <w:rPr>
           <w:rFonts w:ascii="Courier New" w:eastAsia="Times New Roman" w:hAnsi="Courier New" w:cs="Courier New"/>
@@ -3374,6 +3686,7 @@
         </w:rPr>
         <w:t xml:space="preserve">, </w:t>
       </w:r>
+      <w:proofErr w:type="spellStart"/>
       <w:r>
         <w:rPr>
           <w:rFonts w:ascii="Courier New" w:eastAsia="Times New Roman" w:hAnsi="Courier New" w:cs="Courier New"/>
@@ -3384,6 +3697,7 @@
         </w:rPr>
         <w:t>CodeBarreActivity</w:t>
       </w:r>
+      <w:proofErr w:type="spellEnd"/>
       <w:r>
         <w:rPr>
           <w:rFonts w:ascii="Courier New" w:eastAsia="Times New Roman" w:hAnsi="Courier New" w:cs="Courier New"/>
@@ -3511,7 +3825,21 @@
         <w:rPr>
           <w:lang w:eastAsia="fr-CH"/>
         </w:rPr>
-        <w:t xml:space="preserve">Dans le cas où la permission est demandée à l’utilisateur, nous avons override </w:t>
+        <w:t xml:space="preserve">Dans le cas où la permission est demandée à l’utilisateur, nous avons </w:t>
+      </w:r>
+      <w:proofErr w:type="spellStart"/>
+      <w:r>
+        <w:rPr>
+          <w:lang w:eastAsia="fr-CH"/>
+        </w:rPr>
+        <w:t>override</w:t>
+      </w:r>
+      <w:proofErr w:type="spellEnd"/>
+      <w:r>
+        <w:rPr>
+          <w:lang w:eastAsia="fr-CH"/>
+        </w:rPr>
+        <w:t xml:space="preserve"> </w:t>
       </w:r>
       <w:r>
         <w:rPr>
@@ -3568,6 +3896,7 @@
           <w:lang w:eastAsia="fr-CH"/>
         </w:rPr>
       </w:pPr>
+      <w:proofErr w:type="spellStart"/>
       <w:r>
         <w:rPr>
           <w:rFonts w:ascii="Courier New" w:eastAsia="Times New Roman" w:hAnsi="Courier New" w:cs="Courier New"/>
@@ -3576,8 +3905,20 @@
           <w:szCs w:val="20"/>
           <w:lang w:eastAsia="fr-CH"/>
         </w:rPr>
-        <w:t xml:space="preserve">override fun </w:t>
-      </w:r>
+        <w:t>override</w:t>
+      </w:r>
+      <w:proofErr w:type="spellEnd"/>
+      <w:r>
+        <w:rPr>
+          <w:rFonts w:ascii="Courier New" w:eastAsia="Times New Roman" w:hAnsi="Courier New" w:cs="Courier New"/>
+          <w:color w:val="0033B3"/>
+          <w:sz w:val="20"/>
+          <w:szCs w:val="20"/>
+          <w:lang w:eastAsia="fr-CH"/>
+        </w:rPr>
+        <w:t xml:space="preserve"> fun </w:t>
+      </w:r>
+      <w:proofErr w:type="spellStart"/>
       <w:r>
         <w:rPr>
           <w:rFonts w:ascii="Courier New" w:eastAsia="Times New Roman" w:hAnsi="Courier New" w:cs="Courier New"/>
@@ -3588,15 +3929,38 @@
         </w:rPr>
         <w:t>onRequestPermissionsResult</w:t>
       </w:r>
-      <w:r>
-        <w:rPr>
-          <w:rFonts w:ascii="Courier New" w:eastAsia="Times New Roman" w:hAnsi="Courier New" w:cs="Courier New"/>
-          <w:color w:val="080808"/>
-          <w:sz w:val="20"/>
-          <w:szCs w:val="20"/>
-          <w:lang w:eastAsia="fr-CH"/>
-        </w:rPr>
-        <w:t xml:space="preserve">(requestCode: </w:t>
+      <w:proofErr w:type="spellEnd"/>
+      <w:r>
+        <w:rPr>
+          <w:rFonts w:ascii="Courier New" w:eastAsia="Times New Roman" w:hAnsi="Courier New" w:cs="Courier New"/>
+          <w:color w:val="080808"/>
+          <w:sz w:val="20"/>
+          <w:szCs w:val="20"/>
+          <w:lang w:eastAsia="fr-CH"/>
+        </w:rPr>
+        <w:t>(</w:t>
+      </w:r>
+      <w:proofErr w:type="spellStart"/>
+      <w:r>
+        <w:rPr>
+          <w:rFonts w:ascii="Courier New" w:eastAsia="Times New Roman" w:hAnsi="Courier New" w:cs="Courier New"/>
+          <w:color w:val="080808"/>
+          <w:sz w:val="20"/>
+          <w:szCs w:val="20"/>
+          <w:lang w:eastAsia="fr-CH"/>
+        </w:rPr>
+        <w:t>requestCode</w:t>
+      </w:r>
+      <w:proofErr w:type="spellEnd"/>
+      <w:r>
+        <w:rPr>
+          <w:rFonts w:ascii="Courier New" w:eastAsia="Times New Roman" w:hAnsi="Courier New" w:cs="Courier New"/>
+          <w:color w:val="080808"/>
+          <w:sz w:val="20"/>
+          <w:szCs w:val="20"/>
+          <w:lang w:eastAsia="fr-CH"/>
+        </w:rPr>
+        <w:t xml:space="preserve">: </w:t>
       </w:r>
       <w:r>
         <w:rPr>
@@ -3629,6 +3993,7 @@
         <w:br/>
         <w:t xml:space="preserve">                                        permissions: </w:t>
       </w:r>
+      <w:proofErr w:type="spellStart"/>
       <w:r>
         <w:rPr>
           <w:rFonts w:ascii="Courier New" w:eastAsia="Times New Roman" w:hAnsi="Courier New" w:cs="Courier New"/>
@@ -3639,6 +4004,7 @@
         </w:rPr>
         <w:t>Array</w:t>
       </w:r>
+      <w:proofErr w:type="spellEnd"/>
       <w:r>
         <w:rPr>
           <w:rFonts w:ascii="Courier New" w:eastAsia="Times New Roman" w:hAnsi="Courier New" w:cs="Courier New"/>
@@ -3678,8 +4044,31 @@
           <w:lang w:eastAsia="fr-CH"/>
         </w:rPr>
         <w:br/>
-        <w:t xml:space="preserve">                                        grantResults: </w:t>
-      </w:r>
+        <w:t xml:space="preserve">                                        </w:t>
+      </w:r>
+      <w:proofErr w:type="spellStart"/>
+      <w:r>
+        <w:rPr>
+          <w:rFonts w:ascii="Courier New" w:eastAsia="Times New Roman" w:hAnsi="Courier New" w:cs="Courier New"/>
+          <w:color w:val="080808"/>
+          <w:sz w:val="20"/>
+          <w:szCs w:val="20"/>
+          <w:lang w:eastAsia="fr-CH"/>
+        </w:rPr>
+        <w:t>grantResults</w:t>
+      </w:r>
+      <w:proofErr w:type="spellEnd"/>
+      <w:r>
+        <w:rPr>
+          <w:rFonts w:ascii="Courier New" w:eastAsia="Times New Roman" w:hAnsi="Courier New" w:cs="Courier New"/>
+          <w:color w:val="080808"/>
+          <w:sz w:val="20"/>
+          <w:szCs w:val="20"/>
+          <w:lang w:eastAsia="fr-CH"/>
+        </w:rPr>
+        <w:t xml:space="preserve">: </w:t>
+      </w:r>
+      <w:proofErr w:type="spellStart"/>
       <w:r>
         <w:rPr>
           <w:rFonts w:ascii="Courier New" w:eastAsia="Times New Roman" w:hAnsi="Courier New" w:cs="Courier New"/>
@@ -3690,6 +4079,7 @@
         </w:rPr>
         <w:t>IntArray</w:t>
       </w:r>
+      <w:proofErr w:type="spellEnd"/>
       <w:r>
         <w:rPr>
           <w:rFonts w:ascii="Courier New" w:eastAsia="Times New Roman" w:hAnsi="Courier New" w:cs="Courier New"/>
@@ -3721,6 +4111,7 @@
         <w:br/>
         <w:t xml:space="preserve">    </w:t>
       </w:r>
+      <w:proofErr w:type="spellStart"/>
       <w:r>
         <w:rPr>
           <w:rFonts w:ascii="Courier New" w:eastAsia="Times New Roman" w:hAnsi="Courier New" w:cs="Courier New"/>
@@ -3739,7 +4130,40 @@
           <w:szCs w:val="20"/>
           <w:lang w:eastAsia="fr-CH"/>
         </w:rPr>
-        <w:t xml:space="preserve">.onRequestPermissionsResult(requestCode, </w:t>
+        <w:t>.onRequestPermissionsResult</w:t>
+      </w:r>
+      <w:proofErr w:type="spellEnd"/>
+      <w:r>
+        <w:rPr>
+          <w:rFonts w:ascii="Courier New" w:eastAsia="Times New Roman" w:hAnsi="Courier New" w:cs="Courier New"/>
+          <w:color w:val="080808"/>
+          <w:sz w:val="20"/>
+          <w:szCs w:val="20"/>
+          <w:lang w:eastAsia="fr-CH"/>
+        </w:rPr>
+        <w:t>(</w:t>
+      </w:r>
+      <w:proofErr w:type="spellStart"/>
+      <w:r>
+        <w:rPr>
+          <w:rFonts w:ascii="Courier New" w:eastAsia="Times New Roman" w:hAnsi="Courier New" w:cs="Courier New"/>
+          <w:color w:val="080808"/>
+          <w:sz w:val="20"/>
+          <w:szCs w:val="20"/>
+          <w:lang w:eastAsia="fr-CH"/>
+        </w:rPr>
+        <w:t>requestCode</w:t>
+      </w:r>
+      <w:proofErr w:type="spellEnd"/>
+      <w:r>
+        <w:rPr>
+          <w:rFonts w:ascii="Courier New" w:eastAsia="Times New Roman" w:hAnsi="Courier New" w:cs="Courier New"/>
+          <w:color w:val="080808"/>
+          <w:sz w:val="20"/>
+          <w:szCs w:val="20"/>
+          <w:lang w:eastAsia="fr-CH"/>
+        </w:rPr>
+        <w:t xml:space="preserve">, </w:t>
       </w:r>
     </w:p>
     <w:p>
@@ -3864,15 +4288,27 @@
         </w:rPr>
         <w:t xml:space="preserve">                                     </w:t>
       </w:r>
-      <w:r>
-        <w:rPr>
-          <w:rFonts w:ascii="Courier New" w:eastAsia="Times New Roman" w:hAnsi="Courier New" w:cs="Courier New"/>
-          <w:color w:val="080808"/>
-          <w:sz w:val="20"/>
-          <w:szCs w:val="20"/>
-          <w:lang w:eastAsia="fr-CH"/>
-        </w:rPr>
-        <w:t>grantResults)</w:t>
+      <w:proofErr w:type="spellStart"/>
+      <w:r>
+        <w:rPr>
+          <w:rFonts w:ascii="Courier New" w:eastAsia="Times New Roman" w:hAnsi="Courier New" w:cs="Courier New"/>
+          <w:color w:val="080808"/>
+          <w:sz w:val="20"/>
+          <w:szCs w:val="20"/>
+          <w:lang w:eastAsia="fr-CH"/>
+        </w:rPr>
+        <w:t>grantResults</w:t>
+      </w:r>
+      <w:proofErr w:type="spellEnd"/>
+      <w:r>
+        <w:rPr>
+          <w:rFonts w:ascii="Courier New" w:eastAsia="Times New Roman" w:hAnsi="Courier New" w:cs="Courier New"/>
+          <w:color w:val="080808"/>
+          <w:sz w:val="20"/>
+          <w:szCs w:val="20"/>
+          <w:lang w:eastAsia="fr-CH"/>
+        </w:rPr>
+        <w:t>)</w:t>
       </w:r>
       <w:r>
         <w:rPr>
@@ -3903,7 +4339,29 @@
           <w:szCs w:val="20"/>
           <w:lang w:eastAsia="fr-CH"/>
         </w:rPr>
-        <w:t xml:space="preserve">(requestCode == </w:t>
+        <w:t>(</w:t>
+      </w:r>
+      <w:proofErr w:type="spellStart"/>
+      <w:r>
+        <w:rPr>
+          <w:rFonts w:ascii="Courier New" w:eastAsia="Times New Roman" w:hAnsi="Courier New" w:cs="Courier New"/>
+          <w:color w:val="080808"/>
+          <w:sz w:val="20"/>
+          <w:szCs w:val="20"/>
+          <w:lang w:eastAsia="fr-CH"/>
+        </w:rPr>
+        <w:t>requestCode</w:t>
+      </w:r>
+      <w:proofErr w:type="spellEnd"/>
+      <w:r>
+        <w:rPr>
+          <w:rFonts w:ascii="Courier New" w:eastAsia="Times New Roman" w:hAnsi="Courier New" w:cs="Courier New"/>
+          <w:color w:val="080808"/>
+          <w:sz w:val="20"/>
+          <w:szCs w:val="20"/>
+          <w:lang w:eastAsia="fr-CH"/>
+        </w:rPr>
+        <w:t xml:space="preserve"> == </w:t>
       </w:r>
       <w:r>
         <w:rPr>
@@ -3954,7 +4412,18 @@
           <w:szCs w:val="20"/>
           <w:lang w:eastAsia="fr-CH"/>
         </w:rPr>
-        <w:t>(grantResults.</w:t>
+        <w:t>(</w:t>
+      </w:r>
+      <w:proofErr w:type="spellStart"/>
+      <w:r>
+        <w:rPr>
+          <w:rFonts w:ascii="Courier New" w:eastAsia="Times New Roman" w:hAnsi="Courier New" w:cs="Courier New"/>
+          <w:color w:val="080808"/>
+          <w:sz w:val="20"/>
+          <w:szCs w:val="20"/>
+          <w:lang w:eastAsia="fr-CH"/>
+        </w:rPr>
+        <w:t>grantResults.</w:t>
       </w:r>
       <w:r>
         <w:rPr>
@@ -3968,6 +4437,7 @@
         </w:rPr>
         <w:t>isNotEmpty</w:t>
       </w:r>
+      <w:proofErr w:type="spellEnd"/>
       <w:r>
         <w:rPr>
           <w:rFonts w:ascii="Courier New" w:eastAsia="Times New Roman" w:hAnsi="Courier New" w:cs="Courier New"/>
@@ -4019,15 +4489,27 @@
         </w:rPr>
         <w:t xml:space="preserve">                 </w:t>
       </w:r>
-      <w:r>
-        <w:rPr>
-          <w:rFonts w:ascii="Courier New" w:eastAsia="Times New Roman" w:hAnsi="Courier New" w:cs="Courier New"/>
-          <w:color w:val="080808"/>
-          <w:sz w:val="20"/>
-          <w:szCs w:val="20"/>
-          <w:lang w:eastAsia="fr-CH"/>
-        </w:rPr>
-        <w:t>grantResults[</w:t>
+      <w:proofErr w:type="spellStart"/>
+      <w:r>
+        <w:rPr>
+          <w:rFonts w:ascii="Courier New" w:eastAsia="Times New Roman" w:hAnsi="Courier New" w:cs="Courier New"/>
+          <w:color w:val="080808"/>
+          <w:sz w:val="20"/>
+          <w:szCs w:val="20"/>
+          <w:lang w:eastAsia="fr-CH"/>
+        </w:rPr>
+        <w:t>grantResults</w:t>
+      </w:r>
+      <w:proofErr w:type="spellEnd"/>
+      <w:r>
+        <w:rPr>
+          <w:rFonts w:ascii="Courier New" w:eastAsia="Times New Roman" w:hAnsi="Courier New" w:cs="Courier New"/>
+          <w:color w:val="080808"/>
+          <w:sz w:val="20"/>
+          <w:szCs w:val="20"/>
+          <w:lang w:eastAsia="fr-CH"/>
+        </w:rPr>
+        <w:t>[</w:t>
       </w:r>
       <w:r>
         <w:rPr>
@@ -4049,6 +4531,7 @@
         </w:rPr>
         <w:t xml:space="preserve">] == </w:t>
       </w:r>
+      <w:proofErr w:type="spellStart"/>
       <w:r>
         <w:rPr>
           <w:rFonts w:ascii="Courier New" w:eastAsia="Times New Roman" w:hAnsi="Courier New" w:cs="Courier New"/>
@@ -4081,6 +4564,7 @@
         </w:rPr>
         <w:t>PERMISSION_GRANTED</w:t>
       </w:r>
+      <w:proofErr w:type="spellEnd"/>
       <w:r>
         <w:rPr>
           <w:rFonts w:ascii="Courier New" w:eastAsia="Times New Roman" w:hAnsi="Courier New" w:cs="Courier New"/>
@@ -4100,8 +4584,31 @@
           <w:lang w:eastAsia="fr-CH"/>
         </w:rPr>
         <w:br/>
-        <w:t xml:space="preserve">            startActivity(Intent(</w:t>
-      </w:r>
+        <w:t xml:space="preserve">            </w:t>
+      </w:r>
+      <w:proofErr w:type="spellStart"/>
+      <w:r>
+        <w:rPr>
+          <w:rFonts w:ascii="Courier New" w:eastAsia="Times New Roman" w:hAnsi="Courier New" w:cs="Courier New"/>
+          <w:color w:val="080808"/>
+          <w:sz w:val="20"/>
+          <w:szCs w:val="20"/>
+          <w:lang w:eastAsia="fr-CH"/>
+        </w:rPr>
+        <w:t>startActivity</w:t>
+      </w:r>
+      <w:proofErr w:type="spellEnd"/>
+      <w:r>
+        <w:rPr>
+          <w:rFonts w:ascii="Courier New" w:eastAsia="Times New Roman" w:hAnsi="Courier New" w:cs="Courier New"/>
+          <w:color w:val="080808"/>
+          <w:sz w:val="20"/>
+          <w:szCs w:val="20"/>
+          <w:lang w:eastAsia="fr-CH"/>
+        </w:rPr>
+        <w:t>(Intent(</w:t>
+      </w:r>
+      <w:proofErr w:type="spellStart"/>
       <w:r>
         <w:rPr>
           <w:rFonts w:ascii="Courier New" w:eastAsia="Times New Roman" w:hAnsi="Courier New" w:cs="Courier New"/>
@@ -4112,6 +4619,7 @@
         </w:rPr>
         <w:t>this</w:t>
       </w:r>
+      <w:proofErr w:type="spellEnd"/>
       <w:r>
         <w:rPr>
           <w:rFonts w:ascii="Courier New" w:eastAsia="Times New Roman" w:hAnsi="Courier New" w:cs="Courier New"/>
@@ -4122,6 +4630,7 @@
         </w:rPr>
         <w:t xml:space="preserve">, </w:t>
       </w:r>
+      <w:proofErr w:type="spellStart"/>
       <w:r>
         <w:rPr>
           <w:rFonts w:ascii="Courier New" w:eastAsia="Times New Roman" w:hAnsi="Courier New" w:cs="Courier New"/>
@@ -4132,6 +4641,7 @@
         </w:rPr>
         <w:t>CodeBarreActivity</w:t>
       </w:r>
+      <w:proofErr w:type="spellEnd"/>
       <w:r>
         <w:rPr>
           <w:rFonts w:ascii="Courier New" w:eastAsia="Times New Roman" w:hAnsi="Courier New" w:cs="Courier New"/>
@@ -4232,6 +4742,7 @@
           <w:bCs/>
         </w:rPr>
       </w:pPr>
+      <w:proofErr w:type="spellStart"/>
       <w:r>
         <w:rPr>
           <w:b/>
@@ -4239,6 +4750,7 @@
         </w:rPr>
         <w:t>CodeBarreActivity</w:t>
       </w:r>
+      <w:proofErr w:type="spellEnd"/>
     </w:p>
     <w:p>
       <w:r>
@@ -4260,10 +4772,23 @@
         </w:numPr>
       </w:pPr>
       <w:r>
-        <w:t>un DecoratedBarcodeView</w:t>
-      </w:r>
-      <w:r>
-        <w:t xml:space="preserve"> (barcodeView)</w:t>
+        <w:t xml:space="preserve">un </w:t>
+      </w:r>
+      <w:proofErr w:type="spellStart"/>
+      <w:r>
+        <w:t>DecoratedBarcodeView</w:t>
+      </w:r>
+      <w:proofErr w:type="spellEnd"/>
+      <w:r>
+        <w:t xml:space="preserve"> (</w:t>
+      </w:r>
+      <w:proofErr w:type="spellStart"/>
+      <w:r>
+        <w:t>barcodeView</w:t>
+      </w:r>
+      <w:proofErr w:type="spellEnd"/>
+      <w:r>
+        <w:t>)</w:t>
       </w:r>
       <w:r>
         <w:t xml:space="preserve"> pour afficher le décodeur de code barre</w:t>
@@ -4278,13 +4803,32 @@
         </w:numPr>
       </w:pPr>
       <w:r>
-        <w:t>une ImageView</w:t>
-      </w:r>
-      <w:r>
-        <w:t xml:space="preserve"> (imageView)</w:t>
-      </w:r>
-      <w:r>
-        <w:t xml:space="preserve"> pour afficher l’image capturée pour décodage</w:t>
+        <w:t xml:space="preserve">une </w:t>
+      </w:r>
+      <w:proofErr w:type="spellStart"/>
+      <w:r>
+        <w:t>ImageView</w:t>
+      </w:r>
+      <w:proofErr w:type="spellEnd"/>
+      <w:r>
+        <w:t xml:space="preserve"> (</w:t>
+      </w:r>
+      <w:proofErr w:type="spellStart"/>
+      <w:r>
+        <w:t>imageView</w:t>
+      </w:r>
+      <w:proofErr w:type="spellEnd"/>
+      <w:r>
+        <w:t>)</w:t>
+      </w:r>
+      <w:r>
+        <w:t xml:space="preserve"> pour afficher l’image capturée pour </w:t>
+      </w:r>
+      <w:r>
+        <w:t xml:space="preserve">le </w:t>
+      </w:r>
+      <w:r>
+        <w:t>décodage</w:t>
       </w:r>
     </w:p>
     <w:p>
@@ -4296,10 +4840,26 @@
         </w:numPr>
       </w:pPr>
       <w:r>
-        <w:t xml:space="preserve">une TextView </w:t>
-      </w:r>
-      <w:r>
-        <w:t xml:space="preserve">(result) </w:t>
+        <w:t xml:space="preserve">une </w:t>
+      </w:r>
+      <w:proofErr w:type="spellStart"/>
+      <w:r>
+        <w:t>TextView</w:t>
+      </w:r>
+      <w:proofErr w:type="spellEnd"/>
+      <w:r>
+        <w:t xml:space="preserve"> </w:t>
+      </w:r>
+      <w:r>
+        <w:t>(</w:t>
+      </w:r>
+      <w:proofErr w:type="spellStart"/>
+      <w:r>
+        <w:t>result</w:t>
+      </w:r>
+      <w:proofErr w:type="spellEnd"/>
+      <w:r>
+        <w:t xml:space="preserve">) </w:t>
       </w:r>
       <w:r>
         <w:t>pour afficher la valeur décodée.</w:t>
@@ -4391,6 +4951,7 @@
         </w:rPr>
         <w:t>&lt;</w:t>
       </w:r>
+      <w:proofErr w:type="spellStart"/>
       <w:r>
         <w:rPr>
           <w:rFonts w:ascii="Courier New" w:eastAsia="Times New Roman" w:hAnsi="Courier New" w:cs="Courier New"/>
@@ -4401,6 +4962,7 @@
         </w:rPr>
         <w:t>BarcodeFormat</w:t>
       </w:r>
+      <w:proofErr w:type="spellEnd"/>
       <w:r>
         <w:rPr>
           <w:rFonts w:ascii="Courier New" w:eastAsia="Times New Roman" w:hAnsi="Courier New" w:cs="Courier New"/>
@@ -4422,6 +4984,7 @@
         <w:br/>
         <w:t xml:space="preserve">    </w:t>
       </w:r>
+      <w:proofErr w:type="spellStart"/>
       <w:r>
         <w:rPr>
           <w:rFonts w:ascii="Courier New" w:eastAsia="Times New Roman" w:hAnsi="Courier New" w:cs="Courier New"/>
@@ -4440,8 +5003,20 @@
           <w:szCs w:val="20"/>
           <w:lang w:eastAsia="fr-CH"/>
         </w:rPr>
-        <w:t>.asList(</w:t>
-      </w:r>
+        <w:t>.asList</w:t>
+      </w:r>
+      <w:proofErr w:type="spellEnd"/>
+      <w:r>
+        <w:rPr>
+          <w:rFonts w:ascii="Courier New" w:eastAsia="Times New Roman" w:hAnsi="Courier New" w:cs="Courier New"/>
+          <w:color w:val="080808"/>
+          <w:sz w:val="20"/>
+          <w:szCs w:val="20"/>
+          <w:lang w:eastAsia="fr-CH"/>
+        </w:rPr>
+        <w:t>(</w:t>
+      </w:r>
+      <w:proofErr w:type="spellStart"/>
       <w:r>
         <w:rPr>
           <w:rFonts w:ascii="Courier New" w:eastAsia="Times New Roman" w:hAnsi="Courier New" w:cs="Courier New"/>
@@ -4474,6 +5049,7 @@
         </w:rPr>
         <w:t>QR_CODE</w:t>
       </w:r>
+      <w:proofErr w:type="spellEnd"/>
       <w:r>
         <w:rPr>
           <w:rFonts w:ascii="Courier New" w:eastAsia="Times New Roman" w:hAnsi="Courier New" w:cs="Courier New"/>
@@ -4536,6 +5112,7 @@
         </w:rPr>
         <w:br/>
       </w:r>
+      <w:proofErr w:type="spellStart"/>
       <w:r>
         <w:rPr>
           <w:rFonts w:ascii="Courier New" w:eastAsia="Times New Roman" w:hAnsi="Courier New" w:cs="Courier New"/>
@@ -4588,68 +5165,9 @@
           <w:szCs w:val="20"/>
           <w:lang w:eastAsia="fr-CH"/>
         </w:rPr>
-        <w:t xml:space="preserve">decoderFactory </w:t>
-      </w:r>
-      <w:r>
-        <w:rPr>
-          <w:rFonts w:ascii="Courier New" w:eastAsia="Times New Roman" w:hAnsi="Courier New" w:cs="Courier New"/>
-          <w:color w:val="080808"/>
-          <w:sz w:val="20"/>
-          <w:szCs w:val="20"/>
-          <w:lang w:eastAsia="fr-CH"/>
-        </w:rPr>
-        <w:t>= DefaultDecoderFactory(</w:t>
-      </w:r>
-      <w:r>
-        <w:rPr>
-          <w:rFonts w:ascii="Courier New" w:eastAsia="Times New Roman" w:hAnsi="Courier New" w:cs="Courier New"/>
-          <w:color w:val="000000"/>
-          <w:sz w:val="20"/>
-          <w:szCs w:val="20"/>
-          <w:lang w:eastAsia="fr-CH"/>
-        </w:rPr>
-        <w:t>formats</w:t>
-      </w:r>
-      <w:r>
-        <w:rPr>
-          <w:rFonts w:ascii="Courier New" w:eastAsia="Times New Roman" w:hAnsi="Courier New" w:cs="Courier New"/>
-          <w:color w:val="080808"/>
-          <w:sz w:val="20"/>
-          <w:szCs w:val="20"/>
-          <w:lang w:eastAsia="fr-CH"/>
-        </w:rPr>
-        <w:t>)</w:t>
-      </w:r>
-      <w:r>
-        <w:rPr>
-          <w:rFonts w:ascii="Courier New" w:eastAsia="Times New Roman" w:hAnsi="Courier New" w:cs="Courier New"/>
-          <w:color w:val="080808"/>
-          <w:sz w:val="20"/>
-          <w:szCs w:val="20"/>
-          <w:lang w:eastAsia="fr-CH"/>
-        </w:rPr>
-        <w:br/>
-      </w:r>
-      <w:r>
-        <w:rPr>
-          <w:rFonts w:ascii="Courier New" w:eastAsia="Times New Roman" w:hAnsi="Courier New" w:cs="Courier New"/>
-          <w:color w:val="871094"/>
-          <w:sz w:val="20"/>
-          <w:szCs w:val="20"/>
-          <w:lang w:eastAsia="fr-CH"/>
-        </w:rPr>
-        <w:t>barcodeView</w:t>
-      </w:r>
-      <w:r>
-        <w:rPr>
-          <w:rFonts w:ascii="Courier New" w:eastAsia="Times New Roman" w:hAnsi="Courier New" w:cs="Courier New"/>
-          <w:color w:val="080808"/>
-          <w:sz w:val="20"/>
-          <w:szCs w:val="20"/>
-          <w:lang w:eastAsia="fr-CH"/>
-        </w:rPr>
-        <w:t>.initializeFromIntent(</w:t>
-      </w:r>
+        <w:t>decoderFactory</w:t>
+      </w:r>
+      <w:proofErr w:type="spellEnd"/>
       <w:r>
         <w:rPr>
           <w:rFonts w:ascii="Courier New" w:eastAsia="Times New Roman" w:hAnsi="Courier New" w:cs="Courier New"/>
@@ -4660,8 +5178,116 @@
           <w:szCs w:val="20"/>
           <w:lang w:eastAsia="fr-CH"/>
         </w:rPr>
+        <w:t xml:space="preserve"> </w:t>
+      </w:r>
+      <w:r>
+        <w:rPr>
+          <w:rFonts w:ascii="Courier New" w:eastAsia="Times New Roman" w:hAnsi="Courier New" w:cs="Courier New"/>
+          <w:color w:val="080808"/>
+          <w:sz w:val="20"/>
+          <w:szCs w:val="20"/>
+          <w:lang w:eastAsia="fr-CH"/>
+        </w:rPr>
+        <w:t xml:space="preserve">= </w:t>
+      </w:r>
+      <w:proofErr w:type="spellStart"/>
+      <w:r>
+        <w:rPr>
+          <w:rFonts w:ascii="Courier New" w:eastAsia="Times New Roman" w:hAnsi="Courier New" w:cs="Courier New"/>
+          <w:color w:val="080808"/>
+          <w:sz w:val="20"/>
+          <w:szCs w:val="20"/>
+          <w:lang w:eastAsia="fr-CH"/>
+        </w:rPr>
+        <w:t>DefaultDecoderFactory</w:t>
+      </w:r>
+      <w:proofErr w:type="spellEnd"/>
+      <w:r>
+        <w:rPr>
+          <w:rFonts w:ascii="Courier New" w:eastAsia="Times New Roman" w:hAnsi="Courier New" w:cs="Courier New"/>
+          <w:color w:val="080808"/>
+          <w:sz w:val="20"/>
+          <w:szCs w:val="20"/>
+          <w:lang w:eastAsia="fr-CH"/>
+        </w:rPr>
+        <w:t>(</w:t>
+      </w:r>
+      <w:r>
+        <w:rPr>
+          <w:rFonts w:ascii="Courier New" w:eastAsia="Times New Roman" w:hAnsi="Courier New" w:cs="Courier New"/>
+          <w:color w:val="000000"/>
+          <w:sz w:val="20"/>
+          <w:szCs w:val="20"/>
+          <w:lang w:eastAsia="fr-CH"/>
+        </w:rPr>
+        <w:t>formats</w:t>
+      </w:r>
+      <w:r>
+        <w:rPr>
+          <w:rFonts w:ascii="Courier New" w:eastAsia="Times New Roman" w:hAnsi="Courier New" w:cs="Courier New"/>
+          <w:color w:val="080808"/>
+          <w:sz w:val="20"/>
+          <w:szCs w:val="20"/>
+          <w:lang w:eastAsia="fr-CH"/>
+        </w:rPr>
+        <w:t>)</w:t>
+      </w:r>
+      <w:r>
+        <w:rPr>
+          <w:rFonts w:ascii="Courier New" w:eastAsia="Times New Roman" w:hAnsi="Courier New" w:cs="Courier New"/>
+          <w:color w:val="080808"/>
+          <w:sz w:val="20"/>
+          <w:szCs w:val="20"/>
+          <w:lang w:eastAsia="fr-CH"/>
+        </w:rPr>
+        <w:br/>
+      </w:r>
+      <w:proofErr w:type="spellStart"/>
+      <w:r>
+        <w:rPr>
+          <w:rFonts w:ascii="Courier New" w:eastAsia="Times New Roman" w:hAnsi="Courier New" w:cs="Courier New"/>
+          <w:color w:val="871094"/>
+          <w:sz w:val="20"/>
+          <w:szCs w:val="20"/>
+          <w:lang w:eastAsia="fr-CH"/>
+        </w:rPr>
+        <w:t>barcodeView</w:t>
+      </w:r>
+      <w:r>
+        <w:rPr>
+          <w:rFonts w:ascii="Courier New" w:eastAsia="Times New Roman" w:hAnsi="Courier New" w:cs="Courier New"/>
+          <w:color w:val="080808"/>
+          <w:sz w:val="20"/>
+          <w:szCs w:val="20"/>
+          <w:lang w:eastAsia="fr-CH"/>
+        </w:rPr>
+        <w:t>.initializeFromIntent</w:t>
+      </w:r>
+      <w:proofErr w:type="spellEnd"/>
+      <w:r>
+        <w:rPr>
+          <w:rFonts w:ascii="Courier New" w:eastAsia="Times New Roman" w:hAnsi="Courier New" w:cs="Courier New"/>
+          <w:color w:val="080808"/>
+          <w:sz w:val="20"/>
+          <w:szCs w:val="20"/>
+          <w:lang w:eastAsia="fr-CH"/>
+        </w:rPr>
+        <w:t>(</w:t>
+      </w:r>
+      <w:proofErr w:type="spellStart"/>
+      <w:r>
+        <w:rPr>
+          <w:rFonts w:ascii="Courier New" w:eastAsia="Times New Roman" w:hAnsi="Courier New" w:cs="Courier New"/>
+          <w:i/>
+          <w:iCs/>
+          <w:color w:val="871094"/>
+          <w:sz w:val="20"/>
+          <w:szCs w:val="20"/>
+          <w:lang w:eastAsia="fr-CH"/>
+        </w:rPr>
         <w:t>intent</w:t>
       </w:r>
+      <w:proofErr w:type="spellEnd"/>
       <w:r>
         <w:rPr>
           <w:rFonts w:ascii="Courier New" w:eastAsia="Times New Roman" w:hAnsi="Courier New" w:cs="Courier New"/>
@@ -4682,6 +5308,7 @@
         </w:rPr>
         <w:br/>
       </w:r>
+      <w:proofErr w:type="spellStart"/>
       <w:r>
         <w:rPr>
           <w:rFonts w:ascii="Courier New" w:eastAsia="Times New Roman" w:hAnsi="Courier New" w:cs="Courier New"/>
@@ -4700,7 +5327,18 @@
           <w:szCs w:val="20"/>
           <w:lang w:eastAsia="fr-CH"/>
         </w:rPr>
-        <w:t>.decodeContinuous(</w:t>
+        <w:t>.decodeContinuous</w:t>
+      </w:r>
+      <w:proofErr w:type="spellEnd"/>
+      <w:r>
+        <w:rPr>
+          <w:rFonts w:ascii="Courier New" w:eastAsia="Times New Roman" w:hAnsi="Courier New" w:cs="Courier New"/>
+          <w:color w:val="080808"/>
+          <w:sz w:val="20"/>
+          <w:szCs w:val="20"/>
+          <w:lang w:eastAsia="fr-CH"/>
+        </w:rPr>
+        <w:t>(</w:t>
       </w:r>
       <w:r>
         <w:rPr>
@@ -4764,7 +5402,33 @@
         <w:rPr>
           <w:lang w:eastAsia="fr-CH"/>
         </w:rPr>
-        <w:t xml:space="preserve">Lorsque le barcodeView décode une image il appelle un objet </w:t>
+        <w:t xml:space="preserve">Lorsque le </w:t>
+      </w:r>
+      <w:proofErr w:type="spellStart"/>
+      <w:r>
+        <w:rPr>
+          <w:lang w:eastAsia="fr-CH"/>
+        </w:rPr>
+        <w:t>barcodeView</w:t>
+      </w:r>
+      <w:proofErr w:type="spellEnd"/>
+      <w:r>
+        <w:rPr>
+          <w:lang w:eastAsia="fr-CH"/>
+        </w:rPr>
+        <w:t xml:space="preserve"> décode une image</w:t>
+      </w:r>
+      <w:r>
+        <w:rPr>
+          <w:lang w:eastAsia="fr-CH"/>
+        </w:rPr>
+        <w:t>,</w:t>
+      </w:r>
+      <w:r>
+        <w:rPr>
+          <w:lang w:eastAsia="fr-CH"/>
+        </w:rPr>
+        <w:t xml:space="preserve"> il appelle un objet </w:t>
       </w:r>
       <w:r>
         <w:rPr>
@@ -4844,6 +5508,7 @@
           <w:lang w:eastAsia="fr-CH"/>
         </w:rPr>
       </w:pPr>
+      <w:proofErr w:type="spellStart"/>
       <w:r>
         <w:rPr>
           <w:rFonts w:ascii="Courier New" w:eastAsia="Times New Roman" w:hAnsi="Courier New" w:cs="Courier New"/>
@@ -4852,7 +5517,18 @@
           <w:szCs w:val="20"/>
           <w:lang w:eastAsia="fr-CH"/>
         </w:rPr>
-        <w:t xml:space="preserve">private val </w:t>
+        <w:t>private</w:t>
+      </w:r>
+      <w:proofErr w:type="spellEnd"/>
+      <w:r>
+        <w:rPr>
+          <w:rFonts w:ascii="Courier New" w:eastAsia="Times New Roman" w:hAnsi="Courier New" w:cs="Courier New"/>
+          <w:color w:val="0033B3"/>
+          <w:sz w:val="20"/>
+          <w:szCs w:val="20"/>
+          <w:lang w:eastAsia="fr-CH"/>
+        </w:rPr>
+        <w:t xml:space="preserve"> val </w:t>
       </w:r>
       <w:r>
         <w:rPr>
@@ -4874,6 +5550,7 @@
         </w:rPr>
         <w:t xml:space="preserve">: </w:t>
       </w:r>
+      <w:proofErr w:type="spellStart"/>
       <w:r>
         <w:rPr>
           <w:rFonts w:ascii="Courier New" w:eastAsia="Times New Roman" w:hAnsi="Courier New" w:cs="Courier New"/>
@@ -4882,7 +5559,18 @@
           <w:szCs w:val="20"/>
           <w:lang w:eastAsia="fr-CH"/>
         </w:rPr>
-        <w:t xml:space="preserve">BarcodeCallback </w:t>
+        <w:t>BarcodeCallback</w:t>
+      </w:r>
+      <w:proofErr w:type="spellEnd"/>
+      <w:r>
+        <w:rPr>
+          <w:rFonts w:ascii="Courier New" w:eastAsia="Times New Roman" w:hAnsi="Courier New" w:cs="Courier New"/>
+          <w:color w:val="000000"/>
+          <w:sz w:val="20"/>
+          <w:szCs w:val="20"/>
+          <w:lang w:eastAsia="fr-CH"/>
+        </w:rPr>
+        <w:t xml:space="preserve"> </w:t>
       </w:r>
       <w:r>
         <w:rPr>
@@ -4894,6 +5582,7 @@
         </w:rPr>
         <w:t xml:space="preserve">= </w:t>
       </w:r>
+      <w:proofErr w:type="spellStart"/>
       <w:r>
         <w:rPr>
           <w:rFonts w:ascii="Courier New" w:eastAsia="Times New Roman" w:hAnsi="Courier New" w:cs="Courier New"/>
@@ -4902,7 +5591,18 @@
           <w:szCs w:val="20"/>
           <w:lang w:eastAsia="fr-CH"/>
         </w:rPr>
-        <w:t xml:space="preserve">object </w:t>
+        <w:t>object</w:t>
+      </w:r>
+      <w:proofErr w:type="spellEnd"/>
+      <w:r>
+        <w:rPr>
+          <w:rFonts w:ascii="Courier New" w:eastAsia="Times New Roman" w:hAnsi="Courier New" w:cs="Courier New"/>
+          <w:color w:val="0033B3"/>
+          <w:sz w:val="20"/>
+          <w:szCs w:val="20"/>
+          <w:lang w:eastAsia="fr-CH"/>
+        </w:rPr>
+        <w:t xml:space="preserve"> </w:t>
       </w:r>
       <w:r>
         <w:rPr>
@@ -4914,6 +5614,7 @@
         </w:rPr>
         <w:t xml:space="preserve">: </w:t>
       </w:r>
+      <w:proofErr w:type="spellStart"/>
       <w:r>
         <w:rPr>
           <w:rFonts w:ascii="Courier New" w:eastAsia="Times New Roman" w:hAnsi="Courier New" w:cs="Courier New"/>
@@ -4922,7 +5623,18 @@
           <w:szCs w:val="20"/>
           <w:lang w:eastAsia="fr-CH"/>
         </w:rPr>
-        <w:t xml:space="preserve">BarcodeCallback </w:t>
+        <w:t>BarcodeCallback</w:t>
+      </w:r>
+      <w:proofErr w:type="spellEnd"/>
+      <w:r>
+        <w:rPr>
+          <w:rFonts w:ascii="Courier New" w:eastAsia="Times New Roman" w:hAnsi="Courier New" w:cs="Courier New"/>
+          <w:color w:val="000000"/>
+          <w:sz w:val="20"/>
+          <w:szCs w:val="20"/>
+          <w:lang w:eastAsia="fr-CH"/>
+        </w:rPr>
+        <w:t xml:space="preserve"> </w:t>
       </w:r>
       <w:r>
         <w:rPr>
@@ -4945,6 +5657,7 @@
         <w:br/>
         <w:t xml:space="preserve">    </w:t>
       </w:r>
+      <w:proofErr w:type="spellStart"/>
       <w:r>
         <w:rPr>
           <w:rFonts w:ascii="Courier New" w:eastAsia="Times New Roman" w:hAnsi="Courier New" w:cs="Courier New"/>
@@ -4953,8 +5666,20 @@
           <w:szCs w:val="20"/>
           <w:lang w:eastAsia="fr-CH"/>
         </w:rPr>
-        <w:t xml:space="preserve">override fun </w:t>
-      </w:r>
+        <w:t>override</w:t>
+      </w:r>
+      <w:proofErr w:type="spellEnd"/>
+      <w:r>
+        <w:rPr>
+          <w:rFonts w:ascii="Courier New" w:eastAsia="Times New Roman" w:hAnsi="Courier New" w:cs="Courier New"/>
+          <w:color w:val="0033B3"/>
+          <w:sz w:val="20"/>
+          <w:szCs w:val="20"/>
+          <w:lang w:eastAsia="fr-CH"/>
+        </w:rPr>
+        <w:t xml:space="preserve"> fun </w:t>
+      </w:r>
+      <w:proofErr w:type="spellStart"/>
       <w:r>
         <w:rPr>
           <w:rFonts w:ascii="Courier New" w:eastAsia="Times New Roman" w:hAnsi="Courier New" w:cs="Courier New"/>
@@ -4965,16 +5690,40 @@
         </w:rPr>
         <w:t>barcodeResult</w:t>
       </w:r>
-      <w:r>
-        <w:rPr>
-          <w:rFonts w:ascii="Courier New" w:eastAsia="Times New Roman" w:hAnsi="Courier New" w:cs="Courier New"/>
-          <w:color w:val="080808"/>
-          <w:sz w:val="20"/>
-          <w:szCs w:val="20"/>
-          <w:lang w:eastAsia="fr-CH"/>
-        </w:rPr>
-        <w:t xml:space="preserve">(result: </w:t>
-      </w:r>
+      <w:proofErr w:type="spellEnd"/>
+      <w:r>
+        <w:rPr>
+          <w:rFonts w:ascii="Courier New" w:eastAsia="Times New Roman" w:hAnsi="Courier New" w:cs="Courier New"/>
+          <w:color w:val="080808"/>
+          <w:sz w:val="20"/>
+          <w:szCs w:val="20"/>
+          <w:lang w:eastAsia="fr-CH"/>
+        </w:rPr>
+        <w:t>(</w:t>
+      </w:r>
+      <w:proofErr w:type="spellStart"/>
+      <w:r>
+        <w:rPr>
+          <w:rFonts w:ascii="Courier New" w:eastAsia="Times New Roman" w:hAnsi="Courier New" w:cs="Courier New"/>
+          <w:color w:val="080808"/>
+          <w:sz w:val="20"/>
+          <w:szCs w:val="20"/>
+          <w:lang w:eastAsia="fr-CH"/>
+        </w:rPr>
+        <w:t>result</w:t>
+      </w:r>
+      <w:proofErr w:type="spellEnd"/>
+      <w:r>
+        <w:rPr>
+          <w:rFonts w:ascii="Courier New" w:eastAsia="Times New Roman" w:hAnsi="Courier New" w:cs="Courier New"/>
+          <w:color w:val="080808"/>
+          <w:sz w:val="20"/>
+          <w:szCs w:val="20"/>
+          <w:lang w:eastAsia="fr-CH"/>
+        </w:rPr>
+        <w:t xml:space="preserve">: </w:t>
+      </w:r>
+      <w:proofErr w:type="spellStart"/>
       <w:r>
         <w:rPr>
           <w:rFonts w:ascii="Courier New" w:eastAsia="Times New Roman" w:hAnsi="Courier New" w:cs="Courier New"/>
@@ -4985,6 +5734,7 @@
         </w:rPr>
         <w:t>BarcodeResult</w:t>
       </w:r>
+      <w:proofErr w:type="spellEnd"/>
       <w:r>
         <w:rPr>
           <w:rFonts w:ascii="Courier New" w:eastAsia="Times New Roman" w:hAnsi="Courier New" w:cs="Courier New"/>
@@ -5024,7 +5774,18 @@
           <w:szCs w:val="20"/>
           <w:lang w:eastAsia="fr-CH"/>
         </w:rPr>
-        <w:t>(result.</w:t>
+        <w:t>(</w:t>
+      </w:r>
+      <w:proofErr w:type="spellStart"/>
+      <w:r>
+        <w:rPr>
+          <w:rFonts w:ascii="Courier New" w:eastAsia="Times New Roman" w:hAnsi="Courier New" w:cs="Courier New"/>
+          <w:color w:val="080808"/>
+          <w:sz w:val="20"/>
+          <w:szCs w:val="20"/>
+          <w:lang w:eastAsia="fr-CH"/>
+        </w:rPr>
+        <w:t>result.</w:t>
       </w:r>
       <w:r>
         <w:rPr>
@@ -5036,38 +5797,9 @@
           <w:szCs w:val="20"/>
           <w:lang w:eastAsia="fr-CH"/>
         </w:rPr>
-        <w:t xml:space="preserve">text </w:t>
-      </w:r>
-      <w:r>
-        <w:rPr>
-          <w:rFonts w:ascii="Courier New" w:eastAsia="Times New Roman" w:hAnsi="Courier New" w:cs="Courier New"/>
-          <w:color w:val="080808"/>
-          <w:sz w:val="20"/>
-          <w:szCs w:val="20"/>
-          <w:lang w:eastAsia="fr-CH"/>
-        </w:rPr>
-        <w:t xml:space="preserve">== </w:t>
-      </w:r>
-      <w:r>
-        <w:rPr>
-          <w:rFonts w:ascii="Courier New" w:eastAsia="Times New Roman" w:hAnsi="Courier New" w:cs="Courier New"/>
-          <w:color w:val="0033B3"/>
-          <w:sz w:val="20"/>
-          <w:szCs w:val="20"/>
-          <w:lang w:eastAsia="fr-CH"/>
-        </w:rPr>
-        <w:t xml:space="preserve">null </w:t>
-      </w:r>
-      <w:r>
-        <w:rPr>
-          <w:rFonts w:ascii="Courier New" w:eastAsia="Times New Roman" w:hAnsi="Courier New" w:cs="Courier New"/>
-          <w:color w:val="080808"/>
-          <w:sz w:val="20"/>
-          <w:szCs w:val="20"/>
-          <w:lang w:eastAsia="fr-CH"/>
-        </w:rPr>
-        <w:t>|| result.</w:t>
-      </w:r>
+        <w:t>text</w:t>
+      </w:r>
+      <w:proofErr w:type="spellEnd"/>
       <w:r>
         <w:rPr>
           <w:rFonts w:ascii="Courier New" w:eastAsia="Times New Roman" w:hAnsi="Courier New" w:cs="Courier New"/>
@@ -5078,7 +5810,7 @@
           <w:szCs w:val="20"/>
           <w:lang w:eastAsia="fr-CH"/>
         </w:rPr>
-        <w:t xml:space="preserve">text </w:t>
+        <w:t xml:space="preserve"> </w:t>
       </w:r>
       <w:r>
         <w:rPr>
@@ -5090,25 +5822,48 @@
         </w:rPr>
         <w:t xml:space="preserve">== </w:t>
       </w:r>
-      <w:r>
-        <w:rPr>
-          <w:rFonts w:ascii="Courier New" w:eastAsia="Times New Roman" w:hAnsi="Courier New" w:cs="Courier New"/>
-          <w:color w:val="871094"/>
-          <w:sz w:val="20"/>
-          <w:szCs w:val="20"/>
-          <w:lang w:eastAsia="fr-CH"/>
-        </w:rPr>
-        <w:t>lastText</w:t>
-      </w:r>
-      <w:r>
-        <w:rPr>
-          <w:rFonts w:ascii="Courier New" w:eastAsia="Times New Roman" w:hAnsi="Courier New" w:cs="Courier New"/>
-          <w:color w:val="080808"/>
-          <w:sz w:val="20"/>
-          <w:szCs w:val="20"/>
-          <w:lang w:eastAsia="fr-CH"/>
-        </w:rPr>
-        <w:t>.</w:t>
+      <w:proofErr w:type="spellStart"/>
+      <w:r>
+        <w:rPr>
+          <w:rFonts w:ascii="Courier New" w:eastAsia="Times New Roman" w:hAnsi="Courier New" w:cs="Courier New"/>
+          <w:color w:val="0033B3"/>
+          <w:sz w:val="20"/>
+          <w:szCs w:val="20"/>
+          <w:lang w:eastAsia="fr-CH"/>
+        </w:rPr>
+        <w:t>null</w:t>
+      </w:r>
+      <w:proofErr w:type="spellEnd"/>
+      <w:r>
+        <w:rPr>
+          <w:rFonts w:ascii="Courier New" w:eastAsia="Times New Roman" w:hAnsi="Courier New" w:cs="Courier New"/>
+          <w:color w:val="0033B3"/>
+          <w:sz w:val="20"/>
+          <w:szCs w:val="20"/>
+          <w:lang w:eastAsia="fr-CH"/>
+        </w:rPr>
+        <w:t xml:space="preserve"> </w:t>
+      </w:r>
+      <w:r>
+        <w:rPr>
+          <w:rFonts w:ascii="Courier New" w:eastAsia="Times New Roman" w:hAnsi="Courier New" w:cs="Courier New"/>
+          <w:color w:val="080808"/>
+          <w:sz w:val="20"/>
+          <w:szCs w:val="20"/>
+          <w:lang w:eastAsia="fr-CH"/>
+        </w:rPr>
+        <w:t xml:space="preserve">|| </w:t>
+      </w:r>
+      <w:proofErr w:type="spellStart"/>
+      <w:r>
+        <w:rPr>
+          <w:rFonts w:ascii="Courier New" w:eastAsia="Times New Roman" w:hAnsi="Courier New" w:cs="Courier New"/>
+          <w:color w:val="080808"/>
+          <w:sz w:val="20"/>
+          <w:szCs w:val="20"/>
+          <w:lang w:eastAsia="fr-CH"/>
+        </w:rPr>
+        <w:t>result.</w:t>
       </w:r>
       <w:r>
         <w:rPr>
@@ -5122,6 +5877,63 @@
         </w:rPr>
         <w:t>text</w:t>
       </w:r>
+      <w:proofErr w:type="spellEnd"/>
+      <w:r>
+        <w:rPr>
+          <w:rFonts w:ascii="Courier New" w:eastAsia="Times New Roman" w:hAnsi="Courier New" w:cs="Courier New"/>
+          <w:i/>
+          <w:iCs/>
+          <w:color w:val="871094"/>
+          <w:sz w:val="20"/>
+          <w:szCs w:val="20"/>
+          <w:lang w:eastAsia="fr-CH"/>
+        </w:rPr>
+        <w:t xml:space="preserve"> </w:t>
+      </w:r>
+      <w:r>
+        <w:rPr>
+          <w:rFonts w:ascii="Courier New" w:eastAsia="Times New Roman" w:hAnsi="Courier New" w:cs="Courier New"/>
+          <w:color w:val="080808"/>
+          <w:sz w:val="20"/>
+          <w:szCs w:val="20"/>
+          <w:lang w:eastAsia="fr-CH"/>
+        </w:rPr>
+        <w:t xml:space="preserve">== </w:t>
+      </w:r>
+      <w:proofErr w:type="spellStart"/>
+      <w:r>
+        <w:rPr>
+          <w:rFonts w:ascii="Courier New" w:eastAsia="Times New Roman" w:hAnsi="Courier New" w:cs="Courier New"/>
+          <w:color w:val="871094"/>
+          <w:sz w:val="20"/>
+          <w:szCs w:val="20"/>
+          <w:lang w:eastAsia="fr-CH"/>
+        </w:rPr>
+        <w:t>lastText</w:t>
+      </w:r>
+      <w:r>
+        <w:rPr>
+          <w:rFonts w:ascii="Courier New" w:eastAsia="Times New Roman" w:hAnsi="Courier New" w:cs="Courier New"/>
+          <w:color w:val="080808"/>
+          <w:sz w:val="20"/>
+          <w:szCs w:val="20"/>
+          <w:lang w:eastAsia="fr-CH"/>
+        </w:rPr>
+        <w:t>.</w:t>
+      </w:r>
+      <w:r>
+        <w:rPr>
+          <w:rFonts w:ascii="Courier New" w:eastAsia="Times New Roman" w:hAnsi="Courier New" w:cs="Courier New"/>
+          <w:i/>
+          <w:iCs/>
+          <w:color w:val="871094"/>
+          <w:sz w:val="20"/>
+          <w:szCs w:val="20"/>
+          <w:lang w:eastAsia="fr-CH"/>
+        </w:rPr>
+        <w:t>text</w:t>
+      </w:r>
+      <w:proofErr w:type="spellEnd"/>
       <w:r>
         <w:rPr>
           <w:rFonts w:ascii="Courier New" w:eastAsia="Times New Roman" w:hAnsi="Courier New" w:cs="Courier New"/>
@@ -5153,8 +5965,9 @@
           <w:szCs w:val="20"/>
           <w:lang w:eastAsia="fr-CH"/>
         </w:rPr>
-        <w:t>// Prevent duplicate scans</w:t>
-      </w:r>
+        <w:t xml:space="preserve">// </w:t>
+      </w:r>
+      <w:proofErr w:type="spellStart"/>
       <w:r>
         <w:rPr>
           <w:rFonts w:ascii="Courier New" w:eastAsia="Times New Roman" w:hAnsi="Courier New" w:cs="Courier New"/>
@@ -5165,6 +5978,31 @@
           <w:szCs w:val="20"/>
           <w:lang w:eastAsia="fr-CH"/>
         </w:rPr>
+        <w:t>Prevent</w:t>
+      </w:r>
+      <w:proofErr w:type="spellEnd"/>
+      <w:r>
+        <w:rPr>
+          <w:rFonts w:ascii="Courier New" w:eastAsia="Times New Roman" w:hAnsi="Courier New" w:cs="Courier New"/>
+          <w:i/>
+          <w:iCs/>
+          <w:color w:val="8C8C8C"/>
+          <w:sz w:val="20"/>
+          <w:szCs w:val="20"/>
+          <w:lang w:eastAsia="fr-CH"/>
+        </w:rPr>
+        <w:t xml:space="preserve"> duplicate scans</w:t>
+      </w:r>
+      <w:r>
+        <w:rPr>
+          <w:rFonts w:ascii="Courier New" w:eastAsia="Times New Roman" w:hAnsi="Courier New" w:cs="Courier New"/>
+          <w:i/>
+          <w:iCs/>
+          <w:color w:val="8C8C8C"/>
+          <w:sz w:val="20"/>
+          <w:szCs w:val="20"/>
+          <w:lang w:eastAsia="fr-CH"/>
+        </w:rPr>
         <w:br/>
         <w:t xml:space="preserve">            </w:t>
       </w:r>
@@ -5210,6 +6048,7 @@
         <w:br/>
         <w:t xml:space="preserve">        </w:t>
       </w:r>
+      <w:proofErr w:type="spellStart"/>
       <w:r>
         <w:rPr>
           <w:rFonts w:ascii="Courier New" w:eastAsia="Times New Roman" w:hAnsi="Courier New" w:cs="Courier New"/>
@@ -5240,18 +6079,9 @@
           <w:szCs w:val="20"/>
           <w:lang w:eastAsia="fr-CH"/>
         </w:rPr>
-        <w:t xml:space="preserve">text </w:t>
-      </w:r>
-      <w:r>
-        <w:rPr>
-          <w:rFonts w:ascii="Courier New" w:eastAsia="Times New Roman" w:hAnsi="Courier New" w:cs="Courier New"/>
-          <w:color w:val="080808"/>
-          <w:sz w:val="20"/>
-          <w:szCs w:val="20"/>
-          <w:lang w:eastAsia="fr-CH"/>
-        </w:rPr>
-        <w:t>= result.</w:t>
-      </w:r>
+        <w:t>text</w:t>
+      </w:r>
+      <w:proofErr w:type="spellEnd"/>
       <w:r>
         <w:rPr>
           <w:rFonts w:ascii="Courier New" w:eastAsia="Times New Roman" w:hAnsi="Courier New" w:cs="Courier New"/>
@@ -5262,7 +6092,28 @@
           <w:szCs w:val="20"/>
           <w:lang w:eastAsia="fr-CH"/>
         </w:rPr>
-        <w:t>text</w:t>
+        <w:t xml:space="preserve"> </w:t>
+      </w:r>
+      <w:r>
+        <w:rPr>
+          <w:rFonts w:ascii="Courier New" w:eastAsia="Times New Roman" w:hAnsi="Courier New" w:cs="Courier New"/>
+          <w:color w:val="080808"/>
+          <w:sz w:val="20"/>
+          <w:szCs w:val="20"/>
+          <w:lang w:eastAsia="fr-CH"/>
+        </w:rPr>
+        <w:t xml:space="preserve">= </w:t>
+      </w:r>
+      <w:proofErr w:type="spellStart"/>
+      <w:r>
+        <w:rPr>
+          <w:rFonts w:ascii="Courier New" w:eastAsia="Times New Roman" w:hAnsi="Courier New" w:cs="Courier New"/>
+          <w:color w:val="080808"/>
+          <w:sz w:val="20"/>
+          <w:szCs w:val="20"/>
+          <w:lang w:eastAsia="fr-CH"/>
+        </w:rPr>
+        <w:t>result.</w:t>
       </w:r>
       <w:r>
         <w:rPr>
@@ -5274,9 +6125,23 @@
           <w:szCs w:val="20"/>
           <w:lang w:eastAsia="fr-CH"/>
         </w:rPr>
+        <w:t>text</w:t>
+      </w:r>
+      <w:proofErr w:type="spellEnd"/>
+      <w:r>
+        <w:rPr>
+          <w:rFonts w:ascii="Courier New" w:eastAsia="Times New Roman" w:hAnsi="Courier New" w:cs="Courier New"/>
+          <w:i/>
+          <w:iCs/>
+          <w:color w:val="871094"/>
+          <w:sz w:val="20"/>
+          <w:szCs w:val="20"/>
+          <w:lang w:eastAsia="fr-CH"/>
+        </w:rPr>
         <w:br/>
         <w:t xml:space="preserve">        </w:t>
       </w:r>
+      <w:proofErr w:type="spellStart"/>
       <w:r>
         <w:rPr>
           <w:rFonts w:ascii="Courier New" w:eastAsia="Times New Roman" w:hAnsi="Courier New" w:cs="Courier New"/>
@@ -5295,7 +6160,18 @@
           <w:szCs w:val="20"/>
           <w:lang w:eastAsia="fr-CH"/>
         </w:rPr>
-        <w:t>.playBeepSoundAndVibrate()</w:t>
+        <w:t>.playBeepSoundAndVibrate</w:t>
+      </w:r>
+      <w:proofErr w:type="spellEnd"/>
+      <w:r>
+        <w:rPr>
+          <w:rFonts w:ascii="Courier New" w:eastAsia="Times New Roman" w:hAnsi="Courier New" w:cs="Courier New"/>
+          <w:color w:val="080808"/>
+          <w:sz w:val="20"/>
+          <w:szCs w:val="20"/>
+          <w:lang w:eastAsia="fr-CH"/>
+        </w:rPr>
+        <w:t>()</w:t>
       </w:r>
       <w:r>
         <w:rPr>
@@ -5328,8 +6204,9 @@
           <w:szCs w:val="20"/>
           <w:lang w:eastAsia="fr-CH"/>
         </w:rPr>
-        <w:t>//Added preview of scanned barcode</w:t>
-      </w:r>
+        <w:t xml:space="preserve">//Added </w:t>
+      </w:r>
+      <w:proofErr w:type="spellStart"/>
       <w:r>
         <w:rPr>
           <w:rFonts w:ascii="Courier New" w:eastAsia="Times New Roman" w:hAnsi="Courier New" w:cs="Courier New"/>
@@ -5340,8 +6217,9 @@
           <w:szCs w:val="20"/>
           <w:lang w:eastAsia="fr-CH"/>
         </w:rPr>
-        <w:t xml:space="preserve"> </w:t>
-      </w:r>
+        <w:t>preview</w:t>
+      </w:r>
+      <w:proofErr w:type="spellEnd"/>
       <w:r>
         <w:rPr>
           <w:rFonts w:ascii="Courier New" w:eastAsia="Times New Roman" w:hAnsi="Courier New" w:cs="Courier New"/>
@@ -5352,6 +6230,70 @@
           <w:szCs w:val="20"/>
           <w:lang w:eastAsia="fr-CH"/>
         </w:rPr>
+        <w:t xml:space="preserve"> of </w:t>
+      </w:r>
+      <w:proofErr w:type="spellStart"/>
+      <w:r>
+        <w:rPr>
+          <w:rFonts w:ascii="Courier New" w:eastAsia="Times New Roman" w:hAnsi="Courier New" w:cs="Courier New"/>
+          <w:i/>
+          <w:iCs/>
+          <w:color w:val="8C8C8C"/>
+          <w:sz w:val="20"/>
+          <w:szCs w:val="20"/>
+          <w:lang w:eastAsia="fr-CH"/>
+        </w:rPr>
+        <w:t>scanned</w:t>
+      </w:r>
+      <w:proofErr w:type="spellEnd"/>
+      <w:r>
+        <w:rPr>
+          <w:rFonts w:ascii="Courier New" w:eastAsia="Times New Roman" w:hAnsi="Courier New" w:cs="Courier New"/>
+          <w:i/>
+          <w:iCs/>
+          <w:color w:val="8C8C8C"/>
+          <w:sz w:val="20"/>
+          <w:szCs w:val="20"/>
+          <w:lang w:eastAsia="fr-CH"/>
+        </w:rPr>
+        <w:t xml:space="preserve"> </w:t>
+      </w:r>
+      <w:proofErr w:type="spellStart"/>
+      <w:r>
+        <w:rPr>
+          <w:rFonts w:ascii="Courier New" w:eastAsia="Times New Roman" w:hAnsi="Courier New" w:cs="Courier New"/>
+          <w:i/>
+          <w:iCs/>
+          <w:color w:val="8C8C8C"/>
+          <w:sz w:val="20"/>
+          <w:szCs w:val="20"/>
+          <w:lang w:eastAsia="fr-CH"/>
+        </w:rPr>
+        <w:t>barcode</w:t>
+      </w:r>
+      <w:proofErr w:type="spellEnd"/>
+      <w:r>
+        <w:rPr>
+          <w:rFonts w:ascii="Courier New" w:eastAsia="Times New Roman" w:hAnsi="Courier New" w:cs="Courier New"/>
+          <w:i/>
+          <w:iCs/>
+          <w:color w:val="8C8C8C"/>
+          <w:sz w:val="20"/>
+          <w:szCs w:val="20"/>
+          <w:lang w:eastAsia="fr-CH"/>
+        </w:rPr>
+        <w:t xml:space="preserve"> </w:t>
+      </w:r>
+      <w:r>
+        <w:rPr>
+          <w:rFonts w:ascii="Courier New" w:eastAsia="Times New Roman" w:hAnsi="Courier New" w:cs="Courier New"/>
+          <w:i/>
+          <w:iCs/>
+          <w:color w:val="8C8C8C"/>
+          <w:sz w:val="20"/>
+          <w:szCs w:val="20"/>
+          <w:lang w:eastAsia="fr-CH"/>
+        </w:rPr>
         <w:t xml:space="preserve"> </w:t>
       </w:r>
       <w:r>
@@ -5448,6 +6390,7 @@
         <w:br/>
         <w:t xml:space="preserve">    </w:t>
       </w:r>
+      <w:proofErr w:type="spellStart"/>
       <w:r>
         <w:rPr>
           <w:rFonts w:ascii="Courier New" w:eastAsia="Times New Roman" w:hAnsi="Courier New" w:cs="Courier New"/>
@@ -5456,8 +6399,20 @@
           <w:szCs w:val="20"/>
           <w:lang w:eastAsia="fr-CH"/>
         </w:rPr>
-        <w:t xml:space="preserve">override fun </w:t>
-      </w:r>
+        <w:t>override</w:t>
+      </w:r>
+      <w:proofErr w:type="spellEnd"/>
+      <w:r>
+        <w:rPr>
+          <w:rFonts w:ascii="Courier New" w:eastAsia="Times New Roman" w:hAnsi="Courier New" w:cs="Courier New"/>
+          <w:color w:val="0033B3"/>
+          <w:sz w:val="20"/>
+          <w:szCs w:val="20"/>
+          <w:lang w:eastAsia="fr-CH"/>
+        </w:rPr>
+        <w:t xml:space="preserve"> fun </w:t>
+      </w:r>
+      <w:proofErr w:type="spellStart"/>
       <w:r>
         <w:rPr>
           <w:rFonts w:ascii="Courier New" w:eastAsia="Times New Roman" w:hAnsi="Courier New" w:cs="Courier New"/>
@@ -5468,15 +6423,38 @@
         </w:rPr>
         <w:t>possibleResultPoints</w:t>
       </w:r>
-      <w:r>
-        <w:rPr>
-          <w:rFonts w:ascii="Courier New" w:eastAsia="Times New Roman" w:hAnsi="Courier New" w:cs="Courier New"/>
-          <w:color w:val="080808"/>
-          <w:sz w:val="20"/>
-          <w:szCs w:val="20"/>
-          <w:lang w:eastAsia="fr-CH"/>
-        </w:rPr>
-        <w:t xml:space="preserve">(resultPoints: </w:t>
+      <w:proofErr w:type="spellEnd"/>
+      <w:r>
+        <w:rPr>
+          <w:rFonts w:ascii="Courier New" w:eastAsia="Times New Roman" w:hAnsi="Courier New" w:cs="Courier New"/>
+          <w:color w:val="080808"/>
+          <w:sz w:val="20"/>
+          <w:szCs w:val="20"/>
+          <w:lang w:eastAsia="fr-CH"/>
+        </w:rPr>
+        <w:t>(</w:t>
+      </w:r>
+      <w:proofErr w:type="spellStart"/>
+      <w:r>
+        <w:rPr>
+          <w:rFonts w:ascii="Courier New" w:eastAsia="Times New Roman" w:hAnsi="Courier New" w:cs="Courier New"/>
+          <w:color w:val="080808"/>
+          <w:sz w:val="20"/>
+          <w:szCs w:val="20"/>
+          <w:lang w:eastAsia="fr-CH"/>
+        </w:rPr>
+        <w:t>resultPoints</w:t>
+      </w:r>
+      <w:proofErr w:type="spellEnd"/>
+      <w:r>
+        <w:rPr>
+          <w:rFonts w:ascii="Courier New" w:eastAsia="Times New Roman" w:hAnsi="Courier New" w:cs="Courier New"/>
+          <w:color w:val="080808"/>
+          <w:sz w:val="20"/>
+          <w:szCs w:val="20"/>
+          <w:lang w:eastAsia="fr-CH"/>
+        </w:rPr>
+        <w:t xml:space="preserve">: </w:t>
       </w:r>
       <w:r>
         <w:rPr>
@@ -5498,6 +6476,7 @@
         </w:rPr>
         <w:t>&lt;</w:t>
       </w:r>
+      <w:proofErr w:type="spellStart"/>
       <w:r>
         <w:rPr>
           <w:rFonts w:ascii="Courier New" w:eastAsia="Times New Roman" w:hAnsi="Courier New" w:cs="Courier New"/>
@@ -5508,6 +6487,7 @@
         </w:rPr>
         <w:t>ResultPoint</w:t>
       </w:r>
+      <w:proofErr w:type="spellEnd"/>
       <w:r>
         <w:rPr>
           <w:rFonts w:ascii="Courier New" w:eastAsia="Times New Roman" w:hAnsi="Courier New" w:cs="Courier New"/>
@@ -5547,7 +6527,63 @@
         <w:rPr>
           <w:lang w:eastAsia="fr-CH"/>
         </w:rPr>
-        <w:t>Nous avons simplement override la méthode barecodeResult pour mettre à jour l’ImageView avec la frame qui a été capturée et pour afficher la valeur du décodage dans la TextView.</w:t>
+        <w:t xml:space="preserve">Nous avons simplement </w:t>
+      </w:r>
+      <w:proofErr w:type="spellStart"/>
+      <w:r>
+        <w:rPr>
+          <w:lang w:eastAsia="fr-CH"/>
+        </w:rPr>
+        <w:t>override</w:t>
+      </w:r>
+      <w:proofErr w:type="spellEnd"/>
+      <w:r>
+        <w:rPr>
+          <w:lang w:eastAsia="fr-CH"/>
+        </w:rPr>
+        <w:t xml:space="preserve"> la méthode </w:t>
+      </w:r>
+      <w:proofErr w:type="spellStart"/>
+      <w:r>
+        <w:rPr>
+          <w:lang w:eastAsia="fr-CH"/>
+        </w:rPr>
+        <w:t>barcodeResult</w:t>
+      </w:r>
+      <w:proofErr w:type="spellEnd"/>
+      <w:r>
+        <w:rPr>
+          <w:lang w:eastAsia="fr-CH"/>
+        </w:rPr>
+        <w:t xml:space="preserve"> pour mettre à jour l’</w:t>
+      </w:r>
+      <w:proofErr w:type="spellStart"/>
+      <w:r>
+        <w:rPr>
+          <w:lang w:eastAsia="fr-CH"/>
+        </w:rPr>
+        <w:t>ImageView</w:t>
+      </w:r>
+      <w:proofErr w:type="spellEnd"/>
+      <w:r>
+        <w:rPr>
+          <w:lang w:eastAsia="fr-CH"/>
+        </w:rPr>
+        <w:t xml:space="preserve"> avec la frame qui a été capturée et pour afficher la valeur du décodage dans la </w:t>
+      </w:r>
+      <w:proofErr w:type="spellStart"/>
+      <w:r>
+        <w:rPr>
+          <w:lang w:eastAsia="fr-CH"/>
+        </w:rPr>
+        <w:t>TextView</w:t>
+      </w:r>
+      <w:proofErr w:type="spellEnd"/>
+      <w:r>
+        <w:rPr>
+          <w:lang w:eastAsia="fr-CH"/>
+        </w:rPr>
+        <w:t>.</w:t>
       </w:r>
     </w:p>
     <w:p>
@@ -5560,14 +6596,84 @@
         <w:rPr>
           <w:lang w:eastAsia="fr-CH"/>
         </w:rPr>
-        <w:t xml:space="preserve">Finalement, les méthodes onResume, onPause et onKeyDown ont été override pour appeler les méthodes du même nom sur le barecodeView, typiquement pour arrêter l’enregistrement lorsque l’activité est mise en pause afin de ne pas consommer des ressources inutilement. </w:t>
+        <w:t xml:space="preserve">Finalement, les méthodes </w:t>
+      </w:r>
+      <w:proofErr w:type="spellStart"/>
+      <w:r>
+        <w:rPr>
+          <w:lang w:eastAsia="fr-CH"/>
+        </w:rPr>
+        <w:t>onResume</w:t>
+      </w:r>
+      <w:proofErr w:type="spellEnd"/>
+      <w:r>
+        <w:rPr>
+          <w:lang w:eastAsia="fr-CH"/>
+        </w:rPr>
+        <w:t xml:space="preserve">, </w:t>
+      </w:r>
+      <w:proofErr w:type="spellStart"/>
+      <w:r>
+        <w:rPr>
+          <w:lang w:eastAsia="fr-CH"/>
+        </w:rPr>
+        <w:t>onPause</w:t>
+      </w:r>
+      <w:proofErr w:type="spellEnd"/>
+      <w:r>
+        <w:rPr>
+          <w:lang w:eastAsia="fr-CH"/>
+        </w:rPr>
+        <w:t xml:space="preserve"> et </w:t>
+      </w:r>
+      <w:proofErr w:type="spellStart"/>
+      <w:r>
+        <w:rPr>
+          <w:lang w:eastAsia="fr-CH"/>
+        </w:rPr>
+        <w:t>onKeyDown</w:t>
+      </w:r>
+      <w:proofErr w:type="spellEnd"/>
+      <w:r>
+        <w:rPr>
+          <w:lang w:eastAsia="fr-CH"/>
+        </w:rPr>
+        <w:t xml:space="preserve"> ont été </w:t>
+      </w:r>
+      <w:proofErr w:type="spellStart"/>
+      <w:r>
+        <w:rPr>
+          <w:lang w:eastAsia="fr-CH"/>
+        </w:rPr>
+        <w:t>override</w:t>
+      </w:r>
+      <w:proofErr w:type="spellEnd"/>
+      <w:r>
+        <w:rPr>
+          <w:lang w:eastAsia="fr-CH"/>
+        </w:rPr>
+        <w:t xml:space="preserve"> pour appeler les méthodes du même nom sur le </w:t>
+      </w:r>
+      <w:proofErr w:type="spellStart"/>
+      <w:r>
+        <w:rPr>
+          <w:lang w:eastAsia="fr-CH"/>
+        </w:rPr>
+        <w:t>barecodeView</w:t>
+      </w:r>
+      <w:proofErr w:type="spellEnd"/>
+      <w:r>
+        <w:rPr>
+          <w:lang w:eastAsia="fr-CH"/>
+        </w:rPr>
+        <w:t xml:space="preserve">, typiquement pour arrêter l’enregistrement lorsque l’activité est mise en pause afin de ne pas consommer des ressources inutilement. </w:t>
       </w:r>
     </w:p>
     <w:p>
       <w:pPr>
         <w:pStyle w:val="Titre3"/>
       </w:pPr>
-      <w:bookmarkStart w:id="11" w:name="_Toc89181373"/>
+      <w:bookmarkStart w:id="11" w:name="_Toc90380671"/>
       <w:r>
         <w:t>Question</w:t>
       </w:r>
@@ -5585,7 +6691,7 @@
           <w:b/>
           <w:bCs/>
         </w:rPr>
-        <w:t>Quelle est la quantité maximale de données pouvant être stockée sur un QR-code ? Veuillez expérimenter, avec le générateur conseillé5 de codes-barres (QR), de générer différentes tailles de QR-codes.</w:t>
+        <w:t>Quelle est la quantité maximale de données pouvant être stockée sur un QR-code ? Veuillez expérimenter, avec le générateur conseillé de codes-barres (QR), de générer différentes tailles de QR-codes.</w:t>
       </w:r>
     </w:p>
     <w:p>
@@ -5604,6 +6710,9 @@
         <w:keepNext/>
       </w:pPr>
       <w:r>
+        <w:rPr>
+          <w:noProof/>
+        </w:rPr>
         <w:drawing>
           <wp:inline distT="0" distB="0" distL="0" distR="0" wp14:anchorId="7ECCB233" wp14:editId="0DDD3D20">
             <wp:extent cx="5611008" cy="1562318"/>
@@ -5648,14 +6757,27 @@
       <w:r>
         <w:t xml:space="preserve">Figure </w:t>
       </w:r>
-      <w:fldSimple w:instr=" SEQ Figure \* ARABIC ">
-        <w:r>
-          <w:rPr>
-            <w:noProof/>
-          </w:rPr>
-          <w:t>3</w:t>
-        </w:r>
-      </w:fldSimple>
+      <w:r>
+        <w:fldChar w:fldCharType="begin"/>
+      </w:r>
+      <w:r>
+        <w:instrText xml:space="preserve"> SEQ Figure \* ARABIC </w:instrText>
+      </w:r>
+      <w:r>
+        <w:fldChar w:fldCharType="separate"/>
+      </w:r>
+      <w:r>
+        <w:rPr>
+          <w:noProof/>
+        </w:rPr>
+        <w:t>3</w:t>
+      </w:r>
+      <w:r>
+        <w:rPr>
+          <w:noProof/>
+        </w:rPr>
+        <w:fldChar w:fldCharType="end"/>
+      </w:r>
       <w:r>
         <w:t xml:space="preserve"> exemple de création de code QR - qté de caractères</w:t>
       </w:r>
@@ -5877,7 +6999,19 @@
         <w:rPr>
           <w:lang w:val="fr-FR" w:eastAsia="fr-FR"/>
         </w:rPr>
-        <w:t xml:space="preserve"> à 2953 caractères textuels. Attention, la quantité varie en fonction de taux de la correction d’erreur. </w:t>
+        <w:t xml:space="preserve"> à 2953 caractères textuels. Attention, la quantité varie en fonction d</w:t>
+      </w:r>
+      <w:r>
+        <w:rPr>
+          <w:lang w:val="fr-FR" w:eastAsia="fr-FR"/>
+        </w:rPr>
+        <w:t>u</w:t>
+      </w:r>
+      <w:r>
+        <w:rPr>
+          <w:lang w:val="fr-FR" w:eastAsia="fr-FR"/>
+        </w:rPr>
+        <w:t xml:space="preserve"> taux de la correction d’erreur. </w:t>
       </w:r>
     </w:p>
     <w:p>
@@ -5892,17 +7026,65 @@
           <w:b/>
           <w:bCs/>
         </w:rPr>
-        <w:t xml:space="preserve">Pensez-vous qu’il est envisageable d’utiliser confortablement des QRcodes complexes (par exemple du contenant &gt;500 caractères de texte, une vCard très complète ou encore un certificat Covid) ? </w:t>
+        <w:t xml:space="preserve">Pensez-vous qu’il est envisageable d’utiliser confortablement des </w:t>
+      </w:r>
+      <w:proofErr w:type="spellStart"/>
+      <w:r>
+        <w:rPr>
+          <w:b/>
+          <w:bCs/>
+        </w:rPr>
+        <w:t>QRcodes</w:t>
+      </w:r>
+      <w:proofErr w:type="spellEnd"/>
+      <w:r>
+        <w:rPr>
+          <w:b/>
+          <w:bCs/>
+        </w:rPr>
+        <w:t xml:space="preserve"> complexes (par exemple contenant &gt;500 caractères de texte, une </w:t>
+      </w:r>
+      <w:proofErr w:type="spellStart"/>
+      <w:r>
+        <w:rPr>
+          <w:b/>
+          <w:bCs/>
+        </w:rPr>
+        <w:t>vCard</w:t>
+      </w:r>
+      <w:proofErr w:type="spellEnd"/>
+      <w:r>
+        <w:rPr>
+          <w:b/>
+          <w:bCs/>
+        </w:rPr>
+        <w:t xml:space="preserve"> très complète ou encore un certificat Covid) ? </w:t>
       </w:r>
     </w:p>
     <w:p>
       <w:r>
-        <w:t>En règle générale oui. Toutefois, faisons la nuance, car cela dépend de nombreux facteurs :</w:t>
+        <w:t>En règle générale oui. Toutefois, faisons la nuance car cela dépend de nombreux facteurs :</w:t>
       </w:r>
     </w:p>
     <w:p>
       <w:r>
-        <w:t>Premièrement la correction d’erreur influe. Au format vignette standard, un texte de 1000 caractères en LOW sera scannable tandis que le même texte en HIGH ne sera pas scannable car trop détaillé.</w:t>
+        <w:t xml:space="preserve">Premièrement la correction d’erreur influe. Au format vignette standard, un texte de 1000 caractères en LOW sera </w:t>
+      </w:r>
+      <w:proofErr w:type="spellStart"/>
+      <w:r>
+        <w:t>scannable</w:t>
+      </w:r>
+      <w:proofErr w:type="spellEnd"/>
+      <w:r>
+        <w:t xml:space="preserve"> tandis que le même texte en HIGH ne sera pas </w:t>
+      </w:r>
+      <w:proofErr w:type="spellStart"/>
+      <w:r>
+        <w:t>scannable</w:t>
+      </w:r>
+      <w:proofErr w:type="spellEnd"/>
+      <w:r>
+        <w:t xml:space="preserve"> car trop détaillé.</w:t>
       </w:r>
     </w:p>
     <w:tbl>
@@ -5934,6 +7116,9 @@
               <w:jc w:val="center"/>
             </w:pPr>
             <w:r>
+              <w:rPr>
+                <w:noProof/>
+              </w:rPr>
               <w:drawing>
                 <wp:inline distT="0" distB="0" distL="0" distR="0" wp14:anchorId="20CD03C3" wp14:editId="15A891C8">
                   <wp:extent cx="1971675" cy="1981485"/>
@@ -5979,14 +7164,27 @@
             <w:r>
               <w:t xml:space="preserve">Figure </w:t>
             </w:r>
-            <w:fldSimple w:instr=" SEQ Figure \* ARABIC ">
-              <w:r>
-                <w:rPr>
-                  <w:noProof/>
-                </w:rPr>
-                <w:t>4</w:t>
-              </w:r>
-            </w:fldSimple>
+            <w:r>
+              <w:fldChar w:fldCharType="begin"/>
+            </w:r>
+            <w:r>
+              <w:instrText xml:space="preserve"> SEQ Figure \* ARABIC </w:instrText>
+            </w:r>
+            <w:r>
+              <w:fldChar w:fldCharType="separate"/>
+            </w:r>
+            <w:r>
+              <w:rPr>
+                <w:noProof/>
+              </w:rPr>
+              <w:t>4</w:t>
+            </w:r>
+            <w:r>
+              <w:rPr>
+                <w:noProof/>
+              </w:rPr>
+              <w:fldChar w:fldCharType="end"/>
+            </w:r>
             <w:r>
               <w:t xml:space="preserve"> texte de 1000 caractères en LOW ECC</w:t>
             </w:r>
@@ -6002,6 +7200,9 @@
               <w:jc w:val="center"/>
             </w:pPr>
             <w:r>
+              <w:rPr>
+                <w:noProof/>
+              </w:rPr>
               <w:drawing>
                 <wp:inline distT="0" distB="0" distL="0" distR="0" wp14:anchorId="07451FB3" wp14:editId="01DDCE01">
                   <wp:extent cx="2019582" cy="1971950"/>
@@ -6047,14 +7248,27 @@
             <w:r>
               <w:t xml:space="preserve">Figure </w:t>
             </w:r>
-            <w:fldSimple w:instr=" SEQ Figure \* ARABIC ">
-              <w:r>
-                <w:rPr>
-                  <w:noProof/>
-                </w:rPr>
-                <w:t>5</w:t>
-              </w:r>
-            </w:fldSimple>
+            <w:r>
+              <w:fldChar w:fldCharType="begin"/>
+            </w:r>
+            <w:r>
+              <w:instrText xml:space="preserve"> SEQ Figure \* ARABIC </w:instrText>
+            </w:r>
+            <w:r>
+              <w:fldChar w:fldCharType="separate"/>
+            </w:r>
+            <w:r>
+              <w:rPr>
+                <w:noProof/>
+              </w:rPr>
+              <w:t>5</w:t>
+            </w:r>
+            <w:r>
+              <w:rPr>
+                <w:noProof/>
+              </w:rPr>
+              <w:fldChar w:fldCharType="end"/>
+            </w:r>
             <w:r>
               <w:t xml:space="preserve"> texte de 1000 caractères en HIGH ECC</w:t>
             </w:r>
@@ -6179,12 +7393,28 @@
     </w:p>
     <w:p>
       <w:r>
-        <w:t>Les QRcodes statiques encodent directement l’information dans le code QR, ainsi pour modifier le contenu, le code devra être regénéré et le pattern sera différent.</w:t>
+        <w:t xml:space="preserve">Les </w:t>
+      </w:r>
+      <w:proofErr w:type="spellStart"/>
+      <w:r>
+        <w:t>QRcodes</w:t>
+      </w:r>
+      <w:proofErr w:type="spellEnd"/>
+      <w:r>
+        <w:t xml:space="preserve"> statiques encodent directement l’information dans le code QR, ainsi pour modifier le contenu, le code devra être regénéré et le pattern sera différent.</w:t>
       </w:r>
     </w:p>
     <w:p>
       <w:r>
-        <w:t>Les QRCodes dynamiques encodent une URL</w:t>
+        <w:t xml:space="preserve">Les </w:t>
+      </w:r>
+      <w:proofErr w:type="spellStart"/>
+      <w:r>
+        <w:t>QRCodes</w:t>
+      </w:r>
+      <w:proofErr w:type="spellEnd"/>
+      <w:r>
+        <w:t xml:space="preserve"> dynamiques encodent une URL</w:t>
       </w:r>
       <w:r>
         <w:t xml:space="preserve"> courte</w:t>
@@ -6196,7 +7426,15 @@
         <w:t>une URL avec son</w:t>
       </w:r>
       <w:r>
-        <w:t xml:space="preserve"> contenu. Ainsi pour modifier le contenu, on ne modifie pas l’URL et donc nous ne modifions pas le QRcode.</w:t>
+        <w:t xml:space="preserve"> contenu. Ainsi pour modifier le contenu, on ne modifie pas l’URL et donc nous ne modifions pas le </w:t>
+      </w:r>
+      <w:proofErr w:type="spellStart"/>
+      <w:r>
+        <w:t>QRcode</w:t>
+      </w:r>
+      <w:proofErr w:type="spellEnd"/>
+      <w:r>
+        <w:t>.</w:t>
       </w:r>
     </w:p>
     <w:p>
@@ -6228,7 +7466,15 @@
         </w:numPr>
       </w:pPr>
       <w:r>
-        <w:t>Les QR codes dynamiques sont généralement plus courts que les QR codes statiques, ils sont donc plus facilement scannables.</w:t>
+        <w:t xml:space="preserve">Les QR codes dynamiques sont généralement plus courts que les QR codes statiques, ils sont donc plus facilement </w:t>
+      </w:r>
+      <w:proofErr w:type="spellStart"/>
+      <w:r>
+        <w:t>scannables</w:t>
+      </w:r>
+      <w:proofErr w:type="spellEnd"/>
+      <w:r>
+        <w:t>.</w:t>
       </w:r>
     </w:p>
     <w:p>
@@ -6257,7 +7503,10 @@
         </w:numPr>
       </w:pPr>
       <w:r>
-        <w:t>Nécessitent une connexion à internet pour fonctionner.</w:t>
+        <w:t>Nécessitent une connexion à internet pour fonctionner</w:t>
+      </w:r>
+      <w:r>
+        <w:t>. Cela implique l’utilisation de données mobiles. Parfois le réseau n’est pas bon, ainsi ce n’est pas forcément toujours optimal pour les téléphones (surtout si la page retournée est lourde).</w:t>
       </w:r>
     </w:p>
     <w:p>
@@ -6279,65 +7528,101 @@
       </w:r>
     </w:p>
     <w:p>
+      <w:r>
+        <w:t>En résum</w:t>
+      </w:r>
+      <w:r>
+        <w:t xml:space="preserve">é, en tant qu’utilisateur mobile, les QR codes dynamiques sont plus facilement </w:t>
+      </w:r>
+      <w:proofErr w:type="spellStart"/>
+      <w:r>
+        <w:t>scannable</w:t>
+      </w:r>
+      <w:proofErr w:type="spellEnd"/>
+      <w:r>
+        <w:t xml:space="preserve">. Toutefois, ils nécessitent plus de mouvement sur le réseau. Parfois, ce dernier n’est pas toujours optimal, ce qui peut rendre la récupération des informations lente </w:t>
+      </w:r>
+      <w:r>
+        <w:t>voire</w:t>
+      </w:r>
+      <w:r>
+        <w:t xml:space="preserve"> impossible.</w:t>
+      </w:r>
+    </w:p>
+    <w:p>
+      <w:r>
+        <w:br w:type="page"/>
+      </w:r>
+    </w:p>
+    <w:p>
       <w:pPr>
         <w:pStyle w:val="Titre2"/>
         <w:jc w:val="both"/>
       </w:pPr>
-      <w:bookmarkStart w:id="12" w:name="_Toc89181374"/>
-      <w:r>
+      <w:bookmarkStart w:id="12" w:name="_Toc90380672"/>
+      <w:r>
+        <w:lastRenderedPageBreak/>
         <w:t>IBeacons</w:t>
       </w:r>
       <w:bookmarkEnd w:id="12"/>
     </w:p>
     <w:p>
+      <w:proofErr w:type="spellStart"/>
       <w:r>
         <w:t>todo</w:t>
       </w:r>
+      <w:proofErr w:type="spellEnd"/>
     </w:p>
     <w:p>
       <w:pPr>
         <w:pStyle w:val="Titre3"/>
       </w:pPr>
-      <w:bookmarkStart w:id="13" w:name="_Toc89181375"/>
+      <w:bookmarkStart w:id="13" w:name="_Toc90380673"/>
       <w:r>
         <w:t>Utilisation</w:t>
       </w:r>
       <w:bookmarkEnd w:id="13"/>
     </w:p>
     <w:p>
+      <w:proofErr w:type="spellStart"/>
       <w:r>
         <w:t>todo</w:t>
       </w:r>
+      <w:proofErr w:type="spellEnd"/>
     </w:p>
     <w:p>
       <w:pPr>
         <w:pStyle w:val="Titre3"/>
       </w:pPr>
-      <w:bookmarkStart w:id="14" w:name="_Toc89181376"/>
+      <w:bookmarkStart w:id="14" w:name="_Toc90380674"/>
       <w:r>
         <w:t>Mise en place</w:t>
       </w:r>
       <w:bookmarkEnd w:id="14"/>
     </w:p>
     <w:p>
+      <w:proofErr w:type="spellStart"/>
       <w:r>
         <w:t>Todo</w:t>
       </w:r>
+      <w:proofErr w:type="spellEnd"/>
     </w:p>
     <w:p>
       <w:pPr>
         <w:pStyle w:val="Titre3"/>
       </w:pPr>
-      <w:bookmarkStart w:id="15" w:name="_Toc89181377"/>
+      <w:bookmarkStart w:id="15" w:name="_Toc90380675"/>
       <w:r>
         <w:t>Question</w:t>
       </w:r>
       <w:bookmarkEnd w:id="15"/>
     </w:p>
     <w:p>
+      <w:proofErr w:type="spellStart"/>
       <w:r>
         <w:t>todo</w:t>
       </w:r>
+      <w:proofErr w:type="spellEnd"/>
     </w:p>
     <w:p>
       <w:pPr>
@@ -6348,9 +7633,6 @@
           <w:szCs w:val="26"/>
         </w:rPr>
       </w:pPr>
-      <w:r>
-        <w:br w:type="page"/>
-      </w:r>
     </w:p>
     <w:sectPr>
       <w:headerReference w:type="default" r:id="rId18"/>
@@ -6401,27 +7683,14 @@
         <w:lang w:val="en-GB"/>
       </w:rPr>
     </w:pPr>
-    <w:r>
-      <w:fldChar w:fldCharType="begin"/>
-    </w:r>
-    <w:r>
-      <w:instrText xml:space="preserve"> DATE   \* MERGEFORMAT </w:instrText>
-    </w:r>
-    <w:r>
-      <w:fldChar w:fldCharType="separate"/>
-    </w:r>
-    <w:r>
-      <w:rPr>
-        <w:noProof/>
-      </w:rPr>
-      <w:t>07.12.2021</w:t>
-    </w:r>
-    <w:r>
-      <w:rPr>
-        <w:noProof/>
-      </w:rPr>
-      <w:fldChar w:fldCharType="end"/>
-    </w:r>
+    <w:fldSimple w:instr=" DATE   \* MERGEFORMAT ">
+      <w:r>
+        <w:rPr>
+          <w:noProof/>
+        </w:rPr>
+        <w:t>14.12.2021</w:t>
+      </w:r>
+    </w:fldSimple>
     <w:r>
       <w:ptab w:relativeTo="margin" w:alignment="center" w:leader="none"/>
     </w:r>
@@ -12035,6 +13304,7 @@
     <w:rsid w:val="00BC64B9"/>
     <w:rsid w:val="00C55F60"/>
     <w:rsid w:val="00C639BA"/>
+    <w:rsid w:val="00CB5742"/>
     <w:rsid w:val="00D0249A"/>
     <w:rsid w:val="00D1421D"/>
     <w:rsid w:val="00D16454"/>

--- a/Labo3_Rapport_Berney_Forestier_Herzig.docx
+++ b/Labo3_Rapport_Berney_Forestier_Herzig.docx
@@ -2181,10 +2181,12 @@
     </w:p>
     <w:p>
       <w:proofErr w:type="spellStart"/>
+      <w:proofErr w:type="gramStart"/>
       <w:r>
         <w:t>todo</w:t>
       </w:r>
       <w:proofErr w:type="spellEnd"/>
+      <w:proofErr w:type="gramEnd"/>
     </w:p>
     <w:p>
       <w:pPr>
@@ -2332,26 +2334,19 @@
       <w:r>
         <w:t xml:space="preserve">Figure </w:t>
       </w:r>
-      <w:r>
-        <w:fldChar w:fldCharType="begin"/>
-      </w:r>
-      <w:r>
-        <w:instrText xml:space="preserve"> SEQ Figure \* ARABIC </w:instrText>
-      </w:r>
-      <w:r>
-        <w:fldChar w:fldCharType="separate"/>
-      </w:r>
+      <w:fldSimple w:instr=" SEQ Figure \* ARABIC ">
+        <w:r>
+          <w:rPr>
+            <w:noProof/>
+          </w:rPr>
+          <w:t>1</w:t>
+        </w:r>
+      </w:fldSimple>
       <w:r>
         <w:rPr>
           <w:noProof/>
         </w:rPr>
-        <w:t>1</w:t>
-      </w:r>
-      <w:r>
-        <w:rPr>
-          <w:noProof/>
-        </w:rPr>
-        <w:fldChar w:fldCharType="end"/>
+        <w:t xml:space="preserve"> </w:t>
       </w:r>
       <w:r>
         <w:t>Activité code barre - démarrage</w:t>
@@ -2361,12 +2356,14 @@
       <w:r>
         <w:t xml:space="preserve">La zone supérieure est la zone enregistrée par la caméra. Lorsqu’elle détecte un code barre ou un QR code, elle affiche </w:t>
       </w:r>
+      <w:proofErr w:type="gramStart"/>
       <w:r>
         <w:rPr>
           <w:color w:val="00B050"/>
         </w:rPr>
         <w:t>la frame</w:t>
       </w:r>
+      <w:proofErr w:type="gramEnd"/>
       <w:r>
         <w:t xml:space="preserve"> sur laquelle la détection a eu </w:t>
       </w:r>
@@ -2593,27 +2590,14 @@
       <w:r>
         <w:t xml:space="preserve">Figure </w:t>
       </w:r>
-      <w:r>
-        <w:fldChar w:fldCharType="begin"/>
-      </w:r>
-      <w:r>
-        <w:instrText xml:space="preserve"> SEQ Figure \* ARABIC </w:instrText>
-      </w:r>
-      <w:r>
-        <w:fldChar w:fldCharType="separate"/>
-      </w:r>
-      <w:r>
-        <w:rPr>
-          <w:noProof/>
-        </w:rPr>
-        <w:t>2</w:t>
-      </w:r>
-      <w:r>
-        <w:rPr>
-          <w:noProof/>
-        </w:rPr>
-        <w:fldChar w:fldCharType="end"/>
-      </w:r>
+      <w:fldSimple w:instr=" SEQ Figure \* ARABIC ">
+        <w:r>
+          <w:rPr>
+            <w:noProof/>
+          </w:rPr>
+          <w:t>2</w:t>
+        </w:r>
+      </w:fldSimple>
       <w:r>
         <w:t xml:space="preserve"> Activité code barre - scan réussi</w:t>
       </w:r>
@@ -2820,6 +2804,7 @@
         <w:t xml:space="preserve">    </w:t>
       </w:r>
       <w:proofErr w:type="spellStart"/>
+      <w:proofErr w:type="gramStart"/>
       <w:r>
         <w:rPr>
           <w:rFonts w:ascii="Courier New" w:eastAsia="Times New Roman" w:hAnsi="Courier New" w:cs="Courier New"/>
@@ -2842,6 +2827,7 @@
         <w:t>(</w:t>
       </w:r>
       <w:proofErr w:type="spellStart"/>
+      <w:proofErr w:type="gramEnd"/>
       <w:r>
         <w:rPr>
           <w:rFonts w:ascii="Courier New" w:eastAsia="Times New Roman" w:hAnsi="Courier New" w:cs="Courier New"/>
@@ -3006,6 +2992,7 @@
         </w:rPr>
       </w:pPr>
       <w:proofErr w:type="spellStart"/>
+      <w:proofErr w:type="gramStart"/>
       <w:r>
         <w:rPr>
           <w:rFonts w:ascii="Courier New" w:eastAsia="Times New Roman" w:hAnsi="Courier New" w:cs="Courier New"/>
@@ -3017,6 +3004,7 @@
         <w:t>private</w:t>
       </w:r>
       <w:proofErr w:type="spellEnd"/>
+      <w:proofErr w:type="gramEnd"/>
       <w:r>
         <w:rPr>
           <w:rFonts w:ascii="Courier New" w:eastAsia="Times New Roman" w:hAnsi="Courier New" w:cs="Courier New"/>
@@ -3524,7 +3512,29 @@
           <w:lang w:eastAsia="fr-CH"/>
         </w:rPr>
         <w:br/>
-        <w:t xml:space="preserve">    } </w:t>
+        <w:t xml:space="preserve">  </w:t>
+      </w:r>
+      <w:proofErr w:type="gramStart"/>
+      <w:r>
+        <w:rPr>
+          <w:rFonts w:ascii="Courier New" w:eastAsia="Times New Roman" w:hAnsi="Courier New" w:cs="Courier New"/>
+          <w:color w:val="080808"/>
+          <w:sz w:val="20"/>
+          <w:szCs w:val="20"/>
+          <w:lang w:eastAsia="fr-CH"/>
+        </w:rPr>
+        <w:t xml:space="preserve">  }</w:t>
+      </w:r>
+      <w:proofErr w:type="gramEnd"/>
+      <w:r>
+        <w:rPr>
+          <w:rFonts w:ascii="Courier New" w:eastAsia="Times New Roman" w:hAnsi="Courier New" w:cs="Courier New"/>
+          <w:color w:val="080808"/>
+          <w:sz w:val="20"/>
+          <w:szCs w:val="20"/>
+          <w:lang w:eastAsia="fr-CH"/>
+        </w:rPr>
+        <w:t xml:space="preserve"> </w:t>
       </w:r>
       <w:proofErr w:type="spellStart"/>
       <w:r>
@@ -3897,6 +3907,7 @@
         </w:rPr>
       </w:pPr>
       <w:proofErr w:type="spellStart"/>
+      <w:proofErr w:type="gramStart"/>
       <w:r>
         <w:rPr>
           <w:rFonts w:ascii="Courier New" w:eastAsia="Times New Roman" w:hAnsi="Courier New" w:cs="Courier New"/>
@@ -3908,6 +3919,7 @@
         <w:t>override</w:t>
       </w:r>
       <w:proofErr w:type="spellEnd"/>
+      <w:proofErr w:type="gramEnd"/>
       <w:r>
         <w:rPr>
           <w:rFonts w:ascii="Courier New" w:eastAsia="Times New Roman" w:hAnsi="Courier New" w:cs="Courier New"/>
@@ -4235,17 +4247,39 @@
           <w:lang w:eastAsia="fr-CH"/>
         </w:rPr>
         <w:tab/>
-        <w:t xml:space="preserve">       p</w:t>
-      </w:r>
-      <w:r>
-        <w:rPr>
-          <w:rFonts w:ascii="Courier New" w:eastAsia="Times New Roman" w:hAnsi="Courier New" w:cs="Courier New"/>
-          <w:color w:val="080808"/>
-          <w:sz w:val="20"/>
-          <w:szCs w:val="20"/>
-          <w:lang w:eastAsia="fr-CH"/>
-        </w:rPr>
-        <w:t xml:space="preserve">ermissions, </w:t>
+        <w:t xml:space="preserve">       </w:t>
+      </w:r>
+      <w:proofErr w:type="gramStart"/>
+      <w:r>
+        <w:rPr>
+          <w:rFonts w:ascii="Courier New" w:eastAsia="Times New Roman" w:hAnsi="Courier New" w:cs="Courier New"/>
+          <w:color w:val="080808"/>
+          <w:sz w:val="20"/>
+          <w:szCs w:val="20"/>
+          <w:lang w:eastAsia="fr-CH"/>
+        </w:rPr>
+        <w:t>p</w:t>
+      </w:r>
+      <w:r>
+        <w:rPr>
+          <w:rFonts w:ascii="Courier New" w:eastAsia="Times New Roman" w:hAnsi="Courier New" w:cs="Courier New"/>
+          <w:color w:val="080808"/>
+          <w:sz w:val="20"/>
+          <w:szCs w:val="20"/>
+          <w:lang w:eastAsia="fr-CH"/>
+        </w:rPr>
+        <w:t>ermissions</w:t>
+      </w:r>
+      <w:proofErr w:type="gramEnd"/>
+      <w:r>
+        <w:rPr>
+          <w:rFonts w:ascii="Courier New" w:eastAsia="Times New Roman" w:hAnsi="Courier New" w:cs="Courier New"/>
+          <w:color w:val="080808"/>
+          <w:sz w:val="20"/>
+          <w:szCs w:val="20"/>
+          <w:lang w:eastAsia="fr-CH"/>
+        </w:rPr>
+        <w:t xml:space="preserve">, </w:t>
       </w:r>
     </w:p>
     <w:p>
@@ -4289,6 +4323,7 @@
         <w:t xml:space="preserve">                                     </w:t>
       </w:r>
       <w:proofErr w:type="spellStart"/>
+      <w:proofErr w:type="gramStart"/>
       <w:r>
         <w:rPr>
           <w:rFonts w:ascii="Courier New" w:eastAsia="Times New Roman" w:hAnsi="Courier New" w:cs="Courier New"/>
@@ -4300,6 +4335,7 @@
         <w:t>grantResults</w:t>
       </w:r>
       <w:proofErr w:type="spellEnd"/>
+      <w:proofErr w:type="gramEnd"/>
       <w:r>
         <w:rPr>
           <w:rFonts w:ascii="Courier New" w:eastAsia="Times New Roman" w:hAnsi="Courier New" w:cs="Courier New"/>
@@ -4490,6 +4526,7 @@
         <w:t xml:space="preserve">                 </w:t>
       </w:r>
       <w:proofErr w:type="spellStart"/>
+      <w:proofErr w:type="gramStart"/>
       <w:r>
         <w:rPr>
           <w:rFonts w:ascii="Courier New" w:eastAsia="Times New Roman" w:hAnsi="Courier New" w:cs="Courier New"/>
@@ -4511,6 +4548,7 @@
         </w:rPr>
         <w:t>[</w:t>
       </w:r>
+      <w:proofErr w:type="gramEnd"/>
       <w:r>
         <w:rPr>
           <w:rFonts w:ascii="Courier New" w:eastAsia="Times New Roman" w:hAnsi="Courier New" w:cs="Courier New"/>
@@ -4771,8 +4809,13 @@
           <w:numId w:val="27"/>
         </w:numPr>
       </w:pPr>
-      <w:r>
-        <w:t xml:space="preserve">un </w:t>
+      <w:proofErr w:type="gramStart"/>
+      <w:r>
+        <w:t>un</w:t>
+      </w:r>
+      <w:proofErr w:type="gramEnd"/>
+      <w:r>
+        <w:t xml:space="preserve"> </w:t>
       </w:r>
       <w:proofErr w:type="spellStart"/>
       <w:r>
@@ -4802,8 +4845,13 @@
           <w:numId w:val="27"/>
         </w:numPr>
       </w:pPr>
-      <w:r>
-        <w:t xml:space="preserve">une </w:t>
+      <w:proofErr w:type="gramStart"/>
+      <w:r>
+        <w:t>une</w:t>
+      </w:r>
+      <w:proofErr w:type="gramEnd"/>
+      <w:r>
+        <w:t xml:space="preserve"> </w:t>
       </w:r>
       <w:proofErr w:type="spellStart"/>
       <w:r>
@@ -4839,8 +4887,13 @@
           <w:numId w:val="27"/>
         </w:numPr>
       </w:pPr>
-      <w:r>
-        <w:t xml:space="preserve">une </w:t>
+      <w:proofErr w:type="gramStart"/>
+      <w:r>
+        <w:t>une</w:t>
+      </w:r>
+      <w:proofErr w:type="gramEnd"/>
+      <w:r>
+        <w:t xml:space="preserve"> </w:t>
       </w:r>
       <w:proofErr w:type="spellStart"/>
       <w:r>
@@ -4901,6 +4954,7 @@
           <w:lang w:eastAsia="fr-CH"/>
         </w:rPr>
       </w:pPr>
+      <w:proofErr w:type="gramStart"/>
       <w:r>
         <w:rPr>
           <w:rFonts w:ascii="Courier New" w:eastAsia="Times New Roman" w:hAnsi="Courier New" w:cs="Courier New"/>
@@ -4909,7 +4963,18 @@
           <w:szCs w:val="20"/>
           <w:lang w:eastAsia="fr-CH"/>
         </w:rPr>
-        <w:t xml:space="preserve">val </w:t>
+        <w:t>val</w:t>
+      </w:r>
+      <w:proofErr w:type="gramEnd"/>
+      <w:r>
+        <w:rPr>
+          <w:rFonts w:ascii="Courier New" w:eastAsia="Times New Roman" w:hAnsi="Courier New" w:cs="Courier New"/>
+          <w:color w:val="0033B3"/>
+          <w:sz w:val="20"/>
+          <w:szCs w:val="20"/>
+          <w:lang w:eastAsia="fr-CH"/>
+        </w:rPr>
+        <w:t xml:space="preserve"> </w:t>
       </w:r>
       <w:r>
         <w:rPr>
@@ -5459,6 +5524,7 @@
         </w:rPr>
         <w:t xml:space="preserve">Ainsi, nous avons définit l’objet </w:t>
       </w:r>
+      <w:proofErr w:type="gramStart"/>
       <w:r>
         <w:rPr>
           <w:rFonts w:ascii="Courier New" w:eastAsia="Times New Roman" w:hAnsi="Courier New" w:cs="Courier New"/>
@@ -5473,7 +5539,14 @@
         <w:rPr>
           <w:lang w:eastAsia="fr-CH"/>
         </w:rPr>
-        <w:t xml:space="preserve">  de la manière suivante :</w:t>
+        <w:t xml:space="preserve">  de</w:t>
+      </w:r>
+      <w:proofErr w:type="gramEnd"/>
+      <w:r>
+        <w:rPr>
+          <w:lang w:eastAsia="fr-CH"/>
+        </w:rPr>
+        <w:t xml:space="preserve"> la manière suivante :</w:t>
       </w:r>
     </w:p>
     <w:p>
@@ -6569,7 +6642,21 @@
         <w:rPr>
           <w:lang w:eastAsia="fr-CH"/>
         </w:rPr>
-        <w:t xml:space="preserve"> avec la frame qui a été capturée et pour afficher la valeur du décodage dans la </w:t>
+        <w:t xml:space="preserve"> avec </w:t>
+      </w:r>
+      <w:proofErr w:type="gramStart"/>
+      <w:r>
+        <w:rPr>
+          <w:lang w:eastAsia="fr-CH"/>
+        </w:rPr>
+        <w:t>la frame</w:t>
+      </w:r>
+      <w:proofErr w:type="gramEnd"/>
+      <w:r>
+        <w:rPr>
+          <w:lang w:eastAsia="fr-CH"/>
+        </w:rPr>
+        <w:t xml:space="preserve"> qui a été capturée et pour afficher la valeur du décodage dans la </w:t>
       </w:r>
       <w:proofErr w:type="spellStart"/>
       <w:r>
@@ -6757,27 +6844,14 @@
       <w:r>
         <w:t xml:space="preserve">Figure </w:t>
       </w:r>
-      <w:r>
-        <w:fldChar w:fldCharType="begin"/>
-      </w:r>
-      <w:r>
-        <w:instrText xml:space="preserve"> SEQ Figure \* ARABIC </w:instrText>
-      </w:r>
-      <w:r>
-        <w:fldChar w:fldCharType="separate"/>
-      </w:r>
-      <w:r>
-        <w:rPr>
-          <w:noProof/>
-        </w:rPr>
-        <w:t>3</w:t>
-      </w:r>
-      <w:r>
-        <w:rPr>
-          <w:noProof/>
-        </w:rPr>
-        <w:fldChar w:fldCharType="end"/>
-      </w:r>
+      <w:fldSimple w:instr=" SEQ Figure \* ARABIC ">
+        <w:r>
+          <w:rPr>
+            <w:noProof/>
+          </w:rPr>
+          <w:t>3</w:t>
+        </w:r>
+      </w:fldSimple>
       <w:r>
         <w:t xml:space="preserve"> exemple de création de code QR - qté de caractères</w:t>
       </w:r>
@@ -7164,27 +7238,14 @@
             <w:r>
               <w:t xml:space="preserve">Figure </w:t>
             </w:r>
-            <w:r>
-              <w:fldChar w:fldCharType="begin"/>
-            </w:r>
-            <w:r>
-              <w:instrText xml:space="preserve"> SEQ Figure \* ARABIC </w:instrText>
-            </w:r>
-            <w:r>
-              <w:fldChar w:fldCharType="separate"/>
-            </w:r>
-            <w:r>
-              <w:rPr>
-                <w:noProof/>
-              </w:rPr>
-              <w:t>4</w:t>
-            </w:r>
-            <w:r>
-              <w:rPr>
-                <w:noProof/>
-              </w:rPr>
-              <w:fldChar w:fldCharType="end"/>
-            </w:r>
+            <w:fldSimple w:instr=" SEQ Figure \* ARABIC ">
+              <w:r>
+                <w:rPr>
+                  <w:noProof/>
+                </w:rPr>
+                <w:t>4</w:t>
+              </w:r>
+            </w:fldSimple>
             <w:r>
               <w:t xml:space="preserve"> texte de 1000 caractères en LOW ECC</w:t>
             </w:r>
@@ -7248,27 +7309,14 @@
             <w:r>
               <w:t xml:space="preserve">Figure </w:t>
             </w:r>
-            <w:r>
-              <w:fldChar w:fldCharType="begin"/>
-            </w:r>
-            <w:r>
-              <w:instrText xml:space="preserve"> SEQ Figure \* ARABIC </w:instrText>
-            </w:r>
-            <w:r>
-              <w:fldChar w:fldCharType="separate"/>
-            </w:r>
-            <w:r>
-              <w:rPr>
-                <w:noProof/>
-              </w:rPr>
-              <w:t>5</w:t>
-            </w:r>
-            <w:r>
-              <w:rPr>
-                <w:noProof/>
-              </w:rPr>
-              <w:fldChar w:fldCharType="end"/>
-            </w:r>
+            <w:fldSimple w:instr=" SEQ Figure \* ARABIC ">
+              <w:r>
+                <w:rPr>
+                  <w:noProof/>
+                </w:rPr>
+                <w:t>5</w:t>
+              </w:r>
+            </w:fldSimple>
             <w:r>
               <w:t xml:space="preserve"> texte de 1000 caractères en HIGH ECC</w:t>
             </w:r>
@@ -7567,76 +7615,3647 @@
       <w:bookmarkEnd w:id="12"/>
     </w:p>
     <w:p>
+      <w:pPr>
+        <w:pStyle w:val="Titre3"/>
+      </w:pPr>
+      <w:bookmarkStart w:id="13" w:name="_Toc90380673"/>
+      <w:r>
+        <w:t>Utilisation</w:t>
+      </w:r>
+      <w:bookmarkEnd w:id="13"/>
+    </w:p>
+    <w:p>
+      <w:bookmarkStart w:id="14" w:name="_Toc90380674"/>
+      <w:r>
+        <w:t>Au lancement l’interface ressemble à ceci :</w:t>
+      </w:r>
+    </w:p>
+    <w:p>
+      <w:pPr>
+        <w:keepNext/>
+        <w:jc w:val="center"/>
+      </w:pPr>
+      <w:r>
+        <w:rPr>
+          <w:noProof/>
+        </w:rPr>
+        <w:drawing>
+          <wp:inline distT="0" distB="0" distL="0" distR="0" wp14:anchorId="4349F800" wp14:editId="535F5E30">
+            <wp:extent cx="2136073" cy="4629150"/>
+            <wp:effectExtent l="0" t="0" r="0" b="0"/>
+            <wp:docPr id="17" name="Image 17" descr="Une image contenant texte&#10;&#10;Description générée automatiquement"/>
+            <wp:cNvGraphicFramePr>
+              <a:graphicFrameLocks xmlns:a="http://schemas.openxmlformats.org/drawingml/2006/main" noChangeAspect="1"/>
+            </wp:cNvGraphicFramePr>
+            <a:graphic xmlns:a="http://schemas.openxmlformats.org/drawingml/2006/main">
+              <a:graphicData uri="http://schemas.openxmlformats.org/drawingml/2006/picture">
+                <pic:pic xmlns:pic="http://schemas.openxmlformats.org/drawingml/2006/picture">
+                  <pic:nvPicPr>
+                    <pic:cNvPr id="17" name="Image 17" descr="Une image contenant texte&#10;&#10;Description générée automatiquement"/>
+                    <pic:cNvPicPr/>
+                  </pic:nvPicPr>
+                  <pic:blipFill>
+                    <a:blip r:embed="rId18"/>
+                    <a:stretch>
+                      <a:fillRect/>
+                    </a:stretch>
+                  </pic:blipFill>
+                  <pic:spPr>
+                    <a:xfrm>
+                      <a:off x="0" y="0"/>
+                      <a:ext cx="2139725" cy="4637064"/>
+                    </a:xfrm>
+                    <a:prstGeom prst="rect">
+                      <a:avLst/>
+                    </a:prstGeom>
+                  </pic:spPr>
+                </pic:pic>
+              </a:graphicData>
+            </a:graphic>
+          </wp:inline>
+        </w:drawing>
+      </w:r>
+    </w:p>
+    <w:p>
+      <w:pPr>
+        <w:pStyle w:val="Lgende"/>
+        <w:jc w:val="center"/>
+      </w:pPr>
+      <w:r>
+        <w:t xml:space="preserve">Figure </w:t>
+      </w:r>
+      <w:r>
+        <w:fldChar w:fldCharType="begin"/>
+      </w:r>
+      <w:r>
+        <w:instrText xml:space="preserve"> SEQ Figure \* ARABIC </w:instrText>
+      </w:r>
+      <w:r>
+        <w:fldChar w:fldCharType="separate"/>
+      </w:r>
+      <w:r>
+        <w:rPr>
+          <w:noProof/>
+        </w:rPr>
+        <w:t>1</w:t>
+      </w:r>
+      <w:r>
+        <w:rPr>
+          <w:noProof/>
+        </w:rPr>
+        <w:fldChar w:fldCharType="end"/>
+      </w:r>
+      <w:r>
+        <w:rPr>
+          <w:noProof/>
+        </w:rPr>
+        <w:t xml:space="preserve"> </w:t>
+      </w:r>
+      <w:r>
+        <w:t xml:space="preserve">Activité </w:t>
+      </w:r>
+      <w:r>
+        <w:t>iBeacon</w:t>
+      </w:r>
+      <w:r>
+        <w:t>- démarrage</w:t>
+      </w:r>
+    </w:p>
+    <w:p>
+      <w:r>
+        <w:t>Chaque iBeacon détecté est séparé par un petit espace. Comme demandé dans la donnée, les informations suivantes sont visibles pour chaque iBeacon :</w:t>
+      </w:r>
+    </w:p>
+    <w:p>
+      <w:pPr>
+        <w:pStyle w:val="Paragraphedeliste"/>
+        <w:numPr>
+          <w:ilvl w:val="0"/>
+          <w:numId w:val="33"/>
+        </w:numPr>
+      </w:pPr>
+      <w:r>
+        <w:t>L’UUID</w:t>
+      </w:r>
+    </w:p>
+    <w:p>
+      <w:pPr>
+        <w:pStyle w:val="Paragraphedeliste"/>
+        <w:numPr>
+          <w:ilvl w:val="0"/>
+          <w:numId w:val="33"/>
+        </w:numPr>
+      </w:pPr>
+      <w:r>
+        <w:t xml:space="preserve">Le numéro majeur </w:t>
+      </w:r>
+    </w:p>
+    <w:p>
+      <w:pPr>
+        <w:pStyle w:val="Paragraphedeliste"/>
+        <w:numPr>
+          <w:ilvl w:val="0"/>
+          <w:numId w:val="33"/>
+        </w:numPr>
+      </w:pPr>
+      <w:r>
+        <w:t xml:space="preserve">Le numéro </w:t>
+      </w:r>
+      <w:r>
+        <w:t>mineur</w:t>
+      </w:r>
+    </w:p>
+    <w:p>
+      <w:pPr>
+        <w:pStyle w:val="Paragraphedeliste"/>
+        <w:numPr>
+          <w:ilvl w:val="0"/>
+          <w:numId w:val="33"/>
+        </w:numPr>
+      </w:pPr>
+      <w:r>
+        <w:t>La force du signal / RSSI</w:t>
+      </w:r>
+    </w:p>
+    <w:p>
+      <w:pPr>
+        <w:pStyle w:val="Paragraphedeliste"/>
+        <w:numPr>
+          <w:ilvl w:val="0"/>
+          <w:numId w:val="33"/>
+        </w:numPr>
+      </w:pPr>
+      <w:r>
+        <w:t>La date de dernière détection du iBeacon</w:t>
+      </w:r>
+    </w:p>
+    <w:p>
+      <w:pPr>
+        <w:pStyle w:val="Titre3"/>
+      </w:pPr>
+      <w:r>
+        <w:t>Mise en place</w:t>
+      </w:r>
+      <w:bookmarkEnd w:id="14"/>
+    </w:p>
+    <w:p>
+      <w:pPr>
+        <w:rPr>
+          <w:b/>
+          <w:bCs/>
+        </w:rPr>
+      </w:pPr>
+      <w:bookmarkStart w:id="15" w:name="_Toc90380675"/>
+      <w:r>
+        <w:rPr>
+          <w:b/>
+          <w:bCs/>
+        </w:rPr>
+        <w:t>Démarrage et permissions</w:t>
+      </w:r>
+    </w:p>
+    <w:p>
+      <w:pPr>
+        <w:rPr>
+          <w:rFonts w:ascii="Courier New" w:eastAsia="Times New Roman" w:hAnsi="Courier New" w:cs="Courier New"/>
+          <w:b/>
+          <w:bCs/>
+          <w:color w:val="080808"/>
+          <w:sz w:val="20"/>
+          <w:szCs w:val="20"/>
+          <w:lang w:eastAsia="fr-CH"/>
+        </w:rPr>
+      </w:pPr>
+      <w:r>
+        <w:t xml:space="preserve">L’activité est démarrée à partir de la </w:t>
+      </w:r>
       <w:proofErr w:type="spellStart"/>
       <w:r>
-        <w:t>todo</w:t>
+        <w:t>MainActivity</w:t>
+      </w:r>
+      <w:proofErr w:type="spellEnd"/>
+      <w:r>
+        <w:t>. Avant le démarrage de l’activité, au clic sur le bouton pour l’ouvrir, nous vérifions si l’application a la permission d’utiliser la</w:t>
+      </w:r>
+      <w:r>
+        <w:t xml:space="preserve"> localisation</w:t>
+      </w:r>
+      <w:r>
+        <w:t xml:space="preserve"> lors de l’utilisation de l’application</w:t>
+      </w:r>
+      <w:r>
+        <w:t>.</w:t>
+      </w:r>
+      <w:r>
+        <w:t xml:space="preserve"> La gestion des permissions est très similaire à celle réalisée pour l’activité des </w:t>
+      </w:r>
+      <w:r>
+        <w:t>codes-barres</w:t>
+      </w:r>
+      <w:r>
+        <w:t xml:space="preserve">. Nous avons juste modifié un peu la partie </w:t>
+      </w:r>
+      <w:proofErr w:type="spellStart"/>
+      <w:r>
+        <w:t>checkPermission</w:t>
+      </w:r>
+      <w:proofErr w:type="spellEnd"/>
+      <w:r>
+        <w:t xml:space="preserve"> pour ajouter un switch dans la partie </w:t>
+      </w:r>
+      <w:proofErr w:type="spellStart"/>
+      <w:r>
+        <w:t>else</w:t>
+      </w:r>
+      <w:proofErr w:type="spellEnd"/>
+      <w:r>
+        <w:t xml:space="preserve"> de la fonction. Comme ci-dessous</w:t>
+      </w:r>
+      <w:r>
+        <w:t> :</w:t>
+      </w:r>
+    </w:p>
+    <w:p>
+      <w:pPr>
+        <w:shd w:val="clear" w:color="auto" w:fill="FFFFFF"/>
+        <w:tabs>
+          <w:tab w:val="left" w:pos="916"/>
+          <w:tab w:val="left" w:pos="1832"/>
+          <w:tab w:val="left" w:pos="2748"/>
+          <w:tab w:val="left" w:pos="3664"/>
+          <w:tab w:val="left" w:pos="4580"/>
+          <w:tab w:val="left" w:pos="5496"/>
+          <w:tab w:val="left" w:pos="6412"/>
+          <w:tab w:val="left" w:pos="7328"/>
+          <w:tab w:val="left" w:pos="8244"/>
+          <w:tab w:val="left" w:pos="9160"/>
+          <w:tab w:val="left" w:pos="10076"/>
+          <w:tab w:val="left" w:pos="10992"/>
+          <w:tab w:val="left" w:pos="11908"/>
+          <w:tab w:val="left" w:pos="12824"/>
+          <w:tab w:val="left" w:pos="13740"/>
+          <w:tab w:val="left" w:pos="14656"/>
+        </w:tabs>
+        <w:spacing w:after="0" w:line="240" w:lineRule="auto"/>
+        <w:rPr>
+          <w:rFonts w:ascii="Courier New" w:eastAsia="Times New Roman" w:hAnsi="Courier New" w:cs="Courier New"/>
+          <w:color w:val="080808"/>
+          <w:sz w:val="20"/>
+          <w:szCs w:val="20"/>
+          <w:lang w:eastAsia="fr-CH"/>
+        </w:rPr>
+      </w:pPr>
+      <w:proofErr w:type="spellStart"/>
+      <w:proofErr w:type="gramStart"/>
+      <w:r>
+        <w:rPr>
+          <w:rFonts w:ascii="Courier New" w:eastAsia="Times New Roman" w:hAnsi="Courier New" w:cs="Courier New"/>
+          <w:color w:val="0033B3"/>
+          <w:sz w:val="20"/>
+          <w:szCs w:val="20"/>
+          <w:lang w:eastAsia="fr-CH"/>
+        </w:rPr>
+        <w:lastRenderedPageBreak/>
+        <w:t>private</w:t>
+      </w:r>
+      <w:proofErr w:type="spellEnd"/>
+      <w:proofErr w:type="gramEnd"/>
+      <w:r>
+        <w:rPr>
+          <w:rFonts w:ascii="Courier New" w:eastAsia="Times New Roman" w:hAnsi="Courier New" w:cs="Courier New"/>
+          <w:color w:val="0033B3"/>
+          <w:sz w:val="20"/>
+          <w:szCs w:val="20"/>
+          <w:lang w:eastAsia="fr-CH"/>
+        </w:rPr>
+        <w:t xml:space="preserve"> fun </w:t>
+      </w:r>
+      <w:proofErr w:type="spellStart"/>
+      <w:r>
+        <w:rPr>
+          <w:rFonts w:ascii="Courier New" w:eastAsia="Times New Roman" w:hAnsi="Courier New" w:cs="Courier New"/>
+          <w:color w:val="00627A"/>
+          <w:sz w:val="20"/>
+          <w:szCs w:val="20"/>
+          <w:lang w:eastAsia="fr-CH"/>
+        </w:rPr>
+        <w:t>checkPermission</w:t>
+      </w:r>
+      <w:proofErr w:type="spellEnd"/>
+      <w:r>
+        <w:rPr>
+          <w:rFonts w:ascii="Courier New" w:eastAsia="Times New Roman" w:hAnsi="Courier New" w:cs="Courier New"/>
+          <w:color w:val="080808"/>
+          <w:sz w:val="20"/>
+          <w:szCs w:val="20"/>
+          <w:lang w:eastAsia="fr-CH"/>
+        </w:rPr>
+        <w:t xml:space="preserve">(permission: </w:t>
+      </w:r>
+      <w:r>
+        <w:rPr>
+          <w:rFonts w:ascii="Courier New" w:eastAsia="Times New Roman" w:hAnsi="Courier New" w:cs="Courier New"/>
+          <w:color w:val="000000"/>
+          <w:sz w:val="20"/>
+          <w:szCs w:val="20"/>
+          <w:lang w:eastAsia="fr-CH"/>
+        </w:rPr>
+        <w:t>String</w:t>
+      </w:r>
+      <w:r>
+        <w:rPr>
+          <w:rFonts w:ascii="Courier New" w:eastAsia="Times New Roman" w:hAnsi="Courier New" w:cs="Courier New"/>
+          <w:color w:val="080808"/>
+          <w:sz w:val="20"/>
+          <w:szCs w:val="20"/>
+          <w:lang w:eastAsia="fr-CH"/>
+        </w:rPr>
+        <w:t xml:space="preserve">, </w:t>
+      </w:r>
+      <w:proofErr w:type="spellStart"/>
+      <w:r>
+        <w:rPr>
+          <w:rFonts w:ascii="Courier New" w:eastAsia="Times New Roman" w:hAnsi="Courier New" w:cs="Courier New"/>
+          <w:color w:val="080808"/>
+          <w:sz w:val="20"/>
+          <w:szCs w:val="20"/>
+          <w:lang w:eastAsia="fr-CH"/>
+        </w:rPr>
+        <w:t>requestCode</w:t>
+      </w:r>
+      <w:proofErr w:type="spellEnd"/>
+      <w:r>
+        <w:rPr>
+          <w:rFonts w:ascii="Courier New" w:eastAsia="Times New Roman" w:hAnsi="Courier New" w:cs="Courier New"/>
+          <w:color w:val="080808"/>
+          <w:sz w:val="20"/>
+          <w:szCs w:val="20"/>
+          <w:lang w:eastAsia="fr-CH"/>
+        </w:rPr>
+        <w:t xml:space="preserve">: </w:t>
+      </w:r>
+      <w:r>
+        <w:rPr>
+          <w:rFonts w:ascii="Courier New" w:eastAsia="Times New Roman" w:hAnsi="Courier New" w:cs="Courier New"/>
+          <w:color w:val="000000"/>
+          <w:sz w:val="20"/>
+          <w:szCs w:val="20"/>
+          <w:lang w:eastAsia="fr-CH"/>
+        </w:rPr>
+        <w:t>Int</w:t>
+      </w:r>
+      <w:r>
+        <w:rPr>
+          <w:rFonts w:ascii="Courier New" w:eastAsia="Times New Roman" w:hAnsi="Courier New" w:cs="Courier New"/>
+          <w:color w:val="080808"/>
+          <w:sz w:val="20"/>
+          <w:szCs w:val="20"/>
+          <w:lang w:eastAsia="fr-CH"/>
+        </w:rPr>
+        <w:t>) {</w:t>
+      </w:r>
+      <w:r>
+        <w:rPr>
+          <w:rFonts w:ascii="Courier New" w:eastAsia="Times New Roman" w:hAnsi="Courier New" w:cs="Courier New"/>
+          <w:color w:val="080808"/>
+          <w:sz w:val="20"/>
+          <w:szCs w:val="20"/>
+          <w:lang w:eastAsia="fr-CH"/>
+        </w:rPr>
+        <w:br/>
+        <w:t xml:space="preserve">    </w:t>
+      </w:r>
+      <w:r>
+        <w:rPr>
+          <w:rFonts w:ascii="Courier New" w:eastAsia="Times New Roman" w:hAnsi="Courier New" w:cs="Courier New"/>
+          <w:color w:val="0033B3"/>
+          <w:sz w:val="20"/>
+          <w:szCs w:val="20"/>
+          <w:lang w:eastAsia="fr-CH"/>
+        </w:rPr>
+        <w:t xml:space="preserve">if </w:t>
+      </w:r>
+      <w:r>
+        <w:rPr>
+          <w:rFonts w:ascii="Courier New" w:eastAsia="Times New Roman" w:hAnsi="Courier New" w:cs="Courier New"/>
+          <w:color w:val="080808"/>
+          <w:sz w:val="20"/>
+          <w:szCs w:val="20"/>
+          <w:lang w:eastAsia="fr-CH"/>
+        </w:rPr>
+        <w:t>(</w:t>
+      </w:r>
+      <w:proofErr w:type="spellStart"/>
+      <w:r>
+        <w:rPr>
+          <w:rFonts w:ascii="Courier New" w:eastAsia="Times New Roman" w:hAnsi="Courier New" w:cs="Courier New"/>
+          <w:color w:val="000000"/>
+          <w:sz w:val="20"/>
+          <w:szCs w:val="20"/>
+          <w:lang w:eastAsia="fr-CH"/>
+        </w:rPr>
+        <w:t>ContextCompat</w:t>
+      </w:r>
+      <w:r>
+        <w:rPr>
+          <w:rFonts w:ascii="Courier New" w:eastAsia="Times New Roman" w:hAnsi="Courier New" w:cs="Courier New"/>
+          <w:color w:val="080808"/>
+          <w:sz w:val="20"/>
+          <w:szCs w:val="20"/>
+          <w:lang w:eastAsia="fr-CH"/>
+        </w:rPr>
+        <w:t>.checkSelfPermission</w:t>
+      </w:r>
+      <w:proofErr w:type="spellEnd"/>
+      <w:r>
+        <w:rPr>
+          <w:rFonts w:ascii="Courier New" w:eastAsia="Times New Roman" w:hAnsi="Courier New" w:cs="Courier New"/>
+          <w:color w:val="080808"/>
+          <w:sz w:val="20"/>
+          <w:szCs w:val="20"/>
+          <w:lang w:eastAsia="fr-CH"/>
+        </w:rPr>
+        <w:t>(</w:t>
+      </w:r>
+      <w:r>
+        <w:rPr>
+          <w:rFonts w:ascii="Courier New" w:eastAsia="Times New Roman" w:hAnsi="Courier New" w:cs="Courier New"/>
+          <w:color w:val="080808"/>
+          <w:sz w:val="20"/>
+          <w:szCs w:val="20"/>
+          <w:lang w:eastAsia="fr-CH"/>
+        </w:rPr>
+        <w:br/>
+        <w:t xml:space="preserve">        </w:t>
+      </w:r>
+      <w:proofErr w:type="spellStart"/>
+      <w:r>
+        <w:rPr>
+          <w:rFonts w:ascii="Courier New" w:eastAsia="Times New Roman" w:hAnsi="Courier New" w:cs="Courier New"/>
+          <w:color w:val="0033B3"/>
+          <w:sz w:val="20"/>
+          <w:szCs w:val="20"/>
+          <w:lang w:eastAsia="fr-CH"/>
+        </w:rPr>
+        <w:t>this</w:t>
+      </w:r>
+      <w:r>
+        <w:rPr>
+          <w:rFonts w:ascii="Courier New" w:eastAsia="Times New Roman" w:hAnsi="Courier New" w:cs="Courier New"/>
+          <w:color w:val="4A86E8"/>
+          <w:sz w:val="20"/>
+          <w:szCs w:val="20"/>
+          <w:lang w:eastAsia="fr-CH"/>
+        </w:rPr>
+        <w:t>@MainActivity</w:t>
+      </w:r>
+      <w:proofErr w:type="spellEnd"/>
+      <w:r>
+        <w:rPr>
+          <w:rFonts w:ascii="Courier New" w:eastAsia="Times New Roman" w:hAnsi="Courier New" w:cs="Courier New"/>
+          <w:color w:val="080808"/>
+          <w:sz w:val="20"/>
+          <w:szCs w:val="20"/>
+          <w:lang w:eastAsia="fr-CH"/>
+        </w:rPr>
+        <w:t xml:space="preserve">, permission) == </w:t>
+      </w:r>
+      <w:proofErr w:type="spellStart"/>
+      <w:r>
+        <w:rPr>
+          <w:rFonts w:ascii="Courier New" w:eastAsia="Times New Roman" w:hAnsi="Courier New" w:cs="Courier New"/>
+          <w:color w:val="000000"/>
+          <w:sz w:val="20"/>
+          <w:szCs w:val="20"/>
+          <w:lang w:eastAsia="fr-CH"/>
+        </w:rPr>
+        <w:t>PackageManager</w:t>
+      </w:r>
+      <w:r>
+        <w:rPr>
+          <w:rFonts w:ascii="Courier New" w:eastAsia="Times New Roman" w:hAnsi="Courier New" w:cs="Courier New"/>
+          <w:color w:val="080808"/>
+          <w:sz w:val="20"/>
+          <w:szCs w:val="20"/>
+          <w:lang w:eastAsia="fr-CH"/>
+        </w:rPr>
+        <w:t>.</w:t>
+      </w:r>
+      <w:r>
+        <w:rPr>
+          <w:rFonts w:ascii="Courier New" w:eastAsia="Times New Roman" w:hAnsi="Courier New" w:cs="Courier New"/>
+          <w:i/>
+          <w:iCs/>
+          <w:color w:val="871094"/>
+          <w:sz w:val="20"/>
+          <w:szCs w:val="20"/>
+          <w:lang w:eastAsia="fr-CH"/>
+        </w:rPr>
+        <w:t>PERMISSION_DENIED</w:t>
+      </w:r>
+      <w:proofErr w:type="spellEnd"/>
+      <w:r>
+        <w:rPr>
+          <w:rFonts w:ascii="Courier New" w:eastAsia="Times New Roman" w:hAnsi="Courier New" w:cs="Courier New"/>
+          <w:color w:val="080808"/>
+          <w:sz w:val="20"/>
+          <w:szCs w:val="20"/>
+          <w:lang w:eastAsia="fr-CH"/>
+        </w:rPr>
+        <w:t>)</w:t>
+      </w:r>
+    </w:p>
+    <w:p>
+      <w:pPr>
+        <w:shd w:val="clear" w:color="auto" w:fill="FFFFFF"/>
+        <w:tabs>
+          <w:tab w:val="left" w:pos="916"/>
+          <w:tab w:val="left" w:pos="1832"/>
+          <w:tab w:val="left" w:pos="2748"/>
+          <w:tab w:val="left" w:pos="3664"/>
+          <w:tab w:val="left" w:pos="4580"/>
+          <w:tab w:val="left" w:pos="5496"/>
+          <w:tab w:val="left" w:pos="6412"/>
+          <w:tab w:val="left" w:pos="7328"/>
+          <w:tab w:val="left" w:pos="8244"/>
+          <w:tab w:val="left" w:pos="9160"/>
+          <w:tab w:val="left" w:pos="10076"/>
+          <w:tab w:val="left" w:pos="10992"/>
+          <w:tab w:val="left" w:pos="11908"/>
+          <w:tab w:val="left" w:pos="12824"/>
+          <w:tab w:val="left" w:pos="13740"/>
+          <w:tab w:val="left" w:pos="14656"/>
+        </w:tabs>
+        <w:spacing w:after="0" w:line="240" w:lineRule="auto"/>
+        <w:rPr>
+          <w:rFonts w:ascii="Courier New" w:eastAsia="Times New Roman" w:hAnsi="Courier New" w:cs="Courier New"/>
+          <w:color w:val="080808"/>
+          <w:sz w:val="20"/>
+          <w:szCs w:val="20"/>
+          <w:lang w:eastAsia="fr-CH"/>
+        </w:rPr>
+      </w:pPr>
+      <w:r>
+        <w:rPr>
+          <w:rFonts w:ascii="Courier New" w:eastAsia="Times New Roman" w:hAnsi="Courier New" w:cs="Courier New"/>
+          <w:color w:val="080808"/>
+          <w:sz w:val="20"/>
+          <w:szCs w:val="20"/>
+          <w:lang w:eastAsia="fr-CH"/>
+        </w:rPr>
+        <w:t xml:space="preserve"> </w:t>
+      </w:r>
+      <w:r>
+        <w:rPr>
+          <w:rFonts w:ascii="Courier New" w:eastAsia="Times New Roman" w:hAnsi="Courier New" w:cs="Courier New"/>
+          <w:color w:val="080808"/>
+          <w:sz w:val="20"/>
+          <w:szCs w:val="20"/>
+          <w:lang w:eastAsia="fr-CH"/>
+        </w:rPr>
+        <w:t xml:space="preserve">   </w:t>
+      </w:r>
+      <w:r>
+        <w:rPr>
+          <w:rFonts w:ascii="Courier New" w:eastAsia="Times New Roman" w:hAnsi="Courier New" w:cs="Courier New"/>
+          <w:color w:val="080808"/>
+          <w:sz w:val="20"/>
+          <w:szCs w:val="20"/>
+          <w:lang w:eastAsia="fr-CH"/>
+        </w:rPr>
+        <w:t>{</w:t>
+      </w:r>
+      <w:r>
+        <w:rPr>
+          <w:rFonts w:ascii="Courier New" w:eastAsia="Times New Roman" w:hAnsi="Courier New" w:cs="Courier New"/>
+          <w:color w:val="080808"/>
+          <w:sz w:val="20"/>
+          <w:szCs w:val="20"/>
+          <w:lang w:eastAsia="fr-CH"/>
+        </w:rPr>
+        <w:br/>
+      </w:r>
+      <w:r>
+        <w:rPr>
+          <w:rFonts w:ascii="Courier New" w:eastAsia="Times New Roman" w:hAnsi="Courier New" w:cs="Courier New"/>
+          <w:color w:val="080808"/>
+          <w:sz w:val="20"/>
+          <w:szCs w:val="20"/>
+          <w:lang w:eastAsia="fr-CH"/>
+        </w:rPr>
+        <w:br/>
+        <w:t xml:space="preserve">        </w:t>
+      </w:r>
+      <w:r>
+        <w:rPr>
+          <w:rFonts w:ascii="Courier New" w:eastAsia="Times New Roman" w:hAnsi="Courier New" w:cs="Courier New"/>
+          <w:i/>
+          <w:iCs/>
+          <w:color w:val="8C8C8C"/>
+          <w:sz w:val="20"/>
+          <w:szCs w:val="20"/>
+          <w:lang w:eastAsia="fr-CH"/>
+        </w:rPr>
+        <w:t xml:space="preserve">// </w:t>
+      </w:r>
+      <w:proofErr w:type="spellStart"/>
+      <w:r>
+        <w:rPr>
+          <w:rFonts w:ascii="Courier New" w:eastAsia="Times New Roman" w:hAnsi="Courier New" w:cs="Courier New"/>
+          <w:i/>
+          <w:iCs/>
+          <w:color w:val="8C8C8C"/>
+          <w:sz w:val="20"/>
+          <w:szCs w:val="20"/>
+          <w:lang w:eastAsia="fr-CH"/>
+        </w:rPr>
+        <w:t>Requesting</w:t>
+      </w:r>
+      <w:proofErr w:type="spellEnd"/>
+      <w:r>
+        <w:rPr>
+          <w:rFonts w:ascii="Courier New" w:eastAsia="Times New Roman" w:hAnsi="Courier New" w:cs="Courier New"/>
+          <w:i/>
+          <w:iCs/>
+          <w:color w:val="8C8C8C"/>
+          <w:sz w:val="20"/>
+          <w:szCs w:val="20"/>
+          <w:lang w:eastAsia="fr-CH"/>
+        </w:rPr>
+        <w:t xml:space="preserve"> the permission</w:t>
+      </w:r>
+      <w:r>
+        <w:rPr>
+          <w:rFonts w:ascii="Courier New" w:eastAsia="Times New Roman" w:hAnsi="Courier New" w:cs="Courier New"/>
+          <w:i/>
+          <w:iCs/>
+          <w:color w:val="8C8C8C"/>
+          <w:sz w:val="20"/>
+          <w:szCs w:val="20"/>
+          <w:lang w:eastAsia="fr-CH"/>
+        </w:rPr>
+        <w:br/>
+        <w:t xml:space="preserve">        </w:t>
+      </w:r>
+      <w:proofErr w:type="spellStart"/>
+      <w:r>
+        <w:rPr>
+          <w:rFonts w:ascii="Courier New" w:eastAsia="Times New Roman" w:hAnsi="Courier New" w:cs="Courier New"/>
+          <w:color w:val="000000"/>
+          <w:sz w:val="20"/>
+          <w:szCs w:val="20"/>
+          <w:lang w:eastAsia="fr-CH"/>
+        </w:rPr>
+        <w:t>ActivityCompat</w:t>
+      </w:r>
+      <w:r>
+        <w:rPr>
+          <w:rFonts w:ascii="Courier New" w:eastAsia="Times New Roman" w:hAnsi="Courier New" w:cs="Courier New"/>
+          <w:color w:val="080808"/>
+          <w:sz w:val="20"/>
+          <w:szCs w:val="20"/>
+          <w:lang w:eastAsia="fr-CH"/>
+        </w:rPr>
+        <w:t>.requestPermissions</w:t>
+      </w:r>
+      <w:proofErr w:type="spellEnd"/>
+      <w:r>
+        <w:rPr>
+          <w:rFonts w:ascii="Courier New" w:eastAsia="Times New Roman" w:hAnsi="Courier New" w:cs="Courier New"/>
+          <w:color w:val="080808"/>
+          <w:sz w:val="20"/>
+          <w:szCs w:val="20"/>
+          <w:lang w:eastAsia="fr-CH"/>
+        </w:rPr>
+        <w:t>(</w:t>
+      </w:r>
+      <w:proofErr w:type="spellStart"/>
+      <w:r>
+        <w:rPr>
+          <w:rFonts w:ascii="Courier New" w:eastAsia="Times New Roman" w:hAnsi="Courier New" w:cs="Courier New"/>
+          <w:color w:val="0033B3"/>
+          <w:sz w:val="20"/>
+          <w:szCs w:val="20"/>
+          <w:lang w:eastAsia="fr-CH"/>
+        </w:rPr>
+        <w:t>this</w:t>
+      </w:r>
+      <w:r>
+        <w:rPr>
+          <w:rFonts w:ascii="Courier New" w:eastAsia="Times New Roman" w:hAnsi="Courier New" w:cs="Courier New"/>
+          <w:color w:val="4A86E8"/>
+          <w:sz w:val="20"/>
+          <w:szCs w:val="20"/>
+          <w:lang w:eastAsia="fr-CH"/>
+        </w:rPr>
+        <w:t>@MainActivity</w:t>
+      </w:r>
+      <w:proofErr w:type="spellEnd"/>
+      <w:r>
+        <w:rPr>
+          <w:rFonts w:ascii="Courier New" w:eastAsia="Times New Roman" w:hAnsi="Courier New" w:cs="Courier New"/>
+          <w:color w:val="080808"/>
+          <w:sz w:val="20"/>
+          <w:szCs w:val="20"/>
+          <w:lang w:eastAsia="fr-CH"/>
+        </w:rPr>
+        <w:t xml:space="preserve">, </w:t>
+      </w:r>
+      <w:r>
+        <w:rPr>
+          <w:rFonts w:ascii="Courier New" w:eastAsia="Times New Roman" w:hAnsi="Courier New" w:cs="Courier New"/>
+          <w:color w:val="080808"/>
+          <w:sz w:val="20"/>
+          <w:szCs w:val="20"/>
+          <w:lang w:eastAsia="fr-CH"/>
+        </w:rPr>
+        <w:br/>
+        <w:t xml:space="preserve">                                          </w:t>
+      </w:r>
+      <w:proofErr w:type="spellStart"/>
+      <w:r>
+        <w:rPr>
+          <w:rFonts w:ascii="Courier New" w:eastAsia="Times New Roman" w:hAnsi="Courier New" w:cs="Courier New"/>
+          <w:i/>
+          <w:iCs/>
+          <w:color w:val="00627A"/>
+          <w:sz w:val="20"/>
+          <w:szCs w:val="20"/>
+          <w:lang w:eastAsia="fr-CH"/>
+        </w:rPr>
+        <w:t>arrayOf</w:t>
+      </w:r>
+      <w:proofErr w:type="spellEnd"/>
+      <w:r>
+        <w:rPr>
+          <w:rFonts w:ascii="Courier New" w:eastAsia="Times New Roman" w:hAnsi="Courier New" w:cs="Courier New"/>
+          <w:color w:val="080808"/>
+          <w:sz w:val="20"/>
+          <w:szCs w:val="20"/>
+          <w:lang w:eastAsia="fr-CH"/>
+        </w:rPr>
+        <w:t xml:space="preserve">(permission), </w:t>
+      </w:r>
+      <w:proofErr w:type="spellStart"/>
+      <w:r>
+        <w:rPr>
+          <w:rFonts w:ascii="Courier New" w:eastAsia="Times New Roman" w:hAnsi="Courier New" w:cs="Courier New"/>
+          <w:color w:val="080808"/>
+          <w:sz w:val="20"/>
+          <w:szCs w:val="20"/>
+          <w:lang w:eastAsia="fr-CH"/>
+        </w:rPr>
+        <w:t>requestCode</w:t>
+      </w:r>
+      <w:proofErr w:type="spellEnd"/>
+      <w:r>
+        <w:rPr>
+          <w:rFonts w:ascii="Courier New" w:eastAsia="Times New Roman" w:hAnsi="Courier New" w:cs="Courier New"/>
+          <w:color w:val="080808"/>
+          <w:sz w:val="20"/>
+          <w:szCs w:val="20"/>
+          <w:lang w:eastAsia="fr-CH"/>
+        </w:rPr>
+        <w:t>)</w:t>
+      </w:r>
+      <w:r>
+        <w:rPr>
+          <w:rFonts w:ascii="Courier New" w:eastAsia="Times New Roman" w:hAnsi="Courier New" w:cs="Courier New"/>
+          <w:color w:val="080808"/>
+          <w:sz w:val="20"/>
+          <w:szCs w:val="20"/>
+          <w:lang w:eastAsia="fr-CH"/>
+        </w:rPr>
+        <w:br/>
+        <w:t xml:space="preserve">  </w:t>
+      </w:r>
+      <w:proofErr w:type="gramStart"/>
+      <w:r>
+        <w:rPr>
+          <w:rFonts w:ascii="Courier New" w:eastAsia="Times New Roman" w:hAnsi="Courier New" w:cs="Courier New"/>
+          <w:color w:val="080808"/>
+          <w:sz w:val="20"/>
+          <w:szCs w:val="20"/>
+          <w:lang w:eastAsia="fr-CH"/>
+        </w:rPr>
+        <w:t xml:space="preserve">  }</w:t>
+      </w:r>
+      <w:proofErr w:type="gramEnd"/>
+      <w:r>
+        <w:rPr>
+          <w:rFonts w:ascii="Courier New" w:eastAsia="Times New Roman" w:hAnsi="Courier New" w:cs="Courier New"/>
+          <w:color w:val="080808"/>
+          <w:sz w:val="20"/>
+          <w:szCs w:val="20"/>
+          <w:lang w:eastAsia="fr-CH"/>
+        </w:rPr>
+        <w:t xml:space="preserve"> </w:t>
+      </w:r>
+      <w:proofErr w:type="spellStart"/>
+      <w:r>
+        <w:rPr>
+          <w:rFonts w:ascii="Courier New" w:eastAsia="Times New Roman" w:hAnsi="Courier New" w:cs="Courier New"/>
+          <w:color w:val="0033B3"/>
+          <w:sz w:val="20"/>
+          <w:szCs w:val="20"/>
+          <w:lang w:eastAsia="fr-CH"/>
+        </w:rPr>
+        <w:t>else</w:t>
+      </w:r>
+      <w:proofErr w:type="spellEnd"/>
+      <w:r>
+        <w:rPr>
+          <w:rFonts w:ascii="Courier New" w:eastAsia="Times New Roman" w:hAnsi="Courier New" w:cs="Courier New"/>
+          <w:color w:val="0033B3"/>
+          <w:sz w:val="20"/>
+          <w:szCs w:val="20"/>
+          <w:lang w:eastAsia="fr-CH"/>
+        </w:rPr>
+        <w:t xml:space="preserve"> </w:t>
+      </w:r>
+      <w:r>
+        <w:rPr>
+          <w:rFonts w:ascii="Courier New" w:eastAsia="Times New Roman" w:hAnsi="Courier New" w:cs="Courier New"/>
+          <w:color w:val="080808"/>
+          <w:sz w:val="20"/>
+          <w:szCs w:val="20"/>
+          <w:lang w:eastAsia="fr-CH"/>
+        </w:rPr>
+        <w:t>{</w:t>
+      </w:r>
+      <w:r>
+        <w:rPr>
+          <w:rFonts w:ascii="Courier New" w:eastAsia="Times New Roman" w:hAnsi="Courier New" w:cs="Courier New"/>
+          <w:color w:val="080808"/>
+          <w:sz w:val="20"/>
+          <w:szCs w:val="20"/>
+          <w:lang w:eastAsia="fr-CH"/>
+        </w:rPr>
+        <w:br/>
+        <w:t xml:space="preserve">        </w:t>
+      </w:r>
+      <w:proofErr w:type="spellStart"/>
+      <w:r>
+        <w:rPr>
+          <w:rFonts w:ascii="Courier New" w:eastAsia="Times New Roman" w:hAnsi="Courier New" w:cs="Courier New"/>
+          <w:color w:val="0033B3"/>
+          <w:sz w:val="20"/>
+          <w:szCs w:val="20"/>
+          <w:lang w:eastAsia="fr-CH"/>
+        </w:rPr>
+        <w:t>when</w:t>
+      </w:r>
+      <w:proofErr w:type="spellEnd"/>
+      <w:r>
+        <w:rPr>
+          <w:rFonts w:ascii="Courier New" w:eastAsia="Times New Roman" w:hAnsi="Courier New" w:cs="Courier New"/>
+          <w:color w:val="0033B3"/>
+          <w:sz w:val="20"/>
+          <w:szCs w:val="20"/>
+          <w:lang w:eastAsia="fr-CH"/>
+        </w:rPr>
+        <w:t xml:space="preserve"> </w:t>
+      </w:r>
+      <w:r>
+        <w:rPr>
+          <w:rFonts w:ascii="Courier New" w:eastAsia="Times New Roman" w:hAnsi="Courier New" w:cs="Courier New"/>
+          <w:color w:val="080808"/>
+          <w:sz w:val="20"/>
+          <w:szCs w:val="20"/>
+          <w:lang w:eastAsia="fr-CH"/>
+        </w:rPr>
+        <w:t>(</w:t>
+      </w:r>
+      <w:proofErr w:type="spellStart"/>
+      <w:r>
+        <w:rPr>
+          <w:rFonts w:ascii="Courier New" w:eastAsia="Times New Roman" w:hAnsi="Courier New" w:cs="Courier New"/>
+          <w:color w:val="080808"/>
+          <w:sz w:val="20"/>
+          <w:szCs w:val="20"/>
+          <w:lang w:eastAsia="fr-CH"/>
+        </w:rPr>
+        <w:t>requestCode</w:t>
+      </w:r>
+      <w:proofErr w:type="spellEnd"/>
+      <w:r>
+        <w:rPr>
+          <w:rFonts w:ascii="Courier New" w:eastAsia="Times New Roman" w:hAnsi="Courier New" w:cs="Courier New"/>
+          <w:color w:val="080808"/>
+          <w:sz w:val="20"/>
+          <w:szCs w:val="20"/>
+          <w:lang w:eastAsia="fr-CH"/>
+        </w:rPr>
+        <w:t>){</w:t>
+      </w:r>
+    </w:p>
+    <w:p>
+      <w:pPr>
+        <w:shd w:val="clear" w:color="auto" w:fill="FFFFFF"/>
+        <w:tabs>
+          <w:tab w:val="left" w:pos="916"/>
+          <w:tab w:val="left" w:pos="1832"/>
+          <w:tab w:val="left" w:pos="2748"/>
+          <w:tab w:val="left" w:pos="3664"/>
+          <w:tab w:val="left" w:pos="4580"/>
+          <w:tab w:val="left" w:pos="5496"/>
+          <w:tab w:val="left" w:pos="6412"/>
+          <w:tab w:val="left" w:pos="7328"/>
+          <w:tab w:val="left" w:pos="8244"/>
+          <w:tab w:val="left" w:pos="9160"/>
+          <w:tab w:val="left" w:pos="10076"/>
+          <w:tab w:val="left" w:pos="10992"/>
+          <w:tab w:val="left" w:pos="11908"/>
+          <w:tab w:val="left" w:pos="12824"/>
+          <w:tab w:val="left" w:pos="13740"/>
+          <w:tab w:val="left" w:pos="14656"/>
+        </w:tabs>
+        <w:spacing w:after="0" w:line="240" w:lineRule="auto"/>
+        <w:rPr>
+          <w:rFonts w:ascii="Courier New" w:eastAsia="Times New Roman" w:hAnsi="Courier New" w:cs="Courier New"/>
+          <w:color w:val="080808"/>
+          <w:sz w:val="20"/>
+          <w:szCs w:val="20"/>
+          <w:lang w:eastAsia="fr-CH"/>
+        </w:rPr>
+      </w:pPr>
+      <w:r>
+        <w:rPr>
+          <w:rFonts w:ascii="Courier New" w:eastAsia="Times New Roman" w:hAnsi="Courier New" w:cs="Courier New"/>
+          <w:color w:val="080808"/>
+          <w:sz w:val="20"/>
+          <w:szCs w:val="20"/>
+          <w:lang w:eastAsia="fr-CH"/>
+        </w:rPr>
+        <w:t xml:space="preserve">           </w:t>
+      </w:r>
+      <w:r>
+        <w:rPr>
+          <w:rFonts w:ascii="Courier New" w:eastAsia="Times New Roman" w:hAnsi="Courier New" w:cs="Courier New"/>
+          <w:color w:val="871094"/>
+          <w:sz w:val="20"/>
+          <w:szCs w:val="20"/>
+          <w:lang w:eastAsia="fr-CH"/>
+        </w:rPr>
+        <w:t>CAMERA_PERMISSION_CODE</w:t>
+      </w:r>
+      <w:r>
+        <w:rPr>
+          <w:rFonts w:ascii="Courier New" w:eastAsia="Times New Roman" w:hAnsi="Courier New" w:cs="Courier New"/>
+          <w:color w:val="080808"/>
+          <w:sz w:val="20"/>
+          <w:szCs w:val="20"/>
+          <w:lang w:eastAsia="fr-CH"/>
+        </w:rPr>
+        <w:t xml:space="preserve"> </w:t>
+      </w:r>
+      <w:r>
+        <w:rPr>
+          <w:rFonts w:ascii="Courier New" w:eastAsia="Times New Roman" w:hAnsi="Courier New" w:cs="Courier New"/>
+          <w:color w:val="080808"/>
+          <w:sz w:val="20"/>
+          <w:szCs w:val="20"/>
+          <w:lang w:eastAsia="fr-CH"/>
+        </w:rPr>
+        <w:t xml:space="preserve">-&gt; </w:t>
+      </w:r>
+      <w:r>
+        <w:rPr>
+          <w:rFonts w:ascii="Courier New" w:eastAsia="Times New Roman" w:hAnsi="Courier New" w:cs="Courier New"/>
+          <w:color w:val="080808"/>
+          <w:sz w:val="20"/>
+          <w:szCs w:val="20"/>
+          <w:lang w:eastAsia="fr-CH"/>
+        </w:rPr>
+        <w:t>{</w:t>
+      </w:r>
+      <w:r>
+        <w:rPr>
+          <w:rFonts w:ascii="Courier New" w:eastAsia="Times New Roman" w:hAnsi="Courier New" w:cs="Courier New"/>
+          <w:color w:val="080808"/>
+          <w:sz w:val="20"/>
+          <w:szCs w:val="20"/>
+          <w:lang w:eastAsia="fr-CH"/>
+        </w:rPr>
+        <w:br/>
+        <w:t xml:space="preserve">            </w:t>
+      </w:r>
+      <w:proofErr w:type="spellStart"/>
+      <w:proofErr w:type="gramStart"/>
+      <w:r>
+        <w:rPr>
+          <w:rFonts w:ascii="Courier New" w:eastAsia="Times New Roman" w:hAnsi="Courier New" w:cs="Courier New"/>
+          <w:color w:val="080808"/>
+          <w:sz w:val="20"/>
+          <w:szCs w:val="20"/>
+          <w:lang w:eastAsia="fr-CH"/>
+        </w:rPr>
+        <w:t>startActivity</w:t>
+      </w:r>
+      <w:proofErr w:type="spellEnd"/>
+      <w:r>
+        <w:rPr>
+          <w:rFonts w:ascii="Courier New" w:eastAsia="Times New Roman" w:hAnsi="Courier New" w:cs="Courier New"/>
+          <w:color w:val="080808"/>
+          <w:sz w:val="20"/>
+          <w:szCs w:val="20"/>
+          <w:lang w:eastAsia="fr-CH"/>
+        </w:rPr>
+        <w:t>(</w:t>
+      </w:r>
+      <w:proofErr w:type="gramEnd"/>
+      <w:r>
+        <w:rPr>
+          <w:rFonts w:ascii="Courier New" w:eastAsia="Times New Roman" w:hAnsi="Courier New" w:cs="Courier New"/>
+          <w:color w:val="080808"/>
+          <w:sz w:val="20"/>
+          <w:szCs w:val="20"/>
+          <w:lang w:eastAsia="fr-CH"/>
+        </w:rPr>
+        <w:t>Intent(</w:t>
+      </w:r>
+      <w:proofErr w:type="spellStart"/>
+      <w:r>
+        <w:rPr>
+          <w:rFonts w:ascii="Courier New" w:eastAsia="Times New Roman" w:hAnsi="Courier New" w:cs="Courier New"/>
+          <w:color w:val="0033B3"/>
+          <w:sz w:val="20"/>
+          <w:szCs w:val="20"/>
+          <w:lang w:eastAsia="fr-CH"/>
+        </w:rPr>
+        <w:t>this</w:t>
+      </w:r>
+      <w:proofErr w:type="spellEnd"/>
+      <w:r>
+        <w:rPr>
+          <w:rFonts w:ascii="Courier New" w:eastAsia="Times New Roman" w:hAnsi="Courier New" w:cs="Courier New"/>
+          <w:color w:val="080808"/>
+          <w:sz w:val="20"/>
+          <w:szCs w:val="20"/>
+          <w:lang w:eastAsia="fr-CH"/>
+        </w:rPr>
+        <w:t xml:space="preserve">, </w:t>
+      </w:r>
+      <w:proofErr w:type="spellStart"/>
+      <w:r>
+        <w:rPr>
+          <w:rFonts w:ascii="Courier New" w:eastAsia="Times New Roman" w:hAnsi="Courier New" w:cs="Courier New"/>
+          <w:color w:val="000000"/>
+          <w:sz w:val="20"/>
+          <w:szCs w:val="20"/>
+          <w:lang w:eastAsia="fr-CH"/>
+        </w:rPr>
+        <w:t>CodeBarreActivity</w:t>
+      </w:r>
+      <w:proofErr w:type="spellEnd"/>
+      <w:r>
+        <w:rPr>
+          <w:rFonts w:ascii="Courier New" w:eastAsia="Times New Roman" w:hAnsi="Courier New" w:cs="Courier New"/>
+          <w:color w:val="080808"/>
+          <w:sz w:val="20"/>
+          <w:szCs w:val="20"/>
+          <w:lang w:eastAsia="fr-CH"/>
+        </w:rPr>
+        <w:t>::</w:t>
+      </w:r>
+      <w:r>
+        <w:rPr>
+          <w:rFonts w:ascii="Courier New" w:eastAsia="Times New Roman" w:hAnsi="Courier New" w:cs="Courier New"/>
+          <w:color w:val="0033B3"/>
+          <w:sz w:val="20"/>
+          <w:szCs w:val="20"/>
+          <w:lang w:eastAsia="fr-CH"/>
+        </w:rPr>
+        <w:t>class</w:t>
+      </w:r>
+      <w:r>
+        <w:rPr>
+          <w:rFonts w:ascii="Courier New" w:eastAsia="Times New Roman" w:hAnsi="Courier New" w:cs="Courier New"/>
+          <w:color w:val="080808"/>
+          <w:sz w:val="20"/>
+          <w:szCs w:val="20"/>
+          <w:lang w:eastAsia="fr-CH"/>
+        </w:rPr>
+        <w:t>.</w:t>
+      </w:r>
+      <w:r>
+        <w:rPr>
+          <w:rFonts w:ascii="Courier New" w:eastAsia="Times New Roman" w:hAnsi="Courier New" w:cs="Courier New"/>
+          <w:i/>
+          <w:iCs/>
+          <w:color w:val="871094"/>
+          <w:sz w:val="20"/>
+          <w:szCs w:val="20"/>
+          <w:lang w:eastAsia="fr-CH"/>
+        </w:rPr>
+        <w:t>java</w:t>
+      </w:r>
+      <w:r>
+        <w:rPr>
+          <w:rFonts w:ascii="Courier New" w:eastAsia="Times New Roman" w:hAnsi="Courier New" w:cs="Courier New"/>
+          <w:color w:val="080808"/>
+          <w:sz w:val="20"/>
+          <w:szCs w:val="20"/>
+          <w:lang w:eastAsia="fr-CH"/>
+        </w:rPr>
+        <w:t>))</w:t>
+      </w:r>
+    </w:p>
+    <w:p>
+      <w:pPr>
+        <w:shd w:val="clear" w:color="auto" w:fill="FFFFFF"/>
+        <w:tabs>
+          <w:tab w:val="left" w:pos="916"/>
+          <w:tab w:val="left" w:pos="1832"/>
+          <w:tab w:val="left" w:pos="2748"/>
+          <w:tab w:val="left" w:pos="3664"/>
+          <w:tab w:val="left" w:pos="4580"/>
+          <w:tab w:val="left" w:pos="5496"/>
+          <w:tab w:val="left" w:pos="6412"/>
+          <w:tab w:val="left" w:pos="7328"/>
+          <w:tab w:val="left" w:pos="8244"/>
+          <w:tab w:val="left" w:pos="9160"/>
+          <w:tab w:val="left" w:pos="10076"/>
+          <w:tab w:val="left" w:pos="10992"/>
+          <w:tab w:val="left" w:pos="11908"/>
+          <w:tab w:val="left" w:pos="12824"/>
+          <w:tab w:val="left" w:pos="13740"/>
+          <w:tab w:val="left" w:pos="14656"/>
+        </w:tabs>
+        <w:spacing w:after="0" w:line="240" w:lineRule="auto"/>
+        <w:rPr>
+          <w:rFonts w:ascii="Courier New" w:eastAsia="Times New Roman" w:hAnsi="Courier New" w:cs="Courier New"/>
+          <w:color w:val="080808"/>
+          <w:sz w:val="20"/>
+          <w:szCs w:val="20"/>
+          <w:lang w:eastAsia="fr-CH"/>
+        </w:rPr>
+      </w:pPr>
+      <w:r>
+        <w:rPr>
+          <w:rFonts w:ascii="Courier New" w:eastAsia="Times New Roman" w:hAnsi="Courier New" w:cs="Courier New"/>
+          <w:color w:val="080808"/>
+          <w:sz w:val="20"/>
+          <w:szCs w:val="20"/>
+          <w:lang w:eastAsia="fr-CH"/>
+        </w:rPr>
+        <w:t xml:space="preserve">           }</w:t>
+      </w:r>
+    </w:p>
+    <w:p>
+      <w:pPr>
+        <w:shd w:val="clear" w:color="auto" w:fill="FFFFFF"/>
+        <w:tabs>
+          <w:tab w:val="left" w:pos="916"/>
+          <w:tab w:val="left" w:pos="1832"/>
+          <w:tab w:val="left" w:pos="2748"/>
+          <w:tab w:val="left" w:pos="3664"/>
+          <w:tab w:val="left" w:pos="4580"/>
+          <w:tab w:val="left" w:pos="5496"/>
+          <w:tab w:val="left" w:pos="6412"/>
+          <w:tab w:val="left" w:pos="7328"/>
+          <w:tab w:val="left" w:pos="8244"/>
+          <w:tab w:val="left" w:pos="9160"/>
+          <w:tab w:val="left" w:pos="10076"/>
+          <w:tab w:val="left" w:pos="10992"/>
+          <w:tab w:val="left" w:pos="11908"/>
+          <w:tab w:val="left" w:pos="12824"/>
+          <w:tab w:val="left" w:pos="13740"/>
+          <w:tab w:val="left" w:pos="14656"/>
+        </w:tabs>
+        <w:spacing w:after="0" w:line="240" w:lineRule="auto"/>
+        <w:rPr>
+          <w:rFonts w:ascii="Courier New" w:eastAsia="Times New Roman" w:hAnsi="Courier New" w:cs="Courier New"/>
+          <w:color w:val="080808"/>
+          <w:sz w:val="20"/>
+          <w:szCs w:val="20"/>
+          <w:lang w:eastAsia="fr-CH"/>
+        </w:rPr>
+      </w:pPr>
+      <w:r>
+        <w:rPr>
+          <w:rFonts w:ascii="Courier New" w:eastAsia="Times New Roman" w:hAnsi="Courier New" w:cs="Courier New"/>
+          <w:color w:val="871094"/>
+          <w:sz w:val="20"/>
+          <w:szCs w:val="20"/>
+          <w:lang w:eastAsia="fr-CH"/>
+        </w:rPr>
+        <w:t xml:space="preserve">           </w:t>
+      </w:r>
+      <w:r>
+        <w:rPr>
+          <w:rFonts w:ascii="Courier New" w:eastAsia="Times New Roman" w:hAnsi="Courier New" w:cs="Courier New"/>
+          <w:color w:val="871094"/>
+          <w:sz w:val="20"/>
+          <w:szCs w:val="20"/>
+          <w:lang w:eastAsia="fr-CH"/>
+        </w:rPr>
+        <w:t>FINE_LOCATION_PERMISSION_CODE</w:t>
+      </w:r>
+      <w:r>
+        <w:rPr>
+          <w:rFonts w:ascii="Courier New" w:eastAsia="Times New Roman" w:hAnsi="Courier New" w:cs="Courier New"/>
+          <w:color w:val="080808"/>
+          <w:sz w:val="20"/>
+          <w:szCs w:val="20"/>
+          <w:lang w:eastAsia="fr-CH"/>
+        </w:rPr>
+        <w:t xml:space="preserve"> </w:t>
+      </w:r>
+      <w:r>
+        <w:rPr>
+          <w:rFonts w:ascii="Courier New" w:eastAsia="Times New Roman" w:hAnsi="Courier New" w:cs="Courier New"/>
+          <w:color w:val="080808"/>
+          <w:sz w:val="20"/>
+          <w:szCs w:val="20"/>
+          <w:lang w:eastAsia="fr-CH"/>
+        </w:rPr>
+        <w:t xml:space="preserve">-&gt; </w:t>
+      </w:r>
+      <w:r>
+        <w:rPr>
+          <w:rFonts w:ascii="Courier New" w:eastAsia="Times New Roman" w:hAnsi="Courier New" w:cs="Courier New"/>
+          <w:color w:val="080808"/>
+          <w:sz w:val="20"/>
+          <w:szCs w:val="20"/>
+          <w:lang w:eastAsia="fr-CH"/>
+        </w:rPr>
+        <w:t>{</w:t>
+      </w:r>
+      <w:r>
+        <w:rPr>
+          <w:rFonts w:ascii="Courier New" w:eastAsia="Times New Roman" w:hAnsi="Courier New" w:cs="Courier New"/>
+          <w:color w:val="080808"/>
+          <w:sz w:val="20"/>
+          <w:szCs w:val="20"/>
+          <w:lang w:eastAsia="fr-CH"/>
+        </w:rPr>
+        <w:br/>
+        <w:t xml:space="preserve">            </w:t>
+      </w:r>
+      <w:proofErr w:type="spellStart"/>
+      <w:proofErr w:type="gramStart"/>
+      <w:r>
+        <w:rPr>
+          <w:rFonts w:ascii="Courier New" w:eastAsia="Times New Roman" w:hAnsi="Courier New" w:cs="Courier New"/>
+          <w:color w:val="080808"/>
+          <w:sz w:val="20"/>
+          <w:szCs w:val="20"/>
+          <w:lang w:eastAsia="fr-CH"/>
+        </w:rPr>
+        <w:t>startActivity</w:t>
+      </w:r>
+      <w:proofErr w:type="spellEnd"/>
+      <w:r>
+        <w:rPr>
+          <w:rFonts w:ascii="Courier New" w:eastAsia="Times New Roman" w:hAnsi="Courier New" w:cs="Courier New"/>
+          <w:color w:val="080808"/>
+          <w:sz w:val="20"/>
+          <w:szCs w:val="20"/>
+          <w:lang w:eastAsia="fr-CH"/>
+        </w:rPr>
+        <w:t>(</w:t>
+      </w:r>
+      <w:proofErr w:type="gramEnd"/>
+      <w:r>
+        <w:rPr>
+          <w:rFonts w:ascii="Courier New" w:eastAsia="Times New Roman" w:hAnsi="Courier New" w:cs="Courier New"/>
+          <w:color w:val="080808"/>
+          <w:sz w:val="20"/>
+          <w:szCs w:val="20"/>
+          <w:lang w:eastAsia="fr-CH"/>
+        </w:rPr>
+        <w:t>Intent(</w:t>
+      </w:r>
+      <w:proofErr w:type="spellStart"/>
+      <w:r>
+        <w:rPr>
+          <w:rFonts w:ascii="Courier New" w:eastAsia="Times New Roman" w:hAnsi="Courier New" w:cs="Courier New"/>
+          <w:color w:val="0033B3"/>
+          <w:sz w:val="20"/>
+          <w:szCs w:val="20"/>
+          <w:lang w:eastAsia="fr-CH"/>
+        </w:rPr>
+        <w:t>this</w:t>
+      </w:r>
+      <w:proofErr w:type="spellEnd"/>
+      <w:r>
+        <w:rPr>
+          <w:rFonts w:ascii="Courier New" w:eastAsia="Times New Roman" w:hAnsi="Courier New" w:cs="Courier New"/>
+          <w:color w:val="080808"/>
+          <w:sz w:val="20"/>
+          <w:szCs w:val="20"/>
+          <w:lang w:eastAsia="fr-CH"/>
+        </w:rPr>
+        <w:t xml:space="preserve">, </w:t>
+      </w:r>
+      <w:proofErr w:type="spellStart"/>
+      <w:r>
+        <w:rPr>
+          <w:rFonts w:ascii="Courier New" w:eastAsia="Times New Roman" w:hAnsi="Courier New" w:cs="Courier New"/>
+          <w:color w:val="000000"/>
+          <w:sz w:val="20"/>
+          <w:szCs w:val="20"/>
+          <w:lang w:eastAsia="fr-CH"/>
+        </w:rPr>
+        <w:t>Beacon</w:t>
+      </w:r>
+      <w:r>
+        <w:rPr>
+          <w:rFonts w:ascii="Courier New" w:eastAsia="Times New Roman" w:hAnsi="Courier New" w:cs="Courier New"/>
+          <w:color w:val="000000"/>
+          <w:sz w:val="20"/>
+          <w:szCs w:val="20"/>
+          <w:lang w:eastAsia="fr-CH"/>
+        </w:rPr>
+        <w:t>Activity</w:t>
+      </w:r>
+      <w:proofErr w:type="spellEnd"/>
+      <w:r>
+        <w:rPr>
+          <w:rFonts w:ascii="Courier New" w:eastAsia="Times New Roman" w:hAnsi="Courier New" w:cs="Courier New"/>
+          <w:color w:val="080808"/>
+          <w:sz w:val="20"/>
+          <w:szCs w:val="20"/>
+          <w:lang w:eastAsia="fr-CH"/>
+        </w:rPr>
+        <w:t>::</w:t>
+      </w:r>
+      <w:r>
+        <w:rPr>
+          <w:rFonts w:ascii="Courier New" w:eastAsia="Times New Roman" w:hAnsi="Courier New" w:cs="Courier New"/>
+          <w:color w:val="0033B3"/>
+          <w:sz w:val="20"/>
+          <w:szCs w:val="20"/>
+          <w:lang w:eastAsia="fr-CH"/>
+        </w:rPr>
+        <w:t>class</w:t>
+      </w:r>
+      <w:r>
+        <w:rPr>
+          <w:rFonts w:ascii="Courier New" w:eastAsia="Times New Roman" w:hAnsi="Courier New" w:cs="Courier New"/>
+          <w:color w:val="080808"/>
+          <w:sz w:val="20"/>
+          <w:szCs w:val="20"/>
+          <w:lang w:eastAsia="fr-CH"/>
+        </w:rPr>
+        <w:t>.</w:t>
+      </w:r>
+      <w:r>
+        <w:rPr>
+          <w:rFonts w:ascii="Courier New" w:eastAsia="Times New Roman" w:hAnsi="Courier New" w:cs="Courier New"/>
+          <w:i/>
+          <w:iCs/>
+          <w:color w:val="871094"/>
+          <w:sz w:val="20"/>
+          <w:szCs w:val="20"/>
+          <w:lang w:eastAsia="fr-CH"/>
+        </w:rPr>
+        <w:t>java</w:t>
+      </w:r>
+      <w:r>
+        <w:rPr>
+          <w:rFonts w:ascii="Courier New" w:eastAsia="Times New Roman" w:hAnsi="Courier New" w:cs="Courier New"/>
+          <w:color w:val="080808"/>
+          <w:sz w:val="20"/>
+          <w:szCs w:val="20"/>
+          <w:lang w:eastAsia="fr-CH"/>
+        </w:rPr>
+        <w:t>))</w:t>
+      </w:r>
+    </w:p>
+    <w:p>
+      <w:pPr>
+        <w:shd w:val="clear" w:color="auto" w:fill="FFFFFF"/>
+        <w:tabs>
+          <w:tab w:val="left" w:pos="916"/>
+          <w:tab w:val="left" w:pos="1832"/>
+          <w:tab w:val="left" w:pos="2748"/>
+          <w:tab w:val="left" w:pos="3664"/>
+          <w:tab w:val="left" w:pos="4580"/>
+          <w:tab w:val="left" w:pos="5496"/>
+          <w:tab w:val="left" w:pos="6412"/>
+          <w:tab w:val="left" w:pos="7328"/>
+          <w:tab w:val="left" w:pos="8244"/>
+          <w:tab w:val="left" w:pos="9160"/>
+          <w:tab w:val="left" w:pos="10076"/>
+          <w:tab w:val="left" w:pos="10992"/>
+          <w:tab w:val="left" w:pos="11908"/>
+          <w:tab w:val="left" w:pos="12824"/>
+          <w:tab w:val="left" w:pos="13740"/>
+          <w:tab w:val="left" w:pos="14656"/>
+        </w:tabs>
+        <w:spacing w:after="0" w:line="240" w:lineRule="auto"/>
+        <w:rPr>
+          <w:rFonts w:ascii="Courier New" w:eastAsia="Times New Roman" w:hAnsi="Courier New" w:cs="Courier New"/>
+          <w:color w:val="080808"/>
+          <w:sz w:val="20"/>
+          <w:szCs w:val="20"/>
+          <w:lang w:eastAsia="fr-CH"/>
+        </w:rPr>
+      </w:pPr>
+      <w:r>
+        <w:rPr>
+          <w:rFonts w:ascii="Courier New" w:eastAsia="Times New Roman" w:hAnsi="Courier New" w:cs="Courier New"/>
+          <w:color w:val="080808"/>
+          <w:sz w:val="20"/>
+          <w:szCs w:val="20"/>
+          <w:lang w:eastAsia="fr-CH"/>
+        </w:rPr>
+        <w:t xml:space="preserve">           }</w:t>
+      </w:r>
+      <w:r>
+        <w:rPr>
+          <w:rFonts w:ascii="Courier New" w:eastAsia="Times New Roman" w:hAnsi="Courier New" w:cs="Courier New"/>
+          <w:color w:val="080808"/>
+          <w:sz w:val="20"/>
+          <w:szCs w:val="20"/>
+          <w:lang w:eastAsia="fr-CH"/>
+        </w:rPr>
+        <w:br/>
+        <w:t xml:space="preserve">        }</w:t>
+      </w:r>
+      <w:r>
+        <w:rPr>
+          <w:rFonts w:ascii="Courier New" w:eastAsia="Times New Roman" w:hAnsi="Courier New" w:cs="Courier New"/>
+          <w:color w:val="080808"/>
+          <w:sz w:val="20"/>
+          <w:szCs w:val="20"/>
+          <w:lang w:eastAsia="fr-CH"/>
+        </w:rPr>
+        <w:br/>
+        <w:t xml:space="preserve">    }</w:t>
+      </w:r>
+      <w:r>
+        <w:rPr>
+          <w:rFonts w:ascii="Courier New" w:eastAsia="Times New Roman" w:hAnsi="Courier New" w:cs="Courier New"/>
+          <w:color w:val="080808"/>
+          <w:sz w:val="20"/>
+          <w:szCs w:val="20"/>
+          <w:lang w:eastAsia="fr-CH"/>
+        </w:rPr>
+        <w:br/>
+        <w:t>}</w:t>
+      </w:r>
+    </w:p>
+    <w:p>
+      <w:pPr>
+        <w:shd w:val="clear" w:color="auto" w:fill="FFFFFF"/>
+        <w:tabs>
+          <w:tab w:val="left" w:pos="916"/>
+          <w:tab w:val="left" w:pos="1832"/>
+          <w:tab w:val="left" w:pos="2748"/>
+          <w:tab w:val="left" w:pos="3664"/>
+          <w:tab w:val="left" w:pos="4580"/>
+          <w:tab w:val="left" w:pos="5496"/>
+          <w:tab w:val="left" w:pos="6412"/>
+          <w:tab w:val="left" w:pos="7328"/>
+          <w:tab w:val="left" w:pos="8244"/>
+          <w:tab w:val="left" w:pos="9160"/>
+          <w:tab w:val="left" w:pos="10076"/>
+          <w:tab w:val="left" w:pos="10992"/>
+          <w:tab w:val="left" w:pos="11908"/>
+          <w:tab w:val="left" w:pos="12824"/>
+          <w:tab w:val="left" w:pos="13740"/>
+          <w:tab w:val="left" w:pos="14656"/>
+        </w:tabs>
+        <w:spacing w:after="0" w:line="240" w:lineRule="auto"/>
+        <w:rPr>
+          <w:rFonts w:ascii="Courier New" w:eastAsia="Times New Roman" w:hAnsi="Courier New" w:cs="Courier New"/>
+          <w:color w:val="080808"/>
+          <w:sz w:val="20"/>
+          <w:szCs w:val="20"/>
+          <w:lang w:eastAsia="fr-CH"/>
+        </w:rPr>
+      </w:pPr>
+    </w:p>
+    <w:p>
+      <w:pPr>
+        <w:rPr>
+          <w:lang w:eastAsia="fr-CH"/>
+        </w:rPr>
+      </w:pPr>
+      <w:r>
+        <w:rPr>
+          <w:lang w:eastAsia="fr-CH"/>
+        </w:rPr>
+        <w:t xml:space="preserve">Nous avons </w:t>
+      </w:r>
+      <w:proofErr w:type="spellStart"/>
+      <w:r>
+        <w:rPr>
+          <w:lang w:eastAsia="fr-CH"/>
+        </w:rPr>
+        <w:t>réitiré</w:t>
+      </w:r>
+      <w:proofErr w:type="spellEnd"/>
+      <w:r>
+        <w:rPr>
+          <w:lang w:eastAsia="fr-CH"/>
+        </w:rPr>
+        <w:t xml:space="preserve"> la même chose pour la fonction </w:t>
+      </w:r>
+      <w:proofErr w:type="spellStart"/>
+      <w:r>
+        <w:rPr>
+          <w:lang w:eastAsia="fr-CH"/>
+        </w:rPr>
+        <w:t>onRequestPermissionResult</w:t>
+      </w:r>
+      <w:proofErr w:type="spellEnd"/>
+      <w:r>
+        <w:rPr>
+          <w:lang w:eastAsia="fr-CH"/>
+        </w:rPr>
+        <w:t> :</w:t>
+      </w:r>
+    </w:p>
+    <w:p>
+      <w:pPr>
+        <w:shd w:val="clear" w:color="auto" w:fill="FFFFFF"/>
+        <w:tabs>
+          <w:tab w:val="left" w:pos="916"/>
+          <w:tab w:val="left" w:pos="1832"/>
+          <w:tab w:val="left" w:pos="2748"/>
+          <w:tab w:val="left" w:pos="3664"/>
+          <w:tab w:val="left" w:pos="4580"/>
+          <w:tab w:val="left" w:pos="5496"/>
+          <w:tab w:val="left" w:pos="6412"/>
+          <w:tab w:val="left" w:pos="7328"/>
+          <w:tab w:val="left" w:pos="8244"/>
+          <w:tab w:val="left" w:pos="9160"/>
+          <w:tab w:val="left" w:pos="10076"/>
+          <w:tab w:val="left" w:pos="10992"/>
+          <w:tab w:val="left" w:pos="11908"/>
+          <w:tab w:val="left" w:pos="12824"/>
+          <w:tab w:val="left" w:pos="13740"/>
+          <w:tab w:val="left" w:pos="14656"/>
+        </w:tabs>
+        <w:spacing w:after="0" w:line="240" w:lineRule="auto"/>
+        <w:rPr>
+          <w:rFonts w:ascii="Courier New" w:eastAsia="Times New Roman" w:hAnsi="Courier New" w:cs="Courier New"/>
+          <w:color w:val="080808"/>
+          <w:sz w:val="20"/>
+          <w:szCs w:val="20"/>
+          <w:lang w:eastAsia="fr-CH"/>
+        </w:rPr>
+      </w:pPr>
+      <w:proofErr w:type="spellStart"/>
+      <w:proofErr w:type="gramStart"/>
+      <w:r>
+        <w:rPr>
+          <w:rFonts w:ascii="Courier New" w:eastAsia="Times New Roman" w:hAnsi="Courier New" w:cs="Courier New"/>
+          <w:color w:val="0033B3"/>
+          <w:sz w:val="20"/>
+          <w:szCs w:val="20"/>
+          <w:lang w:eastAsia="fr-CH"/>
+        </w:rPr>
+        <w:t>override</w:t>
+      </w:r>
+      <w:proofErr w:type="spellEnd"/>
+      <w:proofErr w:type="gramEnd"/>
+      <w:r>
+        <w:rPr>
+          <w:rFonts w:ascii="Courier New" w:eastAsia="Times New Roman" w:hAnsi="Courier New" w:cs="Courier New"/>
+          <w:color w:val="0033B3"/>
+          <w:sz w:val="20"/>
+          <w:szCs w:val="20"/>
+          <w:lang w:eastAsia="fr-CH"/>
+        </w:rPr>
+        <w:t xml:space="preserve"> fun </w:t>
+      </w:r>
+      <w:proofErr w:type="spellStart"/>
+      <w:r>
+        <w:rPr>
+          <w:rFonts w:ascii="Courier New" w:eastAsia="Times New Roman" w:hAnsi="Courier New" w:cs="Courier New"/>
+          <w:color w:val="00627A"/>
+          <w:sz w:val="20"/>
+          <w:szCs w:val="20"/>
+          <w:lang w:eastAsia="fr-CH"/>
+        </w:rPr>
+        <w:t>onRequestPermissionsResult</w:t>
+      </w:r>
+      <w:proofErr w:type="spellEnd"/>
+      <w:r>
+        <w:rPr>
+          <w:rFonts w:ascii="Courier New" w:eastAsia="Times New Roman" w:hAnsi="Courier New" w:cs="Courier New"/>
+          <w:color w:val="080808"/>
+          <w:sz w:val="20"/>
+          <w:szCs w:val="20"/>
+          <w:lang w:eastAsia="fr-CH"/>
+        </w:rPr>
+        <w:t>(</w:t>
+      </w:r>
+      <w:proofErr w:type="spellStart"/>
+      <w:r>
+        <w:rPr>
+          <w:rFonts w:ascii="Courier New" w:eastAsia="Times New Roman" w:hAnsi="Courier New" w:cs="Courier New"/>
+          <w:color w:val="080808"/>
+          <w:sz w:val="20"/>
+          <w:szCs w:val="20"/>
+          <w:lang w:eastAsia="fr-CH"/>
+        </w:rPr>
+        <w:t>requestCode</w:t>
+      </w:r>
+      <w:proofErr w:type="spellEnd"/>
+      <w:r>
+        <w:rPr>
+          <w:rFonts w:ascii="Courier New" w:eastAsia="Times New Roman" w:hAnsi="Courier New" w:cs="Courier New"/>
+          <w:color w:val="080808"/>
+          <w:sz w:val="20"/>
+          <w:szCs w:val="20"/>
+          <w:lang w:eastAsia="fr-CH"/>
+        </w:rPr>
+        <w:t xml:space="preserve">: </w:t>
+      </w:r>
+      <w:r>
+        <w:rPr>
+          <w:rFonts w:ascii="Courier New" w:eastAsia="Times New Roman" w:hAnsi="Courier New" w:cs="Courier New"/>
+          <w:color w:val="000000"/>
+          <w:sz w:val="20"/>
+          <w:szCs w:val="20"/>
+          <w:lang w:eastAsia="fr-CH"/>
+        </w:rPr>
+        <w:t>Int</w:t>
+      </w:r>
+      <w:r>
+        <w:rPr>
+          <w:rFonts w:ascii="Courier New" w:eastAsia="Times New Roman" w:hAnsi="Courier New" w:cs="Courier New"/>
+          <w:color w:val="080808"/>
+          <w:sz w:val="20"/>
+          <w:szCs w:val="20"/>
+          <w:lang w:eastAsia="fr-CH"/>
+        </w:rPr>
+        <w:t>,</w:t>
+      </w:r>
+      <w:r>
+        <w:rPr>
+          <w:rFonts w:ascii="Courier New" w:eastAsia="Times New Roman" w:hAnsi="Courier New" w:cs="Courier New"/>
+          <w:color w:val="080808"/>
+          <w:sz w:val="20"/>
+          <w:szCs w:val="20"/>
+          <w:lang w:eastAsia="fr-CH"/>
+        </w:rPr>
+        <w:br/>
+        <w:t xml:space="preserve">                                        permissions: </w:t>
+      </w:r>
+      <w:proofErr w:type="spellStart"/>
+      <w:r>
+        <w:rPr>
+          <w:rFonts w:ascii="Courier New" w:eastAsia="Times New Roman" w:hAnsi="Courier New" w:cs="Courier New"/>
+          <w:color w:val="000000"/>
+          <w:sz w:val="20"/>
+          <w:szCs w:val="20"/>
+          <w:lang w:eastAsia="fr-CH"/>
+        </w:rPr>
+        <w:t>Array</w:t>
+      </w:r>
+      <w:proofErr w:type="spellEnd"/>
+      <w:r>
+        <w:rPr>
+          <w:rFonts w:ascii="Courier New" w:eastAsia="Times New Roman" w:hAnsi="Courier New" w:cs="Courier New"/>
+          <w:color w:val="080808"/>
+          <w:sz w:val="20"/>
+          <w:szCs w:val="20"/>
+          <w:lang w:eastAsia="fr-CH"/>
+        </w:rPr>
+        <w:t>&lt;</w:t>
+      </w:r>
+      <w:r>
+        <w:rPr>
+          <w:rFonts w:ascii="Courier New" w:eastAsia="Times New Roman" w:hAnsi="Courier New" w:cs="Courier New"/>
+          <w:color w:val="000000"/>
+          <w:sz w:val="20"/>
+          <w:szCs w:val="20"/>
+          <w:lang w:eastAsia="fr-CH"/>
+        </w:rPr>
+        <w:t>String</w:t>
+      </w:r>
+      <w:r>
+        <w:rPr>
+          <w:rFonts w:ascii="Courier New" w:eastAsia="Times New Roman" w:hAnsi="Courier New" w:cs="Courier New"/>
+          <w:color w:val="080808"/>
+          <w:sz w:val="20"/>
+          <w:szCs w:val="20"/>
+          <w:lang w:eastAsia="fr-CH"/>
+        </w:rPr>
+        <w:t>&gt;,</w:t>
+      </w:r>
+      <w:r>
+        <w:rPr>
+          <w:rFonts w:ascii="Courier New" w:eastAsia="Times New Roman" w:hAnsi="Courier New" w:cs="Courier New"/>
+          <w:color w:val="080808"/>
+          <w:sz w:val="20"/>
+          <w:szCs w:val="20"/>
+          <w:lang w:eastAsia="fr-CH"/>
+        </w:rPr>
+        <w:br/>
+        <w:t xml:space="preserve">                                        </w:t>
+      </w:r>
+      <w:proofErr w:type="spellStart"/>
+      <w:r>
+        <w:rPr>
+          <w:rFonts w:ascii="Courier New" w:eastAsia="Times New Roman" w:hAnsi="Courier New" w:cs="Courier New"/>
+          <w:color w:val="080808"/>
+          <w:sz w:val="20"/>
+          <w:szCs w:val="20"/>
+          <w:lang w:eastAsia="fr-CH"/>
+        </w:rPr>
+        <w:t>grantResults</w:t>
+      </w:r>
+      <w:proofErr w:type="spellEnd"/>
+      <w:r>
+        <w:rPr>
+          <w:rFonts w:ascii="Courier New" w:eastAsia="Times New Roman" w:hAnsi="Courier New" w:cs="Courier New"/>
+          <w:color w:val="080808"/>
+          <w:sz w:val="20"/>
+          <w:szCs w:val="20"/>
+          <w:lang w:eastAsia="fr-CH"/>
+        </w:rPr>
+        <w:t xml:space="preserve">: </w:t>
+      </w:r>
+      <w:proofErr w:type="spellStart"/>
+      <w:r>
+        <w:rPr>
+          <w:rFonts w:ascii="Courier New" w:eastAsia="Times New Roman" w:hAnsi="Courier New" w:cs="Courier New"/>
+          <w:color w:val="000000"/>
+          <w:sz w:val="20"/>
+          <w:szCs w:val="20"/>
+          <w:lang w:eastAsia="fr-CH"/>
+        </w:rPr>
+        <w:t>IntArray</w:t>
+      </w:r>
+      <w:proofErr w:type="spellEnd"/>
+      <w:r>
+        <w:rPr>
+          <w:rFonts w:ascii="Courier New" w:eastAsia="Times New Roman" w:hAnsi="Courier New" w:cs="Courier New"/>
+          <w:color w:val="080808"/>
+          <w:sz w:val="20"/>
+          <w:szCs w:val="20"/>
+          <w:lang w:eastAsia="fr-CH"/>
+        </w:rPr>
+        <w:t>) {</w:t>
+      </w:r>
+      <w:r>
+        <w:rPr>
+          <w:rFonts w:ascii="Courier New" w:eastAsia="Times New Roman" w:hAnsi="Courier New" w:cs="Courier New"/>
+          <w:color w:val="080808"/>
+          <w:sz w:val="20"/>
+          <w:szCs w:val="20"/>
+          <w:lang w:eastAsia="fr-CH"/>
+        </w:rPr>
+        <w:br/>
+      </w:r>
+      <w:r>
+        <w:rPr>
+          <w:rFonts w:ascii="Courier New" w:eastAsia="Times New Roman" w:hAnsi="Courier New" w:cs="Courier New"/>
+          <w:color w:val="080808"/>
+          <w:sz w:val="20"/>
+          <w:szCs w:val="20"/>
+          <w:lang w:eastAsia="fr-CH"/>
+        </w:rPr>
+        <w:br/>
+        <w:t xml:space="preserve">    </w:t>
+      </w:r>
+      <w:proofErr w:type="spellStart"/>
+      <w:r>
+        <w:rPr>
+          <w:rFonts w:ascii="Courier New" w:eastAsia="Times New Roman" w:hAnsi="Courier New" w:cs="Courier New"/>
+          <w:color w:val="0033B3"/>
+          <w:sz w:val="20"/>
+          <w:szCs w:val="20"/>
+          <w:lang w:eastAsia="fr-CH"/>
+        </w:rPr>
+        <w:t>super</w:t>
+      </w:r>
+      <w:r>
+        <w:rPr>
+          <w:rFonts w:ascii="Courier New" w:eastAsia="Times New Roman" w:hAnsi="Courier New" w:cs="Courier New"/>
+          <w:color w:val="080808"/>
+          <w:sz w:val="20"/>
+          <w:szCs w:val="20"/>
+          <w:lang w:eastAsia="fr-CH"/>
+        </w:rPr>
+        <w:t>.onRequestPermissionsResult</w:t>
+      </w:r>
+      <w:proofErr w:type="spellEnd"/>
+      <w:r>
+        <w:rPr>
+          <w:rFonts w:ascii="Courier New" w:eastAsia="Times New Roman" w:hAnsi="Courier New" w:cs="Courier New"/>
+          <w:color w:val="080808"/>
+          <w:sz w:val="20"/>
+          <w:szCs w:val="20"/>
+          <w:lang w:eastAsia="fr-CH"/>
+        </w:rPr>
+        <w:t>(</w:t>
+      </w:r>
+      <w:proofErr w:type="spellStart"/>
+      <w:r>
+        <w:rPr>
+          <w:rFonts w:ascii="Courier New" w:eastAsia="Times New Roman" w:hAnsi="Courier New" w:cs="Courier New"/>
+          <w:color w:val="080808"/>
+          <w:sz w:val="20"/>
+          <w:szCs w:val="20"/>
+          <w:lang w:eastAsia="fr-CH"/>
+        </w:rPr>
+        <w:t>requestCode</w:t>
+      </w:r>
+      <w:proofErr w:type="spellEnd"/>
+      <w:r>
+        <w:rPr>
+          <w:rFonts w:ascii="Courier New" w:eastAsia="Times New Roman" w:hAnsi="Courier New" w:cs="Courier New"/>
+          <w:color w:val="080808"/>
+          <w:sz w:val="20"/>
+          <w:szCs w:val="20"/>
+          <w:lang w:eastAsia="fr-CH"/>
+        </w:rPr>
+        <w:t xml:space="preserve">, </w:t>
+      </w:r>
+    </w:p>
+    <w:p>
+      <w:pPr>
+        <w:shd w:val="clear" w:color="auto" w:fill="FFFFFF"/>
+        <w:tabs>
+          <w:tab w:val="left" w:pos="916"/>
+          <w:tab w:val="left" w:pos="1832"/>
+          <w:tab w:val="left" w:pos="2748"/>
+          <w:tab w:val="left" w:pos="3664"/>
+          <w:tab w:val="left" w:pos="4580"/>
+          <w:tab w:val="left" w:pos="5496"/>
+          <w:tab w:val="left" w:pos="6412"/>
+          <w:tab w:val="left" w:pos="7328"/>
+          <w:tab w:val="left" w:pos="8244"/>
+          <w:tab w:val="left" w:pos="9160"/>
+          <w:tab w:val="left" w:pos="10076"/>
+          <w:tab w:val="left" w:pos="10992"/>
+          <w:tab w:val="left" w:pos="11908"/>
+          <w:tab w:val="left" w:pos="12824"/>
+          <w:tab w:val="left" w:pos="13740"/>
+          <w:tab w:val="left" w:pos="14656"/>
+        </w:tabs>
+        <w:spacing w:after="0" w:line="240" w:lineRule="auto"/>
+        <w:rPr>
+          <w:rFonts w:ascii="Courier New" w:eastAsia="Times New Roman" w:hAnsi="Courier New" w:cs="Courier New"/>
+          <w:color w:val="080808"/>
+          <w:sz w:val="20"/>
+          <w:szCs w:val="20"/>
+          <w:lang w:eastAsia="fr-CH"/>
+        </w:rPr>
+      </w:pPr>
+      <w:r>
+        <w:rPr>
+          <w:rFonts w:ascii="Courier New" w:eastAsia="Times New Roman" w:hAnsi="Courier New" w:cs="Courier New"/>
+          <w:color w:val="080808"/>
+          <w:sz w:val="20"/>
+          <w:szCs w:val="20"/>
+          <w:lang w:eastAsia="fr-CH"/>
+        </w:rPr>
+        <w:tab/>
+      </w:r>
+      <w:r>
+        <w:rPr>
+          <w:rFonts w:ascii="Courier New" w:eastAsia="Times New Roman" w:hAnsi="Courier New" w:cs="Courier New"/>
+          <w:color w:val="080808"/>
+          <w:sz w:val="20"/>
+          <w:szCs w:val="20"/>
+          <w:lang w:eastAsia="fr-CH"/>
+        </w:rPr>
+        <w:tab/>
+      </w:r>
+      <w:r>
+        <w:rPr>
+          <w:rFonts w:ascii="Courier New" w:eastAsia="Times New Roman" w:hAnsi="Courier New" w:cs="Courier New"/>
+          <w:color w:val="080808"/>
+          <w:sz w:val="20"/>
+          <w:szCs w:val="20"/>
+          <w:lang w:eastAsia="fr-CH"/>
+        </w:rPr>
+        <w:tab/>
+      </w:r>
+      <w:r>
+        <w:rPr>
+          <w:rFonts w:ascii="Courier New" w:eastAsia="Times New Roman" w:hAnsi="Courier New" w:cs="Courier New"/>
+          <w:color w:val="080808"/>
+          <w:sz w:val="20"/>
+          <w:szCs w:val="20"/>
+          <w:lang w:eastAsia="fr-CH"/>
+        </w:rPr>
+        <w:tab/>
+        <w:t xml:space="preserve">       </w:t>
+      </w:r>
+      <w:proofErr w:type="gramStart"/>
+      <w:r>
+        <w:rPr>
+          <w:rFonts w:ascii="Courier New" w:eastAsia="Times New Roman" w:hAnsi="Courier New" w:cs="Courier New"/>
+          <w:color w:val="080808"/>
+          <w:sz w:val="20"/>
+          <w:szCs w:val="20"/>
+          <w:lang w:eastAsia="fr-CH"/>
+        </w:rPr>
+        <w:t>p</w:t>
+      </w:r>
+      <w:r>
+        <w:rPr>
+          <w:rFonts w:ascii="Courier New" w:eastAsia="Times New Roman" w:hAnsi="Courier New" w:cs="Courier New"/>
+          <w:color w:val="080808"/>
+          <w:sz w:val="20"/>
+          <w:szCs w:val="20"/>
+          <w:lang w:eastAsia="fr-CH"/>
+        </w:rPr>
+        <w:t>ermissions</w:t>
+      </w:r>
+      <w:proofErr w:type="gramEnd"/>
+      <w:r>
+        <w:rPr>
+          <w:rFonts w:ascii="Courier New" w:eastAsia="Times New Roman" w:hAnsi="Courier New" w:cs="Courier New"/>
+          <w:color w:val="080808"/>
+          <w:sz w:val="20"/>
+          <w:szCs w:val="20"/>
+          <w:lang w:eastAsia="fr-CH"/>
+        </w:rPr>
+        <w:t xml:space="preserve">, </w:t>
+      </w:r>
+    </w:p>
+    <w:p>
+      <w:pPr>
+        <w:shd w:val="clear" w:color="auto" w:fill="FFFFFF"/>
+        <w:tabs>
+          <w:tab w:val="left" w:pos="916"/>
+          <w:tab w:val="left" w:pos="1832"/>
+          <w:tab w:val="left" w:pos="2748"/>
+          <w:tab w:val="left" w:pos="3664"/>
+          <w:tab w:val="left" w:pos="4580"/>
+          <w:tab w:val="left" w:pos="5496"/>
+          <w:tab w:val="left" w:pos="6412"/>
+          <w:tab w:val="left" w:pos="7328"/>
+          <w:tab w:val="left" w:pos="8244"/>
+          <w:tab w:val="left" w:pos="9160"/>
+          <w:tab w:val="left" w:pos="10076"/>
+          <w:tab w:val="left" w:pos="10992"/>
+          <w:tab w:val="left" w:pos="11908"/>
+          <w:tab w:val="left" w:pos="12824"/>
+          <w:tab w:val="left" w:pos="13740"/>
+          <w:tab w:val="left" w:pos="14656"/>
+        </w:tabs>
+        <w:spacing w:after="0" w:line="240" w:lineRule="auto"/>
+        <w:rPr>
+          <w:rFonts w:ascii="Courier New" w:eastAsia="Times New Roman" w:hAnsi="Courier New" w:cs="Courier New"/>
+          <w:color w:val="080808"/>
+          <w:sz w:val="20"/>
+          <w:szCs w:val="20"/>
+          <w:lang w:eastAsia="fr-CH"/>
+        </w:rPr>
+      </w:pPr>
+      <w:r>
+        <w:rPr>
+          <w:rFonts w:ascii="Courier New" w:eastAsia="Times New Roman" w:hAnsi="Courier New" w:cs="Courier New"/>
+          <w:color w:val="080808"/>
+          <w:sz w:val="20"/>
+          <w:szCs w:val="20"/>
+          <w:lang w:eastAsia="fr-CH"/>
+        </w:rPr>
+        <w:t xml:space="preserve">                                     </w:t>
+      </w:r>
+      <w:proofErr w:type="spellStart"/>
+      <w:proofErr w:type="gramStart"/>
+      <w:r>
+        <w:rPr>
+          <w:rFonts w:ascii="Courier New" w:eastAsia="Times New Roman" w:hAnsi="Courier New" w:cs="Courier New"/>
+          <w:color w:val="080808"/>
+          <w:sz w:val="20"/>
+          <w:szCs w:val="20"/>
+          <w:lang w:eastAsia="fr-CH"/>
+        </w:rPr>
+        <w:t>grantResults</w:t>
+      </w:r>
+      <w:proofErr w:type="spellEnd"/>
+      <w:proofErr w:type="gramEnd"/>
+      <w:r>
+        <w:rPr>
+          <w:rFonts w:ascii="Courier New" w:eastAsia="Times New Roman" w:hAnsi="Courier New" w:cs="Courier New"/>
+          <w:color w:val="080808"/>
+          <w:sz w:val="20"/>
+          <w:szCs w:val="20"/>
+          <w:lang w:eastAsia="fr-CH"/>
+        </w:rPr>
+        <w:t>)</w:t>
+      </w:r>
+    </w:p>
+    <w:p>
+      <w:pPr>
+        <w:shd w:val="clear" w:color="auto" w:fill="FFFFFF"/>
+        <w:tabs>
+          <w:tab w:val="left" w:pos="916"/>
+          <w:tab w:val="left" w:pos="1832"/>
+          <w:tab w:val="left" w:pos="2748"/>
+          <w:tab w:val="left" w:pos="3664"/>
+          <w:tab w:val="left" w:pos="4580"/>
+          <w:tab w:val="left" w:pos="5496"/>
+          <w:tab w:val="left" w:pos="6412"/>
+          <w:tab w:val="left" w:pos="7328"/>
+          <w:tab w:val="left" w:pos="8244"/>
+          <w:tab w:val="left" w:pos="9160"/>
+          <w:tab w:val="left" w:pos="10076"/>
+          <w:tab w:val="left" w:pos="10992"/>
+          <w:tab w:val="left" w:pos="11908"/>
+          <w:tab w:val="left" w:pos="12824"/>
+          <w:tab w:val="left" w:pos="13740"/>
+          <w:tab w:val="left" w:pos="14656"/>
+        </w:tabs>
+        <w:spacing w:after="0" w:line="240" w:lineRule="auto"/>
+        <w:rPr>
+          <w:rFonts w:ascii="Courier New" w:eastAsia="Times New Roman" w:hAnsi="Courier New" w:cs="Courier New"/>
+          <w:color w:val="080808"/>
+          <w:sz w:val="20"/>
+          <w:szCs w:val="20"/>
+          <w:lang w:eastAsia="fr-CH"/>
+        </w:rPr>
+      </w:pPr>
+      <w:r>
+        <w:rPr>
+          <w:rFonts w:ascii="Courier New" w:eastAsia="Times New Roman" w:hAnsi="Courier New" w:cs="Courier New"/>
+          <w:color w:val="0033B3"/>
+          <w:sz w:val="20"/>
+          <w:szCs w:val="20"/>
+          <w:lang w:eastAsia="fr-CH"/>
+        </w:rPr>
+        <w:t xml:space="preserve">    </w:t>
+      </w:r>
+      <w:proofErr w:type="spellStart"/>
+      <w:proofErr w:type="gramStart"/>
+      <w:r>
+        <w:rPr>
+          <w:rFonts w:ascii="Courier New" w:eastAsia="Times New Roman" w:hAnsi="Courier New" w:cs="Courier New"/>
+          <w:color w:val="0033B3"/>
+          <w:sz w:val="20"/>
+          <w:szCs w:val="20"/>
+          <w:lang w:eastAsia="fr-CH"/>
+        </w:rPr>
+        <w:t>when</w:t>
+      </w:r>
+      <w:proofErr w:type="spellEnd"/>
+      <w:proofErr w:type="gramEnd"/>
+      <w:r>
+        <w:rPr>
+          <w:rFonts w:ascii="Courier New" w:eastAsia="Times New Roman" w:hAnsi="Courier New" w:cs="Courier New"/>
+          <w:color w:val="0033B3"/>
+          <w:sz w:val="20"/>
+          <w:szCs w:val="20"/>
+          <w:lang w:eastAsia="fr-CH"/>
+        </w:rPr>
+        <w:t xml:space="preserve"> </w:t>
+      </w:r>
+      <w:r>
+        <w:rPr>
+          <w:rFonts w:ascii="Courier New" w:eastAsia="Times New Roman" w:hAnsi="Courier New" w:cs="Courier New"/>
+          <w:color w:val="080808"/>
+          <w:sz w:val="20"/>
+          <w:szCs w:val="20"/>
+          <w:lang w:eastAsia="fr-CH"/>
+        </w:rPr>
+        <w:t>(</w:t>
+      </w:r>
+      <w:proofErr w:type="spellStart"/>
+      <w:r>
+        <w:rPr>
+          <w:rFonts w:ascii="Courier New" w:eastAsia="Times New Roman" w:hAnsi="Courier New" w:cs="Courier New"/>
+          <w:color w:val="080808"/>
+          <w:sz w:val="20"/>
+          <w:szCs w:val="20"/>
+          <w:lang w:eastAsia="fr-CH"/>
+        </w:rPr>
+        <w:t>requestCode</w:t>
+      </w:r>
+      <w:proofErr w:type="spellEnd"/>
+      <w:r>
+        <w:rPr>
+          <w:rFonts w:ascii="Courier New" w:eastAsia="Times New Roman" w:hAnsi="Courier New" w:cs="Courier New"/>
+          <w:color w:val="080808"/>
+          <w:sz w:val="20"/>
+          <w:szCs w:val="20"/>
+          <w:lang w:eastAsia="fr-CH"/>
+        </w:rPr>
+        <w:t>){</w:t>
+      </w:r>
+      <w:r>
+        <w:rPr>
+          <w:rFonts w:ascii="Courier New" w:eastAsia="Times New Roman" w:hAnsi="Courier New" w:cs="Courier New"/>
+          <w:color w:val="080808"/>
+          <w:sz w:val="20"/>
+          <w:szCs w:val="20"/>
+          <w:lang w:eastAsia="fr-CH"/>
+        </w:rPr>
+        <w:br/>
+        <w:t xml:space="preserve">    </w:t>
+      </w:r>
+      <w:r>
+        <w:rPr>
+          <w:rFonts w:ascii="Courier New" w:eastAsia="Times New Roman" w:hAnsi="Courier New" w:cs="Courier New"/>
+          <w:color w:val="0033B3"/>
+          <w:sz w:val="20"/>
+          <w:szCs w:val="20"/>
+          <w:lang w:eastAsia="fr-CH"/>
+        </w:rPr>
+        <w:t xml:space="preserve">  </w:t>
+      </w:r>
+      <w:r>
+        <w:rPr>
+          <w:rFonts w:ascii="Courier New" w:eastAsia="Times New Roman" w:hAnsi="Courier New" w:cs="Courier New"/>
+          <w:color w:val="871094"/>
+          <w:sz w:val="20"/>
+          <w:szCs w:val="20"/>
+          <w:lang w:eastAsia="fr-CH"/>
+        </w:rPr>
+        <w:t>CAMERA_PERMISSION_CODE</w:t>
+      </w:r>
+      <w:r>
+        <w:rPr>
+          <w:rFonts w:ascii="Courier New" w:eastAsia="Times New Roman" w:hAnsi="Courier New" w:cs="Courier New"/>
+          <w:color w:val="080808"/>
+          <w:sz w:val="20"/>
+          <w:szCs w:val="20"/>
+          <w:lang w:eastAsia="fr-CH"/>
+        </w:rPr>
+        <w:t xml:space="preserve"> -&gt;</w:t>
+      </w:r>
+      <w:r>
+        <w:rPr>
+          <w:rFonts w:ascii="Courier New" w:eastAsia="Times New Roman" w:hAnsi="Courier New" w:cs="Courier New"/>
+          <w:color w:val="080808"/>
+          <w:sz w:val="20"/>
+          <w:szCs w:val="20"/>
+          <w:lang w:eastAsia="fr-CH"/>
+        </w:rPr>
+        <w:t xml:space="preserve"> {</w:t>
+      </w:r>
+      <w:r>
+        <w:rPr>
+          <w:rFonts w:ascii="Courier New" w:eastAsia="Times New Roman" w:hAnsi="Courier New" w:cs="Courier New"/>
+          <w:color w:val="080808"/>
+          <w:sz w:val="20"/>
+          <w:szCs w:val="20"/>
+          <w:lang w:eastAsia="fr-CH"/>
+        </w:rPr>
+        <w:br/>
+        <w:t xml:space="preserve">        </w:t>
+      </w:r>
+      <w:r>
+        <w:rPr>
+          <w:rFonts w:ascii="Courier New" w:eastAsia="Times New Roman" w:hAnsi="Courier New" w:cs="Courier New"/>
+          <w:color w:val="0033B3"/>
+          <w:sz w:val="20"/>
+          <w:szCs w:val="20"/>
+          <w:lang w:eastAsia="fr-CH"/>
+        </w:rPr>
+        <w:t xml:space="preserve">if </w:t>
+      </w:r>
+      <w:r>
+        <w:rPr>
+          <w:rFonts w:ascii="Courier New" w:eastAsia="Times New Roman" w:hAnsi="Courier New" w:cs="Courier New"/>
+          <w:color w:val="080808"/>
+          <w:sz w:val="20"/>
+          <w:szCs w:val="20"/>
+          <w:lang w:eastAsia="fr-CH"/>
+        </w:rPr>
+        <w:t>(</w:t>
+      </w:r>
+      <w:proofErr w:type="spellStart"/>
+      <w:r>
+        <w:rPr>
+          <w:rFonts w:ascii="Courier New" w:eastAsia="Times New Roman" w:hAnsi="Courier New" w:cs="Courier New"/>
+          <w:color w:val="080808"/>
+          <w:sz w:val="20"/>
+          <w:szCs w:val="20"/>
+          <w:lang w:eastAsia="fr-CH"/>
+        </w:rPr>
+        <w:t>grantResults.</w:t>
+      </w:r>
+      <w:r>
+        <w:rPr>
+          <w:rFonts w:ascii="Courier New" w:eastAsia="Times New Roman" w:hAnsi="Courier New" w:cs="Courier New"/>
+          <w:i/>
+          <w:iCs/>
+          <w:color w:val="00627A"/>
+          <w:sz w:val="20"/>
+          <w:szCs w:val="20"/>
+          <w:lang w:eastAsia="fr-CH"/>
+        </w:rPr>
+        <w:t>isNotEmpty</w:t>
+      </w:r>
+      <w:proofErr w:type="spellEnd"/>
+      <w:r>
+        <w:rPr>
+          <w:rFonts w:ascii="Courier New" w:eastAsia="Times New Roman" w:hAnsi="Courier New" w:cs="Courier New"/>
+          <w:color w:val="080808"/>
+          <w:sz w:val="20"/>
+          <w:szCs w:val="20"/>
+          <w:lang w:eastAsia="fr-CH"/>
+        </w:rPr>
+        <w:t xml:space="preserve">() &amp;&amp; </w:t>
+      </w:r>
+    </w:p>
+    <w:p>
+      <w:pPr>
+        <w:shd w:val="clear" w:color="auto" w:fill="FFFFFF"/>
+        <w:tabs>
+          <w:tab w:val="left" w:pos="916"/>
+          <w:tab w:val="left" w:pos="1832"/>
+          <w:tab w:val="left" w:pos="2748"/>
+          <w:tab w:val="left" w:pos="3664"/>
+          <w:tab w:val="left" w:pos="4580"/>
+          <w:tab w:val="left" w:pos="5496"/>
+          <w:tab w:val="left" w:pos="6412"/>
+          <w:tab w:val="left" w:pos="7328"/>
+          <w:tab w:val="left" w:pos="8244"/>
+          <w:tab w:val="left" w:pos="9160"/>
+          <w:tab w:val="left" w:pos="10076"/>
+          <w:tab w:val="left" w:pos="10992"/>
+          <w:tab w:val="left" w:pos="11908"/>
+          <w:tab w:val="left" w:pos="12824"/>
+          <w:tab w:val="left" w:pos="13740"/>
+          <w:tab w:val="left" w:pos="14656"/>
+        </w:tabs>
+        <w:spacing w:after="0" w:line="240" w:lineRule="auto"/>
+        <w:rPr>
+          <w:rFonts w:ascii="Courier New" w:eastAsia="Times New Roman" w:hAnsi="Courier New" w:cs="Courier New"/>
+          <w:color w:val="080808"/>
+          <w:sz w:val="20"/>
+          <w:szCs w:val="20"/>
+          <w:lang w:eastAsia="fr-CH"/>
+        </w:rPr>
+      </w:pPr>
+      <w:r>
+        <w:rPr>
+          <w:rFonts w:ascii="Courier New" w:eastAsia="Times New Roman" w:hAnsi="Courier New" w:cs="Courier New"/>
+          <w:color w:val="080808"/>
+          <w:sz w:val="20"/>
+          <w:szCs w:val="20"/>
+          <w:lang w:eastAsia="fr-CH"/>
+        </w:rPr>
+        <w:t xml:space="preserve">                 </w:t>
+      </w:r>
+      <w:proofErr w:type="spellStart"/>
+      <w:proofErr w:type="gramStart"/>
+      <w:r>
+        <w:rPr>
+          <w:rFonts w:ascii="Courier New" w:eastAsia="Times New Roman" w:hAnsi="Courier New" w:cs="Courier New"/>
+          <w:color w:val="080808"/>
+          <w:sz w:val="20"/>
+          <w:szCs w:val="20"/>
+          <w:lang w:eastAsia="fr-CH"/>
+        </w:rPr>
+        <w:t>grantResults</w:t>
+      </w:r>
+      <w:proofErr w:type="spellEnd"/>
+      <w:r>
+        <w:rPr>
+          <w:rFonts w:ascii="Courier New" w:eastAsia="Times New Roman" w:hAnsi="Courier New" w:cs="Courier New"/>
+          <w:color w:val="080808"/>
+          <w:sz w:val="20"/>
+          <w:szCs w:val="20"/>
+          <w:lang w:eastAsia="fr-CH"/>
+        </w:rPr>
+        <w:t>[</w:t>
+      </w:r>
+      <w:proofErr w:type="gramEnd"/>
+      <w:r>
+        <w:rPr>
+          <w:rFonts w:ascii="Courier New" w:eastAsia="Times New Roman" w:hAnsi="Courier New" w:cs="Courier New"/>
+          <w:color w:val="1750EB"/>
+          <w:sz w:val="20"/>
+          <w:szCs w:val="20"/>
+          <w:lang w:eastAsia="fr-CH"/>
+        </w:rPr>
+        <w:t>0</w:t>
+      </w:r>
+      <w:r>
+        <w:rPr>
+          <w:rFonts w:ascii="Courier New" w:eastAsia="Times New Roman" w:hAnsi="Courier New" w:cs="Courier New"/>
+          <w:color w:val="080808"/>
+          <w:sz w:val="20"/>
+          <w:szCs w:val="20"/>
+          <w:lang w:eastAsia="fr-CH"/>
+        </w:rPr>
+        <w:t xml:space="preserve">] == </w:t>
+      </w:r>
+      <w:proofErr w:type="spellStart"/>
+      <w:r>
+        <w:rPr>
+          <w:rFonts w:ascii="Courier New" w:eastAsia="Times New Roman" w:hAnsi="Courier New" w:cs="Courier New"/>
+          <w:color w:val="000000"/>
+          <w:sz w:val="20"/>
+          <w:szCs w:val="20"/>
+          <w:lang w:eastAsia="fr-CH"/>
+        </w:rPr>
+        <w:t>PackageManager</w:t>
+      </w:r>
+      <w:r>
+        <w:rPr>
+          <w:rFonts w:ascii="Courier New" w:eastAsia="Times New Roman" w:hAnsi="Courier New" w:cs="Courier New"/>
+          <w:color w:val="080808"/>
+          <w:sz w:val="20"/>
+          <w:szCs w:val="20"/>
+          <w:lang w:eastAsia="fr-CH"/>
+        </w:rPr>
+        <w:t>.</w:t>
+      </w:r>
+      <w:r>
+        <w:rPr>
+          <w:rFonts w:ascii="Courier New" w:eastAsia="Times New Roman" w:hAnsi="Courier New" w:cs="Courier New"/>
+          <w:i/>
+          <w:iCs/>
+          <w:color w:val="871094"/>
+          <w:sz w:val="20"/>
+          <w:szCs w:val="20"/>
+          <w:lang w:eastAsia="fr-CH"/>
+        </w:rPr>
+        <w:t>PERMISSION_GRANTED</w:t>
+      </w:r>
+      <w:proofErr w:type="spellEnd"/>
+      <w:r>
+        <w:rPr>
+          <w:rFonts w:ascii="Courier New" w:eastAsia="Times New Roman" w:hAnsi="Courier New" w:cs="Courier New"/>
+          <w:color w:val="080808"/>
+          <w:sz w:val="20"/>
+          <w:szCs w:val="20"/>
+          <w:lang w:eastAsia="fr-CH"/>
+        </w:rPr>
+        <w:t>) {</w:t>
+      </w:r>
+      <w:r>
+        <w:rPr>
+          <w:rFonts w:ascii="Courier New" w:eastAsia="Times New Roman" w:hAnsi="Courier New" w:cs="Courier New"/>
+          <w:color w:val="080808"/>
+          <w:sz w:val="20"/>
+          <w:szCs w:val="20"/>
+          <w:lang w:eastAsia="fr-CH"/>
+        </w:rPr>
+        <w:br/>
+        <w:t xml:space="preserve">            </w:t>
+      </w:r>
+      <w:proofErr w:type="spellStart"/>
+      <w:r>
+        <w:rPr>
+          <w:rFonts w:ascii="Courier New" w:eastAsia="Times New Roman" w:hAnsi="Courier New" w:cs="Courier New"/>
+          <w:color w:val="080808"/>
+          <w:sz w:val="20"/>
+          <w:szCs w:val="20"/>
+          <w:lang w:eastAsia="fr-CH"/>
+        </w:rPr>
+        <w:t>startActivity</w:t>
+      </w:r>
+      <w:proofErr w:type="spellEnd"/>
+      <w:r>
+        <w:rPr>
+          <w:rFonts w:ascii="Courier New" w:eastAsia="Times New Roman" w:hAnsi="Courier New" w:cs="Courier New"/>
+          <w:color w:val="080808"/>
+          <w:sz w:val="20"/>
+          <w:szCs w:val="20"/>
+          <w:lang w:eastAsia="fr-CH"/>
+        </w:rPr>
+        <w:t>(Intent(</w:t>
+      </w:r>
+      <w:proofErr w:type="spellStart"/>
+      <w:r>
+        <w:rPr>
+          <w:rFonts w:ascii="Courier New" w:eastAsia="Times New Roman" w:hAnsi="Courier New" w:cs="Courier New"/>
+          <w:color w:val="0033B3"/>
+          <w:sz w:val="20"/>
+          <w:szCs w:val="20"/>
+          <w:lang w:eastAsia="fr-CH"/>
+        </w:rPr>
+        <w:t>this</w:t>
+      </w:r>
+      <w:proofErr w:type="spellEnd"/>
+      <w:r>
+        <w:rPr>
+          <w:rFonts w:ascii="Courier New" w:eastAsia="Times New Roman" w:hAnsi="Courier New" w:cs="Courier New"/>
+          <w:color w:val="080808"/>
+          <w:sz w:val="20"/>
+          <w:szCs w:val="20"/>
+          <w:lang w:eastAsia="fr-CH"/>
+        </w:rPr>
+        <w:t xml:space="preserve">, </w:t>
+      </w:r>
+      <w:proofErr w:type="spellStart"/>
+      <w:r>
+        <w:rPr>
+          <w:rFonts w:ascii="Courier New" w:eastAsia="Times New Roman" w:hAnsi="Courier New" w:cs="Courier New"/>
+          <w:color w:val="000000"/>
+          <w:sz w:val="20"/>
+          <w:szCs w:val="20"/>
+          <w:lang w:eastAsia="fr-CH"/>
+        </w:rPr>
+        <w:t>CodeBarreActivity</w:t>
+      </w:r>
+      <w:proofErr w:type="spellEnd"/>
+      <w:r>
+        <w:rPr>
+          <w:rFonts w:ascii="Courier New" w:eastAsia="Times New Roman" w:hAnsi="Courier New" w:cs="Courier New"/>
+          <w:color w:val="080808"/>
+          <w:sz w:val="20"/>
+          <w:szCs w:val="20"/>
+          <w:lang w:eastAsia="fr-CH"/>
+        </w:rPr>
+        <w:t>::</w:t>
+      </w:r>
+      <w:r>
+        <w:rPr>
+          <w:rFonts w:ascii="Courier New" w:eastAsia="Times New Roman" w:hAnsi="Courier New" w:cs="Courier New"/>
+          <w:color w:val="0033B3"/>
+          <w:sz w:val="20"/>
+          <w:szCs w:val="20"/>
+          <w:lang w:eastAsia="fr-CH"/>
+        </w:rPr>
+        <w:t>class</w:t>
+      </w:r>
+      <w:r>
+        <w:rPr>
+          <w:rFonts w:ascii="Courier New" w:eastAsia="Times New Roman" w:hAnsi="Courier New" w:cs="Courier New"/>
+          <w:color w:val="080808"/>
+          <w:sz w:val="20"/>
+          <w:szCs w:val="20"/>
+          <w:lang w:eastAsia="fr-CH"/>
+        </w:rPr>
+        <w:t>.</w:t>
+      </w:r>
+      <w:r>
+        <w:rPr>
+          <w:rFonts w:ascii="Courier New" w:eastAsia="Times New Roman" w:hAnsi="Courier New" w:cs="Courier New"/>
+          <w:i/>
+          <w:iCs/>
+          <w:color w:val="871094"/>
+          <w:sz w:val="20"/>
+          <w:szCs w:val="20"/>
+          <w:lang w:eastAsia="fr-CH"/>
+        </w:rPr>
+        <w:t>java</w:t>
+      </w:r>
+      <w:r>
+        <w:rPr>
+          <w:rFonts w:ascii="Courier New" w:eastAsia="Times New Roman" w:hAnsi="Courier New" w:cs="Courier New"/>
+          <w:color w:val="080808"/>
+          <w:sz w:val="20"/>
+          <w:szCs w:val="20"/>
+          <w:lang w:eastAsia="fr-CH"/>
+        </w:rPr>
+        <w:t>))</w:t>
+      </w:r>
+      <w:r>
+        <w:rPr>
+          <w:rFonts w:ascii="Courier New" w:eastAsia="Times New Roman" w:hAnsi="Courier New" w:cs="Courier New"/>
+          <w:color w:val="080808"/>
+          <w:sz w:val="20"/>
+          <w:szCs w:val="20"/>
+          <w:lang w:eastAsia="fr-CH"/>
+        </w:rPr>
+        <w:br/>
+        <w:t xml:space="preserve">        }</w:t>
+      </w:r>
+    </w:p>
+    <w:p>
+      <w:pPr>
+        <w:shd w:val="clear" w:color="auto" w:fill="FFFFFF"/>
+        <w:tabs>
+          <w:tab w:val="left" w:pos="916"/>
+          <w:tab w:val="left" w:pos="1832"/>
+          <w:tab w:val="left" w:pos="2748"/>
+          <w:tab w:val="left" w:pos="3664"/>
+          <w:tab w:val="left" w:pos="4580"/>
+          <w:tab w:val="left" w:pos="5496"/>
+          <w:tab w:val="left" w:pos="6412"/>
+          <w:tab w:val="left" w:pos="7328"/>
+          <w:tab w:val="left" w:pos="8244"/>
+          <w:tab w:val="left" w:pos="9160"/>
+          <w:tab w:val="left" w:pos="10076"/>
+          <w:tab w:val="left" w:pos="10992"/>
+          <w:tab w:val="left" w:pos="11908"/>
+          <w:tab w:val="left" w:pos="12824"/>
+          <w:tab w:val="left" w:pos="13740"/>
+          <w:tab w:val="left" w:pos="14656"/>
+        </w:tabs>
+        <w:spacing w:after="0" w:line="240" w:lineRule="auto"/>
+        <w:rPr>
+          <w:rFonts w:ascii="Courier New" w:eastAsia="Times New Roman" w:hAnsi="Courier New" w:cs="Courier New"/>
+          <w:color w:val="080808"/>
+          <w:sz w:val="20"/>
+          <w:szCs w:val="20"/>
+          <w:lang w:eastAsia="fr-CH"/>
+        </w:rPr>
+      </w:pPr>
+      <w:r>
+        <w:rPr>
+          <w:rFonts w:ascii="Courier New" w:eastAsia="Times New Roman" w:hAnsi="Courier New" w:cs="Courier New"/>
+          <w:color w:val="080808"/>
+          <w:sz w:val="20"/>
+          <w:szCs w:val="20"/>
+          <w:lang w:eastAsia="fr-CH"/>
+        </w:rPr>
+        <w:t xml:space="preserve">      }</w:t>
+      </w:r>
+    </w:p>
+    <w:p>
+      <w:pPr>
+        <w:shd w:val="clear" w:color="auto" w:fill="FFFFFF"/>
+        <w:tabs>
+          <w:tab w:val="left" w:pos="916"/>
+          <w:tab w:val="left" w:pos="1832"/>
+          <w:tab w:val="left" w:pos="2748"/>
+          <w:tab w:val="left" w:pos="3664"/>
+          <w:tab w:val="left" w:pos="4580"/>
+          <w:tab w:val="left" w:pos="5496"/>
+          <w:tab w:val="left" w:pos="6412"/>
+          <w:tab w:val="left" w:pos="7328"/>
+          <w:tab w:val="left" w:pos="8244"/>
+          <w:tab w:val="left" w:pos="9160"/>
+          <w:tab w:val="left" w:pos="10076"/>
+          <w:tab w:val="left" w:pos="10992"/>
+          <w:tab w:val="left" w:pos="11908"/>
+          <w:tab w:val="left" w:pos="12824"/>
+          <w:tab w:val="left" w:pos="13740"/>
+          <w:tab w:val="left" w:pos="14656"/>
+        </w:tabs>
+        <w:spacing w:after="0" w:line="240" w:lineRule="auto"/>
+        <w:rPr>
+          <w:rFonts w:ascii="Courier New" w:eastAsia="Times New Roman" w:hAnsi="Courier New" w:cs="Courier New"/>
+          <w:color w:val="080808"/>
+          <w:sz w:val="20"/>
+          <w:szCs w:val="20"/>
+          <w:lang w:eastAsia="fr-CH"/>
+        </w:rPr>
+      </w:pPr>
+      <w:r>
+        <w:rPr>
+          <w:rFonts w:ascii="Courier New" w:eastAsia="Times New Roman" w:hAnsi="Courier New" w:cs="Courier New"/>
+          <w:color w:val="871094"/>
+          <w:sz w:val="20"/>
+          <w:szCs w:val="20"/>
+          <w:lang w:eastAsia="fr-CH"/>
+        </w:rPr>
+        <w:t xml:space="preserve">      </w:t>
+      </w:r>
+      <w:r>
+        <w:rPr>
+          <w:rFonts w:ascii="Courier New" w:eastAsia="Times New Roman" w:hAnsi="Courier New" w:cs="Courier New"/>
+          <w:color w:val="871094"/>
+          <w:sz w:val="20"/>
+          <w:szCs w:val="20"/>
+          <w:lang w:eastAsia="fr-CH"/>
+        </w:rPr>
+        <w:t>FINE_LOCATION_PERMISSION_CODE</w:t>
+      </w:r>
+      <w:r>
+        <w:rPr>
+          <w:rFonts w:ascii="Courier New" w:eastAsia="Times New Roman" w:hAnsi="Courier New" w:cs="Courier New"/>
+          <w:color w:val="080808"/>
+          <w:sz w:val="20"/>
+          <w:szCs w:val="20"/>
+          <w:lang w:eastAsia="fr-CH"/>
+        </w:rPr>
+        <w:t xml:space="preserve"> </w:t>
+      </w:r>
+      <w:r>
+        <w:rPr>
+          <w:rFonts w:ascii="Courier New" w:eastAsia="Times New Roman" w:hAnsi="Courier New" w:cs="Courier New"/>
+          <w:color w:val="080808"/>
+          <w:sz w:val="20"/>
+          <w:szCs w:val="20"/>
+          <w:lang w:eastAsia="fr-CH"/>
+        </w:rPr>
+        <w:t>-&gt;</w:t>
+      </w:r>
+      <w:r>
+        <w:rPr>
+          <w:rFonts w:ascii="Courier New" w:eastAsia="Times New Roman" w:hAnsi="Courier New" w:cs="Courier New"/>
+          <w:color w:val="080808"/>
+          <w:sz w:val="20"/>
+          <w:szCs w:val="20"/>
+          <w:lang w:eastAsia="fr-CH"/>
+        </w:rPr>
+        <w:t xml:space="preserve"> {</w:t>
+      </w:r>
+      <w:r>
+        <w:rPr>
+          <w:rFonts w:ascii="Courier New" w:eastAsia="Times New Roman" w:hAnsi="Courier New" w:cs="Courier New"/>
+          <w:color w:val="080808"/>
+          <w:sz w:val="20"/>
+          <w:szCs w:val="20"/>
+          <w:lang w:eastAsia="fr-CH"/>
+        </w:rPr>
+        <w:br/>
+        <w:t xml:space="preserve">        </w:t>
+      </w:r>
+      <w:r>
+        <w:rPr>
+          <w:rFonts w:ascii="Courier New" w:eastAsia="Times New Roman" w:hAnsi="Courier New" w:cs="Courier New"/>
+          <w:color w:val="0033B3"/>
+          <w:sz w:val="20"/>
+          <w:szCs w:val="20"/>
+          <w:lang w:eastAsia="fr-CH"/>
+        </w:rPr>
+        <w:t xml:space="preserve">if </w:t>
+      </w:r>
+      <w:r>
+        <w:rPr>
+          <w:rFonts w:ascii="Courier New" w:eastAsia="Times New Roman" w:hAnsi="Courier New" w:cs="Courier New"/>
+          <w:color w:val="080808"/>
+          <w:sz w:val="20"/>
+          <w:szCs w:val="20"/>
+          <w:lang w:eastAsia="fr-CH"/>
+        </w:rPr>
+        <w:t>(</w:t>
+      </w:r>
+      <w:proofErr w:type="spellStart"/>
+      <w:r>
+        <w:rPr>
+          <w:rFonts w:ascii="Courier New" w:eastAsia="Times New Roman" w:hAnsi="Courier New" w:cs="Courier New"/>
+          <w:color w:val="080808"/>
+          <w:sz w:val="20"/>
+          <w:szCs w:val="20"/>
+          <w:lang w:eastAsia="fr-CH"/>
+        </w:rPr>
+        <w:t>grantResults.</w:t>
+      </w:r>
+      <w:r>
+        <w:rPr>
+          <w:rFonts w:ascii="Courier New" w:eastAsia="Times New Roman" w:hAnsi="Courier New" w:cs="Courier New"/>
+          <w:i/>
+          <w:iCs/>
+          <w:color w:val="00627A"/>
+          <w:sz w:val="20"/>
+          <w:szCs w:val="20"/>
+          <w:lang w:eastAsia="fr-CH"/>
+        </w:rPr>
+        <w:t>isNotEmpty</w:t>
+      </w:r>
+      <w:proofErr w:type="spellEnd"/>
+      <w:r>
+        <w:rPr>
+          <w:rFonts w:ascii="Courier New" w:eastAsia="Times New Roman" w:hAnsi="Courier New" w:cs="Courier New"/>
+          <w:color w:val="080808"/>
+          <w:sz w:val="20"/>
+          <w:szCs w:val="20"/>
+          <w:lang w:eastAsia="fr-CH"/>
+        </w:rPr>
+        <w:t xml:space="preserve">() &amp;&amp; </w:t>
+      </w:r>
+    </w:p>
+    <w:p>
+      <w:pPr>
+        <w:shd w:val="clear" w:color="auto" w:fill="FFFFFF"/>
+        <w:tabs>
+          <w:tab w:val="left" w:pos="916"/>
+          <w:tab w:val="left" w:pos="1832"/>
+          <w:tab w:val="left" w:pos="2748"/>
+          <w:tab w:val="left" w:pos="3664"/>
+          <w:tab w:val="left" w:pos="4580"/>
+          <w:tab w:val="left" w:pos="5496"/>
+          <w:tab w:val="left" w:pos="6412"/>
+          <w:tab w:val="left" w:pos="7328"/>
+          <w:tab w:val="left" w:pos="8244"/>
+          <w:tab w:val="left" w:pos="9160"/>
+          <w:tab w:val="left" w:pos="10076"/>
+          <w:tab w:val="left" w:pos="10992"/>
+          <w:tab w:val="left" w:pos="11908"/>
+          <w:tab w:val="left" w:pos="12824"/>
+          <w:tab w:val="left" w:pos="13740"/>
+          <w:tab w:val="left" w:pos="14656"/>
+        </w:tabs>
+        <w:spacing w:after="0" w:line="240" w:lineRule="auto"/>
+        <w:rPr>
+          <w:rFonts w:ascii="Courier New" w:eastAsia="Times New Roman" w:hAnsi="Courier New" w:cs="Courier New"/>
+          <w:color w:val="080808"/>
+          <w:sz w:val="20"/>
+          <w:szCs w:val="20"/>
+          <w:lang w:eastAsia="fr-CH"/>
+        </w:rPr>
+      </w:pPr>
+      <w:r>
+        <w:rPr>
+          <w:rFonts w:ascii="Courier New" w:eastAsia="Times New Roman" w:hAnsi="Courier New" w:cs="Courier New"/>
+          <w:color w:val="080808"/>
+          <w:sz w:val="20"/>
+          <w:szCs w:val="20"/>
+          <w:lang w:eastAsia="fr-CH"/>
+        </w:rPr>
+        <w:t xml:space="preserve">                 </w:t>
+      </w:r>
+      <w:proofErr w:type="spellStart"/>
+      <w:proofErr w:type="gramStart"/>
+      <w:r>
+        <w:rPr>
+          <w:rFonts w:ascii="Courier New" w:eastAsia="Times New Roman" w:hAnsi="Courier New" w:cs="Courier New"/>
+          <w:color w:val="080808"/>
+          <w:sz w:val="20"/>
+          <w:szCs w:val="20"/>
+          <w:lang w:eastAsia="fr-CH"/>
+        </w:rPr>
+        <w:t>grantResults</w:t>
+      </w:r>
+      <w:proofErr w:type="spellEnd"/>
+      <w:r>
+        <w:rPr>
+          <w:rFonts w:ascii="Courier New" w:eastAsia="Times New Roman" w:hAnsi="Courier New" w:cs="Courier New"/>
+          <w:color w:val="080808"/>
+          <w:sz w:val="20"/>
+          <w:szCs w:val="20"/>
+          <w:lang w:eastAsia="fr-CH"/>
+        </w:rPr>
+        <w:t>[</w:t>
+      </w:r>
+      <w:proofErr w:type="gramEnd"/>
+      <w:r>
+        <w:rPr>
+          <w:rFonts w:ascii="Courier New" w:eastAsia="Times New Roman" w:hAnsi="Courier New" w:cs="Courier New"/>
+          <w:color w:val="1750EB"/>
+          <w:sz w:val="20"/>
+          <w:szCs w:val="20"/>
+          <w:lang w:eastAsia="fr-CH"/>
+        </w:rPr>
+        <w:t>0</w:t>
+      </w:r>
+      <w:r>
+        <w:rPr>
+          <w:rFonts w:ascii="Courier New" w:eastAsia="Times New Roman" w:hAnsi="Courier New" w:cs="Courier New"/>
+          <w:color w:val="080808"/>
+          <w:sz w:val="20"/>
+          <w:szCs w:val="20"/>
+          <w:lang w:eastAsia="fr-CH"/>
+        </w:rPr>
+        <w:t xml:space="preserve">] == </w:t>
+      </w:r>
+      <w:proofErr w:type="spellStart"/>
+      <w:r>
+        <w:rPr>
+          <w:rFonts w:ascii="Courier New" w:eastAsia="Times New Roman" w:hAnsi="Courier New" w:cs="Courier New"/>
+          <w:color w:val="000000"/>
+          <w:sz w:val="20"/>
+          <w:szCs w:val="20"/>
+          <w:lang w:eastAsia="fr-CH"/>
+        </w:rPr>
+        <w:t>PackageManager</w:t>
+      </w:r>
+      <w:r>
+        <w:rPr>
+          <w:rFonts w:ascii="Courier New" w:eastAsia="Times New Roman" w:hAnsi="Courier New" w:cs="Courier New"/>
+          <w:color w:val="080808"/>
+          <w:sz w:val="20"/>
+          <w:szCs w:val="20"/>
+          <w:lang w:eastAsia="fr-CH"/>
+        </w:rPr>
+        <w:t>.</w:t>
+      </w:r>
+      <w:r>
+        <w:rPr>
+          <w:rFonts w:ascii="Courier New" w:eastAsia="Times New Roman" w:hAnsi="Courier New" w:cs="Courier New"/>
+          <w:i/>
+          <w:iCs/>
+          <w:color w:val="871094"/>
+          <w:sz w:val="20"/>
+          <w:szCs w:val="20"/>
+          <w:lang w:eastAsia="fr-CH"/>
+        </w:rPr>
+        <w:t>PERMISSION_GRANTED</w:t>
+      </w:r>
+      <w:proofErr w:type="spellEnd"/>
+      <w:r>
+        <w:rPr>
+          <w:rFonts w:ascii="Courier New" w:eastAsia="Times New Roman" w:hAnsi="Courier New" w:cs="Courier New"/>
+          <w:color w:val="080808"/>
+          <w:sz w:val="20"/>
+          <w:szCs w:val="20"/>
+          <w:lang w:eastAsia="fr-CH"/>
+        </w:rPr>
+        <w:t>) {</w:t>
+      </w:r>
+      <w:r>
+        <w:rPr>
+          <w:rFonts w:ascii="Courier New" w:eastAsia="Times New Roman" w:hAnsi="Courier New" w:cs="Courier New"/>
+          <w:color w:val="080808"/>
+          <w:sz w:val="20"/>
+          <w:szCs w:val="20"/>
+          <w:lang w:eastAsia="fr-CH"/>
+        </w:rPr>
+        <w:br/>
+        <w:t xml:space="preserve">            </w:t>
+      </w:r>
+      <w:proofErr w:type="spellStart"/>
+      <w:r>
+        <w:rPr>
+          <w:rFonts w:ascii="Courier New" w:eastAsia="Times New Roman" w:hAnsi="Courier New" w:cs="Courier New"/>
+          <w:color w:val="080808"/>
+          <w:sz w:val="20"/>
+          <w:szCs w:val="20"/>
+          <w:lang w:eastAsia="fr-CH"/>
+        </w:rPr>
+        <w:t>startActivity</w:t>
+      </w:r>
+      <w:proofErr w:type="spellEnd"/>
+      <w:r>
+        <w:rPr>
+          <w:rFonts w:ascii="Courier New" w:eastAsia="Times New Roman" w:hAnsi="Courier New" w:cs="Courier New"/>
+          <w:color w:val="080808"/>
+          <w:sz w:val="20"/>
+          <w:szCs w:val="20"/>
+          <w:lang w:eastAsia="fr-CH"/>
+        </w:rPr>
+        <w:t>(Intent(</w:t>
+      </w:r>
+      <w:proofErr w:type="spellStart"/>
+      <w:r>
+        <w:rPr>
+          <w:rFonts w:ascii="Courier New" w:eastAsia="Times New Roman" w:hAnsi="Courier New" w:cs="Courier New"/>
+          <w:color w:val="0033B3"/>
+          <w:sz w:val="20"/>
+          <w:szCs w:val="20"/>
+          <w:lang w:eastAsia="fr-CH"/>
+        </w:rPr>
+        <w:t>this</w:t>
+      </w:r>
+      <w:proofErr w:type="spellEnd"/>
+      <w:r>
+        <w:rPr>
+          <w:rFonts w:ascii="Courier New" w:eastAsia="Times New Roman" w:hAnsi="Courier New" w:cs="Courier New"/>
+          <w:color w:val="080808"/>
+          <w:sz w:val="20"/>
+          <w:szCs w:val="20"/>
+          <w:lang w:eastAsia="fr-CH"/>
+        </w:rPr>
+        <w:t xml:space="preserve">, </w:t>
+      </w:r>
+      <w:proofErr w:type="spellStart"/>
+      <w:r>
+        <w:rPr>
+          <w:rFonts w:ascii="Courier New" w:eastAsia="Times New Roman" w:hAnsi="Courier New" w:cs="Courier New"/>
+          <w:color w:val="000000"/>
+          <w:sz w:val="20"/>
+          <w:szCs w:val="20"/>
+          <w:lang w:eastAsia="fr-CH"/>
+        </w:rPr>
+        <w:t>Beacon</w:t>
+      </w:r>
+      <w:r>
+        <w:rPr>
+          <w:rFonts w:ascii="Courier New" w:eastAsia="Times New Roman" w:hAnsi="Courier New" w:cs="Courier New"/>
+          <w:color w:val="000000"/>
+          <w:sz w:val="20"/>
+          <w:szCs w:val="20"/>
+          <w:lang w:eastAsia="fr-CH"/>
+        </w:rPr>
+        <w:t>Activity</w:t>
+      </w:r>
+      <w:proofErr w:type="spellEnd"/>
+      <w:r>
+        <w:rPr>
+          <w:rFonts w:ascii="Courier New" w:eastAsia="Times New Roman" w:hAnsi="Courier New" w:cs="Courier New"/>
+          <w:color w:val="080808"/>
+          <w:sz w:val="20"/>
+          <w:szCs w:val="20"/>
+          <w:lang w:eastAsia="fr-CH"/>
+        </w:rPr>
+        <w:t>::</w:t>
+      </w:r>
+      <w:r>
+        <w:rPr>
+          <w:rFonts w:ascii="Courier New" w:eastAsia="Times New Roman" w:hAnsi="Courier New" w:cs="Courier New"/>
+          <w:color w:val="0033B3"/>
+          <w:sz w:val="20"/>
+          <w:szCs w:val="20"/>
+          <w:lang w:eastAsia="fr-CH"/>
+        </w:rPr>
+        <w:t>class</w:t>
+      </w:r>
+      <w:r>
+        <w:rPr>
+          <w:rFonts w:ascii="Courier New" w:eastAsia="Times New Roman" w:hAnsi="Courier New" w:cs="Courier New"/>
+          <w:color w:val="080808"/>
+          <w:sz w:val="20"/>
+          <w:szCs w:val="20"/>
+          <w:lang w:eastAsia="fr-CH"/>
+        </w:rPr>
+        <w:t>.</w:t>
+      </w:r>
+      <w:r>
+        <w:rPr>
+          <w:rFonts w:ascii="Courier New" w:eastAsia="Times New Roman" w:hAnsi="Courier New" w:cs="Courier New"/>
+          <w:i/>
+          <w:iCs/>
+          <w:color w:val="871094"/>
+          <w:sz w:val="20"/>
+          <w:szCs w:val="20"/>
+          <w:lang w:eastAsia="fr-CH"/>
+        </w:rPr>
+        <w:t>java</w:t>
+      </w:r>
+      <w:r>
+        <w:rPr>
+          <w:rFonts w:ascii="Courier New" w:eastAsia="Times New Roman" w:hAnsi="Courier New" w:cs="Courier New"/>
+          <w:color w:val="080808"/>
+          <w:sz w:val="20"/>
+          <w:szCs w:val="20"/>
+          <w:lang w:eastAsia="fr-CH"/>
+        </w:rPr>
+        <w:t>))</w:t>
+      </w:r>
+      <w:r>
+        <w:rPr>
+          <w:rFonts w:ascii="Courier New" w:eastAsia="Times New Roman" w:hAnsi="Courier New" w:cs="Courier New"/>
+          <w:color w:val="080808"/>
+          <w:sz w:val="20"/>
+          <w:szCs w:val="20"/>
+          <w:lang w:eastAsia="fr-CH"/>
+        </w:rPr>
+        <w:br/>
+        <w:t xml:space="preserve">        }</w:t>
+      </w:r>
+    </w:p>
+    <w:p>
+      <w:pPr>
+        <w:shd w:val="clear" w:color="auto" w:fill="FFFFFF"/>
+        <w:tabs>
+          <w:tab w:val="left" w:pos="916"/>
+          <w:tab w:val="left" w:pos="1832"/>
+          <w:tab w:val="left" w:pos="2748"/>
+          <w:tab w:val="left" w:pos="3664"/>
+          <w:tab w:val="left" w:pos="4580"/>
+          <w:tab w:val="left" w:pos="5496"/>
+          <w:tab w:val="left" w:pos="6412"/>
+          <w:tab w:val="left" w:pos="7328"/>
+          <w:tab w:val="left" w:pos="8244"/>
+          <w:tab w:val="left" w:pos="9160"/>
+          <w:tab w:val="left" w:pos="10076"/>
+          <w:tab w:val="left" w:pos="10992"/>
+          <w:tab w:val="left" w:pos="11908"/>
+          <w:tab w:val="left" w:pos="12824"/>
+          <w:tab w:val="left" w:pos="13740"/>
+          <w:tab w:val="left" w:pos="14656"/>
+        </w:tabs>
+        <w:spacing w:after="0" w:line="240" w:lineRule="auto"/>
+        <w:rPr>
+          <w:rFonts w:ascii="Courier New" w:eastAsia="Times New Roman" w:hAnsi="Courier New" w:cs="Courier New"/>
+          <w:color w:val="080808"/>
+          <w:sz w:val="20"/>
+          <w:szCs w:val="20"/>
+          <w:lang w:eastAsia="fr-CH"/>
+        </w:rPr>
+      </w:pPr>
+      <w:r>
+        <w:rPr>
+          <w:rFonts w:ascii="Courier New" w:eastAsia="Times New Roman" w:hAnsi="Courier New" w:cs="Courier New"/>
+          <w:color w:val="080808"/>
+          <w:sz w:val="20"/>
+          <w:szCs w:val="20"/>
+          <w:lang w:eastAsia="fr-CH"/>
+        </w:rPr>
+        <w:t xml:space="preserve">      }</w:t>
+      </w:r>
+      <w:r>
+        <w:rPr>
+          <w:rFonts w:ascii="Courier New" w:eastAsia="Times New Roman" w:hAnsi="Courier New" w:cs="Courier New"/>
+          <w:color w:val="080808"/>
+          <w:sz w:val="20"/>
+          <w:szCs w:val="20"/>
+          <w:lang w:eastAsia="fr-CH"/>
+        </w:rPr>
+        <w:br/>
+        <w:t xml:space="preserve">    }</w:t>
+      </w:r>
+      <w:r>
+        <w:rPr>
+          <w:rFonts w:ascii="Courier New" w:eastAsia="Times New Roman" w:hAnsi="Courier New" w:cs="Courier New"/>
+          <w:color w:val="080808"/>
+          <w:sz w:val="20"/>
+          <w:szCs w:val="20"/>
+          <w:lang w:eastAsia="fr-CH"/>
+        </w:rPr>
+        <w:br/>
+        <w:t>}</w:t>
+      </w:r>
+    </w:p>
+    <w:p>
+      <w:pPr>
+        <w:rPr>
+          <w:lang w:eastAsia="fr-CH"/>
+        </w:rPr>
+      </w:pPr>
+    </w:p>
+    <w:p>
+      <w:pPr>
+        <w:rPr>
+          <w:b/>
+          <w:bCs/>
+        </w:rPr>
+      </w:pPr>
+      <w:proofErr w:type="spellStart"/>
+      <w:r>
+        <w:rPr>
+          <w:b/>
+          <w:bCs/>
+        </w:rPr>
+        <w:t>BeaconA</w:t>
+      </w:r>
+      <w:r>
+        <w:rPr>
+          <w:b/>
+          <w:bCs/>
+        </w:rPr>
+        <w:t>dapter</w:t>
       </w:r>
       <w:proofErr w:type="spellEnd"/>
     </w:p>
     <w:p>
       <w:pPr>
-        <w:pStyle w:val="Titre3"/>
-      </w:pPr>
-      <w:bookmarkStart w:id="13" w:name="_Toc90380673"/>
-      <w:r>
-        <w:t>Utilisation</w:t>
-      </w:r>
-      <w:bookmarkEnd w:id="13"/>
+        <w:rPr>
+          <w:lang w:eastAsia="fr-CH"/>
+        </w:rPr>
+      </w:pPr>
+      <w:r>
+        <w:rPr>
+          <w:lang w:eastAsia="fr-CH"/>
+        </w:rPr>
+        <w:t xml:space="preserve">Le </w:t>
+      </w:r>
+      <w:proofErr w:type="spellStart"/>
+      <w:r>
+        <w:rPr>
+          <w:i/>
+          <w:iCs/>
+          <w:lang w:eastAsia="fr-CH"/>
+        </w:rPr>
+        <w:t>BeaconAdapter</w:t>
+      </w:r>
+      <w:proofErr w:type="spellEnd"/>
+      <w:r>
+        <w:rPr>
+          <w:lang w:eastAsia="fr-CH"/>
+        </w:rPr>
+        <w:t xml:space="preserve"> est un adapter utilisant une </w:t>
+      </w:r>
+      <w:proofErr w:type="spellStart"/>
+      <w:r>
+        <w:rPr>
+          <w:i/>
+          <w:iCs/>
+          <w:lang w:eastAsia="fr-CH"/>
+        </w:rPr>
+        <w:t>RecyclerView</w:t>
+      </w:r>
+      <w:proofErr w:type="spellEnd"/>
+      <w:r>
+        <w:rPr>
+          <w:lang w:eastAsia="fr-CH"/>
+        </w:rPr>
+        <w:t xml:space="preserve"> et implémente donc </w:t>
+      </w:r>
+      <w:r>
+        <w:rPr>
+          <w:lang w:eastAsia="fr-CH"/>
+        </w:rPr>
+        <w:t>toutes les méthodes nécessaires</w:t>
+      </w:r>
+      <w:r>
+        <w:rPr>
+          <w:lang w:eastAsia="fr-CH"/>
+        </w:rPr>
+        <w:t xml:space="preserve"> pour que cela fonctionne.</w:t>
+      </w:r>
+      <w:r>
+        <w:rPr>
+          <w:lang w:eastAsia="fr-CH"/>
+        </w:rPr>
+        <w:t xml:space="preserve"> </w:t>
+      </w:r>
     </w:p>
     <w:p>
+      <w:pPr>
+        <w:rPr>
+          <w:lang w:eastAsia="fr-CH"/>
+        </w:rPr>
+      </w:pPr>
+      <w:r>
+        <w:rPr>
+          <w:lang w:eastAsia="fr-CH"/>
+        </w:rPr>
+        <w:t xml:space="preserve">Nous utilisons un </w:t>
+      </w:r>
       <w:proofErr w:type="spellStart"/>
       <w:r>
-        <w:t>todo</w:t>
+        <w:rPr>
+          <w:i/>
+          <w:iCs/>
+          <w:lang w:eastAsia="fr-CH"/>
+        </w:rPr>
+        <w:t>LayoutInflater</w:t>
+      </w:r>
+      <w:proofErr w:type="spellEnd"/>
+      <w:r>
+        <w:rPr>
+          <w:lang w:eastAsia="fr-CH"/>
+        </w:rPr>
+        <w:t xml:space="preserve"> qui sera lié à un second </w:t>
+      </w:r>
+      <w:proofErr w:type="spellStart"/>
+      <w:r>
+        <w:rPr>
+          <w:lang w:eastAsia="fr-CH"/>
+        </w:rPr>
+        <w:t>layout</w:t>
+      </w:r>
+      <w:proofErr w:type="spellEnd"/>
+      <w:r>
+        <w:rPr>
+          <w:lang w:eastAsia="fr-CH"/>
+        </w:rPr>
+        <w:t>, ce dernier ayant pour but d’afficher les informations d’un iBeacon.</w:t>
+      </w:r>
+    </w:p>
+    <w:p>
+      <w:pPr>
+        <w:rPr>
+          <w:lang w:eastAsia="fr-CH"/>
+        </w:rPr>
+      </w:pPr>
+      <w:r>
+        <w:rPr>
+          <w:lang w:eastAsia="fr-CH"/>
+        </w:rPr>
+        <w:t xml:space="preserve">Nous avons ensuite créé une classe </w:t>
+      </w:r>
+      <w:proofErr w:type="spellStart"/>
+      <w:r>
+        <w:rPr>
+          <w:i/>
+          <w:iCs/>
+          <w:lang w:eastAsia="fr-CH"/>
+        </w:rPr>
+        <w:t>ViewHolder</w:t>
+      </w:r>
+      <w:proofErr w:type="spellEnd"/>
+      <w:r>
+        <w:rPr>
+          <w:lang w:eastAsia="fr-CH"/>
+        </w:rPr>
+        <w:t xml:space="preserve"> afin de </w:t>
+      </w:r>
+      <w:proofErr w:type="spellStart"/>
+      <w:r>
+        <w:rPr>
+          <w:lang w:eastAsia="fr-CH"/>
+        </w:rPr>
+        <w:t>bind</w:t>
+      </w:r>
+      <w:proofErr w:type="spellEnd"/>
+      <w:r>
+        <w:rPr>
+          <w:lang w:eastAsia="fr-CH"/>
+        </w:rPr>
+        <w:t xml:space="preserve"> les éléments de la </w:t>
+      </w:r>
+      <w:proofErr w:type="spellStart"/>
+      <w:r>
+        <w:rPr>
+          <w:i/>
+          <w:iCs/>
+          <w:lang w:eastAsia="fr-CH"/>
+        </w:rPr>
+        <w:t>RecyclerView</w:t>
+      </w:r>
+      <w:proofErr w:type="spellEnd"/>
+      <w:r>
+        <w:rPr>
+          <w:lang w:eastAsia="fr-CH"/>
+        </w:rPr>
+        <w:t xml:space="preserve"> et celle du </w:t>
+      </w:r>
+      <w:proofErr w:type="spellStart"/>
+      <w:r>
+        <w:rPr>
+          <w:lang w:eastAsia="fr-CH"/>
+        </w:rPr>
+        <w:t>layout</w:t>
+      </w:r>
+      <w:proofErr w:type="spellEnd"/>
+      <w:r>
+        <w:rPr>
+          <w:lang w:eastAsia="fr-CH"/>
+        </w:rPr>
+        <w:t>.</w:t>
+      </w:r>
+    </w:p>
+    <w:p>
+      <w:pPr>
+        <w:rPr>
+          <w:lang w:eastAsia="fr-CH"/>
+        </w:rPr>
+      </w:pPr>
+      <w:r>
+        <w:rPr>
+          <w:lang w:eastAsia="fr-CH"/>
+        </w:rPr>
+        <w:t xml:space="preserve">Nous avons finalement réalisé une méthode </w:t>
+      </w:r>
+      <w:proofErr w:type="spellStart"/>
+      <w:r>
+        <w:rPr>
+          <w:i/>
+          <w:iCs/>
+          <w:lang w:eastAsia="fr-CH"/>
+        </w:rPr>
+        <w:t>bindValues</w:t>
+      </w:r>
+      <w:proofErr w:type="spellEnd"/>
+      <w:r>
+        <w:rPr>
+          <w:i/>
+          <w:iCs/>
+          <w:lang w:eastAsia="fr-CH"/>
+        </w:rPr>
+        <w:t xml:space="preserve"> </w:t>
+      </w:r>
+      <w:r>
+        <w:rPr>
+          <w:lang w:eastAsia="fr-CH"/>
+        </w:rPr>
+        <w:t>afin d’attribuer les valeurs d’un iBeacon à la vue.</w:t>
+      </w:r>
+    </w:p>
+    <w:p>
+      <w:pPr>
+        <w:rPr>
+          <w:b/>
+          <w:bCs/>
+        </w:rPr>
+      </w:pPr>
+      <w:proofErr w:type="spellStart"/>
+      <w:r>
+        <w:rPr>
+          <w:b/>
+          <w:bCs/>
+        </w:rPr>
+        <w:lastRenderedPageBreak/>
+        <w:t>Beacon</w:t>
+      </w:r>
+      <w:r>
+        <w:rPr>
+          <w:b/>
+          <w:bCs/>
+        </w:rPr>
+        <w:t>Activity</w:t>
       </w:r>
       <w:proofErr w:type="spellEnd"/>
     </w:p>
     <w:p>
-      <w:pPr>
-        <w:pStyle w:val="Titre3"/>
-      </w:pPr>
-      <w:bookmarkStart w:id="14" w:name="_Toc90380674"/>
-      <w:r>
-        <w:t>Mise en place</w:t>
-      </w:r>
-      <w:bookmarkEnd w:id="14"/>
+      <w:r>
+        <w:t xml:space="preserve">L’activité mise en place est simple. </w:t>
+      </w:r>
+      <w:r>
+        <w:t xml:space="preserve">On utilise la libraire iBeacon donnée dans la donnée avec un des </w:t>
+      </w:r>
+      <w:proofErr w:type="spellStart"/>
+      <w:r>
+        <w:t>samples</w:t>
+      </w:r>
+      <w:proofErr w:type="spellEnd"/>
+      <w:r>
+        <w:t xml:space="preserve"> codes de la libraire un petit peu modifié.</w:t>
+      </w:r>
     </w:p>
     <w:p>
+      <w:r>
+        <w:t xml:space="preserve">Nous avons commencé par créer un tableau de Beacon de la libraire fraichement ajoutée puis nous avons utilisé un </w:t>
+      </w:r>
       <w:proofErr w:type="spellStart"/>
       <w:r>
-        <w:t>Todo</w:t>
+        <w:t>sample</w:t>
       </w:r>
       <w:proofErr w:type="spellEnd"/>
+      <w:r>
+        <w:t xml:space="preserve"> code pour la suite.</w:t>
+      </w:r>
     </w:p>
     <w:p>
+      <w:r>
+        <w:t xml:space="preserve">Il s’agit du </w:t>
+      </w:r>
+      <w:proofErr w:type="spellStart"/>
+      <w:r>
+        <w:t>sample</w:t>
+      </w:r>
+      <w:proofErr w:type="spellEnd"/>
+      <w:r>
+        <w:t xml:space="preserve"> code « </w:t>
+      </w:r>
+      <w:proofErr w:type="spellStart"/>
+      <w:r>
+        <w:t>Ranging</w:t>
+      </w:r>
+      <w:proofErr w:type="spellEnd"/>
+      <w:r>
+        <w:t xml:space="preserve"> Example Code</w:t>
+      </w:r>
+      <w:r>
+        <w:t> » qui nous permet d’observer en continu les iBeacons en périphérie, on met ensuite à jour</w:t>
+      </w:r>
+      <w:r>
+        <w:t xml:space="preserve"> la vue avec le beacon s’il était déjà présent dans cette dernière ou nous l’ajoutons si ce n’était pas le cas</w:t>
+      </w:r>
+      <w:r>
+        <w:t>.</w:t>
+      </w:r>
+    </w:p>
+    <w:p>
+      <w:r>
+        <w:t>Nous avons bien sûr utilisé le format demander et ce dernier est stocké dans une constante.</w:t>
+      </w:r>
+    </w:p>
+    <w:p>
+      <w:r>
+        <w:t xml:space="preserve">Nous avons bien entendu lié la </w:t>
+      </w:r>
+      <w:proofErr w:type="spellStart"/>
+      <w:r>
+        <w:rPr>
+          <w:i/>
+          <w:iCs/>
+        </w:rPr>
+        <w:t>Recycle</w:t>
+      </w:r>
+      <w:r>
+        <w:rPr>
+          <w:i/>
+          <w:iCs/>
+        </w:rPr>
+        <w:t>r</w:t>
+      </w:r>
+      <w:r>
+        <w:rPr>
+          <w:i/>
+          <w:iCs/>
+        </w:rPr>
+        <w:t>View</w:t>
+      </w:r>
+      <w:proofErr w:type="spellEnd"/>
+      <w:r>
+        <w:t xml:space="preserve"> et le </w:t>
+      </w:r>
+      <w:proofErr w:type="spellStart"/>
+      <w:r>
+        <w:rPr>
+          <w:i/>
+          <w:iCs/>
+        </w:rPr>
+        <w:t>BeaconAdapter</w:t>
+      </w:r>
+      <w:proofErr w:type="spellEnd"/>
+      <w:r>
+        <w:t xml:space="preserve"> mais aussi setup le </w:t>
+      </w:r>
+      <w:proofErr w:type="spellStart"/>
+      <w:r>
+        <w:rPr>
+          <w:i/>
+          <w:iCs/>
+        </w:rPr>
+        <w:t>B</w:t>
+      </w:r>
+      <w:r>
+        <w:rPr>
+          <w:i/>
+          <w:iCs/>
+        </w:rPr>
+        <w:t>eaconManager</w:t>
+      </w:r>
+      <w:proofErr w:type="spellEnd"/>
+      <w:r>
+        <w:t xml:space="preserve"> de la librairie dans la fonction </w:t>
+      </w:r>
+      <w:proofErr w:type="spellStart"/>
+      <w:r>
+        <w:rPr>
+          <w:i/>
+          <w:iCs/>
+        </w:rPr>
+        <w:t>onCreate</w:t>
+      </w:r>
+      <w:proofErr w:type="spellEnd"/>
+      <w:r>
+        <w:t>. Nous avons également ajouté un pop-up informatif.</w:t>
+      </w:r>
+    </w:p>
+    <w:p>
       <w:pPr>
         <w:pStyle w:val="Titre3"/>
       </w:pPr>
-      <w:bookmarkStart w:id="15" w:name="_Toc90380675"/>
       <w:r>
         <w:t>Question</w:t>
       </w:r>
       <w:bookmarkEnd w:id="15"/>
     </w:p>
     <w:p>
-      <w:proofErr w:type="spellStart"/>
-      <w:r>
-        <w:t>todo</w:t>
-      </w:r>
-      <w:proofErr w:type="spellEnd"/>
+      <w:pPr>
+        <w:rPr>
+          <w:b/>
+          <w:bCs/>
+        </w:rPr>
+      </w:pPr>
+      <w:r>
+        <w:rPr>
+          <w:b/>
+          <w:bCs/>
+        </w:rPr>
+        <w:t xml:space="preserve">Les </w:t>
+      </w:r>
+      <w:r>
+        <w:rPr>
+          <w:b/>
+          <w:bCs/>
+          <w:i/>
+          <w:iCs/>
+        </w:rPr>
+        <w:t xml:space="preserve">iBeacons </w:t>
+      </w:r>
+      <w:r>
+        <w:rPr>
+          <w:b/>
+          <w:bCs/>
+        </w:rPr>
+        <w:t xml:space="preserve">sont très souvent présentés comme une alternative à </w:t>
+      </w:r>
+      <w:r>
+        <w:rPr>
+          <w:b/>
+          <w:bCs/>
+          <w:i/>
+          <w:iCs/>
+        </w:rPr>
+        <w:t>NFC</w:t>
+      </w:r>
+      <w:r>
+        <w:rPr>
+          <w:b/>
+          <w:bCs/>
+        </w:rPr>
+        <w:t>. Vous commenterez cette affirmation en vous basant sur 2-3 exemples de cas d’utilisations (use-cases) concrets (par exemple e-paiement, second facteur d’identification, accéder aux horaires à un arrêt de bus, etc.).</w:t>
+      </w:r>
     </w:p>
     <w:p>
-      <w:pPr>
-        <w:rPr>
-          <w:rFonts w:asciiTheme="majorHAnsi" w:eastAsiaTheme="majorEastAsia" w:hAnsiTheme="majorHAnsi" w:cstheme="majorBidi"/>
-          <w:color w:val="AC0000"/>
-          <w:sz w:val="26"/>
-          <w:szCs w:val="26"/>
-        </w:rPr>
-      </w:pPr>
+      <w:r>
+        <w:t>Les iBeacons sont tout comme le NFC des transmetteurs d’informations à faible portée et c’est pour cela que ces derniers pourraient être perçu comme une alternative à NFC.</w:t>
+      </w:r>
+      <w:r>
+        <w:t xml:space="preserve"> </w:t>
+      </w:r>
+    </w:p>
+    <w:p>
+      <w:r>
+        <w:t>La portée des iBeacons reste cependant plus grande et offre donc plus / d’autres possibilités que le NFC.</w:t>
+      </w:r>
+    </w:p>
+    <w:p>
+      <w:r>
+        <w:t>Le coût de fabrication d’un iBeacon n’est également pas le même qu’une puce NFC. En effet, le iBeacon coûte nettement plus chère.</w:t>
+      </w:r>
+    </w:p>
+    <w:p>
+      <w:r>
+        <w:t>Les iBeacons impliquent également l’utilisation et le développement d’une application là où les puces NFC fonctionnent avec tous les téléphones de nature.</w:t>
+      </w:r>
+      <w:r>
+        <w:t xml:space="preserve"> Ce qui rajoute un certain coût aux iBeacons.</w:t>
+      </w:r>
+    </w:p>
+    <w:p>
+      <w:r>
+        <w:t>Il est également plus facile, pour une personne mal intentionnée de récupérer des données ou hacker un iBeacon qu’un système NFC qui possède un système de session et un chiffrement des données.</w:t>
+      </w:r>
+    </w:p>
+    <w:p>
+      <w:r>
+        <w:t>Les iBeacons et le système NFC sont plutôt complémentaire</w:t>
+      </w:r>
+      <w:r>
+        <w:t>s</w:t>
+      </w:r>
+      <w:r>
+        <w:t xml:space="preserve"> et non des rivaux ou une alternative. Le NFC sera meilleur pour certains cas et le iBeacon pour d’autres. Nous allons voir ceci grâce aux quelques exemples de cas ci-dessous.</w:t>
+      </w:r>
+    </w:p>
+    <w:p>
+      <w:pPr>
+        <w:rPr>
+          <w:u w:val="single"/>
+        </w:rPr>
+      </w:pPr>
+      <w:r>
+        <w:rPr>
+          <w:u w:val="single"/>
+        </w:rPr>
+        <w:t>Cas 1 : un système de paiement sans fil.</w:t>
+      </w:r>
+    </w:p>
+    <w:p>
+      <w:r>
+        <w:t>Pour un système de paiement « sans fil », il est préférable d’utiliser un système NFC qui est premièrement beaucoup plus sécurisé (comme expliqué plus haut) que les iBeacons mais surtout car NFC permet une authentification alors que le iBeacon pas. Une authentification pour un paiement est primordiale.</w:t>
+      </w:r>
+      <w:r>
+        <w:t xml:space="preserve"> NFC est donc bien meilleur est pas remplaçable par un iBeacon dans ce </w:t>
+      </w:r>
+      <w:r>
+        <w:t>cas-là</w:t>
+      </w:r>
+      <w:r>
+        <w:t>.</w:t>
+      </w:r>
+    </w:p>
+    <w:p>
+      <w:pPr>
+        <w:rPr>
+          <w:u w:val="single"/>
+        </w:rPr>
+      </w:pPr>
+      <w:r>
+        <w:rPr>
+          <w:u w:val="single"/>
+        </w:rPr>
+        <w:t xml:space="preserve">Cas 2 : </w:t>
+      </w:r>
+      <w:r>
+        <w:rPr>
+          <w:u w:val="single"/>
+        </w:rPr>
+        <w:t>musée guidé automatiquement</w:t>
+      </w:r>
+    </w:p>
+    <w:p>
+      <w:r>
+        <w:t xml:space="preserve">On parlerait ici d’une visite auto guidée sur son smartphone à la place de suivre un guide classique. Les iBeacons seraient </w:t>
+      </w:r>
+      <w:r>
+        <w:t>parfaits</w:t>
+      </w:r>
+      <w:r>
+        <w:t xml:space="preserve"> pour ça car il vous détectera à l’entrée de chaque nouvelle salle sans que vous </w:t>
+      </w:r>
+      <w:r>
+        <w:t>ayez</w:t>
+      </w:r>
+      <w:r>
+        <w:t xml:space="preserve"> à vous souciez de les trouver. Ils pourraient ainsi vous donner un lien directement sur </w:t>
+      </w:r>
+      <w:r>
+        <w:lastRenderedPageBreak/>
+        <w:t>le guide audio de la salle. On pourrait essayer de faire la même chose avec un système NFC mais l’utilisateur perdrait du temps à trouver la puce à chaque entrée de nouvelle salle, ce qui serait pénible. L’avantage de la range des iBeacons ressort sur ce point et est plus adapté.</w:t>
+      </w:r>
+    </w:p>
+    <w:p>
+      <w:pPr>
+        <w:rPr>
+          <w:u w:val="single"/>
+        </w:rPr>
+      </w:pPr>
+      <w:r>
+        <w:rPr>
+          <w:u w:val="single"/>
+        </w:rPr>
+        <w:t xml:space="preserve">Cas 3 : </w:t>
+      </w:r>
+      <w:r>
+        <w:rPr>
+          <w:u w:val="single"/>
+        </w:rPr>
+        <w:t>un système de guichet pour bus, train ou aéroport</w:t>
+      </w:r>
+    </w:p>
+    <w:p>
+      <w:r>
+        <w:t>On fait référence ici à un guichet classique de bus ou train où l’on se doit de présenter un billet. Une aide intéressante qui pourrait être mis en place, c’est la détection d’un téléphone et proposer un lien direct sur le billet de transport nécessaire. Dans ce cas là on pourrait très bien imaginer un iBeacon donnant un lien sur l’application de billets au téléphone ou un système NFC qui pourrait être utiliser pour également rediriger le téléphone sur un lien vers l’application de billets ou le billet. On a ici une sorte d’équivalence et une préférence s’impose.</w:t>
+      </w:r>
+    </w:p>
+    <w:p>
+      <w:r>
+        <w:t xml:space="preserve"> </w:t>
+      </w:r>
+    </w:p>
+    <w:p>
+      <w:r>
+        <w:t xml:space="preserve">Pour finir sur le sujet, Nous pensons vraiment que ces deux technologies sont plus complémentaires </w:t>
+      </w:r>
+      <w:r>
+        <w:t xml:space="preserve">/ différentes </w:t>
+      </w:r>
+      <w:r>
+        <w:t>qu’en concurrence. Il se peut cependant que certaines situations peuvent envisager d’utiliser soit l’un soit l’un autre</w:t>
+      </w:r>
+      <w:r>
+        <w:t xml:space="preserve"> sans que l’un soit mieux adapté</w:t>
+      </w:r>
+      <w:r>
+        <w:t>.</w:t>
+      </w:r>
     </w:p>
     <w:sectPr>
-      <w:headerReference w:type="default" r:id="rId18"/>
-      <w:footerReference w:type="default" r:id="rId19"/>
+      <w:headerReference w:type="default" r:id="rId19"/>
+      <w:footerReference w:type="default" r:id="rId20"/>
       <w:pgSz w:w="11906" w:h="16838"/>
       <w:pgMar w:top="1417" w:right="1417" w:bottom="1417" w:left="1417" w:header="708" w:footer="708" w:gutter="0"/>
       <w:pgNumType w:start="0"/>
@@ -7683,14 +11302,27 @@
         <w:lang w:val="en-GB"/>
       </w:rPr>
     </w:pPr>
-    <w:fldSimple w:instr=" DATE   \* MERGEFORMAT ">
-      <w:r>
-        <w:rPr>
-          <w:noProof/>
-        </w:rPr>
-        <w:t>14.12.2021</w:t>
-      </w:r>
-    </w:fldSimple>
+    <w:r>
+      <w:fldChar w:fldCharType="begin"/>
+    </w:r>
+    <w:r>
+      <w:instrText xml:space="preserve"> DATE   \* MERGEFORMAT </w:instrText>
+    </w:r>
+    <w:r>
+      <w:fldChar w:fldCharType="separate"/>
+    </w:r>
+    <w:r>
+      <w:rPr>
+        <w:noProof/>
+      </w:rPr>
+      <w:t>14.12.2021</w:t>
+    </w:r>
+    <w:r>
+      <w:rPr>
+        <w:noProof/>
+      </w:rPr>
+      <w:fldChar w:fldCharType="end"/>
+    </w:r>
     <w:r>
       <w:ptab w:relativeTo="margin" w:alignment="center" w:leader="none"/>
     </w:r>
@@ -7888,6 +11520,119 @@
 <file path=word/numbering.xml><?xml version="1.0" encoding="utf-8"?>
 <w:numbering xmlns:wpc="http://schemas.microsoft.com/office/word/2010/wordprocessingCanvas" xmlns:cx="http://schemas.microsoft.com/office/drawing/2014/chartex" xmlns:cx1="http://schemas.microsoft.com/office/drawing/2015/9/8/chartex" xmlns:cx2="http://schemas.microsoft.com/office/drawing/2015/10/21/chartex" xmlns:cx3="http://schemas.microsoft.com/office/drawing/2016/5/9/chartex" xmlns:cx4="http://schemas.microsoft.com/office/drawing/2016/5/10/chartex" xmlns:cx5="http://schemas.microsoft.com/office/drawing/2016/5/11/chartex" xmlns:cx6="http://schemas.microsoft.com/office/drawing/2016/5/12/chartex" xmlns:cx7="http://schemas.microsoft.com/office/drawing/2016/5/13/chartex" xmlns:cx8="http://schemas.microsoft.com/office/drawing/2016/5/14/chartex" xmlns:mc="http://schemas.openxmlformats.org/markup-compatibility/2006" xmlns:aink="http://schemas.microsoft.com/office/drawing/2016/ink" xmlns:am3d="http://schemas.microsoft.com/office/drawing/2017/model3d" xmlns:o="urn:schemas-microsoft-com:office:office" xmlns:r="http://schemas.openxmlformats.org/officeDocument/2006/relationships" xmlns:m="http://schemas.openxmlformats.org/officeDocument/2006/math" xmlns:v="urn:schemas-microsoft-com:vml" xmlns:wp14="http://schemas.microsoft.com/office/word/2010/wordprocessingDrawing" xmlns:wp="http://schemas.openxmlformats.org/drawingml/2006/wordprocessingDrawing" xmlns:w10="urn:schemas-microsoft-com:office:word" xmlns:w="http://schemas.openxmlformats.org/wordprocessingml/2006/main" xmlns:w14="http://schemas.microsoft.com/office/word/2010/wordml" xmlns:w15="http://schemas.microsoft.com/office/word/2012/wordml" xmlns:w16cex="http://schemas.microsoft.com/office/word/2018/wordml/cex" xmlns:w16cid="http://schemas.microsoft.com/office/word/2016/wordml/cid" xmlns:w16="http://schemas.microsoft.com/office/word/2018/wordml" xmlns:w16sdtdh="http://schemas.microsoft.com/office/word/2020/wordml/sdtdatahash" xmlns:w16se="http://schemas.microsoft.com/office/word/2015/wordml/symex" xmlns:wpg="http://schemas.microsoft.com/office/word/2010/wordprocessingGroup" xmlns:wpi="http://schemas.microsoft.com/office/word/2010/wordprocessingInk" xmlns:wne="http://schemas.microsoft.com/office/word/2006/wordml" xmlns:wps="http://schemas.microsoft.com/office/word/2010/wordprocessingShape" mc:Ignorable="w14 w15 w16se w16cid w16 w16cex w16sdtdh wp14">
   <w:abstractNum w:abstractNumId="0" w15:restartNumberingAfterBreak="0">
+    <w:nsid w:val="04D2248B"/>
+    <w:multiLevelType w:val="hybridMultilevel"/>
+    <w:tmpl w:val="48C4D7BA"/>
+    <w:lvl w:ilvl="0" w:tplc="100C0001">
+      <w:start w:val="1"/>
+      <w:numFmt w:val="bullet"/>
+      <w:lvlText w:val=""/>
+      <w:lvlJc w:val="left"/>
+      <w:pPr>
+        <w:ind w:left="720" w:hanging="360"/>
+      </w:pPr>
+      <w:rPr>
+        <w:rFonts w:ascii="Symbol" w:hAnsi="Symbol" w:hint="default"/>
+      </w:rPr>
+    </w:lvl>
+    <w:lvl w:ilvl="1" w:tplc="100C0003" w:tentative="1">
+      <w:start w:val="1"/>
+      <w:numFmt w:val="bullet"/>
+      <w:lvlText w:val="o"/>
+      <w:lvlJc w:val="left"/>
+      <w:pPr>
+        <w:ind w:left="1440" w:hanging="360"/>
+      </w:pPr>
+      <w:rPr>
+        <w:rFonts w:ascii="Courier New" w:hAnsi="Courier New" w:cs="Courier New" w:hint="default"/>
+      </w:rPr>
+    </w:lvl>
+    <w:lvl w:ilvl="2" w:tplc="100C0005" w:tentative="1">
+      <w:start w:val="1"/>
+      <w:numFmt w:val="bullet"/>
+      <w:lvlText w:val=""/>
+      <w:lvlJc w:val="left"/>
+      <w:pPr>
+        <w:ind w:left="2160" w:hanging="360"/>
+      </w:pPr>
+      <w:rPr>
+        <w:rFonts w:ascii="Wingdings" w:hAnsi="Wingdings" w:hint="default"/>
+      </w:rPr>
+    </w:lvl>
+    <w:lvl w:ilvl="3" w:tplc="100C0001" w:tentative="1">
+      <w:start w:val="1"/>
+      <w:numFmt w:val="bullet"/>
+      <w:lvlText w:val=""/>
+      <w:lvlJc w:val="left"/>
+      <w:pPr>
+        <w:ind w:left="2880" w:hanging="360"/>
+      </w:pPr>
+      <w:rPr>
+        <w:rFonts w:ascii="Symbol" w:hAnsi="Symbol" w:hint="default"/>
+      </w:rPr>
+    </w:lvl>
+    <w:lvl w:ilvl="4" w:tplc="100C0003" w:tentative="1">
+      <w:start w:val="1"/>
+      <w:numFmt w:val="bullet"/>
+      <w:lvlText w:val="o"/>
+      <w:lvlJc w:val="left"/>
+      <w:pPr>
+        <w:ind w:left="3600" w:hanging="360"/>
+      </w:pPr>
+      <w:rPr>
+        <w:rFonts w:ascii="Courier New" w:hAnsi="Courier New" w:cs="Courier New" w:hint="default"/>
+      </w:rPr>
+    </w:lvl>
+    <w:lvl w:ilvl="5" w:tplc="100C0005" w:tentative="1">
+      <w:start w:val="1"/>
+      <w:numFmt w:val="bullet"/>
+      <w:lvlText w:val=""/>
+      <w:lvlJc w:val="left"/>
+      <w:pPr>
+        <w:ind w:left="4320" w:hanging="360"/>
+      </w:pPr>
+      <w:rPr>
+        <w:rFonts w:ascii="Wingdings" w:hAnsi="Wingdings" w:hint="default"/>
+      </w:rPr>
+    </w:lvl>
+    <w:lvl w:ilvl="6" w:tplc="100C0001" w:tentative="1">
+      <w:start w:val="1"/>
+      <w:numFmt w:val="bullet"/>
+      <w:lvlText w:val=""/>
+      <w:lvlJc w:val="left"/>
+      <w:pPr>
+        <w:ind w:left="5040" w:hanging="360"/>
+      </w:pPr>
+      <w:rPr>
+        <w:rFonts w:ascii="Symbol" w:hAnsi="Symbol" w:hint="default"/>
+      </w:rPr>
+    </w:lvl>
+    <w:lvl w:ilvl="7" w:tplc="100C0003" w:tentative="1">
+      <w:start w:val="1"/>
+      <w:numFmt w:val="bullet"/>
+      <w:lvlText w:val="o"/>
+      <w:lvlJc w:val="left"/>
+      <w:pPr>
+        <w:ind w:left="5760" w:hanging="360"/>
+      </w:pPr>
+      <w:rPr>
+        <w:rFonts w:ascii="Courier New" w:hAnsi="Courier New" w:cs="Courier New" w:hint="default"/>
+      </w:rPr>
+    </w:lvl>
+    <w:lvl w:ilvl="8" w:tplc="100C0005" w:tentative="1">
+      <w:start w:val="1"/>
+      <w:numFmt w:val="bullet"/>
+      <w:lvlText w:val=""/>
+      <w:lvlJc w:val="left"/>
+      <w:pPr>
+        <w:ind w:left="6480" w:hanging="360"/>
+      </w:pPr>
+      <w:rPr>
+        <w:rFonts w:ascii="Wingdings" w:hAnsi="Wingdings" w:hint="default"/>
+      </w:rPr>
+    </w:lvl>
+  </w:abstractNum>
+  <w:abstractNum w:abstractNumId="1" w15:restartNumberingAfterBreak="0">
     <w:nsid w:val="0C1068FB"/>
     <w:multiLevelType w:val="hybridMultilevel"/>
     <w:tmpl w:val="B11040A8"/>
@@ -7999,7 +11744,7 @@
       </w:rPr>
     </w:lvl>
   </w:abstractNum>
-  <w:abstractNum w:abstractNumId="1" w15:restartNumberingAfterBreak="0">
+  <w:abstractNum w:abstractNumId="2" w15:restartNumberingAfterBreak="0">
     <w:nsid w:val="198D5C8B"/>
     <w:multiLevelType w:val="hybridMultilevel"/>
     <w:tmpl w:val="FA3214B6"/>
@@ -8111,7 +11856,7 @@
       </w:rPr>
     </w:lvl>
   </w:abstractNum>
-  <w:abstractNum w:abstractNumId="2" w15:restartNumberingAfterBreak="0">
+  <w:abstractNum w:abstractNumId="3" w15:restartNumberingAfterBreak="0">
     <w:nsid w:val="1A2C3F38"/>
     <w:multiLevelType w:val="hybridMultilevel"/>
     <w:tmpl w:val="FF949BFA"/>
@@ -8224,7 +11969,7 @@
       </w:rPr>
     </w:lvl>
   </w:abstractNum>
-  <w:abstractNum w:abstractNumId="3" w15:restartNumberingAfterBreak="0">
+  <w:abstractNum w:abstractNumId="4" w15:restartNumberingAfterBreak="0">
     <w:nsid w:val="209F2A6F"/>
     <w:multiLevelType w:val="hybridMultilevel"/>
     <w:tmpl w:val="244E3DF4"/>
@@ -8337,7 +12082,7 @@
       </w:rPr>
     </w:lvl>
   </w:abstractNum>
-  <w:abstractNum w:abstractNumId="4" w15:restartNumberingAfterBreak="0">
+  <w:abstractNum w:abstractNumId="5" w15:restartNumberingAfterBreak="0">
     <w:nsid w:val="29554EB6"/>
     <w:multiLevelType w:val="hybridMultilevel"/>
     <w:tmpl w:val="CEEE39AE"/>
@@ -8450,7 +12195,7 @@
       </w:rPr>
     </w:lvl>
   </w:abstractNum>
-  <w:abstractNum w:abstractNumId="5" w15:restartNumberingAfterBreak="0">
+  <w:abstractNum w:abstractNumId="6" w15:restartNumberingAfterBreak="0">
     <w:nsid w:val="2AE5559D"/>
     <w:multiLevelType w:val="hybridMultilevel"/>
     <w:tmpl w:val="70D88BC6"/>
@@ -8539,7 +12284,7 @@
       </w:pPr>
     </w:lvl>
   </w:abstractNum>
-  <w:abstractNum w:abstractNumId="6" w15:restartNumberingAfterBreak="0">
+  <w:abstractNum w:abstractNumId="7" w15:restartNumberingAfterBreak="0">
     <w:nsid w:val="37D05D15"/>
     <w:multiLevelType w:val="hybridMultilevel"/>
     <w:tmpl w:val="65C0D7D6"/>
@@ -8651,7 +12396,7 @@
       </w:rPr>
     </w:lvl>
   </w:abstractNum>
-  <w:abstractNum w:abstractNumId="7" w15:restartNumberingAfterBreak="0">
+  <w:abstractNum w:abstractNumId="8" w15:restartNumberingAfterBreak="0">
     <w:nsid w:val="39BE5AC5"/>
     <w:multiLevelType w:val="hybridMultilevel"/>
     <w:tmpl w:val="144E4F4C"/>
@@ -8764,7 +12509,7 @@
       </w:rPr>
     </w:lvl>
   </w:abstractNum>
-  <w:abstractNum w:abstractNumId="8" w15:restartNumberingAfterBreak="0">
+  <w:abstractNum w:abstractNumId="9" w15:restartNumberingAfterBreak="0">
     <w:nsid w:val="3F0D29FE"/>
     <w:multiLevelType w:val="hybridMultilevel"/>
     <w:tmpl w:val="5BD67F44"/>
@@ -8877,7 +12622,7 @@
       </w:rPr>
     </w:lvl>
   </w:abstractNum>
-  <w:abstractNum w:abstractNumId="9" w15:restartNumberingAfterBreak="0">
+  <w:abstractNum w:abstractNumId="10" w15:restartNumberingAfterBreak="0">
     <w:nsid w:val="41842571"/>
     <w:multiLevelType w:val="hybridMultilevel"/>
     <w:tmpl w:val="4E349F6A"/>
@@ -8990,7 +12735,7 @@
       </w:rPr>
     </w:lvl>
   </w:abstractNum>
-  <w:abstractNum w:abstractNumId="10" w15:restartNumberingAfterBreak="0">
+  <w:abstractNum w:abstractNumId="11" w15:restartNumberingAfterBreak="0">
     <w:nsid w:val="41CE480D"/>
     <w:multiLevelType w:val="hybridMultilevel"/>
     <w:tmpl w:val="3C10B06E"/>
@@ -9102,7 +12847,7 @@
       </w:rPr>
     </w:lvl>
   </w:abstractNum>
-  <w:abstractNum w:abstractNumId="11" w15:restartNumberingAfterBreak="0">
+  <w:abstractNum w:abstractNumId="12" w15:restartNumberingAfterBreak="0">
     <w:nsid w:val="46ED30BB"/>
     <w:multiLevelType w:val="hybridMultilevel"/>
     <w:tmpl w:val="448C3130"/>
@@ -9215,7 +12960,7 @@
       </w:rPr>
     </w:lvl>
   </w:abstractNum>
-  <w:abstractNum w:abstractNumId="12" w15:restartNumberingAfterBreak="0">
+  <w:abstractNum w:abstractNumId="13" w15:restartNumberingAfterBreak="0">
     <w:nsid w:val="479D0579"/>
     <w:multiLevelType w:val="hybridMultilevel"/>
     <w:tmpl w:val="94C4C660"/>
@@ -9327,7 +13072,7 @@
       </w:rPr>
     </w:lvl>
   </w:abstractNum>
-  <w:abstractNum w:abstractNumId="13" w15:restartNumberingAfterBreak="0">
+  <w:abstractNum w:abstractNumId="14" w15:restartNumberingAfterBreak="0">
     <w:nsid w:val="47F951FA"/>
     <w:multiLevelType w:val="hybridMultilevel"/>
     <w:tmpl w:val="7ACC6EA4"/>
@@ -9439,7 +13184,7 @@
       </w:rPr>
     </w:lvl>
   </w:abstractNum>
-  <w:abstractNum w:abstractNumId="14" w15:restartNumberingAfterBreak="0">
+  <w:abstractNum w:abstractNumId="15" w15:restartNumberingAfterBreak="0">
     <w:nsid w:val="4C162624"/>
     <w:multiLevelType w:val="hybridMultilevel"/>
     <w:tmpl w:val="D170533E"/>
@@ -9552,7 +13297,7 @@
       </w:rPr>
     </w:lvl>
   </w:abstractNum>
-  <w:abstractNum w:abstractNumId="15" w15:restartNumberingAfterBreak="0">
+  <w:abstractNum w:abstractNumId="16" w15:restartNumberingAfterBreak="0">
     <w:nsid w:val="4CDB3491"/>
     <w:multiLevelType w:val="hybridMultilevel"/>
     <w:tmpl w:val="B6D6C390"/>
@@ -9665,7 +13410,7 @@
       </w:rPr>
     </w:lvl>
   </w:abstractNum>
-  <w:abstractNum w:abstractNumId="16" w15:restartNumberingAfterBreak="0">
+  <w:abstractNum w:abstractNumId="17" w15:restartNumberingAfterBreak="0">
     <w:nsid w:val="516F5109"/>
     <w:multiLevelType w:val="hybridMultilevel"/>
     <w:tmpl w:val="14A69170"/>
@@ -9751,7 +13496,7 @@
       </w:pPr>
     </w:lvl>
   </w:abstractNum>
-  <w:abstractNum w:abstractNumId="17" w15:restartNumberingAfterBreak="0">
+  <w:abstractNum w:abstractNumId="18" w15:restartNumberingAfterBreak="0">
     <w:nsid w:val="530FB36F"/>
     <w:multiLevelType w:val="hybridMultilevel"/>
     <w:tmpl w:val="11EC3BF0"/>
@@ -9829,7 +13574,7 @@
       </w:pPr>
     </w:lvl>
   </w:abstractNum>
-  <w:abstractNum w:abstractNumId="18" w15:restartNumberingAfterBreak="0">
+  <w:abstractNum w:abstractNumId="19" w15:restartNumberingAfterBreak="0">
     <w:nsid w:val="540F7E8E"/>
     <w:multiLevelType w:val="hybridMultilevel"/>
     <w:tmpl w:val="D556ED5E"/>
@@ -9941,7 +13686,7 @@
       </w:rPr>
     </w:lvl>
   </w:abstractNum>
-  <w:abstractNum w:abstractNumId="19" w15:restartNumberingAfterBreak="0">
+  <w:abstractNum w:abstractNumId="20" w15:restartNumberingAfterBreak="0">
     <w:nsid w:val="59E850F6"/>
     <w:multiLevelType w:val="hybridMultilevel"/>
     <w:tmpl w:val="5972C53C"/>
@@ -10053,7 +13798,7 @@
       </w:rPr>
     </w:lvl>
   </w:abstractNum>
-  <w:abstractNum w:abstractNumId="20" w15:restartNumberingAfterBreak="0">
+  <w:abstractNum w:abstractNumId="21" w15:restartNumberingAfterBreak="0">
     <w:nsid w:val="5A87357E"/>
     <w:multiLevelType w:val="hybridMultilevel"/>
     <w:tmpl w:val="000C2808"/>
@@ -10166,7 +13911,7 @@
       </w:rPr>
     </w:lvl>
   </w:abstractNum>
-  <w:abstractNum w:abstractNumId="21" w15:restartNumberingAfterBreak="0">
+  <w:abstractNum w:abstractNumId="22" w15:restartNumberingAfterBreak="0">
     <w:nsid w:val="5CCD3483"/>
     <w:multiLevelType w:val="hybridMultilevel"/>
     <w:tmpl w:val="B68C8517"/>
@@ -10244,7 +13989,7 @@
       </w:pPr>
     </w:lvl>
   </w:abstractNum>
-  <w:abstractNum w:abstractNumId="22" w15:restartNumberingAfterBreak="0">
+  <w:abstractNum w:abstractNumId="23" w15:restartNumberingAfterBreak="0">
     <w:nsid w:val="5D892425"/>
     <w:multiLevelType w:val="hybridMultilevel"/>
     <w:tmpl w:val="BEECDEDC"/>
@@ -10356,7 +14101,7 @@
       </w:rPr>
     </w:lvl>
   </w:abstractNum>
-  <w:abstractNum w:abstractNumId="23" w15:restartNumberingAfterBreak="0">
+  <w:abstractNum w:abstractNumId="24" w15:restartNumberingAfterBreak="0">
     <w:nsid w:val="5F3E20C6"/>
     <w:multiLevelType w:val="hybridMultilevel"/>
     <w:tmpl w:val="0BF05384"/>
@@ -10468,7 +14213,7 @@
       </w:rPr>
     </w:lvl>
   </w:abstractNum>
-  <w:abstractNum w:abstractNumId="24" w15:restartNumberingAfterBreak="0">
+  <w:abstractNum w:abstractNumId="25" w15:restartNumberingAfterBreak="0">
     <w:nsid w:val="5FBB44CF"/>
     <w:multiLevelType w:val="hybridMultilevel"/>
     <w:tmpl w:val="F95AB80C"/>
@@ -10581,7 +14326,7 @@
       </w:rPr>
     </w:lvl>
   </w:abstractNum>
-  <w:abstractNum w:abstractNumId="25" w15:restartNumberingAfterBreak="0">
+  <w:abstractNum w:abstractNumId="26" w15:restartNumberingAfterBreak="0">
     <w:nsid w:val="66242F42"/>
     <w:multiLevelType w:val="hybridMultilevel"/>
     <w:tmpl w:val="30E66BE2"/>
@@ -10693,7 +14438,7 @@
       </w:rPr>
     </w:lvl>
   </w:abstractNum>
-  <w:abstractNum w:abstractNumId="26" w15:restartNumberingAfterBreak="0">
+  <w:abstractNum w:abstractNumId="27" w15:restartNumberingAfterBreak="0">
     <w:nsid w:val="6ACD7DED"/>
     <w:multiLevelType w:val="hybridMultilevel"/>
     <w:tmpl w:val="84D4172C"/>
@@ -10806,7 +14551,7 @@
       </w:rPr>
     </w:lvl>
   </w:abstractNum>
-  <w:abstractNum w:abstractNumId="27" w15:restartNumberingAfterBreak="0">
+  <w:abstractNum w:abstractNumId="28" w15:restartNumberingAfterBreak="0">
     <w:nsid w:val="706A5CF9"/>
     <w:multiLevelType w:val="hybridMultilevel"/>
     <w:tmpl w:val="74A20918"/>
@@ -10918,7 +14663,7 @@
       </w:rPr>
     </w:lvl>
   </w:abstractNum>
-  <w:abstractNum w:abstractNumId="28" w15:restartNumberingAfterBreak="0">
+  <w:abstractNum w:abstractNumId="29" w15:restartNumberingAfterBreak="0">
     <w:nsid w:val="70AF37FD"/>
     <w:multiLevelType w:val="hybridMultilevel"/>
     <w:tmpl w:val="5AC0D0F2"/>
@@ -11030,7 +14775,7 @@
       </w:rPr>
     </w:lvl>
   </w:abstractNum>
-  <w:abstractNum w:abstractNumId="29" w15:restartNumberingAfterBreak="0">
+  <w:abstractNum w:abstractNumId="30" w15:restartNumberingAfterBreak="0">
     <w:nsid w:val="7B0D649F"/>
     <w:multiLevelType w:val="hybridMultilevel"/>
     <w:tmpl w:val="FCACE344"/>
@@ -11142,7 +14887,7 @@
       </w:rPr>
     </w:lvl>
   </w:abstractNum>
-  <w:abstractNum w:abstractNumId="30" w15:restartNumberingAfterBreak="0">
+  <w:abstractNum w:abstractNumId="31" w15:restartNumberingAfterBreak="0">
     <w:nsid w:val="7CF22539"/>
     <w:multiLevelType w:val="hybridMultilevel"/>
     <w:tmpl w:val="819CD1EA"/>
@@ -11255,7 +15000,7 @@
       </w:rPr>
     </w:lvl>
   </w:abstractNum>
-  <w:abstractNum w:abstractNumId="31" w15:restartNumberingAfterBreak="0">
+  <w:abstractNum w:abstractNumId="32" w15:restartNumberingAfterBreak="0">
     <w:nsid w:val="7FC34303"/>
     <w:multiLevelType w:val="hybridMultilevel"/>
     <w:tmpl w:val="35184F2A"/>
@@ -11368,70 +15113,70 @@
     </w:lvl>
   </w:abstractNum>
   <w:num w:numId="1">
+    <w:abstractNumId w:val="11"/>
+  </w:num>
+  <w:num w:numId="2">
+    <w:abstractNumId w:val="20"/>
+  </w:num>
+  <w:num w:numId="3">
+    <w:abstractNumId w:val="26"/>
+  </w:num>
+  <w:num w:numId="4">
+    <w:abstractNumId w:val="8"/>
+  </w:num>
+  <w:num w:numId="5">
     <w:abstractNumId w:val="10"/>
   </w:num>
-  <w:num w:numId="2">
+  <w:num w:numId="6">
+    <w:abstractNumId w:val="23"/>
+  </w:num>
+  <w:num w:numId="7">
+    <w:abstractNumId w:val="5"/>
+  </w:num>
+  <w:num w:numId="8">
+    <w:abstractNumId w:val="13"/>
+  </w:num>
+  <w:num w:numId="9">
+    <w:abstractNumId w:val="27"/>
+  </w:num>
+  <w:num w:numId="10">
+    <w:abstractNumId w:val="25"/>
+  </w:num>
+  <w:num w:numId="11">
+    <w:abstractNumId w:val="32"/>
+  </w:num>
+  <w:num w:numId="12">
+    <w:abstractNumId w:val="15"/>
+  </w:num>
+  <w:num w:numId="13">
+    <w:abstractNumId w:val="14"/>
+  </w:num>
+  <w:num w:numId="14">
+    <w:abstractNumId w:val="17"/>
+  </w:num>
+  <w:num w:numId="15">
+    <w:abstractNumId w:val="6"/>
+  </w:num>
+  <w:num w:numId="16">
+    <w:abstractNumId w:val="9"/>
+  </w:num>
+  <w:num w:numId="17">
+    <w:abstractNumId w:val="2"/>
+  </w:num>
+  <w:num w:numId="18">
+    <w:abstractNumId w:val="24"/>
+  </w:num>
+  <w:num w:numId="19">
     <w:abstractNumId w:val="19"/>
   </w:num>
-  <w:num w:numId="3">
-    <w:abstractNumId w:val="25"/>
-  </w:num>
-  <w:num w:numId="4">
+  <w:num w:numId="20">
     <w:abstractNumId w:val="7"/>
   </w:num>
-  <w:num w:numId="5">
-    <w:abstractNumId w:val="9"/>
-  </w:num>
-  <w:num w:numId="6">
-    <w:abstractNumId w:val="22"/>
-  </w:num>
-  <w:num w:numId="7">
-    <w:abstractNumId w:val="4"/>
-  </w:num>
-  <w:num w:numId="8">
-    <w:abstractNumId w:val="12"/>
-  </w:num>
-  <w:num w:numId="9">
-    <w:abstractNumId w:val="26"/>
-  </w:num>
-  <w:num w:numId="10">
-    <w:abstractNumId w:val="24"/>
-  </w:num>
-  <w:num w:numId="11">
-    <w:abstractNumId w:val="31"/>
-  </w:num>
-  <w:num w:numId="12">
-    <w:abstractNumId w:val="14"/>
-  </w:num>
-  <w:num w:numId="13">
-    <w:abstractNumId w:val="13"/>
-  </w:num>
-  <w:num w:numId="14">
-    <w:abstractNumId w:val="16"/>
-  </w:num>
-  <w:num w:numId="15">
-    <w:abstractNumId w:val="5"/>
-  </w:num>
-  <w:num w:numId="16">
-    <w:abstractNumId w:val="8"/>
-  </w:num>
-  <w:num w:numId="17">
+  <w:num w:numId="21">
     <w:abstractNumId w:val="1"/>
   </w:num>
-  <w:num w:numId="18">
-    <w:abstractNumId w:val="23"/>
-  </w:num>
-  <w:num w:numId="19">
-    <w:abstractNumId w:val="18"/>
-  </w:num>
-  <w:num w:numId="20">
-    <w:abstractNumId w:val="6"/>
-  </w:num>
-  <w:num w:numId="21">
-    <w:abstractNumId w:val="0"/>
-  </w:num>
   <w:num w:numId="22">
-    <w:abstractNumId w:val="21"/>
+    <w:abstractNumId w:val="22"/>
     <w:lvlOverride w:ilvl="0">
       <w:startOverride w:val="1"/>
     </w:lvlOverride>
@@ -11445,10 +15190,10 @@
     <w:lvlOverride w:ilvl="8"/>
   </w:num>
   <w:num w:numId="23">
-    <w:abstractNumId w:val="20"/>
+    <w:abstractNumId w:val="21"/>
   </w:num>
   <w:num w:numId="24">
-    <w:abstractNumId w:val="17"/>
+    <w:abstractNumId w:val="18"/>
     <w:lvlOverride w:ilvl="0">
       <w:startOverride w:val="1"/>
     </w:lvlOverride>
@@ -11462,28 +15207,31 @@
     <w:lvlOverride w:ilvl="8"/>
   </w:num>
   <w:num w:numId="25">
-    <w:abstractNumId w:val="2"/>
+    <w:abstractNumId w:val="3"/>
   </w:num>
   <w:num w:numId="26">
-    <w:abstractNumId w:val="11"/>
+    <w:abstractNumId w:val="12"/>
   </w:num>
   <w:num w:numId="27">
-    <w:abstractNumId w:val="27"/>
+    <w:abstractNumId w:val="28"/>
   </w:num>
   <w:num w:numId="28">
-    <w:abstractNumId w:val="15"/>
+    <w:abstractNumId w:val="16"/>
   </w:num>
   <w:num w:numId="29">
-    <w:abstractNumId w:val="28"/>
+    <w:abstractNumId w:val="29"/>
   </w:num>
   <w:num w:numId="30">
-    <w:abstractNumId w:val="29"/>
+    <w:abstractNumId w:val="30"/>
   </w:num>
   <w:num w:numId="31">
-    <w:abstractNumId w:val="3"/>
+    <w:abstractNumId w:val="4"/>
   </w:num>
   <w:num w:numId="32">
-    <w:abstractNumId w:val="30"/>
+    <w:abstractNumId w:val="31"/>
+  </w:num>
+  <w:num w:numId="33">
+    <w:abstractNumId w:val="0"/>
   </w:num>
 </w:numbering>
 </file>
@@ -13209,12 +16957,19 @@
 
 <file path=word/glossary/fontTable.xml><?xml version="1.0" encoding="utf-8"?>
 <w:fonts xmlns:mc="http://schemas.openxmlformats.org/markup-compatibility/2006" xmlns:r="http://schemas.openxmlformats.org/officeDocument/2006/relationships" xmlns:w="http://schemas.openxmlformats.org/wordprocessingml/2006/main" xmlns:w14="http://schemas.microsoft.com/office/word/2010/wordml" xmlns:w15="http://schemas.microsoft.com/office/word/2012/wordml" xmlns:w16cex="http://schemas.microsoft.com/office/word/2018/wordml/cex" xmlns:w16cid="http://schemas.microsoft.com/office/word/2016/wordml/cid" xmlns:w16="http://schemas.microsoft.com/office/word/2018/wordml" xmlns:w16sdtdh="http://schemas.microsoft.com/office/word/2020/wordml/sdtdatahash" xmlns:w16se="http://schemas.microsoft.com/office/word/2015/wordml/symex" mc:Ignorable="w14 w15 w16se w16cid w16 w16cex w16sdtdh">
-  <w:font w:name="Calibri">
-    <w:panose1 w:val="020F0502020204030204"/>
+  <w:font w:name="Symbol">
+    <w:panose1 w:val="05050102010706020507"/>
+    <w:charset w:val="02"/>
+    <w:family w:val="roman"/>
+    <w:pitch w:val="variable"/>
+    <w:sig w:usb0="00000000" w:usb1="10000000" w:usb2="00000000" w:usb3="00000000" w:csb0="80000000" w:csb1="00000000"/>
+  </w:font>
+  <w:font w:name="Times New Roman">
+    <w:panose1 w:val="02020603050405020304"/>
     <w:charset w:val="00"/>
-    <w:family w:val="swiss"/>
+    <w:family w:val="roman"/>
     <w:pitch w:val="variable"/>
-    <w:sig w:usb0="E4002EFF" w:usb1="C000247B" w:usb2="00000009" w:usb3="00000000" w:csb0="000001FF" w:csb1="00000000"/>
+    <w:sig w:usb0="E0002EFF" w:usb1="C000785B" w:usb2="00000009" w:usb3="00000000" w:csb0="000001FF" w:csb1="00000000"/>
   </w:font>
   <w:font w:name="Courier New">
     <w:panose1 w:val="02070309020205020404"/>
@@ -13223,13 +16978,6 @@
     <w:pitch w:val="fixed"/>
     <w:sig w:usb0="E0002EFF" w:usb1="C0007843" w:usb2="00000009" w:usb3="00000000" w:csb0="000001FF" w:csb1="00000000"/>
   </w:font>
-  <w:font w:name="Times New Roman">
-    <w:panose1 w:val="02020603050405020304"/>
-    <w:charset w:val="00"/>
-    <w:family w:val="roman"/>
-    <w:pitch w:val="variable"/>
-    <w:sig w:usb0="E0002EFF" w:usb1="C000785B" w:usb2="00000009" w:usb3="00000000" w:csb0="000001FF" w:csb1="00000000"/>
-  </w:font>
   <w:font w:name="Wingdings">
     <w:panose1 w:val="05000000000000000000"/>
     <w:charset w:val="02"/>
@@ -13237,12 +16985,13 @@
     <w:pitch w:val="variable"/>
     <w:sig w:usb0="00000000" w:usb1="10000000" w:usb2="00000000" w:usb3="00000000" w:csb0="80000000" w:csb1="00000000"/>
   </w:font>
-  <w:font w:name="Symbol">
-    <w:panose1 w:val="05050102010706020507"/>
-    <w:charset w:val="02"/>
-    <w:family w:val="roman"/>
+  <w:font w:name="Calibri">
+    <w:altName w:val="Calibri"/>
+    <w:panose1 w:val="020F0502020204030204"/>
+    <w:charset w:val="00"/>
+    <w:family w:val="swiss"/>
     <w:pitch w:val="variable"/>
-    <w:sig w:usb0="00000000" w:usb1="10000000" w:usb2="00000000" w:usb3="00000000" w:csb0="80000000" w:csb1="00000000"/>
+    <w:sig w:usb0="E4002EFF" w:usb1="C000247B" w:usb2="00000009" w:usb3="00000000" w:csb0="000001FF" w:csb1="00000000"/>
   </w:font>
   <w:font w:name="Calibri Light">
     <w:panose1 w:val="020F0302020204030204"/>
@@ -13292,12 +17041,14 @@
     <w:rsid w:val="00792FEE"/>
     <w:rsid w:val="007C2BE7"/>
     <w:rsid w:val="008C048C"/>
+    <w:rsid w:val="0094762A"/>
     <w:rsid w:val="009813DC"/>
     <w:rsid w:val="009D4A28"/>
     <w:rsid w:val="009D73E8"/>
     <w:rsid w:val="009E0EDF"/>
     <w:rsid w:val="009E4EA3"/>
     <w:rsid w:val="00AA46EB"/>
+    <w:rsid w:val="00AD16C7"/>
     <w:rsid w:val="00AE54D9"/>
     <w:rsid w:val="00B35D49"/>
     <w:rsid w:val="00BB3F2F"/>

--- a/Labo3_Rapport_Berney_Forestier_Herzig.docx
+++ b/Labo3_Rapport_Berney_Forestier_Herzig.docx
@@ -799,7 +799,7 @@
               <w:r>
                 <w:fldChar w:fldCharType="separate"/>
               </w:r>
-              <w:hyperlink w:anchor="_Toc90742278" w:history="1">
+              <w:hyperlink w:anchor="_Toc90743564" w:history="1">
                 <w:r>
                   <w:rPr>
                     <w:rStyle w:val="Lienhypertexte"/>
@@ -826,7 +826,7 @@
                     <w:noProof/>
                     <w:webHidden/>
                   </w:rPr>
-                  <w:instrText xml:space="preserve"> PAGEREF _Toc90742278 \h </w:instrText>
+                  <w:instrText xml:space="preserve"> PAGEREF _Toc90743564 \h </w:instrText>
                 </w:r>
                 <w:r>
                   <w:rPr>
@@ -869,7 +869,7 @@
                   <w:lang w:eastAsia="fr-CH"/>
                 </w:rPr>
               </w:pPr>
-              <w:hyperlink w:anchor="_Toc90742279" w:history="1">
+              <w:hyperlink w:anchor="_Toc90743565" w:history="1">
                 <w:r>
                   <w:rPr>
                     <w:rStyle w:val="Lienhypertexte"/>
@@ -896,7 +896,7 @@
                     <w:noProof/>
                     <w:webHidden/>
                   </w:rPr>
-                  <w:instrText xml:space="preserve"> PAGEREF _Toc90742279 \h </w:instrText>
+                  <w:instrText xml:space="preserve"> PAGEREF _Toc90743565 \h </w:instrText>
                 </w:r>
                 <w:r>
                   <w:rPr>
@@ -939,7 +939,7 @@
                   <w:lang w:eastAsia="fr-CH"/>
                 </w:rPr>
               </w:pPr>
-              <w:hyperlink w:anchor="_Toc90742280" w:history="1">
+              <w:hyperlink w:anchor="_Toc90743566" w:history="1">
                 <w:r>
                   <w:rPr>
                     <w:rStyle w:val="Lienhypertexte"/>
@@ -966,7 +966,7 @@
                     <w:noProof/>
                     <w:webHidden/>
                   </w:rPr>
-                  <w:instrText xml:space="preserve"> PAGEREF _Toc90742280 \h </w:instrText>
+                  <w:instrText xml:space="preserve"> PAGEREF _Toc90743566 \h </w:instrText>
                 </w:r>
                 <w:r>
                   <w:rPr>
@@ -1009,7 +1009,7 @@
                   <w:lang w:eastAsia="fr-CH"/>
                 </w:rPr>
               </w:pPr>
-              <w:hyperlink w:anchor="_Toc90742281" w:history="1">
+              <w:hyperlink w:anchor="_Toc90743567" w:history="1">
                 <w:r>
                   <w:rPr>
                     <w:rStyle w:val="Lienhypertexte"/>
@@ -1036,7 +1036,7 @@
                     <w:noProof/>
                     <w:webHidden/>
                   </w:rPr>
-                  <w:instrText xml:space="preserve"> PAGEREF _Toc90742281 \h </w:instrText>
+                  <w:instrText xml:space="preserve"> PAGEREF _Toc90743567 \h </w:instrText>
                 </w:r>
                 <w:r>
                   <w:rPr>
@@ -1079,7 +1079,7 @@
                   <w:lang w:eastAsia="fr-CH"/>
                 </w:rPr>
               </w:pPr>
-              <w:hyperlink w:anchor="_Toc90742282" w:history="1">
+              <w:hyperlink w:anchor="_Toc90743568" w:history="1">
                 <w:r>
                   <w:rPr>
                     <w:rStyle w:val="Lienhypertexte"/>
@@ -1106,7 +1106,7 @@
                     <w:noProof/>
                     <w:webHidden/>
                   </w:rPr>
-                  <w:instrText xml:space="preserve"> PAGEREF _Toc90742282 \h </w:instrText>
+                  <w:instrText xml:space="preserve"> PAGEREF _Toc90743568 \h </w:instrText>
                 </w:r>
                 <w:r>
                   <w:rPr>
@@ -1149,7 +1149,7 @@
                   <w:lang w:val="fr-CH" w:eastAsia="fr-CH"/>
                 </w:rPr>
               </w:pPr>
-              <w:hyperlink w:anchor="_Toc90742283" w:history="1">
+              <w:hyperlink w:anchor="_Toc90743569" w:history="1">
                 <w:r>
                   <w:rPr>
                     <w:rStyle w:val="Lienhypertexte"/>
@@ -1176,7 +1176,7 @@
                     <w:noProof/>
                     <w:webHidden/>
                   </w:rPr>
-                  <w:instrText xml:space="preserve"> PAGEREF _Toc90742283 \h </w:instrText>
+                  <w:instrText xml:space="preserve"> PAGEREF _Toc90743569 \h </w:instrText>
                 </w:r>
                 <w:r>
                   <w:rPr>
@@ -1219,7 +1219,7 @@
                   <w:lang w:val="fr-CH" w:eastAsia="fr-CH"/>
                 </w:rPr>
               </w:pPr>
-              <w:hyperlink w:anchor="_Toc90742284" w:history="1">
+              <w:hyperlink w:anchor="_Toc90743570" w:history="1">
                 <w:r>
                   <w:rPr>
                     <w:rStyle w:val="Lienhypertexte"/>
@@ -1246,7 +1246,7 @@
                     <w:noProof/>
                     <w:webHidden/>
                   </w:rPr>
-                  <w:instrText xml:space="preserve"> PAGEREF _Toc90742284 \h </w:instrText>
+                  <w:instrText xml:space="preserve"> PAGEREF _Toc90743570 \h </w:instrText>
                 </w:r>
                 <w:r>
                   <w:rPr>
@@ -1289,7 +1289,7 @@
                   <w:lang w:val="fr-CH" w:eastAsia="fr-CH"/>
                 </w:rPr>
               </w:pPr>
-              <w:hyperlink w:anchor="_Toc90742285" w:history="1">
+              <w:hyperlink w:anchor="_Toc90743571" w:history="1">
                 <w:r>
                   <w:rPr>
                     <w:rStyle w:val="Lienhypertexte"/>
@@ -1316,7 +1316,7 @@
                     <w:noProof/>
                     <w:webHidden/>
                   </w:rPr>
-                  <w:instrText xml:space="preserve"> PAGEREF _Toc90742285 \h </w:instrText>
+                  <w:instrText xml:space="preserve"> PAGEREF _Toc90743571 \h </w:instrText>
                 </w:r>
                 <w:r>
                   <w:rPr>
@@ -1359,13 +1359,13 @@
                   <w:lang w:eastAsia="fr-CH"/>
                 </w:rPr>
               </w:pPr>
-              <w:hyperlink w:anchor="_Toc90742286" w:history="1">
+              <w:hyperlink w:anchor="_Toc90743572" w:history="1">
                 <w:r>
                   <w:rPr>
                     <w:rStyle w:val="Lienhypertexte"/>
                     <w:noProof/>
                   </w:rPr>
-                  <w:t>Codes barre</w:t>
+                  <w:t>Code-barre</w:t>
                 </w:r>
                 <w:r>
                   <w:rPr>
@@ -1386,147 +1386,7 @@
                     <w:noProof/>
                     <w:webHidden/>
                   </w:rPr>
-                  <w:instrText xml:space="preserve"> PAGEREF _Toc90742286 \h </w:instrText>
-                </w:r>
-                <w:r>
-                  <w:rPr>
-                    <w:noProof/>
-                    <w:webHidden/>
-                  </w:rPr>
-                </w:r>
-                <w:r>
-                  <w:rPr>
-                    <w:noProof/>
-                    <w:webHidden/>
-                  </w:rPr>
-                  <w:fldChar w:fldCharType="separate"/>
-                </w:r>
-                <w:r>
-                  <w:rPr>
-                    <w:noProof/>
-                    <w:webHidden/>
-                  </w:rPr>
-                  <w:t>7</w:t>
-                </w:r>
-                <w:r>
-                  <w:rPr>
-                    <w:noProof/>
-                    <w:webHidden/>
-                  </w:rPr>
-                  <w:fldChar w:fldCharType="end"/>
-                </w:r>
-              </w:hyperlink>
-            </w:p>
-            <w:p>
-              <w:pPr>
-                <w:pStyle w:val="TM3"/>
-                <w:tabs>
-                  <w:tab w:val="right" w:leader="dot" w:pos="9062"/>
-                </w:tabs>
-                <w:rPr>
-                  <w:rFonts w:cstheme="minorBidi"/>
-                  <w:noProof/>
-                  <w:lang w:val="fr-CH" w:eastAsia="fr-CH"/>
-                </w:rPr>
-              </w:pPr>
-              <w:hyperlink w:anchor="_Toc90742287" w:history="1">
-                <w:r>
-                  <w:rPr>
-                    <w:rStyle w:val="Lienhypertexte"/>
-                    <w:noProof/>
-                  </w:rPr>
-                  <w:t>Utilisation</w:t>
-                </w:r>
-                <w:r>
-                  <w:rPr>
-                    <w:noProof/>
-                    <w:webHidden/>
-                  </w:rPr>
-                  <w:tab/>
-                </w:r>
-                <w:r>
-                  <w:rPr>
-                    <w:noProof/>
-                    <w:webHidden/>
-                  </w:rPr>
-                  <w:fldChar w:fldCharType="begin"/>
-                </w:r>
-                <w:r>
-                  <w:rPr>
-                    <w:noProof/>
-                    <w:webHidden/>
-                  </w:rPr>
-                  <w:instrText xml:space="preserve"> PAGEREF _Toc90742287 \h </w:instrText>
-                </w:r>
-                <w:r>
-                  <w:rPr>
-                    <w:noProof/>
-                    <w:webHidden/>
-                  </w:rPr>
-                </w:r>
-                <w:r>
-                  <w:rPr>
-                    <w:noProof/>
-                    <w:webHidden/>
-                  </w:rPr>
-                  <w:fldChar w:fldCharType="separate"/>
-                </w:r>
-                <w:r>
-                  <w:rPr>
-                    <w:noProof/>
-                    <w:webHidden/>
-                  </w:rPr>
-                  <w:t>7</w:t>
-                </w:r>
-                <w:r>
-                  <w:rPr>
-                    <w:noProof/>
-                    <w:webHidden/>
-                  </w:rPr>
-                  <w:fldChar w:fldCharType="end"/>
-                </w:r>
-              </w:hyperlink>
-            </w:p>
-            <w:p>
-              <w:pPr>
-                <w:pStyle w:val="TM3"/>
-                <w:tabs>
-                  <w:tab w:val="right" w:leader="dot" w:pos="9062"/>
-                </w:tabs>
-                <w:rPr>
-                  <w:rFonts w:cstheme="minorBidi"/>
-                  <w:noProof/>
-                  <w:lang w:val="fr-CH" w:eastAsia="fr-CH"/>
-                </w:rPr>
-              </w:pPr>
-              <w:hyperlink w:anchor="_Toc90742288" w:history="1">
-                <w:r>
-                  <w:rPr>
-                    <w:rStyle w:val="Lienhypertexte"/>
-                    <w:noProof/>
-                  </w:rPr>
-                  <w:t>Mise en place</w:t>
-                </w:r>
-                <w:r>
-                  <w:rPr>
-                    <w:noProof/>
-                    <w:webHidden/>
-                  </w:rPr>
-                  <w:tab/>
-                </w:r>
-                <w:r>
-                  <w:rPr>
-                    <w:noProof/>
-                    <w:webHidden/>
-                  </w:rPr>
-                  <w:fldChar w:fldCharType="begin"/>
-                </w:r>
-                <w:r>
-                  <w:rPr>
-                    <w:noProof/>
-                    <w:webHidden/>
-                  </w:rPr>
-                  <w:instrText xml:space="preserve"> PAGEREF _Toc90742288 \h </w:instrText>
+                  <w:instrText xml:space="preserve"> PAGEREF _Toc90743572 \h </w:instrText>
                 </w:r>
                 <w:r>
                   <w:rPr>
@@ -1569,7 +1429,147 @@
                   <w:lang w:val="fr-CH" w:eastAsia="fr-CH"/>
                 </w:rPr>
               </w:pPr>
-              <w:hyperlink w:anchor="_Toc90742289" w:history="1">
+              <w:hyperlink w:anchor="_Toc90743573" w:history="1">
+                <w:r>
+                  <w:rPr>
+                    <w:rStyle w:val="Lienhypertexte"/>
+                    <w:noProof/>
+                  </w:rPr>
+                  <w:t>Utilisation</w:t>
+                </w:r>
+                <w:r>
+                  <w:rPr>
+                    <w:noProof/>
+                    <w:webHidden/>
+                  </w:rPr>
+                  <w:tab/>
+                </w:r>
+                <w:r>
+                  <w:rPr>
+                    <w:noProof/>
+                    <w:webHidden/>
+                  </w:rPr>
+                  <w:fldChar w:fldCharType="begin"/>
+                </w:r>
+                <w:r>
+                  <w:rPr>
+                    <w:noProof/>
+                    <w:webHidden/>
+                  </w:rPr>
+                  <w:instrText xml:space="preserve"> PAGEREF _Toc90743573 \h </w:instrText>
+                </w:r>
+                <w:r>
+                  <w:rPr>
+                    <w:noProof/>
+                    <w:webHidden/>
+                  </w:rPr>
+                </w:r>
+                <w:r>
+                  <w:rPr>
+                    <w:noProof/>
+                    <w:webHidden/>
+                  </w:rPr>
+                  <w:fldChar w:fldCharType="separate"/>
+                </w:r>
+                <w:r>
+                  <w:rPr>
+                    <w:noProof/>
+                    <w:webHidden/>
+                  </w:rPr>
+                  <w:t>8</w:t>
+                </w:r>
+                <w:r>
+                  <w:rPr>
+                    <w:noProof/>
+                    <w:webHidden/>
+                  </w:rPr>
+                  <w:fldChar w:fldCharType="end"/>
+                </w:r>
+              </w:hyperlink>
+            </w:p>
+            <w:p>
+              <w:pPr>
+                <w:pStyle w:val="TM3"/>
+                <w:tabs>
+                  <w:tab w:val="right" w:leader="dot" w:pos="9062"/>
+                </w:tabs>
+                <w:rPr>
+                  <w:rFonts w:cstheme="minorBidi"/>
+                  <w:noProof/>
+                  <w:lang w:val="fr-CH" w:eastAsia="fr-CH"/>
+                </w:rPr>
+              </w:pPr>
+              <w:hyperlink w:anchor="_Toc90743574" w:history="1">
+                <w:r>
+                  <w:rPr>
+                    <w:rStyle w:val="Lienhypertexte"/>
+                    <w:noProof/>
+                  </w:rPr>
+                  <w:t>Mise en place</w:t>
+                </w:r>
+                <w:r>
+                  <w:rPr>
+                    <w:noProof/>
+                    <w:webHidden/>
+                  </w:rPr>
+                  <w:tab/>
+                </w:r>
+                <w:r>
+                  <w:rPr>
+                    <w:noProof/>
+                    <w:webHidden/>
+                  </w:rPr>
+                  <w:fldChar w:fldCharType="begin"/>
+                </w:r>
+                <w:r>
+                  <w:rPr>
+                    <w:noProof/>
+                    <w:webHidden/>
+                  </w:rPr>
+                  <w:instrText xml:space="preserve"> PAGEREF _Toc90743574 \h </w:instrText>
+                </w:r>
+                <w:r>
+                  <w:rPr>
+                    <w:noProof/>
+                    <w:webHidden/>
+                  </w:rPr>
+                </w:r>
+                <w:r>
+                  <w:rPr>
+                    <w:noProof/>
+                    <w:webHidden/>
+                  </w:rPr>
+                  <w:fldChar w:fldCharType="separate"/>
+                </w:r>
+                <w:r>
+                  <w:rPr>
+                    <w:noProof/>
+                    <w:webHidden/>
+                  </w:rPr>
+                  <w:t>9</w:t>
+                </w:r>
+                <w:r>
+                  <w:rPr>
+                    <w:noProof/>
+                    <w:webHidden/>
+                  </w:rPr>
+                  <w:fldChar w:fldCharType="end"/>
+                </w:r>
+              </w:hyperlink>
+            </w:p>
+            <w:p>
+              <w:pPr>
+                <w:pStyle w:val="TM3"/>
+                <w:tabs>
+                  <w:tab w:val="right" w:leader="dot" w:pos="9062"/>
+                </w:tabs>
+                <w:rPr>
+                  <w:rFonts w:cstheme="minorBidi"/>
+                  <w:noProof/>
+                  <w:lang w:val="fr-CH" w:eastAsia="fr-CH"/>
+                </w:rPr>
+              </w:pPr>
+              <w:hyperlink w:anchor="_Toc90743575" w:history="1">
                 <w:r>
                   <w:rPr>
                     <w:rStyle w:val="Lienhypertexte"/>
@@ -1596,7 +1596,7 @@
                     <w:noProof/>
                     <w:webHidden/>
                   </w:rPr>
-                  <w:instrText xml:space="preserve"> PAGEREF _Toc90742289 \h </w:instrText>
+                  <w:instrText xml:space="preserve"> PAGEREF _Toc90743575 \h </w:instrText>
                 </w:r>
                 <w:r>
                   <w:rPr>
@@ -1639,7 +1639,7 @@
                   <w:lang w:eastAsia="fr-CH"/>
                 </w:rPr>
               </w:pPr>
-              <w:hyperlink w:anchor="_Toc90742290" w:history="1">
+              <w:hyperlink w:anchor="_Toc90743576" w:history="1">
                 <w:r>
                   <w:rPr>
                     <w:rStyle w:val="Lienhypertexte"/>
@@ -1666,7 +1666,7 @@
                     <w:noProof/>
                     <w:webHidden/>
                   </w:rPr>
-                  <w:instrText xml:space="preserve"> PAGEREF _Toc90742290 \h </w:instrText>
+                  <w:instrText xml:space="preserve"> PAGEREF _Toc90743576 \h </w:instrText>
                 </w:r>
                 <w:r>
                   <w:rPr>
@@ -1709,7 +1709,7 @@
                   <w:lang w:val="fr-CH" w:eastAsia="fr-CH"/>
                 </w:rPr>
               </w:pPr>
-              <w:hyperlink w:anchor="_Toc90742291" w:history="1">
+              <w:hyperlink w:anchor="_Toc90743577" w:history="1">
                 <w:r>
                   <w:rPr>
                     <w:rStyle w:val="Lienhypertexte"/>
@@ -1736,7 +1736,7 @@
                     <w:noProof/>
                     <w:webHidden/>
                   </w:rPr>
-                  <w:instrText xml:space="preserve"> PAGEREF _Toc90742291 \h </w:instrText>
+                  <w:instrText xml:space="preserve"> PAGEREF _Toc90743577 \h </w:instrText>
                 </w:r>
                 <w:r>
                   <w:rPr>
@@ -1779,7 +1779,7 @@
                   <w:lang w:val="fr-CH" w:eastAsia="fr-CH"/>
                 </w:rPr>
               </w:pPr>
-              <w:hyperlink w:anchor="_Toc90742292" w:history="1">
+              <w:hyperlink w:anchor="_Toc90743578" w:history="1">
                 <w:r>
                   <w:rPr>
                     <w:rStyle w:val="Lienhypertexte"/>
@@ -1806,7 +1806,7 @@
                     <w:noProof/>
                     <w:webHidden/>
                   </w:rPr>
-                  <w:instrText xml:space="preserve"> PAGEREF _Toc90742292 \h </w:instrText>
+                  <w:instrText xml:space="preserve"> PAGEREF _Toc90743578 \h </w:instrText>
                 </w:r>
                 <w:r>
                   <w:rPr>
@@ -1849,7 +1849,7 @@
                   <w:lang w:val="fr-CH" w:eastAsia="fr-CH"/>
                 </w:rPr>
               </w:pPr>
-              <w:hyperlink w:anchor="_Toc90742293" w:history="1">
+              <w:hyperlink w:anchor="_Toc90743579" w:history="1">
                 <w:r>
                   <w:rPr>
                     <w:rStyle w:val="Lienhypertexte"/>
@@ -1876,7 +1876,7 @@
                     <w:noProof/>
                     <w:webHidden/>
                   </w:rPr>
-                  <w:instrText xml:space="preserve"> PAGEREF _Toc90742293 \h </w:instrText>
+                  <w:instrText xml:space="preserve"> PAGEREF _Toc90743579 \h </w:instrText>
                 </w:r>
                 <w:r>
                   <w:rPr>
@@ -1939,7 +1939,7 @@
             <w:pStyle w:val="Titre1"/>
             <w:jc w:val="both"/>
           </w:pPr>
-          <w:bookmarkStart w:id="0" w:name="_Toc90742278"/>
+          <w:bookmarkStart w:id="0" w:name="_Toc90743564"/>
           <w:r>
             <w:lastRenderedPageBreak/>
             <w:t>I</w:t>
@@ -2009,7 +2009,7 @@
         <w:pStyle w:val="Titre1"/>
         <w:jc w:val="both"/>
       </w:pPr>
-      <w:bookmarkStart w:id="1" w:name="_Toc90742279"/>
+      <w:bookmarkStart w:id="1" w:name="_Toc90743565"/>
       <w:r>
         <w:t>Démarrage</w:t>
       </w:r>
@@ -2080,14 +2080,27 @@
       <w:r>
         <w:t xml:space="preserve">Figure </w:t>
       </w:r>
-      <w:fldSimple w:instr=" SEQ Figure \* ARABIC ">
-        <w:r>
-          <w:rPr>
-            <w:noProof/>
-          </w:rPr>
-          <w:t>1</w:t>
-        </w:r>
-      </w:fldSimple>
+      <w:r>
+        <w:fldChar w:fldCharType="begin"/>
+      </w:r>
+      <w:r>
+        <w:instrText xml:space="preserve"> SEQ Figure \* ARABIC </w:instrText>
+      </w:r>
+      <w:r>
+        <w:fldChar w:fldCharType="separate"/>
+      </w:r>
+      <w:r>
+        <w:rPr>
+          <w:noProof/>
+        </w:rPr>
+        <w:t>1</w:t>
+      </w:r>
+      <w:r>
+        <w:rPr>
+          <w:noProof/>
+        </w:rPr>
+        <w:fldChar w:fldCharType="end"/>
+      </w:r>
       <w:r>
         <w:t xml:space="preserve"> Interface principal</w:t>
       </w:r>
@@ -2111,7 +2124,7 @@
         <w:pStyle w:val="Titre2"/>
         <w:jc w:val="both"/>
       </w:pPr>
-      <w:bookmarkStart w:id="2" w:name="_Toc90742280"/>
+      <w:bookmarkStart w:id="2" w:name="_Toc90743566"/>
       <w:r>
         <w:t>Remarques préalables</w:t>
       </w:r>
@@ -2146,7 +2159,15 @@
         <w:t>. Par exemple, les</w:t>
       </w:r>
       <w:r>
-        <w:t xml:space="preserve"> activités n’utilisent pas les principes des view-models.</w:t>
+        <w:t xml:space="preserve"> activités n’utilisent pas les principes des </w:t>
+      </w:r>
+      <w:proofErr w:type="spellStart"/>
+      <w:r>
+        <w:t>view-models</w:t>
+      </w:r>
+      <w:proofErr w:type="spellEnd"/>
+      <w:r>
+        <w:t>.</w:t>
       </w:r>
     </w:p>
     <w:p>
@@ -2154,7 +2175,7 @@
         <w:pStyle w:val="Titre1"/>
         <w:jc w:val="both"/>
       </w:pPr>
-      <w:bookmarkStart w:id="3" w:name="_Toc90742281"/>
+      <w:bookmarkStart w:id="3" w:name="_Toc90743567"/>
       <w:r>
         <w:t>Manipulations</w:t>
       </w:r>
@@ -2192,7 +2213,7 @@
         <w:pStyle w:val="Titre2"/>
         <w:jc w:val="both"/>
       </w:pPr>
-      <w:bookmarkStart w:id="4" w:name="_Toc90742282"/>
+      <w:bookmarkStart w:id="4" w:name="_Toc90743568"/>
       <w:r>
         <w:t>Balises NFC</w:t>
       </w:r>
@@ -2202,7 +2223,7 @@
       <w:pPr>
         <w:pStyle w:val="Titre3"/>
       </w:pPr>
-      <w:bookmarkStart w:id="5" w:name="_Toc90742283"/>
+      <w:bookmarkStart w:id="5" w:name="_Toc90743569"/>
       <w:r>
         <w:t>Utilisation</w:t>
       </w:r>
@@ -2294,14 +2315,27 @@
       <w:r>
         <w:t xml:space="preserve">Figure </w:t>
       </w:r>
-      <w:fldSimple w:instr=" SEQ Figure \* ARABIC ">
-        <w:r>
-          <w:rPr>
-            <w:noProof/>
-          </w:rPr>
-          <w:t>2</w:t>
-        </w:r>
-      </w:fldSimple>
+      <w:r>
+        <w:fldChar w:fldCharType="begin"/>
+      </w:r>
+      <w:r>
+        <w:instrText xml:space="preserve"> SEQ Figure \* ARABIC </w:instrText>
+      </w:r>
+      <w:r>
+        <w:fldChar w:fldCharType="separate"/>
+      </w:r>
+      <w:r>
+        <w:rPr>
+          <w:noProof/>
+        </w:rPr>
+        <w:t>2</w:t>
+      </w:r>
+      <w:r>
+        <w:rPr>
+          <w:noProof/>
+        </w:rPr>
+        <w:fldChar w:fldCharType="end"/>
+      </w:r>
       <w:r>
         <w:t xml:space="preserve"> Formulaire de login pour l'activité NFC</w:t>
       </w:r>
@@ -2319,8 +2353,13 @@
           <w:numId w:val="27"/>
         </w:numPr>
       </w:pPr>
-      <w:r>
-        <w:t xml:space="preserve">Email : </w:t>
+      <w:proofErr w:type="gramStart"/>
+      <w:r>
+        <w:t>Email</w:t>
+      </w:r>
+      <w:proofErr w:type="gramEnd"/>
+      <w:r>
+        <w:t xml:space="preserve"> : </w:t>
       </w:r>
       <w:hyperlink r:id="rId12" w:history="1">
         <w:r>
@@ -2340,8 +2379,13 @@
         </w:numPr>
       </w:pPr>
       <w:r>
-        <w:t>Mot de passe : kotlin</w:t>
-      </w:r>
+        <w:t xml:space="preserve">Mot de passe : </w:t>
+      </w:r>
+      <w:proofErr w:type="spellStart"/>
+      <w:r>
+        <w:t>kotlin</w:t>
+      </w:r>
+      <w:proofErr w:type="spellEnd"/>
     </w:p>
     <w:p>
       <w:r>
@@ -2415,14 +2459,27 @@
       <w:r>
         <w:t xml:space="preserve">Figure </w:t>
       </w:r>
-      <w:fldSimple w:instr=" SEQ Figure \* ARABIC ">
-        <w:r>
-          <w:rPr>
-            <w:noProof/>
-          </w:rPr>
-          <w:t>3</w:t>
-        </w:r>
-      </w:fldSimple>
+      <w:r>
+        <w:fldChar w:fldCharType="begin"/>
+      </w:r>
+      <w:r>
+        <w:instrText xml:space="preserve"> SEQ Figure \* ARABIC </w:instrText>
+      </w:r>
+      <w:r>
+        <w:fldChar w:fldCharType="separate"/>
+      </w:r>
+      <w:r>
+        <w:rPr>
+          <w:noProof/>
+        </w:rPr>
+        <w:t>3</w:t>
+      </w:r>
+      <w:r>
+        <w:rPr>
+          <w:noProof/>
+        </w:rPr>
+        <w:fldChar w:fldCharType="end"/>
+      </w:r>
       <w:r>
         <w:t xml:space="preserve"> Attente du scan de la balise NFC</w:t>
       </w:r>
@@ -2504,14 +2561,27 @@
       <w:r>
         <w:t xml:space="preserve">Figure </w:t>
       </w:r>
-      <w:fldSimple w:instr=" SEQ Figure \* ARABIC ">
-        <w:r>
-          <w:rPr>
-            <w:noProof/>
-          </w:rPr>
-          <w:t>4</w:t>
-        </w:r>
-      </w:fldSimple>
+      <w:r>
+        <w:fldChar w:fldCharType="begin"/>
+      </w:r>
+      <w:r>
+        <w:instrText xml:space="preserve"> SEQ Figure \* ARABIC </w:instrText>
+      </w:r>
+      <w:r>
+        <w:fldChar w:fldCharType="separate"/>
+      </w:r>
+      <w:r>
+        <w:rPr>
+          <w:noProof/>
+        </w:rPr>
+        <w:t>4</w:t>
+      </w:r>
+      <w:r>
+        <w:rPr>
+          <w:noProof/>
+        </w:rPr>
+        <w:fldChar w:fldCharType="end"/>
+      </w:r>
       <w:r>
         <w:t xml:space="preserve"> Affichage de la zone sécurisé</w:t>
       </w:r>
@@ -2521,7 +2591,15 @@
     </w:p>
     <w:p>
       <w:r>
-        <w:t>Les boutons affichent simplement sur une textview si l’accès est accordé ou pas. Les niveaux d’autorisation sont limités à :</w:t>
+        <w:t xml:space="preserve">Les boutons affichent simplement sur une </w:t>
+      </w:r>
+      <w:proofErr w:type="spellStart"/>
+      <w:r>
+        <w:t>textview</w:t>
+      </w:r>
+      <w:proofErr w:type="spellEnd"/>
+      <w:r>
+        <w:t xml:space="preserve"> si l’accès est accordé ou pas. Les niveaux d’autorisation sont limités à :</w:t>
       </w:r>
     </w:p>
     <w:p>
@@ -2532,8 +2610,13 @@
           <w:numId w:val="27"/>
         </w:numPr>
       </w:pPr>
-      <w:r>
-        <w:t>Level maximum : 5 secondes</w:t>
+      <w:proofErr w:type="spellStart"/>
+      <w:r>
+        <w:t>Level</w:t>
+      </w:r>
+      <w:proofErr w:type="spellEnd"/>
+      <w:r>
+        <w:t xml:space="preserve"> maximum : 5 secondes</w:t>
       </w:r>
     </w:p>
     <w:p>
@@ -2544,8 +2627,13 @@
           <w:numId w:val="27"/>
         </w:numPr>
       </w:pPr>
-      <w:r>
-        <w:t>Level medium : 10 secondes</w:t>
+      <w:proofErr w:type="spellStart"/>
+      <w:r>
+        <w:t>Level</w:t>
+      </w:r>
+      <w:proofErr w:type="spellEnd"/>
+      <w:r>
+        <w:t xml:space="preserve"> medium : 10 secondes</w:t>
       </w:r>
     </w:p>
     <w:p>
@@ -2556,8 +2644,13 @@
           <w:numId w:val="27"/>
         </w:numPr>
       </w:pPr>
-      <w:r>
-        <w:t>Level minimum : 15 secondes</w:t>
+      <w:proofErr w:type="spellStart"/>
+      <w:r>
+        <w:t>Level</w:t>
+      </w:r>
+      <w:proofErr w:type="spellEnd"/>
+      <w:r>
+        <w:t xml:space="preserve"> minimum : 15 secondes</w:t>
       </w:r>
     </w:p>
     <w:p>
@@ -2710,14 +2803,27 @@
                             <w:r>
                               <w:t xml:space="preserve">Figure </w:t>
                             </w:r>
-                            <w:fldSimple w:instr=" SEQ Figure \* ARABIC ">
-                              <w:r>
-                                <w:rPr>
-                                  <w:noProof/>
-                                </w:rPr>
-                                <w:t>5</w:t>
-                              </w:r>
-                            </w:fldSimple>
+                            <w:r>
+                              <w:fldChar w:fldCharType="begin"/>
+                            </w:r>
+                            <w:r>
+                              <w:instrText xml:space="preserve"> SEQ Figure \* ARABIC </w:instrText>
+                            </w:r>
+                            <w:r>
+                              <w:fldChar w:fldCharType="separate"/>
+                            </w:r>
+                            <w:r>
+                              <w:rPr>
+                                <w:noProof/>
+                              </w:rPr>
+                              <w:t>5</w:t>
+                            </w:r>
+                            <w:r>
+                              <w:rPr>
+                                <w:noProof/>
+                              </w:rPr>
+                              <w:fldChar w:fldCharType="end"/>
+                            </w:r>
                             <w:r>
                               <w:t xml:space="preserve"> Accès refusé</w:t>
                             </w:r>
@@ -2751,14 +2857,27 @@
                       <w:r>
                         <w:t xml:space="preserve">Figure </w:t>
                       </w:r>
-                      <w:fldSimple w:instr=" SEQ Figure \* ARABIC ">
-                        <w:r>
-                          <w:rPr>
-                            <w:noProof/>
-                          </w:rPr>
-                          <w:t>5</w:t>
-                        </w:r>
-                      </w:fldSimple>
+                      <w:r>
+                        <w:fldChar w:fldCharType="begin"/>
+                      </w:r>
+                      <w:r>
+                        <w:instrText xml:space="preserve"> SEQ Figure \* ARABIC </w:instrText>
+                      </w:r>
+                      <w:r>
+                        <w:fldChar w:fldCharType="separate"/>
+                      </w:r>
+                      <w:r>
+                        <w:rPr>
+                          <w:noProof/>
+                        </w:rPr>
+                        <w:t>5</w:t>
+                      </w:r>
+                      <w:r>
+                        <w:rPr>
+                          <w:noProof/>
+                        </w:rPr>
+                        <w:fldChar w:fldCharType="end"/>
+                      </w:r>
                       <w:r>
                         <w:t xml:space="preserve"> Accès refusé</w:t>
                       </w:r>
@@ -2822,14 +2941,27 @@
                             <w:r>
                               <w:t xml:space="preserve">Figure </w:t>
                             </w:r>
-                            <w:fldSimple w:instr=" SEQ Figure \* ARABIC ">
-                              <w:r>
-                                <w:rPr>
-                                  <w:noProof/>
-                                </w:rPr>
-                                <w:t>6</w:t>
-                              </w:r>
-                            </w:fldSimple>
+                            <w:r>
+                              <w:fldChar w:fldCharType="begin"/>
+                            </w:r>
+                            <w:r>
+                              <w:instrText xml:space="preserve"> SEQ Figure \* ARABIC </w:instrText>
+                            </w:r>
+                            <w:r>
+                              <w:fldChar w:fldCharType="separate"/>
+                            </w:r>
+                            <w:r>
+                              <w:rPr>
+                                <w:noProof/>
+                              </w:rPr>
+                              <w:t>6</w:t>
+                            </w:r>
+                            <w:r>
+                              <w:rPr>
+                                <w:noProof/>
+                              </w:rPr>
+                              <w:fldChar w:fldCharType="end"/>
+                            </w:r>
                             <w:r>
                               <w:t xml:space="preserve"> Perte des droits d'un niveau d'accès</w:t>
                             </w:r>
@@ -2863,14 +2995,27 @@
                       <w:r>
                         <w:t xml:space="preserve">Figure </w:t>
                       </w:r>
-                      <w:fldSimple w:instr=" SEQ Figure \* ARABIC ">
-                        <w:r>
-                          <w:rPr>
-                            <w:noProof/>
-                          </w:rPr>
-                          <w:t>6</w:t>
-                        </w:r>
-                      </w:fldSimple>
+                      <w:r>
+                        <w:fldChar w:fldCharType="begin"/>
+                      </w:r>
+                      <w:r>
+                        <w:instrText xml:space="preserve"> SEQ Figure \* ARABIC </w:instrText>
+                      </w:r>
+                      <w:r>
+                        <w:fldChar w:fldCharType="separate"/>
+                      </w:r>
+                      <w:r>
+                        <w:rPr>
+                          <w:noProof/>
+                        </w:rPr>
+                        <w:t>6</w:t>
+                      </w:r>
+                      <w:r>
+                        <w:rPr>
+                          <w:noProof/>
+                        </w:rPr>
+                        <w:fldChar w:fldCharType="end"/>
+                      </w:r>
                       <w:r>
                         <w:t xml:space="preserve"> Perte des droits d'un niveau d'accès</w:t>
                       </w:r>
@@ -3013,14 +3158,27 @@
       <w:r>
         <w:t xml:space="preserve">Figure </w:t>
       </w:r>
-      <w:fldSimple w:instr=" SEQ Figure \* ARABIC ">
-        <w:r>
-          <w:rPr>
-            <w:noProof/>
-          </w:rPr>
-          <w:t>7</w:t>
-        </w:r>
-      </w:fldSimple>
+      <w:r>
+        <w:fldChar w:fldCharType="begin"/>
+      </w:r>
+      <w:r>
+        <w:instrText xml:space="preserve"> SEQ Figure \* ARABIC </w:instrText>
+      </w:r>
+      <w:r>
+        <w:fldChar w:fldCharType="separate"/>
+      </w:r>
+      <w:r>
+        <w:rPr>
+          <w:noProof/>
+        </w:rPr>
+        <w:t>7</w:t>
+      </w:r>
+      <w:r>
+        <w:rPr>
+          <w:noProof/>
+        </w:rPr>
+        <w:fldChar w:fldCharType="end"/>
+      </w:r>
       <w:r>
         <w:t xml:space="preserve"> Demande de réauthentification</w:t>
       </w:r>
@@ -3064,7 +3222,7 @@
       <w:pPr>
         <w:pStyle w:val="Titre3"/>
       </w:pPr>
-      <w:bookmarkStart w:id="6" w:name="_Toc90742284"/>
+      <w:bookmarkStart w:id="6" w:name="_Toc90743570"/>
       <w:r>
         <w:t>Mise en place</w:t>
       </w:r>
@@ -3156,8 +3314,31 @@
           <w:szCs w:val="20"/>
           <w:lang w:eastAsia="fr-CH"/>
         </w:rPr>
-        <w:t xml:space="preserve">&lt;uses-permission </w:t>
-      </w:r>
+        <w:t>&lt;</w:t>
+      </w:r>
+      <w:proofErr w:type="gramStart"/>
+      <w:r>
+        <w:rPr>
+          <w:rFonts w:ascii="Courier New" w:eastAsia="Times New Roman" w:hAnsi="Courier New" w:cs="Courier New"/>
+          <w:color w:val="E8BF6A"/>
+          <w:sz w:val="20"/>
+          <w:szCs w:val="20"/>
+          <w:lang w:eastAsia="fr-CH"/>
+        </w:rPr>
+        <w:t>uses</w:t>
+      </w:r>
+      <w:proofErr w:type="gramEnd"/>
+      <w:r>
+        <w:rPr>
+          <w:rFonts w:ascii="Courier New" w:eastAsia="Times New Roman" w:hAnsi="Courier New" w:cs="Courier New"/>
+          <w:color w:val="E8BF6A"/>
+          <w:sz w:val="20"/>
+          <w:szCs w:val="20"/>
+          <w:lang w:eastAsia="fr-CH"/>
+        </w:rPr>
+        <w:t xml:space="preserve">-permission </w:t>
+      </w:r>
+      <w:proofErr w:type="spellStart"/>
       <w:r>
         <w:rPr>
           <w:rFonts w:ascii="Courier New" w:eastAsia="Times New Roman" w:hAnsi="Courier New" w:cs="Courier New"/>
@@ -3178,6 +3359,7 @@
         </w:rPr>
         <w:t>:name</w:t>
       </w:r>
+      <w:proofErr w:type="spellEnd"/>
       <w:r>
         <w:rPr>
           <w:rFonts w:ascii="Courier New" w:eastAsia="Times New Roman" w:hAnsi="Courier New" w:cs="Courier New"/>
@@ -3186,7 +3368,29 @@
           <w:szCs w:val="20"/>
           <w:lang w:eastAsia="fr-CH"/>
         </w:rPr>
-        <w:t xml:space="preserve">="android.permission.NFC" </w:t>
+        <w:t>="</w:t>
+      </w:r>
+      <w:proofErr w:type="spellStart"/>
+      <w:r>
+        <w:rPr>
+          <w:rFonts w:ascii="Courier New" w:eastAsia="Times New Roman" w:hAnsi="Courier New" w:cs="Courier New"/>
+          <w:color w:val="6A8759"/>
+          <w:sz w:val="20"/>
+          <w:szCs w:val="20"/>
+          <w:lang w:eastAsia="fr-CH"/>
+        </w:rPr>
+        <w:t>android.permission.NFC</w:t>
+      </w:r>
+      <w:proofErr w:type="spellEnd"/>
+      <w:r>
+        <w:rPr>
+          <w:rFonts w:ascii="Courier New" w:eastAsia="Times New Roman" w:hAnsi="Courier New" w:cs="Courier New"/>
+          <w:color w:val="6A8759"/>
+          <w:sz w:val="20"/>
+          <w:szCs w:val="20"/>
+          <w:lang w:eastAsia="fr-CH"/>
+        </w:rPr>
+        <w:t xml:space="preserve">" </w:t>
       </w:r>
       <w:r>
         <w:rPr>
@@ -3217,8 +3421,20 @@
           <w:lang w:eastAsia="fr-CH"/>
         </w:rPr>
         <w:br/>
-        <w:t>&lt;uses-feature</w:t>
-      </w:r>
+        <w:t>&lt;uses-</w:t>
+      </w:r>
+      <w:proofErr w:type="spellStart"/>
+      <w:r>
+        <w:rPr>
+          <w:rFonts w:ascii="Courier New" w:eastAsia="Times New Roman" w:hAnsi="Courier New" w:cs="Courier New"/>
+          <w:color w:val="E8BF6A"/>
+          <w:sz w:val="20"/>
+          <w:szCs w:val="20"/>
+          <w:lang w:eastAsia="fr-CH"/>
+        </w:rPr>
+        <w:t>feature</w:t>
+      </w:r>
+      <w:proofErr w:type="spellEnd"/>
       <w:r>
         <w:rPr>
           <w:rFonts w:ascii="Courier New" w:eastAsia="Times New Roman" w:hAnsi="Courier New" w:cs="Courier New"/>
@@ -3230,6 +3446,7 @@
         <w:br/>
         <w:t xml:space="preserve">    </w:t>
       </w:r>
+      <w:proofErr w:type="spellStart"/>
       <w:r>
         <w:rPr>
           <w:rFonts w:ascii="Courier New" w:eastAsia="Times New Roman" w:hAnsi="Courier New" w:cs="Courier New"/>
@@ -3250,6 +3467,7 @@
         </w:rPr>
         <w:t>:name</w:t>
       </w:r>
+      <w:proofErr w:type="spellEnd"/>
       <w:r>
         <w:rPr>
           <w:rFonts w:ascii="Courier New" w:eastAsia="Times New Roman" w:hAnsi="Courier New" w:cs="Courier New"/>
@@ -3258,7 +3476,29 @@
           <w:szCs w:val="20"/>
           <w:lang w:eastAsia="fr-CH"/>
         </w:rPr>
-        <w:t>="android.hardware.nfc"</w:t>
+        <w:t>="</w:t>
+      </w:r>
+      <w:proofErr w:type="spellStart"/>
+      <w:r>
+        <w:rPr>
+          <w:rFonts w:ascii="Courier New" w:eastAsia="Times New Roman" w:hAnsi="Courier New" w:cs="Courier New"/>
+          <w:color w:val="6A8759"/>
+          <w:sz w:val="20"/>
+          <w:szCs w:val="20"/>
+          <w:lang w:eastAsia="fr-CH"/>
+        </w:rPr>
+        <w:t>android.hardware.nfc</w:t>
+      </w:r>
+      <w:proofErr w:type="spellEnd"/>
+      <w:r>
+        <w:rPr>
+          <w:rFonts w:ascii="Courier New" w:eastAsia="Times New Roman" w:hAnsi="Courier New" w:cs="Courier New"/>
+          <w:color w:val="6A8759"/>
+          <w:sz w:val="20"/>
+          <w:szCs w:val="20"/>
+          <w:lang w:eastAsia="fr-CH"/>
+        </w:rPr>
+        <w:t>"</w:t>
       </w:r>
       <w:r>
         <w:rPr>
@@ -3271,6 +3511,7 @@
         <w:br/>
         <w:t xml:space="preserve">    </w:t>
       </w:r>
+      <w:proofErr w:type="spellStart"/>
       <w:r>
         <w:rPr>
           <w:rFonts w:ascii="Courier New" w:eastAsia="Times New Roman" w:hAnsi="Courier New" w:cs="Courier New"/>
@@ -3291,6 +3532,7 @@
         </w:rPr>
         <w:t>:required</w:t>
       </w:r>
+      <w:proofErr w:type="spellEnd"/>
       <w:r>
         <w:rPr>
           <w:rFonts w:ascii="Courier New" w:eastAsia="Times New Roman" w:hAnsi="Courier New" w:cs="Courier New"/>
@@ -3299,7 +3541,29 @@
           <w:szCs w:val="20"/>
           <w:lang w:eastAsia="fr-CH"/>
         </w:rPr>
-        <w:t xml:space="preserve">="true" </w:t>
+        <w:t>="</w:t>
+      </w:r>
+      <w:proofErr w:type="spellStart"/>
+      <w:r>
+        <w:rPr>
+          <w:rFonts w:ascii="Courier New" w:eastAsia="Times New Roman" w:hAnsi="Courier New" w:cs="Courier New"/>
+          <w:color w:val="6A8759"/>
+          <w:sz w:val="20"/>
+          <w:szCs w:val="20"/>
+          <w:lang w:eastAsia="fr-CH"/>
+        </w:rPr>
+        <w:t>true</w:t>
+      </w:r>
+      <w:proofErr w:type="spellEnd"/>
+      <w:r>
+        <w:rPr>
+          <w:rFonts w:ascii="Courier New" w:eastAsia="Times New Roman" w:hAnsi="Courier New" w:cs="Courier New"/>
+          <w:color w:val="6A8759"/>
+          <w:sz w:val="20"/>
+          <w:szCs w:val="20"/>
+          <w:lang w:eastAsia="fr-CH"/>
+        </w:rPr>
+        <w:t xml:space="preserve">" </w:t>
       </w:r>
       <w:r>
         <w:rPr>
@@ -3347,7 +3611,15 @@
         <w:t>Comm</w:t>
       </w:r>
       <w:r>
-        <w:t xml:space="preserve">e demandé dans la donnée du laboratoire, en utilisant la méthode « onNewIntent », il est possible de s’enregistrer afin d’être notifié lorsqu’un nouvel Intent arrive. De ce fait, nous pouvons gérer la lecture du Tag NFC. </w:t>
+        <w:t>e demandé dans la donnée du laboratoire, en utilisant la méthode « </w:t>
+      </w:r>
+      <w:proofErr w:type="spellStart"/>
+      <w:r>
+        <w:t>onNewIntent</w:t>
+      </w:r>
+      <w:proofErr w:type="spellEnd"/>
+      <w:r>
+        <w:t xml:space="preserve"> », il est possible de s’enregistrer afin d’être notifié lorsqu’un nouvel Intent arrive. De ce fait, nous pouvons gérer la lecture du Tag NFC. </w:t>
       </w:r>
     </w:p>
     <w:p>
@@ -3380,6 +3652,8 @@
           <w:lang w:eastAsia="fr-CH"/>
         </w:rPr>
       </w:pPr>
+      <w:proofErr w:type="spellStart"/>
+      <w:proofErr w:type="gramStart"/>
       <w:r>
         <w:rPr>
           <w:rFonts w:ascii="Courier New" w:eastAsia="Times New Roman" w:hAnsi="Courier New" w:cs="Courier New"/>
@@ -3388,8 +3662,21 @@
           <w:szCs w:val="20"/>
           <w:lang w:eastAsia="fr-CH"/>
         </w:rPr>
-        <w:t xml:space="preserve">override fun </w:t>
-      </w:r>
+        <w:t>override</w:t>
+      </w:r>
+      <w:proofErr w:type="spellEnd"/>
+      <w:proofErr w:type="gramEnd"/>
+      <w:r>
+        <w:rPr>
+          <w:rFonts w:ascii="Courier New" w:eastAsia="Times New Roman" w:hAnsi="Courier New" w:cs="Courier New"/>
+          <w:color w:val="CC7832"/>
+          <w:sz w:val="20"/>
+          <w:szCs w:val="20"/>
+          <w:lang w:eastAsia="fr-CH"/>
+        </w:rPr>
+        <w:t xml:space="preserve"> fun </w:t>
+      </w:r>
+      <w:proofErr w:type="spellStart"/>
       <w:r>
         <w:rPr>
           <w:rFonts w:ascii="Courier New" w:eastAsia="Times New Roman" w:hAnsi="Courier New" w:cs="Courier New"/>
@@ -3400,6 +3687,7 @@
         </w:rPr>
         <w:t>onNewIntent</w:t>
       </w:r>
+      <w:proofErr w:type="spellEnd"/>
       <w:r>
         <w:rPr>
           <w:rFonts w:ascii="Courier New" w:eastAsia="Times New Roman" w:hAnsi="Courier New" w:cs="Courier New"/>
@@ -3408,7 +3696,29 @@
           <w:szCs w:val="20"/>
           <w:lang w:eastAsia="fr-CH"/>
         </w:rPr>
-        <w:t>(intent: Intent?) {</w:t>
+        <w:t>(</w:t>
+      </w:r>
+      <w:proofErr w:type="spellStart"/>
+      <w:r>
+        <w:rPr>
+          <w:rFonts w:ascii="Courier New" w:eastAsia="Times New Roman" w:hAnsi="Courier New" w:cs="Courier New"/>
+          <w:color w:val="A9B7C6"/>
+          <w:sz w:val="20"/>
+          <w:szCs w:val="20"/>
+          <w:lang w:eastAsia="fr-CH"/>
+        </w:rPr>
+        <w:t>intent</w:t>
+      </w:r>
+      <w:proofErr w:type="spellEnd"/>
+      <w:r>
+        <w:rPr>
+          <w:rFonts w:ascii="Courier New" w:eastAsia="Times New Roman" w:hAnsi="Courier New" w:cs="Courier New"/>
+          <w:color w:val="A9B7C6"/>
+          <w:sz w:val="20"/>
+          <w:szCs w:val="20"/>
+          <w:lang w:eastAsia="fr-CH"/>
+        </w:rPr>
+        <w:t>: Intent?) {</w:t>
       </w:r>
       <w:r>
         <w:rPr>
@@ -3421,6 +3731,8 @@
         <w:br/>
         <w:t xml:space="preserve">    </w:t>
       </w:r>
+      <w:proofErr w:type="spellStart"/>
+      <w:proofErr w:type="gramStart"/>
       <w:r>
         <w:rPr>
           <w:rFonts w:ascii="Courier New" w:eastAsia="Times New Roman" w:hAnsi="Courier New" w:cs="Courier New"/>
@@ -3439,7 +3751,41 @@
           <w:szCs w:val="20"/>
           <w:lang w:eastAsia="fr-CH"/>
         </w:rPr>
-        <w:t>.onNewIntent(intent)</w:t>
+        <w:t>.onNewIntent</w:t>
+      </w:r>
+      <w:proofErr w:type="spellEnd"/>
+      <w:proofErr w:type="gramEnd"/>
+      <w:r>
+        <w:rPr>
+          <w:rFonts w:ascii="Courier New" w:eastAsia="Times New Roman" w:hAnsi="Courier New" w:cs="Courier New"/>
+          <w:color w:val="A9B7C6"/>
+          <w:sz w:val="20"/>
+          <w:szCs w:val="20"/>
+          <w:lang w:eastAsia="fr-CH"/>
+        </w:rPr>
+        <w:t>(</w:t>
+      </w:r>
+      <w:proofErr w:type="spellStart"/>
+      <w:r>
+        <w:rPr>
+          <w:rFonts w:ascii="Courier New" w:eastAsia="Times New Roman" w:hAnsi="Courier New" w:cs="Courier New"/>
+          <w:color w:val="A9B7C6"/>
+          <w:sz w:val="20"/>
+          <w:szCs w:val="20"/>
+          <w:lang w:eastAsia="fr-CH"/>
+        </w:rPr>
+        <w:t>intent</w:t>
+      </w:r>
+      <w:proofErr w:type="spellEnd"/>
+      <w:r>
+        <w:rPr>
+          <w:rFonts w:ascii="Courier New" w:eastAsia="Times New Roman" w:hAnsi="Courier New" w:cs="Courier New"/>
+          <w:color w:val="A9B7C6"/>
+          <w:sz w:val="20"/>
+          <w:szCs w:val="20"/>
+          <w:lang w:eastAsia="fr-CH"/>
+        </w:rPr>
+        <w:t>)</w:t>
       </w:r>
       <w:r>
         <w:rPr>
@@ -3470,8 +3816,31 @@
           <w:szCs w:val="20"/>
           <w:lang w:eastAsia="fr-CH"/>
         </w:rPr>
-        <w:t xml:space="preserve">(intent != </w:t>
-      </w:r>
+        <w:t>(</w:t>
+      </w:r>
+      <w:proofErr w:type="spellStart"/>
+      <w:r>
+        <w:rPr>
+          <w:rFonts w:ascii="Courier New" w:eastAsia="Times New Roman" w:hAnsi="Courier New" w:cs="Courier New"/>
+          <w:color w:val="A9B7C6"/>
+          <w:sz w:val="20"/>
+          <w:szCs w:val="20"/>
+          <w:lang w:eastAsia="fr-CH"/>
+        </w:rPr>
+        <w:t>intent</w:t>
+      </w:r>
+      <w:proofErr w:type="spellEnd"/>
+      <w:r>
+        <w:rPr>
+          <w:rFonts w:ascii="Courier New" w:eastAsia="Times New Roman" w:hAnsi="Courier New" w:cs="Courier New"/>
+          <w:color w:val="A9B7C6"/>
+          <w:sz w:val="20"/>
+          <w:szCs w:val="20"/>
+          <w:lang w:eastAsia="fr-CH"/>
+        </w:rPr>
+        <w:t xml:space="preserve"> != </w:t>
+      </w:r>
+      <w:proofErr w:type="spellStart"/>
       <w:r>
         <w:rPr>
           <w:rFonts w:ascii="Courier New" w:eastAsia="Times New Roman" w:hAnsi="Courier New" w:cs="Courier New"/>
@@ -3480,7 +3849,18 @@
           <w:szCs w:val="20"/>
           <w:lang w:eastAsia="fr-CH"/>
         </w:rPr>
-        <w:t xml:space="preserve">null </w:t>
+        <w:t>null</w:t>
+      </w:r>
+      <w:proofErr w:type="spellEnd"/>
+      <w:r>
+        <w:rPr>
+          <w:rFonts w:ascii="Courier New" w:eastAsia="Times New Roman" w:hAnsi="Courier New" w:cs="Courier New"/>
+          <w:color w:val="CC7832"/>
+          <w:sz w:val="20"/>
+          <w:szCs w:val="20"/>
+          <w:lang w:eastAsia="fr-CH"/>
+        </w:rPr>
+        <w:t xml:space="preserve"> </w:t>
       </w:r>
       <w:r>
         <w:rPr>
@@ -3492,6 +3872,7 @@
         </w:rPr>
         <w:t xml:space="preserve">&amp;&amp; </w:t>
       </w:r>
+      <w:proofErr w:type="spellStart"/>
       <w:r>
         <w:rPr>
           <w:rFonts w:ascii="Courier New" w:eastAsia="Times New Roman" w:hAnsi="Courier New" w:cs="Courier New"/>
@@ -3502,6 +3883,7 @@
         </w:rPr>
         <w:t>logged</w:t>
       </w:r>
+      <w:proofErr w:type="spellEnd"/>
       <w:r>
         <w:rPr>
           <w:rFonts w:ascii="Courier New" w:eastAsia="Times New Roman" w:hAnsi="Courier New" w:cs="Courier New"/>
@@ -3521,19 +3903,43 @@
           <w:lang w:eastAsia="fr-CH"/>
         </w:rPr>
         <w:br/>
-        <w:t xml:space="preserve">        handleIntent(</w:t>
-      </w:r>
+        <w:t xml:space="preserve">        </w:t>
+      </w:r>
+      <w:proofErr w:type="spellStart"/>
       <w:r>
         <w:rPr>
           <w:rFonts w:ascii="Courier New" w:eastAsia="Times New Roman" w:hAnsi="Courier New" w:cs="Courier New"/>
           <w:color w:val="A9B7C6"/>
           <w:sz w:val="20"/>
           <w:szCs w:val="20"/>
+          <w:lang w:eastAsia="fr-CH"/>
+        </w:rPr>
+        <w:t>handleIntent</w:t>
+      </w:r>
+      <w:proofErr w:type="spellEnd"/>
+      <w:r>
+        <w:rPr>
+          <w:rFonts w:ascii="Courier New" w:eastAsia="Times New Roman" w:hAnsi="Courier New" w:cs="Courier New"/>
+          <w:color w:val="A9B7C6"/>
+          <w:sz w:val="20"/>
+          <w:szCs w:val="20"/>
+          <w:lang w:eastAsia="fr-CH"/>
+        </w:rPr>
+        <w:t>(</w:t>
+      </w:r>
+      <w:proofErr w:type="spellStart"/>
+      <w:r>
+        <w:rPr>
+          <w:rFonts w:ascii="Courier New" w:eastAsia="Times New Roman" w:hAnsi="Courier New" w:cs="Courier New"/>
+          <w:color w:val="A9B7C6"/>
+          <w:sz w:val="20"/>
+          <w:szCs w:val="20"/>
           <w:shd w:val="clear" w:color="auto" w:fill="223C23"/>
           <w:lang w:eastAsia="fr-CH"/>
         </w:rPr>
         <w:t>intent</w:t>
       </w:r>
+      <w:proofErr w:type="spellEnd"/>
       <w:r>
         <w:rPr>
           <w:rFonts w:ascii="Courier New" w:eastAsia="Times New Roman" w:hAnsi="Courier New" w:cs="Courier New"/>
@@ -3555,6 +3961,7 @@
         <w:br/>
         <w:t xml:space="preserve">    } </w:t>
       </w:r>
+      <w:proofErr w:type="spellStart"/>
       <w:r>
         <w:rPr>
           <w:rFonts w:ascii="Courier New" w:eastAsia="Times New Roman" w:hAnsi="Courier New" w:cs="Courier New"/>
@@ -3563,7 +3970,18 @@
           <w:szCs w:val="20"/>
           <w:lang w:eastAsia="fr-CH"/>
         </w:rPr>
-        <w:t xml:space="preserve">else </w:t>
+        <w:t>else</w:t>
+      </w:r>
+      <w:proofErr w:type="spellEnd"/>
+      <w:r>
+        <w:rPr>
+          <w:rFonts w:ascii="Courier New" w:eastAsia="Times New Roman" w:hAnsi="Courier New" w:cs="Courier New"/>
+          <w:color w:val="CC7832"/>
+          <w:sz w:val="20"/>
+          <w:szCs w:val="20"/>
+          <w:lang w:eastAsia="fr-CH"/>
+        </w:rPr>
+        <w:t xml:space="preserve"> </w:t>
       </w:r>
       <w:r>
         <w:rPr>
@@ -3584,8 +4002,31 @@
           <w:lang w:eastAsia="fr-CH"/>
         </w:rPr>
         <w:br/>
-        <w:t xml:space="preserve">        Toast.makeText(</w:t>
-      </w:r>
+        <w:t xml:space="preserve">        </w:t>
+      </w:r>
+      <w:proofErr w:type="spellStart"/>
+      <w:r>
+        <w:rPr>
+          <w:rFonts w:ascii="Courier New" w:eastAsia="Times New Roman" w:hAnsi="Courier New" w:cs="Courier New"/>
+          <w:color w:val="A9B7C6"/>
+          <w:sz w:val="20"/>
+          <w:szCs w:val="20"/>
+          <w:lang w:eastAsia="fr-CH"/>
+        </w:rPr>
+        <w:t>Toast.makeText</w:t>
+      </w:r>
+      <w:proofErr w:type="spellEnd"/>
+      <w:r>
+        <w:rPr>
+          <w:rFonts w:ascii="Courier New" w:eastAsia="Times New Roman" w:hAnsi="Courier New" w:cs="Courier New"/>
+          <w:color w:val="A9B7C6"/>
+          <w:sz w:val="20"/>
+          <w:szCs w:val="20"/>
+          <w:lang w:eastAsia="fr-CH"/>
+        </w:rPr>
+        <w:t>(</w:t>
+      </w:r>
+      <w:proofErr w:type="spellStart"/>
       <w:r>
         <w:rPr>
           <w:rFonts w:ascii="Courier New" w:eastAsia="Times New Roman" w:hAnsi="Courier New" w:cs="Courier New"/>
@@ -3594,8 +4035,20 @@
           <w:szCs w:val="20"/>
           <w:lang w:eastAsia="fr-CH"/>
         </w:rPr>
-        <w:t xml:space="preserve">this, </w:t>
-      </w:r>
+        <w:t>this</w:t>
+      </w:r>
+      <w:proofErr w:type="spellEnd"/>
+      <w:r>
+        <w:rPr>
+          <w:rFonts w:ascii="Courier New" w:eastAsia="Times New Roman" w:hAnsi="Courier New" w:cs="Courier New"/>
+          <w:color w:val="CC7832"/>
+          <w:sz w:val="20"/>
+          <w:szCs w:val="20"/>
+          <w:lang w:eastAsia="fr-CH"/>
+        </w:rPr>
+        <w:t xml:space="preserve">, </w:t>
+      </w:r>
+      <w:proofErr w:type="spellStart"/>
       <w:r>
         <w:rPr>
           <w:rFonts w:ascii="Courier New" w:eastAsia="Times New Roman" w:hAnsi="Courier New" w:cs="Courier New"/>
@@ -3618,6 +4071,7 @@
         </w:rPr>
         <w:t>nfc_logged_required</w:t>
       </w:r>
+      <w:proofErr w:type="spellEnd"/>
       <w:r>
         <w:rPr>
           <w:rFonts w:ascii="Courier New" w:eastAsia="Times New Roman" w:hAnsi="Courier New" w:cs="Courier New"/>
@@ -3636,7 +4090,18 @@
           <w:szCs w:val="20"/>
           <w:lang w:eastAsia="fr-CH"/>
         </w:rPr>
-        <w:t xml:space="preserve">   To</w:t>
+        <w:t xml:space="preserve">   </w:t>
+      </w:r>
+      <w:proofErr w:type="spellStart"/>
+      <w:r>
+        <w:rPr>
+          <w:rFonts w:ascii="Courier New" w:eastAsia="Times New Roman" w:hAnsi="Courier New" w:cs="Courier New"/>
+          <w:color w:val="CC7832"/>
+          <w:sz w:val="20"/>
+          <w:szCs w:val="20"/>
+          <w:lang w:eastAsia="fr-CH"/>
+        </w:rPr>
+        <w:t>To</w:t>
       </w:r>
       <w:r>
         <w:rPr>
@@ -3660,6 +4125,7 @@
         </w:rPr>
         <w:t>LENGTH_LONG</w:t>
       </w:r>
+      <w:proofErr w:type="spellEnd"/>
       <w:r>
         <w:rPr>
           <w:rFonts w:ascii="Courier New" w:eastAsia="Times New Roman" w:hAnsi="Courier New" w:cs="Courier New"/>
@@ -3750,6 +4216,8 @@
           <w:lang w:eastAsia="fr-CH"/>
         </w:rPr>
       </w:pPr>
+      <w:proofErr w:type="spellStart"/>
+      <w:proofErr w:type="gramStart"/>
       <w:r>
         <w:rPr>
           <w:rFonts w:ascii="Courier New" w:eastAsia="Times New Roman" w:hAnsi="Courier New" w:cs="Courier New"/>
@@ -3758,8 +4226,21 @@
           <w:szCs w:val="20"/>
           <w:lang w:eastAsia="fr-CH"/>
         </w:rPr>
-        <w:t xml:space="preserve">private fun </w:t>
-      </w:r>
+        <w:t>private</w:t>
+      </w:r>
+      <w:proofErr w:type="spellEnd"/>
+      <w:proofErr w:type="gramEnd"/>
+      <w:r>
+        <w:rPr>
+          <w:rFonts w:ascii="Courier New" w:eastAsia="Times New Roman" w:hAnsi="Courier New" w:cs="Courier New"/>
+          <w:color w:val="CC7832"/>
+          <w:sz w:val="20"/>
+          <w:szCs w:val="20"/>
+          <w:lang w:eastAsia="fr-CH"/>
+        </w:rPr>
+        <w:t xml:space="preserve"> fun </w:t>
+      </w:r>
+      <w:proofErr w:type="spellStart"/>
       <w:r>
         <w:rPr>
           <w:rFonts w:ascii="Courier New" w:eastAsia="Times New Roman" w:hAnsi="Courier New" w:cs="Courier New"/>
@@ -3770,6 +4251,7 @@
         </w:rPr>
         <w:t>handleIntent</w:t>
       </w:r>
+      <w:proofErr w:type="spellEnd"/>
       <w:r>
         <w:rPr>
           <w:rFonts w:ascii="Courier New" w:eastAsia="Times New Roman" w:hAnsi="Courier New" w:cs="Courier New"/>
@@ -3778,7 +4260,29 @@
           <w:szCs w:val="20"/>
           <w:lang w:eastAsia="fr-CH"/>
         </w:rPr>
-        <w:t>(intent: Intent) {</w:t>
+        <w:t>(</w:t>
+      </w:r>
+      <w:proofErr w:type="spellStart"/>
+      <w:r>
+        <w:rPr>
+          <w:rFonts w:ascii="Courier New" w:eastAsia="Times New Roman" w:hAnsi="Courier New" w:cs="Courier New"/>
+          <w:color w:val="A9B7C6"/>
+          <w:sz w:val="20"/>
+          <w:szCs w:val="20"/>
+          <w:lang w:eastAsia="fr-CH"/>
+        </w:rPr>
+        <w:t>intent</w:t>
+      </w:r>
+      <w:proofErr w:type="spellEnd"/>
+      <w:r>
+        <w:rPr>
+          <w:rFonts w:ascii="Courier New" w:eastAsia="Times New Roman" w:hAnsi="Courier New" w:cs="Courier New"/>
+          <w:color w:val="A9B7C6"/>
+          <w:sz w:val="20"/>
+          <w:szCs w:val="20"/>
+          <w:lang w:eastAsia="fr-CH"/>
+        </w:rPr>
+        <w:t>: Intent) {</w:t>
       </w:r>
       <w:r>
         <w:rPr>
@@ -3809,7 +4313,18 @@
           <w:szCs w:val="20"/>
           <w:lang w:eastAsia="fr-CH"/>
         </w:rPr>
-        <w:t>action = intent.</w:t>
+        <w:t xml:space="preserve">action = </w:t>
+      </w:r>
+      <w:proofErr w:type="spellStart"/>
+      <w:r>
+        <w:rPr>
+          <w:rFonts w:ascii="Courier New" w:eastAsia="Times New Roman" w:hAnsi="Courier New" w:cs="Courier New"/>
+          <w:color w:val="A9B7C6"/>
+          <w:sz w:val="20"/>
+          <w:szCs w:val="20"/>
+          <w:lang w:eastAsia="fr-CH"/>
+        </w:rPr>
+        <w:t>intent.</w:t>
       </w:r>
       <w:r>
         <w:rPr>
@@ -3823,6 +4338,7 @@
         </w:rPr>
         <w:t>action</w:t>
       </w:r>
+      <w:proofErr w:type="spellEnd"/>
       <w:r>
         <w:rPr>
           <w:rFonts w:ascii="Courier New" w:eastAsia="Times New Roman" w:hAnsi="Courier New" w:cs="Courier New"/>
@@ -3854,7 +4370,18 @@
           <w:szCs w:val="20"/>
           <w:lang w:eastAsia="fr-CH"/>
         </w:rPr>
-        <w:t>(NfcAdapter.</w:t>
+        <w:t>(</w:t>
+      </w:r>
+      <w:proofErr w:type="spellStart"/>
+      <w:r>
+        <w:rPr>
+          <w:rFonts w:ascii="Courier New" w:eastAsia="Times New Roman" w:hAnsi="Courier New" w:cs="Courier New"/>
+          <w:color w:val="A9B7C6"/>
+          <w:sz w:val="20"/>
+          <w:szCs w:val="20"/>
+          <w:lang w:eastAsia="fr-CH"/>
+        </w:rPr>
+        <w:t>NfcAdapter.</w:t>
       </w:r>
       <w:r>
         <w:rPr>
@@ -3866,49 +4393,9 @@
           <w:szCs w:val="20"/>
           <w:lang w:eastAsia="fr-CH"/>
         </w:rPr>
-        <w:t xml:space="preserve">ACTION_NDEF_DISCOVERED </w:t>
-      </w:r>
-      <w:r>
-        <w:rPr>
-          <w:rFonts w:ascii="Courier New" w:eastAsia="Times New Roman" w:hAnsi="Courier New" w:cs="Courier New"/>
-          <w:color w:val="A9B7C6"/>
-          <w:sz w:val="20"/>
-          <w:szCs w:val="20"/>
-          <w:lang w:eastAsia="fr-CH"/>
-        </w:rPr>
-        <w:t>== action) {</w:t>
-      </w:r>
-      <w:r>
-        <w:rPr>
-          <w:rFonts w:ascii="Courier New" w:eastAsia="Times New Roman" w:hAnsi="Courier New" w:cs="Courier New"/>
-          <w:color w:val="A9B7C6"/>
-          <w:sz w:val="20"/>
-          <w:szCs w:val="20"/>
-          <w:lang w:eastAsia="fr-CH"/>
-        </w:rPr>
-        <w:br/>
-        <w:t xml:space="preserve">        </w:t>
-      </w:r>
-      <w:r>
-        <w:rPr>
-          <w:rFonts w:ascii="Courier New" w:eastAsia="Times New Roman" w:hAnsi="Courier New" w:cs="Courier New"/>
-          <w:color w:val="CC7832"/>
-          <w:sz w:val="20"/>
-          <w:szCs w:val="20"/>
-          <w:lang w:eastAsia="fr-CH"/>
-        </w:rPr>
-        <w:t xml:space="preserve">val </w:t>
-      </w:r>
-      <w:r>
-        <w:rPr>
-          <w:rFonts w:ascii="Courier New" w:eastAsia="Times New Roman" w:hAnsi="Courier New" w:cs="Courier New"/>
-          <w:color w:val="A9B7C6"/>
-          <w:sz w:val="20"/>
-          <w:szCs w:val="20"/>
-          <w:lang w:eastAsia="fr-CH"/>
-        </w:rPr>
-        <w:t>type = intent.</w:t>
-      </w:r>
+        <w:t>ACTION_NDEF_DISCOVERED</w:t>
+      </w:r>
+      <w:proofErr w:type="spellEnd"/>
       <w:r>
         <w:rPr>
           <w:rFonts w:ascii="Courier New" w:eastAsia="Times New Roman" w:hAnsi="Courier New" w:cs="Courier New"/>
@@ -3919,7 +4406,59 @@
           <w:szCs w:val="20"/>
           <w:lang w:eastAsia="fr-CH"/>
         </w:rPr>
-        <w:t>type</w:t>
+        <w:t xml:space="preserve"> </w:t>
+      </w:r>
+      <w:r>
+        <w:rPr>
+          <w:rFonts w:ascii="Courier New" w:eastAsia="Times New Roman" w:hAnsi="Courier New" w:cs="Courier New"/>
+          <w:color w:val="A9B7C6"/>
+          <w:sz w:val="20"/>
+          <w:szCs w:val="20"/>
+          <w:lang w:eastAsia="fr-CH"/>
+        </w:rPr>
+        <w:t>== action) {</w:t>
+      </w:r>
+      <w:r>
+        <w:rPr>
+          <w:rFonts w:ascii="Courier New" w:eastAsia="Times New Roman" w:hAnsi="Courier New" w:cs="Courier New"/>
+          <w:color w:val="A9B7C6"/>
+          <w:sz w:val="20"/>
+          <w:szCs w:val="20"/>
+          <w:lang w:eastAsia="fr-CH"/>
+        </w:rPr>
+        <w:br/>
+        <w:t xml:space="preserve">        </w:t>
+      </w:r>
+      <w:r>
+        <w:rPr>
+          <w:rFonts w:ascii="Courier New" w:eastAsia="Times New Roman" w:hAnsi="Courier New" w:cs="Courier New"/>
+          <w:color w:val="CC7832"/>
+          <w:sz w:val="20"/>
+          <w:szCs w:val="20"/>
+          <w:lang w:eastAsia="fr-CH"/>
+        </w:rPr>
+        <w:t xml:space="preserve">val </w:t>
+      </w:r>
+      <w:r>
+        <w:rPr>
+          <w:rFonts w:ascii="Courier New" w:eastAsia="Times New Roman" w:hAnsi="Courier New" w:cs="Courier New"/>
+          <w:color w:val="A9B7C6"/>
+          <w:sz w:val="20"/>
+          <w:szCs w:val="20"/>
+          <w:lang w:eastAsia="fr-CH"/>
+        </w:rPr>
+        <w:t xml:space="preserve">type = </w:t>
+      </w:r>
+      <w:proofErr w:type="spellStart"/>
+      <w:r>
+        <w:rPr>
+          <w:rFonts w:ascii="Courier New" w:eastAsia="Times New Roman" w:hAnsi="Courier New" w:cs="Courier New"/>
+          <w:color w:val="A9B7C6"/>
+          <w:sz w:val="20"/>
+          <w:szCs w:val="20"/>
+          <w:lang w:eastAsia="fr-CH"/>
+        </w:rPr>
+        <w:t>intent.</w:t>
       </w:r>
       <w:r>
         <w:rPr>
@@ -3931,80 +4470,9 @@
           <w:szCs w:val="20"/>
           <w:lang w:eastAsia="fr-CH"/>
         </w:rPr>
-        <w:br/>
-        <w:t xml:space="preserve">        </w:t>
-      </w:r>
-      <w:r>
-        <w:rPr>
-          <w:rFonts w:ascii="Courier New" w:eastAsia="Times New Roman" w:hAnsi="Courier New" w:cs="Courier New"/>
-          <w:color w:val="CC7832"/>
-          <w:sz w:val="20"/>
-          <w:szCs w:val="20"/>
-          <w:lang w:eastAsia="fr-CH"/>
-        </w:rPr>
-        <w:t xml:space="preserve">if </w:t>
-      </w:r>
-      <w:r>
-        <w:rPr>
-          <w:rFonts w:ascii="Courier New" w:eastAsia="Times New Roman" w:hAnsi="Courier New" w:cs="Courier New"/>
-          <w:color w:val="A9B7C6"/>
-          <w:sz w:val="20"/>
-          <w:szCs w:val="20"/>
-          <w:lang w:eastAsia="fr-CH"/>
-        </w:rPr>
-        <w:t>(</w:t>
-      </w:r>
-      <w:r>
-        <w:rPr>
-          <w:rFonts w:ascii="Courier New" w:eastAsia="Times New Roman" w:hAnsi="Courier New" w:cs="Courier New"/>
-          <w:color w:val="9876AA"/>
-          <w:sz w:val="20"/>
-          <w:szCs w:val="20"/>
-          <w:lang w:eastAsia="fr-CH"/>
-        </w:rPr>
-        <w:t xml:space="preserve">MIME_TEXT_PLAIN </w:t>
-      </w:r>
-      <w:r>
-        <w:rPr>
-          <w:rFonts w:ascii="Courier New" w:eastAsia="Times New Roman" w:hAnsi="Courier New" w:cs="Courier New"/>
-          <w:color w:val="A9B7C6"/>
-          <w:sz w:val="20"/>
-          <w:szCs w:val="20"/>
-          <w:lang w:eastAsia="fr-CH"/>
-        </w:rPr>
-        <w:t>== type) {</w:t>
-      </w:r>
-      <w:r>
-        <w:rPr>
-          <w:rFonts w:ascii="Courier New" w:eastAsia="Times New Roman" w:hAnsi="Courier New" w:cs="Courier New"/>
-          <w:color w:val="A9B7C6"/>
-          <w:sz w:val="20"/>
-          <w:szCs w:val="20"/>
-          <w:lang w:eastAsia="fr-CH"/>
-        </w:rPr>
-        <w:br/>
-        <w:t xml:space="preserve">            </w:t>
-      </w:r>
-      <w:r>
-        <w:rPr>
-          <w:rFonts w:ascii="Courier New" w:eastAsia="Times New Roman" w:hAnsi="Courier New" w:cs="Courier New"/>
-          <w:color w:val="CC7832"/>
-          <w:sz w:val="20"/>
-          <w:szCs w:val="20"/>
-          <w:lang w:eastAsia="fr-CH"/>
-        </w:rPr>
-        <w:t xml:space="preserve">val </w:t>
-      </w:r>
-      <w:r>
-        <w:rPr>
-          <w:rFonts w:ascii="Courier New" w:eastAsia="Times New Roman" w:hAnsi="Courier New" w:cs="Courier New"/>
-          <w:color w:val="A9B7C6"/>
-          <w:sz w:val="20"/>
-          <w:szCs w:val="20"/>
-          <w:lang w:eastAsia="fr-CH"/>
-        </w:rPr>
-        <w:t>tag: Tag = intent.getParcelableExtra(NfcAdapter.</w:t>
-      </w:r>
+        <w:t>type</w:t>
+      </w:r>
+      <w:proofErr w:type="spellEnd"/>
       <w:r>
         <w:rPr>
           <w:rFonts w:ascii="Courier New" w:eastAsia="Times New Roman" w:hAnsi="Courier New" w:cs="Courier New"/>
@@ -4015,8 +4483,126 @@
           <w:szCs w:val="20"/>
           <w:lang w:eastAsia="fr-CH"/>
         </w:rPr>
+        <w:br/>
+        <w:t xml:space="preserve">        </w:t>
+      </w:r>
+      <w:r>
+        <w:rPr>
+          <w:rFonts w:ascii="Courier New" w:eastAsia="Times New Roman" w:hAnsi="Courier New" w:cs="Courier New"/>
+          <w:color w:val="CC7832"/>
+          <w:sz w:val="20"/>
+          <w:szCs w:val="20"/>
+          <w:lang w:eastAsia="fr-CH"/>
+        </w:rPr>
+        <w:t xml:space="preserve">if </w:t>
+      </w:r>
+      <w:r>
+        <w:rPr>
+          <w:rFonts w:ascii="Courier New" w:eastAsia="Times New Roman" w:hAnsi="Courier New" w:cs="Courier New"/>
+          <w:color w:val="A9B7C6"/>
+          <w:sz w:val="20"/>
+          <w:szCs w:val="20"/>
+          <w:lang w:eastAsia="fr-CH"/>
+        </w:rPr>
+        <w:t>(</w:t>
+      </w:r>
+      <w:r>
+        <w:rPr>
+          <w:rFonts w:ascii="Courier New" w:eastAsia="Times New Roman" w:hAnsi="Courier New" w:cs="Courier New"/>
+          <w:color w:val="9876AA"/>
+          <w:sz w:val="20"/>
+          <w:szCs w:val="20"/>
+          <w:lang w:eastAsia="fr-CH"/>
+        </w:rPr>
+        <w:t xml:space="preserve">MIME_TEXT_PLAIN </w:t>
+      </w:r>
+      <w:r>
+        <w:rPr>
+          <w:rFonts w:ascii="Courier New" w:eastAsia="Times New Roman" w:hAnsi="Courier New" w:cs="Courier New"/>
+          <w:color w:val="A9B7C6"/>
+          <w:sz w:val="20"/>
+          <w:szCs w:val="20"/>
+          <w:lang w:eastAsia="fr-CH"/>
+        </w:rPr>
+        <w:t>== type) {</w:t>
+      </w:r>
+      <w:r>
+        <w:rPr>
+          <w:rFonts w:ascii="Courier New" w:eastAsia="Times New Roman" w:hAnsi="Courier New" w:cs="Courier New"/>
+          <w:color w:val="A9B7C6"/>
+          <w:sz w:val="20"/>
+          <w:szCs w:val="20"/>
+          <w:lang w:eastAsia="fr-CH"/>
+        </w:rPr>
+        <w:br/>
+        <w:t xml:space="preserve">            </w:t>
+      </w:r>
+      <w:r>
+        <w:rPr>
+          <w:rFonts w:ascii="Courier New" w:eastAsia="Times New Roman" w:hAnsi="Courier New" w:cs="Courier New"/>
+          <w:color w:val="CC7832"/>
+          <w:sz w:val="20"/>
+          <w:szCs w:val="20"/>
+          <w:lang w:eastAsia="fr-CH"/>
+        </w:rPr>
+        <w:t xml:space="preserve">val </w:t>
+      </w:r>
+      <w:r>
+        <w:rPr>
+          <w:rFonts w:ascii="Courier New" w:eastAsia="Times New Roman" w:hAnsi="Courier New" w:cs="Courier New"/>
+          <w:color w:val="A9B7C6"/>
+          <w:sz w:val="20"/>
+          <w:szCs w:val="20"/>
+          <w:lang w:eastAsia="fr-CH"/>
+        </w:rPr>
+        <w:t xml:space="preserve">tag: Tag = </w:t>
+      </w:r>
+      <w:proofErr w:type="spellStart"/>
+      <w:r>
+        <w:rPr>
+          <w:rFonts w:ascii="Courier New" w:eastAsia="Times New Roman" w:hAnsi="Courier New" w:cs="Courier New"/>
+          <w:color w:val="A9B7C6"/>
+          <w:sz w:val="20"/>
+          <w:szCs w:val="20"/>
+          <w:lang w:eastAsia="fr-CH"/>
+        </w:rPr>
+        <w:t>intent.getParcelableExtra</w:t>
+      </w:r>
+      <w:proofErr w:type="spellEnd"/>
+      <w:r>
+        <w:rPr>
+          <w:rFonts w:ascii="Courier New" w:eastAsia="Times New Roman" w:hAnsi="Courier New" w:cs="Courier New"/>
+          <w:color w:val="A9B7C6"/>
+          <w:sz w:val="20"/>
+          <w:szCs w:val="20"/>
+          <w:lang w:eastAsia="fr-CH"/>
+        </w:rPr>
+        <w:t>(</w:t>
+      </w:r>
+      <w:proofErr w:type="spellStart"/>
+      <w:r>
+        <w:rPr>
+          <w:rFonts w:ascii="Courier New" w:eastAsia="Times New Roman" w:hAnsi="Courier New" w:cs="Courier New"/>
+          <w:color w:val="A9B7C6"/>
+          <w:sz w:val="20"/>
+          <w:szCs w:val="20"/>
+          <w:lang w:eastAsia="fr-CH"/>
+        </w:rPr>
+        <w:t>NfcAdapter.</w:t>
+      </w:r>
+      <w:r>
+        <w:rPr>
+          <w:rFonts w:ascii="Courier New" w:eastAsia="Times New Roman" w:hAnsi="Courier New" w:cs="Courier New"/>
+          <w:i/>
+          <w:iCs/>
+          <w:color w:val="9876AA"/>
+          <w:sz w:val="20"/>
+          <w:szCs w:val="20"/>
+          <w:lang w:eastAsia="fr-CH"/>
+        </w:rPr>
         <w:t>EXTRA_TAG</w:t>
       </w:r>
+      <w:proofErr w:type="spellEnd"/>
       <w:r>
         <w:rPr>
           <w:rFonts w:ascii="Courier New" w:eastAsia="Times New Roman" w:hAnsi="Courier New" w:cs="Courier New"/>
@@ -4036,7 +4622,29 @@
           <w:lang w:eastAsia="fr-CH"/>
         </w:rPr>
         <w:br/>
-        <w:t xml:space="preserve">            launchCoroutine(tag)</w:t>
+        <w:t xml:space="preserve">            </w:t>
+      </w:r>
+      <w:proofErr w:type="spellStart"/>
+      <w:r>
+        <w:rPr>
+          <w:rFonts w:ascii="Courier New" w:eastAsia="Times New Roman" w:hAnsi="Courier New" w:cs="Courier New"/>
+          <w:color w:val="A9B7C6"/>
+          <w:sz w:val="20"/>
+          <w:szCs w:val="20"/>
+          <w:lang w:eastAsia="fr-CH"/>
+        </w:rPr>
+        <w:t>launchCoroutine</w:t>
+      </w:r>
+      <w:proofErr w:type="spellEnd"/>
+      <w:r>
+        <w:rPr>
+          <w:rFonts w:ascii="Courier New" w:eastAsia="Times New Roman" w:hAnsi="Courier New" w:cs="Courier New"/>
+          <w:color w:val="A9B7C6"/>
+          <w:sz w:val="20"/>
+          <w:szCs w:val="20"/>
+          <w:lang w:eastAsia="fr-CH"/>
+        </w:rPr>
+        <w:t>(tag)</w:t>
       </w:r>
       <w:r>
         <w:rPr>
@@ -4049,6 +4657,7 @@
         <w:br/>
         <w:t xml:space="preserve">        } </w:t>
       </w:r>
+      <w:proofErr w:type="spellStart"/>
       <w:r>
         <w:rPr>
           <w:rFonts w:ascii="Courier New" w:eastAsia="Times New Roman" w:hAnsi="Courier New" w:cs="Courier New"/>
@@ -4057,7 +4666,18 @@
           <w:szCs w:val="20"/>
           <w:lang w:eastAsia="fr-CH"/>
         </w:rPr>
-        <w:t xml:space="preserve">else </w:t>
+        <w:t>else</w:t>
+      </w:r>
+      <w:proofErr w:type="spellEnd"/>
+      <w:r>
+        <w:rPr>
+          <w:rFonts w:ascii="Courier New" w:eastAsia="Times New Roman" w:hAnsi="Courier New" w:cs="Courier New"/>
+          <w:color w:val="CC7832"/>
+          <w:sz w:val="20"/>
+          <w:szCs w:val="20"/>
+          <w:lang w:eastAsia="fr-CH"/>
+        </w:rPr>
+        <w:t xml:space="preserve"> </w:t>
       </w:r>
       <w:r>
         <w:rPr>
@@ -4078,7 +4698,29 @@
           <w:lang w:eastAsia="fr-CH"/>
         </w:rPr>
         <w:br/>
-        <w:t xml:space="preserve">            Log.d(</w:t>
+        <w:t xml:space="preserve">            </w:t>
+      </w:r>
+      <w:proofErr w:type="spellStart"/>
+      <w:r>
+        <w:rPr>
+          <w:rFonts w:ascii="Courier New" w:eastAsia="Times New Roman" w:hAnsi="Courier New" w:cs="Courier New"/>
+          <w:color w:val="A9B7C6"/>
+          <w:sz w:val="20"/>
+          <w:szCs w:val="20"/>
+          <w:lang w:eastAsia="fr-CH"/>
+        </w:rPr>
+        <w:t>Log.d</w:t>
+      </w:r>
+      <w:proofErr w:type="spellEnd"/>
+      <w:r>
+        <w:rPr>
+          <w:rFonts w:ascii="Courier New" w:eastAsia="Times New Roman" w:hAnsi="Courier New" w:cs="Courier New"/>
+          <w:color w:val="A9B7C6"/>
+          <w:sz w:val="20"/>
+          <w:szCs w:val="20"/>
+          <w:lang w:eastAsia="fr-CH"/>
+        </w:rPr>
+        <w:t>(</w:t>
       </w:r>
       <w:r>
         <w:rPr>
@@ -4088,7 +4730,29 @@
           <w:szCs w:val="20"/>
           <w:lang w:eastAsia="fr-CH"/>
         </w:rPr>
-        <w:t>"NfcActivity"</w:t>
+        <w:t>"</w:t>
+      </w:r>
+      <w:proofErr w:type="spellStart"/>
+      <w:r>
+        <w:rPr>
+          <w:rFonts w:ascii="Courier New" w:eastAsia="Times New Roman" w:hAnsi="Courier New" w:cs="Courier New"/>
+          <w:color w:val="6A8759"/>
+          <w:sz w:val="20"/>
+          <w:szCs w:val="20"/>
+          <w:lang w:eastAsia="fr-CH"/>
+        </w:rPr>
+        <w:t>NfcActivity</w:t>
+      </w:r>
+      <w:proofErr w:type="spellEnd"/>
+      <w:r>
+        <w:rPr>
+          <w:rFonts w:ascii="Courier New" w:eastAsia="Times New Roman" w:hAnsi="Courier New" w:cs="Courier New"/>
+          <w:color w:val="6A8759"/>
+          <w:sz w:val="20"/>
+          <w:szCs w:val="20"/>
+          <w:lang w:eastAsia="fr-CH"/>
+        </w:rPr>
+        <w:t>"</w:t>
       </w:r>
       <w:r>
         <w:rPr>
@@ -4108,7 +4772,29 @@
           <w:szCs w:val="20"/>
           <w:lang w:eastAsia="fr-CH"/>
         </w:rPr>
-        <w:t xml:space="preserve">"Wrong mime type: </w:t>
+        <w:t>"</w:t>
+      </w:r>
+      <w:proofErr w:type="spellStart"/>
+      <w:r>
+        <w:rPr>
+          <w:rFonts w:ascii="Courier New" w:eastAsia="Times New Roman" w:hAnsi="Courier New" w:cs="Courier New"/>
+          <w:color w:val="6A8759"/>
+          <w:sz w:val="20"/>
+          <w:szCs w:val="20"/>
+          <w:lang w:eastAsia="fr-CH"/>
+        </w:rPr>
+        <w:t>Wrong</w:t>
+      </w:r>
+      <w:proofErr w:type="spellEnd"/>
+      <w:r>
+        <w:rPr>
+          <w:rFonts w:ascii="Courier New" w:eastAsia="Times New Roman" w:hAnsi="Courier New" w:cs="Courier New"/>
+          <w:color w:val="6A8759"/>
+          <w:sz w:val="20"/>
+          <w:szCs w:val="20"/>
+          <w:lang w:eastAsia="fr-CH"/>
+        </w:rPr>
+        <w:t xml:space="preserve"> mime type: </w:t>
       </w:r>
       <w:r>
         <w:rPr>
@@ -4196,7 +4882,15 @@
         <w:t>s</w:t>
       </w:r>
       <w:r>
-        <w:t xml:space="preserve"> acceptés, alors on considère que l’utilisateur a accès à la zone sécurisée, et un timer se met en marche pour restreindre petit à petit l’accès à différents secteurs critiques.</w:t>
+        <w:t xml:space="preserve"> acceptés, alors on considère que l’utilisateur a accès à la zone sécurisée, et un </w:t>
+      </w:r>
+      <w:proofErr w:type="spellStart"/>
+      <w:r>
+        <w:t>timer</w:t>
+      </w:r>
+      <w:proofErr w:type="spellEnd"/>
+      <w:r>
+        <w:t xml:space="preserve"> se met en marche pour restreindre petit à petit l’accès à différents secteurs critiques.</w:t>
       </w:r>
     </w:p>
     <w:p>
@@ -4229,6 +4923,7 @@
           <w:lang w:eastAsia="fr-CH"/>
         </w:rPr>
       </w:pPr>
+      <w:proofErr w:type="spellStart"/>
       <w:r>
         <w:rPr>
           <w:rFonts w:ascii="Courier New" w:eastAsia="Times New Roman" w:hAnsi="Courier New" w:cs="Courier New"/>
@@ -4237,8 +4932,20 @@
           <w:szCs w:val="20"/>
           <w:lang w:eastAsia="fr-CH"/>
         </w:rPr>
-        <w:t xml:space="preserve">private fun </w:t>
-      </w:r>
+        <w:t>private</w:t>
+      </w:r>
+      <w:proofErr w:type="spellEnd"/>
+      <w:r>
+        <w:rPr>
+          <w:rFonts w:ascii="Courier New" w:eastAsia="Times New Roman" w:hAnsi="Courier New" w:cs="Courier New"/>
+          <w:color w:val="CC7832"/>
+          <w:sz w:val="20"/>
+          <w:szCs w:val="20"/>
+          <w:lang w:eastAsia="fr-CH"/>
+        </w:rPr>
+        <w:t xml:space="preserve"> fun </w:t>
+      </w:r>
+      <w:proofErr w:type="spellStart"/>
       <w:r>
         <w:rPr>
           <w:rFonts w:ascii="Courier New" w:eastAsia="Times New Roman" w:hAnsi="Courier New" w:cs="Courier New"/>
@@ -4249,6 +4956,7 @@
         </w:rPr>
         <w:t>launchCoroutine</w:t>
       </w:r>
+      <w:proofErr w:type="spellEnd"/>
       <w:r>
         <w:rPr>
           <w:rFonts w:ascii="Courier New" w:eastAsia="Times New Roman" w:hAnsi="Courier New" w:cs="Courier New"/>
@@ -4268,7 +4976,18 @@
           <w:lang w:eastAsia="fr-CH"/>
         </w:rPr>
         <w:br/>
-        <w:t xml:space="preserve">    GlobalScope.</w:t>
+        <w:t xml:space="preserve">    </w:t>
+      </w:r>
+      <w:proofErr w:type="spellStart"/>
+      <w:r>
+        <w:rPr>
+          <w:rFonts w:ascii="Courier New" w:eastAsia="Times New Roman" w:hAnsi="Courier New" w:cs="Courier New"/>
+          <w:color w:val="A9B7C6"/>
+          <w:sz w:val="20"/>
+          <w:szCs w:val="20"/>
+          <w:lang w:eastAsia="fr-CH"/>
+        </w:rPr>
+        <w:t>GlobalScope.</w:t>
       </w:r>
       <w:r>
         <w:rPr>
@@ -4280,7 +4999,20 @@
           <w:szCs w:val="20"/>
           <w:lang w:eastAsia="fr-CH"/>
         </w:rPr>
-        <w:t xml:space="preserve">launch </w:t>
+        <w:t>launch</w:t>
+      </w:r>
+      <w:proofErr w:type="spellEnd"/>
+      <w:r>
+        <w:rPr>
+          <w:rFonts w:ascii="Courier New" w:eastAsia="Times New Roman" w:hAnsi="Courier New" w:cs="Courier New"/>
+          <w:i/>
+          <w:iCs/>
+          <w:color w:val="FFC66D"/>
+          <w:sz w:val="20"/>
+          <w:szCs w:val="20"/>
+          <w:lang w:eastAsia="fr-CH"/>
+        </w:rPr>
+        <w:t xml:space="preserve"> </w:t>
       </w:r>
       <w:r>
         <w:rPr>
@@ -4317,6 +5049,7 @@
         </w:rPr>
         <w:t xml:space="preserve">val </w:t>
       </w:r>
+      <w:proofErr w:type="spellStart"/>
       <w:r>
         <w:rPr>
           <w:rFonts w:ascii="Courier New" w:eastAsia="Times New Roman" w:hAnsi="Courier New" w:cs="Courier New"/>
@@ -4325,8 +5058,64 @@
           <w:szCs w:val="20"/>
           <w:lang w:eastAsia="fr-CH"/>
         </w:rPr>
-        <w:t>result = NfcReaderCoroutine().execute(tag).</w:t>
-      </w:r>
+        <w:t>result</w:t>
+      </w:r>
+      <w:proofErr w:type="spellEnd"/>
+      <w:r>
+        <w:rPr>
+          <w:rFonts w:ascii="Courier New" w:eastAsia="Times New Roman" w:hAnsi="Courier New" w:cs="Courier New"/>
+          <w:color w:val="A9B7C6"/>
+          <w:sz w:val="20"/>
+          <w:szCs w:val="20"/>
+          <w:lang w:eastAsia="fr-CH"/>
+        </w:rPr>
+        <w:t xml:space="preserve"> = </w:t>
+      </w:r>
+      <w:proofErr w:type="spellStart"/>
+      <w:r>
+        <w:rPr>
+          <w:rFonts w:ascii="Courier New" w:eastAsia="Times New Roman" w:hAnsi="Courier New" w:cs="Courier New"/>
+          <w:color w:val="A9B7C6"/>
+          <w:sz w:val="20"/>
+          <w:szCs w:val="20"/>
+          <w:lang w:eastAsia="fr-CH"/>
+        </w:rPr>
+        <w:t>NfcReaderCoroutine</w:t>
+      </w:r>
+      <w:proofErr w:type="spellEnd"/>
+      <w:r>
+        <w:rPr>
+          <w:rFonts w:ascii="Courier New" w:eastAsia="Times New Roman" w:hAnsi="Courier New" w:cs="Courier New"/>
+          <w:color w:val="A9B7C6"/>
+          <w:sz w:val="20"/>
+          <w:szCs w:val="20"/>
+          <w:lang w:eastAsia="fr-CH"/>
+        </w:rPr>
+        <w:t>().</w:t>
+      </w:r>
+      <w:proofErr w:type="spellStart"/>
+      <w:r>
+        <w:rPr>
+          <w:rFonts w:ascii="Courier New" w:eastAsia="Times New Roman" w:hAnsi="Courier New" w:cs="Courier New"/>
+          <w:color w:val="A9B7C6"/>
+          <w:sz w:val="20"/>
+          <w:szCs w:val="20"/>
+          <w:lang w:eastAsia="fr-CH"/>
+        </w:rPr>
+        <w:t>execute</w:t>
+      </w:r>
+      <w:proofErr w:type="spellEnd"/>
+      <w:r>
+        <w:rPr>
+          <w:rFonts w:ascii="Courier New" w:eastAsia="Times New Roman" w:hAnsi="Courier New" w:cs="Courier New"/>
+          <w:color w:val="A9B7C6"/>
+          <w:sz w:val="20"/>
+          <w:szCs w:val="20"/>
+          <w:lang w:eastAsia="fr-CH"/>
+        </w:rPr>
+        <w:t>(tag).</w:t>
+      </w:r>
+      <w:proofErr w:type="spellStart"/>
       <w:r>
         <w:rPr>
           <w:rFonts w:ascii="Courier New" w:eastAsia="Times New Roman" w:hAnsi="Courier New" w:cs="Courier New"/>
@@ -4339,6 +5128,7 @@
         </w:rPr>
         <w:t>getOrDefault</w:t>
       </w:r>
+      <w:proofErr w:type="spellEnd"/>
       <w:r>
         <w:rPr>
           <w:rFonts w:ascii="Courier New" w:eastAsia="Times New Roman" w:hAnsi="Courier New" w:cs="Courier New"/>
@@ -4349,6 +5139,7 @@
         </w:rPr>
         <w:t>(</w:t>
       </w:r>
+      <w:proofErr w:type="spellStart"/>
       <w:r>
         <w:rPr>
           <w:rFonts w:ascii="Courier New" w:eastAsia="Times New Roman" w:hAnsi="Courier New" w:cs="Courier New"/>
@@ -4361,6 +5152,7 @@
         </w:rPr>
         <w:t>listOf</w:t>
       </w:r>
+      <w:proofErr w:type="spellEnd"/>
       <w:r>
         <w:rPr>
           <w:rFonts w:ascii="Courier New" w:eastAsia="Times New Roman" w:hAnsi="Courier New" w:cs="Courier New"/>
@@ -4410,7 +5202,29 @@
           <w:szCs w:val="20"/>
           <w:lang w:eastAsia="fr-CH"/>
         </w:rPr>
-        <w:t xml:space="preserve">(rTag </w:t>
+        <w:t>(</w:t>
+      </w:r>
+      <w:proofErr w:type="spellStart"/>
+      <w:r>
+        <w:rPr>
+          <w:rFonts w:ascii="Courier New" w:eastAsia="Times New Roman" w:hAnsi="Courier New" w:cs="Courier New"/>
+          <w:color w:val="A9B7C6"/>
+          <w:sz w:val="20"/>
+          <w:szCs w:val="20"/>
+          <w:lang w:eastAsia="fr-CH"/>
+        </w:rPr>
+        <w:t>rTag</w:t>
+      </w:r>
+      <w:proofErr w:type="spellEnd"/>
+      <w:r>
+        <w:rPr>
+          <w:rFonts w:ascii="Courier New" w:eastAsia="Times New Roman" w:hAnsi="Courier New" w:cs="Courier New"/>
+          <w:color w:val="A9B7C6"/>
+          <w:sz w:val="20"/>
+          <w:szCs w:val="20"/>
+          <w:lang w:eastAsia="fr-CH"/>
+        </w:rPr>
+        <w:t xml:space="preserve"> </w:t>
       </w:r>
       <w:r>
         <w:rPr>
@@ -4422,6 +5236,7 @@
         </w:rPr>
         <w:t xml:space="preserve">in </w:t>
       </w:r>
+      <w:proofErr w:type="spellStart"/>
       <w:r>
         <w:rPr>
           <w:rFonts w:ascii="Courier New" w:eastAsia="Times New Roman" w:hAnsi="Courier New" w:cs="Courier New"/>
@@ -4430,7 +5245,18 @@
           <w:szCs w:val="20"/>
           <w:lang w:eastAsia="fr-CH"/>
         </w:rPr>
-        <w:t>result) {</w:t>
+        <w:t>result</w:t>
+      </w:r>
+      <w:proofErr w:type="spellEnd"/>
+      <w:r>
+        <w:rPr>
+          <w:rFonts w:ascii="Courier New" w:eastAsia="Times New Roman" w:hAnsi="Courier New" w:cs="Courier New"/>
+          <w:color w:val="A9B7C6"/>
+          <w:sz w:val="20"/>
+          <w:szCs w:val="20"/>
+          <w:lang w:eastAsia="fr-CH"/>
+        </w:rPr>
+        <w:t>) {</w:t>
       </w:r>
       <w:r>
         <w:rPr>
@@ -4473,6 +5299,7 @@
         </w:rPr>
         <w:t>(</w:t>
       </w:r>
+      <w:proofErr w:type="spellStart"/>
       <w:r>
         <w:rPr>
           <w:rFonts w:ascii="Courier New" w:eastAsia="Times New Roman" w:hAnsi="Courier New" w:cs="Courier New"/>
@@ -4491,7 +5318,40 @@
           <w:szCs w:val="20"/>
           <w:lang w:eastAsia="fr-CH"/>
         </w:rPr>
-        <w:t>.contains(rTag)) {</w:t>
+        <w:t>.contains</w:t>
+      </w:r>
+      <w:proofErr w:type="spellEnd"/>
+      <w:r>
+        <w:rPr>
+          <w:rFonts w:ascii="Courier New" w:eastAsia="Times New Roman" w:hAnsi="Courier New" w:cs="Courier New"/>
+          <w:color w:val="A9B7C6"/>
+          <w:sz w:val="20"/>
+          <w:szCs w:val="20"/>
+          <w:lang w:eastAsia="fr-CH"/>
+        </w:rPr>
+        <w:t>(</w:t>
+      </w:r>
+      <w:proofErr w:type="spellStart"/>
+      <w:r>
+        <w:rPr>
+          <w:rFonts w:ascii="Courier New" w:eastAsia="Times New Roman" w:hAnsi="Courier New" w:cs="Courier New"/>
+          <w:color w:val="A9B7C6"/>
+          <w:sz w:val="20"/>
+          <w:szCs w:val="20"/>
+          <w:lang w:eastAsia="fr-CH"/>
+        </w:rPr>
+        <w:t>rTag</w:t>
+      </w:r>
+      <w:proofErr w:type="spellEnd"/>
+      <w:r>
+        <w:rPr>
+          <w:rFonts w:ascii="Courier New" w:eastAsia="Times New Roman" w:hAnsi="Courier New" w:cs="Courier New"/>
+          <w:color w:val="A9B7C6"/>
+          <w:sz w:val="20"/>
+          <w:szCs w:val="20"/>
+          <w:lang w:eastAsia="fr-CH"/>
+        </w:rPr>
+        <w:t>)) {</w:t>
       </w:r>
       <w:r>
         <w:rPr>
@@ -4504,6 +5364,7 @@
         <w:br/>
         <w:t xml:space="preserve">                </w:t>
       </w:r>
+      <w:proofErr w:type="spellStart"/>
       <w:r>
         <w:rPr>
           <w:rFonts w:ascii="Courier New" w:eastAsia="Times New Roman" w:hAnsi="Courier New" w:cs="Courier New"/>
@@ -4512,7 +5373,18 @@
           <w:szCs w:val="20"/>
           <w:lang w:eastAsia="fr-CH"/>
         </w:rPr>
-        <w:t xml:space="preserve">tagOk </w:t>
+        <w:t>tagOk</w:t>
+      </w:r>
+      <w:proofErr w:type="spellEnd"/>
+      <w:r>
+        <w:rPr>
+          <w:rFonts w:ascii="Courier New" w:eastAsia="Times New Roman" w:hAnsi="Courier New" w:cs="Courier New"/>
+          <w:color w:val="9876AA"/>
+          <w:sz w:val="20"/>
+          <w:szCs w:val="20"/>
+          <w:lang w:eastAsia="fr-CH"/>
+        </w:rPr>
+        <w:t xml:space="preserve"> </w:t>
       </w:r>
       <w:r>
         <w:rPr>
@@ -4524,6 +5396,7 @@
         </w:rPr>
         <w:t xml:space="preserve">= </w:t>
       </w:r>
+      <w:proofErr w:type="spellStart"/>
       <w:r>
         <w:rPr>
           <w:rFonts w:ascii="Courier New" w:eastAsia="Times New Roman" w:hAnsi="Courier New" w:cs="Courier New"/>
@@ -4534,6 +5407,7 @@
         </w:rPr>
         <w:t>true</w:t>
       </w:r>
+      <w:proofErr w:type="spellEnd"/>
       <w:r>
         <w:rPr>
           <w:rFonts w:ascii="Courier New" w:eastAsia="Times New Roman" w:hAnsi="Courier New" w:cs="Courier New"/>
@@ -4545,6 +5419,7 @@
         <w:br/>
         <w:t xml:space="preserve">                </w:t>
       </w:r>
+      <w:proofErr w:type="spellStart"/>
       <w:r>
         <w:rPr>
           <w:rFonts w:ascii="Courier New" w:eastAsia="Times New Roman" w:hAnsi="Courier New" w:cs="Courier New"/>
@@ -4553,7 +5428,18 @@
           <w:szCs w:val="20"/>
           <w:lang w:eastAsia="fr-CH"/>
         </w:rPr>
-        <w:t xml:space="preserve">runOnUiThread </w:t>
+        <w:t>runOnUiThread</w:t>
+      </w:r>
+      <w:proofErr w:type="spellEnd"/>
+      <w:r>
+        <w:rPr>
+          <w:rFonts w:ascii="Courier New" w:eastAsia="Times New Roman" w:hAnsi="Courier New" w:cs="Courier New"/>
+          <w:color w:val="A9B7C6"/>
+          <w:sz w:val="20"/>
+          <w:szCs w:val="20"/>
+          <w:lang w:eastAsia="fr-CH"/>
+        </w:rPr>
+        <w:t xml:space="preserve"> </w:t>
       </w:r>
       <w:r>
         <w:rPr>
@@ -4580,6 +5466,7 @@
         <w:br/>
         <w:t xml:space="preserve">                    </w:t>
       </w:r>
+      <w:proofErr w:type="spellStart"/>
       <w:r>
         <w:rPr>
           <w:rFonts w:ascii="Courier New" w:eastAsia="Times New Roman" w:hAnsi="Courier New" w:cs="Courier New"/>
@@ -4610,49 +5497,9 @@
           <w:szCs w:val="20"/>
           <w:lang w:eastAsia="fr-CH"/>
         </w:rPr>
-        <w:t xml:space="preserve">text </w:t>
-      </w:r>
-      <w:r>
-        <w:rPr>
-          <w:rFonts w:ascii="Courier New" w:eastAsia="Times New Roman" w:hAnsi="Courier New" w:cs="Courier New"/>
-          <w:color w:val="A9B7C6"/>
-          <w:sz w:val="20"/>
-          <w:szCs w:val="20"/>
-          <w:lang w:eastAsia="fr-CH"/>
-        </w:rPr>
-        <w:t xml:space="preserve">= </w:t>
-      </w:r>
-      <w:r>
-        <w:rPr>
-          <w:rFonts w:ascii="Courier New" w:eastAsia="Times New Roman" w:hAnsi="Courier New" w:cs="Courier New"/>
-          <w:color w:val="6A8759"/>
-          <w:sz w:val="20"/>
-          <w:szCs w:val="20"/>
-          <w:lang w:eastAsia="fr-CH"/>
-        </w:rPr>
-        <w:t>""</w:t>
-      </w:r>
-      <w:r>
-        <w:rPr>
-          <w:rFonts w:ascii="Courier New" w:eastAsia="Times New Roman" w:hAnsi="Courier New" w:cs="Courier New"/>
-          <w:color w:val="6A8759"/>
-          <w:sz w:val="20"/>
-          <w:szCs w:val="20"/>
-          <w:lang w:eastAsia="fr-CH"/>
-        </w:rPr>
-        <w:br/>
-        <w:t xml:space="preserve">                    </w:t>
-      </w:r>
-      <w:r>
-        <w:rPr>
-          <w:rFonts w:ascii="Courier New" w:eastAsia="Times New Roman" w:hAnsi="Courier New" w:cs="Courier New"/>
-          <w:color w:val="A9B7C6"/>
-          <w:sz w:val="20"/>
-          <w:szCs w:val="20"/>
-          <w:lang w:eastAsia="fr-CH"/>
-        </w:rPr>
-        <w:t>setVisibilityAuthButtons(View.</w:t>
-      </w:r>
+        <w:t>text</w:t>
+      </w:r>
+      <w:proofErr w:type="spellEnd"/>
       <w:r>
         <w:rPr>
           <w:rFonts w:ascii="Courier New" w:eastAsia="Times New Roman" w:hAnsi="Courier New" w:cs="Courier New"/>
@@ -4663,8 +5510,85 @@
           <w:szCs w:val="20"/>
           <w:lang w:eastAsia="fr-CH"/>
         </w:rPr>
+        <w:t xml:space="preserve"> </w:t>
+      </w:r>
+      <w:r>
+        <w:rPr>
+          <w:rFonts w:ascii="Courier New" w:eastAsia="Times New Roman" w:hAnsi="Courier New" w:cs="Courier New"/>
+          <w:color w:val="A9B7C6"/>
+          <w:sz w:val="20"/>
+          <w:szCs w:val="20"/>
+          <w:lang w:eastAsia="fr-CH"/>
+        </w:rPr>
+        <w:t xml:space="preserve">= </w:t>
+      </w:r>
+      <w:r>
+        <w:rPr>
+          <w:rFonts w:ascii="Courier New" w:eastAsia="Times New Roman" w:hAnsi="Courier New" w:cs="Courier New"/>
+          <w:color w:val="6A8759"/>
+          <w:sz w:val="20"/>
+          <w:szCs w:val="20"/>
+          <w:lang w:eastAsia="fr-CH"/>
+        </w:rPr>
+        <w:t>""</w:t>
+      </w:r>
+      <w:r>
+        <w:rPr>
+          <w:rFonts w:ascii="Courier New" w:eastAsia="Times New Roman" w:hAnsi="Courier New" w:cs="Courier New"/>
+          <w:color w:val="6A8759"/>
+          <w:sz w:val="20"/>
+          <w:szCs w:val="20"/>
+          <w:lang w:eastAsia="fr-CH"/>
+        </w:rPr>
+        <w:br/>
+        <w:t xml:space="preserve">                    </w:t>
+      </w:r>
+      <w:proofErr w:type="spellStart"/>
+      <w:r>
+        <w:rPr>
+          <w:rFonts w:ascii="Courier New" w:eastAsia="Times New Roman" w:hAnsi="Courier New" w:cs="Courier New"/>
+          <w:color w:val="A9B7C6"/>
+          <w:sz w:val="20"/>
+          <w:szCs w:val="20"/>
+          <w:lang w:eastAsia="fr-CH"/>
+        </w:rPr>
+        <w:t>setVisibilityAuthButtons</w:t>
+      </w:r>
+      <w:proofErr w:type="spellEnd"/>
+      <w:r>
+        <w:rPr>
+          <w:rFonts w:ascii="Courier New" w:eastAsia="Times New Roman" w:hAnsi="Courier New" w:cs="Courier New"/>
+          <w:color w:val="A9B7C6"/>
+          <w:sz w:val="20"/>
+          <w:szCs w:val="20"/>
+          <w:lang w:eastAsia="fr-CH"/>
+        </w:rPr>
+        <w:t>(</w:t>
+      </w:r>
+      <w:proofErr w:type="spellStart"/>
+      <w:r>
+        <w:rPr>
+          <w:rFonts w:ascii="Courier New" w:eastAsia="Times New Roman" w:hAnsi="Courier New" w:cs="Courier New"/>
+          <w:color w:val="A9B7C6"/>
+          <w:sz w:val="20"/>
+          <w:szCs w:val="20"/>
+          <w:lang w:eastAsia="fr-CH"/>
+        </w:rPr>
+        <w:t>View.</w:t>
+      </w:r>
+      <w:r>
+        <w:rPr>
+          <w:rFonts w:ascii="Courier New" w:eastAsia="Times New Roman" w:hAnsi="Courier New" w:cs="Courier New"/>
+          <w:i/>
+          <w:iCs/>
+          <w:color w:val="9876AA"/>
+          <w:sz w:val="20"/>
+          <w:szCs w:val="20"/>
+          <w:lang w:eastAsia="fr-CH"/>
+        </w:rPr>
         <w:t>VISIBLE</w:t>
       </w:r>
+      <w:proofErr w:type="spellEnd"/>
       <w:r>
         <w:rPr>
           <w:rFonts w:ascii="Courier New" w:eastAsia="Times New Roman" w:hAnsi="Courier New" w:cs="Courier New"/>
@@ -4711,6 +5635,7 @@
         <w:br/>
         <w:t xml:space="preserve">                </w:t>
       </w:r>
+      <w:proofErr w:type="spellStart"/>
       <w:r>
         <w:rPr>
           <w:rFonts w:ascii="Courier New" w:eastAsia="Times New Roman" w:hAnsi="Courier New" w:cs="Courier New"/>
@@ -4719,7 +5644,18 @@
           <w:szCs w:val="20"/>
           <w:lang w:eastAsia="fr-CH"/>
         </w:rPr>
-        <w:t xml:space="preserve">countdown </w:t>
+        <w:t>countdown</w:t>
+      </w:r>
+      <w:proofErr w:type="spellEnd"/>
+      <w:r>
+        <w:rPr>
+          <w:rFonts w:ascii="Courier New" w:eastAsia="Times New Roman" w:hAnsi="Courier New" w:cs="Courier New"/>
+          <w:color w:val="9876AA"/>
+          <w:sz w:val="20"/>
+          <w:szCs w:val="20"/>
+          <w:lang w:eastAsia="fr-CH"/>
+        </w:rPr>
+        <w:t xml:space="preserve"> </w:t>
       </w:r>
       <w:r>
         <w:rPr>
@@ -4745,27 +5681,6 @@
         <w:rPr>
           <w:rFonts w:ascii="Courier New" w:eastAsia="Times New Roman" w:hAnsi="Courier New" w:cs="Courier New"/>
           <w:color w:val="9876AA"/>
-          <w:sz w:val="20"/>
-          <w:szCs w:val="20"/>
-          <w:lang w:eastAsia="fr-CH"/>
-        </w:rPr>
-        <w:br/>
-        <w:t xml:space="preserve">                timer</w:t>
-      </w:r>
-      <w:r>
-        <w:rPr>
-          <w:rFonts w:ascii="Courier New" w:eastAsia="Times New Roman" w:hAnsi="Courier New" w:cs="Courier New"/>
-          <w:color w:val="A9B7C6"/>
-          <w:sz w:val="20"/>
-          <w:szCs w:val="20"/>
-          <w:lang w:eastAsia="fr-CH"/>
-        </w:rPr>
-        <w:t>.cancel()</w:t>
-      </w:r>
-      <w:r>
-        <w:rPr>
-          <w:rFonts w:ascii="Courier New" w:eastAsia="Times New Roman" w:hAnsi="Courier New" w:cs="Courier New"/>
-          <w:color w:val="A9B7C6"/>
           <w:sz w:val="20"/>
           <w:szCs w:val="20"/>
           <w:lang w:eastAsia="fr-CH"/>
@@ -4773,6 +5688,7 @@
         <w:br/>
         <w:t xml:space="preserve">                </w:t>
       </w:r>
+      <w:proofErr w:type="spellStart"/>
       <w:r>
         <w:rPr>
           <w:rFonts w:ascii="Courier New" w:eastAsia="Times New Roman" w:hAnsi="Courier New" w:cs="Courier New"/>
@@ -4791,7 +5707,18 @@
           <w:szCs w:val="20"/>
           <w:lang w:eastAsia="fr-CH"/>
         </w:rPr>
-        <w:t>.start()</w:t>
+        <w:t>.cancel</w:t>
+      </w:r>
+      <w:proofErr w:type="spellEnd"/>
+      <w:r>
+        <w:rPr>
+          <w:rFonts w:ascii="Courier New" w:eastAsia="Times New Roman" w:hAnsi="Courier New" w:cs="Courier New"/>
+          <w:color w:val="A9B7C6"/>
+          <w:sz w:val="20"/>
+          <w:szCs w:val="20"/>
+          <w:lang w:eastAsia="fr-CH"/>
+        </w:rPr>
+        <w:t>()</w:t>
       </w:r>
       <w:r>
         <w:rPr>
@@ -4804,6 +5731,50 @@
         <w:br/>
         <w:t xml:space="preserve">                </w:t>
       </w:r>
+      <w:proofErr w:type="spellStart"/>
+      <w:r>
+        <w:rPr>
+          <w:rFonts w:ascii="Courier New" w:eastAsia="Times New Roman" w:hAnsi="Courier New" w:cs="Courier New"/>
+          <w:color w:val="9876AA"/>
+          <w:sz w:val="20"/>
+          <w:szCs w:val="20"/>
+          <w:lang w:eastAsia="fr-CH"/>
+        </w:rPr>
+        <w:t>timer</w:t>
+      </w:r>
+      <w:r>
+        <w:rPr>
+          <w:rFonts w:ascii="Courier New" w:eastAsia="Times New Roman" w:hAnsi="Courier New" w:cs="Courier New"/>
+          <w:color w:val="A9B7C6"/>
+          <w:sz w:val="20"/>
+          <w:szCs w:val="20"/>
+          <w:lang w:eastAsia="fr-CH"/>
+        </w:rPr>
+        <w:t>.start</w:t>
+      </w:r>
+      <w:proofErr w:type="spellEnd"/>
+      <w:r>
+        <w:rPr>
+          <w:rFonts w:ascii="Courier New" w:eastAsia="Times New Roman" w:hAnsi="Courier New" w:cs="Courier New"/>
+          <w:color w:val="A9B7C6"/>
+          <w:sz w:val="20"/>
+          <w:szCs w:val="20"/>
+          <w:lang w:eastAsia="fr-CH"/>
+        </w:rPr>
+        <w:t>()</w:t>
+      </w:r>
+      <w:r>
+        <w:rPr>
+          <w:rFonts w:ascii="Courier New" w:eastAsia="Times New Roman" w:hAnsi="Courier New" w:cs="Courier New"/>
+          <w:color w:val="A9B7C6"/>
+          <w:sz w:val="20"/>
+          <w:szCs w:val="20"/>
+          <w:lang w:eastAsia="fr-CH"/>
+        </w:rPr>
+        <w:br/>
+        <w:t xml:space="preserve">                </w:t>
+      </w:r>
+      <w:proofErr w:type="spellStart"/>
       <w:r>
         <w:rPr>
           <w:rFonts w:ascii="Courier New" w:eastAsia="Times New Roman" w:hAnsi="Courier New" w:cs="Courier New"/>
@@ -4824,6 +5795,7 @@
         </w:rPr>
         <w:t>@launch</w:t>
       </w:r>
+      <w:proofErr w:type="spellEnd"/>
       <w:r>
         <w:rPr>
           <w:rFonts w:ascii="Courier New" w:eastAsia="Times New Roman" w:hAnsi="Courier New" w:cs="Courier New"/>
@@ -4925,7 +5897,15 @@
     <w:p/>
     <w:p>
       <w:r>
-        <w:t xml:space="preserve">L’exécution de la coroutine s’effectue dans le context IO. Les valeurs sont lues dans le tag, puis retournées. </w:t>
+        <w:t xml:space="preserve">L’exécution de la coroutine s’effectue dans le </w:t>
+      </w:r>
+      <w:proofErr w:type="spellStart"/>
+      <w:r>
+        <w:t>context</w:t>
+      </w:r>
+      <w:proofErr w:type="spellEnd"/>
+      <w:r>
+        <w:t xml:space="preserve"> IO. Les valeurs sont lues dans le tag, puis retournées. </w:t>
       </w:r>
     </w:p>
     <w:p>
@@ -4968,6 +5948,7 @@
         </w:rPr>
         <w:t xml:space="preserve">suspend fun </w:t>
       </w:r>
+      <w:proofErr w:type="spellStart"/>
       <w:r>
         <w:rPr>
           <w:rFonts w:ascii="Courier New" w:eastAsia="Times New Roman" w:hAnsi="Courier New" w:cs="Courier New"/>
@@ -4978,6 +5959,7 @@
         </w:rPr>
         <w:t>execute</w:t>
       </w:r>
+      <w:proofErr w:type="spellEnd"/>
       <w:r>
         <w:rPr>
           <w:rFonts w:ascii="Courier New" w:eastAsia="Times New Roman" w:hAnsi="Courier New" w:cs="Courier New"/>
@@ -4986,7 +5968,29 @@
           <w:szCs w:val="20"/>
           <w:lang w:eastAsia="fr-CH"/>
         </w:rPr>
-        <w:t>(tag: Tag) : Result&lt;List&lt;String&gt;&gt;{</w:t>
+        <w:t xml:space="preserve">(tag: Tag) : </w:t>
+      </w:r>
+      <w:proofErr w:type="spellStart"/>
+      <w:r>
+        <w:rPr>
+          <w:rFonts w:ascii="Courier New" w:eastAsia="Times New Roman" w:hAnsi="Courier New" w:cs="Courier New"/>
+          <w:color w:val="A9B7C6"/>
+          <w:sz w:val="20"/>
+          <w:szCs w:val="20"/>
+          <w:lang w:eastAsia="fr-CH"/>
+        </w:rPr>
+        <w:t>Result</w:t>
+      </w:r>
+      <w:proofErr w:type="spellEnd"/>
+      <w:r>
+        <w:rPr>
+          <w:rFonts w:ascii="Courier New" w:eastAsia="Times New Roman" w:hAnsi="Courier New" w:cs="Courier New"/>
+          <w:color w:val="A9B7C6"/>
+          <w:sz w:val="20"/>
+          <w:szCs w:val="20"/>
+          <w:lang w:eastAsia="fr-CH"/>
+        </w:rPr>
+        <w:t>&lt;List&lt;String&gt;&gt;{</w:t>
       </w:r>
       <w:r>
         <w:rPr>
@@ -5019,6 +6023,7 @@
         </w:rPr>
         <w:t xml:space="preserve">return </w:t>
       </w:r>
+      <w:proofErr w:type="spellStart"/>
       <w:r>
         <w:rPr>
           <w:rFonts w:ascii="Courier New" w:eastAsia="Times New Roman" w:hAnsi="Courier New" w:cs="Courier New"/>
@@ -5027,7 +6032,18 @@
           <w:szCs w:val="20"/>
           <w:lang w:eastAsia="fr-CH"/>
         </w:rPr>
-        <w:t>withContext(Dispatchers.</w:t>
+        <w:t>withContext</w:t>
+      </w:r>
+      <w:proofErr w:type="spellEnd"/>
+      <w:r>
+        <w:rPr>
+          <w:rFonts w:ascii="Courier New" w:eastAsia="Times New Roman" w:hAnsi="Courier New" w:cs="Courier New"/>
+          <w:color w:val="A9B7C6"/>
+          <w:sz w:val="20"/>
+          <w:szCs w:val="20"/>
+          <w:lang w:eastAsia="fr-CH"/>
+        </w:rPr>
+        <w:t>(Dispatchers.</w:t>
       </w:r>
       <w:r>
         <w:rPr>
@@ -5084,6 +6100,7 @@
         </w:rPr>
         <w:t xml:space="preserve">val </w:t>
       </w:r>
+      <w:proofErr w:type="spellStart"/>
       <w:r>
         <w:rPr>
           <w:rFonts w:ascii="Courier New" w:eastAsia="Times New Roman" w:hAnsi="Courier New" w:cs="Courier New"/>
@@ -5092,8 +6109,42 @@
           <w:szCs w:val="20"/>
           <w:lang w:eastAsia="fr-CH"/>
         </w:rPr>
-        <w:t xml:space="preserve">ndef = Ndef.get(tag)?: </w:t>
-      </w:r>
+        <w:t>ndef</w:t>
+      </w:r>
+      <w:proofErr w:type="spellEnd"/>
+      <w:r>
+        <w:rPr>
+          <w:rFonts w:ascii="Courier New" w:eastAsia="Times New Roman" w:hAnsi="Courier New" w:cs="Courier New"/>
+          <w:color w:val="A9B7C6"/>
+          <w:sz w:val="20"/>
+          <w:szCs w:val="20"/>
+          <w:lang w:eastAsia="fr-CH"/>
+        </w:rPr>
+        <w:t xml:space="preserve"> = </w:t>
+      </w:r>
+      <w:proofErr w:type="spellStart"/>
+      <w:r>
+        <w:rPr>
+          <w:rFonts w:ascii="Courier New" w:eastAsia="Times New Roman" w:hAnsi="Courier New" w:cs="Courier New"/>
+          <w:color w:val="A9B7C6"/>
+          <w:sz w:val="20"/>
+          <w:szCs w:val="20"/>
+          <w:lang w:eastAsia="fr-CH"/>
+        </w:rPr>
+        <w:t>Ndef.get</w:t>
+      </w:r>
+      <w:proofErr w:type="spellEnd"/>
+      <w:r>
+        <w:rPr>
+          <w:rFonts w:ascii="Courier New" w:eastAsia="Times New Roman" w:hAnsi="Courier New" w:cs="Courier New"/>
+          <w:color w:val="A9B7C6"/>
+          <w:sz w:val="20"/>
+          <w:szCs w:val="20"/>
+          <w:lang w:eastAsia="fr-CH"/>
+        </w:rPr>
+        <w:t xml:space="preserve">(tag)?: </w:t>
+      </w:r>
+      <w:proofErr w:type="spellStart"/>
       <w:r>
         <w:rPr>
           <w:rFonts w:ascii="Courier New" w:eastAsia="Times New Roman" w:hAnsi="Courier New" w:cs="Courier New"/>
@@ -5112,8 +6163,20 @@
           <w:szCs w:val="20"/>
           <w:lang w:eastAsia="fr-CH"/>
         </w:rPr>
-        <w:t xml:space="preserve">@withContext </w:t>
-      </w:r>
+        <w:t>@withContext</w:t>
+      </w:r>
+      <w:proofErr w:type="spellEnd"/>
+      <w:r>
+        <w:rPr>
+          <w:rFonts w:ascii="Courier New" w:eastAsia="Times New Roman" w:hAnsi="Courier New" w:cs="Courier New"/>
+          <w:color w:val="467CDA"/>
+          <w:sz w:val="20"/>
+          <w:szCs w:val="20"/>
+          <w:lang w:eastAsia="fr-CH"/>
+        </w:rPr>
+        <w:t xml:space="preserve"> </w:t>
+      </w:r>
+      <w:proofErr w:type="spellStart"/>
       <w:r>
         <w:rPr>
           <w:rFonts w:ascii="Courier New" w:eastAsia="Times New Roman" w:hAnsi="Courier New" w:cs="Courier New"/>
@@ -5122,7 +6185,40 @@
           <w:szCs w:val="20"/>
           <w:lang w:eastAsia="fr-CH"/>
         </w:rPr>
-        <w:t>Result.failure(RuntimeException(</w:t>
+        <w:t>Result.failure</w:t>
+      </w:r>
+      <w:proofErr w:type="spellEnd"/>
+      <w:r>
+        <w:rPr>
+          <w:rFonts w:ascii="Courier New" w:eastAsia="Times New Roman" w:hAnsi="Courier New" w:cs="Courier New"/>
+          <w:color w:val="A9B7C6"/>
+          <w:sz w:val="20"/>
+          <w:szCs w:val="20"/>
+          <w:lang w:eastAsia="fr-CH"/>
+        </w:rPr>
+        <w:t>(</w:t>
+      </w:r>
+      <w:proofErr w:type="spellStart"/>
+      <w:r>
+        <w:rPr>
+          <w:rFonts w:ascii="Courier New" w:eastAsia="Times New Roman" w:hAnsi="Courier New" w:cs="Courier New"/>
+          <w:color w:val="A9B7C6"/>
+          <w:sz w:val="20"/>
+          <w:szCs w:val="20"/>
+          <w:lang w:eastAsia="fr-CH"/>
+        </w:rPr>
+        <w:t>RuntimeException</w:t>
+      </w:r>
+      <w:proofErr w:type="spellEnd"/>
+      <w:r>
+        <w:rPr>
+          <w:rFonts w:ascii="Courier New" w:eastAsia="Times New Roman" w:hAnsi="Courier New" w:cs="Courier New"/>
+          <w:color w:val="A9B7C6"/>
+          <w:sz w:val="20"/>
+          <w:szCs w:val="20"/>
+          <w:lang w:eastAsia="fr-CH"/>
+        </w:rPr>
+        <w:t>(</w:t>
       </w:r>
       <w:r>
         <w:rPr>
@@ -5132,7 +6228,73 @@
           <w:szCs w:val="20"/>
           <w:lang w:eastAsia="fr-CH"/>
         </w:rPr>
-        <w:t>"NDEF is not supported by this Tag."</w:t>
+        <w:t xml:space="preserve">"NDEF </w:t>
+      </w:r>
+      <w:proofErr w:type="spellStart"/>
+      <w:r>
+        <w:rPr>
+          <w:rFonts w:ascii="Courier New" w:eastAsia="Times New Roman" w:hAnsi="Courier New" w:cs="Courier New"/>
+          <w:color w:val="6A8759"/>
+          <w:sz w:val="20"/>
+          <w:szCs w:val="20"/>
+          <w:lang w:eastAsia="fr-CH"/>
+        </w:rPr>
+        <w:t>is</w:t>
+      </w:r>
+      <w:proofErr w:type="spellEnd"/>
+      <w:r>
+        <w:rPr>
+          <w:rFonts w:ascii="Courier New" w:eastAsia="Times New Roman" w:hAnsi="Courier New" w:cs="Courier New"/>
+          <w:color w:val="6A8759"/>
+          <w:sz w:val="20"/>
+          <w:szCs w:val="20"/>
+          <w:lang w:eastAsia="fr-CH"/>
+        </w:rPr>
+        <w:t xml:space="preserve"> not </w:t>
+      </w:r>
+      <w:proofErr w:type="spellStart"/>
+      <w:r>
+        <w:rPr>
+          <w:rFonts w:ascii="Courier New" w:eastAsia="Times New Roman" w:hAnsi="Courier New" w:cs="Courier New"/>
+          <w:color w:val="6A8759"/>
+          <w:sz w:val="20"/>
+          <w:szCs w:val="20"/>
+          <w:lang w:eastAsia="fr-CH"/>
+        </w:rPr>
+        <w:t>supported</w:t>
+      </w:r>
+      <w:proofErr w:type="spellEnd"/>
+      <w:r>
+        <w:rPr>
+          <w:rFonts w:ascii="Courier New" w:eastAsia="Times New Roman" w:hAnsi="Courier New" w:cs="Courier New"/>
+          <w:color w:val="6A8759"/>
+          <w:sz w:val="20"/>
+          <w:szCs w:val="20"/>
+          <w:lang w:eastAsia="fr-CH"/>
+        </w:rPr>
+        <w:t xml:space="preserve"> by </w:t>
+      </w:r>
+      <w:proofErr w:type="spellStart"/>
+      <w:r>
+        <w:rPr>
+          <w:rFonts w:ascii="Courier New" w:eastAsia="Times New Roman" w:hAnsi="Courier New" w:cs="Courier New"/>
+          <w:color w:val="6A8759"/>
+          <w:sz w:val="20"/>
+          <w:szCs w:val="20"/>
+          <w:lang w:eastAsia="fr-CH"/>
+        </w:rPr>
+        <w:t>this</w:t>
+      </w:r>
+      <w:proofErr w:type="spellEnd"/>
+      <w:r>
+        <w:rPr>
+          <w:rFonts w:ascii="Courier New" w:eastAsia="Times New Roman" w:hAnsi="Courier New" w:cs="Courier New"/>
+          <w:color w:val="6A8759"/>
+          <w:sz w:val="20"/>
+          <w:szCs w:val="20"/>
+          <w:lang w:eastAsia="fr-CH"/>
+        </w:rPr>
+        <w:t xml:space="preserve"> Tag."</w:t>
       </w:r>
       <w:r>
         <w:rPr>
@@ -5165,6 +6327,7 @@
         </w:rPr>
         <w:t xml:space="preserve">val </w:t>
       </w:r>
+      <w:proofErr w:type="spellStart"/>
       <w:r>
         <w:rPr>
           <w:rFonts w:ascii="Courier New" w:eastAsia="Times New Roman" w:hAnsi="Courier New" w:cs="Courier New"/>
@@ -5173,7 +6336,29 @@
           <w:szCs w:val="20"/>
           <w:lang w:eastAsia="fr-CH"/>
         </w:rPr>
-        <w:t>ndefMessage = ndef.</w:t>
+        <w:t>ndefMessage</w:t>
+      </w:r>
+      <w:proofErr w:type="spellEnd"/>
+      <w:r>
+        <w:rPr>
+          <w:rFonts w:ascii="Courier New" w:eastAsia="Times New Roman" w:hAnsi="Courier New" w:cs="Courier New"/>
+          <w:color w:val="A9B7C6"/>
+          <w:sz w:val="20"/>
+          <w:szCs w:val="20"/>
+          <w:lang w:eastAsia="fr-CH"/>
+        </w:rPr>
+        <w:t xml:space="preserve"> = </w:t>
+      </w:r>
+      <w:proofErr w:type="spellStart"/>
+      <w:r>
+        <w:rPr>
+          <w:rFonts w:ascii="Courier New" w:eastAsia="Times New Roman" w:hAnsi="Courier New" w:cs="Courier New"/>
+          <w:color w:val="A9B7C6"/>
+          <w:sz w:val="20"/>
+          <w:szCs w:val="20"/>
+          <w:lang w:eastAsia="fr-CH"/>
+        </w:rPr>
+        <w:t>ndef.</w:t>
       </w:r>
       <w:r>
         <w:rPr>
@@ -5187,6 +6372,7 @@
         </w:rPr>
         <w:t>cachedNdefMessage</w:t>
       </w:r>
+      <w:proofErr w:type="spellEnd"/>
       <w:r>
         <w:rPr>
           <w:rFonts w:ascii="Courier New" w:eastAsia="Times New Roman" w:hAnsi="Courier New" w:cs="Courier New"/>
@@ -5218,7 +6404,18 @@
           <w:szCs w:val="20"/>
           <w:lang w:eastAsia="fr-CH"/>
         </w:rPr>
-        <w:t>records = ndefMessage.</w:t>
+        <w:t xml:space="preserve">records = </w:t>
+      </w:r>
+      <w:proofErr w:type="spellStart"/>
+      <w:r>
+        <w:rPr>
+          <w:rFonts w:ascii="Courier New" w:eastAsia="Times New Roman" w:hAnsi="Courier New" w:cs="Courier New"/>
+          <w:color w:val="A9B7C6"/>
+          <w:sz w:val="20"/>
+          <w:szCs w:val="20"/>
+          <w:lang w:eastAsia="fr-CH"/>
+        </w:rPr>
+        <w:t>ndefMessage.</w:t>
       </w:r>
       <w:r>
         <w:rPr>
@@ -5232,6 +6429,7 @@
         </w:rPr>
         <w:t>records</w:t>
       </w:r>
+      <w:proofErr w:type="spellEnd"/>
       <w:r>
         <w:rPr>
           <w:rFonts w:ascii="Courier New" w:eastAsia="Times New Roman" w:hAnsi="Courier New" w:cs="Courier New"/>
@@ -5267,6 +6465,7 @@
         </w:rPr>
         <w:t xml:space="preserve">var </w:t>
       </w:r>
+      <w:proofErr w:type="spellStart"/>
       <w:r>
         <w:rPr>
           <w:rFonts w:ascii="Courier New" w:eastAsia="Times New Roman" w:hAnsi="Courier New" w:cs="Courier New"/>
@@ -5275,8 +6474,20 @@
           <w:szCs w:val="20"/>
           <w:lang w:eastAsia="fr-CH"/>
         </w:rPr>
-        <w:t xml:space="preserve">results = </w:t>
-      </w:r>
+        <w:t>results</w:t>
+      </w:r>
+      <w:proofErr w:type="spellEnd"/>
+      <w:r>
+        <w:rPr>
+          <w:rFonts w:ascii="Courier New" w:eastAsia="Times New Roman" w:hAnsi="Courier New" w:cs="Courier New"/>
+          <w:color w:val="A9B7C6"/>
+          <w:sz w:val="20"/>
+          <w:szCs w:val="20"/>
+          <w:lang w:eastAsia="fr-CH"/>
+        </w:rPr>
+        <w:t xml:space="preserve"> = </w:t>
+      </w:r>
+      <w:proofErr w:type="spellStart"/>
       <w:r>
         <w:rPr>
           <w:rFonts w:ascii="Courier New" w:eastAsia="Times New Roman" w:hAnsi="Courier New" w:cs="Courier New"/>
@@ -5289,6 +6500,7 @@
         </w:rPr>
         <w:t>mutableListOf</w:t>
       </w:r>
+      <w:proofErr w:type="spellEnd"/>
       <w:r>
         <w:rPr>
           <w:rFonts w:ascii="Courier New" w:eastAsia="Times New Roman" w:hAnsi="Courier New" w:cs="Courier New"/>
@@ -5348,7 +6560,29 @@
           <w:szCs w:val="20"/>
           <w:lang w:eastAsia="fr-CH"/>
         </w:rPr>
-        <w:t xml:space="preserve">(ndefRecord </w:t>
+        <w:t>(</w:t>
+      </w:r>
+      <w:proofErr w:type="spellStart"/>
+      <w:r>
+        <w:rPr>
+          <w:rFonts w:ascii="Courier New" w:eastAsia="Times New Roman" w:hAnsi="Courier New" w:cs="Courier New"/>
+          <w:color w:val="A9B7C6"/>
+          <w:sz w:val="20"/>
+          <w:szCs w:val="20"/>
+          <w:lang w:eastAsia="fr-CH"/>
+        </w:rPr>
+        <w:t>ndefRecord</w:t>
+      </w:r>
+      <w:proofErr w:type="spellEnd"/>
+      <w:r>
+        <w:rPr>
+          <w:rFonts w:ascii="Courier New" w:eastAsia="Times New Roman" w:hAnsi="Courier New" w:cs="Courier New"/>
+          <w:color w:val="A9B7C6"/>
+          <w:sz w:val="20"/>
+          <w:szCs w:val="20"/>
+          <w:lang w:eastAsia="fr-CH"/>
+        </w:rPr>
+        <w:t xml:space="preserve"> </w:t>
       </w:r>
       <w:r>
         <w:rPr>
@@ -5399,7 +6633,18 @@
           <w:szCs w:val="20"/>
           <w:lang w:eastAsia="fr-CH"/>
         </w:rPr>
-        <w:t>(ndefRecord.</w:t>
+        <w:t>(</w:t>
+      </w:r>
+      <w:proofErr w:type="spellStart"/>
+      <w:r>
+        <w:rPr>
+          <w:rFonts w:ascii="Courier New" w:eastAsia="Times New Roman" w:hAnsi="Courier New" w:cs="Courier New"/>
+          <w:color w:val="A9B7C6"/>
+          <w:sz w:val="20"/>
+          <w:szCs w:val="20"/>
+          <w:lang w:eastAsia="fr-CH"/>
+        </w:rPr>
+        <w:t>ndefRecord.</w:t>
       </w:r>
       <w:r>
         <w:rPr>
@@ -5411,18 +6656,9 @@
           <w:szCs w:val="20"/>
           <w:lang w:eastAsia="fr-CH"/>
         </w:rPr>
-        <w:t xml:space="preserve">tnf </w:t>
-      </w:r>
-      <w:r>
-        <w:rPr>
-          <w:rFonts w:ascii="Courier New" w:eastAsia="Times New Roman" w:hAnsi="Courier New" w:cs="Courier New"/>
-          <w:color w:val="A9B7C6"/>
-          <w:sz w:val="20"/>
-          <w:szCs w:val="20"/>
-          <w:lang w:eastAsia="fr-CH"/>
-        </w:rPr>
-        <w:t>== NdefRecord.</w:t>
-      </w:r>
+        <w:t>tnf</w:t>
+      </w:r>
+      <w:proofErr w:type="spellEnd"/>
       <w:r>
         <w:rPr>
           <w:rFonts w:ascii="Courier New" w:eastAsia="Times New Roman" w:hAnsi="Courier New" w:cs="Courier New"/>
@@ -5433,7 +6669,7 @@
           <w:szCs w:val="20"/>
           <w:lang w:eastAsia="fr-CH"/>
         </w:rPr>
-        <w:t xml:space="preserve">TNF_WELL_KNOWN </w:t>
+        <w:t xml:space="preserve"> </w:t>
       </w:r>
       <w:r>
         <w:rPr>
@@ -5443,8 +6679,9 @@
           <w:szCs w:val="20"/>
           <w:lang w:eastAsia="fr-CH"/>
         </w:rPr>
-        <w:t>&amp;&amp; Arrays.equals(</w:t>
-      </w:r>
+        <w:t xml:space="preserve">== </w:t>
+      </w:r>
+      <w:proofErr w:type="spellStart"/>
       <w:r>
         <w:rPr>
           <w:rFonts w:ascii="Courier New" w:eastAsia="Times New Roman" w:hAnsi="Courier New" w:cs="Courier New"/>
@@ -5453,8 +6690,7 @@
           <w:szCs w:val="20"/>
           <w:lang w:eastAsia="fr-CH"/>
         </w:rPr>
-        <w:br/>
-        <w:t xml:space="preserve">                    ndefRecord.</w:t>
+        <w:t>NdefRecord.</w:t>
       </w:r>
       <w:r>
         <w:rPr>
@@ -5466,39 +6702,9 @@
           <w:szCs w:val="20"/>
           <w:lang w:eastAsia="fr-CH"/>
         </w:rPr>
-        <w:t>type</w:t>
-      </w:r>
-      <w:r>
-        <w:rPr>
-          <w:rFonts w:ascii="Courier New" w:eastAsia="Times New Roman" w:hAnsi="Courier New" w:cs="Courier New"/>
-          <w:color w:val="CC7832"/>
-          <w:sz w:val="20"/>
-          <w:szCs w:val="20"/>
-          <w:lang w:eastAsia="fr-CH"/>
-        </w:rPr>
-        <w:t>,</w:t>
-      </w:r>
-      <w:r>
-        <w:rPr>
-          <w:rFonts w:ascii="Courier New" w:eastAsia="Times New Roman" w:hAnsi="Courier New" w:cs="Courier New"/>
-          <w:color w:val="CC7832"/>
-          <w:sz w:val="20"/>
-          <w:szCs w:val="20"/>
-          <w:lang w:eastAsia="fr-CH"/>
-        </w:rPr>
-        <w:br/>
-        <w:t xml:space="preserve">                    </w:t>
-      </w:r>
-      <w:r>
-        <w:rPr>
-          <w:rFonts w:ascii="Courier New" w:eastAsia="Times New Roman" w:hAnsi="Courier New" w:cs="Courier New"/>
-          <w:color w:val="A9B7C6"/>
-          <w:sz w:val="20"/>
-          <w:szCs w:val="20"/>
-          <w:lang w:eastAsia="fr-CH"/>
-        </w:rPr>
-        <w:t>NdefRecord.</w:t>
-      </w:r>
+        <w:t>TNF_WELL_KNOWN</w:t>
+      </w:r>
+      <w:proofErr w:type="spellEnd"/>
       <w:r>
         <w:rPr>
           <w:rFonts w:ascii="Courier New" w:eastAsia="Times New Roman" w:hAnsi="Courier New" w:cs="Courier New"/>
@@ -5509,7 +6715,61 @@
           <w:szCs w:val="20"/>
           <w:lang w:eastAsia="fr-CH"/>
         </w:rPr>
-        <w:t>RTD_TEXT</w:t>
+        <w:t xml:space="preserve"> </w:t>
+      </w:r>
+      <w:r>
+        <w:rPr>
+          <w:rFonts w:ascii="Courier New" w:eastAsia="Times New Roman" w:hAnsi="Courier New" w:cs="Courier New"/>
+          <w:color w:val="A9B7C6"/>
+          <w:sz w:val="20"/>
+          <w:szCs w:val="20"/>
+          <w:lang w:eastAsia="fr-CH"/>
+        </w:rPr>
+        <w:t xml:space="preserve">&amp;&amp; </w:t>
+      </w:r>
+      <w:proofErr w:type="spellStart"/>
+      <w:r>
+        <w:rPr>
+          <w:rFonts w:ascii="Courier New" w:eastAsia="Times New Roman" w:hAnsi="Courier New" w:cs="Courier New"/>
+          <w:color w:val="A9B7C6"/>
+          <w:sz w:val="20"/>
+          <w:szCs w:val="20"/>
+          <w:lang w:eastAsia="fr-CH"/>
+        </w:rPr>
+        <w:t>Arrays.equals</w:t>
+      </w:r>
+      <w:proofErr w:type="spellEnd"/>
+      <w:r>
+        <w:rPr>
+          <w:rFonts w:ascii="Courier New" w:eastAsia="Times New Roman" w:hAnsi="Courier New" w:cs="Courier New"/>
+          <w:color w:val="A9B7C6"/>
+          <w:sz w:val="20"/>
+          <w:szCs w:val="20"/>
+          <w:lang w:eastAsia="fr-CH"/>
+        </w:rPr>
+        <w:t>(</w:t>
+      </w:r>
+      <w:r>
+        <w:rPr>
+          <w:rFonts w:ascii="Courier New" w:eastAsia="Times New Roman" w:hAnsi="Courier New" w:cs="Courier New"/>
+          <w:color w:val="A9B7C6"/>
+          <w:sz w:val="20"/>
+          <w:szCs w:val="20"/>
+          <w:lang w:eastAsia="fr-CH"/>
+        </w:rPr>
+        <w:br/>
+        <w:t xml:space="preserve">                    </w:t>
+      </w:r>
+      <w:proofErr w:type="spellStart"/>
+      <w:r>
+        <w:rPr>
+          <w:rFonts w:ascii="Courier New" w:eastAsia="Times New Roman" w:hAnsi="Courier New" w:cs="Courier New"/>
+          <w:color w:val="A9B7C6"/>
+          <w:sz w:val="20"/>
+          <w:szCs w:val="20"/>
+          <w:lang w:eastAsia="fr-CH"/>
+        </w:rPr>
+        <w:t>ndefRecord.</w:t>
       </w:r>
       <w:r>
         <w:rPr>
@@ -5521,6 +6781,64 @@
           <w:szCs w:val="20"/>
           <w:lang w:eastAsia="fr-CH"/>
         </w:rPr>
+        <w:t>type</w:t>
+      </w:r>
+      <w:proofErr w:type="spellEnd"/>
+      <w:r>
+        <w:rPr>
+          <w:rFonts w:ascii="Courier New" w:eastAsia="Times New Roman" w:hAnsi="Courier New" w:cs="Courier New"/>
+          <w:color w:val="CC7832"/>
+          <w:sz w:val="20"/>
+          <w:szCs w:val="20"/>
+          <w:lang w:eastAsia="fr-CH"/>
+        </w:rPr>
+        <w:t>,</w:t>
+      </w:r>
+      <w:r>
+        <w:rPr>
+          <w:rFonts w:ascii="Courier New" w:eastAsia="Times New Roman" w:hAnsi="Courier New" w:cs="Courier New"/>
+          <w:color w:val="CC7832"/>
+          <w:sz w:val="20"/>
+          <w:szCs w:val="20"/>
+          <w:lang w:eastAsia="fr-CH"/>
+        </w:rPr>
+        <w:br/>
+        <w:t xml:space="preserve">                    </w:t>
+      </w:r>
+      <w:proofErr w:type="spellStart"/>
+      <w:r>
+        <w:rPr>
+          <w:rFonts w:ascii="Courier New" w:eastAsia="Times New Roman" w:hAnsi="Courier New" w:cs="Courier New"/>
+          <w:color w:val="A9B7C6"/>
+          <w:sz w:val="20"/>
+          <w:szCs w:val="20"/>
+          <w:lang w:eastAsia="fr-CH"/>
+        </w:rPr>
+        <w:t>NdefRecord.</w:t>
+      </w:r>
+      <w:r>
+        <w:rPr>
+          <w:rFonts w:ascii="Courier New" w:eastAsia="Times New Roman" w:hAnsi="Courier New" w:cs="Courier New"/>
+          <w:i/>
+          <w:iCs/>
+          <w:color w:val="9876AA"/>
+          <w:sz w:val="20"/>
+          <w:szCs w:val="20"/>
+          <w:lang w:eastAsia="fr-CH"/>
+        </w:rPr>
+        <w:t>RTD_TEXT</w:t>
+      </w:r>
+      <w:proofErr w:type="spellEnd"/>
+      <w:r>
+        <w:rPr>
+          <w:rFonts w:ascii="Courier New" w:eastAsia="Times New Roman" w:hAnsi="Courier New" w:cs="Courier New"/>
+          <w:i/>
+          <w:iCs/>
+          <w:color w:val="9876AA"/>
+          <w:sz w:val="20"/>
+          <w:szCs w:val="20"/>
+          <w:lang w:eastAsia="fr-CH"/>
+        </w:rPr>
         <w:br/>
         <w:t xml:space="preserve">                </w:t>
       </w:r>
@@ -5556,6 +6874,7 @@
         <w:br/>
         <w:t xml:space="preserve">                </w:t>
       </w:r>
+      <w:proofErr w:type="spellStart"/>
       <w:r>
         <w:rPr>
           <w:rFonts w:ascii="Courier New" w:eastAsia="Times New Roman" w:hAnsi="Courier New" w:cs="Courier New"/>
@@ -5564,7 +6883,18 @@
           <w:szCs w:val="20"/>
           <w:lang w:eastAsia="fr-CH"/>
         </w:rPr>
-        <w:t xml:space="preserve">try </w:t>
+        <w:t>try</w:t>
+      </w:r>
+      <w:proofErr w:type="spellEnd"/>
+      <w:r>
+        <w:rPr>
+          <w:rFonts w:ascii="Courier New" w:eastAsia="Times New Roman" w:hAnsi="Courier New" w:cs="Courier New"/>
+          <w:color w:val="CC7832"/>
+          <w:sz w:val="20"/>
+          <w:szCs w:val="20"/>
+          <w:lang w:eastAsia="fr-CH"/>
+        </w:rPr>
+        <w:t xml:space="preserve"> </w:t>
       </w:r>
       <w:r>
         <w:rPr>
@@ -5585,7 +6915,73 @@
           <w:lang w:eastAsia="fr-CH"/>
         </w:rPr>
         <w:br/>
-        <w:t xml:space="preserve">                    results.add(readText(ndefRecord))</w:t>
+        <w:t xml:space="preserve">                    </w:t>
+      </w:r>
+      <w:proofErr w:type="spellStart"/>
+      <w:r>
+        <w:rPr>
+          <w:rFonts w:ascii="Courier New" w:eastAsia="Times New Roman" w:hAnsi="Courier New" w:cs="Courier New"/>
+          <w:color w:val="A9B7C6"/>
+          <w:sz w:val="20"/>
+          <w:szCs w:val="20"/>
+          <w:lang w:eastAsia="fr-CH"/>
+        </w:rPr>
+        <w:t>results.add</w:t>
+      </w:r>
+      <w:proofErr w:type="spellEnd"/>
+      <w:r>
+        <w:rPr>
+          <w:rFonts w:ascii="Courier New" w:eastAsia="Times New Roman" w:hAnsi="Courier New" w:cs="Courier New"/>
+          <w:color w:val="A9B7C6"/>
+          <w:sz w:val="20"/>
+          <w:szCs w:val="20"/>
+          <w:lang w:eastAsia="fr-CH"/>
+        </w:rPr>
+        <w:t>(</w:t>
+      </w:r>
+      <w:proofErr w:type="spellStart"/>
+      <w:r>
+        <w:rPr>
+          <w:rFonts w:ascii="Courier New" w:eastAsia="Times New Roman" w:hAnsi="Courier New" w:cs="Courier New"/>
+          <w:color w:val="A9B7C6"/>
+          <w:sz w:val="20"/>
+          <w:szCs w:val="20"/>
+          <w:lang w:eastAsia="fr-CH"/>
+        </w:rPr>
+        <w:t>readText</w:t>
+      </w:r>
+      <w:proofErr w:type="spellEnd"/>
+      <w:r>
+        <w:rPr>
+          <w:rFonts w:ascii="Courier New" w:eastAsia="Times New Roman" w:hAnsi="Courier New" w:cs="Courier New"/>
+          <w:color w:val="A9B7C6"/>
+          <w:sz w:val="20"/>
+          <w:szCs w:val="20"/>
+          <w:lang w:eastAsia="fr-CH"/>
+        </w:rPr>
+        <w:t>(</w:t>
+      </w:r>
+      <w:proofErr w:type="spellStart"/>
+      <w:r>
+        <w:rPr>
+          <w:rFonts w:ascii="Courier New" w:eastAsia="Times New Roman" w:hAnsi="Courier New" w:cs="Courier New"/>
+          <w:color w:val="A9B7C6"/>
+          <w:sz w:val="20"/>
+          <w:szCs w:val="20"/>
+          <w:lang w:eastAsia="fr-CH"/>
+        </w:rPr>
+        <w:t>ndefRecord</w:t>
+      </w:r>
+      <w:proofErr w:type="spellEnd"/>
+      <w:r>
+        <w:rPr>
+          <w:rFonts w:ascii="Courier New" w:eastAsia="Times New Roman" w:hAnsi="Courier New" w:cs="Courier New"/>
+          <w:color w:val="A9B7C6"/>
+          <w:sz w:val="20"/>
+          <w:szCs w:val="20"/>
+          <w:lang w:eastAsia="fr-CH"/>
+        </w:rPr>
+        <w:t>))</w:t>
       </w:r>
       <w:r>
         <w:rPr>
@@ -5616,8 +7012,9 @@
           <w:szCs w:val="20"/>
           <w:lang w:eastAsia="fr-CH"/>
         </w:rPr>
-        <w:t>(e: UnsupportedEncodingException) {</w:t>
-      </w:r>
+        <w:t xml:space="preserve">(e: </w:t>
+      </w:r>
+      <w:proofErr w:type="spellStart"/>
       <w:r>
         <w:rPr>
           <w:rFonts w:ascii="Courier New" w:eastAsia="Times New Roman" w:hAnsi="Courier New" w:cs="Courier New"/>
@@ -5626,8 +7023,51 @@
           <w:szCs w:val="20"/>
           <w:lang w:eastAsia="fr-CH"/>
         </w:rPr>
+        <w:t>UnsupportedEncodingException</w:t>
+      </w:r>
+      <w:proofErr w:type="spellEnd"/>
+      <w:r>
+        <w:rPr>
+          <w:rFonts w:ascii="Courier New" w:eastAsia="Times New Roman" w:hAnsi="Courier New" w:cs="Courier New"/>
+          <w:color w:val="A9B7C6"/>
+          <w:sz w:val="20"/>
+          <w:szCs w:val="20"/>
+          <w:lang w:eastAsia="fr-CH"/>
+        </w:rPr>
+        <w:t>) {</w:t>
+      </w:r>
+      <w:r>
+        <w:rPr>
+          <w:rFonts w:ascii="Courier New" w:eastAsia="Times New Roman" w:hAnsi="Courier New" w:cs="Courier New"/>
+          <w:color w:val="A9B7C6"/>
+          <w:sz w:val="20"/>
+          <w:szCs w:val="20"/>
+          <w:lang w:eastAsia="fr-CH"/>
+        </w:rPr>
         <w:br/>
-        <w:t xml:space="preserve">                    Log.e(</w:t>
+        <w:t xml:space="preserve">                    </w:t>
+      </w:r>
+      <w:proofErr w:type="spellStart"/>
+      <w:r>
+        <w:rPr>
+          <w:rFonts w:ascii="Courier New" w:eastAsia="Times New Roman" w:hAnsi="Courier New" w:cs="Courier New"/>
+          <w:color w:val="A9B7C6"/>
+          <w:sz w:val="20"/>
+          <w:szCs w:val="20"/>
+          <w:lang w:eastAsia="fr-CH"/>
+        </w:rPr>
+        <w:t>Log.e</w:t>
+      </w:r>
+      <w:proofErr w:type="spellEnd"/>
+      <w:r>
+        <w:rPr>
+          <w:rFonts w:ascii="Courier New" w:eastAsia="Times New Roman" w:hAnsi="Courier New" w:cs="Courier New"/>
+          <w:color w:val="A9B7C6"/>
+          <w:sz w:val="20"/>
+          <w:szCs w:val="20"/>
+          <w:lang w:eastAsia="fr-CH"/>
+        </w:rPr>
+        <w:t>(</w:t>
       </w:r>
       <w:r>
         <w:rPr>
@@ -5637,7 +7077,29 @@
           <w:szCs w:val="20"/>
           <w:lang w:eastAsia="fr-CH"/>
         </w:rPr>
-        <w:t>"NdefReaderTask"</w:t>
+        <w:t>"</w:t>
+      </w:r>
+      <w:proofErr w:type="spellStart"/>
+      <w:r>
+        <w:rPr>
+          <w:rFonts w:ascii="Courier New" w:eastAsia="Times New Roman" w:hAnsi="Courier New" w:cs="Courier New"/>
+          <w:color w:val="6A8759"/>
+          <w:sz w:val="20"/>
+          <w:szCs w:val="20"/>
+          <w:lang w:eastAsia="fr-CH"/>
+        </w:rPr>
+        <w:t>NdefReaderTask</w:t>
+      </w:r>
+      <w:proofErr w:type="spellEnd"/>
+      <w:r>
+        <w:rPr>
+          <w:rFonts w:ascii="Courier New" w:eastAsia="Times New Roman" w:hAnsi="Courier New" w:cs="Courier New"/>
+          <w:color w:val="6A8759"/>
+          <w:sz w:val="20"/>
+          <w:szCs w:val="20"/>
+          <w:lang w:eastAsia="fr-CH"/>
+        </w:rPr>
+        <w:t>"</w:t>
       </w:r>
       <w:r>
         <w:rPr>
@@ -5657,7 +7119,51 @@
           <w:szCs w:val="20"/>
           <w:lang w:eastAsia="fr-CH"/>
         </w:rPr>
-        <w:t>"Unsupported Encoding"</w:t>
+        <w:t>"</w:t>
+      </w:r>
+      <w:proofErr w:type="spellStart"/>
+      <w:r>
+        <w:rPr>
+          <w:rFonts w:ascii="Courier New" w:eastAsia="Times New Roman" w:hAnsi="Courier New" w:cs="Courier New"/>
+          <w:color w:val="6A8759"/>
+          <w:sz w:val="20"/>
+          <w:szCs w:val="20"/>
+          <w:lang w:eastAsia="fr-CH"/>
+        </w:rPr>
+        <w:t>Unsupported</w:t>
+      </w:r>
+      <w:proofErr w:type="spellEnd"/>
+      <w:r>
+        <w:rPr>
+          <w:rFonts w:ascii="Courier New" w:eastAsia="Times New Roman" w:hAnsi="Courier New" w:cs="Courier New"/>
+          <w:color w:val="6A8759"/>
+          <w:sz w:val="20"/>
+          <w:szCs w:val="20"/>
+          <w:lang w:eastAsia="fr-CH"/>
+        </w:rPr>
+        <w:t xml:space="preserve"> </w:t>
+      </w:r>
+      <w:proofErr w:type="spellStart"/>
+      <w:r>
+        <w:rPr>
+          <w:rFonts w:ascii="Courier New" w:eastAsia="Times New Roman" w:hAnsi="Courier New" w:cs="Courier New"/>
+          <w:color w:val="6A8759"/>
+          <w:sz w:val="20"/>
+          <w:szCs w:val="20"/>
+          <w:lang w:eastAsia="fr-CH"/>
+        </w:rPr>
+        <w:t>Encoding</w:t>
+      </w:r>
+      <w:proofErr w:type="spellEnd"/>
+      <w:r>
+        <w:rPr>
+          <w:rFonts w:ascii="Courier New" w:eastAsia="Times New Roman" w:hAnsi="Courier New" w:cs="Courier New"/>
+          <w:color w:val="6A8759"/>
+          <w:sz w:val="20"/>
+          <w:szCs w:val="20"/>
+          <w:lang w:eastAsia="fr-CH"/>
+        </w:rPr>
+        <w:t>"</w:t>
       </w:r>
       <w:r>
         <w:rPr>
@@ -5733,6 +7239,7 @@
         <w:br/>
         <w:t xml:space="preserve">        </w:t>
       </w:r>
+      <w:proofErr w:type="spellStart"/>
       <w:r>
         <w:rPr>
           <w:rFonts w:ascii="Courier New" w:eastAsia="Times New Roman" w:hAnsi="Courier New" w:cs="Courier New"/>
@@ -5751,8 +7258,20 @@
           <w:szCs w:val="20"/>
           <w:lang w:eastAsia="fr-CH"/>
         </w:rPr>
-        <w:t xml:space="preserve">@withContext </w:t>
-      </w:r>
+        <w:t>@withContext</w:t>
+      </w:r>
+      <w:proofErr w:type="spellEnd"/>
+      <w:r>
+        <w:rPr>
+          <w:rFonts w:ascii="Courier New" w:eastAsia="Times New Roman" w:hAnsi="Courier New" w:cs="Courier New"/>
+          <w:color w:val="467CDA"/>
+          <w:sz w:val="20"/>
+          <w:szCs w:val="20"/>
+          <w:lang w:eastAsia="fr-CH"/>
+        </w:rPr>
+        <w:t xml:space="preserve"> </w:t>
+      </w:r>
+      <w:proofErr w:type="spellStart"/>
       <w:r>
         <w:rPr>
           <w:rFonts w:ascii="Courier New" w:eastAsia="Times New Roman" w:hAnsi="Courier New" w:cs="Courier New"/>
@@ -5761,7 +7280,40 @@
           <w:szCs w:val="20"/>
           <w:lang w:eastAsia="fr-CH"/>
         </w:rPr>
-        <w:t>Result.success(results)</w:t>
+        <w:t>Result.success</w:t>
+      </w:r>
+      <w:proofErr w:type="spellEnd"/>
+      <w:r>
+        <w:rPr>
+          <w:rFonts w:ascii="Courier New" w:eastAsia="Times New Roman" w:hAnsi="Courier New" w:cs="Courier New"/>
+          <w:color w:val="A9B7C6"/>
+          <w:sz w:val="20"/>
+          <w:szCs w:val="20"/>
+          <w:lang w:eastAsia="fr-CH"/>
+        </w:rPr>
+        <w:t>(</w:t>
+      </w:r>
+      <w:proofErr w:type="spellStart"/>
+      <w:r>
+        <w:rPr>
+          <w:rFonts w:ascii="Courier New" w:eastAsia="Times New Roman" w:hAnsi="Courier New" w:cs="Courier New"/>
+          <w:color w:val="A9B7C6"/>
+          <w:sz w:val="20"/>
+          <w:szCs w:val="20"/>
+          <w:lang w:eastAsia="fr-CH"/>
+        </w:rPr>
+        <w:t>results</w:t>
+      </w:r>
+      <w:proofErr w:type="spellEnd"/>
+      <w:r>
+        <w:rPr>
+          <w:rFonts w:ascii="Courier New" w:eastAsia="Times New Roman" w:hAnsi="Courier New" w:cs="Courier New"/>
+          <w:color w:val="A9B7C6"/>
+          <w:sz w:val="20"/>
+          <w:szCs w:val="20"/>
+          <w:lang w:eastAsia="fr-CH"/>
+        </w:rPr>
+        <w:t>)</w:t>
       </w:r>
       <w:r>
         <w:rPr>
@@ -5814,7 +7366,7 @@
       <w:pPr>
         <w:pStyle w:val="Titre3"/>
       </w:pPr>
-      <w:bookmarkStart w:id="7" w:name="_Toc90742285"/>
+      <w:bookmarkStart w:id="7" w:name="_Toc90743571"/>
       <w:r>
         <w:t>Question</w:t>
       </w:r>
@@ -5853,20 +7405,36 @@
           <w:b/>
           <w:bCs/>
         </w:rPr>
-        <w:t xml:space="preserve"> partir de l’API Android concernant les tags NFC3 , pouvez-vous imaginer une autre approche pour rendre plus compliqué le clonage des tags NFC ? Existe</w:t>
-      </w:r>
+        <w:t xml:space="preserve"> partir de l’API Android concernant les tags NFC</w:t>
+      </w:r>
+      <w:proofErr w:type="gramStart"/>
       <w:r>
         <w:rPr>
           <w:b/>
           <w:bCs/>
         </w:rPr>
-        <w:t>-t</w:t>
-      </w:r>
+        <w:t>3 ,</w:t>
+      </w:r>
+      <w:proofErr w:type="gramEnd"/>
       <w:r>
         <w:rPr>
           <w:b/>
           <w:bCs/>
         </w:rPr>
+        <w:t xml:space="preserve"> pouvez-vous imaginer une autre approche pour rendre plus compliqué le clonage des tags NFC ? Existe</w:t>
+      </w:r>
+      <w:r>
+        <w:rPr>
+          <w:b/>
+          <w:bCs/>
+        </w:rPr>
+        <w:t>-t</w:t>
+      </w:r>
+      <w:r>
+        <w:rPr>
+          <w:b/>
+          <w:bCs/>
+        </w:rPr>
         <w:t>-il des limitations ? Voyez-vous d’autres possibilités ?</w:t>
       </w:r>
     </w:p>
@@ -5895,7 +7463,23 @@
         <w:t>,</w:t>
       </w:r>
       <w:r>
-        <w:t xml:space="preserve"> car le segment mémoire serait en read only. On pourrait donc garantir l’authenticité du tag, mais cela obligerait une connexion internet afin de connaitre les ID des tags valides. De plus, toutes les données pourraient toujours être extraites.</w:t>
+        <w:t xml:space="preserve"> car le segment mémoire serait en </w:t>
+      </w:r>
+      <w:proofErr w:type="spellStart"/>
+      <w:r>
+        <w:t>read</w:t>
+      </w:r>
+      <w:proofErr w:type="spellEnd"/>
+      <w:r>
+        <w:t xml:space="preserve"> </w:t>
+      </w:r>
+      <w:proofErr w:type="spellStart"/>
+      <w:r>
+        <w:t>only</w:t>
+      </w:r>
+      <w:proofErr w:type="spellEnd"/>
+      <w:r>
+        <w:t>. On pourrait donc garantir l’authenticité du tag, mais cela obligerait une connexion internet afin de connaitre les ID des tags valides. De plus, toutes les données pourraient toujours être extraites.</w:t>
       </w:r>
     </w:p>
     <w:p>
@@ -5950,7 +7534,7 @@
         <w:pStyle w:val="Titre2"/>
         <w:jc w:val="both"/>
       </w:pPr>
-      <w:bookmarkStart w:id="8" w:name="_Toc90742286"/>
+      <w:bookmarkStart w:id="8" w:name="_Toc90743572"/>
       <w:r>
         <w:lastRenderedPageBreak/>
         <w:t>Code</w:t>
@@ -5967,7 +7551,7 @@
       <w:pPr>
         <w:pStyle w:val="Titre3"/>
       </w:pPr>
-      <w:bookmarkStart w:id="9" w:name="_Toc90742287"/>
+      <w:bookmarkStart w:id="9" w:name="_Toc90743573"/>
       <w:r>
         <w:t>Utilisation</w:t>
       </w:r>
@@ -6038,14 +7622,27 @@
       <w:r>
         <w:t xml:space="preserve">Figure </w:t>
       </w:r>
-      <w:fldSimple w:instr=" SEQ Figure \* ARABIC ">
-        <w:r>
-          <w:rPr>
-            <w:noProof/>
-          </w:rPr>
-          <w:t>8</w:t>
-        </w:r>
-      </w:fldSimple>
+      <w:r>
+        <w:fldChar w:fldCharType="begin"/>
+      </w:r>
+      <w:r>
+        <w:instrText xml:space="preserve"> SEQ Figure \* ARABIC </w:instrText>
+      </w:r>
+      <w:r>
+        <w:fldChar w:fldCharType="separate"/>
+      </w:r>
+      <w:r>
+        <w:rPr>
+          <w:noProof/>
+        </w:rPr>
+        <w:t>8</w:t>
+      </w:r>
+      <w:r>
+        <w:rPr>
+          <w:noProof/>
+        </w:rPr>
+        <w:fldChar w:fldCharType="end"/>
+      </w:r>
       <w:r>
         <w:rPr>
           <w:noProof/>
@@ -6066,12 +7663,14 @@
       <w:r>
         <w:t xml:space="preserve">La zone supérieure est la zone enregistrée par la caméra. Lorsqu’elle détecte un code barre ou un QR code, elle affiche </w:t>
       </w:r>
+      <w:proofErr w:type="gramStart"/>
       <w:r>
         <w:rPr>
           <w:color w:val="00B050"/>
         </w:rPr>
         <w:t>la frame</w:t>
       </w:r>
+      <w:proofErr w:type="gramEnd"/>
       <w:r>
         <w:t xml:space="preserve"> sur laquelle la détection a eu </w:t>
       </w:r>
@@ -6298,14 +7897,27 @@
       <w:r>
         <w:t xml:space="preserve">Figure </w:t>
       </w:r>
-      <w:fldSimple w:instr=" SEQ Figure \* ARABIC ">
-        <w:r>
-          <w:rPr>
-            <w:noProof/>
-          </w:rPr>
-          <w:t>9</w:t>
-        </w:r>
-      </w:fldSimple>
+      <w:r>
+        <w:fldChar w:fldCharType="begin"/>
+      </w:r>
+      <w:r>
+        <w:instrText xml:space="preserve"> SEQ Figure \* ARABIC </w:instrText>
+      </w:r>
+      <w:r>
+        <w:fldChar w:fldCharType="separate"/>
+      </w:r>
+      <w:r>
+        <w:rPr>
+          <w:noProof/>
+        </w:rPr>
+        <w:t>9</w:t>
+      </w:r>
+      <w:r>
+        <w:rPr>
+          <w:noProof/>
+        </w:rPr>
+        <w:fldChar w:fldCharType="end"/>
+      </w:r>
       <w:r>
         <w:t xml:space="preserve"> Activité code</w:t>
       </w:r>
@@ -6320,7 +7932,7 @@
       <w:pPr>
         <w:pStyle w:val="Titre3"/>
       </w:pPr>
-      <w:bookmarkStart w:id="10" w:name="_Toc90742288"/>
+      <w:bookmarkStart w:id="10" w:name="_Toc90743574"/>
       <w:r>
         <w:lastRenderedPageBreak/>
         <w:t>Mise en place</w:t>
@@ -6344,7 +7956,15 @@
     </w:p>
     <w:p>
       <w:r>
-        <w:t>L’activité est démarrée à partir de la MainActivity. Avant le démarrage de l’activité</w:t>
+        <w:t xml:space="preserve">L’activité est démarrée à partir de la </w:t>
+      </w:r>
+      <w:proofErr w:type="spellStart"/>
+      <w:r>
+        <w:t>MainActivity</w:t>
+      </w:r>
+      <w:proofErr w:type="spellEnd"/>
+      <w:r>
+        <w:t>. Avant le démarrage de l’activité</w:t>
       </w:r>
       <w:r>
         <w:t>, au cli</w:t>
@@ -6397,6 +8017,7 @@
           <w:lang w:eastAsia="fr-CH"/>
         </w:rPr>
       </w:pPr>
+      <w:proofErr w:type="spellStart"/>
       <w:r>
         <w:rPr>
           <w:rFonts w:ascii="Courier New" w:eastAsia="Times New Roman" w:hAnsi="Courier New" w:cs="Courier New"/>
@@ -6417,6 +8038,7 @@
         </w:rPr>
         <w:t>.setOnClickListener</w:t>
       </w:r>
+      <w:proofErr w:type="spellEnd"/>
       <w:r>
         <w:rPr>
           <w:rFonts w:ascii="Courier New" w:eastAsia="Times New Roman" w:hAnsi="Courier New" w:cs="Courier New"/>
@@ -6452,8 +8074,9 @@
           <w:szCs w:val="20"/>
           <w:lang w:eastAsia="fr-CH"/>
         </w:rPr>
-        <w:t>// Check for permissions, if acquired, starts CodeBarreActivity</w:t>
-      </w:r>
+        <w:t xml:space="preserve">// Check for permissions, if </w:t>
+      </w:r>
+      <w:proofErr w:type="spellStart"/>
       <w:r>
         <w:rPr>
           <w:rFonts w:ascii="Courier New" w:eastAsia="Times New Roman" w:hAnsi="Courier New" w:cs="Courier New"/>
@@ -6464,19 +8087,73 @@
           <w:szCs w:val="20"/>
           <w:lang w:eastAsia="fr-CH"/>
         </w:rPr>
+        <w:t>acquired</w:t>
+      </w:r>
+      <w:proofErr w:type="spellEnd"/>
+      <w:r>
+        <w:rPr>
+          <w:rFonts w:ascii="Courier New" w:eastAsia="Times New Roman" w:hAnsi="Courier New" w:cs="Courier New"/>
+          <w:i/>
+          <w:iCs/>
+          <w:color w:val="8C8C8C"/>
+          <w:sz w:val="20"/>
+          <w:szCs w:val="20"/>
+          <w:lang w:eastAsia="fr-CH"/>
+        </w:rPr>
+        <w:t xml:space="preserve">, starts </w:t>
+      </w:r>
+      <w:proofErr w:type="spellStart"/>
+      <w:r>
+        <w:rPr>
+          <w:rFonts w:ascii="Courier New" w:eastAsia="Times New Roman" w:hAnsi="Courier New" w:cs="Courier New"/>
+          <w:i/>
+          <w:iCs/>
+          <w:color w:val="8C8C8C"/>
+          <w:sz w:val="20"/>
+          <w:szCs w:val="20"/>
+          <w:lang w:eastAsia="fr-CH"/>
+        </w:rPr>
+        <w:t>CodeBarreActivity</w:t>
+      </w:r>
+      <w:proofErr w:type="spellEnd"/>
+      <w:r>
+        <w:rPr>
+          <w:rFonts w:ascii="Courier New" w:eastAsia="Times New Roman" w:hAnsi="Courier New" w:cs="Courier New"/>
+          <w:i/>
+          <w:iCs/>
+          <w:color w:val="8C8C8C"/>
+          <w:sz w:val="20"/>
+          <w:szCs w:val="20"/>
+          <w:lang w:eastAsia="fr-CH"/>
+        </w:rPr>
         <w:br/>
         <w:t xml:space="preserve">    </w:t>
       </w:r>
-      <w:r>
-        <w:rPr>
-          <w:rFonts w:ascii="Courier New" w:eastAsia="Times New Roman" w:hAnsi="Courier New" w:cs="Courier New"/>
-          <w:color w:val="080808"/>
-          <w:sz w:val="20"/>
-          <w:szCs w:val="20"/>
-          <w:lang w:eastAsia="fr-CH"/>
-        </w:rPr>
-        <w:t>checkPermission(</w:t>
-      </w:r>
+      <w:proofErr w:type="spellStart"/>
+      <w:proofErr w:type="gramStart"/>
+      <w:r>
+        <w:rPr>
+          <w:rFonts w:ascii="Courier New" w:eastAsia="Times New Roman" w:hAnsi="Courier New" w:cs="Courier New"/>
+          <w:color w:val="080808"/>
+          <w:sz w:val="20"/>
+          <w:szCs w:val="20"/>
+          <w:lang w:eastAsia="fr-CH"/>
+        </w:rPr>
+        <w:t>checkPermission</w:t>
+      </w:r>
+      <w:proofErr w:type="spellEnd"/>
+      <w:r>
+        <w:rPr>
+          <w:rFonts w:ascii="Courier New" w:eastAsia="Times New Roman" w:hAnsi="Courier New" w:cs="Courier New"/>
+          <w:color w:val="080808"/>
+          <w:sz w:val="20"/>
+          <w:szCs w:val="20"/>
+          <w:lang w:eastAsia="fr-CH"/>
+        </w:rPr>
+        <w:t>(</w:t>
+      </w:r>
+      <w:proofErr w:type="spellStart"/>
+      <w:proofErr w:type="gramEnd"/>
       <w:r>
         <w:rPr>
           <w:rFonts w:ascii="Courier New" w:eastAsia="Times New Roman" w:hAnsi="Courier New" w:cs="Courier New"/>
@@ -6529,6 +8206,7 @@
         </w:rPr>
         <w:t>CAMERA</w:t>
       </w:r>
+      <w:proofErr w:type="spellEnd"/>
       <w:r>
         <w:rPr>
           <w:rFonts w:ascii="Courier New" w:eastAsia="Times New Roman" w:hAnsi="Courier New" w:cs="Courier New"/>
@@ -6595,7 +8273,15 @@
     <w:p/>
     <w:p>
       <w:r>
-        <w:t xml:space="preserve">La fonction checkPermission, </w:t>
+        <w:t xml:space="preserve">La fonction </w:t>
+      </w:r>
+      <w:proofErr w:type="spellStart"/>
+      <w:r>
+        <w:t>checkPermission</w:t>
+      </w:r>
+      <w:proofErr w:type="spellEnd"/>
+      <w:r>
+        <w:t xml:space="preserve">, </w:t>
       </w:r>
       <w:r>
         <w:t>pour une permission donnée, effectue une demande à l’utilisateur pour valider l’accès à la permission demandée. Si la permission est déjà accordée, l’activité est démarrée.</w:t>
@@ -6631,6 +8317,8 @@
           <w:lang w:eastAsia="fr-CH"/>
         </w:rPr>
       </w:pPr>
+      <w:proofErr w:type="spellStart"/>
+      <w:proofErr w:type="gramStart"/>
       <w:r>
         <w:rPr>
           <w:rFonts w:ascii="Courier New" w:eastAsia="Times New Roman" w:hAnsi="Courier New" w:cs="Courier New"/>
@@ -6639,8 +8327,21 @@
           <w:szCs w:val="20"/>
           <w:lang w:eastAsia="fr-CH"/>
         </w:rPr>
-        <w:t xml:space="preserve">private fun </w:t>
-      </w:r>
+        <w:t>private</w:t>
+      </w:r>
+      <w:proofErr w:type="spellEnd"/>
+      <w:proofErr w:type="gramEnd"/>
+      <w:r>
+        <w:rPr>
+          <w:rFonts w:ascii="Courier New" w:eastAsia="Times New Roman" w:hAnsi="Courier New" w:cs="Courier New"/>
+          <w:color w:val="0033B3"/>
+          <w:sz w:val="20"/>
+          <w:szCs w:val="20"/>
+          <w:lang w:eastAsia="fr-CH"/>
+        </w:rPr>
+        <w:t xml:space="preserve"> fun </w:t>
+      </w:r>
+      <w:proofErr w:type="spellStart"/>
       <w:r>
         <w:rPr>
           <w:rFonts w:ascii="Courier New" w:eastAsia="Times New Roman" w:hAnsi="Courier New" w:cs="Courier New"/>
@@ -6651,6 +8352,7 @@
         </w:rPr>
         <w:t>checkPermission</w:t>
       </w:r>
+      <w:proofErr w:type="spellEnd"/>
       <w:r>
         <w:rPr>
           <w:rFonts w:ascii="Courier New" w:eastAsia="Times New Roman" w:hAnsi="Courier New" w:cs="Courier New"/>
@@ -6679,7 +8381,29 @@
           <w:szCs w:val="20"/>
           <w:lang w:eastAsia="fr-CH"/>
         </w:rPr>
-        <w:t xml:space="preserve">, requestCode: </w:t>
+        <w:t xml:space="preserve">, </w:t>
+      </w:r>
+      <w:proofErr w:type="spellStart"/>
+      <w:r>
+        <w:rPr>
+          <w:rFonts w:ascii="Courier New" w:eastAsia="Times New Roman" w:hAnsi="Courier New" w:cs="Courier New"/>
+          <w:color w:val="080808"/>
+          <w:sz w:val="20"/>
+          <w:szCs w:val="20"/>
+          <w:lang w:eastAsia="fr-CH"/>
+        </w:rPr>
+        <w:t>requestCode</w:t>
+      </w:r>
+      <w:proofErr w:type="spellEnd"/>
+      <w:r>
+        <w:rPr>
+          <w:rFonts w:ascii="Courier New" w:eastAsia="Times New Roman" w:hAnsi="Courier New" w:cs="Courier New"/>
+          <w:color w:val="080808"/>
+          <w:sz w:val="20"/>
+          <w:szCs w:val="20"/>
+          <w:lang w:eastAsia="fr-CH"/>
+        </w:rPr>
+        <w:t xml:space="preserve">: </w:t>
       </w:r>
       <w:r>
         <w:rPr>
@@ -6732,6 +8456,7 @@
         </w:rPr>
         <w:t>(</w:t>
       </w:r>
+      <w:proofErr w:type="spellStart"/>
       <w:r>
         <w:rPr>
           <w:rFonts w:ascii="Courier New" w:eastAsia="Times New Roman" w:hAnsi="Courier New" w:cs="Courier New"/>
@@ -6750,7 +8475,18 @@
           <w:szCs w:val="20"/>
           <w:lang w:eastAsia="fr-CH"/>
         </w:rPr>
-        <w:t>.checkSelfPermission(</w:t>
+        <w:t>.checkSelfPermission</w:t>
+      </w:r>
+      <w:proofErr w:type="spellEnd"/>
+      <w:r>
+        <w:rPr>
+          <w:rFonts w:ascii="Courier New" w:eastAsia="Times New Roman" w:hAnsi="Courier New" w:cs="Courier New"/>
+          <w:color w:val="080808"/>
+          <w:sz w:val="20"/>
+          <w:szCs w:val="20"/>
+          <w:lang w:eastAsia="fr-CH"/>
+        </w:rPr>
+        <w:t>(</w:t>
       </w:r>
       <w:r>
         <w:rPr>
@@ -6763,6 +8499,7 @@
         <w:br/>
         <w:t xml:space="preserve">        </w:t>
       </w:r>
+      <w:proofErr w:type="spellStart"/>
       <w:r>
         <w:rPr>
           <w:rFonts w:ascii="Courier New" w:eastAsia="Times New Roman" w:hAnsi="Courier New" w:cs="Courier New"/>
@@ -6783,6 +8520,7 @@
         </w:rPr>
         <w:t>@MainActivity</w:t>
       </w:r>
+      <w:proofErr w:type="spellEnd"/>
       <w:r>
         <w:rPr>
           <w:rFonts w:ascii="Courier New" w:eastAsia="Times New Roman" w:hAnsi="Courier New" w:cs="Courier New"/>
@@ -6793,6 +8531,7 @@
         </w:rPr>
         <w:t xml:space="preserve">, permission) == </w:t>
       </w:r>
+      <w:proofErr w:type="spellStart"/>
       <w:r>
         <w:rPr>
           <w:rFonts w:ascii="Courier New" w:eastAsia="Times New Roman" w:hAnsi="Courier New" w:cs="Courier New"/>
@@ -6825,6 +8564,7 @@
         </w:rPr>
         <w:t>PERMISSION_DENIED</w:t>
       </w:r>
+      <w:proofErr w:type="spellEnd"/>
       <w:r>
         <w:rPr>
           <w:rFonts w:ascii="Courier New" w:eastAsia="Times New Roman" w:hAnsi="Courier New" w:cs="Courier New"/>
@@ -6927,8 +8667,9 @@
           <w:szCs w:val="20"/>
           <w:lang w:eastAsia="fr-CH"/>
         </w:rPr>
-        <w:t>// Requesting the permission</w:t>
-      </w:r>
+        <w:t xml:space="preserve">// </w:t>
+      </w:r>
+      <w:proofErr w:type="spellStart"/>
       <w:r>
         <w:rPr>
           <w:rFonts w:ascii="Courier New" w:eastAsia="Times New Roman" w:hAnsi="Courier New" w:cs="Courier New"/>
@@ -6939,9 +8680,35 @@
           <w:szCs w:val="20"/>
           <w:lang w:eastAsia="fr-CH"/>
         </w:rPr>
+        <w:t>Requesting</w:t>
+      </w:r>
+      <w:proofErr w:type="spellEnd"/>
+      <w:r>
+        <w:rPr>
+          <w:rFonts w:ascii="Courier New" w:eastAsia="Times New Roman" w:hAnsi="Courier New" w:cs="Courier New"/>
+          <w:i/>
+          <w:iCs/>
+          <w:color w:val="8C8C8C"/>
+          <w:sz w:val="20"/>
+          <w:szCs w:val="20"/>
+          <w:lang w:eastAsia="fr-CH"/>
+        </w:rPr>
+        <w:t xml:space="preserve"> the permission</w:t>
+      </w:r>
+      <w:r>
+        <w:rPr>
+          <w:rFonts w:ascii="Courier New" w:eastAsia="Times New Roman" w:hAnsi="Courier New" w:cs="Courier New"/>
+          <w:i/>
+          <w:iCs/>
+          <w:color w:val="8C8C8C"/>
+          <w:sz w:val="20"/>
+          <w:szCs w:val="20"/>
+          <w:lang w:eastAsia="fr-CH"/>
+        </w:rPr>
         <w:br/>
         <w:t xml:space="preserve">        </w:t>
       </w:r>
+      <w:proofErr w:type="spellStart"/>
       <w:r>
         <w:rPr>
           <w:rFonts w:ascii="Courier New" w:eastAsia="Times New Roman" w:hAnsi="Courier New" w:cs="Courier New"/>
@@ -6960,8 +8727,20 @@
           <w:szCs w:val="20"/>
           <w:lang w:eastAsia="fr-CH"/>
         </w:rPr>
-        <w:t>.requestPermissions(</w:t>
-      </w:r>
+        <w:t>.requestPermissions</w:t>
+      </w:r>
+      <w:proofErr w:type="spellEnd"/>
+      <w:r>
+        <w:rPr>
+          <w:rFonts w:ascii="Courier New" w:eastAsia="Times New Roman" w:hAnsi="Courier New" w:cs="Courier New"/>
+          <w:color w:val="080808"/>
+          <w:sz w:val="20"/>
+          <w:szCs w:val="20"/>
+          <w:lang w:eastAsia="fr-CH"/>
+        </w:rPr>
+        <w:t>(</w:t>
+      </w:r>
+      <w:proofErr w:type="spellStart"/>
       <w:r>
         <w:rPr>
           <w:rFonts w:ascii="Courier New" w:eastAsia="Times New Roman" w:hAnsi="Courier New" w:cs="Courier New"/>
@@ -6982,6 +8761,7 @@
         </w:rPr>
         <w:t>@MainActivity</w:t>
       </w:r>
+      <w:proofErr w:type="spellEnd"/>
       <w:r>
         <w:rPr>
           <w:rFonts w:ascii="Courier New" w:eastAsia="Times New Roman" w:hAnsi="Courier New" w:cs="Courier New"/>
@@ -7003,6 +8783,7 @@
         <w:br/>
         <w:t xml:space="preserve">                                          </w:t>
       </w:r>
+      <w:proofErr w:type="spellStart"/>
       <w:r>
         <w:rPr>
           <w:rFonts w:ascii="Courier New" w:eastAsia="Times New Roman" w:hAnsi="Courier New" w:cs="Courier New"/>
@@ -7015,15 +8796,38 @@
         </w:rPr>
         <w:t>arrayOf</w:t>
       </w:r>
-      <w:r>
-        <w:rPr>
-          <w:rFonts w:ascii="Courier New" w:eastAsia="Times New Roman" w:hAnsi="Courier New" w:cs="Courier New"/>
-          <w:color w:val="080808"/>
-          <w:sz w:val="20"/>
-          <w:szCs w:val="20"/>
-          <w:lang w:eastAsia="fr-CH"/>
-        </w:rPr>
-        <w:t>(permission), requestCode)</w:t>
+      <w:proofErr w:type="spellEnd"/>
+      <w:r>
+        <w:rPr>
+          <w:rFonts w:ascii="Courier New" w:eastAsia="Times New Roman" w:hAnsi="Courier New" w:cs="Courier New"/>
+          <w:color w:val="080808"/>
+          <w:sz w:val="20"/>
+          <w:szCs w:val="20"/>
+          <w:lang w:eastAsia="fr-CH"/>
+        </w:rPr>
+        <w:t xml:space="preserve">(permission), </w:t>
+      </w:r>
+      <w:proofErr w:type="spellStart"/>
+      <w:r>
+        <w:rPr>
+          <w:rFonts w:ascii="Courier New" w:eastAsia="Times New Roman" w:hAnsi="Courier New" w:cs="Courier New"/>
+          <w:color w:val="080808"/>
+          <w:sz w:val="20"/>
+          <w:szCs w:val="20"/>
+          <w:lang w:eastAsia="fr-CH"/>
+        </w:rPr>
+        <w:t>requestCode</w:t>
+      </w:r>
+      <w:proofErr w:type="spellEnd"/>
+      <w:r>
+        <w:rPr>
+          <w:rFonts w:ascii="Courier New" w:eastAsia="Times New Roman" w:hAnsi="Courier New" w:cs="Courier New"/>
+          <w:color w:val="080808"/>
+          <w:sz w:val="20"/>
+          <w:szCs w:val="20"/>
+          <w:lang w:eastAsia="fr-CH"/>
+        </w:rPr>
+        <w:t>)</w:t>
       </w:r>
       <w:r>
         <w:rPr>
@@ -7034,8 +8838,31 @@
           <w:lang w:eastAsia="fr-CH"/>
         </w:rPr>
         <w:br/>
-        <w:t xml:space="preserve">    } </w:t>
-      </w:r>
+        <w:t xml:space="preserve">  </w:t>
+      </w:r>
+      <w:proofErr w:type="gramStart"/>
+      <w:r>
+        <w:rPr>
+          <w:rFonts w:ascii="Courier New" w:eastAsia="Times New Roman" w:hAnsi="Courier New" w:cs="Courier New"/>
+          <w:color w:val="080808"/>
+          <w:sz w:val="20"/>
+          <w:szCs w:val="20"/>
+          <w:lang w:eastAsia="fr-CH"/>
+        </w:rPr>
+        <w:t xml:space="preserve">  }</w:t>
+      </w:r>
+      <w:proofErr w:type="gramEnd"/>
+      <w:r>
+        <w:rPr>
+          <w:rFonts w:ascii="Courier New" w:eastAsia="Times New Roman" w:hAnsi="Courier New" w:cs="Courier New"/>
+          <w:color w:val="080808"/>
+          <w:sz w:val="20"/>
+          <w:szCs w:val="20"/>
+          <w:lang w:eastAsia="fr-CH"/>
+        </w:rPr>
+        <w:t xml:space="preserve"> </w:t>
+      </w:r>
+      <w:proofErr w:type="spellStart"/>
       <w:r>
         <w:rPr>
           <w:rFonts w:ascii="Courier New" w:eastAsia="Times New Roman" w:hAnsi="Courier New" w:cs="Courier New"/>
@@ -7044,7 +8871,18 @@
           <w:szCs w:val="20"/>
           <w:lang w:eastAsia="fr-CH"/>
         </w:rPr>
-        <w:t xml:space="preserve">else </w:t>
+        <w:t>else</w:t>
+      </w:r>
+      <w:proofErr w:type="spellEnd"/>
+      <w:r>
+        <w:rPr>
+          <w:rFonts w:ascii="Courier New" w:eastAsia="Times New Roman" w:hAnsi="Courier New" w:cs="Courier New"/>
+          <w:color w:val="0033B3"/>
+          <w:sz w:val="20"/>
+          <w:szCs w:val="20"/>
+          <w:lang w:eastAsia="fr-CH"/>
+        </w:rPr>
+        <w:t xml:space="preserve"> </w:t>
       </w:r>
       <w:r>
         <w:rPr>
@@ -7085,7 +8923,29 @@
           <w:szCs w:val="20"/>
           <w:lang w:eastAsia="fr-CH"/>
         </w:rPr>
-        <w:t xml:space="preserve">(requestCode == </w:t>
+        <w:t>(</w:t>
+      </w:r>
+      <w:proofErr w:type="spellStart"/>
+      <w:r>
+        <w:rPr>
+          <w:rFonts w:ascii="Courier New" w:eastAsia="Times New Roman" w:hAnsi="Courier New" w:cs="Courier New"/>
+          <w:color w:val="080808"/>
+          <w:sz w:val="20"/>
+          <w:szCs w:val="20"/>
+          <w:lang w:eastAsia="fr-CH"/>
+        </w:rPr>
+        <w:t>requestCode</w:t>
+      </w:r>
+      <w:proofErr w:type="spellEnd"/>
+      <w:r>
+        <w:rPr>
+          <w:rFonts w:ascii="Courier New" w:eastAsia="Times New Roman" w:hAnsi="Courier New" w:cs="Courier New"/>
+          <w:color w:val="080808"/>
+          <w:sz w:val="20"/>
+          <w:szCs w:val="20"/>
+          <w:lang w:eastAsia="fr-CH"/>
+        </w:rPr>
+        <w:t xml:space="preserve"> == </w:t>
       </w:r>
       <w:r>
         <w:rPr>
@@ -7116,8 +8976,31 @@
           <w:lang w:eastAsia="fr-CH"/>
         </w:rPr>
         <w:br/>
-        <w:t xml:space="preserve">            startActivity(Intent(</w:t>
-      </w:r>
+        <w:t xml:space="preserve">            </w:t>
+      </w:r>
+      <w:proofErr w:type="spellStart"/>
+      <w:r>
+        <w:rPr>
+          <w:rFonts w:ascii="Courier New" w:eastAsia="Times New Roman" w:hAnsi="Courier New" w:cs="Courier New"/>
+          <w:color w:val="080808"/>
+          <w:sz w:val="20"/>
+          <w:szCs w:val="20"/>
+          <w:lang w:eastAsia="fr-CH"/>
+        </w:rPr>
+        <w:t>startActivity</w:t>
+      </w:r>
+      <w:proofErr w:type="spellEnd"/>
+      <w:r>
+        <w:rPr>
+          <w:rFonts w:ascii="Courier New" w:eastAsia="Times New Roman" w:hAnsi="Courier New" w:cs="Courier New"/>
+          <w:color w:val="080808"/>
+          <w:sz w:val="20"/>
+          <w:szCs w:val="20"/>
+          <w:lang w:eastAsia="fr-CH"/>
+        </w:rPr>
+        <w:t>(Intent(</w:t>
+      </w:r>
+      <w:proofErr w:type="spellStart"/>
       <w:r>
         <w:rPr>
           <w:rFonts w:ascii="Courier New" w:eastAsia="Times New Roman" w:hAnsi="Courier New" w:cs="Courier New"/>
@@ -7128,6 +9011,7 @@
         </w:rPr>
         <w:t>this</w:t>
       </w:r>
+      <w:proofErr w:type="spellEnd"/>
       <w:r>
         <w:rPr>
           <w:rFonts w:ascii="Courier New" w:eastAsia="Times New Roman" w:hAnsi="Courier New" w:cs="Courier New"/>
@@ -7138,6 +9022,7 @@
         </w:rPr>
         <w:t xml:space="preserve">, </w:t>
       </w:r>
+      <w:proofErr w:type="spellStart"/>
       <w:r>
         <w:rPr>
           <w:rFonts w:ascii="Courier New" w:eastAsia="Times New Roman" w:hAnsi="Courier New" w:cs="Courier New"/>
@@ -7148,6 +9033,7 @@
         </w:rPr>
         <w:t>CodeBarreActivity</w:t>
       </w:r>
+      <w:proofErr w:type="spellEnd"/>
       <w:r>
         <w:rPr>
           <w:rFonts w:ascii="Courier New" w:eastAsia="Times New Roman" w:hAnsi="Courier New" w:cs="Courier New"/>
@@ -7275,7 +9161,21 @@
         <w:rPr>
           <w:lang w:eastAsia="fr-CH"/>
         </w:rPr>
-        <w:t xml:space="preserve">Dans le cas où la permission est demandée à l’utilisateur, nous avons override </w:t>
+        <w:t xml:space="preserve">Dans le cas où la permission est demandée à l’utilisateur, nous avons </w:t>
+      </w:r>
+      <w:proofErr w:type="spellStart"/>
+      <w:r>
+        <w:rPr>
+          <w:lang w:eastAsia="fr-CH"/>
+        </w:rPr>
+        <w:t>override</w:t>
+      </w:r>
+      <w:proofErr w:type="spellEnd"/>
+      <w:r>
+        <w:rPr>
+          <w:lang w:eastAsia="fr-CH"/>
+        </w:rPr>
+        <w:t xml:space="preserve"> </w:t>
       </w:r>
       <w:r>
         <w:rPr>
@@ -7332,6 +9232,8 @@
           <w:lang w:eastAsia="fr-CH"/>
         </w:rPr>
       </w:pPr>
+      <w:proofErr w:type="spellStart"/>
+      <w:proofErr w:type="gramStart"/>
       <w:r>
         <w:rPr>
           <w:rFonts w:ascii="Courier New" w:eastAsia="Times New Roman" w:hAnsi="Courier New" w:cs="Courier New"/>
@@ -7340,8 +9242,21 @@
           <w:szCs w:val="20"/>
           <w:lang w:eastAsia="fr-CH"/>
         </w:rPr>
-        <w:t xml:space="preserve">override fun </w:t>
-      </w:r>
+        <w:t>override</w:t>
+      </w:r>
+      <w:proofErr w:type="spellEnd"/>
+      <w:proofErr w:type="gramEnd"/>
+      <w:r>
+        <w:rPr>
+          <w:rFonts w:ascii="Courier New" w:eastAsia="Times New Roman" w:hAnsi="Courier New" w:cs="Courier New"/>
+          <w:color w:val="0033B3"/>
+          <w:sz w:val="20"/>
+          <w:szCs w:val="20"/>
+          <w:lang w:eastAsia="fr-CH"/>
+        </w:rPr>
+        <w:t xml:space="preserve"> fun </w:t>
+      </w:r>
+      <w:proofErr w:type="spellStart"/>
       <w:r>
         <w:rPr>
           <w:rFonts w:ascii="Courier New" w:eastAsia="Times New Roman" w:hAnsi="Courier New" w:cs="Courier New"/>
@@ -7352,15 +9267,38 @@
         </w:rPr>
         <w:t>onRequestPermissionsResult</w:t>
       </w:r>
-      <w:r>
-        <w:rPr>
-          <w:rFonts w:ascii="Courier New" w:eastAsia="Times New Roman" w:hAnsi="Courier New" w:cs="Courier New"/>
-          <w:color w:val="080808"/>
-          <w:sz w:val="20"/>
-          <w:szCs w:val="20"/>
-          <w:lang w:eastAsia="fr-CH"/>
-        </w:rPr>
-        <w:t xml:space="preserve">(requestCode: </w:t>
+      <w:proofErr w:type="spellEnd"/>
+      <w:r>
+        <w:rPr>
+          <w:rFonts w:ascii="Courier New" w:eastAsia="Times New Roman" w:hAnsi="Courier New" w:cs="Courier New"/>
+          <w:color w:val="080808"/>
+          <w:sz w:val="20"/>
+          <w:szCs w:val="20"/>
+          <w:lang w:eastAsia="fr-CH"/>
+        </w:rPr>
+        <w:t>(</w:t>
+      </w:r>
+      <w:proofErr w:type="spellStart"/>
+      <w:r>
+        <w:rPr>
+          <w:rFonts w:ascii="Courier New" w:eastAsia="Times New Roman" w:hAnsi="Courier New" w:cs="Courier New"/>
+          <w:color w:val="080808"/>
+          <w:sz w:val="20"/>
+          <w:szCs w:val="20"/>
+          <w:lang w:eastAsia="fr-CH"/>
+        </w:rPr>
+        <w:t>requestCode</w:t>
+      </w:r>
+      <w:proofErr w:type="spellEnd"/>
+      <w:r>
+        <w:rPr>
+          <w:rFonts w:ascii="Courier New" w:eastAsia="Times New Roman" w:hAnsi="Courier New" w:cs="Courier New"/>
+          <w:color w:val="080808"/>
+          <w:sz w:val="20"/>
+          <w:szCs w:val="20"/>
+          <w:lang w:eastAsia="fr-CH"/>
+        </w:rPr>
+        <w:t xml:space="preserve">: </w:t>
       </w:r>
       <w:r>
         <w:rPr>
@@ -7393,6 +9331,7 @@
         <w:br/>
         <w:t xml:space="preserve">                                        permissions: </w:t>
       </w:r>
+      <w:proofErr w:type="spellStart"/>
       <w:r>
         <w:rPr>
           <w:rFonts w:ascii="Courier New" w:eastAsia="Times New Roman" w:hAnsi="Courier New" w:cs="Courier New"/>
@@ -7403,6 +9342,7 @@
         </w:rPr>
         <w:t>Array</w:t>
       </w:r>
+      <w:proofErr w:type="spellEnd"/>
       <w:r>
         <w:rPr>
           <w:rFonts w:ascii="Courier New" w:eastAsia="Times New Roman" w:hAnsi="Courier New" w:cs="Courier New"/>
@@ -7442,8 +9382,31 @@
           <w:lang w:eastAsia="fr-CH"/>
         </w:rPr>
         <w:br/>
-        <w:t xml:space="preserve">                                        grantResults: </w:t>
-      </w:r>
+        <w:t xml:space="preserve">                                        </w:t>
+      </w:r>
+      <w:proofErr w:type="spellStart"/>
+      <w:r>
+        <w:rPr>
+          <w:rFonts w:ascii="Courier New" w:eastAsia="Times New Roman" w:hAnsi="Courier New" w:cs="Courier New"/>
+          <w:color w:val="080808"/>
+          <w:sz w:val="20"/>
+          <w:szCs w:val="20"/>
+          <w:lang w:eastAsia="fr-CH"/>
+        </w:rPr>
+        <w:t>grantResults</w:t>
+      </w:r>
+      <w:proofErr w:type="spellEnd"/>
+      <w:r>
+        <w:rPr>
+          <w:rFonts w:ascii="Courier New" w:eastAsia="Times New Roman" w:hAnsi="Courier New" w:cs="Courier New"/>
+          <w:color w:val="080808"/>
+          <w:sz w:val="20"/>
+          <w:szCs w:val="20"/>
+          <w:lang w:eastAsia="fr-CH"/>
+        </w:rPr>
+        <w:t xml:space="preserve">: </w:t>
+      </w:r>
+      <w:proofErr w:type="spellStart"/>
       <w:r>
         <w:rPr>
           <w:rFonts w:ascii="Courier New" w:eastAsia="Times New Roman" w:hAnsi="Courier New" w:cs="Courier New"/>
@@ -7454,6 +9417,7 @@
         </w:rPr>
         <w:t>IntArray</w:t>
       </w:r>
+      <w:proofErr w:type="spellEnd"/>
       <w:r>
         <w:rPr>
           <w:rFonts w:ascii="Courier New" w:eastAsia="Times New Roman" w:hAnsi="Courier New" w:cs="Courier New"/>
@@ -7485,6 +9449,7 @@
         <w:br/>
         <w:t xml:space="preserve">    </w:t>
       </w:r>
+      <w:proofErr w:type="spellStart"/>
       <w:r>
         <w:rPr>
           <w:rFonts w:ascii="Courier New" w:eastAsia="Times New Roman" w:hAnsi="Courier New" w:cs="Courier New"/>
@@ -7503,7 +9468,40 @@
           <w:szCs w:val="20"/>
           <w:lang w:eastAsia="fr-CH"/>
         </w:rPr>
-        <w:t xml:space="preserve">.onRequestPermissionsResult(requestCode, </w:t>
+        <w:t>.onRequestPermissionsResult</w:t>
+      </w:r>
+      <w:proofErr w:type="spellEnd"/>
+      <w:r>
+        <w:rPr>
+          <w:rFonts w:ascii="Courier New" w:eastAsia="Times New Roman" w:hAnsi="Courier New" w:cs="Courier New"/>
+          <w:color w:val="080808"/>
+          <w:sz w:val="20"/>
+          <w:szCs w:val="20"/>
+          <w:lang w:eastAsia="fr-CH"/>
+        </w:rPr>
+        <w:t>(</w:t>
+      </w:r>
+      <w:proofErr w:type="spellStart"/>
+      <w:r>
+        <w:rPr>
+          <w:rFonts w:ascii="Courier New" w:eastAsia="Times New Roman" w:hAnsi="Courier New" w:cs="Courier New"/>
+          <w:color w:val="080808"/>
+          <w:sz w:val="20"/>
+          <w:szCs w:val="20"/>
+          <w:lang w:eastAsia="fr-CH"/>
+        </w:rPr>
+        <w:t>requestCode</w:t>
+      </w:r>
+      <w:proofErr w:type="spellEnd"/>
+      <w:r>
+        <w:rPr>
+          <w:rFonts w:ascii="Courier New" w:eastAsia="Times New Roman" w:hAnsi="Courier New" w:cs="Courier New"/>
+          <w:color w:val="080808"/>
+          <w:sz w:val="20"/>
+          <w:szCs w:val="20"/>
+          <w:lang w:eastAsia="fr-CH"/>
+        </w:rPr>
+        <w:t xml:space="preserve">, </w:t>
       </w:r>
     </w:p>
     <w:p>
@@ -7575,17 +9573,39 @@
           <w:lang w:eastAsia="fr-CH"/>
         </w:rPr>
         <w:tab/>
-        <w:t xml:space="preserve">       p</w:t>
-      </w:r>
-      <w:r>
-        <w:rPr>
-          <w:rFonts w:ascii="Courier New" w:eastAsia="Times New Roman" w:hAnsi="Courier New" w:cs="Courier New"/>
-          <w:color w:val="080808"/>
-          <w:sz w:val="20"/>
-          <w:szCs w:val="20"/>
-          <w:lang w:eastAsia="fr-CH"/>
-        </w:rPr>
-        <w:t xml:space="preserve">ermissions, </w:t>
+        <w:t xml:space="preserve">       </w:t>
+      </w:r>
+      <w:proofErr w:type="gramStart"/>
+      <w:r>
+        <w:rPr>
+          <w:rFonts w:ascii="Courier New" w:eastAsia="Times New Roman" w:hAnsi="Courier New" w:cs="Courier New"/>
+          <w:color w:val="080808"/>
+          <w:sz w:val="20"/>
+          <w:szCs w:val="20"/>
+          <w:lang w:eastAsia="fr-CH"/>
+        </w:rPr>
+        <w:t>p</w:t>
+      </w:r>
+      <w:r>
+        <w:rPr>
+          <w:rFonts w:ascii="Courier New" w:eastAsia="Times New Roman" w:hAnsi="Courier New" w:cs="Courier New"/>
+          <w:color w:val="080808"/>
+          <w:sz w:val="20"/>
+          <w:szCs w:val="20"/>
+          <w:lang w:eastAsia="fr-CH"/>
+        </w:rPr>
+        <w:t>ermissions</w:t>
+      </w:r>
+      <w:proofErr w:type="gramEnd"/>
+      <w:r>
+        <w:rPr>
+          <w:rFonts w:ascii="Courier New" w:eastAsia="Times New Roman" w:hAnsi="Courier New" w:cs="Courier New"/>
+          <w:color w:val="080808"/>
+          <w:sz w:val="20"/>
+          <w:szCs w:val="20"/>
+          <w:lang w:eastAsia="fr-CH"/>
+        </w:rPr>
+        <w:t xml:space="preserve">, </w:t>
       </w:r>
     </w:p>
     <w:p>
@@ -7628,15 +9648,29 @@
         </w:rPr>
         <w:t xml:space="preserve">                                     </w:t>
       </w:r>
-      <w:r>
-        <w:rPr>
-          <w:rFonts w:ascii="Courier New" w:eastAsia="Times New Roman" w:hAnsi="Courier New" w:cs="Courier New"/>
-          <w:color w:val="080808"/>
-          <w:sz w:val="20"/>
-          <w:szCs w:val="20"/>
-          <w:lang w:eastAsia="fr-CH"/>
-        </w:rPr>
-        <w:t>grantResults)</w:t>
+      <w:proofErr w:type="spellStart"/>
+      <w:proofErr w:type="gramStart"/>
+      <w:r>
+        <w:rPr>
+          <w:rFonts w:ascii="Courier New" w:eastAsia="Times New Roman" w:hAnsi="Courier New" w:cs="Courier New"/>
+          <w:color w:val="080808"/>
+          <w:sz w:val="20"/>
+          <w:szCs w:val="20"/>
+          <w:lang w:eastAsia="fr-CH"/>
+        </w:rPr>
+        <w:t>grantResults</w:t>
+      </w:r>
+      <w:proofErr w:type="spellEnd"/>
+      <w:proofErr w:type="gramEnd"/>
+      <w:r>
+        <w:rPr>
+          <w:rFonts w:ascii="Courier New" w:eastAsia="Times New Roman" w:hAnsi="Courier New" w:cs="Courier New"/>
+          <w:color w:val="080808"/>
+          <w:sz w:val="20"/>
+          <w:szCs w:val="20"/>
+          <w:lang w:eastAsia="fr-CH"/>
+        </w:rPr>
+        <w:t>)</w:t>
       </w:r>
       <w:r>
         <w:rPr>
@@ -7667,7 +9701,29 @@
           <w:szCs w:val="20"/>
           <w:lang w:eastAsia="fr-CH"/>
         </w:rPr>
-        <w:t xml:space="preserve">(requestCode == </w:t>
+        <w:t>(</w:t>
+      </w:r>
+      <w:proofErr w:type="spellStart"/>
+      <w:r>
+        <w:rPr>
+          <w:rFonts w:ascii="Courier New" w:eastAsia="Times New Roman" w:hAnsi="Courier New" w:cs="Courier New"/>
+          <w:color w:val="080808"/>
+          <w:sz w:val="20"/>
+          <w:szCs w:val="20"/>
+          <w:lang w:eastAsia="fr-CH"/>
+        </w:rPr>
+        <w:t>requestCode</w:t>
+      </w:r>
+      <w:proofErr w:type="spellEnd"/>
+      <w:r>
+        <w:rPr>
+          <w:rFonts w:ascii="Courier New" w:eastAsia="Times New Roman" w:hAnsi="Courier New" w:cs="Courier New"/>
+          <w:color w:val="080808"/>
+          <w:sz w:val="20"/>
+          <w:szCs w:val="20"/>
+          <w:lang w:eastAsia="fr-CH"/>
+        </w:rPr>
+        <w:t xml:space="preserve"> == </w:t>
       </w:r>
       <w:r>
         <w:rPr>
@@ -7718,7 +9774,18 @@
           <w:szCs w:val="20"/>
           <w:lang w:eastAsia="fr-CH"/>
         </w:rPr>
-        <w:t>(grantResults.</w:t>
+        <w:t>(</w:t>
+      </w:r>
+      <w:proofErr w:type="spellStart"/>
+      <w:r>
+        <w:rPr>
+          <w:rFonts w:ascii="Courier New" w:eastAsia="Times New Roman" w:hAnsi="Courier New" w:cs="Courier New"/>
+          <w:color w:val="080808"/>
+          <w:sz w:val="20"/>
+          <w:szCs w:val="20"/>
+          <w:lang w:eastAsia="fr-CH"/>
+        </w:rPr>
+        <w:t>grantResults.</w:t>
       </w:r>
       <w:r>
         <w:rPr>
@@ -7732,6 +9799,7 @@
         </w:rPr>
         <w:t>isNotEmpty</w:t>
       </w:r>
+      <w:proofErr w:type="spellEnd"/>
       <w:r>
         <w:rPr>
           <w:rFonts w:ascii="Courier New" w:eastAsia="Times New Roman" w:hAnsi="Courier New" w:cs="Courier New"/>
@@ -7783,16 +9851,30 @@
         </w:rPr>
         <w:t xml:space="preserve">                 </w:t>
       </w:r>
-      <w:r>
-        <w:rPr>
-          <w:rFonts w:ascii="Courier New" w:eastAsia="Times New Roman" w:hAnsi="Courier New" w:cs="Courier New"/>
-          <w:color w:val="080808"/>
-          <w:sz w:val="20"/>
-          <w:szCs w:val="20"/>
-          <w:lang w:eastAsia="fr-CH"/>
-        </w:rPr>
-        <w:t>grantResults[</w:t>
-      </w:r>
+      <w:proofErr w:type="spellStart"/>
+      <w:proofErr w:type="gramStart"/>
+      <w:r>
+        <w:rPr>
+          <w:rFonts w:ascii="Courier New" w:eastAsia="Times New Roman" w:hAnsi="Courier New" w:cs="Courier New"/>
+          <w:color w:val="080808"/>
+          <w:sz w:val="20"/>
+          <w:szCs w:val="20"/>
+          <w:lang w:eastAsia="fr-CH"/>
+        </w:rPr>
+        <w:t>grantResults</w:t>
+      </w:r>
+      <w:proofErr w:type="spellEnd"/>
+      <w:r>
+        <w:rPr>
+          <w:rFonts w:ascii="Courier New" w:eastAsia="Times New Roman" w:hAnsi="Courier New" w:cs="Courier New"/>
+          <w:color w:val="080808"/>
+          <w:sz w:val="20"/>
+          <w:szCs w:val="20"/>
+          <w:lang w:eastAsia="fr-CH"/>
+        </w:rPr>
+        <w:t>[</w:t>
+      </w:r>
+      <w:proofErr w:type="gramEnd"/>
       <w:r>
         <w:rPr>
           <w:rFonts w:ascii="Courier New" w:eastAsia="Times New Roman" w:hAnsi="Courier New" w:cs="Courier New"/>
@@ -7813,6 +9895,7 @@
         </w:rPr>
         <w:t xml:space="preserve">] == </w:t>
       </w:r>
+      <w:proofErr w:type="spellStart"/>
       <w:r>
         <w:rPr>
           <w:rFonts w:ascii="Courier New" w:eastAsia="Times New Roman" w:hAnsi="Courier New" w:cs="Courier New"/>
@@ -7845,6 +9928,7 @@
         </w:rPr>
         <w:t>PERMISSION_GRANTED</w:t>
       </w:r>
+      <w:proofErr w:type="spellEnd"/>
       <w:r>
         <w:rPr>
           <w:rFonts w:ascii="Courier New" w:eastAsia="Times New Roman" w:hAnsi="Courier New" w:cs="Courier New"/>
@@ -7864,8 +9948,31 @@
           <w:lang w:eastAsia="fr-CH"/>
         </w:rPr>
         <w:br/>
-        <w:t xml:space="preserve">            startActivity(Intent(</w:t>
-      </w:r>
+        <w:t xml:space="preserve">            </w:t>
+      </w:r>
+      <w:proofErr w:type="spellStart"/>
+      <w:r>
+        <w:rPr>
+          <w:rFonts w:ascii="Courier New" w:eastAsia="Times New Roman" w:hAnsi="Courier New" w:cs="Courier New"/>
+          <w:color w:val="080808"/>
+          <w:sz w:val="20"/>
+          <w:szCs w:val="20"/>
+          <w:lang w:eastAsia="fr-CH"/>
+        </w:rPr>
+        <w:t>startActivity</w:t>
+      </w:r>
+      <w:proofErr w:type="spellEnd"/>
+      <w:r>
+        <w:rPr>
+          <w:rFonts w:ascii="Courier New" w:eastAsia="Times New Roman" w:hAnsi="Courier New" w:cs="Courier New"/>
+          <w:color w:val="080808"/>
+          <w:sz w:val="20"/>
+          <w:szCs w:val="20"/>
+          <w:lang w:eastAsia="fr-CH"/>
+        </w:rPr>
+        <w:t>(Intent(</w:t>
+      </w:r>
+      <w:proofErr w:type="spellStart"/>
       <w:r>
         <w:rPr>
           <w:rFonts w:ascii="Courier New" w:eastAsia="Times New Roman" w:hAnsi="Courier New" w:cs="Courier New"/>
@@ -7876,6 +9983,7 @@
         </w:rPr>
         <w:t>this</w:t>
       </w:r>
+      <w:proofErr w:type="spellEnd"/>
       <w:r>
         <w:rPr>
           <w:rFonts w:ascii="Courier New" w:eastAsia="Times New Roman" w:hAnsi="Courier New" w:cs="Courier New"/>
@@ -7886,6 +9994,7 @@
         </w:rPr>
         <w:t xml:space="preserve">, </w:t>
       </w:r>
+      <w:proofErr w:type="spellStart"/>
       <w:r>
         <w:rPr>
           <w:rFonts w:ascii="Courier New" w:eastAsia="Times New Roman" w:hAnsi="Courier New" w:cs="Courier New"/>
@@ -7896,6 +10005,7 @@
         </w:rPr>
         <w:t>CodeBarreActivity</w:t>
       </w:r>
+      <w:proofErr w:type="spellEnd"/>
       <w:r>
         <w:rPr>
           <w:rFonts w:ascii="Courier New" w:eastAsia="Times New Roman" w:hAnsi="Courier New" w:cs="Courier New"/>
@@ -7996,6 +10106,7 @@
           <w:bCs/>
         </w:rPr>
       </w:pPr>
+      <w:proofErr w:type="spellStart"/>
       <w:r>
         <w:rPr>
           <w:b/>
@@ -8003,6 +10114,7 @@
         </w:rPr>
         <w:t>CodeBarreActivity</w:t>
       </w:r>
+      <w:proofErr w:type="spellEnd"/>
     </w:p>
     <w:p>
       <w:r>
@@ -8023,11 +10135,29 @@
           <w:numId w:val="27"/>
         </w:numPr>
       </w:pPr>
-      <w:r>
-        <w:t>un DecoratedBarcodeView</w:t>
-      </w:r>
-      <w:r>
-        <w:t xml:space="preserve"> (barcodeView)</w:t>
+      <w:proofErr w:type="gramStart"/>
+      <w:r>
+        <w:t>un</w:t>
+      </w:r>
+      <w:proofErr w:type="gramEnd"/>
+      <w:r>
+        <w:t xml:space="preserve"> </w:t>
+      </w:r>
+      <w:proofErr w:type="spellStart"/>
+      <w:r>
+        <w:t>DecoratedBarcodeView</w:t>
+      </w:r>
+      <w:proofErr w:type="spellEnd"/>
+      <w:r>
+        <w:t xml:space="preserve"> (</w:t>
+      </w:r>
+      <w:proofErr w:type="spellStart"/>
+      <w:r>
+        <w:t>barcodeView</w:t>
+      </w:r>
+      <w:proofErr w:type="spellEnd"/>
+      <w:r>
+        <w:t>)</w:t>
       </w:r>
       <w:r>
         <w:t xml:space="preserve"> pour afficher le décodeur de code barre</w:t>
@@ -8041,11 +10171,29 @@
           <w:numId w:val="27"/>
         </w:numPr>
       </w:pPr>
-      <w:r>
-        <w:t>une ImageView</w:t>
-      </w:r>
-      <w:r>
-        <w:t xml:space="preserve"> (imageView)</w:t>
+      <w:proofErr w:type="gramStart"/>
+      <w:r>
+        <w:t>une</w:t>
+      </w:r>
+      <w:proofErr w:type="gramEnd"/>
+      <w:r>
+        <w:t xml:space="preserve"> </w:t>
+      </w:r>
+      <w:proofErr w:type="spellStart"/>
+      <w:r>
+        <w:t>ImageView</w:t>
+      </w:r>
+      <w:proofErr w:type="spellEnd"/>
+      <w:r>
+        <w:t xml:space="preserve"> (</w:t>
+      </w:r>
+      <w:proofErr w:type="spellStart"/>
+      <w:r>
+        <w:t>imageView</w:t>
+      </w:r>
+      <w:proofErr w:type="spellEnd"/>
+      <w:r>
+        <w:t>)</w:t>
       </w:r>
       <w:r>
         <w:t xml:space="preserve"> pour afficher l’image capturée pour </w:t>
@@ -8065,11 +10213,32 @@
           <w:numId w:val="27"/>
         </w:numPr>
       </w:pPr>
-      <w:r>
-        <w:t xml:space="preserve">une TextView </w:t>
-      </w:r>
-      <w:r>
-        <w:t xml:space="preserve">(result) </w:t>
+      <w:proofErr w:type="gramStart"/>
+      <w:r>
+        <w:t>une</w:t>
+      </w:r>
+      <w:proofErr w:type="gramEnd"/>
+      <w:r>
+        <w:t xml:space="preserve"> </w:t>
+      </w:r>
+      <w:proofErr w:type="spellStart"/>
+      <w:r>
+        <w:t>TextView</w:t>
+      </w:r>
+      <w:proofErr w:type="spellEnd"/>
+      <w:r>
+        <w:t xml:space="preserve"> </w:t>
+      </w:r>
+      <w:r>
+        <w:t>(</w:t>
+      </w:r>
+      <w:proofErr w:type="spellStart"/>
+      <w:r>
+        <w:t>result</w:t>
+      </w:r>
+      <w:proofErr w:type="spellEnd"/>
+      <w:r>
+        <w:t xml:space="preserve">) </w:t>
       </w:r>
       <w:r>
         <w:t>pour afficher la valeur décodée.</w:t>
@@ -8114,6 +10283,7 @@
           <w:lang w:eastAsia="fr-CH"/>
         </w:rPr>
       </w:pPr>
+      <w:proofErr w:type="gramStart"/>
       <w:r>
         <w:rPr>
           <w:rFonts w:ascii="Courier New" w:eastAsia="Times New Roman" w:hAnsi="Courier New" w:cs="Courier New"/>
@@ -8122,7 +10292,18 @@
           <w:szCs w:val="20"/>
           <w:lang w:eastAsia="fr-CH"/>
         </w:rPr>
-        <w:t xml:space="preserve">val </w:t>
+        <w:t>val</w:t>
+      </w:r>
+      <w:proofErr w:type="gramEnd"/>
+      <w:r>
+        <w:rPr>
+          <w:rFonts w:ascii="Courier New" w:eastAsia="Times New Roman" w:hAnsi="Courier New" w:cs="Courier New"/>
+          <w:color w:val="0033B3"/>
+          <w:sz w:val="20"/>
+          <w:szCs w:val="20"/>
+          <w:lang w:eastAsia="fr-CH"/>
+        </w:rPr>
+        <w:t xml:space="preserve"> </w:t>
       </w:r>
       <w:r>
         <w:rPr>
@@ -8164,6 +10345,7 @@
         </w:rPr>
         <w:t>&lt;</w:t>
       </w:r>
+      <w:proofErr w:type="spellStart"/>
       <w:r>
         <w:rPr>
           <w:rFonts w:ascii="Courier New" w:eastAsia="Times New Roman" w:hAnsi="Courier New" w:cs="Courier New"/>
@@ -8174,6 +10356,7 @@
         </w:rPr>
         <w:t>BarcodeFormat</w:t>
       </w:r>
+      <w:proofErr w:type="spellEnd"/>
       <w:r>
         <w:rPr>
           <w:rFonts w:ascii="Courier New" w:eastAsia="Times New Roman" w:hAnsi="Courier New" w:cs="Courier New"/>
@@ -8195,6 +10378,7 @@
         <w:br/>
         <w:t xml:space="preserve">    </w:t>
       </w:r>
+      <w:proofErr w:type="spellStart"/>
       <w:r>
         <w:rPr>
           <w:rFonts w:ascii="Courier New" w:eastAsia="Times New Roman" w:hAnsi="Courier New" w:cs="Courier New"/>
@@ -8213,8 +10397,20 @@
           <w:szCs w:val="20"/>
           <w:lang w:eastAsia="fr-CH"/>
         </w:rPr>
-        <w:t>.asList(</w:t>
-      </w:r>
+        <w:t>.asList</w:t>
+      </w:r>
+      <w:proofErr w:type="spellEnd"/>
+      <w:r>
+        <w:rPr>
+          <w:rFonts w:ascii="Courier New" w:eastAsia="Times New Roman" w:hAnsi="Courier New" w:cs="Courier New"/>
+          <w:color w:val="080808"/>
+          <w:sz w:val="20"/>
+          <w:szCs w:val="20"/>
+          <w:lang w:eastAsia="fr-CH"/>
+        </w:rPr>
+        <w:t>(</w:t>
+      </w:r>
+      <w:proofErr w:type="spellStart"/>
       <w:r>
         <w:rPr>
           <w:rFonts w:ascii="Courier New" w:eastAsia="Times New Roman" w:hAnsi="Courier New" w:cs="Courier New"/>
@@ -8247,6 +10443,7 @@
         </w:rPr>
         <w:t>QR_CODE</w:t>
       </w:r>
+      <w:proofErr w:type="spellEnd"/>
       <w:r>
         <w:rPr>
           <w:rFonts w:ascii="Courier New" w:eastAsia="Times New Roman" w:hAnsi="Courier New" w:cs="Courier New"/>
@@ -8309,6 +10506,7 @@
         </w:rPr>
         <w:br/>
       </w:r>
+      <w:proofErr w:type="spellStart"/>
       <w:r>
         <w:rPr>
           <w:rFonts w:ascii="Courier New" w:eastAsia="Times New Roman" w:hAnsi="Courier New" w:cs="Courier New"/>
@@ -8361,68 +10559,9 @@
           <w:szCs w:val="20"/>
           <w:lang w:eastAsia="fr-CH"/>
         </w:rPr>
-        <w:t xml:space="preserve">decoderFactory </w:t>
-      </w:r>
-      <w:r>
-        <w:rPr>
-          <w:rFonts w:ascii="Courier New" w:eastAsia="Times New Roman" w:hAnsi="Courier New" w:cs="Courier New"/>
-          <w:color w:val="080808"/>
-          <w:sz w:val="20"/>
-          <w:szCs w:val="20"/>
-          <w:lang w:eastAsia="fr-CH"/>
-        </w:rPr>
-        <w:t>= DefaultDecoderFactory(</w:t>
-      </w:r>
-      <w:r>
-        <w:rPr>
-          <w:rFonts w:ascii="Courier New" w:eastAsia="Times New Roman" w:hAnsi="Courier New" w:cs="Courier New"/>
-          <w:color w:val="000000"/>
-          <w:sz w:val="20"/>
-          <w:szCs w:val="20"/>
-          <w:lang w:eastAsia="fr-CH"/>
-        </w:rPr>
-        <w:t>formats</w:t>
-      </w:r>
-      <w:r>
-        <w:rPr>
-          <w:rFonts w:ascii="Courier New" w:eastAsia="Times New Roman" w:hAnsi="Courier New" w:cs="Courier New"/>
-          <w:color w:val="080808"/>
-          <w:sz w:val="20"/>
-          <w:szCs w:val="20"/>
-          <w:lang w:eastAsia="fr-CH"/>
-        </w:rPr>
-        <w:t>)</w:t>
-      </w:r>
-      <w:r>
-        <w:rPr>
-          <w:rFonts w:ascii="Courier New" w:eastAsia="Times New Roman" w:hAnsi="Courier New" w:cs="Courier New"/>
-          <w:color w:val="080808"/>
-          <w:sz w:val="20"/>
-          <w:szCs w:val="20"/>
-          <w:lang w:eastAsia="fr-CH"/>
-        </w:rPr>
-        <w:br/>
-      </w:r>
-      <w:r>
-        <w:rPr>
-          <w:rFonts w:ascii="Courier New" w:eastAsia="Times New Roman" w:hAnsi="Courier New" w:cs="Courier New"/>
-          <w:color w:val="871094"/>
-          <w:sz w:val="20"/>
-          <w:szCs w:val="20"/>
-          <w:lang w:eastAsia="fr-CH"/>
-        </w:rPr>
-        <w:t>barcodeView</w:t>
-      </w:r>
-      <w:r>
-        <w:rPr>
-          <w:rFonts w:ascii="Courier New" w:eastAsia="Times New Roman" w:hAnsi="Courier New" w:cs="Courier New"/>
-          <w:color w:val="080808"/>
-          <w:sz w:val="20"/>
-          <w:szCs w:val="20"/>
-          <w:lang w:eastAsia="fr-CH"/>
-        </w:rPr>
-        <w:t>.initializeFromIntent(</w:t>
-      </w:r>
+        <w:t>decoderFactory</w:t>
+      </w:r>
+      <w:proofErr w:type="spellEnd"/>
       <w:r>
         <w:rPr>
           <w:rFonts w:ascii="Courier New" w:eastAsia="Times New Roman" w:hAnsi="Courier New" w:cs="Courier New"/>
@@ -8433,8 +10572,116 @@
           <w:szCs w:val="20"/>
           <w:lang w:eastAsia="fr-CH"/>
         </w:rPr>
+        <w:t xml:space="preserve"> </w:t>
+      </w:r>
+      <w:r>
+        <w:rPr>
+          <w:rFonts w:ascii="Courier New" w:eastAsia="Times New Roman" w:hAnsi="Courier New" w:cs="Courier New"/>
+          <w:color w:val="080808"/>
+          <w:sz w:val="20"/>
+          <w:szCs w:val="20"/>
+          <w:lang w:eastAsia="fr-CH"/>
+        </w:rPr>
+        <w:t xml:space="preserve">= </w:t>
+      </w:r>
+      <w:proofErr w:type="spellStart"/>
+      <w:r>
+        <w:rPr>
+          <w:rFonts w:ascii="Courier New" w:eastAsia="Times New Roman" w:hAnsi="Courier New" w:cs="Courier New"/>
+          <w:color w:val="080808"/>
+          <w:sz w:val="20"/>
+          <w:szCs w:val="20"/>
+          <w:lang w:eastAsia="fr-CH"/>
+        </w:rPr>
+        <w:t>DefaultDecoderFactory</w:t>
+      </w:r>
+      <w:proofErr w:type="spellEnd"/>
+      <w:r>
+        <w:rPr>
+          <w:rFonts w:ascii="Courier New" w:eastAsia="Times New Roman" w:hAnsi="Courier New" w:cs="Courier New"/>
+          <w:color w:val="080808"/>
+          <w:sz w:val="20"/>
+          <w:szCs w:val="20"/>
+          <w:lang w:eastAsia="fr-CH"/>
+        </w:rPr>
+        <w:t>(</w:t>
+      </w:r>
+      <w:r>
+        <w:rPr>
+          <w:rFonts w:ascii="Courier New" w:eastAsia="Times New Roman" w:hAnsi="Courier New" w:cs="Courier New"/>
+          <w:color w:val="000000"/>
+          <w:sz w:val="20"/>
+          <w:szCs w:val="20"/>
+          <w:lang w:eastAsia="fr-CH"/>
+        </w:rPr>
+        <w:t>formats</w:t>
+      </w:r>
+      <w:r>
+        <w:rPr>
+          <w:rFonts w:ascii="Courier New" w:eastAsia="Times New Roman" w:hAnsi="Courier New" w:cs="Courier New"/>
+          <w:color w:val="080808"/>
+          <w:sz w:val="20"/>
+          <w:szCs w:val="20"/>
+          <w:lang w:eastAsia="fr-CH"/>
+        </w:rPr>
+        <w:t>)</w:t>
+      </w:r>
+      <w:r>
+        <w:rPr>
+          <w:rFonts w:ascii="Courier New" w:eastAsia="Times New Roman" w:hAnsi="Courier New" w:cs="Courier New"/>
+          <w:color w:val="080808"/>
+          <w:sz w:val="20"/>
+          <w:szCs w:val="20"/>
+          <w:lang w:eastAsia="fr-CH"/>
+        </w:rPr>
+        <w:br/>
+      </w:r>
+      <w:proofErr w:type="spellStart"/>
+      <w:r>
+        <w:rPr>
+          <w:rFonts w:ascii="Courier New" w:eastAsia="Times New Roman" w:hAnsi="Courier New" w:cs="Courier New"/>
+          <w:color w:val="871094"/>
+          <w:sz w:val="20"/>
+          <w:szCs w:val="20"/>
+          <w:lang w:eastAsia="fr-CH"/>
+        </w:rPr>
+        <w:t>barcodeView</w:t>
+      </w:r>
+      <w:r>
+        <w:rPr>
+          <w:rFonts w:ascii="Courier New" w:eastAsia="Times New Roman" w:hAnsi="Courier New" w:cs="Courier New"/>
+          <w:color w:val="080808"/>
+          <w:sz w:val="20"/>
+          <w:szCs w:val="20"/>
+          <w:lang w:eastAsia="fr-CH"/>
+        </w:rPr>
+        <w:t>.initializeFromIntent</w:t>
+      </w:r>
+      <w:proofErr w:type="spellEnd"/>
+      <w:r>
+        <w:rPr>
+          <w:rFonts w:ascii="Courier New" w:eastAsia="Times New Roman" w:hAnsi="Courier New" w:cs="Courier New"/>
+          <w:color w:val="080808"/>
+          <w:sz w:val="20"/>
+          <w:szCs w:val="20"/>
+          <w:lang w:eastAsia="fr-CH"/>
+        </w:rPr>
+        <w:t>(</w:t>
+      </w:r>
+      <w:proofErr w:type="spellStart"/>
+      <w:r>
+        <w:rPr>
+          <w:rFonts w:ascii="Courier New" w:eastAsia="Times New Roman" w:hAnsi="Courier New" w:cs="Courier New"/>
+          <w:i/>
+          <w:iCs/>
+          <w:color w:val="871094"/>
+          <w:sz w:val="20"/>
+          <w:szCs w:val="20"/>
+          <w:lang w:eastAsia="fr-CH"/>
+        </w:rPr>
         <w:t>intent</w:t>
       </w:r>
+      <w:proofErr w:type="spellEnd"/>
       <w:r>
         <w:rPr>
           <w:rFonts w:ascii="Courier New" w:eastAsia="Times New Roman" w:hAnsi="Courier New" w:cs="Courier New"/>
@@ -8455,6 +10702,7 @@
         </w:rPr>
         <w:br/>
       </w:r>
+      <w:proofErr w:type="spellStart"/>
       <w:r>
         <w:rPr>
           <w:rFonts w:ascii="Courier New" w:eastAsia="Times New Roman" w:hAnsi="Courier New" w:cs="Courier New"/>
@@ -8473,7 +10721,18 @@
           <w:szCs w:val="20"/>
           <w:lang w:eastAsia="fr-CH"/>
         </w:rPr>
-        <w:t>.decodeContinuous(</w:t>
+        <w:t>.decodeContinuous</w:t>
+      </w:r>
+      <w:proofErr w:type="spellEnd"/>
+      <w:r>
+        <w:rPr>
+          <w:rFonts w:ascii="Courier New" w:eastAsia="Times New Roman" w:hAnsi="Courier New" w:cs="Courier New"/>
+          <w:color w:val="080808"/>
+          <w:sz w:val="20"/>
+          <w:szCs w:val="20"/>
+          <w:lang w:eastAsia="fr-CH"/>
+        </w:rPr>
+        <w:t>(</w:t>
       </w:r>
       <w:r>
         <w:rPr>
@@ -8537,7 +10796,21 @@
         <w:rPr>
           <w:lang w:eastAsia="fr-CH"/>
         </w:rPr>
-        <w:t>Lorsque le barcodeView décode une image</w:t>
+        <w:t xml:space="preserve">Lorsque le </w:t>
+      </w:r>
+      <w:proofErr w:type="spellStart"/>
+      <w:r>
+        <w:rPr>
+          <w:lang w:eastAsia="fr-CH"/>
+        </w:rPr>
+        <w:t>barcodeView</w:t>
+      </w:r>
+      <w:proofErr w:type="spellEnd"/>
+      <w:r>
+        <w:rPr>
+          <w:lang w:eastAsia="fr-CH"/>
+        </w:rPr>
+        <w:t xml:space="preserve"> décode une image</w:t>
       </w:r>
       <w:r>
         <w:rPr>
@@ -8580,6 +10853,7 @@
         </w:rPr>
         <w:t xml:space="preserve">Ainsi, nous avons défini l’objet </w:t>
       </w:r>
+      <w:proofErr w:type="gramStart"/>
       <w:r>
         <w:rPr>
           <w:rFonts w:ascii="Courier New" w:eastAsia="Times New Roman" w:hAnsi="Courier New" w:cs="Courier New"/>
@@ -8594,7 +10868,14 @@
         <w:rPr>
           <w:lang w:eastAsia="fr-CH"/>
         </w:rPr>
-        <w:t xml:space="preserve">  de la manière suivante :</w:t>
+        <w:t xml:space="preserve">  de</w:t>
+      </w:r>
+      <w:proofErr w:type="gramEnd"/>
+      <w:r>
+        <w:rPr>
+          <w:lang w:eastAsia="fr-CH"/>
+        </w:rPr>
+        <w:t xml:space="preserve"> la manière suivante :</w:t>
       </w:r>
     </w:p>
     <w:p>
@@ -8629,6 +10910,7 @@
           <w:lang w:eastAsia="fr-CH"/>
         </w:rPr>
       </w:pPr>
+      <w:proofErr w:type="spellStart"/>
       <w:r>
         <w:rPr>
           <w:rFonts w:ascii="Courier New" w:eastAsia="Times New Roman" w:hAnsi="Courier New" w:cs="Courier New"/>
@@ -8637,7 +10919,18 @@
           <w:szCs w:val="20"/>
           <w:lang w:eastAsia="fr-CH"/>
         </w:rPr>
-        <w:t xml:space="preserve">private val </w:t>
+        <w:t>private</w:t>
+      </w:r>
+      <w:proofErr w:type="spellEnd"/>
+      <w:r>
+        <w:rPr>
+          <w:rFonts w:ascii="Courier New" w:eastAsia="Times New Roman" w:hAnsi="Courier New" w:cs="Courier New"/>
+          <w:color w:val="0033B3"/>
+          <w:sz w:val="20"/>
+          <w:szCs w:val="20"/>
+          <w:lang w:eastAsia="fr-CH"/>
+        </w:rPr>
+        <w:t xml:space="preserve"> val </w:t>
       </w:r>
       <w:r>
         <w:rPr>
@@ -8659,6 +10952,7 @@
         </w:rPr>
         <w:t xml:space="preserve">: </w:t>
       </w:r>
+      <w:proofErr w:type="spellStart"/>
       <w:r>
         <w:rPr>
           <w:rFonts w:ascii="Courier New" w:eastAsia="Times New Roman" w:hAnsi="Courier New" w:cs="Courier New"/>
@@ -8667,7 +10961,18 @@
           <w:szCs w:val="20"/>
           <w:lang w:eastAsia="fr-CH"/>
         </w:rPr>
-        <w:t xml:space="preserve">BarcodeCallback </w:t>
+        <w:t>BarcodeCallback</w:t>
+      </w:r>
+      <w:proofErr w:type="spellEnd"/>
+      <w:r>
+        <w:rPr>
+          <w:rFonts w:ascii="Courier New" w:eastAsia="Times New Roman" w:hAnsi="Courier New" w:cs="Courier New"/>
+          <w:color w:val="000000"/>
+          <w:sz w:val="20"/>
+          <w:szCs w:val="20"/>
+          <w:lang w:eastAsia="fr-CH"/>
+        </w:rPr>
+        <w:t xml:space="preserve"> </w:t>
       </w:r>
       <w:r>
         <w:rPr>
@@ -8679,6 +10984,7 @@
         </w:rPr>
         <w:t xml:space="preserve">= </w:t>
       </w:r>
+      <w:proofErr w:type="spellStart"/>
       <w:r>
         <w:rPr>
           <w:rFonts w:ascii="Courier New" w:eastAsia="Times New Roman" w:hAnsi="Courier New" w:cs="Courier New"/>
@@ -8687,7 +10993,18 @@
           <w:szCs w:val="20"/>
           <w:lang w:eastAsia="fr-CH"/>
         </w:rPr>
-        <w:t xml:space="preserve">object </w:t>
+        <w:t>object</w:t>
+      </w:r>
+      <w:proofErr w:type="spellEnd"/>
+      <w:r>
+        <w:rPr>
+          <w:rFonts w:ascii="Courier New" w:eastAsia="Times New Roman" w:hAnsi="Courier New" w:cs="Courier New"/>
+          <w:color w:val="0033B3"/>
+          <w:sz w:val="20"/>
+          <w:szCs w:val="20"/>
+          <w:lang w:eastAsia="fr-CH"/>
+        </w:rPr>
+        <w:t xml:space="preserve"> </w:t>
       </w:r>
       <w:r>
         <w:rPr>
@@ -8699,6 +11016,7 @@
         </w:rPr>
         <w:t xml:space="preserve">: </w:t>
       </w:r>
+      <w:proofErr w:type="spellStart"/>
       <w:r>
         <w:rPr>
           <w:rFonts w:ascii="Courier New" w:eastAsia="Times New Roman" w:hAnsi="Courier New" w:cs="Courier New"/>
@@ -8707,7 +11025,18 @@
           <w:szCs w:val="20"/>
           <w:lang w:eastAsia="fr-CH"/>
         </w:rPr>
-        <w:t xml:space="preserve">BarcodeCallback </w:t>
+        <w:t>BarcodeCallback</w:t>
+      </w:r>
+      <w:proofErr w:type="spellEnd"/>
+      <w:r>
+        <w:rPr>
+          <w:rFonts w:ascii="Courier New" w:eastAsia="Times New Roman" w:hAnsi="Courier New" w:cs="Courier New"/>
+          <w:color w:val="000000"/>
+          <w:sz w:val="20"/>
+          <w:szCs w:val="20"/>
+          <w:lang w:eastAsia="fr-CH"/>
+        </w:rPr>
+        <w:t xml:space="preserve"> </w:t>
       </w:r>
       <w:r>
         <w:rPr>
@@ -8730,6 +11059,7 @@
         <w:br/>
         <w:t xml:space="preserve">    </w:t>
       </w:r>
+      <w:proofErr w:type="spellStart"/>
       <w:r>
         <w:rPr>
           <w:rFonts w:ascii="Courier New" w:eastAsia="Times New Roman" w:hAnsi="Courier New" w:cs="Courier New"/>
@@ -8738,8 +11068,20 @@
           <w:szCs w:val="20"/>
           <w:lang w:eastAsia="fr-CH"/>
         </w:rPr>
-        <w:t xml:space="preserve">override fun </w:t>
-      </w:r>
+        <w:t>override</w:t>
+      </w:r>
+      <w:proofErr w:type="spellEnd"/>
+      <w:r>
+        <w:rPr>
+          <w:rFonts w:ascii="Courier New" w:eastAsia="Times New Roman" w:hAnsi="Courier New" w:cs="Courier New"/>
+          <w:color w:val="0033B3"/>
+          <w:sz w:val="20"/>
+          <w:szCs w:val="20"/>
+          <w:lang w:eastAsia="fr-CH"/>
+        </w:rPr>
+        <w:t xml:space="preserve"> fun </w:t>
+      </w:r>
+      <w:proofErr w:type="spellStart"/>
       <w:r>
         <w:rPr>
           <w:rFonts w:ascii="Courier New" w:eastAsia="Times New Roman" w:hAnsi="Courier New" w:cs="Courier New"/>
@@ -8750,16 +11092,40 @@
         </w:rPr>
         <w:t>barcodeResult</w:t>
       </w:r>
-      <w:r>
-        <w:rPr>
-          <w:rFonts w:ascii="Courier New" w:eastAsia="Times New Roman" w:hAnsi="Courier New" w:cs="Courier New"/>
-          <w:color w:val="080808"/>
-          <w:sz w:val="20"/>
-          <w:szCs w:val="20"/>
-          <w:lang w:eastAsia="fr-CH"/>
-        </w:rPr>
-        <w:t xml:space="preserve">(result: </w:t>
-      </w:r>
+      <w:proofErr w:type="spellEnd"/>
+      <w:r>
+        <w:rPr>
+          <w:rFonts w:ascii="Courier New" w:eastAsia="Times New Roman" w:hAnsi="Courier New" w:cs="Courier New"/>
+          <w:color w:val="080808"/>
+          <w:sz w:val="20"/>
+          <w:szCs w:val="20"/>
+          <w:lang w:eastAsia="fr-CH"/>
+        </w:rPr>
+        <w:t>(</w:t>
+      </w:r>
+      <w:proofErr w:type="spellStart"/>
+      <w:r>
+        <w:rPr>
+          <w:rFonts w:ascii="Courier New" w:eastAsia="Times New Roman" w:hAnsi="Courier New" w:cs="Courier New"/>
+          <w:color w:val="080808"/>
+          <w:sz w:val="20"/>
+          <w:szCs w:val="20"/>
+          <w:lang w:eastAsia="fr-CH"/>
+        </w:rPr>
+        <w:t>result</w:t>
+      </w:r>
+      <w:proofErr w:type="spellEnd"/>
+      <w:r>
+        <w:rPr>
+          <w:rFonts w:ascii="Courier New" w:eastAsia="Times New Roman" w:hAnsi="Courier New" w:cs="Courier New"/>
+          <w:color w:val="080808"/>
+          <w:sz w:val="20"/>
+          <w:szCs w:val="20"/>
+          <w:lang w:eastAsia="fr-CH"/>
+        </w:rPr>
+        <w:t xml:space="preserve">: </w:t>
+      </w:r>
+      <w:proofErr w:type="spellStart"/>
       <w:r>
         <w:rPr>
           <w:rFonts w:ascii="Courier New" w:eastAsia="Times New Roman" w:hAnsi="Courier New" w:cs="Courier New"/>
@@ -8770,6 +11136,7 @@
         </w:rPr>
         <w:t>BarcodeResult</w:t>
       </w:r>
+      <w:proofErr w:type="spellEnd"/>
       <w:r>
         <w:rPr>
           <w:rFonts w:ascii="Courier New" w:eastAsia="Times New Roman" w:hAnsi="Courier New" w:cs="Courier New"/>
@@ -8809,7 +11176,18 @@
           <w:szCs w:val="20"/>
           <w:lang w:eastAsia="fr-CH"/>
         </w:rPr>
-        <w:t>(result.</w:t>
+        <w:t>(</w:t>
+      </w:r>
+      <w:proofErr w:type="spellStart"/>
+      <w:r>
+        <w:rPr>
+          <w:rFonts w:ascii="Courier New" w:eastAsia="Times New Roman" w:hAnsi="Courier New" w:cs="Courier New"/>
+          <w:color w:val="080808"/>
+          <w:sz w:val="20"/>
+          <w:szCs w:val="20"/>
+          <w:lang w:eastAsia="fr-CH"/>
+        </w:rPr>
+        <w:t>result.</w:t>
       </w:r>
       <w:r>
         <w:rPr>
@@ -8821,38 +11199,9 @@
           <w:szCs w:val="20"/>
           <w:lang w:eastAsia="fr-CH"/>
         </w:rPr>
-        <w:t xml:space="preserve">text </w:t>
-      </w:r>
-      <w:r>
-        <w:rPr>
-          <w:rFonts w:ascii="Courier New" w:eastAsia="Times New Roman" w:hAnsi="Courier New" w:cs="Courier New"/>
-          <w:color w:val="080808"/>
-          <w:sz w:val="20"/>
-          <w:szCs w:val="20"/>
-          <w:lang w:eastAsia="fr-CH"/>
-        </w:rPr>
-        <w:t xml:space="preserve">== </w:t>
-      </w:r>
-      <w:r>
-        <w:rPr>
-          <w:rFonts w:ascii="Courier New" w:eastAsia="Times New Roman" w:hAnsi="Courier New" w:cs="Courier New"/>
-          <w:color w:val="0033B3"/>
-          <w:sz w:val="20"/>
-          <w:szCs w:val="20"/>
-          <w:lang w:eastAsia="fr-CH"/>
-        </w:rPr>
-        <w:t xml:space="preserve">null </w:t>
-      </w:r>
-      <w:r>
-        <w:rPr>
-          <w:rFonts w:ascii="Courier New" w:eastAsia="Times New Roman" w:hAnsi="Courier New" w:cs="Courier New"/>
-          <w:color w:val="080808"/>
-          <w:sz w:val="20"/>
-          <w:szCs w:val="20"/>
-          <w:lang w:eastAsia="fr-CH"/>
-        </w:rPr>
-        <w:t>|| result.</w:t>
-      </w:r>
+        <w:t>text</w:t>
+      </w:r>
+      <w:proofErr w:type="spellEnd"/>
       <w:r>
         <w:rPr>
           <w:rFonts w:ascii="Courier New" w:eastAsia="Times New Roman" w:hAnsi="Courier New" w:cs="Courier New"/>
@@ -8863,7 +11212,7 @@
           <w:szCs w:val="20"/>
           <w:lang w:eastAsia="fr-CH"/>
         </w:rPr>
-        <w:t xml:space="preserve">text </w:t>
+        <w:t xml:space="preserve"> </w:t>
       </w:r>
       <w:r>
         <w:rPr>
@@ -8875,25 +11224,48 @@
         </w:rPr>
         <w:t xml:space="preserve">== </w:t>
       </w:r>
-      <w:r>
-        <w:rPr>
-          <w:rFonts w:ascii="Courier New" w:eastAsia="Times New Roman" w:hAnsi="Courier New" w:cs="Courier New"/>
-          <w:color w:val="871094"/>
-          <w:sz w:val="20"/>
-          <w:szCs w:val="20"/>
-          <w:lang w:eastAsia="fr-CH"/>
-        </w:rPr>
-        <w:t>lastText</w:t>
-      </w:r>
-      <w:r>
-        <w:rPr>
-          <w:rFonts w:ascii="Courier New" w:eastAsia="Times New Roman" w:hAnsi="Courier New" w:cs="Courier New"/>
-          <w:color w:val="080808"/>
-          <w:sz w:val="20"/>
-          <w:szCs w:val="20"/>
-          <w:lang w:eastAsia="fr-CH"/>
-        </w:rPr>
-        <w:t>.</w:t>
+      <w:proofErr w:type="spellStart"/>
+      <w:r>
+        <w:rPr>
+          <w:rFonts w:ascii="Courier New" w:eastAsia="Times New Roman" w:hAnsi="Courier New" w:cs="Courier New"/>
+          <w:color w:val="0033B3"/>
+          <w:sz w:val="20"/>
+          <w:szCs w:val="20"/>
+          <w:lang w:eastAsia="fr-CH"/>
+        </w:rPr>
+        <w:t>null</w:t>
+      </w:r>
+      <w:proofErr w:type="spellEnd"/>
+      <w:r>
+        <w:rPr>
+          <w:rFonts w:ascii="Courier New" w:eastAsia="Times New Roman" w:hAnsi="Courier New" w:cs="Courier New"/>
+          <w:color w:val="0033B3"/>
+          <w:sz w:val="20"/>
+          <w:szCs w:val="20"/>
+          <w:lang w:eastAsia="fr-CH"/>
+        </w:rPr>
+        <w:t xml:space="preserve"> </w:t>
+      </w:r>
+      <w:r>
+        <w:rPr>
+          <w:rFonts w:ascii="Courier New" w:eastAsia="Times New Roman" w:hAnsi="Courier New" w:cs="Courier New"/>
+          <w:color w:val="080808"/>
+          <w:sz w:val="20"/>
+          <w:szCs w:val="20"/>
+          <w:lang w:eastAsia="fr-CH"/>
+        </w:rPr>
+        <w:t xml:space="preserve">|| </w:t>
+      </w:r>
+      <w:proofErr w:type="spellStart"/>
+      <w:r>
+        <w:rPr>
+          <w:rFonts w:ascii="Courier New" w:eastAsia="Times New Roman" w:hAnsi="Courier New" w:cs="Courier New"/>
+          <w:color w:val="080808"/>
+          <w:sz w:val="20"/>
+          <w:szCs w:val="20"/>
+          <w:lang w:eastAsia="fr-CH"/>
+        </w:rPr>
+        <w:t>result.</w:t>
       </w:r>
       <w:r>
         <w:rPr>
@@ -8907,6 +11279,63 @@
         </w:rPr>
         <w:t>text</w:t>
       </w:r>
+      <w:proofErr w:type="spellEnd"/>
+      <w:r>
+        <w:rPr>
+          <w:rFonts w:ascii="Courier New" w:eastAsia="Times New Roman" w:hAnsi="Courier New" w:cs="Courier New"/>
+          <w:i/>
+          <w:iCs/>
+          <w:color w:val="871094"/>
+          <w:sz w:val="20"/>
+          <w:szCs w:val="20"/>
+          <w:lang w:eastAsia="fr-CH"/>
+        </w:rPr>
+        <w:t xml:space="preserve"> </w:t>
+      </w:r>
+      <w:r>
+        <w:rPr>
+          <w:rFonts w:ascii="Courier New" w:eastAsia="Times New Roman" w:hAnsi="Courier New" w:cs="Courier New"/>
+          <w:color w:val="080808"/>
+          <w:sz w:val="20"/>
+          <w:szCs w:val="20"/>
+          <w:lang w:eastAsia="fr-CH"/>
+        </w:rPr>
+        <w:t xml:space="preserve">== </w:t>
+      </w:r>
+      <w:proofErr w:type="spellStart"/>
+      <w:r>
+        <w:rPr>
+          <w:rFonts w:ascii="Courier New" w:eastAsia="Times New Roman" w:hAnsi="Courier New" w:cs="Courier New"/>
+          <w:color w:val="871094"/>
+          <w:sz w:val="20"/>
+          <w:szCs w:val="20"/>
+          <w:lang w:eastAsia="fr-CH"/>
+        </w:rPr>
+        <w:t>lastText</w:t>
+      </w:r>
+      <w:r>
+        <w:rPr>
+          <w:rFonts w:ascii="Courier New" w:eastAsia="Times New Roman" w:hAnsi="Courier New" w:cs="Courier New"/>
+          <w:color w:val="080808"/>
+          <w:sz w:val="20"/>
+          <w:szCs w:val="20"/>
+          <w:lang w:eastAsia="fr-CH"/>
+        </w:rPr>
+        <w:t>.</w:t>
+      </w:r>
+      <w:r>
+        <w:rPr>
+          <w:rFonts w:ascii="Courier New" w:eastAsia="Times New Roman" w:hAnsi="Courier New" w:cs="Courier New"/>
+          <w:i/>
+          <w:iCs/>
+          <w:color w:val="871094"/>
+          <w:sz w:val="20"/>
+          <w:szCs w:val="20"/>
+          <w:lang w:eastAsia="fr-CH"/>
+        </w:rPr>
+        <w:t>text</w:t>
+      </w:r>
+      <w:proofErr w:type="spellEnd"/>
       <w:r>
         <w:rPr>
           <w:rFonts w:ascii="Courier New" w:eastAsia="Times New Roman" w:hAnsi="Courier New" w:cs="Courier New"/>
@@ -8938,8 +11367,9 @@
           <w:szCs w:val="20"/>
           <w:lang w:eastAsia="fr-CH"/>
         </w:rPr>
-        <w:t>// Prevent duplicate scans</w:t>
-      </w:r>
+        <w:t xml:space="preserve">// </w:t>
+      </w:r>
+      <w:proofErr w:type="spellStart"/>
       <w:r>
         <w:rPr>
           <w:rFonts w:ascii="Courier New" w:eastAsia="Times New Roman" w:hAnsi="Courier New" w:cs="Courier New"/>
@@ -8950,6 +11380,31 @@
           <w:szCs w:val="20"/>
           <w:lang w:eastAsia="fr-CH"/>
         </w:rPr>
+        <w:t>Prevent</w:t>
+      </w:r>
+      <w:proofErr w:type="spellEnd"/>
+      <w:r>
+        <w:rPr>
+          <w:rFonts w:ascii="Courier New" w:eastAsia="Times New Roman" w:hAnsi="Courier New" w:cs="Courier New"/>
+          <w:i/>
+          <w:iCs/>
+          <w:color w:val="8C8C8C"/>
+          <w:sz w:val="20"/>
+          <w:szCs w:val="20"/>
+          <w:lang w:eastAsia="fr-CH"/>
+        </w:rPr>
+        <w:t xml:space="preserve"> duplicate scans</w:t>
+      </w:r>
+      <w:r>
+        <w:rPr>
+          <w:rFonts w:ascii="Courier New" w:eastAsia="Times New Roman" w:hAnsi="Courier New" w:cs="Courier New"/>
+          <w:i/>
+          <w:iCs/>
+          <w:color w:val="8C8C8C"/>
+          <w:sz w:val="20"/>
+          <w:szCs w:val="20"/>
+          <w:lang w:eastAsia="fr-CH"/>
+        </w:rPr>
         <w:br/>
         <w:t xml:space="preserve">            </w:t>
       </w:r>
@@ -8995,6 +11450,7 @@
         <w:br/>
         <w:t xml:space="preserve">        </w:t>
       </w:r>
+      <w:proofErr w:type="spellStart"/>
       <w:r>
         <w:rPr>
           <w:rFonts w:ascii="Courier New" w:eastAsia="Times New Roman" w:hAnsi="Courier New" w:cs="Courier New"/>
@@ -9025,18 +11481,9 @@
           <w:szCs w:val="20"/>
           <w:lang w:eastAsia="fr-CH"/>
         </w:rPr>
-        <w:t xml:space="preserve">text </w:t>
-      </w:r>
-      <w:r>
-        <w:rPr>
-          <w:rFonts w:ascii="Courier New" w:eastAsia="Times New Roman" w:hAnsi="Courier New" w:cs="Courier New"/>
-          <w:color w:val="080808"/>
-          <w:sz w:val="20"/>
-          <w:szCs w:val="20"/>
-          <w:lang w:eastAsia="fr-CH"/>
-        </w:rPr>
-        <w:t>= result.</w:t>
-      </w:r>
+        <w:t>text</w:t>
+      </w:r>
+      <w:proofErr w:type="spellEnd"/>
       <w:r>
         <w:rPr>
           <w:rFonts w:ascii="Courier New" w:eastAsia="Times New Roman" w:hAnsi="Courier New" w:cs="Courier New"/>
@@ -9047,7 +11494,28 @@
           <w:szCs w:val="20"/>
           <w:lang w:eastAsia="fr-CH"/>
         </w:rPr>
-        <w:t>text</w:t>
+        <w:t xml:space="preserve"> </w:t>
+      </w:r>
+      <w:r>
+        <w:rPr>
+          <w:rFonts w:ascii="Courier New" w:eastAsia="Times New Roman" w:hAnsi="Courier New" w:cs="Courier New"/>
+          <w:color w:val="080808"/>
+          <w:sz w:val="20"/>
+          <w:szCs w:val="20"/>
+          <w:lang w:eastAsia="fr-CH"/>
+        </w:rPr>
+        <w:t xml:space="preserve">= </w:t>
+      </w:r>
+      <w:proofErr w:type="spellStart"/>
+      <w:r>
+        <w:rPr>
+          <w:rFonts w:ascii="Courier New" w:eastAsia="Times New Roman" w:hAnsi="Courier New" w:cs="Courier New"/>
+          <w:color w:val="080808"/>
+          <w:sz w:val="20"/>
+          <w:szCs w:val="20"/>
+          <w:lang w:eastAsia="fr-CH"/>
+        </w:rPr>
+        <w:t>result.</w:t>
       </w:r>
       <w:r>
         <w:rPr>
@@ -9059,9 +11527,23 @@
           <w:szCs w:val="20"/>
           <w:lang w:eastAsia="fr-CH"/>
         </w:rPr>
+        <w:t>text</w:t>
+      </w:r>
+      <w:proofErr w:type="spellEnd"/>
+      <w:r>
+        <w:rPr>
+          <w:rFonts w:ascii="Courier New" w:eastAsia="Times New Roman" w:hAnsi="Courier New" w:cs="Courier New"/>
+          <w:i/>
+          <w:iCs/>
+          <w:color w:val="871094"/>
+          <w:sz w:val="20"/>
+          <w:szCs w:val="20"/>
+          <w:lang w:eastAsia="fr-CH"/>
+        </w:rPr>
         <w:br/>
         <w:t xml:space="preserve">        </w:t>
       </w:r>
+      <w:proofErr w:type="spellStart"/>
       <w:r>
         <w:rPr>
           <w:rFonts w:ascii="Courier New" w:eastAsia="Times New Roman" w:hAnsi="Courier New" w:cs="Courier New"/>
@@ -9080,7 +11562,18 @@
           <w:szCs w:val="20"/>
           <w:lang w:eastAsia="fr-CH"/>
         </w:rPr>
-        <w:t>.playBeepSoundAndVibrate()</w:t>
+        <w:t>.playBeepSoundAndVibrate</w:t>
+      </w:r>
+      <w:proofErr w:type="spellEnd"/>
+      <w:r>
+        <w:rPr>
+          <w:rFonts w:ascii="Courier New" w:eastAsia="Times New Roman" w:hAnsi="Courier New" w:cs="Courier New"/>
+          <w:color w:val="080808"/>
+          <w:sz w:val="20"/>
+          <w:szCs w:val="20"/>
+          <w:lang w:eastAsia="fr-CH"/>
+        </w:rPr>
+        <w:t>()</w:t>
       </w:r>
       <w:r>
         <w:rPr>
@@ -9113,8 +11606,9 @@
           <w:szCs w:val="20"/>
           <w:lang w:eastAsia="fr-CH"/>
         </w:rPr>
-        <w:t>//Added preview of scanned barcode</w:t>
-      </w:r>
+        <w:t xml:space="preserve">//Added </w:t>
+      </w:r>
+      <w:proofErr w:type="spellStart"/>
       <w:r>
         <w:rPr>
           <w:rFonts w:ascii="Courier New" w:eastAsia="Times New Roman" w:hAnsi="Courier New" w:cs="Courier New"/>
@@ -9125,8 +11619,9 @@
           <w:szCs w:val="20"/>
           <w:lang w:eastAsia="fr-CH"/>
         </w:rPr>
-        <w:t xml:space="preserve"> </w:t>
-      </w:r>
+        <w:t>preview</w:t>
+      </w:r>
+      <w:proofErr w:type="spellEnd"/>
       <w:r>
         <w:rPr>
           <w:rFonts w:ascii="Courier New" w:eastAsia="Times New Roman" w:hAnsi="Courier New" w:cs="Courier New"/>
@@ -9137,6 +11632,70 @@
           <w:szCs w:val="20"/>
           <w:lang w:eastAsia="fr-CH"/>
         </w:rPr>
+        <w:t xml:space="preserve"> of </w:t>
+      </w:r>
+      <w:proofErr w:type="spellStart"/>
+      <w:r>
+        <w:rPr>
+          <w:rFonts w:ascii="Courier New" w:eastAsia="Times New Roman" w:hAnsi="Courier New" w:cs="Courier New"/>
+          <w:i/>
+          <w:iCs/>
+          <w:color w:val="8C8C8C"/>
+          <w:sz w:val="20"/>
+          <w:szCs w:val="20"/>
+          <w:lang w:eastAsia="fr-CH"/>
+        </w:rPr>
+        <w:t>scanned</w:t>
+      </w:r>
+      <w:proofErr w:type="spellEnd"/>
+      <w:r>
+        <w:rPr>
+          <w:rFonts w:ascii="Courier New" w:eastAsia="Times New Roman" w:hAnsi="Courier New" w:cs="Courier New"/>
+          <w:i/>
+          <w:iCs/>
+          <w:color w:val="8C8C8C"/>
+          <w:sz w:val="20"/>
+          <w:szCs w:val="20"/>
+          <w:lang w:eastAsia="fr-CH"/>
+        </w:rPr>
+        <w:t xml:space="preserve"> </w:t>
+      </w:r>
+      <w:proofErr w:type="spellStart"/>
+      <w:r>
+        <w:rPr>
+          <w:rFonts w:ascii="Courier New" w:eastAsia="Times New Roman" w:hAnsi="Courier New" w:cs="Courier New"/>
+          <w:i/>
+          <w:iCs/>
+          <w:color w:val="8C8C8C"/>
+          <w:sz w:val="20"/>
+          <w:szCs w:val="20"/>
+          <w:lang w:eastAsia="fr-CH"/>
+        </w:rPr>
+        <w:t>barcode</w:t>
+      </w:r>
+      <w:proofErr w:type="spellEnd"/>
+      <w:r>
+        <w:rPr>
+          <w:rFonts w:ascii="Courier New" w:eastAsia="Times New Roman" w:hAnsi="Courier New" w:cs="Courier New"/>
+          <w:i/>
+          <w:iCs/>
+          <w:color w:val="8C8C8C"/>
+          <w:sz w:val="20"/>
+          <w:szCs w:val="20"/>
+          <w:lang w:eastAsia="fr-CH"/>
+        </w:rPr>
+        <w:t xml:space="preserve"> </w:t>
+      </w:r>
+      <w:r>
+        <w:rPr>
+          <w:rFonts w:ascii="Courier New" w:eastAsia="Times New Roman" w:hAnsi="Courier New" w:cs="Courier New"/>
+          <w:i/>
+          <w:iCs/>
+          <w:color w:val="8C8C8C"/>
+          <w:sz w:val="20"/>
+          <w:szCs w:val="20"/>
+          <w:lang w:eastAsia="fr-CH"/>
+        </w:rPr>
         <w:t xml:space="preserve"> </w:t>
       </w:r>
       <w:r>
@@ -9233,6 +11792,7 @@
         <w:br/>
         <w:t xml:space="preserve">    </w:t>
       </w:r>
+      <w:proofErr w:type="spellStart"/>
       <w:r>
         <w:rPr>
           <w:rFonts w:ascii="Courier New" w:eastAsia="Times New Roman" w:hAnsi="Courier New" w:cs="Courier New"/>
@@ -9241,8 +11801,20 @@
           <w:szCs w:val="20"/>
           <w:lang w:eastAsia="fr-CH"/>
         </w:rPr>
-        <w:t xml:space="preserve">override fun </w:t>
-      </w:r>
+        <w:t>override</w:t>
+      </w:r>
+      <w:proofErr w:type="spellEnd"/>
+      <w:r>
+        <w:rPr>
+          <w:rFonts w:ascii="Courier New" w:eastAsia="Times New Roman" w:hAnsi="Courier New" w:cs="Courier New"/>
+          <w:color w:val="0033B3"/>
+          <w:sz w:val="20"/>
+          <w:szCs w:val="20"/>
+          <w:lang w:eastAsia="fr-CH"/>
+        </w:rPr>
+        <w:t xml:space="preserve"> fun </w:t>
+      </w:r>
+      <w:proofErr w:type="spellStart"/>
       <w:r>
         <w:rPr>
           <w:rFonts w:ascii="Courier New" w:eastAsia="Times New Roman" w:hAnsi="Courier New" w:cs="Courier New"/>
@@ -9253,15 +11825,38 @@
         </w:rPr>
         <w:t>possibleResultPoints</w:t>
       </w:r>
-      <w:r>
-        <w:rPr>
-          <w:rFonts w:ascii="Courier New" w:eastAsia="Times New Roman" w:hAnsi="Courier New" w:cs="Courier New"/>
-          <w:color w:val="080808"/>
-          <w:sz w:val="20"/>
-          <w:szCs w:val="20"/>
-          <w:lang w:eastAsia="fr-CH"/>
-        </w:rPr>
-        <w:t xml:space="preserve">(resultPoints: </w:t>
+      <w:proofErr w:type="spellEnd"/>
+      <w:r>
+        <w:rPr>
+          <w:rFonts w:ascii="Courier New" w:eastAsia="Times New Roman" w:hAnsi="Courier New" w:cs="Courier New"/>
+          <w:color w:val="080808"/>
+          <w:sz w:val="20"/>
+          <w:szCs w:val="20"/>
+          <w:lang w:eastAsia="fr-CH"/>
+        </w:rPr>
+        <w:t>(</w:t>
+      </w:r>
+      <w:proofErr w:type="spellStart"/>
+      <w:r>
+        <w:rPr>
+          <w:rFonts w:ascii="Courier New" w:eastAsia="Times New Roman" w:hAnsi="Courier New" w:cs="Courier New"/>
+          <w:color w:val="080808"/>
+          <w:sz w:val="20"/>
+          <w:szCs w:val="20"/>
+          <w:lang w:eastAsia="fr-CH"/>
+        </w:rPr>
+        <w:t>resultPoints</w:t>
+      </w:r>
+      <w:proofErr w:type="spellEnd"/>
+      <w:r>
+        <w:rPr>
+          <w:rFonts w:ascii="Courier New" w:eastAsia="Times New Roman" w:hAnsi="Courier New" w:cs="Courier New"/>
+          <w:color w:val="080808"/>
+          <w:sz w:val="20"/>
+          <w:szCs w:val="20"/>
+          <w:lang w:eastAsia="fr-CH"/>
+        </w:rPr>
+        <w:t xml:space="preserve">: </w:t>
       </w:r>
       <w:r>
         <w:rPr>
@@ -9283,6 +11878,7 @@
         </w:rPr>
         <w:t>&lt;</w:t>
       </w:r>
+      <w:proofErr w:type="spellStart"/>
       <w:r>
         <w:rPr>
           <w:rFonts w:ascii="Courier New" w:eastAsia="Times New Roman" w:hAnsi="Courier New" w:cs="Courier New"/>
@@ -9293,6 +11889,7 @@
         </w:rPr>
         <w:t>ResultPoint</w:t>
       </w:r>
+      <w:proofErr w:type="spellEnd"/>
       <w:r>
         <w:rPr>
           <w:rFonts w:ascii="Courier New" w:eastAsia="Times New Roman" w:hAnsi="Courier New" w:cs="Courier New"/>
@@ -9332,7 +11929,77 @@
         <w:rPr>
           <w:lang w:eastAsia="fr-CH"/>
         </w:rPr>
-        <w:t>Nous avons simplement override la méthode barcodeResult pour mettre à jour l’ImageView avec la frame qui a été capturé et pour afficher la valeur du décodage dans la TextView.</w:t>
+        <w:t xml:space="preserve">Nous avons simplement </w:t>
+      </w:r>
+      <w:proofErr w:type="spellStart"/>
+      <w:r>
+        <w:rPr>
+          <w:lang w:eastAsia="fr-CH"/>
+        </w:rPr>
+        <w:t>override</w:t>
+      </w:r>
+      <w:proofErr w:type="spellEnd"/>
+      <w:r>
+        <w:rPr>
+          <w:lang w:eastAsia="fr-CH"/>
+        </w:rPr>
+        <w:t xml:space="preserve"> la méthode </w:t>
+      </w:r>
+      <w:proofErr w:type="spellStart"/>
+      <w:r>
+        <w:rPr>
+          <w:lang w:eastAsia="fr-CH"/>
+        </w:rPr>
+        <w:t>barcodeResult</w:t>
+      </w:r>
+      <w:proofErr w:type="spellEnd"/>
+      <w:r>
+        <w:rPr>
+          <w:lang w:eastAsia="fr-CH"/>
+        </w:rPr>
+        <w:t xml:space="preserve"> pour mettre à jour l’</w:t>
+      </w:r>
+      <w:proofErr w:type="spellStart"/>
+      <w:r>
+        <w:rPr>
+          <w:lang w:eastAsia="fr-CH"/>
+        </w:rPr>
+        <w:t>ImageView</w:t>
+      </w:r>
+      <w:proofErr w:type="spellEnd"/>
+      <w:r>
+        <w:rPr>
+          <w:lang w:eastAsia="fr-CH"/>
+        </w:rPr>
+        <w:t xml:space="preserve"> avec </w:t>
+      </w:r>
+      <w:proofErr w:type="gramStart"/>
+      <w:r>
+        <w:rPr>
+          <w:lang w:eastAsia="fr-CH"/>
+        </w:rPr>
+        <w:t>la frame</w:t>
+      </w:r>
+      <w:proofErr w:type="gramEnd"/>
+      <w:r>
+        <w:rPr>
+          <w:lang w:eastAsia="fr-CH"/>
+        </w:rPr>
+        <w:t xml:space="preserve"> qui a été capturé et pour afficher la valeur du décodage dans la </w:t>
+      </w:r>
+      <w:proofErr w:type="spellStart"/>
+      <w:r>
+        <w:rPr>
+          <w:lang w:eastAsia="fr-CH"/>
+        </w:rPr>
+        <w:t>TextView</w:t>
+      </w:r>
+      <w:proofErr w:type="spellEnd"/>
+      <w:r>
+        <w:rPr>
+          <w:lang w:eastAsia="fr-CH"/>
+        </w:rPr>
+        <w:t>.</w:t>
       </w:r>
     </w:p>
     <w:p>
@@ -9345,14 +12012,84 @@
         <w:rPr>
           <w:lang w:eastAsia="fr-CH"/>
         </w:rPr>
-        <w:t xml:space="preserve">Finalement, les méthodes onResume, onPause et onKeyDown ont été override pour appeler les méthodes du même nom sur le barecodeView, typiquement pour arrêter l’enregistrement lorsque l’activité est mise en pause afin de ne pas consommer des ressources inutilement. </w:t>
+        <w:t xml:space="preserve">Finalement, les méthodes </w:t>
+      </w:r>
+      <w:proofErr w:type="spellStart"/>
+      <w:r>
+        <w:rPr>
+          <w:lang w:eastAsia="fr-CH"/>
+        </w:rPr>
+        <w:t>onResume</w:t>
+      </w:r>
+      <w:proofErr w:type="spellEnd"/>
+      <w:r>
+        <w:rPr>
+          <w:lang w:eastAsia="fr-CH"/>
+        </w:rPr>
+        <w:t xml:space="preserve">, </w:t>
+      </w:r>
+      <w:proofErr w:type="spellStart"/>
+      <w:r>
+        <w:rPr>
+          <w:lang w:eastAsia="fr-CH"/>
+        </w:rPr>
+        <w:t>onPause</w:t>
+      </w:r>
+      <w:proofErr w:type="spellEnd"/>
+      <w:r>
+        <w:rPr>
+          <w:lang w:eastAsia="fr-CH"/>
+        </w:rPr>
+        <w:t xml:space="preserve"> et </w:t>
+      </w:r>
+      <w:proofErr w:type="spellStart"/>
+      <w:r>
+        <w:rPr>
+          <w:lang w:eastAsia="fr-CH"/>
+        </w:rPr>
+        <w:t>onKeyDown</w:t>
+      </w:r>
+      <w:proofErr w:type="spellEnd"/>
+      <w:r>
+        <w:rPr>
+          <w:lang w:eastAsia="fr-CH"/>
+        </w:rPr>
+        <w:t xml:space="preserve"> ont été </w:t>
+      </w:r>
+      <w:proofErr w:type="spellStart"/>
+      <w:r>
+        <w:rPr>
+          <w:lang w:eastAsia="fr-CH"/>
+        </w:rPr>
+        <w:t>override</w:t>
+      </w:r>
+      <w:proofErr w:type="spellEnd"/>
+      <w:r>
+        <w:rPr>
+          <w:lang w:eastAsia="fr-CH"/>
+        </w:rPr>
+        <w:t xml:space="preserve"> pour appeler les méthodes du même nom sur le </w:t>
+      </w:r>
+      <w:proofErr w:type="spellStart"/>
+      <w:r>
+        <w:rPr>
+          <w:lang w:eastAsia="fr-CH"/>
+        </w:rPr>
+        <w:t>barecodeView</w:t>
+      </w:r>
+      <w:proofErr w:type="spellEnd"/>
+      <w:r>
+        <w:rPr>
+          <w:lang w:eastAsia="fr-CH"/>
+        </w:rPr>
+        <w:t xml:space="preserve">, typiquement pour arrêter l’enregistrement lorsque l’activité est mise en pause afin de ne pas consommer des ressources inutilement. </w:t>
       </w:r>
     </w:p>
     <w:p>
       <w:pPr>
         <w:pStyle w:val="Titre3"/>
       </w:pPr>
-      <w:bookmarkStart w:id="11" w:name="_Toc90742289"/>
+      <w:bookmarkStart w:id="11" w:name="_Toc90743575"/>
       <w:r>
         <w:t>Question</w:t>
       </w:r>
@@ -9436,14 +12173,27 @@
       <w:r>
         <w:t xml:space="preserve">Figure </w:t>
       </w:r>
-      <w:fldSimple w:instr=" SEQ Figure \* ARABIC ">
-        <w:r>
-          <w:rPr>
-            <w:noProof/>
-          </w:rPr>
-          <w:t>10</w:t>
-        </w:r>
-      </w:fldSimple>
+      <w:r>
+        <w:fldChar w:fldCharType="begin"/>
+      </w:r>
+      <w:r>
+        <w:instrText xml:space="preserve"> SEQ Figure \* ARABIC </w:instrText>
+      </w:r>
+      <w:r>
+        <w:fldChar w:fldCharType="separate"/>
+      </w:r>
+      <w:r>
+        <w:rPr>
+          <w:noProof/>
+        </w:rPr>
+        <w:t>10</w:t>
+      </w:r>
+      <w:r>
+        <w:rPr>
+          <w:noProof/>
+        </w:rPr>
+        <w:fldChar w:fldCharType="end"/>
+      </w:r>
       <w:r>
         <w:t xml:space="preserve"> exemple de création de code QR - qté de caractères</w:t>
       </w:r>
@@ -9692,7 +12442,39 @@
           <w:b/>
           <w:bCs/>
         </w:rPr>
-        <w:t xml:space="preserve">Pensez-vous qu’il est envisageable d’utiliser confortablement des QRcodes complexes (par exemple contenant &gt;500 caractères de texte, une vCard très complète ou encore un certificat Covid) ? </w:t>
+        <w:t xml:space="preserve">Pensez-vous qu’il est envisageable d’utiliser confortablement des </w:t>
+      </w:r>
+      <w:proofErr w:type="spellStart"/>
+      <w:r>
+        <w:rPr>
+          <w:b/>
+          <w:bCs/>
+        </w:rPr>
+        <w:t>QRcodes</w:t>
+      </w:r>
+      <w:proofErr w:type="spellEnd"/>
+      <w:r>
+        <w:rPr>
+          <w:b/>
+          <w:bCs/>
+        </w:rPr>
+        <w:t xml:space="preserve"> complexes (par exemple contenant &gt;500 caractères de texte, une </w:t>
+      </w:r>
+      <w:proofErr w:type="spellStart"/>
+      <w:r>
+        <w:rPr>
+          <w:b/>
+          <w:bCs/>
+        </w:rPr>
+        <w:t>vCard</w:t>
+      </w:r>
+      <w:proofErr w:type="spellEnd"/>
+      <w:r>
+        <w:rPr>
+          <w:b/>
+          <w:bCs/>
+        </w:rPr>
+        <w:t xml:space="preserve"> très complète ou encore un certificat Covid) ? </w:t>
       </w:r>
     </w:p>
     <w:p>
@@ -9708,8 +12490,21 @@
     </w:p>
     <w:p>
       <w:r>
-        <w:t>Premièrement la correction d’erreur influe. Au format vignette standard, un texte de 1000 caractères en LOW sera scannable tandis que le même texte en HIGH ne sera pas scannable</w:t>
-      </w:r>
+        <w:t xml:space="preserve">Premièrement la correction d’erreur influe. Au format vignette standard, un texte de 1000 caractères en LOW sera </w:t>
+      </w:r>
+      <w:proofErr w:type="spellStart"/>
+      <w:r>
+        <w:t>scannable</w:t>
+      </w:r>
+      <w:proofErr w:type="spellEnd"/>
+      <w:r>
+        <w:t xml:space="preserve"> tandis que le même texte en HIGH ne sera pas </w:t>
+      </w:r>
+      <w:proofErr w:type="spellStart"/>
+      <w:r>
+        <w:t>scannable</w:t>
+      </w:r>
+      <w:proofErr w:type="spellEnd"/>
       <w:r>
         <w:t>,</w:t>
       </w:r>
@@ -9794,14 +12589,30 @@
             <w:r>
               <w:t xml:space="preserve">Figure </w:t>
             </w:r>
-            <w:fldSimple w:instr=" SEQ Figure \* ARABIC ">
-              <w:r>
-                <w:rPr>
-                  <w:noProof/>
-                </w:rPr>
-                <w:t>11</w:t>
-              </w:r>
-            </w:fldSimple>
+            <w:r>
+              <w:fldChar w:fldCharType="begin"/>
+            </w:r>
+            <w:r>
+              <w:instrText xml:space="preserve"> SEQ Figure \* ARABI</w:instrText>
+            </w:r>
+            <w:r>
+              <w:instrText xml:space="preserve">C </w:instrText>
+            </w:r>
+            <w:r>
+              <w:fldChar w:fldCharType="separate"/>
+            </w:r>
+            <w:r>
+              <w:rPr>
+                <w:noProof/>
+              </w:rPr>
+              <w:t>11</w:t>
+            </w:r>
+            <w:r>
+              <w:rPr>
+                <w:noProof/>
+              </w:rPr>
+              <w:fldChar w:fldCharType="end"/>
+            </w:r>
             <w:r>
               <w:t xml:space="preserve"> texte de 1000 caractères en LOW ECC</w:t>
             </w:r>
@@ -9865,14 +12676,27 @@
             <w:r>
               <w:t xml:space="preserve">Figure </w:t>
             </w:r>
-            <w:fldSimple w:instr=" SEQ Figure \* ARABIC ">
-              <w:r>
-                <w:rPr>
-                  <w:noProof/>
-                </w:rPr>
-                <w:t>12</w:t>
-              </w:r>
-            </w:fldSimple>
+            <w:r>
+              <w:fldChar w:fldCharType="begin"/>
+            </w:r>
+            <w:r>
+              <w:instrText xml:space="preserve"> SEQ Figure \* ARABIC </w:instrText>
+            </w:r>
+            <w:r>
+              <w:fldChar w:fldCharType="separate"/>
+            </w:r>
+            <w:r>
+              <w:rPr>
+                <w:noProof/>
+              </w:rPr>
+              <w:t>12</w:t>
+            </w:r>
+            <w:r>
+              <w:rPr>
+                <w:noProof/>
+              </w:rPr>
+              <w:fldChar w:fldCharType="end"/>
+            </w:r>
             <w:r>
               <w:t xml:space="preserve"> texte de 1000 caractères en HIGH ECC</w:t>
             </w:r>
@@ -10003,12 +12827,28 @@
     </w:p>
     <w:p>
       <w:r>
-        <w:t>Les QRcodes statiques encodent directement l’information dans le code QR, ainsi pour modifier le contenu, le code devra être regénéré et le pattern sera différent.</w:t>
+        <w:t xml:space="preserve">Les </w:t>
+      </w:r>
+      <w:proofErr w:type="spellStart"/>
+      <w:r>
+        <w:t>QRcodes</w:t>
+      </w:r>
+      <w:proofErr w:type="spellEnd"/>
+      <w:r>
+        <w:t xml:space="preserve"> statiques encodent directement l’information dans le code QR, ainsi pour modifier le contenu, le code devra être regénéré et le pattern sera différent.</w:t>
       </w:r>
     </w:p>
     <w:p>
       <w:r>
-        <w:t>Les QRCodes dynamiques encodent une URL</w:t>
+        <w:t xml:space="preserve">Les </w:t>
+      </w:r>
+      <w:proofErr w:type="spellStart"/>
+      <w:r>
+        <w:t>QRCodes</w:t>
+      </w:r>
+      <w:proofErr w:type="spellEnd"/>
+      <w:r>
+        <w:t xml:space="preserve"> dynamiques encodent une URL</w:t>
       </w:r>
       <w:r>
         <w:t xml:space="preserve"> courte</w:t>
@@ -10020,7 +12860,15 @@
         <w:t>une URL avec son</w:t>
       </w:r>
       <w:r>
-        <w:t xml:space="preserve"> contenu. Ainsi pour modifier le contenu, on ne modifie pas l’URL et donc nous ne modifions pas le QRcode.</w:t>
+        <w:t xml:space="preserve"> contenu. Ainsi pour modifier le contenu, on ne modifie pas l’URL et donc nous ne modifions pas le </w:t>
+      </w:r>
+      <w:proofErr w:type="spellStart"/>
+      <w:r>
+        <w:t>QRcode</w:t>
+      </w:r>
+      <w:proofErr w:type="spellEnd"/>
+      <w:r>
+        <w:t>.</w:t>
       </w:r>
     </w:p>
     <w:p>
@@ -10052,7 +12900,15 @@
         </w:numPr>
       </w:pPr>
       <w:r>
-        <w:t>Les QR codes dynamiques sont généralement plus courts que les QR codes statiques, ils sont donc plus facilement scannable.</w:t>
+        <w:t xml:space="preserve">Les QR codes dynamiques sont généralement plus courts que les QR codes statiques, ils sont donc plus facilement </w:t>
+      </w:r>
+      <w:proofErr w:type="spellStart"/>
+      <w:r>
+        <w:t>scannable</w:t>
+      </w:r>
+      <w:proofErr w:type="spellEnd"/>
+      <w:r>
+        <w:t>.</w:t>
       </w:r>
     </w:p>
     <w:p>
@@ -10116,7 +12972,15 @@
         <w:t>En résum</w:t>
       </w:r>
       <w:r>
-        <w:t>é, en tant qu’utilisateur mobile, les QR codes dynamiques sont plus facilement scannable. Toutefois, ils nécessitent plus de mouvement sur le réseau. Parfois, ce dernier n’est pas toujours optimal, ce qui peut rendre la récupération des informations lente</w:t>
+        <w:t xml:space="preserve">é, en tant qu’utilisateur mobile, les QR codes dynamiques sont plus facilement </w:t>
+      </w:r>
+      <w:proofErr w:type="spellStart"/>
+      <w:r>
+        <w:t>scannable</w:t>
+      </w:r>
+      <w:proofErr w:type="spellEnd"/>
+      <w:r>
+        <w:t>. Toutefois, ils nécessitent plus de mouvement sur le réseau. Parfois, ce dernier n’est pas toujours optimal, ce qui peut rendre la récupération des informations lente</w:t>
       </w:r>
       <w:r>
         <w:t>,</w:t>
@@ -10141,7 +13005,7 @@
         <w:pStyle w:val="Titre2"/>
         <w:jc w:val="both"/>
       </w:pPr>
-      <w:bookmarkStart w:id="12" w:name="_Toc90742290"/>
+      <w:bookmarkStart w:id="12" w:name="_Toc90743576"/>
       <w:r>
         <w:lastRenderedPageBreak/>
         <w:t>IBeacons</w:t>
@@ -10152,7 +13016,7 @@
       <w:pPr>
         <w:pStyle w:val="Titre3"/>
       </w:pPr>
-      <w:bookmarkStart w:id="13" w:name="_Toc90742291"/>
+      <w:bookmarkStart w:id="13" w:name="_Toc90743577"/>
       <w:r>
         <w:t>Utilisation</w:t>
       </w:r>
@@ -10217,27 +13081,14 @@
       <w:r>
         <w:t xml:space="preserve">Figure </w:t>
       </w:r>
-      <w:r>
-        <w:fldChar w:fldCharType="begin"/>
-      </w:r>
-      <w:r>
-        <w:instrText xml:space="preserve"> SEQ Figure \* ARABIC </w:instrText>
-      </w:r>
-      <w:r>
-        <w:fldChar w:fldCharType="separate"/>
-      </w:r>
-      <w:r>
-        <w:rPr>
-          <w:noProof/>
-        </w:rPr>
-        <w:t>13</w:t>
-      </w:r>
-      <w:r>
-        <w:rPr>
-          <w:noProof/>
-        </w:rPr>
-        <w:fldChar w:fldCharType="end"/>
-      </w:r>
+      <w:fldSimple w:instr=" SEQ Figure \* ARABIC ">
+        <w:r>
+          <w:rPr>
+            <w:noProof/>
+          </w:rPr>
+          <w:t>13</w:t>
+        </w:r>
+      </w:fldSimple>
       <w:r>
         <w:rPr>
           <w:noProof/>
@@ -10323,7 +13174,7 @@
       <w:pPr>
         <w:pStyle w:val="Titre3"/>
       </w:pPr>
-      <w:bookmarkStart w:id="14" w:name="_Toc90742292"/>
+      <w:bookmarkStart w:id="14" w:name="_Toc90743578"/>
       <w:r>
         <w:t>Mise en place</w:t>
       </w:r>
@@ -10357,7 +13208,15 @@
         </w:rPr>
       </w:pPr>
       <w:r>
-        <w:t>L’activité est démarrée à partir de la MainActivity. Avant le démarrage de l’activité, au clic sur le bouton pour l’ouvrir, nous vérifions si l’application a la permission d’utiliser la</w:t>
+        <w:t xml:space="preserve">L’activité est démarrée à partir de la </w:t>
+      </w:r>
+      <w:proofErr w:type="spellStart"/>
+      <w:r>
+        <w:t>MainActivity</w:t>
+      </w:r>
+      <w:proofErr w:type="spellEnd"/>
+      <w:r>
+        <w:t>. Avant le démarrage de l’activité, au clic sur le bouton pour l’ouvrir, nous vérifions si l’application a la permission d’utiliser la</w:t>
       </w:r>
       <w:r>
         <w:t xml:space="preserve"> localisation</w:t>
@@ -10375,7 +13234,23 @@
         <w:t>codes-barres</w:t>
       </w:r>
       <w:r>
-        <w:t>. Nous avons juste modifié un peu la partie checkPermission pour ajouter un switch dans la partie else de la fonction. Comme ci-dessous</w:t>
+        <w:t xml:space="preserve">. Nous avons juste modifié un peu la partie </w:t>
+      </w:r>
+      <w:proofErr w:type="spellStart"/>
+      <w:r>
+        <w:t>checkPermission</w:t>
+      </w:r>
+      <w:proofErr w:type="spellEnd"/>
+      <w:r>
+        <w:t xml:space="preserve"> pour ajouter un switch dans la partie </w:t>
+      </w:r>
+      <w:proofErr w:type="spellStart"/>
+      <w:r>
+        <w:t>else</w:t>
+      </w:r>
+      <w:proofErr w:type="spellEnd"/>
+      <w:r>
+        <w:t xml:space="preserve"> de la fonction. Comme ci-dessous</w:t>
       </w:r>
       <w:r>
         <w:t> :</w:t>
@@ -10411,6 +13286,8 @@
           <w:lang w:eastAsia="fr-CH"/>
         </w:rPr>
       </w:pPr>
+      <w:proofErr w:type="spellStart"/>
+      <w:proofErr w:type="gramStart"/>
       <w:r>
         <w:rPr>
           <w:rFonts w:ascii="Courier New" w:eastAsia="Times New Roman" w:hAnsi="Courier New" w:cs="Courier New"/>
@@ -10420,8 +13297,21 @@
           <w:lang w:eastAsia="fr-CH"/>
         </w:rPr>
         <w:lastRenderedPageBreak/>
-        <w:t xml:space="preserve">private fun </w:t>
-      </w:r>
+        <w:t>private</w:t>
+      </w:r>
+      <w:proofErr w:type="spellEnd"/>
+      <w:proofErr w:type="gramEnd"/>
+      <w:r>
+        <w:rPr>
+          <w:rFonts w:ascii="Courier New" w:eastAsia="Times New Roman" w:hAnsi="Courier New" w:cs="Courier New"/>
+          <w:color w:val="0033B3"/>
+          <w:sz w:val="20"/>
+          <w:szCs w:val="20"/>
+          <w:lang w:eastAsia="fr-CH"/>
+        </w:rPr>
+        <w:t xml:space="preserve"> fun </w:t>
+      </w:r>
+      <w:proofErr w:type="spellStart"/>
       <w:r>
         <w:rPr>
           <w:rFonts w:ascii="Courier New" w:eastAsia="Times New Roman" w:hAnsi="Courier New" w:cs="Courier New"/>
@@ -10432,6 +13322,7 @@
         </w:rPr>
         <w:t>checkPermission</w:t>
       </w:r>
+      <w:proofErr w:type="spellEnd"/>
       <w:r>
         <w:rPr>
           <w:rFonts w:ascii="Courier New" w:eastAsia="Times New Roman" w:hAnsi="Courier New" w:cs="Courier New"/>
@@ -10460,7 +13351,29 @@
           <w:szCs w:val="20"/>
           <w:lang w:eastAsia="fr-CH"/>
         </w:rPr>
-        <w:t xml:space="preserve">, requestCode: </w:t>
+        <w:t xml:space="preserve">, </w:t>
+      </w:r>
+      <w:proofErr w:type="spellStart"/>
+      <w:r>
+        <w:rPr>
+          <w:rFonts w:ascii="Courier New" w:eastAsia="Times New Roman" w:hAnsi="Courier New" w:cs="Courier New"/>
+          <w:color w:val="080808"/>
+          <w:sz w:val="20"/>
+          <w:szCs w:val="20"/>
+          <w:lang w:eastAsia="fr-CH"/>
+        </w:rPr>
+        <w:t>requestCode</w:t>
+      </w:r>
+      <w:proofErr w:type="spellEnd"/>
+      <w:r>
+        <w:rPr>
+          <w:rFonts w:ascii="Courier New" w:eastAsia="Times New Roman" w:hAnsi="Courier New" w:cs="Courier New"/>
+          <w:color w:val="080808"/>
+          <w:sz w:val="20"/>
+          <w:szCs w:val="20"/>
+          <w:lang w:eastAsia="fr-CH"/>
+        </w:rPr>
+        <w:t xml:space="preserve">: </w:t>
       </w:r>
       <w:r>
         <w:rPr>
@@ -10513,6 +13426,7 @@
         </w:rPr>
         <w:t>(</w:t>
       </w:r>
+      <w:proofErr w:type="spellStart"/>
       <w:r>
         <w:rPr>
           <w:rFonts w:ascii="Courier New" w:eastAsia="Times New Roman" w:hAnsi="Courier New" w:cs="Courier New"/>
@@ -10531,7 +13445,18 @@
           <w:szCs w:val="20"/>
           <w:lang w:eastAsia="fr-CH"/>
         </w:rPr>
-        <w:t>.checkSelfPermission(</w:t>
+        <w:t>.checkSelfPermission</w:t>
+      </w:r>
+      <w:proofErr w:type="spellEnd"/>
+      <w:r>
+        <w:rPr>
+          <w:rFonts w:ascii="Courier New" w:eastAsia="Times New Roman" w:hAnsi="Courier New" w:cs="Courier New"/>
+          <w:color w:val="080808"/>
+          <w:sz w:val="20"/>
+          <w:szCs w:val="20"/>
+          <w:lang w:eastAsia="fr-CH"/>
+        </w:rPr>
+        <w:t>(</w:t>
       </w:r>
       <w:r>
         <w:rPr>
@@ -10544,6 +13469,7 @@
         <w:br/>
         <w:t xml:space="preserve">        </w:t>
       </w:r>
+      <w:proofErr w:type="spellStart"/>
       <w:r>
         <w:rPr>
           <w:rFonts w:ascii="Courier New" w:eastAsia="Times New Roman" w:hAnsi="Courier New" w:cs="Courier New"/>
@@ -10564,6 +13490,7 @@
         </w:rPr>
         <w:t>@MainActivity</w:t>
       </w:r>
+      <w:proofErr w:type="spellEnd"/>
       <w:r>
         <w:rPr>
           <w:rFonts w:ascii="Courier New" w:eastAsia="Times New Roman" w:hAnsi="Courier New" w:cs="Courier New"/>
@@ -10574,6 +13501,7 @@
         </w:rPr>
         <w:t xml:space="preserve">, permission) == </w:t>
       </w:r>
+      <w:proofErr w:type="spellStart"/>
       <w:r>
         <w:rPr>
           <w:rFonts w:ascii="Courier New" w:eastAsia="Times New Roman" w:hAnsi="Courier New" w:cs="Courier New"/>
@@ -10606,6 +13534,7 @@
         </w:rPr>
         <w:t>PERMISSION_DENIED</w:t>
       </w:r>
+      <w:proofErr w:type="spellEnd"/>
       <w:r>
         <w:rPr>
           <w:rFonts w:ascii="Courier New" w:eastAsia="Times New Roman" w:hAnsi="Courier New" w:cs="Courier New"/>
@@ -10708,8 +13637,9 @@
           <w:szCs w:val="20"/>
           <w:lang w:eastAsia="fr-CH"/>
         </w:rPr>
-        <w:t>// Requesting the permission</w:t>
-      </w:r>
+        <w:t xml:space="preserve">// </w:t>
+      </w:r>
+      <w:proofErr w:type="spellStart"/>
       <w:r>
         <w:rPr>
           <w:rFonts w:ascii="Courier New" w:eastAsia="Times New Roman" w:hAnsi="Courier New" w:cs="Courier New"/>
@@ -10720,9 +13650,35 @@
           <w:szCs w:val="20"/>
           <w:lang w:eastAsia="fr-CH"/>
         </w:rPr>
+        <w:t>Requesting</w:t>
+      </w:r>
+      <w:proofErr w:type="spellEnd"/>
+      <w:r>
+        <w:rPr>
+          <w:rFonts w:ascii="Courier New" w:eastAsia="Times New Roman" w:hAnsi="Courier New" w:cs="Courier New"/>
+          <w:i/>
+          <w:iCs/>
+          <w:color w:val="8C8C8C"/>
+          <w:sz w:val="20"/>
+          <w:szCs w:val="20"/>
+          <w:lang w:eastAsia="fr-CH"/>
+        </w:rPr>
+        <w:t xml:space="preserve"> the permission</w:t>
+      </w:r>
+      <w:r>
+        <w:rPr>
+          <w:rFonts w:ascii="Courier New" w:eastAsia="Times New Roman" w:hAnsi="Courier New" w:cs="Courier New"/>
+          <w:i/>
+          <w:iCs/>
+          <w:color w:val="8C8C8C"/>
+          <w:sz w:val="20"/>
+          <w:szCs w:val="20"/>
+          <w:lang w:eastAsia="fr-CH"/>
+        </w:rPr>
         <w:br/>
         <w:t xml:space="preserve">        </w:t>
       </w:r>
+      <w:proofErr w:type="spellStart"/>
       <w:r>
         <w:rPr>
           <w:rFonts w:ascii="Courier New" w:eastAsia="Times New Roman" w:hAnsi="Courier New" w:cs="Courier New"/>
@@ -10741,8 +13697,20 @@
           <w:szCs w:val="20"/>
           <w:lang w:eastAsia="fr-CH"/>
         </w:rPr>
-        <w:t>.requestPermissions(</w:t>
-      </w:r>
+        <w:t>.requestPermissions</w:t>
+      </w:r>
+      <w:proofErr w:type="spellEnd"/>
+      <w:r>
+        <w:rPr>
+          <w:rFonts w:ascii="Courier New" w:eastAsia="Times New Roman" w:hAnsi="Courier New" w:cs="Courier New"/>
+          <w:color w:val="080808"/>
+          <w:sz w:val="20"/>
+          <w:szCs w:val="20"/>
+          <w:lang w:eastAsia="fr-CH"/>
+        </w:rPr>
+        <w:t>(</w:t>
+      </w:r>
+      <w:proofErr w:type="spellStart"/>
       <w:r>
         <w:rPr>
           <w:rFonts w:ascii="Courier New" w:eastAsia="Times New Roman" w:hAnsi="Courier New" w:cs="Courier New"/>
@@ -10763,6 +13731,7 @@
         </w:rPr>
         <w:t>@MainActivity</w:t>
       </w:r>
+      <w:proofErr w:type="spellEnd"/>
       <w:r>
         <w:rPr>
           <w:rFonts w:ascii="Courier New" w:eastAsia="Times New Roman" w:hAnsi="Courier New" w:cs="Courier New"/>
@@ -10784,6 +13753,7 @@
         <w:br/>
         <w:t xml:space="preserve">                                          </w:t>
       </w:r>
+      <w:proofErr w:type="spellStart"/>
       <w:r>
         <w:rPr>
           <w:rFonts w:ascii="Courier New" w:eastAsia="Times New Roman" w:hAnsi="Courier New" w:cs="Courier New"/>
@@ -10796,15 +13766,38 @@
         </w:rPr>
         <w:t>arrayOf</w:t>
       </w:r>
-      <w:r>
-        <w:rPr>
-          <w:rFonts w:ascii="Courier New" w:eastAsia="Times New Roman" w:hAnsi="Courier New" w:cs="Courier New"/>
-          <w:color w:val="080808"/>
-          <w:sz w:val="20"/>
-          <w:szCs w:val="20"/>
-          <w:lang w:eastAsia="fr-CH"/>
-        </w:rPr>
-        <w:t>(permission), requestCode)</w:t>
+      <w:proofErr w:type="spellEnd"/>
+      <w:r>
+        <w:rPr>
+          <w:rFonts w:ascii="Courier New" w:eastAsia="Times New Roman" w:hAnsi="Courier New" w:cs="Courier New"/>
+          <w:color w:val="080808"/>
+          <w:sz w:val="20"/>
+          <w:szCs w:val="20"/>
+          <w:lang w:eastAsia="fr-CH"/>
+        </w:rPr>
+        <w:t xml:space="preserve">(permission), </w:t>
+      </w:r>
+      <w:proofErr w:type="spellStart"/>
+      <w:r>
+        <w:rPr>
+          <w:rFonts w:ascii="Courier New" w:eastAsia="Times New Roman" w:hAnsi="Courier New" w:cs="Courier New"/>
+          <w:color w:val="080808"/>
+          <w:sz w:val="20"/>
+          <w:szCs w:val="20"/>
+          <w:lang w:eastAsia="fr-CH"/>
+        </w:rPr>
+        <w:t>requestCode</w:t>
+      </w:r>
+      <w:proofErr w:type="spellEnd"/>
+      <w:r>
+        <w:rPr>
+          <w:rFonts w:ascii="Courier New" w:eastAsia="Times New Roman" w:hAnsi="Courier New" w:cs="Courier New"/>
+          <w:color w:val="080808"/>
+          <w:sz w:val="20"/>
+          <w:szCs w:val="20"/>
+          <w:lang w:eastAsia="fr-CH"/>
+        </w:rPr>
+        <w:t>)</w:t>
       </w:r>
       <w:r>
         <w:rPr>
@@ -10815,8 +13808,31 @@
           <w:lang w:eastAsia="fr-CH"/>
         </w:rPr>
         <w:br/>
-        <w:t xml:space="preserve">    } </w:t>
-      </w:r>
+        <w:t xml:space="preserve">  </w:t>
+      </w:r>
+      <w:proofErr w:type="gramStart"/>
+      <w:r>
+        <w:rPr>
+          <w:rFonts w:ascii="Courier New" w:eastAsia="Times New Roman" w:hAnsi="Courier New" w:cs="Courier New"/>
+          <w:color w:val="080808"/>
+          <w:sz w:val="20"/>
+          <w:szCs w:val="20"/>
+          <w:lang w:eastAsia="fr-CH"/>
+        </w:rPr>
+        <w:t xml:space="preserve">  }</w:t>
+      </w:r>
+      <w:proofErr w:type="gramEnd"/>
+      <w:r>
+        <w:rPr>
+          <w:rFonts w:ascii="Courier New" w:eastAsia="Times New Roman" w:hAnsi="Courier New" w:cs="Courier New"/>
+          <w:color w:val="080808"/>
+          <w:sz w:val="20"/>
+          <w:szCs w:val="20"/>
+          <w:lang w:eastAsia="fr-CH"/>
+        </w:rPr>
+        <w:t xml:space="preserve"> </w:t>
+      </w:r>
+      <w:proofErr w:type="spellStart"/>
       <w:r>
         <w:rPr>
           <w:rFonts w:ascii="Courier New" w:eastAsia="Times New Roman" w:hAnsi="Courier New" w:cs="Courier New"/>
@@ -10825,7 +13841,18 @@
           <w:szCs w:val="20"/>
           <w:lang w:eastAsia="fr-CH"/>
         </w:rPr>
-        <w:t xml:space="preserve">else </w:t>
+        <w:t>else</w:t>
+      </w:r>
+      <w:proofErr w:type="spellEnd"/>
+      <w:r>
+        <w:rPr>
+          <w:rFonts w:ascii="Courier New" w:eastAsia="Times New Roman" w:hAnsi="Courier New" w:cs="Courier New"/>
+          <w:color w:val="0033B3"/>
+          <w:sz w:val="20"/>
+          <w:szCs w:val="20"/>
+          <w:lang w:eastAsia="fr-CH"/>
+        </w:rPr>
+        <w:t xml:space="preserve"> </w:t>
       </w:r>
       <w:r>
         <w:rPr>
@@ -10848,6 +13875,7 @@
         <w:br/>
         <w:t xml:space="preserve">        </w:t>
       </w:r>
+      <w:proofErr w:type="spellStart"/>
       <w:r>
         <w:rPr>
           <w:rFonts w:ascii="Courier New" w:eastAsia="Times New Roman" w:hAnsi="Courier New" w:cs="Courier New"/>
@@ -10856,18 +13884,41 @@
           <w:szCs w:val="20"/>
           <w:lang w:eastAsia="fr-CH"/>
         </w:rPr>
-        <w:t xml:space="preserve">when </w:t>
-      </w:r>
-      <w:r>
-        <w:rPr>
-          <w:rFonts w:ascii="Courier New" w:eastAsia="Times New Roman" w:hAnsi="Courier New" w:cs="Courier New"/>
-          <w:color w:val="080808"/>
-          <w:sz w:val="20"/>
-          <w:szCs w:val="20"/>
-          <w:lang w:eastAsia="fr-CH"/>
-        </w:rPr>
-        <w:t>(requestCode</w:t>
-      </w:r>
+        <w:t>when</w:t>
+      </w:r>
+      <w:proofErr w:type="spellEnd"/>
+      <w:r>
+        <w:rPr>
+          <w:rFonts w:ascii="Courier New" w:eastAsia="Times New Roman" w:hAnsi="Courier New" w:cs="Courier New"/>
+          <w:color w:val="0033B3"/>
+          <w:sz w:val="20"/>
+          <w:szCs w:val="20"/>
+          <w:lang w:eastAsia="fr-CH"/>
+        </w:rPr>
+        <w:t xml:space="preserve"> </w:t>
+      </w:r>
+      <w:r>
+        <w:rPr>
+          <w:rFonts w:ascii="Courier New" w:eastAsia="Times New Roman" w:hAnsi="Courier New" w:cs="Courier New"/>
+          <w:color w:val="080808"/>
+          <w:sz w:val="20"/>
+          <w:szCs w:val="20"/>
+          <w:lang w:eastAsia="fr-CH"/>
+        </w:rPr>
+        <w:t>(</w:t>
+      </w:r>
+      <w:proofErr w:type="spellStart"/>
+      <w:r>
+        <w:rPr>
+          <w:rFonts w:ascii="Courier New" w:eastAsia="Times New Roman" w:hAnsi="Courier New" w:cs="Courier New"/>
+          <w:color w:val="080808"/>
+          <w:sz w:val="20"/>
+          <w:szCs w:val="20"/>
+          <w:lang w:eastAsia="fr-CH"/>
+        </w:rPr>
+        <w:t>requestCode</w:t>
+      </w:r>
+      <w:proofErr w:type="spellEnd"/>
       <w:r>
         <w:rPr>
           <w:rFonts w:ascii="Courier New" w:eastAsia="Times New Roman" w:hAnsi="Courier New" w:cs="Courier New"/>
@@ -10968,8 +14019,43 @@
           <w:lang w:eastAsia="fr-CH"/>
         </w:rPr>
         <w:br/>
-        <w:t xml:space="preserve">            startActivity(Intent(</w:t>
-      </w:r>
+        <w:t xml:space="preserve">            </w:t>
+      </w:r>
+      <w:proofErr w:type="spellStart"/>
+      <w:proofErr w:type="gramStart"/>
+      <w:r>
+        <w:rPr>
+          <w:rFonts w:ascii="Courier New" w:eastAsia="Times New Roman" w:hAnsi="Courier New" w:cs="Courier New"/>
+          <w:color w:val="080808"/>
+          <w:sz w:val="20"/>
+          <w:szCs w:val="20"/>
+          <w:lang w:eastAsia="fr-CH"/>
+        </w:rPr>
+        <w:t>startActivity</w:t>
+      </w:r>
+      <w:proofErr w:type="spellEnd"/>
+      <w:r>
+        <w:rPr>
+          <w:rFonts w:ascii="Courier New" w:eastAsia="Times New Roman" w:hAnsi="Courier New" w:cs="Courier New"/>
+          <w:color w:val="080808"/>
+          <w:sz w:val="20"/>
+          <w:szCs w:val="20"/>
+          <w:lang w:eastAsia="fr-CH"/>
+        </w:rPr>
+        <w:t>(</w:t>
+      </w:r>
+      <w:proofErr w:type="gramEnd"/>
+      <w:r>
+        <w:rPr>
+          <w:rFonts w:ascii="Courier New" w:eastAsia="Times New Roman" w:hAnsi="Courier New" w:cs="Courier New"/>
+          <w:color w:val="080808"/>
+          <w:sz w:val="20"/>
+          <w:szCs w:val="20"/>
+          <w:lang w:eastAsia="fr-CH"/>
+        </w:rPr>
+        <w:t>Intent(</w:t>
+      </w:r>
+      <w:proofErr w:type="spellStart"/>
       <w:r>
         <w:rPr>
           <w:rFonts w:ascii="Courier New" w:eastAsia="Times New Roman" w:hAnsi="Courier New" w:cs="Courier New"/>
@@ -10980,6 +14066,7 @@
         </w:rPr>
         <w:t>this</w:t>
       </w:r>
+      <w:proofErr w:type="spellEnd"/>
       <w:r>
         <w:rPr>
           <w:rFonts w:ascii="Courier New" w:eastAsia="Times New Roman" w:hAnsi="Courier New" w:cs="Courier New"/>
@@ -10990,6 +14077,7 @@
         </w:rPr>
         <w:t xml:space="preserve">, </w:t>
       </w:r>
+      <w:proofErr w:type="spellStart"/>
       <w:r>
         <w:rPr>
           <w:rFonts w:ascii="Courier New" w:eastAsia="Times New Roman" w:hAnsi="Courier New" w:cs="Courier New"/>
@@ -11000,6 +14088,7 @@
         </w:rPr>
         <w:t>CodeBarreActivity</w:t>
       </w:r>
+      <w:proofErr w:type="spellEnd"/>
       <w:r>
         <w:rPr>
           <w:rFonts w:ascii="Courier New" w:eastAsia="Times New Roman" w:hAnsi="Courier New" w:cs="Courier New"/>
@@ -11183,8 +14272,43 @@
           <w:lang w:eastAsia="fr-CH"/>
         </w:rPr>
         <w:br/>
-        <w:t xml:space="preserve">            startActivity(Intent(</w:t>
-      </w:r>
+        <w:t xml:space="preserve">            </w:t>
+      </w:r>
+      <w:proofErr w:type="spellStart"/>
+      <w:proofErr w:type="gramStart"/>
+      <w:r>
+        <w:rPr>
+          <w:rFonts w:ascii="Courier New" w:eastAsia="Times New Roman" w:hAnsi="Courier New" w:cs="Courier New"/>
+          <w:color w:val="080808"/>
+          <w:sz w:val="20"/>
+          <w:szCs w:val="20"/>
+          <w:lang w:eastAsia="fr-CH"/>
+        </w:rPr>
+        <w:t>startActivity</w:t>
+      </w:r>
+      <w:proofErr w:type="spellEnd"/>
+      <w:r>
+        <w:rPr>
+          <w:rFonts w:ascii="Courier New" w:eastAsia="Times New Roman" w:hAnsi="Courier New" w:cs="Courier New"/>
+          <w:color w:val="080808"/>
+          <w:sz w:val="20"/>
+          <w:szCs w:val="20"/>
+          <w:lang w:eastAsia="fr-CH"/>
+        </w:rPr>
+        <w:t>(</w:t>
+      </w:r>
+      <w:proofErr w:type="gramEnd"/>
+      <w:r>
+        <w:rPr>
+          <w:rFonts w:ascii="Courier New" w:eastAsia="Times New Roman" w:hAnsi="Courier New" w:cs="Courier New"/>
+          <w:color w:val="080808"/>
+          <w:sz w:val="20"/>
+          <w:szCs w:val="20"/>
+          <w:lang w:eastAsia="fr-CH"/>
+        </w:rPr>
+        <w:t>Intent(</w:t>
+      </w:r>
+      <w:proofErr w:type="spellStart"/>
       <w:r>
         <w:rPr>
           <w:rFonts w:ascii="Courier New" w:eastAsia="Times New Roman" w:hAnsi="Courier New" w:cs="Courier New"/>
@@ -11195,6 +14319,7 @@
         </w:rPr>
         <w:t>this</w:t>
       </w:r>
+      <w:proofErr w:type="spellEnd"/>
       <w:r>
         <w:rPr>
           <w:rFonts w:ascii="Courier New" w:eastAsia="Times New Roman" w:hAnsi="Courier New" w:cs="Courier New"/>
@@ -11205,6 +14330,7 @@
         </w:rPr>
         <w:t xml:space="preserve">, </w:t>
       </w:r>
+      <w:proofErr w:type="spellStart"/>
       <w:r>
         <w:rPr>
           <w:rFonts w:ascii="Courier New" w:eastAsia="Times New Roman" w:hAnsi="Courier New" w:cs="Courier New"/>
@@ -11225,6 +14351,7 @@
         </w:rPr>
         <w:t>Activity</w:t>
       </w:r>
+      <w:proofErr w:type="spellEnd"/>
       <w:r>
         <w:rPr>
           <w:rFonts w:ascii="Courier New" w:eastAsia="Times New Roman" w:hAnsi="Courier New" w:cs="Courier New"/>
@@ -11405,7 +14532,21 @@
         <w:rPr>
           <w:lang w:eastAsia="fr-CH"/>
         </w:rPr>
-        <w:t xml:space="preserve"> la même chose pour la fonction onRequestPermissionResult :</w:t>
+        <w:t xml:space="preserve"> la même chose pour la fonction </w:t>
+      </w:r>
+      <w:proofErr w:type="spellStart"/>
+      <w:r>
+        <w:rPr>
+          <w:lang w:eastAsia="fr-CH"/>
+        </w:rPr>
+        <w:t>onRequestPermissionResult</w:t>
+      </w:r>
+      <w:proofErr w:type="spellEnd"/>
+      <w:r>
+        <w:rPr>
+          <w:lang w:eastAsia="fr-CH"/>
+        </w:rPr>
+        <w:t> :</w:t>
       </w:r>
     </w:p>
     <w:p>
@@ -11438,6 +14579,8 @@
           <w:lang w:eastAsia="fr-CH"/>
         </w:rPr>
       </w:pPr>
+      <w:proofErr w:type="spellStart"/>
+      <w:proofErr w:type="gramStart"/>
       <w:r>
         <w:rPr>
           <w:rFonts w:ascii="Courier New" w:eastAsia="Times New Roman" w:hAnsi="Courier New" w:cs="Courier New"/>
@@ -11446,8 +14589,21 @@
           <w:szCs w:val="20"/>
           <w:lang w:eastAsia="fr-CH"/>
         </w:rPr>
-        <w:t xml:space="preserve">override fun </w:t>
-      </w:r>
+        <w:t>override</w:t>
+      </w:r>
+      <w:proofErr w:type="spellEnd"/>
+      <w:proofErr w:type="gramEnd"/>
+      <w:r>
+        <w:rPr>
+          <w:rFonts w:ascii="Courier New" w:eastAsia="Times New Roman" w:hAnsi="Courier New" w:cs="Courier New"/>
+          <w:color w:val="0033B3"/>
+          <w:sz w:val="20"/>
+          <w:szCs w:val="20"/>
+          <w:lang w:eastAsia="fr-CH"/>
+        </w:rPr>
+        <w:t xml:space="preserve"> fun </w:t>
+      </w:r>
+      <w:proofErr w:type="spellStart"/>
       <w:r>
         <w:rPr>
           <w:rFonts w:ascii="Courier New" w:eastAsia="Times New Roman" w:hAnsi="Courier New" w:cs="Courier New"/>
@@ -11458,15 +14614,38 @@
         </w:rPr>
         <w:t>onRequestPermissionsResult</w:t>
       </w:r>
-      <w:r>
-        <w:rPr>
-          <w:rFonts w:ascii="Courier New" w:eastAsia="Times New Roman" w:hAnsi="Courier New" w:cs="Courier New"/>
-          <w:color w:val="080808"/>
-          <w:sz w:val="20"/>
-          <w:szCs w:val="20"/>
-          <w:lang w:eastAsia="fr-CH"/>
-        </w:rPr>
-        <w:t xml:space="preserve">(requestCode: </w:t>
+      <w:proofErr w:type="spellEnd"/>
+      <w:r>
+        <w:rPr>
+          <w:rFonts w:ascii="Courier New" w:eastAsia="Times New Roman" w:hAnsi="Courier New" w:cs="Courier New"/>
+          <w:color w:val="080808"/>
+          <w:sz w:val="20"/>
+          <w:szCs w:val="20"/>
+          <w:lang w:eastAsia="fr-CH"/>
+        </w:rPr>
+        <w:t>(</w:t>
+      </w:r>
+      <w:proofErr w:type="spellStart"/>
+      <w:r>
+        <w:rPr>
+          <w:rFonts w:ascii="Courier New" w:eastAsia="Times New Roman" w:hAnsi="Courier New" w:cs="Courier New"/>
+          <w:color w:val="080808"/>
+          <w:sz w:val="20"/>
+          <w:szCs w:val="20"/>
+          <w:lang w:eastAsia="fr-CH"/>
+        </w:rPr>
+        <w:t>requestCode</w:t>
+      </w:r>
+      <w:proofErr w:type="spellEnd"/>
+      <w:r>
+        <w:rPr>
+          <w:rFonts w:ascii="Courier New" w:eastAsia="Times New Roman" w:hAnsi="Courier New" w:cs="Courier New"/>
+          <w:color w:val="080808"/>
+          <w:sz w:val="20"/>
+          <w:szCs w:val="20"/>
+          <w:lang w:eastAsia="fr-CH"/>
+        </w:rPr>
+        <w:t xml:space="preserve">: </w:t>
       </w:r>
       <w:r>
         <w:rPr>
@@ -11499,6 +14678,7 @@
         <w:br/>
         <w:t xml:space="preserve">                                        permissions: </w:t>
       </w:r>
+      <w:proofErr w:type="spellStart"/>
       <w:r>
         <w:rPr>
           <w:rFonts w:ascii="Courier New" w:eastAsia="Times New Roman" w:hAnsi="Courier New" w:cs="Courier New"/>
@@ -11509,6 +14689,7 @@
         </w:rPr>
         <w:t>Array</w:t>
       </w:r>
+      <w:proofErr w:type="spellEnd"/>
       <w:r>
         <w:rPr>
           <w:rFonts w:ascii="Courier New" w:eastAsia="Times New Roman" w:hAnsi="Courier New" w:cs="Courier New"/>
@@ -11548,8 +14729,31 @@
           <w:lang w:eastAsia="fr-CH"/>
         </w:rPr>
         <w:br/>
-        <w:t xml:space="preserve">                                        grantResults: </w:t>
-      </w:r>
+        <w:t xml:space="preserve">                                        </w:t>
+      </w:r>
+      <w:proofErr w:type="spellStart"/>
+      <w:r>
+        <w:rPr>
+          <w:rFonts w:ascii="Courier New" w:eastAsia="Times New Roman" w:hAnsi="Courier New" w:cs="Courier New"/>
+          <w:color w:val="080808"/>
+          <w:sz w:val="20"/>
+          <w:szCs w:val="20"/>
+          <w:lang w:eastAsia="fr-CH"/>
+        </w:rPr>
+        <w:t>grantResults</w:t>
+      </w:r>
+      <w:proofErr w:type="spellEnd"/>
+      <w:r>
+        <w:rPr>
+          <w:rFonts w:ascii="Courier New" w:eastAsia="Times New Roman" w:hAnsi="Courier New" w:cs="Courier New"/>
+          <w:color w:val="080808"/>
+          <w:sz w:val="20"/>
+          <w:szCs w:val="20"/>
+          <w:lang w:eastAsia="fr-CH"/>
+        </w:rPr>
+        <w:t xml:space="preserve">: </w:t>
+      </w:r>
+      <w:proofErr w:type="spellStart"/>
       <w:r>
         <w:rPr>
           <w:rFonts w:ascii="Courier New" w:eastAsia="Times New Roman" w:hAnsi="Courier New" w:cs="Courier New"/>
@@ -11560,6 +14764,7 @@
         </w:rPr>
         <w:t>IntArray</w:t>
       </w:r>
+      <w:proofErr w:type="spellEnd"/>
       <w:r>
         <w:rPr>
           <w:rFonts w:ascii="Courier New" w:eastAsia="Times New Roman" w:hAnsi="Courier New" w:cs="Courier New"/>
@@ -11591,6 +14796,7 @@
         <w:br/>
         <w:t xml:space="preserve">    </w:t>
       </w:r>
+      <w:proofErr w:type="spellStart"/>
       <w:r>
         <w:rPr>
           <w:rFonts w:ascii="Courier New" w:eastAsia="Times New Roman" w:hAnsi="Courier New" w:cs="Courier New"/>
@@ -11609,7 +14815,40 @@
           <w:szCs w:val="20"/>
           <w:lang w:eastAsia="fr-CH"/>
         </w:rPr>
-        <w:t xml:space="preserve">.onRequestPermissionsResult(requestCode, </w:t>
+        <w:t>.onRequestPermissionsResult</w:t>
+      </w:r>
+      <w:proofErr w:type="spellEnd"/>
+      <w:r>
+        <w:rPr>
+          <w:rFonts w:ascii="Courier New" w:eastAsia="Times New Roman" w:hAnsi="Courier New" w:cs="Courier New"/>
+          <w:color w:val="080808"/>
+          <w:sz w:val="20"/>
+          <w:szCs w:val="20"/>
+          <w:lang w:eastAsia="fr-CH"/>
+        </w:rPr>
+        <w:t>(</w:t>
+      </w:r>
+      <w:proofErr w:type="spellStart"/>
+      <w:r>
+        <w:rPr>
+          <w:rFonts w:ascii="Courier New" w:eastAsia="Times New Roman" w:hAnsi="Courier New" w:cs="Courier New"/>
+          <w:color w:val="080808"/>
+          <w:sz w:val="20"/>
+          <w:szCs w:val="20"/>
+          <w:lang w:eastAsia="fr-CH"/>
+        </w:rPr>
+        <w:t>requestCode</w:t>
+      </w:r>
+      <w:proofErr w:type="spellEnd"/>
+      <w:r>
+        <w:rPr>
+          <w:rFonts w:ascii="Courier New" w:eastAsia="Times New Roman" w:hAnsi="Courier New" w:cs="Courier New"/>
+          <w:color w:val="080808"/>
+          <w:sz w:val="20"/>
+          <w:szCs w:val="20"/>
+          <w:lang w:eastAsia="fr-CH"/>
+        </w:rPr>
+        <w:t xml:space="preserve">, </w:t>
       </w:r>
     </w:p>
     <w:p>
@@ -11681,17 +14920,39 @@
           <w:lang w:eastAsia="fr-CH"/>
         </w:rPr>
         <w:tab/>
-        <w:t xml:space="preserve">       p</w:t>
-      </w:r>
-      <w:r>
-        <w:rPr>
-          <w:rFonts w:ascii="Courier New" w:eastAsia="Times New Roman" w:hAnsi="Courier New" w:cs="Courier New"/>
-          <w:color w:val="080808"/>
-          <w:sz w:val="20"/>
-          <w:szCs w:val="20"/>
-          <w:lang w:eastAsia="fr-CH"/>
-        </w:rPr>
-        <w:t xml:space="preserve">ermissions, </w:t>
+        <w:t xml:space="preserve">       </w:t>
+      </w:r>
+      <w:proofErr w:type="gramStart"/>
+      <w:r>
+        <w:rPr>
+          <w:rFonts w:ascii="Courier New" w:eastAsia="Times New Roman" w:hAnsi="Courier New" w:cs="Courier New"/>
+          <w:color w:val="080808"/>
+          <w:sz w:val="20"/>
+          <w:szCs w:val="20"/>
+          <w:lang w:eastAsia="fr-CH"/>
+        </w:rPr>
+        <w:t>p</w:t>
+      </w:r>
+      <w:r>
+        <w:rPr>
+          <w:rFonts w:ascii="Courier New" w:eastAsia="Times New Roman" w:hAnsi="Courier New" w:cs="Courier New"/>
+          <w:color w:val="080808"/>
+          <w:sz w:val="20"/>
+          <w:szCs w:val="20"/>
+          <w:lang w:eastAsia="fr-CH"/>
+        </w:rPr>
+        <w:t>ermissions</w:t>
+      </w:r>
+      <w:proofErr w:type="gramEnd"/>
+      <w:r>
+        <w:rPr>
+          <w:rFonts w:ascii="Courier New" w:eastAsia="Times New Roman" w:hAnsi="Courier New" w:cs="Courier New"/>
+          <w:color w:val="080808"/>
+          <w:sz w:val="20"/>
+          <w:szCs w:val="20"/>
+          <w:lang w:eastAsia="fr-CH"/>
+        </w:rPr>
+        <w:t xml:space="preserve">, </w:t>
       </w:r>
     </w:p>
     <w:p>
@@ -11734,15 +14995,29 @@
         </w:rPr>
         <w:t xml:space="preserve">                                     </w:t>
       </w:r>
-      <w:r>
-        <w:rPr>
-          <w:rFonts w:ascii="Courier New" w:eastAsia="Times New Roman" w:hAnsi="Courier New" w:cs="Courier New"/>
-          <w:color w:val="080808"/>
-          <w:sz w:val="20"/>
-          <w:szCs w:val="20"/>
-          <w:lang w:eastAsia="fr-CH"/>
-        </w:rPr>
-        <w:t>grantResults)</w:t>
+      <w:proofErr w:type="spellStart"/>
+      <w:proofErr w:type="gramStart"/>
+      <w:r>
+        <w:rPr>
+          <w:rFonts w:ascii="Courier New" w:eastAsia="Times New Roman" w:hAnsi="Courier New" w:cs="Courier New"/>
+          <w:color w:val="080808"/>
+          <w:sz w:val="20"/>
+          <w:szCs w:val="20"/>
+          <w:lang w:eastAsia="fr-CH"/>
+        </w:rPr>
+        <w:t>grantResults</w:t>
+      </w:r>
+      <w:proofErr w:type="spellEnd"/>
+      <w:proofErr w:type="gramEnd"/>
+      <w:r>
+        <w:rPr>
+          <w:rFonts w:ascii="Courier New" w:eastAsia="Times New Roman" w:hAnsi="Courier New" w:cs="Courier New"/>
+          <w:color w:val="080808"/>
+          <w:sz w:val="20"/>
+          <w:szCs w:val="20"/>
+          <w:lang w:eastAsia="fr-CH"/>
+        </w:rPr>
+        <w:t>)</w:t>
       </w:r>
     </w:p>
     <w:p>
@@ -11783,18 +15058,54 @@
           <w:szCs w:val="20"/>
           <w:lang w:eastAsia="fr-CH"/>
         </w:rPr>
-        <w:t xml:space="preserve">    when </w:t>
-      </w:r>
-      <w:r>
-        <w:rPr>
-          <w:rFonts w:ascii="Courier New" w:eastAsia="Times New Roman" w:hAnsi="Courier New" w:cs="Courier New"/>
-          <w:color w:val="080808"/>
-          <w:sz w:val="20"/>
-          <w:szCs w:val="20"/>
-          <w:lang w:eastAsia="fr-CH"/>
-        </w:rPr>
-        <w:t>(requestCode</w:t>
-      </w:r>
+        <w:t xml:space="preserve">    </w:t>
+      </w:r>
+      <w:proofErr w:type="spellStart"/>
+      <w:proofErr w:type="gramStart"/>
+      <w:r>
+        <w:rPr>
+          <w:rFonts w:ascii="Courier New" w:eastAsia="Times New Roman" w:hAnsi="Courier New" w:cs="Courier New"/>
+          <w:color w:val="0033B3"/>
+          <w:sz w:val="20"/>
+          <w:szCs w:val="20"/>
+          <w:lang w:eastAsia="fr-CH"/>
+        </w:rPr>
+        <w:t>when</w:t>
+      </w:r>
+      <w:proofErr w:type="spellEnd"/>
+      <w:proofErr w:type="gramEnd"/>
+      <w:r>
+        <w:rPr>
+          <w:rFonts w:ascii="Courier New" w:eastAsia="Times New Roman" w:hAnsi="Courier New" w:cs="Courier New"/>
+          <w:color w:val="0033B3"/>
+          <w:sz w:val="20"/>
+          <w:szCs w:val="20"/>
+          <w:lang w:eastAsia="fr-CH"/>
+        </w:rPr>
+        <w:t xml:space="preserve"> </w:t>
+      </w:r>
+      <w:r>
+        <w:rPr>
+          <w:rFonts w:ascii="Courier New" w:eastAsia="Times New Roman" w:hAnsi="Courier New" w:cs="Courier New"/>
+          <w:color w:val="080808"/>
+          <w:sz w:val="20"/>
+          <w:szCs w:val="20"/>
+          <w:lang w:eastAsia="fr-CH"/>
+        </w:rPr>
+        <w:t>(</w:t>
+      </w:r>
+      <w:proofErr w:type="spellStart"/>
+      <w:r>
+        <w:rPr>
+          <w:rFonts w:ascii="Courier New" w:eastAsia="Times New Roman" w:hAnsi="Courier New" w:cs="Courier New"/>
+          <w:color w:val="080808"/>
+          <w:sz w:val="20"/>
+          <w:szCs w:val="20"/>
+          <w:lang w:eastAsia="fr-CH"/>
+        </w:rPr>
+        <w:t>requestCode</w:t>
+      </w:r>
+      <w:proofErr w:type="spellEnd"/>
       <w:r>
         <w:rPr>
           <w:rFonts w:ascii="Courier New" w:eastAsia="Times New Roman" w:hAnsi="Courier New" w:cs="Courier New"/>
@@ -11885,7 +15196,18 @@
           <w:szCs w:val="20"/>
           <w:lang w:eastAsia="fr-CH"/>
         </w:rPr>
-        <w:t>(grantResults.</w:t>
+        <w:t>(</w:t>
+      </w:r>
+      <w:proofErr w:type="spellStart"/>
+      <w:r>
+        <w:rPr>
+          <w:rFonts w:ascii="Courier New" w:eastAsia="Times New Roman" w:hAnsi="Courier New" w:cs="Courier New"/>
+          <w:color w:val="080808"/>
+          <w:sz w:val="20"/>
+          <w:szCs w:val="20"/>
+          <w:lang w:eastAsia="fr-CH"/>
+        </w:rPr>
+        <w:t>grantResults.</w:t>
       </w:r>
       <w:r>
         <w:rPr>
@@ -11899,6 +15221,7 @@
         </w:rPr>
         <w:t>isNotEmpty</w:t>
       </w:r>
+      <w:proofErr w:type="spellEnd"/>
       <w:r>
         <w:rPr>
           <w:rFonts w:ascii="Courier New" w:eastAsia="Times New Roman" w:hAnsi="Courier New" w:cs="Courier New"/>
@@ -11950,16 +15273,30 @@
         </w:rPr>
         <w:t xml:space="preserve">                 </w:t>
       </w:r>
-      <w:r>
-        <w:rPr>
-          <w:rFonts w:ascii="Courier New" w:eastAsia="Times New Roman" w:hAnsi="Courier New" w:cs="Courier New"/>
-          <w:color w:val="080808"/>
-          <w:sz w:val="20"/>
-          <w:szCs w:val="20"/>
-          <w:lang w:eastAsia="fr-CH"/>
-        </w:rPr>
-        <w:t>grantResults[</w:t>
-      </w:r>
+      <w:proofErr w:type="spellStart"/>
+      <w:proofErr w:type="gramStart"/>
+      <w:r>
+        <w:rPr>
+          <w:rFonts w:ascii="Courier New" w:eastAsia="Times New Roman" w:hAnsi="Courier New" w:cs="Courier New"/>
+          <w:color w:val="080808"/>
+          <w:sz w:val="20"/>
+          <w:szCs w:val="20"/>
+          <w:lang w:eastAsia="fr-CH"/>
+        </w:rPr>
+        <w:t>grantResults</w:t>
+      </w:r>
+      <w:proofErr w:type="spellEnd"/>
+      <w:r>
+        <w:rPr>
+          <w:rFonts w:ascii="Courier New" w:eastAsia="Times New Roman" w:hAnsi="Courier New" w:cs="Courier New"/>
+          <w:color w:val="080808"/>
+          <w:sz w:val="20"/>
+          <w:szCs w:val="20"/>
+          <w:lang w:eastAsia="fr-CH"/>
+        </w:rPr>
+        <w:t>[</w:t>
+      </w:r>
+      <w:proofErr w:type="gramEnd"/>
       <w:r>
         <w:rPr>
           <w:rFonts w:ascii="Courier New" w:eastAsia="Times New Roman" w:hAnsi="Courier New" w:cs="Courier New"/>
@@ -11980,6 +15317,7 @@
         </w:rPr>
         <w:t xml:space="preserve">] == </w:t>
       </w:r>
+      <w:proofErr w:type="spellStart"/>
       <w:r>
         <w:rPr>
           <w:rFonts w:ascii="Courier New" w:eastAsia="Times New Roman" w:hAnsi="Courier New" w:cs="Courier New"/>
@@ -12012,6 +15350,7 @@
         </w:rPr>
         <w:t>PERMISSION_GRANTED</w:t>
       </w:r>
+      <w:proofErr w:type="spellEnd"/>
       <w:r>
         <w:rPr>
           <w:rFonts w:ascii="Courier New" w:eastAsia="Times New Roman" w:hAnsi="Courier New" w:cs="Courier New"/>
@@ -12031,8 +15370,31 @@
           <w:lang w:eastAsia="fr-CH"/>
         </w:rPr>
         <w:br/>
-        <w:t xml:space="preserve">            startActivity(Intent(</w:t>
-      </w:r>
+        <w:t xml:space="preserve">            </w:t>
+      </w:r>
+      <w:proofErr w:type="spellStart"/>
+      <w:r>
+        <w:rPr>
+          <w:rFonts w:ascii="Courier New" w:eastAsia="Times New Roman" w:hAnsi="Courier New" w:cs="Courier New"/>
+          <w:color w:val="080808"/>
+          <w:sz w:val="20"/>
+          <w:szCs w:val="20"/>
+          <w:lang w:eastAsia="fr-CH"/>
+        </w:rPr>
+        <w:t>startActivity</w:t>
+      </w:r>
+      <w:proofErr w:type="spellEnd"/>
+      <w:r>
+        <w:rPr>
+          <w:rFonts w:ascii="Courier New" w:eastAsia="Times New Roman" w:hAnsi="Courier New" w:cs="Courier New"/>
+          <w:color w:val="080808"/>
+          <w:sz w:val="20"/>
+          <w:szCs w:val="20"/>
+          <w:lang w:eastAsia="fr-CH"/>
+        </w:rPr>
+        <w:t>(Intent(</w:t>
+      </w:r>
+      <w:proofErr w:type="spellStart"/>
       <w:r>
         <w:rPr>
           <w:rFonts w:ascii="Courier New" w:eastAsia="Times New Roman" w:hAnsi="Courier New" w:cs="Courier New"/>
@@ -12043,6 +15405,7 @@
         </w:rPr>
         <w:t>this</w:t>
       </w:r>
+      <w:proofErr w:type="spellEnd"/>
       <w:r>
         <w:rPr>
           <w:rFonts w:ascii="Courier New" w:eastAsia="Times New Roman" w:hAnsi="Courier New" w:cs="Courier New"/>
@@ -12053,6 +15416,7 @@
         </w:rPr>
         <w:t xml:space="preserve">, </w:t>
       </w:r>
+      <w:proofErr w:type="spellStart"/>
       <w:r>
         <w:rPr>
           <w:rFonts w:ascii="Courier New" w:eastAsia="Times New Roman" w:hAnsi="Courier New" w:cs="Courier New"/>
@@ -12063,6 +15427,7 @@
         </w:rPr>
         <w:t>CodeBarreActivity</w:t>
       </w:r>
+      <w:proofErr w:type="spellEnd"/>
       <w:r>
         <w:rPr>
           <w:rFonts w:ascii="Courier New" w:eastAsia="Times New Roman" w:hAnsi="Courier New" w:cs="Courier New"/>
@@ -12277,7 +15642,18 @@
           <w:szCs w:val="20"/>
           <w:lang w:eastAsia="fr-CH"/>
         </w:rPr>
-        <w:t>(grantResults.</w:t>
+        <w:t>(</w:t>
+      </w:r>
+      <w:proofErr w:type="spellStart"/>
+      <w:r>
+        <w:rPr>
+          <w:rFonts w:ascii="Courier New" w:eastAsia="Times New Roman" w:hAnsi="Courier New" w:cs="Courier New"/>
+          <w:color w:val="080808"/>
+          <w:sz w:val="20"/>
+          <w:szCs w:val="20"/>
+          <w:lang w:eastAsia="fr-CH"/>
+        </w:rPr>
+        <w:t>grantResults.</w:t>
       </w:r>
       <w:r>
         <w:rPr>
@@ -12291,6 +15667,7 @@
         </w:rPr>
         <w:t>isNotEmpty</w:t>
       </w:r>
+      <w:proofErr w:type="spellEnd"/>
       <w:r>
         <w:rPr>
           <w:rFonts w:ascii="Courier New" w:eastAsia="Times New Roman" w:hAnsi="Courier New" w:cs="Courier New"/>
@@ -12342,16 +15719,30 @@
         </w:rPr>
         <w:t xml:space="preserve">                 </w:t>
       </w:r>
-      <w:r>
-        <w:rPr>
-          <w:rFonts w:ascii="Courier New" w:eastAsia="Times New Roman" w:hAnsi="Courier New" w:cs="Courier New"/>
-          <w:color w:val="080808"/>
-          <w:sz w:val="20"/>
-          <w:szCs w:val="20"/>
-          <w:lang w:eastAsia="fr-CH"/>
-        </w:rPr>
-        <w:t>grantResults[</w:t>
-      </w:r>
+      <w:proofErr w:type="spellStart"/>
+      <w:proofErr w:type="gramStart"/>
+      <w:r>
+        <w:rPr>
+          <w:rFonts w:ascii="Courier New" w:eastAsia="Times New Roman" w:hAnsi="Courier New" w:cs="Courier New"/>
+          <w:color w:val="080808"/>
+          <w:sz w:val="20"/>
+          <w:szCs w:val="20"/>
+          <w:lang w:eastAsia="fr-CH"/>
+        </w:rPr>
+        <w:t>grantResults</w:t>
+      </w:r>
+      <w:proofErr w:type="spellEnd"/>
+      <w:r>
+        <w:rPr>
+          <w:rFonts w:ascii="Courier New" w:eastAsia="Times New Roman" w:hAnsi="Courier New" w:cs="Courier New"/>
+          <w:color w:val="080808"/>
+          <w:sz w:val="20"/>
+          <w:szCs w:val="20"/>
+          <w:lang w:eastAsia="fr-CH"/>
+        </w:rPr>
+        <w:t>[</w:t>
+      </w:r>
+      <w:proofErr w:type="gramEnd"/>
       <w:r>
         <w:rPr>
           <w:rFonts w:ascii="Courier New" w:eastAsia="Times New Roman" w:hAnsi="Courier New" w:cs="Courier New"/>
@@ -12372,6 +15763,7 @@
         </w:rPr>
         <w:t xml:space="preserve">] == </w:t>
       </w:r>
+      <w:proofErr w:type="spellStart"/>
       <w:r>
         <w:rPr>
           <w:rFonts w:ascii="Courier New" w:eastAsia="Times New Roman" w:hAnsi="Courier New" w:cs="Courier New"/>
@@ -12404,6 +15796,7 @@
         </w:rPr>
         <w:t>PERMISSION_GRANTED</w:t>
       </w:r>
+      <w:proofErr w:type="spellEnd"/>
       <w:r>
         <w:rPr>
           <w:rFonts w:ascii="Courier New" w:eastAsia="Times New Roman" w:hAnsi="Courier New" w:cs="Courier New"/>
@@ -12423,8 +15816,31 @@
           <w:lang w:eastAsia="fr-CH"/>
         </w:rPr>
         <w:br/>
-        <w:t xml:space="preserve">            startActivity(Intent(</w:t>
-      </w:r>
+        <w:t xml:space="preserve">            </w:t>
+      </w:r>
+      <w:proofErr w:type="spellStart"/>
+      <w:r>
+        <w:rPr>
+          <w:rFonts w:ascii="Courier New" w:eastAsia="Times New Roman" w:hAnsi="Courier New" w:cs="Courier New"/>
+          <w:color w:val="080808"/>
+          <w:sz w:val="20"/>
+          <w:szCs w:val="20"/>
+          <w:lang w:eastAsia="fr-CH"/>
+        </w:rPr>
+        <w:t>startActivity</w:t>
+      </w:r>
+      <w:proofErr w:type="spellEnd"/>
+      <w:r>
+        <w:rPr>
+          <w:rFonts w:ascii="Courier New" w:eastAsia="Times New Roman" w:hAnsi="Courier New" w:cs="Courier New"/>
+          <w:color w:val="080808"/>
+          <w:sz w:val="20"/>
+          <w:szCs w:val="20"/>
+          <w:lang w:eastAsia="fr-CH"/>
+        </w:rPr>
+        <w:t>(Intent(</w:t>
+      </w:r>
+      <w:proofErr w:type="spellStart"/>
       <w:r>
         <w:rPr>
           <w:rFonts w:ascii="Courier New" w:eastAsia="Times New Roman" w:hAnsi="Courier New" w:cs="Courier New"/>
@@ -12435,6 +15851,7 @@
         </w:rPr>
         <w:t>this</w:t>
       </w:r>
+      <w:proofErr w:type="spellEnd"/>
       <w:r>
         <w:rPr>
           <w:rFonts w:ascii="Courier New" w:eastAsia="Times New Roman" w:hAnsi="Courier New" w:cs="Courier New"/>
@@ -12445,6 +15862,7 @@
         </w:rPr>
         <w:t xml:space="preserve">, </w:t>
       </w:r>
+      <w:proofErr w:type="spellStart"/>
       <w:r>
         <w:rPr>
           <w:rFonts w:ascii="Courier New" w:eastAsia="Times New Roman" w:hAnsi="Courier New" w:cs="Courier New"/>
@@ -12465,6 +15883,7 @@
         </w:rPr>
         <w:t>Activity</w:t>
       </w:r>
+      <w:proofErr w:type="spellEnd"/>
       <w:r>
         <w:rPr>
           <w:rFonts w:ascii="Courier New" w:eastAsia="Times New Roman" w:hAnsi="Courier New" w:cs="Courier New"/>
@@ -12606,6 +16025,7 @@
           <w:bCs/>
         </w:rPr>
       </w:pPr>
+      <w:proofErr w:type="spellStart"/>
       <w:r>
         <w:rPr>
           <w:b/>
@@ -12613,6 +16033,7 @@
         </w:rPr>
         <w:t>BeaconAdapter</w:t>
       </w:r>
+      <w:proofErr w:type="spellEnd"/>
     </w:p>
     <w:p>
       <w:pPr>
@@ -12626,6 +16047,7 @@
         </w:rPr>
         <w:t xml:space="preserve">Le </w:t>
       </w:r>
+      <w:proofErr w:type="spellStart"/>
       <w:r>
         <w:rPr>
           <w:i/>
@@ -12634,12 +16056,14 @@
         </w:rPr>
         <w:t>BeaconAdapter</w:t>
       </w:r>
+      <w:proofErr w:type="spellEnd"/>
       <w:r>
         <w:rPr>
           <w:lang w:eastAsia="fr-CH"/>
         </w:rPr>
         <w:t xml:space="preserve"> est un adapter utilisant une </w:t>
       </w:r>
+      <w:proofErr w:type="spellStart"/>
       <w:r>
         <w:rPr>
           <w:i/>
@@ -12648,6 +16072,7 @@
         </w:rPr>
         <w:t>RecyclerView</w:t>
       </w:r>
+      <w:proofErr w:type="spellEnd"/>
       <w:r>
         <w:rPr>
           <w:lang w:eastAsia="fr-CH"/>
@@ -12685,6 +16110,7 @@
         </w:rPr>
         <w:t xml:space="preserve">Nous utilisons un </w:t>
       </w:r>
+      <w:proofErr w:type="spellStart"/>
       <w:r>
         <w:rPr>
           <w:i/>
@@ -12693,11 +16119,26 @@
         </w:rPr>
         <w:t>LayoutInflater</w:t>
       </w:r>
-      <w:r>
-        <w:rPr>
-          <w:lang w:eastAsia="fr-CH"/>
-        </w:rPr>
-        <w:t xml:space="preserve"> qui sera lié à un second layout, ce dernier ayant pour but d’afficher les informations d’un iBeacon.</w:t>
+      <w:proofErr w:type="spellEnd"/>
+      <w:r>
+        <w:rPr>
+          <w:lang w:eastAsia="fr-CH"/>
+        </w:rPr>
+        <w:t xml:space="preserve"> qui sera lié à un second </w:t>
+      </w:r>
+      <w:proofErr w:type="spellStart"/>
+      <w:r>
+        <w:rPr>
+          <w:lang w:eastAsia="fr-CH"/>
+        </w:rPr>
+        <w:t>layout</w:t>
+      </w:r>
+      <w:proofErr w:type="spellEnd"/>
+      <w:r>
+        <w:rPr>
+          <w:lang w:eastAsia="fr-CH"/>
+        </w:rPr>
+        <w:t>, ce dernier ayant pour but d’afficher les informations d’un iBeacon.</w:t>
       </w:r>
     </w:p>
     <w:p>
@@ -12712,6 +16153,7 @@
         </w:rPr>
         <w:t xml:space="preserve">Nous avons ensuite créé une classe </w:t>
       </w:r>
+      <w:proofErr w:type="spellStart"/>
       <w:r>
         <w:rPr>
           <w:i/>
@@ -12720,12 +16162,28 @@
         </w:rPr>
         <w:t>ViewHolder</w:t>
       </w:r>
-      <w:r>
-        <w:rPr>
-          <w:lang w:eastAsia="fr-CH"/>
-        </w:rPr>
-        <w:t xml:space="preserve"> afin de bind les éléments de la </w:t>
-      </w:r>
+      <w:proofErr w:type="spellEnd"/>
+      <w:r>
+        <w:rPr>
+          <w:lang w:eastAsia="fr-CH"/>
+        </w:rPr>
+        <w:t xml:space="preserve"> afin de </w:t>
+      </w:r>
+      <w:proofErr w:type="spellStart"/>
+      <w:r>
+        <w:rPr>
+          <w:lang w:eastAsia="fr-CH"/>
+        </w:rPr>
+        <w:t>bind</w:t>
+      </w:r>
+      <w:proofErr w:type="spellEnd"/>
+      <w:r>
+        <w:rPr>
+          <w:lang w:eastAsia="fr-CH"/>
+        </w:rPr>
+        <w:t xml:space="preserve"> les éléments de la </w:t>
+      </w:r>
+      <w:proofErr w:type="spellStart"/>
       <w:r>
         <w:rPr>
           <w:i/>
@@ -12734,11 +16192,26 @@
         </w:rPr>
         <w:t>RecyclerView</w:t>
       </w:r>
-      <w:r>
-        <w:rPr>
-          <w:lang w:eastAsia="fr-CH"/>
-        </w:rPr>
-        <w:t xml:space="preserve"> et celle du layout.</w:t>
+      <w:proofErr w:type="spellEnd"/>
+      <w:r>
+        <w:rPr>
+          <w:lang w:eastAsia="fr-CH"/>
+        </w:rPr>
+        <w:t xml:space="preserve"> et celle du </w:t>
+      </w:r>
+      <w:proofErr w:type="spellStart"/>
+      <w:r>
+        <w:rPr>
+          <w:lang w:eastAsia="fr-CH"/>
+        </w:rPr>
+        <w:t>layout</w:t>
+      </w:r>
+      <w:proofErr w:type="spellEnd"/>
+      <w:r>
+        <w:rPr>
+          <w:lang w:eastAsia="fr-CH"/>
+        </w:rPr>
+        <w:t>.</w:t>
       </w:r>
     </w:p>
     <w:p>
@@ -12753,6 +16226,7 @@
         </w:rPr>
         <w:t xml:space="preserve">Nous avons finalement réalisé une méthode </w:t>
       </w:r>
+      <w:proofErr w:type="spellStart"/>
       <w:r>
         <w:rPr>
           <w:i/>
@@ -12761,6 +16235,7 @@
         </w:rPr>
         <w:t>bindValues</w:t>
       </w:r>
+      <w:proofErr w:type="spellEnd"/>
       <w:r>
         <w:rPr>
           <w:i/>
@@ -12783,6 +16258,7 @@
           <w:bCs/>
         </w:rPr>
       </w:pPr>
+      <w:proofErr w:type="spellStart"/>
       <w:r>
         <w:rPr>
           <w:b/>
@@ -12798,13 +16274,22 @@
         </w:rPr>
         <w:t>Activity</w:t>
       </w:r>
+      <w:proofErr w:type="spellEnd"/>
     </w:p>
     <w:p>
       <w:r>
         <w:t xml:space="preserve">L’activité mise en place est simple. </w:t>
       </w:r>
       <w:r>
-        <w:t>On utilise la libraire iBeacon donnée dans la donnée avec un des samples codes de la libraire un petit peu modifié</w:t>
+        <w:t xml:space="preserve">On utilise la libraire iBeacon donnée dans la donnée avec un des </w:t>
+      </w:r>
+      <w:proofErr w:type="spellStart"/>
+      <w:r>
+        <w:t>samples</w:t>
+      </w:r>
+      <w:proofErr w:type="spellEnd"/>
+      <w:r>
+        <w:t xml:space="preserve"> codes de la libraire un petit peu modifié</w:t>
       </w:r>
       <w:r>
         <w:t>e</w:t>
@@ -12815,15 +16300,36 @@
     </w:p>
     <w:p>
       <w:r>
-        <w:t>Nous avons commencé par créer un tableau de Beacon de la libraire fraichement ajoutée puis nous avons utilisé un sample code pour la suite.</w:t>
+        <w:t xml:space="preserve">Nous avons commencé par créer un tableau de Beacon de la libraire fraichement ajoutée puis nous avons utilisé un </w:t>
+      </w:r>
+      <w:proofErr w:type="spellStart"/>
+      <w:r>
+        <w:t>sample</w:t>
+      </w:r>
+      <w:proofErr w:type="spellEnd"/>
+      <w:r>
+        <w:t xml:space="preserve"> code pour la suite.</w:t>
       </w:r>
     </w:p>
     <w:p>
       <w:r>
-        <w:t>Il s’agit du sample code « </w:t>
-      </w:r>
-      <w:r>
-        <w:t>Ranging Example Code</w:t>
+        <w:t xml:space="preserve">Il s’agit du </w:t>
+      </w:r>
+      <w:proofErr w:type="spellStart"/>
+      <w:r>
+        <w:t>sample</w:t>
+      </w:r>
+      <w:proofErr w:type="spellEnd"/>
+      <w:r>
+        <w:t xml:space="preserve"> code « </w:t>
+      </w:r>
+      <w:proofErr w:type="spellStart"/>
+      <w:r>
+        <w:t>Ranging</w:t>
+      </w:r>
+      <w:proofErr w:type="spellEnd"/>
+      <w:r>
+        <w:t xml:space="preserve"> Example Code</w:t>
       </w:r>
       <w:r>
         <w:t> » qui nous permet d’observer en continu les iBeacons en périphérie, on met ensuite à jour</w:t>
@@ -12850,6 +16356,7 @@
       <w:r>
         <w:t xml:space="preserve">Nous avons bien entendu lié la </w:t>
       </w:r>
+      <w:proofErr w:type="spellStart"/>
       <w:r>
         <w:rPr>
           <w:i/>
@@ -12871,9 +16378,11 @@
         </w:rPr>
         <w:t>View</w:t>
       </w:r>
+      <w:proofErr w:type="spellEnd"/>
       <w:r>
         <w:t xml:space="preserve"> et le </w:t>
       </w:r>
+      <w:proofErr w:type="spellStart"/>
       <w:r>
         <w:rPr>
           <w:i/>
@@ -12881,9 +16390,11 @@
         </w:rPr>
         <w:t>BeaconAdapter</w:t>
       </w:r>
+      <w:proofErr w:type="spellEnd"/>
       <w:r>
         <w:t xml:space="preserve"> mais aussi setup le </w:t>
       </w:r>
+      <w:proofErr w:type="spellStart"/>
       <w:r>
         <w:rPr>
           <w:i/>
@@ -12898,9 +16409,11 @@
         </w:rPr>
         <w:t>eaconManager</w:t>
       </w:r>
+      <w:proofErr w:type="spellEnd"/>
       <w:r>
         <w:t xml:space="preserve"> de la librairie dans la fonction </w:t>
       </w:r>
+      <w:proofErr w:type="spellStart"/>
       <w:r>
         <w:rPr>
           <w:i/>
@@ -12908,6 +16421,7 @@
         </w:rPr>
         <w:t>onCreate</w:t>
       </w:r>
+      <w:proofErr w:type="spellEnd"/>
       <w:r>
         <w:t>. Nous avons également ajouté un pop-up informatif.</w:t>
       </w:r>
@@ -12916,7 +16430,7 @@
       <w:pPr>
         <w:pStyle w:val="Titre3"/>
       </w:pPr>
-      <w:bookmarkStart w:id="15" w:name="_Toc90742293"/>
+      <w:bookmarkStart w:id="15" w:name="_Toc90743579"/>
       <w:r>
         <w:t>Question</w:t>
       </w:r>
@@ -13240,30 +16754,14 @@
         <w:lang w:val="en-GB"/>
       </w:rPr>
     </w:pPr>
-    <w:r>
-      <w:fldChar w:fldCharType="begin"/>
-    </w:r>
-    <w:r>
-      <w:instrText xml:space="preserve"> DATE   \* MER</w:instrText>
-    </w:r>
-    <w:r>
-      <w:instrText xml:space="preserve">GEFORMAT </w:instrText>
-    </w:r>
-    <w:r>
-      <w:fldChar w:fldCharType="separate"/>
-    </w:r>
-    <w:r>
-      <w:rPr>
-        <w:noProof/>
-      </w:rPr>
-      <w:t>18.12.2021</w:t>
-    </w:r>
-    <w:r>
-      <w:rPr>
-        <w:noProof/>
-      </w:rPr>
-      <w:fldChar w:fldCharType="end"/>
-    </w:r>
+    <w:fldSimple w:instr=" DATE   \* MERGEFORMAT ">
+      <w:r>
+        <w:rPr>
+          <w:noProof/>
+        </w:rPr>
+        <w:t>18.12.2021</w:t>
+      </w:r>
+    </w:fldSimple>
     <w:r>
       <w:ptab w:relativeTo="margin" w:alignment="center" w:leader="none"/>
     </w:r>
@@ -18984,6 +22482,7 @@
     <w:rsid w:val="00792FEE"/>
     <w:rsid w:val="007C2BE7"/>
     <w:rsid w:val="008C048C"/>
+    <w:rsid w:val="008F33C2"/>
     <w:rsid w:val="0094762A"/>
     <w:rsid w:val="009813DC"/>
     <w:rsid w:val="009D4A28"/>
